--- a/z.doc/Browser and web automation.docx
+++ b/z.doc/Browser and web automation.docx
@@ -25,7 +25,7 @@
         <w:fldChar w:fldCharType="begin"/>
       </w:r>
       <w:r>
-        <w:instrText xml:space="preserve"> HYPERLINK "https://robocorp.com/docs/development-guide/browser" </w:instrText>
+        <w:instrText>HYPERLINK "https://robocorp.com/docs/development-guide/browser"</w:instrText>
       </w:r>
       <w:r>
         <w:fldChar w:fldCharType="separate"/>
@@ -37,6 +37,9 @@
         <w:t>Browser and web automation (robocorp.com)</w:t>
       </w:r>
       <w:r>
+        <w:rPr>
+          <w:rStyle w:val="a5"/>
+        </w:rPr>
         <w:fldChar w:fldCharType="end"/>
       </w:r>
     </w:p>
@@ -632,42 +635,15 @@
       </w:r>
       <w:proofErr w:type="spellStart"/>
       <w:r>
-        <w:rPr>
-          <w:rFonts w:asciiTheme="minorEastAsia" w:hAnsiTheme="minorEastAsia" w:cs="Arial"/>
-          <w:color w:val="002642"/>
-          <w:kern w:val="0"/>
-          <w:sz w:val="23"/>
-          <w:szCs w:val="23"/>
-        </w:rPr>
         <w:fldChar w:fldCharType="begin"/>
       </w:r>
       <w:r>
-        <w:rPr>
-          <w:rFonts w:asciiTheme="minorEastAsia" w:hAnsiTheme="minorEastAsia" w:cs="Arial"/>
-          <w:color w:val="002642"/>
-          <w:kern w:val="0"/>
-          <w:sz w:val="23"/>
-          <w:szCs w:val="23"/>
-        </w:rPr>
-        <w:instrText xml:space="preserve"> HYPERLINK "https://robocorp.com/docs/libraries/rpa-framework/rpa-browser-selenium" </w:instrText>
-      </w:r>
-      <w:r>
-        <w:rPr>
-          <w:rFonts w:asciiTheme="minorEastAsia" w:hAnsiTheme="minorEastAsia" w:cs="Arial"/>
-          <w:color w:val="002642"/>
-          <w:kern w:val="0"/>
-          <w:sz w:val="23"/>
-          <w:szCs w:val="23"/>
-        </w:rPr>
-      </w:r>
-      <w:r>
-        <w:rPr>
-          <w:rFonts w:asciiTheme="minorEastAsia" w:hAnsiTheme="minorEastAsia" w:cs="Arial"/>
-          <w:color w:val="002642"/>
-          <w:kern w:val="0"/>
-          <w:sz w:val="23"/>
-          <w:szCs w:val="23"/>
-        </w:rPr>
+        <w:instrText>HYPERLINK "https://robocorp.com/docs/li</w:instrText>
+      </w:r>
+      <w:r>
+        <w:instrText>braries/rpa-framework/rpa-browser-selenium"</w:instrText>
+      </w:r>
+      <w:r>
         <w:fldChar w:fldCharType="separate"/>
       </w:r>
       <w:r>
@@ -686,10 +662,12 @@
       <w:r>
         <w:rPr>
           <w:rFonts w:asciiTheme="minorEastAsia" w:hAnsiTheme="minorEastAsia" w:cs="Arial"/>
-          <w:color w:val="002642"/>
+          <w:color w:val="7850FA"/>
           <w:kern w:val="0"/>
           <w:sz w:val="23"/>
           <w:szCs w:val="23"/>
+          <w:u w:val="single"/>
+          <w:bdr w:val="none" w:sz="0" w:space="0" w:color="auto" w:frame="1"/>
         </w:rPr>
         <w:fldChar w:fldCharType="end"/>
       </w:r>
@@ -729,42 +707,15 @@
       </w:r>
       <w:proofErr w:type="spellStart"/>
       <w:r>
-        <w:rPr>
-          <w:rFonts w:asciiTheme="minorEastAsia" w:hAnsiTheme="minorEastAsia" w:cs="Arial"/>
-          <w:color w:val="002642"/>
-          <w:kern w:val="0"/>
-          <w:sz w:val="23"/>
-          <w:szCs w:val="23"/>
-        </w:rPr>
         <w:fldChar w:fldCharType="begin"/>
       </w:r>
       <w:r>
-        <w:rPr>
-          <w:rFonts w:asciiTheme="minorEastAsia" w:hAnsiTheme="minorEastAsia" w:cs="Arial"/>
-          <w:color w:val="002642"/>
-          <w:kern w:val="0"/>
-          <w:sz w:val="23"/>
-          <w:szCs w:val="23"/>
-        </w:rPr>
-        <w:instrText xml:space="preserve"> HYPERLINK "https://robotframework.org/SeleniumLibrary/SeleniumLibrary.html" \t "_blank" </w:instrText>
-      </w:r>
-      <w:r>
-        <w:rPr>
-          <w:rFonts w:asciiTheme="minorEastAsia" w:hAnsiTheme="minorEastAsia" w:cs="Arial"/>
-          <w:color w:val="002642"/>
-          <w:kern w:val="0"/>
-          <w:sz w:val="23"/>
-          <w:szCs w:val="23"/>
-        </w:rPr>
-      </w:r>
-      <w:r>
-        <w:rPr>
-          <w:rFonts w:asciiTheme="minorEastAsia" w:hAnsiTheme="minorEastAsia" w:cs="Arial"/>
-          <w:color w:val="002642"/>
-          <w:kern w:val="0"/>
-          <w:sz w:val="23"/>
-          <w:szCs w:val="23"/>
-        </w:rPr>
+        <w:instrText>HYPERLINK "https</w:instrText>
+      </w:r>
+      <w:r>
+        <w:instrText>://robotframework.org/SeleniumLibrary/SeleniumLibrary.html" \t "_blank"</w:instrText>
+      </w:r>
+      <w:r>
         <w:fldChar w:fldCharType="separate"/>
       </w:r>
       <w:r>
@@ -783,93 +734,6 @@
       <w:r>
         <w:rPr>
           <w:rFonts w:asciiTheme="minorEastAsia" w:hAnsiTheme="minorEastAsia" w:cs="Arial"/>
-          <w:color w:val="002642"/>
-          <w:kern w:val="0"/>
-          <w:sz w:val="23"/>
-          <w:szCs w:val="23"/>
-        </w:rPr>
-        <w:fldChar w:fldCharType="end"/>
-      </w:r>
-      <w:r>
-        <w:rPr>
-          <w:rFonts w:asciiTheme="minorEastAsia" w:hAnsiTheme="minorEastAsia" w:cs="Arial"/>
-          <w:color w:val="002642"/>
-          <w:kern w:val="0"/>
-          <w:sz w:val="23"/>
-          <w:szCs w:val="23"/>
-        </w:rPr>
-        <w:t> to which it adds many convenient features to make your life easier as a developer.</w:t>
-      </w:r>
-    </w:p>
-    <w:p>
-      <w:pPr>
-        <w:widowControl/>
-        <w:wordWrap/>
-        <w:autoSpaceDE/>
-        <w:autoSpaceDN/>
-        <w:spacing w:after="0" w:line="240" w:lineRule="auto"/>
-        <w:jc w:val="left"/>
-        <w:rPr>
-          <w:rFonts w:asciiTheme="minorEastAsia" w:hAnsiTheme="minorEastAsia" w:cs="Arial"/>
-          <w:color w:val="002642"/>
-          <w:kern w:val="0"/>
-          <w:sz w:val="23"/>
-          <w:szCs w:val="23"/>
-        </w:rPr>
-      </w:pPr>
-      <w:r>
-        <w:rPr>
-          <w:rFonts w:asciiTheme="minorEastAsia" w:hAnsiTheme="minorEastAsia" w:cs="Arial"/>
-          <w:color w:val="002642"/>
-          <w:kern w:val="0"/>
-          <w:sz w:val="23"/>
-          <w:szCs w:val="23"/>
-        </w:rPr>
-        <w:t>The </w:t>
-      </w:r>
-      <w:proofErr w:type="spellStart"/>
-      <w:r>
-        <w:rPr>
-          <w:rFonts w:asciiTheme="minorEastAsia" w:hAnsiTheme="minorEastAsia" w:cs="Arial"/>
-          <w:color w:val="002642"/>
-          <w:kern w:val="0"/>
-          <w:sz w:val="23"/>
-          <w:szCs w:val="23"/>
-        </w:rPr>
-        <w:fldChar w:fldCharType="begin"/>
-      </w:r>
-      <w:r>
-        <w:rPr>
-          <w:rFonts w:asciiTheme="minorEastAsia" w:hAnsiTheme="minorEastAsia" w:cs="Arial"/>
-          <w:color w:val="002642"/>
-          <w:kern w:val="0"/>
-          <w:sz w:val="23"/>
-          <w:szCs w:val="23"/>
-        </w:rPr>
-        <w:instrText xml:space="preserve"> HYPERLINK "https://robocorp.com/docs/libraries/rpa-framework/rpa-browser-playwright" </w:instrText>
-      </w:r>
-      <w:r>
-        <w:rPr>
-          <w:rFonts w:asciiTheme="minorEastAsia" w:hAnsiTheme="minorEastAsia" w:cs="Arial"/>
-          <w:color w:val="002642"/>
-          <w:kern w:val="0"/>
-          <w:sz w:val="23"/>
-          <w:szCs w:val="23"/>
-        </w:rPr>
-      </w:r>
-      <w:r>
-        <w:rPr>
-          <w:rFonts w:asciiTheme="minorEastAsia" w:hAnsiTheme="minorEastAsia" w:cs="Arial"/>
-          <w:color w:val="002642"/>
-          <w:kern w:val="0"/>
-          <w:sz w:val="23"/>
-          <w:szCs w:val="23"/>
-        </w:rPr>
-        <w:fldChar w:fldCharType="separate"/>
-      </w:r>
-      <w:r>
-        <w:rPr>
-          <w:rFonts w:asciiTheme="minorEastAsia" w:hAnsiTheme="minorEastAsia" w:cs="Arial"/>
           <w:color w:val="7850FA"/>
           <w:kern w:val="0"/>
           <w:sz w:val="23"/>
@@ -877,9 +741,8 @@
           <w:u w:val="single"/>
           <w:bdr w:val="none" w:sz="0" w:space="0" w:color="auto" w:frame="1"/>
         </w:rPr>
-        <w:t>RPA.Browser.Playwright</w:t>
-      </w:r>
-      <w:proofErr w:type="spellEnd"/>
+        <w:fldChar w:fldCharType="end"/>
+      </w:r>
       <w:r>
         <w:rPr>
           <w:rFonts w:asciiTheme="minorEastAsia" w:hAnsiTheme="minorEastAsia" w:cs="Arial"/>
@@ -887,6 +750,68 @@
           <w:kern w:val="0"/>
           <w:sz w:val="23"/>
           <w:szCs w:val="23"/>
+        </w:rPr>
+        <w:t> to which it adds many convenient features to make your life easier as a developer.</w:t>
+      </w:r>
+    </w:p>
+    <w:p>
+      <w:pPr>
+        <w:widowControl/>
+        <w:wordWrap/>
+        <w:autoSpaceDE/>
+        <w:autoSpaceDN/>
+        <w:spacing w:after="0" w:line="240" w:lineRule="auto"/>
+        <w:jc w:val="left"/>
+        <w:rPr>
+          <w:rFonts w:asciiTheme="minorEastAsia" w:hAnsiTheme="minorEastAsia" w:cs="Arial"/>
+          <w:color w:val="002642"/>
+          <w:kern w:val="0"/>
+          <w:sz w:val="23"/>
+          <w:szCs w:val="23"/>
+        </w:rPr>
+      </w:pPr>
+      <w:r>
+        <w:rPr>
+          <w:rFonts w:asciiTheme="minorEastAsia" w:hAnsiTheme="minorEastAsia" w:cs="Arial"/>
+          <w:color w:val="002642"/>
+          <w:kern w:val="0"/>
+          <w:sz w:val="23"/>
+          <w:szCs w:val="23"/>
+        </w:rPr>
+        <w:t>The </w:t>
+      </w:r>
+      <w:proofErr w:type="spellStart"/>
+      <w:r>
+        <w:fldChar w:fldCharType="begin"/>
+      </w:r>
+      <w:r>
+        <w:instrText>HYPERLINK "https://robocorp.com/docs/libraries/rpa-framework/rpa-browser-playwright"</w:instrText>
+      </w:r>
+      <w:r>
+        <w:fldChar w:fldCharType="separate"/>
+      </w:r>
+      <w:r>
+        <w:rPr>
+          <w:rFonts w:asciiTheme="minorEastAsia" w:hAnsiTheme="minorEastAsia" w:cs="Arial"/>
+          <w:color w:val="7850FA"/>
+          <w:kern w:val="0"/>
+          <w:sz w:val="23"/>
+          <w:szCs w:val="23"/>
+          <w:u w:val="single"/>
+          <w:bdr w:val="none" w:sz="0" w:space="0" w:color="auto" w:frame="1"/>
+        </w:rPr>
+        <w:t>RPA.Browser.Playwright</w:t>
+      </w:r>
+      <w:proofErr w:type="spellEnd"/>
+      <w:r>
+        <w:rPr>
+          <w:rFonts w:asciiTheme="minorEastAsia" w:hAnsiTheme="minorEastAsia" w:cs="Arial"/>
+          <w:color w:val="7850FA"/>
+          <w:kern w:val="0"/>
+          <w:sz w:val="23"/>
+          <w:szCs w:val="23"/>
+          <w:u w:val="single"/>
+          <w:bdr w:val="none" w:sz="0" w:space="0" w:color="auto" w:frame="1"/>
         </w:rPr>
         <w:fldChar w:fldCharType="end"/>
       </w:r>
@@ -1050,42 +975,12 @@
       </w:r>
       <w:proofErr w:type="spellStart"/>
       <w:r>
-        <w:rPr>
-          <w:rFonts w:asciiTheme="minorEastAsia" w:hAnsiTheme="minorEastAsia" w:cs="Arial"/>
-          <w:color w:val="002642"/>
-          <w:kern w:val="0"/>
-          <w:sz w:val="23"/>
-          <w:szCs w:val="23"/>
-        </w:rPr>
         <w:fldChar w:fldCharType="begin"/>
       </w:r>
       <w:r>
-        <w:rPr>
-          <w:rFonts w:asciiTheme="minorEastAsia" w:hAnsiTheme="minorEastAsia" w:cs="Arial"/>
-          <w:color w:val="002642"/>
-          <w:kern w:val="0"/>
-          <w:sz w:val="23"/>
-          <w:szCs w:val="23"/>
-        </w:rPr>
-        <w:instrText xml:space="preserve"> HYPERLINK "https://robocorp.com/docs/libraries/rpa-framework/rpa-browser-selenium" </w:instrText>
-      </w:r>
-      <w:r>
-        <w:rPr>
-          <w:rFonts w:asciiTheme="minorEastAsia" w:hAnsiTheme="minorEastAsia" w:cs="Arial"/>
-          <w:color w:val="002642"/>
-          <w:kern w:val="0"/>
-          <w:sz w:val="23"/>
-          <w:szCs w:val="23"/>
-        </w:rPr>
-      </w:r>
-      <w:r>
-        <w:rPr>
-          <w:rFonts w:asciiTheme="minorEastAsia" w:hAnsiTheme="minorEastAsia" w:cs="Arial"/>
-          <w:color w:val="002642"/>
-          <w:kern w:val="0"/>
-          <w:sz w:val="23"/>
-          <w:szCs w:val="23"/>
-        </w:rPr>
+        <w:instrText>HYPERLINK "https://robocorp.com/docs/libraries/rpa-framework/rpa-browser-selenium"</w:instrText>
+      </w:r>
+      <w:r>
         <w:fldChar w:fldCharType="separate"/>
       </w:r>
       <w:r>
@@ -1104,10 +999,12 @@
       <w:r>
         <w:rPr>
           <w:rFonts w:asciiTheme="minorEastAsia" w:hAnsiTheme="minorEastAsia" w:cs="Arial"/>
-          <w:color w:val="002642"/>
+          <w:color w:val="7850FA"/>
           <w:kern w:val="0"/>
           <w:sz w:val="23"/>
           <w:szCs w:val="23"/>
+          <w:u w:val="single"/>
+          <w:bdr w:val="none" w:sz="0" w:space="0" w:color="auto" w:frame="1"/>
         </w:rPr>
         <w:fldChar w:fldCharType="end"/>
       </w:r>
@@ -1173,42 +1070,12 @@
       </w:r>
       <w:proofErr w:type="spellStart"/>
       <w:r>
-        <w:rPr>
-          <w:rFonts w:asciiTheme="minorEastAsia" w:hAnsiTheme="minorEastAsia" w:cs="Arial"/>
-          <w:color w:val="002642"/>
-          <w:kern w:val="0"/>
-          <w:sz w:val="23"/>
-          <w:szCs w:val="23"/>
-        </w:rPr>
         <w:fldChar w:fldCharType="begin"/>
       </w:r>
       <w:r>
-        <w:rPr>
-          <w:rFonts w:asciiTheme="minorEastAsia" w:hAnsiTheme="minorEastAsia" w:cs="Arial"/>
-          <w:color w:val="002642"/>
-          <w:kern w:val="0"/>
-          <w:sz w:val="23"/>
-          <w:szCs w:val="23"/>
-        </w:rPr>
-        <w:instrText xml:space="preserve"> HYPERLINK "https://robocorp.com/docs/libraries/rpa-framework/rpa-browser-playwright" </w:instrText>
-      </w:r>
-      <w:r>
-        <w:rPr>
-          <w:rFonts w:asciiTheme="minorEastAsia" w:hAnsiTheme="minorEastAsia" w:cs="Arial"/>
-          <w:color w:val="002642"/>
-          <w:kern w:val="0"/>
-          <w:sz w:val="23"/>
-          <w:szCs w:val="23"/>
-        </w:rPr>
-      </w:r>
-      <w:r>
-        <w:rPr>
-          <w:rFonts w:asciiTheme="minorEastAsia" w:hAnsiTheme="minorEastAsia" w:cs="Arial"/>
-          <w:color w:val="002642"/>
-          <w:kern w:val="0"/>
-          <w:sz w:val="23"/>
-          <w:szCs w:val="23"/>
-        </w:rPr>
+        <w:instrText>HYPERLINK "https://robocorp.com/docs/libraries/rpa-framework/rpa-browser-playwright"</w:instrText>
+      </w:r>
+      <w:r>
         <w:fldChar w:fldCharType="separate"/>
       </w:r>
       <w:r>
@@ -1227,10 +1094,12 @@
       <w:r>
         <w:rPr>
           <w:rFonts w:asciiTheme="minorEastAsia" w:hAnsiTheme="minorEastAsia" w:cs="Arial"/>
-          <w:color w:val="002642"/>
+          <w:color w:val="7850FA"/>
           <w:kern w:val="0"/>
           <w:sz w:val="23"/>
           <w:szCs w:val="23"/>
+          <w:u w:val="single"/>
+          <w:bdr w:val="none" w:sz="0" w:space="0" w:color="auto" w:frame="1"/>
         </w:rPr>
         <w:fldChar w:fldCharType="end"/>
       </w:r>
@@ -5170,6 +5039,7 @@
         <w:wordWrap/>
         <w:autoSpaceDE/>
         <w:autoSpaceDN/>
+        <w:spacing w:after="0" w:line="240" w:lineRule="auto"/>
         <w:rPr>
           <w:rFonts w:asciiTheme="minorEastAsia" w:hAnsiTheme="minorEastAsia" w:cs="굴림"/>
           <w:color w:val="002642"/>
@@ -5185,28 +5055,515 @@
         <w:autoSpaceDE/>
         <w:autoSpaceDN/>
         <w:spacing w:after="0" w:line="240" w:lineRule="auto"/>
-        <w:jc w:val="left"/>
-        <w:outlineLvl w:val="1"/>
+        <w:rPr>
+          <w:rFonts w:asciiTheme="minorEastAsia" w:hAnsiTheme="minorEastAsia" w:cs="굴림"/>
+          <w:color w:val="002642"/>
+          <w:kern w:val="0"/>
+          <w:szCs w:val="20"/>
+        </w:rPr>
+      </w:pPr>
+      <w:r>
+        <w:rPr>
+          <w:rFonts w:asciiTheme="minorEastAsia" w:hAnsiTheme="minorEastAsia" w:cs="굴림" w:hint="eastAsia"/>
+          <w:color w:val="002642"/>
+          <w:kern w:val="0"/>
+          <w:szCs w:val="20"/>
+        </w:rPr>
+        <w:t>사례</w:t>
+      </w:r>
+    </w:p>
+    <w:p>
+      <w:pPr>
+        <w:pStyle w:val="a9"/>
+        <w:widowControl/>
+        <w:numPr>
+          <w:ilvl w:val="0"/>
+          <w:numId w:val="5"/>
+        </w:numPr>
+        <w:wordWrap/>
+        <w:autoSpaceDE/>
+        <w:autoSpaceDN/>
+        <w:spacing w:after="0" w:line="240" w:lineRule="auto"/>
+        <w:ind w:leftChars="0"/>
+        <w:rPr>
+          <w:rFonts w:asciiTheme="minorEastAsia" w:hAnsiTheme="minorEastAsia" w:cs="굴림"/>
+          <w:color w:val="002642"/>
+          <w:kern w:val="0"/>
+          <w:szCs w:val="20"/>
+        </w:rPr>
+      </w:pPr>
+      <w:r>
+        <w:rPr>
+          <w:rFonts w:asciiTheme="minorEastAsia" w:hAnsiTheme="minorEastAsia" w:cs="굴림"/>
+          <w:color w:val="002642"/>
+          <w:kern w:val="0"/>
+          <w:szCs w:val="20"/>
+        </w:rPr>
+        <w:t>B</w:t>
+      </w:r>
+      <w:r>
+        <w:rPr>
+          <w:rFonts w:asciiTheme="minorEastAsia" w:hAnsiTheme="minorEastAsia" w:cs="굴림" w:hint="eastAsia"/>
+          <w:color w:val="002642"/>
+          <w:kern w:val="0"/>
+          <w:szCs w:val="20"/>
+        </w:rPr>
+        <w:t>ro</w:t>
+      </w:r>
+      <w:r>
+        <w:rPr>
+          <w:rFonts w:asciiTheme="minorEastAsia" w:hAnsiTheme="minorEastAsia" w:cs="굴림"/>
+          <w:color w:val="002642"/>
+          <w:kern w:val="0"/>
+          <w:szCs w:val="20"/>
+        </w:rPr>
+        <w:t>wser</w:t>
+      </w:r>
+      <w:r>
+        <w:rPr>
+          <w:rFonts w:asciiTheme="minorEastAsia" w:hAnsiTheme="minorEastAsia" w:cs="굴림" w:hint="eastAsia"/>
+          <w:color w:val="002642"/>
+          <w:kern w:val="0"/>
+          <w:szCs w:val="20"/>
+        </w:rPr>
+        <w:t xml:space="preserve">에서 해당 위치에서 오른쪽 버튼 </w:t>
+      </w:r>
+      <w:r>
+        <w:rPr>
+          <w:rFonts w:asciiTheme="minorEastAsia" w:hAnsiTheme="minorEastAsia" w:cs="굴림"/>
+          <w:color w:val="002642"/>
+          <w:kern w:val="0"/>
+          <w:szCs w:val="20"/>
+        </w:rPr>
+        <w:sym w:font="Wingdings" w:char="F0E0"/>
+      </w:r>
+      <w:r>
+        <w:rPr>
+          <w:rFonts w:asciiTheme="minorEastAsia" w:hAnsiTheme="minorEastAsia" w:cs="굴림"/>
+          <w:color w:val="002642"/>
+          <w:kern w:val="0"/>
+          <w:szCs w:val="20"/>
+        </w:rPr>
+        <w:t xml:space="preserve"> “검사” </w:t>
+      </w:r>
+      <w:r>
+        <w:rPr>
+          <w:rFonts w:asciiTheme="minorEastAsia" w:hAnsiTheme="minorEastAsia" w:cs="굴림" w:hint="eastAsia"/>
+          <w:color w:val="002642"/>
+          <w:kern w:val="0"/>
+          <w:szCs w:val="20"/>
+        </w:rPr>
+        <w:t>기</w:t>
+      </w:r>
+      <w:r>
+        <w:rPr>
+          <w:rFonts w:asciiTheme="minorEastAsia" w:hAnsiTheme="minorEastAsia" w:cs="굴림"/>
+          <w:color w:val="002642"/>
+          <w:kern w:val="0"/>
+          <w:szCs w:val="20"/>
+        </w:rPr>
+        <w:t xml:space="preserve">능 </w:t>
+      </w:r>
+    </w:p>
+    <w:p>
+      <w:pPr>
+        <w:widowControl/>
+        <w:wordWrap/>
+        <w:autoSpaceDE/>
+        <w:autoSpaceDN/>
+        <w:spacing w:after="0" w:line="240" w:lineRule="auto"/>
+        <w:ind w:leftChars="400" w:left="800"/>
+        <w:rPr>
+          <w:rFonts w:asciiTheme="minorEastAsia" w:hAnsiTheme="minorEastAsia" w:cs="굴림"/>
+          <w:color w:val="002642"/>
+          <w:kern w:val="0"/>
+          <w:szCs w:val="20"/>
+        </w:rPr>
+      </w:pPr>
+      <w:r>
+        <w:rPr>
+          <w:noProof/>
+        </w:rPr>
+        <w:drawing>
+          <wp:inline distT="0" distB="0" distL="0" distR="0" wp14:anchorId="4C8F6121" wp14:editId="11971271">
+            <wp:extent cx="5439272" cy="1924050"/>
+            <wp:effectExtent l="19050" t="19050" r="28575" b="19050"/>
+            <wp:docPr id="6" name="그림 6" descr="텍스트이(가) 표시된 사진&#10;&#10;자동 생성된 설명"/>
+            <wp:cNvGraphicFramePr>
+              <a:graphicFrameLocks xmlns:a="http://schemas.openxmlformats.org/drawingml/2006/main" noChangeAspect="1"/>
+            </wp:cNvGraphicFramePr>
+            <a:graphic xmlns:a="http://schemas.openxmlformats.org/drawingml/2006/main">
+              <a:graphicData uri="http://schemas.openxmlformats.org/drawingml/2006/picture">
+                <pic:pic xmlns:pic="http://schemas.openxmlformats.org/drawingml/2006/picture">
+                  <pic:nvPicPr>
+                    <pic:cNvPr id="6" name="그림 6" descr="텍스트이(가) 표시된 사진&#10;&#10;자동 생성된 설명"/>
+                    <pic:cNvPicPr/>
+                  </pic:nvPicPr>
+                  <pic:blipFill>
+                    <a:blip r:embed="rId33"/>
+                    <a:stretch>
+                      <a:fillRect/>
+                    </a:stretch>
+                  </pic:blipFill>
+                  <pic:spPr>
+                    <a:xfrm>
+                      <a:off x="0" y="0"/>
+                      <a:ext cx="5444661" cy="1925956"/>
+                    </a:xfrm>
+                    <a:prstGeom prst="rect">
+                      <a:avLst/>
+                    </a:prstGeom>
+                    <a:ln>
+                      <a:solidFill>
+                        <a:schemeClr val="tx1"/>
+                      </a:solidFill>
+                    </a:ln>
+                  </pic:spPr>
+                </pic:pic>
+              </a:graphicData>
+            </a:graphic>
+          </wp:inline>
+        </w:drawing>
+      </w:r>
+    </w:p>
+    <w:p>
+      <w:pPr>
+        <w:pStyle w:val="a9"/>
+        <w:widowControl/>
+        <w:numPr>
+          <w:ilvl w:val="0"/>
+          <w:numId w:val="5"/>
+        </w:numPr>
+        <w:wordWrap/>
+        <w:autoSpaceDE/>
+        <w:autoSpaceDN/>
+        <w:spacing w:after="0" w:line="240" w:lineRule="auto"/>
+        <w:ind w:leftChars="0"/>
+        <w:rPr>
+          <w:rFonts w:asciiTheme="minorEastAsia" w:hAnsiTheme="minorEastAsia" w:cs="굴림"/>
+          <w:color w:val="002642"/>
+          <w:kern w:val="0"/>
+          <w:szCs w:val="20"/>
+        </w:rPr>
+      </w:pPr>
+      <w:r>
         <w:rPr>
           <w:rFonts w:asciiTheme="minorEastAsia" w:hAnsiTheme="minorEastAsia" w:cs="굴림"/>
           <w:b/>
           <w:bCs/>
-          <w:color w:val="002642"/>
-          <w:kern w:val="0"/>
-          <w:sz w:val="28"/>
-          <w:szCs w:val="28"/>
-        </w:rPr>
-      </w:pPr>
+          <w:color w:val="FF0000"/>
+          <w:kern w:val="0"/>
+          <w:szCs w:val="20"/>
+        </w:rPr>
+        <w:t>class</w:t>
+      </w:r>
+      <w:r>
+        <w:rPr>
+          <w:rFonts w:asciiTheme="minorEastAsia" w:hAnsiTheme="minorEastAsia" w:cs="굴림"/>
+          <w:color w:val="002642"/>
+          <w:kern w:val="0"/>
+          <w:szCs w:val="20"/>
+        </w:rPr>
+        <w:t>=”</w:t>
+      </w:r>
       <w:r>
         <w:rPr>
           <w:rFonts w:asciiTheme="minorEastAsia" w:hAnsiTheme="minorEastAsia" w:cs="굴림"/>
           <w:b/>
           <w:bCs/>
+          <w:color w:val="0000FF"/>
+          <w:kern w:val="0"/>
+          <w:szCs w:val="20"/>
+        </w:rPr>
+        <w:t>best-matches</w:t>
+      </w:r>
+      <w:r>
+        <w:rPr>
+          <w:rFonts w:asciiTheme="minorEastAsia" w:hAnsiTheme="minorEastAsia" w:cs="굴림"/>
+          <w:color w:val="002642"/>
+          <w:kern w:val="0"/>
+          <w:szCs w:val="20"/>
+        </w:rPr>
+        <w:t xml:space="preserve">” </w:t>
+      </w:r>
+      <w:r>
+        <w:rPr>
+          <w:rFonts w:asciiTheme="minorEastAsia" w:hAnsiTheme="minorEastAsia" w:cs="굴림" w:hint="eastAsia"/>
+          <w:color w:val="002642"/>
+          <w:kern w:val="0"/>
+          <w:szCs w:val="20"/>
+        </w:rPr>
+        <w:t xml:space="preserve">내 </w:t>
+      </w:r>
+      <w:r>
+        <w:rPr>
+          <w:rFonts w:asciiTheme="minorEastAsia" w:hAnsiTheme="minorEastAsia" w:cs="굴림"/>
+          <w:color w:val="002642"/>
+          <w:kern w:val="0"/>
+          <w:szCs w:val="20"/>
+        </w:rPr>
+        <w:t>&lt;</w:t>
+      </w:r>
+      <w:r>
+        <w:rPr>
+          <w:rFonts w:asciiTheme="minorEastAsia" w:hAnsiTheme="minorEastAsia" w:cs="굴림" w:hint="eastAsia"/>
+          <w:b/>
+          <w:bCs/>
+          <w:color w:val="0000FF"/>
+          <w:kern w:val="0"/>
+          <w:szCs w:val="20"/>
+        </w:rPr>
+        <w:t>a</w:t>
+      </w:r>
+      <w:r>
+        <w:rPr>
+          <w:rFonts w:asciiTheme="minorEastAsia" w:hAnsiTheme="minorEastAsia" w:cs="굴림"/>
+          <w:color w:val="002642"/>
+          <w:kern w:val="0"/>
+          <w:szCs w:val="20"/>
+        </w:rPr>
+        <w:t xml:space="preserve"> </w:t>
+      </w:r>
+      <w:proofErr w:type="spellStart"/>
+      <w:r>
+        <w:rPr>
+          <w:rFonts w:asciiTheme="minorEastAsia" w:hAnsiTheme="minorEastAsia" w:cs="굴림"/>
+          <w:color w:val="002642"/>
+          <w:kern w:val="0"/>
+          <w:szCs w:val="20"/>
+        </w:rPr>
+        <w:t>href</w:t>
+      </w:r>
+      <w:proofErr w:type="spellEnd"/>
+      <w:proofErr w:type="gramStart"/>
+      <w:r>
+        <w:rPr>
+          <w:rFonts w:asciiTheme="minorEastAsia" w:hAnsiTheme="minorEastAsia" w:cs="굴림"/>
+          <w:color w:val="002642"/>
+          <w:kern w:val="0"/>
+          <w:szCs w:val="20"/>
+        </w:rPr>
+        <w:t>=..</w:t>
+      </w:r>
+      <w:proofErr w:type="gramEnd"/>
+      <w:r>
+        <w:rPr>
+          <w:rFonts w:asciiTheme="minorEastAsia" w:hAnsiTheme="minorEastAsia" w:cs="굴림"/>
+          <w:color w:val="002642"/>
+          <w:kern w:val="0"/>
+          <w:szCs w:val="20"/>
+        </w:rPr>
+        <w:t>&gt;</w:t>
+      </w:r>
+      <w:r>
+        <w:rPr>
+          <w:rFonts w:asciiTheme="minorEastAsia" w:hAnsiTheme="minorEastAsia" w:cs="굴림" w:hint="eastAsia"/>
+          <w:color w:val="002642"/>
+          <w:kern w:val="0"/>
+          <w:szCs w:val="20"/>
+        </w:rPr>
+        <w:t>인 e</w:t>
+      </w:r>
+      <w:r>
+        <w:rPr>
+          <w:rFonts w:asciiTheme="minorEastAsia" w:hAnsiTheme="minorEastAsia" w:cs="굴림"/>
+          <w:color w:val="002642"/>
+          <w:kern w:val="0"/>
+          <w:szCs w:val="20"/>
+        </w:rPr>
+        <w:t>lement</w:t>
+      </w:r>
+      <w:r>
+        <w:rPr>
+          <w:rFonts w:asciiTheme="minorEastAsia" w:hAnsiTheme="minorEastAsia" w:cs="굴림" w:hint="eastAsia"/>
+          <w:color w:val="002642"/>
+          <w:kern w:val="0"/>
+          <w:szCs w:val="20"/>
+        </w:rPr>
+        <w:t xml:space="preserve">를 </w:t>
+      </w:r>
+      <w:r>
+        <w:rPr>
+          <w:rFonts w:asciiTheme="minorEastAsia" w:hAnsiTheme="minorEastAsia" w:cs="굴림" w:hint="eastAsia"/>
+          <w:color w:val="002642"/>
+          <w:kern w:val="0"/>
+          <w:szCs w:val="20"/>
+        </w:rPr>
+        <w:t>확인</w:t>
+      </w:r>
+    </w:p>
+    <w:p>
+      <w:pPr>
+        <w:pStyle w:val="a9"/>
+        <w:widowControl/>
+        <w:numPr>
+          <w:ilvl w:val="0"/>
+          <w:numId w:val="5"/>
+        </w:numPr>
+        <w:wordWrap/>
+        <w:autoSpaceDE/>
+        <w:autoSpaceDN/>
+        <w:spacing w:after="0" w:line="240" w:lineRule="auto"/>
+        <w:ind w:leftChars="0"/>
+        <w:rPr>
+          <w:rFonts w:asciiTheme="minorEastAsia" w:hAnsiTheme="minorEastAsia" w:cs="굴림"/>
+          <w:color w:val="002642"/>
+          <w:kern w:val="0"/>
+          <w:szCs w:val="20"/>
+        </w:rPr>
+      </w:pPr>
+      <w:r>
+        <w:rPr>
+          <w:rFonts w:asciiTheme="minorEastAsia" w:hAnsiTheme="minorEastAsia" w:cs="굴림" w:hint="eastAsia"/>
+          <w:color w:val="002642"/>
+          <w:kern w:val="0"/>
+          <w:szCs w:val="20"/>
+        </w:rPr>
+        <w:t>C</w:t>
+      </w:r>
+      <w:r>
+        <w:rPr>
+          <w:rFonts w:asciiTheme="minorEastAsia" w:hAnsiTheme="minorEastAsia" w:cs="굴림"/>
+          <w:color w:val="002642"/>
+          <w:kern w:val="0"/>
+          <w:szCs w:val="20"/>
+        </w:rPr>
+        <w:t xml:space="preserve">onsole </w:t>
+      </w:r>
+      <w:r>
+        <w:rPr>
+          <w:rFonts w:asciiTheme="minorEastAsia" w:hAnsiTheme="minorEastAsia" w:cs="굴림"/>
+          <w:color w:val="002642"/>
+          <w:kern w:val="0"/>
+          <w:szCs w:val="20"/>
+        </w:rPr>
+        <w:sym w:font="Wingdings" w:char="F0E0"/>
+      </w:r>
+      <w:r>
+        <w:rPr>
+          <w:rFonts w:asciiTheme="minorEastAsia" w:hAnsiTheme="minorEastAsia" w:cs="굴림"/>
+          <w:color w:val="002642"/>
+          <w:kern w:val="0"/>
+          <w:szCs w:val="20"/>
+        </w:rPr>
+        <w:t xml:space="preserve"> O </w:t>
+      </w:r>
+      <w:r>
+        <w:rPr>
+          <w:rFonts w:asciiTheme="minorEastAsia" w:hAnsiTheme="minorEastAsia" w:cs="굴림" w:hint="eastAsia"/>
+          <w:color w:val="002642"/>
+          <w:kern w:val="0"/>
+          <w:szCs w:val="20"/>
+        </w:rPr>
+        <w:t xml:space="preserve">에서 </w:t>
+      </w:r>
+      <w:proofErr w:type="spellStart"/>
+      <w:proofErr w:type="gramStart"/>
+      <w:r>
+        <w:rPr>
+          <w:rFonts w:asciiTheme="minorEastAsia" w:hAnsiTheme="minorEastAsia" w:cs="굴림"/>
+          <w:color w:val="002642"/>
+          <w:kern w:val="0"/>
+          <w:szCs w:val="20"/>
+        </w:rPr>
+        <w:t>document.querySelector</w:t>
+      </w:r>
+      <w:proofErr w:type="spellEnd"/>
+      <w:proofErr w:type="gramEnd"/>
+      <w:r>
+        <w:rPr>
+          <w:rFonts w:asciiTheme="minorEastAsia" w:hAnsiTheme="minorEastAsia" w:cs="굴림"/>
+          <w:color w:val="002642"/>
+          <w:kern w:val="0"/>
+          <w:szCs w:val="20"/>
+        </w:rPr>
+        <w:t xml:space="preserve">(‘.best-matches a’) 를 </w:t>
+      </w:r>
+      <w:r>
+        <w:rPr>
+          <w:rFonts w:asciiTheme="minorEastAsia" w:hAnsiTheme="minorEastAsia" w:cs="굴림" w:hint="eastAsia"/>
+          <w:color w:val="002642"/>
+          <w:kern w:val="0"/>
+          <w:szCs w:val="20"/>
+        </w:rPr>
+        <w:t xml:space="preserve">입력하여 검색 확인 </w:t>
+      </w:r>
+    </w:p>
+    <w:p>
+      <w:pPr>
+        <w:widowControl/>
+        <w:wordWrap/>
+        <w:autoSpaceDE/>
+        <w:autoSpaceDN/>
+        <w:spacing w:after="0" w:line="240" w:lineRule="auto"/>
+        <w:rPr>
+          <w:rFonts w:asciiTheme="minorEastAsia" w:hAnsiTheme="minorEastAsia" w:cs="굴림"/>
+          <w:color w:val="002642"/>
+          <w:kern w:val="0"/>
+          <w:szCs w:val="20"/>
+        </w:rPr>
+      </w:pPr>
+    </w:p>
+    <w:p>
+      <w:pPr>
+        <w:widowControl/>
+        <w:wordWrap/>
+        <w:autoSpaceDE/>
+        <w:autoSpaceDN/>
+        <w:spacing w:after="0" w:line="240" w:lineRule="auto"/>
+        <w:rPr>
+          <w:rFonts w:asciiTheme="minorEastAsia" w:hAnsiTheme="minorEastAsia" w:cs="굴림"/>
+          <w:color w:val="002642"/>
+          <w:kern w:val="0"/>
+          <w:szCs w:val="20"/>
+        </w:rPr>
+      </w:pPr>
+    </w:p>
+    <w:p>
+      <w:pPr>
+        <w:widowControl/>
+        <w:wordWrap/>
+        <w:autoSpaceDE/>
+        <w:autoSpaceDN/>
+        <w:spacing w:after="0" w:line="240" w:lineRule="auto"/>
+        <w:rPr>
+          <w:rFonts w:asciiTheme="minorEastAsia" w:hAnsiTheme="minorEastAsia" w:cs="굴림"/>
+          <w:color w:val="002642"/>
+          <w:kern w:val="0"/>
+          <w:szCs w:val="20"/>
+        </w:rPr>
+      </w:pPr>
+    </w:p>
+    <w:p>
+      <w:pPr>
+        <w:widowControl/>
+        <w:wordWrap/>
+        <w:autoSpaceDE/>
+        <w:autoSpaceDN/>
+        <w:spacing w:after="0" w:line="240" w:lineRule="auto"/>
+        <w:jc w:val="left"/>
+        <w:outlineLvl w:val="1"/>
+        <w:rPr>
+          <w:rFonts w:asciiTheme="minorEastAsia" w:hAnsiTheme="minorEastAsia" w:cs="굴림"/>
+          <w:b/>
+          <w:bCs/>
           <w:color w:val="002642"/>
           <w:kern w:val="0"/>
           <w:sz w:val="28"/>
           <w:szCs w:val="28"/>
         </w:rPr>
+      </w:pPr>
+      <w:r>
+        <w:rPr>
+          <w:rFonts w:asciiTheme="minorEastAsia" w:hAnsiTheme="minorEastAsia" w:cs="굴림"/>
+          <w:b/>
+          <w:bCs/>
+          <w:color w:val="002642"/>
+          <w:kern w:val="0"/>
+          <w:sz w:val="28"/>
+          <w:szCs w:val="28"/>
+        </w:rPr>
+        <w:lastRenderedPageBreak/>
         <w:t>Hint</w:t>
       </w:r>
     </w:p>
@@ -5650,7 +6007,7 @@
         </w:rPr>
         <w:t xml:space="preserve"> </w:t>
       </w:r>
-      <w:hyperlink r:id="rId33" w:history="1">
+      <w:hyperlink r:id="rId34" w:history="1">
         <w:r>
           <w:rPr>
             <w:rStyle w:val="a5"/>
@@ -5706,53 +6063,6 @@
     <w:p>
       <w:pPr>
         <w:widowControl/>
-        <w:shd w:val="clear" w:color="auto" w:fill="FFFFFF"/>
-        <w:wordWrap/>
-        <w:autoSpaceDE/>
-        <w:autoSpaceDN/>
-        <w:spacing w:after="0" w:line="240" w:lineRule="auto"/>
-        <w:ind w:left="30" w:right="30"/>
-        <w:jc w:val="left"/>
-        <w:rPr>
-          <w:rFonts w:asciiTheme="minorEastAsia" w:hAnsiTheme="minorEastAsia" w:cs="Segoe UI"/>
-          <w:color w:val="34495E"/>
-          <w:kern w:val="0"/>
-          <w:szCs w:val="20"/>
-        </w:rPr>
-      </w:pPr>
-      <w:r>
-        <w:rPr>
-          <w:rFonts w:asciiTheme="minorEastAsia" w:hAnsiTheme="minorEastAsia" w:cs="Segoe UI"/>
-          <w:color w:val="34495E"/>
-          <w:kern w:val="0"/>
-          <w:szCs w:val="20"/>
-        </w:rPr>
-        <w:t xml:space="preserve">위키피디아에서 </w:t>
-      </w:r>
-      <w:proofErr w:type="gramStart"/>
-      <w:r>
-        <w:rPr>
-          <w:rFonts w:asciiTheme="minorEastAsia" w:hAnsiTheme="minorEastAsia" w:cs="Segoe UI"/>
-          <w:color w:val="34495E"/>
-          <w:kern w:val="0"/>
-          <w:szCs w:val="20"/>
-        </w:rPr>
-        <w:t>발췌 했습니다</w:t>
-      </w:r>
-      <w:proofErr w:type="gramEnd"/>
-      <w:r>
-        <w:rPr>
-          <w:rFonts w:asciiTheme="minorEastAsia" w:hAnsiTheme="minorEastAsia" w:cs="Segoe UI"/>
-          <w:color w:val="34495E"/>
-          <w:kern w:val="0"/>
-          <w:szCs w:val="20"/>
-        </w:rPr>
-        <w:t>.</w:t>
-      </w:r>
-    </w:p>
-    <w:p>
-      <w:pPr>
-        <w:widowControl/>
         <w:wordWrap/>
         <w:autoSpaceDE/>
         <w:autoSpaceDN/>
@@ -5971,8 +6281,8 @@
           <w:szCs w:val="20"/>
         </w:rPr>
         <w:drawing>
-          <wp:inline distT="0" distB="0" distL="0" distR="0" wp14:anchorId="38A9B3E4" wp14:editId="41E27EDE">
-            <wp:extent cx="6390640" cy="3126105"/>
+          <wp:inline distT="0" distB="0" distL="0" distR="0" wp14:anchorId="38A9B3E4" wp14:editId="75B0A8A1">
+            <wp:extent cx="3617844" cy="1769738"/>
             <wp:effectExtent l="0" t="0" r="0" b="0"/>
             <wp:docPr id="5" name="그림 5" descr="react-angular-vue"/>
             <wp:cNvGraphicFramePr>
@@ -5988,7 +6298,7 @@
                     </pic:cNvPicPr>
                   </pic:nvPicPr>
                   <pic:blipFill>
-                    <a:blip r:embed="rId34">
+                    <a:blip r:embed="rId35" cstate="print">
                       <a:extLst>
                         <a:ext uri="{28A0092B-C50C-407E-A947-70E740481C1C}">
                           <a14:useLocalDpi xmlns:a14="http://schemas.microsoft.com/office/drawing/2010/main" val="0"/>
@@ -6003,7 +6313,7 @@
                   <pic:spPr bwMode="auto">
                     <a:xfrm>
                       <a:off x="0" y="0"/>
-                      <a:ext cx="6390640" cy="3126105"/>
+                      <a:ext cx="3647889" cy="1784435"/>
                     </a:xfrm>
                     <a:prstGeom prst="rect">
                       <a:avLst/>
@@ -6661,7 +6971,6 @@
           <w:kern w:val="0"/>
           <w:szCs w:val="20"/>
         </w:rPr>
-        <w:lastRenderedPageBreak/>
         <w:drawing>
           <wp:inline distT="0" distB="0" distL="0" distR="0" wp14:anchorId="61670D9D" wp14:editId="5BD2A015">
             <wp:extent cx="4080295" cy="2142317"/>
@@ -6680,7 +6989,7 @@
                     </pic:cNvPicPr>
                   </pic:nvPicPr>
                   <pic:blipFill>
-                    <a:blip r:embed="rId35">
+                    <a:blip r:embed="rId36">
                       <a:extLst>
                         <a:ext uri="{28A0092B-C50C-407E-A947-70E740481C1C}">
                           <a14:useLocalDpi xmlns:a14="http://schemas.microsoft.com/office/drawing/2010/main" val="0"/>
@@ -6783,6 +7092,7 @@
           <w:kern w:val="0"/>
           <w:szCs w:val="20"/>
         </w:rPr>
+        <w:lastRenderedPageBreak/>
         <w:t xml:space="preserve"># Chrome 헤드리스 모드로 </w:t>
       </w:r>
       <w:proofErr w:type="spellStart"/>
@@ -6945,7 +7255,7 @@
                     </pic:cNvPicPr>
                   </pic:nvPicPr>
                   <pic:blipFill>
-                    <a:blip r:embed="rId36">
+                    <a:blip r:embed="rId37">
                       <a:extLst>
                         <a:ext uri="{28A0092B-C50C-407E-A947-70E740481C1C}">
                           <a14:useLocalDpi xmlns:a14="http://schemas.microsoft.com/office/drawing/2010/main" val="0"/>
@@ -8148,7 +8458,25 @@
           <w:kern w:val="0"/>
           <w:szCs w:val="20"/>
         </w:rPr>
-        <w:t>Http Client를 사용가능한곳은 Http Client가 더 나은 선택 일 수 있습니다.</w:t>
+        <w:t>Http Client를 사용가능한</w:t>
+      </w:r>
+      <w:r>
+        <w:rPr>
+          <w:rFonts w:asciiTheme="minorEastAsia" w:hAnsiTheme="minorEastAsia" w:cs="Segoe UI" w:hint="eastAsia"/>
+          <w:color w:val="666666"/>
+          <w:kern w:val="0"/>
+          <w:szCs w:val="20"/>
+        </w:rPr>
+        <w:t xml:space="preserve"> </w:t>
+      </w:r>
+      <w:r>
+        <w:rPr>
+          <w:rFonts w:asciiTheme="minorEastAsia" w:hAnsiTheme="minorEastAsia" w:cs="Segoe UI"/>
+          <w:color w:val="666666"/>
+          <w:kern w:val="0"/>
+          <w:szCs w:val="20"/>
+        </w:rPr>
+        <w:t>곳은 Http Client가 더 나은 선택 일 수 있습니다.</w:t>
       </w:r>
     </w:p>
     <w:p>
@@ -8227,7 +8555,7 @@
         </w:rPr>
         <w:t>개인적으로 좋아하는 Node.js 기반 Headless Browser인 </w:t>
       </w:r>
-      <w:hyperlink r:id="rId37" w:tgtFrame="_blank" w:history="1">
+      <w:hyperlink r:id="rId38" w:tgtFrame="_blank" w:history="1">
         <w:r>
           <w:rPr>
             <w:rFonts w:asciiTheme="minorEastAsia" w:hAnsiTheme="minorEastAsia" w:cs="Segoe UI"/>
@@ -8490,7 +8818,6 @@
           <w:kern w:val="0"/>
           <w:szCs w:val="20"/>
         </w:rPr>
-        <w:lastRenderedPageBreak/>
         <w:t>네이버 카페 게시판 접근</w:t>
       </w:r>
     </w:p>
@@ -8622,6 +8949,7 @@
           <w:kern w:val="0"/>
           <w:szCs w:val="20"/>
         </w:rPr>
+        <w:lastRenderedPageBreak/>
         <w:drawing>
           <wp:inline distT="0" distB="0" distL="0" distR="0" wp14:anchorId="2215B64C" wp14:editId="746EBB3A">
             <wp:extent cx="2197938" cy="1913113"/>
@@ -8640,7 +8968,7 @@
                     </pic:cNvPicPr>
                   </pic:nvPicPr>
                   <pic:blipFill>
-                    <a:blip r:embed="rId38">
+                    <a:blip r:embed="rId39">
                       <a:extLst>
                         <a:ext uri="{28A0092B-C50C-407E-A947-70E740481C1C}">
                           <a14:useLocalDpi xmlns:a14="http://schemas.microsoft.com/office/drawing/2010/main" val="0"/>
@@ -8803,7 +9131,7 @@
                     </pic:cNvPicPr>
                   </pic:nvPicPr>
                   <pic:blipFill>
-                    <a:blip r:embed="rId39">
+                    <a:blip r:embed="rId40">
                       <a:extLst>
                         <a:ext uri="{28A0092B-C50C-407E-A947-70E740481C1C}">
                           <a14:useLocalDpi xmlns:a14="http://schemas.microsoft.com/office/drawing/2010/main" val="0"/>
@@ -10240,7 +10568,6 @@
           <w:sz w:val="18"/>
           <w:szCs w:val="18"/>
         </w:rPr>
-        <w:lastRenderedPageBreak/>
         <w:t xml:space="preserve">    </w:t>
       </w:r>
       <w:r>
@@ -10623,6 +10950,7 @@
           <w:sz w:val="18"/>
           <w:szCs w:val="18"/>
         </w:rPr>
+        <w:lastRenderedPageBreak/>
         <w:t xml:space="preserve">    </w:t>
       </w:r>
       <w:r>
@@ -13761,7 +14089,6 @@
           <w:sz w:val="24"/>
           <w:szCs w:val="24"/>
         </w:rPr>
-        <w:lastRenderedPageBreak/>
         <w:t>5. 추출된 게시글의 내용 추출</w:t>
       </w:r>
     </w:p>
@@ -14103,6 +14430,7 @@
           <w:sz w:val="18"/>
           <w:szCs w:val="18"/>
         </w:rPr>
+        <w:lastRenderedPageBreak/>
         <w:t xml:space="preserve">        </w:t>
       </w:r>
       <w:r>
@@ -15824,7 +16152,7 @@
         </w:rPr>
         <w:br/>
       </w:r>
-      <w:hyperlink r:id="rId40" w:tgtFrame="_blank" w:history="1">
+      <w:hyperlink r:id="rId41" w:tgtFrame="_blank" w:history="1">
         <w:r>
           <w:rPr>
             <w:rFonts w:asciiTheme="minorEastAsia" w:hAnsiTheme="minorEastAsia" w:cs="Segoe UI"/>
@@ -15845,7 +16173,7 @@
         </w:rPr>
         <w:br/>
       </w:r>
-      <w:hyperlink r:id="rId41" w:tgtFrame="_blank" w:history="1">
+      <w:hyperlink r:id="rId42" w:tgtFrame="_blank" w:history="1">
         <w:r>
           <w:rPr>
             <w:rFonts w:asciiTheme="minorEastAsia" w:hAnsiTheme="minorEastAsia" w:cs="Segoe UI"/>
@@ -15870,11 +16198,1567 @@
     </w:p>
     <w:p>
       <w:pPr>
-        <w:wordWrap/>
-        <w:spacing w:after="0" w:line="240" w:lineRule="auto"/>
+        <w:widowControl/>
+        <w:wordWrap/>
+        <w:autoSpaceDE/>
+        <w:autoSpaceDN/>
         <w:rPr>
           <w:rFonts w:asciiTheme="minorEastAsia" w:hAnsiTheme="minorEastAsia"/>
           <w:szCs w:val="20"/>
+        </w:rPr>
+      </w:pPr>
+      <w:r>
+        <w:rPr>
+          <w:rFonts w:asciiTheme="minorEastAsia" w:hAnsiTheme="minorEastAsia"/>
+          <w:szCs w:val="20"/>
+        </w:rPr>
+        <w:br w:type="page"/>
+      </w:r>
+    </w:p>
+    <w:p>
+      <w:pPr>
+        <w:pStyle w:val="1"/>
+        <w:shd w:val="clear" w:color="auto" w:fill="FFFFFF"/>
+        <w:spacing w:before="0" w:beforeAutospacing="0" w:after="0" w:afterAutospacing="0"/>
+        <w:rPr>
+          <w:rFonts w:asciiTheme="minorHAnsi" w:eastAsiaTheme="minorEastAsia" w:hAnsiTheme="minorHAnsi" w:cstheme="minorBidi"/>
+          <w:b w:val="0"/>
+          <w:bCs w:val="0"/>
+          <w:kern w:val="2"/>
+          <w:sz w:val="20"/>
+          <w:szCs w:val="22"/>
+        </w:rPr>
+      </w:pPr>
+      <w:hyperlink r:id="rId43" w:history="1">
+        <w:r>
+          <w:rPr>
+            <w:rStyle w:val="a5"/>
+            <w:rFonts w:asciiTheme="minorHAnsi" w:eastAsiaTheme="minorEastAsia" w:hAnsiTheme="minorHAnsi" w:cstheme="minorBidi"/>
+            <w:b w:val="0"/>
+            <w:bCs w:val="0"/>
+            <w:kern w:val="2"/>
+            <w:sz w:val="20"/>
+            <w:szCs w:val="22"/>
+          </w:rPr>
+          <w:t>https://www.selenium.dev/documentation/webdriver/</w:t>
+        </w:r>
+      </w:hyperlink>
+    </w:p>
+    <w:p>
+      <w:pPr>
+        <w:pStyle w:val="1"/>
+        <w:shd w:val="clear" w:color="auto" w:fill="FFFFFF"/>
+        <w:spacing w:before="0" w:beforeAutospacing="0" w:after="0" w:afterAutospacing="0"/>
+        <w:rPr>
+          <w:rFonts w:asciiTheme="minorHAnsi" w:eastAsiaTheme="minorEastAsia" w:hAnsiTheme="minorHAnsi" w:cstheme="minorBidi"/>
+          <w:b w:val="0"/>
+          <w:bCs w:val="0"/>
+          <w:kern w:val="2"/>
+          <w:sz w:val="20"/>
+          <w:szCs w:val="22"/>
+        </w:rPr>
+      </w:pPr>
+    </w:p>
+    <w:p>
+      <w:pPr>
+        <w:pStyle w:val="1"/>
+        <w:shd w:val="clear" w:color="auto" w:fill="FFFFFF"/>
+        <w:spacing w:before="0" w:beforeAutospacing="0" w:after="0" w:afterAutospacing="0"/>
+        <w:rPr>
+          <w:rFonts w:ascii="Segoe UI" w:hAnsi="Segoe UI" w:cs="Segoe UI"/>
+          <w:sz w:val="28"/>
+          <w:szCs w:val="28"/>
+        </w:rPr>
+      </w:pPr>
+      <w:r>
+        <w:rPr>
+          <w:rFonts w:ascii="Segoe UI" w:hAnsi="Segoe UI" w:cs="Segoe UI"/>
+          <w:sz w:val="28"/>
+          <w:szCs w:val="28"/>
+        </w:rPr>
+        <w:t>WebDriver</w:t>
+      </w:r>
+    </w:p>
+    <w:p>
+      <w:pPr>
+        <w:shd w:val="clear" w:color="auto" w:fill="FFFFFF"/>
+        <w:wordWrap/>
+        <w:spacing w:after="0" w:line="240" w:lineRule="auto"/>
+        <w:rPr>
+          <w:rFonts w:asciiTheme="minorEastAsia" w:hAnsiTheme="minorEastAsia" w:cs="Segoe UI"/>
+          <w:sz w:val="22"/>
+        </w:rPr>
+      </w:pPr>
+      <w:r>
+        <w:rPr>
+          <w:rFonts w:asciiTheme="minorEastAsia" w:hAnsiTheme="minorEastAsia" w:cs="Segoe UI"/>
+          <w:sz w:val="22"/>
+        </w:rPr>
+        <w:t>WebDriver drives a browser natively, learn more about it.</w:t>
+      </w:r>
+    </w:p>
+    <w:p>
+      <w:pPr>
+        <w:pStyle w:val="a3"/>
+        <w:shd w:val="clear" w:color="auto" w:fill="FFFFFF"/>
+        <w:spacing w:before="0" w:beforeAutospacing="0" w:after="0" w:afterAutospacing="0"/>
+        <w:rPr>
+          <w:rFonts w:asciiTheme="minorEastAsia" w:eastAsiaTheme="minorEastAsia" w:hAnsiTheme="minorEastAsia" w:cs="Segoe UI"/>
+          <w:sz w:val="22"/>
+          <w:szCs w:val="22"/>
+        </w:rPr>
+      </w:pPr>
+      <w:r>
+        <w:rPr>
+          <w:rFonts w:asciiTheme="minorEastAsia" w:eastAsiaTheme="minorEastAsia" w:hAnsiTheme="minorEastAsia" w:cs="Segoe UI"/>
+          <w:sz w:val="22"/>
+          <w:szCs w:val="22"/>
+        </w:rPr>
+        <w:t>WebDriver drives a browser natively, as a user would, either locally or on a remote machine using the Selenium server, marks a leap forward in terms of browser automation.</w:t>
+      </w:r>
+    </w:p>
+    <w:p>
+      <w:pPr>
+        <w:pStyle w:val="a3"/>
+        <w:shd w:val="clear" w:color="auto" w:fill="FFFFFF"/>
+        <w:spacing w:before="0" w:beforeAutospacing="0" w:after="0" w:afterAutospacing="0"/>
+        <w:rPr>
+          <w:rFonts w:asciiTheme="minorEastAsia" w:eastAsiaTheme="minorEastAsia" w:hAnsiTheme="minorEastAsia" w:cs="Segoe UI"/>
+          <w:sz w:val="22"/>
+          <w:szCs w:val="22"/>
+        </w:rPr>
+      </w:pPr>
+      <w:r>
+        <w:rPr>
+          <w:rFonts w:asciiTheme="minorEastAsia" w:eastAsiaTheme="minorEastAsia" w:hAnsiTheme="minorEastAsia" w:cs="Segoe UI"/>
+          <w:sz w:val="22"/>
+          <w:szCs w:val="22"/>
+        </w:rPr>
+        <w:t xml:space="preserve">Selenium WebDriver refers to both the language bindings and the implementations of the </w:t>
+      </w:r>
+      <w:r>
+        <w:rPr>
+          <w:rFonts w:asciiTheme="minorEastAsia" w:eastAsiaTheme="minorEastAsia" w:hAnsiTheme="minorEastAsia" w:cs="Segoe UI"/>
+          <w:sz w:val="22"/>
+          <w:szCs w:val="22"/>
+        </w:rPr>
+        <w:t>individual browser controlling code. This is commonly referred to as just </w:t>
+      </w:r>
+      <w:r>
+        <w:rPr>
+          <w:rStyle w:val="aa"/>
+          <w:rFonts w:asciiTheme="minorEastAsia" w:eastAsiaTheme="minorEastAsia" w:hAnsiTheme="minorEastAsia" w:cs="Segoe UI"/>
+          <w:sz w:val="22"/>
+          <w:szCs w:val="22"/>
+        </w:rPr>
+        <w:t>WebDriver</w:t>
+      </w:r>
+      <w:r>
+        <w:rPr>
+          <w:rFonts w:asciiTheme="minorEastAsia" w:eastAsiaTheme="minorEastAsia" w:hAnsiTheme="minorEastAsia" w:cs="Segoe UI"/>
+          <w:sz w:val="22"/>
+          <w:szCs w:val="22"/>
+        </w:rPr>
+        <w:t>.</w:t>
+      </w:r>
+    </w:p>
+    <w:p>
+      <w:pPr>
+        <w:pStyle w:val="a3"/>
+        <w:shd w:val="clear" w:color="auto" w:fill="FFFFFF"/>
+        <w:spacing w:before="0" w:beforeAutospacing="0" w:after="0" w:afterAutospacing="0"/>
+        <w:rPr>
+          <w:rFonts w:asciiTheme="minorEastAsia" w:eastAsiaTheme="minorEastAsia" w:hAnsiTheme="minorEastAsia" w:cs="Segoe UI"/>
+          <w:sz w:val="22"/>
+          <w:szCs w:val="22"/>
+        </w:rPr>
+      </w:pPr>
+      <w:r>
+        <w:rPr>
+          <w:rFonts w:asciiTheme="minorEastAsia" w:eastAsiaTheme="minorEastAsia" w:hAnsiTheme="minorEastAsia" w:cs="Segoe UI"/>
+          <w:sz w:val="22"/>
+          <w:szCs w:val="22"/>
+        </w:rPr>
+        <w:t>Selenium WebDriver is a </w:t>
+      </w:r>
+      <w:hyperlink r:id="rId44" w:history="1">
+        <w:r>
+          <w:rPr>
+            <w:rStyle w:val="a5"/>
+            <w:rFonts w:asciiTheme="minorEastAsia" w:eastAsiaTheme="minorEastAsia" w:hAnsiTheme="minorEastAsia" w:cs="Segoe UI"/>
+            <w:color w:val="auto"/>
+            <w:sz w:val="22"/>
+            <w:szCs w:val="22"/>
+          </w:rPr>
+          <w:t>W3C Recommendation</w:t>
+        </w:r>
+      </w:hyperlink>
+    </w:p>
+    <w:p>
+      <w:pPr>
+        <w:pStyle w:val="a3"/>
+        <w:numPr>
+          <w:ilvl w:val="0"/>
+          <w:numId w:val="6"/>
+        </w:numPr>
+        <w:shd w:val="clear" w:color="auto" w:fill="FFFFFF"/>
+        <w:spacing w:before="0" w:beforeAutospacing="0" w:after="0" w:afterAutospacing="0"/>
+        <w:rPr>
+          <w:rFonts w:asciiTheme="minorEastAsia" w:eastAsiaTheme="minorEastAsia" w:hAnsiTheme="minorEastAsia" w:cs="Segoe UI"/>
+          <w:sz w:val="22"/>
+          <w:szCs w:val="22"/>
+        </w:rPr>
+      </w:pPr>
+      <w:r>
+        <w:rPr>
+          <w:rFonts w:asciiTheme="minorEastAsia" w:eastAsiaTheme="minorEastAsia" w:hAnsiTheme="minorEastAsia" w:cs="Segoe UI"/>
+          <w:sz w:val="22"/>
+          <w:szCs w:val="22"/>
+        </w:rPr>
+        <w:t>WebDriver is designed as a simple and more concise programming interface.</w:t>
+      </w:r>
+    </w:p>
+    <w:p>
+      <w:pPr>
+        <w:pStyle w:val="a3"/>
+        <w:numPr>
+          <w:ilvl w:val="0"/>
+          <w:numId w:val="6"/>
+        </w:numPr>
+        <w:shd w:val="clear" w:color="auto" w:fill="FFFFFF"/>
+        <w:spacing w:before="0" w:beforeAutospacing="0" w:after="0" w:afterAutospacing="0"/>
+        <w:rPr>
+          <w:rFonts w:asciiTheme="minorEastAsia" w:eastAsiaTheme="minorEastAsia" w:hAnsiTheme="minorEastAsia" w:cs="Segoe UI"/>
+          <w:sz w:val="22"/>
+          <w:szCs w:val="22"/>
+        </w:rPr>
+      </w:pPr>
+      <w:r>
+        <w:rPr>
+          <w:rFonts w:asciiTheme="minorEastAsia" w:eastAsiaTheme="minorEastAsia" w:hAnsiTheme="minorEastAsia" w:cs="Segoe UI"/>
+          <w:sz w:val="22"/>
+          <w:szCs w:val="22"/>
+        </w:rPr>
+        <w:t>WebDriver is a compact object-oriented API.</w:t>
+      </w:r>
+    </w:p>
+    <w:p>
+      <w:pPr>
+        <w:pStyle w:val="a3"/>
+        <w:numPr>
+          <w:ilvl w:val="0"/>
+          <w:numId w:val="6"/>
+        </w:numPr>
+        <w:shd w:val="clear" w:color="auto" w:fill="FFFFFF"/>
+        <w:spacing w:before="0" w:beforeAutospacing="0" w:after="0" w:afterAutospacing="0"/>
+        <w:rPr>
+          <w:rFonts w:asciiTheme="minorEastAsia" w:eastAsiaTheme="minorEastAsia" w:hAnsiTheme="minorEastAsia" w:cs="Segoe UI"/>
+          <w:sz w:val="22"/>
+          <w:szCs w:val="22"/>
+        </w:rPr>
+      </w:pPr>
+      <w:r>
+        <w:rPr>
+          <w:rFonts w:asciiTheme="minorEastAsia" w:eastAsiaTheme="minorEastAsia" w:hAnsiTheme="minorEastAsia" w:cs="Segoe UI"/>
+          <w:sz w:val="22"/>
+          <w:szCs w:val="22"/>
+        </w:rPr>
+        <w:t>It drives the browser effectively.</w:t>
+      </w:r>
+    </w:p>
+    <w:p>
+      <w:pPr>
+        <w:wordWrap/>
+        <w:spacing w:after="0" w:line="240" w:lineRule="auto"/>
+        <w:rPr>
+          <w:rFonts w:asciiTheme="minorEastAsia" w:hAnsiTheme="minorEastAsia"/>
+          <w:sz w:val="18"/>
+          <w:szCs w:val="18"/>
+        </w:rPr>
+      </w:pPr>
+    </w:p>
+    <w:p>
+      <w:pPr>
+        <w:pStyle w:val="2"/>
+        <w:shd w:val="clear" w:color="auto" w:fill="FFFFFF"/>
+        <w:spacing w:before="0" w:beforeAutospacing="0" w:after="0" w:afterAutospacing="0"/>
+        <w:textAlignment w:val="baseline"/>
+        <w:rPr>
+          <w:rFonts w:asciiTheme="minorEastAsia" w:eastAsiaTheme="minorEastAsia" w:hAnsiTheme="minorEastAsia" w:cs="Segoe UI"/>
+          <w:b w:val="0"/>
+          <w:bCs w:val="0"/>
+          <w:color w:val="232629"/>
+          <w:sz w:val="28"/>
+          <w:szCs w:val="28"/>
+        </w:rPr>
+      </w:pPr>
+      <w:r>
+        <w:rPr>
+          <w:rFonts w:asciiTheme="minorEastAsia" w:eastAsiaTheme="minorEastAsia" w:hAnsiTheme="minorEastAsia" w:cs="Segoe UI"/>
+          <w:b w:val="0"/>
+          <w:bCs w:val="0"/>
+          <w:color w:val="232629"/>
+          <w:sz w:val="28"/>
+          <w:szCs w:val="28"/>
+        </w:rPr>
+        <w:t>Selenium</w:t>
+      </w:r>
+    </w:p>
+    <w:p>
+      <w:pPr>
+        <w:pStyle w:val="a3"/>
+        <w:shd w:val="clear" w:color="auto" w:fill="FFFFFF"/>
+        <w:spacing w:before="0" w:beforeAutospacing="0" w:after="0" w:afterAutospacing="0"/>
+        <w:textAlignment w:val="baseline"/>
+        <w:rPr>
+          <w:rFonts w:asciiTheme="minorEastAsia" w:eastAsiaTheme="minorEastAsia" w:hAnsiTheme="minorEastAsia" w:cs="Segoe UI"/>
+          <w:color w:val="232629"/>
+          <w:sz w:val="22"/>
+          <w:szCs w:val="22"/>
+        </w:rPr>
+      </w:pPr>
+      <w:hyperlink r:id="rId45" w:history="1">
+        <w:r>
+          <w:rPr>
+            <w:rStyle w:val="a5"/>
+            <w:rFonts w:asciiTheme="minorEastAsia" w:eastAsiaTheme="minorEastAsia" w:hAnsiTheme="minorEastAsia" w:cs="Segoe UI"/>
+            <w:sz w:val="22"/>
+            <w:szCs w:val="22"/>
+            <w:bdr w:val="none" w:sz="0" w:space="0" w:color="auto" w:frame="1"/>
+          </w:rPr>
+          <w:t>Selenium</w:t>
+        </w:r>
+      </w:hyperlink>
+      <w:r>
+        <w:rPr>
+          <w:rFonts w:asciiTheme="minorEastAsia" w:eastAsiaTheme="minorEastAsia" w:hAnsiTheme="minorEastAsia" w:cs="Segoe UI"/>
+          <w:color w:val="232629"/>
+          <w:sz w:val="22"/>
+          <w:szCs w:val="22"/>
+        </w:rPr>
+        <w:t xml:space="preserve"> is a free (open source) automated testing suite for web applications across different browsers and platforms. Primarily it is used for automating web applications for testing </w:t>
+      </w:r>
+      <w:proofErr w:type="gramStart"/>
+      <w:r>
+        <w:rPr>
+          <w:rFonts w:asciiTheme="minorEastAsia" w:eastAsiaTheme="minorEastAsia" w:hAnsiTheme="minorEastAsia" w:cs="Segoe UI"/>
+          <w:color w:val="232629"/>
+          <w:sz w:val="22"/>
+          <w:szCs w:val="22"/>
+        </w:rPr>
+        <w:t>purposes, but</w:t>
+      </w:r>
+      <w:proofErr w:type="gramEnd"/>
+      <w:r>
+        <w:rPr>
+          <w:rFonts w:asciiTheme="minorEastAsia" w:eastAsiaTheme="minorEastAsia" w:hAnsiTheme="minorEastAsia" w:cs="Segoe UI"/>
+          <w:color w:val="232629"/>
+          <w:sz w:val="22"/>
+          <w:szCs w:val="22"/>
+        </w:rPr>
+        <w:t xml:space="preserve"> is certainly not limited to just that. Selenium has the support of </w:t>
+      </w:r>
+      <w:proofErr w:type="gramStart"/>
+      <w:r>
+        <w:rPr>
+          <w:rFonts w:asciiTheme="minorEastAsia" w:eastAsiaTheme="minorEastAsia" w:hAnsiTheme="minorEastAsia" w:cs="Segoe UI"/>
+          <w:color w:val="232629"/>
+          <w:sz w:val="22"/>
+          <w:szCs w:val="22"/>
+        </w:rPr>
+        <w:t>all of</w:t>
+      </w:r>
+      <w:proofErr w:type="gramEnd"/>
+      <w:r>
+        <w:rPr>
+          <w:rFonts w:asciiTheme="minorEastAsia" w:eastAsiaTheme="minorEastAsia" w:hAnsiTheme="minorEastAsia" w:cs="Segoe UI"/>
+          <w:color w:val="232629"/>
+          <w:sz w:val="22"/>
+          <w:szCs w:val="22"/>
+        </w:rPr>
+        <w:t xml:space="preserve"> the major browser vendors who have taken (or are taking) steps to make Selenium a native part of their browser. It is also the core technology in countless other browser automation tools, </w:t>
+      </w:r>
+      <w:proofErr w:type="gramStart"/>
+      <w:r>
+        <w:rPr>
+          <w:rFonts w:asciiTheme="minorEastAsia" w:eastAsiaTheme="minorEastAsia" w:hAnsiTheme="minorEastAsia" w:cs="Segoe UI"/>
+          <w:color w:val="232629"/>
+          <w:sz w:val="22"/>
+          <w:szCs w:val="22"/>
+        </w:rPr>
+        <w:t>APIs</w:t>
+      </w:r>
+      <w:proofErr w:type="gramEnd"/>
+      <w:r>
+        <w:rPr>
+          <w:rFonts w:asciiTheme="minorEastAsia" w:eastAsiaTheme="minorEastAsia" w:hAnsiTheme="minorEastAsia" w:cs="Segoe UI"/>
+          <w:color w:val="232629"/>
+          <w:sz w:val="22"/>
+          <w:szCs w:val="22"/>
+        </w:rPr>
+        <w:t xml:space="preserve"> and frameworks.</w:t>
+      </w:r>
+    </w:p>
+    <w:p>
+      <w:pPr>
+        <w:pStyle w:val="a3"/>
+        <w:shd w:val="clear" w:color="auto" w:fill="FFFFFF"/>
+        <w:spacing w:before="0" w:beforeAutospacing="0" w:after="0" w:afterAutospacing="0"/>
+        <w:textAlignment w:val="baseline"/>
+        <w:rPr>
+          <w:rFonts w:asciiTheme="minorEastAsia" w:eastAsiaTheme="minorEastAsia" w:hAnsiTheme="minorEastAsia" w:cs="Segoe UI"/>
+          <w:color w:val="0000FF"/>
+          <w:sz w:val="22"/>
+          <w:szCs w:val="22"/>
+        </w:rPr>
+      </w:pPr>
+      <w:r>
+        <w:rPr>
+          <w:rFonts w:asciiTheme="minorEastAsia" w:eastAsiaTheme="minorEastAsia" w:hAnsiTheme="minorEastAsia" w:cs="Segoe UI"/>
+          <w:color w:val="232629"/>
+          <w:sz w:val="22"/>
+          <w:szCs w:val="22"/>
+        </w:rPr>
+        <w:t xml:space="preserve">Selenium is not just a single tool but a set of different software tools each with a different approach to support the test automation of an organization. </w:t>
+      </w:r>
+      <w:r>
+        <w:rPr>
+          <w:rFonts w:asciiTheme="minorEastAsia" w:eastAsiaTheme="minorEastAsia" w:hAnsiTheme="minorEastAsia" w:cs="Segoe UI"/>
+          <w:color w:val="0000FF"/>
+          <w:sz w:val="22"/>
+          <w:szCs w:val="22"/>
+        </w:rPr>
+        <w:t xml:space="preserve">From a broader perspective </w:t>
+      </w:r>
+      <w:proofErr w:type="gramStart"/>
+      <w:r>
+        <w:rPr>
+          <w:rFonts w:asciiTheme="minorEastAsia" w:eastAsiaTheme="minorEastAsia" w:hAnsiTheme="minorEastAsia" w:cs="Segoe UI"/>
+          <w:color w:val="0000FF"/>
+          <w:sz w:val="22"/>
+          <w:szCs w:val="22"/>
+        </w:rPr>
+        <w:t>previously</w:t>
+      </w:r>
+      <w:proofErr w:type="gramEnd"/>
+      <w:r>
+        <w:rPr>
+          <w:rFonts w:asciiTheme="minorEastAsia" w:eastAsiaTheme="minorEastAsia" w:hAnsiTheme="minorEastAsia" w:cs="Segoe UI"/>
+          <w:color w:val="0000FF"/>
+          <w:sz w:val="22"/>
+          <w:szCs w:val="22"/>
+        </w:rPr>
+        <w:t xml:space="preserve"> it had four components as follows:</w:t>
+      </w:r>
+    </w:p>
+    <w:p>
+      <w:pPr>
+        <w:widowControl/>
+        <w:numPr>
+          <w:ilvl w:val="0"/>
+          <w:numId w:val="7"/>
+        </w:numPr>
+        <w:shd w:val="clear" w:color="auto" w:fill="FFFFFF"/>
+        <w:wordWrap/>
+        <w:autoSpaceDE/>
+        <w:autoSpaceDN/>
+        <w:spacing w:after="0" w:line="240" w:lineRule="auto"/>
+        <w:ind w:left="1170"/>
+        <w:jc w:val="left"/>
+        <w:textAlignment w:val="baseline"/>
+        <w:rPr>
+          <w:rFonts w:asciiTheme="minorEastAsia" w:hAnsiTheme="minorEastAsia" w:cs="Segoe UI"/>
+          <w:color w:val="0000FF"/>
+          <w:sz w:val="22"/>
+        </w:rPr>
+      </w:pPr>
+      <w:r>
+        <w:rPr>
+          <w:rFonts w:asciiTheme="minorEastAsia" w:hAnsiTheme="minorEastAsia" w:cs="Segoe UI"/>
+          <w:color w:val="0000FF"/>
+          <w:sz w:val="22"/>
+        </w:rPr>
+        <w:t>Selenium Integrated Development Environment (IDE)</w:t>
+      </w:r>
+    </w:p>
+    <w:p>
+      <w:pPr>
+        <w:widowControl/>
+        <w:numPr>
+          <w:ilvl w:val="0"/>
+          <w:numId w:val="7"/>
+        </w:numPr>
+        <w:shd w:val="clear" w:color="auto" w:fill="FFFFFF"/>
+        <w:wordWrap/>
+        <w:autoSpaceDE/>
+        <w:autoSpaceDN/>
+        <w:spacing w:after="0" w:line="240" w:lineRule="auto"/>
+        <w:ind w:left="1170"/>
+        <w:jc w:val="left"/>
+        <w:textAlignment w:val="baseline"/>
+        <w:rPr>
+          <w:rFonts w:asciiTheme="minorEastAsia" w:hAnsiTheme="minorEastAsia" w:cs="Segoe UI"/>
+          <w:color w:val="0000FF"/>
+          <w:sz w:val="22"/>
+        </w:rPr>
+      </w:pPr>
+      <w:r>
+        <w:rPr>
+          <w:rFonts w:asciiTheme="minorEastAsia" w:hAnsiTheme="minorEastAsia" w:cs="Segoe UI"/>
+          <w:color w:val="0000FF"/>
+          <w:sz w:val="22"/>
+        </w:rPr>
+        <w:t>Selenium Remote Control (RC)</w:t>
+      </w:r>
+    </w:p>
+    <w:p>
+      <w:pPr>
+        <w:widowControl/>
+        <w:numPr>
+          <w:ilvl w:val="0"/>
+          <w:numId w:val="7"/>
+        </w:numPr>
+        <w:shd w:val="clear" w:color="auto" w:fill="FFFFFF"/>
+        <w:wordWrap/>
+        <w:autoSpaceDE/>
+        <w:autoSpaceDN/>
+        <w:spacing w:after="0" w:line="240" w:lineRule="auto"/>
+        <w:ind w:left="1170"/>
+        <w:jc w:val="left"/>
+        <w:textAlignment w:val="baseline"/>
+        <w:rPr>
+          <w:rFonts w:asciiTheme="minorEastAsia" w:hAnsiTheme="minorEastAsia" w:cs="Segoe UI"/>
+          <w:color w:val="0000FF"/>
+          <w:sz w:val="22"/>
+        </w:rPr>
+      </w:pPr>
+      <w:r>
+        <w:rPr>
+          <w:rFonts w:asciiTheme="minorEastAsia" w:hAnsiTheme="minorEastAsia" w:cs="Segoe UI"/>
+          <w:color w:val="0000FF"/>
+          <w:sz w:val="22"/>
+        </w:rPr>
+        <w:t>WebDriver</w:t>
+      </w:r>
+    </w:p>
+    <w:p>
+      <w:pPr>
+        <w:widowControl/>
+        <w:numPr>
+          <w:ilvl w:val="0"/>
+          <w:numId w:val="7"/>
+        </w:numPr>
+        <w:shd w:val="clear" w:color="auto" w:fill="FFFFFF"/>
+        <w:wordWrap/>
+        <w:autoSpaceDE/>
+        <w:autoSpaceDN/>
+        <w:spacing w:after="0" w:line="240" w:lineRule="auto"/>
+        <w:ind w:left="1170"/>
+        <w:jc w:val="left"/>
+        <w:textAlignment w:val="baseline"/>
+        <w:rPr>
+          <w:rFonts w:asciiTheme="minorEastAsia" w:hAnsiTheme="minorEastAsia" w:cs="Segoe UI"/>
+          <w:color w:val="0000FF"/>
+          <w:sz w:val="22"/>
+        </w:rPr>
+      </w:pPr>
+      <w:r>
+        <w:rPr>
+          <w:rFonts w:asciiTheme="minorEastAsia" w:hAnsiTheme="minorEastAsia" w:cs="Segoe UI"/>
+          <w:color w:val="0000FF"/>
+          <w:sz w:val="22"/>
+        </w:rPr>
+        <w:t>Selenium Grid</w:t>
+      </w:r>
+    </w:p>
+    <w:p>
+      <w:pPr>
+        <w:pStyle w:val="a3"/>
+        <w:shd w:val="clear" w:color="auto" w:fill="FFFFFF"/>
+        <w:spacing w:before="0" w:beforeAutospacing="0" w:after="0" w:afterAutospacing="0"/>
+        <w:textAlignment w:val="baseline"/>
+        <w:rPr>
+          <w:rFonts w:asciiTheme="minorEastAsia" w:eastAsiaTheme="minorEastAsia" w:hAnsiTheme="minorEastAsia" w:cs="Segoe UI"/>
+          <w:color w:val="232629"/>
+          <w:sz w:val="22"/>
+          <w:szCs w:val="22"/>
+        </w:rPr>
+      </w:pPr>
+      <w:proofErr w:type="gramStart"/>
+      <w:r>
+        <w:rPr>
+          <w:rFonts w:asciiTheme="minorEastAsia" w:eastAsiaTheme="minorEastAsia" w:hAnsiTheme="minorEastAsia" w:cs="Segoe UI"/>
+          <w:color w:val="232629"/>
+          <w:sz w:val="22"/>
+          <w:szCs w:val="22"/>
+        </w:rPr>
+        <w:t>An</w:t>
+      </w:r>
+      <w:proofErr w:type="gramEnd"/>
+      <w:r>
+        <w:rPr>
+          <w:rFonts w:asciiTheme="minorEastAsia" w:eastAsiaTheme="minorEastAsia" w:hAnsiTheme="minorEastAsia" w:cs="Segoe UI"/>
+          <w:color w:val="232629"/>
+          <w:sz w:val="22"/>
+          <w:szCs w:val="22"/>
+        </w:rPr>
+        <w:t xml:space="preserve"> year ago, </w:t>
+      </w:r>
+      <w:r>
+        <w:rPr>
+          <w:rStyle w:val="aa"/>
+          <w:rFonts w:asciiTheme="minorEastAsia" w:eastAsiaTheme="minorEastAsia" w:hAnsiTheme="minorEastAsia" w:cs="Segoe UI"/>
+          <w:color w:val="232629"/>
+          <w:sz w:val="22"/>
+          <w:szCs w:val="22"/>
+          <w:bdr w:val="none" w:sz="0" w:space="0" w:color="auto" w:frame="1"/>
+        </w:rPr>
+        <w:t>Selenium RC</w:t>
+      </w:r>
+      <w:r>
+        <w:rPr>
+          <w:rFonts w:asciiTheme="minorEastAsia" w:eastAsiaTheme="minorEastAsia" w:hAnsiTheme="minorEastAsia" w:cs="Segoe UI"/>
+          <w:color w:val="232629"/>
+          <w:sz w:val="22"/>
+          <w:szCs w:val="22"/>
+        </w:rPr>
+        <w:t> and </w:t>
+      </w:r>
+      <w:r>
+        <w:rPr>
+          <w:rStyle w:val="aa"/>
+          <w:rFonts w:asciiTheme="minorEastAsia" w:eastAsiaTheme="minorEastAsia" w:hAnsiTheme="minorEastAsia" w:cs="Segoe UI"/>
+          <w:color w:val="232629"/>
+          <w:sz w:val="22"/>
+          <w:szCs w:val="22"/>
+          <w:bdr w:val="none" w:sz="0" w:space="0" w:color="auto" w:frame="1"/>
+        </w:rPr>
+        <w:t>WebDriver</w:t>
+      </w:r>
+      <w:r>
+        <w:rPr>
+          <w:rFonts w:asciiTheme="minorEastAsia" w:eastAsiaTheme="minorEastAsia" w:hAnsiTheme="minorEastAsia" w:cs="Segoe UI"/>
+          <w:color w:val="232629"/>
+          <w:sz w:val="22"/>
+          <w:szCs w:val="22"/>
+        </w:rPr>
+        <w:t> are merged into a single framework to form </w:t>
+      </w:r>
+      <w:r>
+        <w:rPr>
+          <w:rStyle w:val="a4"/>
+          <w:rFonts w:asciiTheme="minorEastAsia" w:eastAsiaTheme="minorEastAsia" w:hAnsiTheme="minorEastAsia" w:cs="Segoe UI"/>
+          <w:color w:val="232629"/>
+          <w:sz w:val="22"/>
+          <w:szCs w:val="22"/>
+          <w:bdr w:val="none" w:sz="0" w:space="0" w:color="auto" w:frame="1"/>
+        </w:rPr>
+        <w:t>Selenium 2.x</w:t>
+      </w:r>
+      <w:r>
+        <w:rPr>
+          <w:rFonts w:asciiTheme="minorEastAsia" w:eastAsiaTheme="minorEastAsia" w:hAnsiTheme="minorEastAsia" w:cs="Segoe UI"/>
+          <w:color w:val="232629"/>
+          <w:sz w:val="22"/>
+          <w:szCs w:val="22"/>
+        </w:rPr>
+        <w:t>. Perhaps, </w:t>
+      </w:r>
+      <w:r>
+        <w:rPr>
+          <w:rStyle w:val="a4"/>
+          <w:rFonts w:asciiTheme="minorEastAsia" w:eastAsiaTheme="minorEastAsia" w:hAnsiTheme="minorEastAsia" w:cs="Segoe UI"/>
+          <w:color w:val="232629"/>
+          <w:sz w:val="22"/>
+          <w:szCs w:val="22"/>
+          <w:bdr w:val="none" w:sz="0" w:space="0" w:color="auto" w:frame="1"/>
+        </w:rPr>
+        <w:t>Selenium 1</w:t>
+      </w:r>
+      <w:r>
+        <w:rPr>
+          <w:rFonts w:asciiTheme="minorEastAsia" w:eastAsiaTheme="minorEastAsia" w:hAnsiTheme="minorEastAsia" w:cs="Segoe UI"/>
+          <w:color w:val="232629"/>
+          <w:sz w:val="22"/>
+          <w:szCs w:val="22"/>
+        </w:rPr>
+        <w:t> refers to </w:t>
+      </w:r>
+      <w:r>
+        <w:rPr>
+          <w:rStyle w:val="a4"/>
+          <w:rFonts w:asciiTheme="minorEastAsia" w:eastAsiaTheme="minorEastAsia" w:hAnsiTheme="minorEastAsia" w:cs="Segoe UI"/>
+          <w:color w:val="232629"/>
+          <w:sz w:val="22"/>
+          <w:szCs w:val="22"/>
+          <w:bdr w:val="none" w:sz="0" w:space="0" w:color="auto" w:frame="1"/>
+        </w:rPr>
+        <w:t>Selenium RC</w:t>
+      </w:r>
+      <w:r>
+        <w:rPr>
+          <w:rFonts w:asciiTheme="minorEastAsia" w:eastAsiaTheme="minorEastAsia" w:hAnsiTheme="minorEastAsia" w:cs="Segoe UI"/>
+          <w:color w:val="232629"/>
+          <w:sz w:val="22"/>
+          <w:szCs w:val="22"/>
+        </w:rPr>
+        <w:t>. The current released version is </w:t>
+      </w:r>
+      <w:r>
+        <w:rPr>
+          <w:rStyle w:val="a4"/>
+          <w:rFonts w:asciiTheme="minorEastAsia" w:eastAsiaTheme="minorEastAsia" w:hAnsiTheme="minorEastAsia" w:cs="Segoe UI"/>
+          <w:color w:val="232629"/>
+          <w:sz w:val="22"/>
+          <w:szCs w:val="22"/>
+          <w:bdr w:val="none" w:sz="0" w:space="0" w:color="auto" w:frame="1"/>
+        </w:rPr>
+        <w:t>Selenium 3.x</w:t>
+      </w:r>
+      <w:r>
+        <w:rPr>
+          <w:rFonts w:asciiTheme="minorEastAsia" w:eastAsiaTheme="minorEastAsia" w:hAnsiTheme="minorEastAsia" w:cs="Segoe UI"/>
+          <w:color w:val="232629"/>
+          <w:sz w:val="22"/>
+          <w:szCs w:val="22"/>
+        </w:rPr>
+        <w:t>.</w:t>
+      </w:r>
+    </w:p>
+    <w:p>
+      <w:pPr>
+        <w:wordWrap/>
+        <w:spacing w:after="0" w:line="240" w:lineRule="auto"/>
+        <w:rPr>
+          <w:rFonts w:asciiTheme="minorEastAsia" w:hAnsiTheme="minorEastAsia" w:cs="굴림"/>
+          <w:sz w:val="22"/>
+        </w:rPr>
+      </w:pPr>
+      <w:r>
+        <w:rPr>
+          <w:rFonts w:asciiTheme="minorEastAsia" w:hAnsiTheme="minorEastAsia"/>
+          <w:sz w:val="18"/>
+          <w:szCs w:val="20"/>
+        </w:rPr>
+        <w:pict w14:anchorId="6E16592F">
+          <v:rect id="_x0000_i1025" style="width:0;height:.75pt" o:hrstd="t" o:hr="t" fillcolor="#a0a0a0" stroked="f"/>
+        </w:pict>
+      </w:r>
+    </w:p>
+    <w:p>
+      <w:pPr>
+        <w:pStyle w:val="2"/>
+        <w:shd w:val="clear" w:color="auto" w:fill="FFFFFF"/>
+        <w:spacing w:before="0" w:beforeAutospacing="0" w:after="0" w:afterAutospacing="0"/>
+        <w:textAlignment w:val="baseline"/>
+        <w:rPr>
+          <w:rFonts w:asciiTheme="minorEastAsia" w:eastAsiaTheme="minorEastAsia" w:hAnsiTheme="minorEastAsia" w:cs="Segoe UI"/>
+          <w:b w:val="0"/>
+          <w:bCs w:val="0"/>
+          <w:color w:val="232629"/>
+          <w:sz w:val="28"/>
+          <w:szCs w:val="28"/>
+        </w:rPr>
+      </w:pPr>
+      <w:r>
+        <w:rPr>
+          <w:rFonts w:asciiTheme="minorEastAsia" w:eastAsiaTheme="minorEastAsia" w:hAnsiTheme="minorEastAsia" w:cs="Segoe UI"/>
+          <w:b w:val="0"/>
+          <w:bCs w:val="0"/>
+          <w:color w:val="232629"/>
+          <w:sz w:val="28"/>
+          <w:szCs w:val="28"/>
+        </w:rPr>
+        <w:t>WebDriver</w:t>
+      </w:r>
+    </w:p>
+    <w:p>
+      <w:pPr>
+        <w:pStyle w:val="a3"/>
+        <w:shd w:val="clear" w:color="auto" w:fill="FFFFFF"/>
+        <w:spacing w:before="0" w:beforeAutospacing="0" w:after="0" w:afterAutospacing="0"/>
+        <w:textAlignment w:val="baseline"/>
+        <w:rPr>
+          <w:rFonts w:asciiTheme="minorEastAsia" w:eastAsiaTheme="minorEastAsia" w:hAnsiTheme="minorEastAsia" w:cs="Segoe UI"/>
+          <w:color w:val="232629"/>
+          <w:sz w:val="22"/>
+          <w:szCs w:val="22"/>
+        </w:rPr>
+      </w:pPr>
+      <w:r>
+        <w:rPr>
+          <w:rFonts w:asciiTheme="minorEastAsia" w:eastAsiaTheme="minorEastAsia" w:hAnsiTheme="minorEastAsia" w:cs="Segoe UI"/>
+          <w:color w:val="232629"/>
+          <w:sz w:val="22"/>
+          <w:szCs w:val="22"/>
+        </w:rPr>
+        <w:t>Selenium-RC worked the same way for each supported browser. It </w:t>
+      </w:r>
+      <w:r>
+        <w:rPr>
+          <w:rStyle w:val="aa"/>
+          <w:rFonts w:asciiTheme="minorEastAsia" w:eastAsiaTheme="minorEastAsia" w:hAnsiTheme="minorEastAsia" w:cs="Segoe UI"/>
+          <w:color w:val="232629"/>
+          <w:sz w:val="22"/>
+          <w:szCs w:val="22"/>
+          <w:bdr w:val="none" w:sz="0" w:space="0" w:color="auto" w:frame="1"/>
+        </w:rPr>
+        <w:t>injected</w:t>
+      </w:r>
+      <w:r>
+        <w:rPr>
+          <w:rFonts w:asciiTheme="minorEastAsia" w:eastAsiaTheme="minorEastAsia" w:hAnsiTheme="minorEastAsia" w:cs="Segoe UI"/>
+          <w:color w:val="232629"/>
+          <w:sz w:val="22"/>
+          <w:szCs w:val="22"/>
+        </w:rPr>
+        <w:t> </w:t>
+      </w:r>
+      <w:proofErr w:type="spellStart"/>
+      <w:r>
+        <w:rPr>
+          <w:rStyle w:val="a4"/>
+          <w:rFonts w:asciiTheme="minorEastAsia" w:eastAsiaTheme="minorEastAsia" w:hAnsiTheme="minorEastAsia" w:cs="Segoe UI"/>
+          <w:color w:val="232629"/>
+          <w:sz w:val="22"/>
+          <w:szCs w:val="22"/>
+          <w:bdr w:val="none" w:sz="0" w:space="0" w:color="auto" w:frame="1"/>
+        </w:rPr>
+        <w:t>javascript</w:t>
+      </w:r>
+      <w:proofErr w:type="spellEnd"/>
+      <w:r>
+        <w:rPr>
+          <w:rFonts w:asciiTheme="minorEastAsia" w:eastAsiaTheme="minorEastAsia" w:hAnsiTheme="minorEastAsia" w:cs="Segoe UI"/>
+          <w:color w:val="232629"/>
+          <w:sz w:val="22"/>
+          <w:szCs w:val="22"/>
+        </w:rPr>
+        <w:t xml:space="preserve"> functions into the browser when the browser was loaded and then used its </w:t>
+      </w:r>
+      <w:proofErr w:type="spellStart"/>
+      <w:r>
+        <w:rPr>
+          <w:rFonts w:asciiTheme="minorEastAsia" w:eastAsiaTheme="minorEastAsia" w:hAnsiTheme="minorEastAsia" w:cs="Segoe UI"/>
+          <w:color w:val="232629"/>
+          <w:sz w:val="22"/>
+          <w:szCs w:val="22"/>
+        </w:rPr>
+        <w:t>javascript</w:t>
+      </w:r>
+      <w:proofErr w:type="spellEnd"/>
+      <w:r>
+        <w:rPr>
+          <w:rFonts w:asciiTheme="minorEastAsia" w:eastAsiaTheme="minorEastAsia" w:hAnsiTheme="minorEastAsia" w:cs="Segoe UI"/>
+          <w:color w:val="232629"/>
+          <w:sz w:val="22"/>
+          <w:szCs w:val="22"/>
+        </w:rPr>
+        <w:t xml:space="preserve"> to drive the </w:t>
+      </w:r>
+      <w:r>
+        <w:rPr>
+          <w:rStyle w:val="aa"/>
+          <w:rFonts w:asciiTheme="minorEastAsia" w:eastAsiaTheme="minorEastAsia" w:hAnsiTheme="minorEastAsia" w:cs="Segoe UI"/>
+          <w:color w:val="232629"/>
+          <w:sz w:val="22"/>
+          <w:szCs w:val="22"/>
+          <w:bdr w:val="none" w:sz="0" w:space="0" w:color="auto" w:frame="1"/>
+        </w:rPr>
+        <w:t>AUT</w:t>
+      </w:r>
+      <w:r>
+        <w:rPr>
+          <w:rFonts w:asciiTheme="minorEastAsia" w:eastAsiaTheme="minorEastAsia" w:hAnsiTheme="minorEastAsia" w:cs="Segoe UI"/>
+          <w:color w:val="232629"/>
+          <w:sz w:val="22"/>
+          <w:szCs w:val="22"/>
+        </w:rPr>
+        <w:t> within the browser. </w:t>
+      </w:r>
+      <w:hyperlink r:id="rId46" w:history="1">
+        <w:r>
+          <w:rPr>
+            <w:rStyle w:val="a5"/>
+            <w:rFonts w:asciiTheme="minorEastAsia" w:eastAsiaTheme="minorEastAsia" w:hAnsiTheme="minorEastAsia" w:cs="Segoe UI"/>
+            <w:sz w:val="22"/>
+            <w:szCs w:val="22"/>
+            <w:bdr w:val="none" w:sz="0" w:space="0" w:color="auto" w:frame="1"/>
+          </w:rPr>
+          <w:t>Selenium WebDriver</w:t>
+        </w:r>
+      </w:hyperlink>
+      <w:r>
+        <w:rPr>
+          <w:rFonts w:asciiTheme="minorEastAsia" w:eastAsiaTheme="minorEastAsia" w:hAnsiTheme="minorEastAsia" w:cs="Segoe UI"/>
+          <w:color w:val="232629"/>
+          <w:sz w:val="22"/>
+          <w:szCs w:val="22"/>
+        </w:rPr>
+        <w:t> fits in the same role as Selenium-RC did and has incorporated the original </w:t>
+      </w:r>
+      <w:r>
+        <w:rPr>
+          <w:rStyle w:val="aa"/>
+          <w:rFonts w:asciiTheme="minorEastAsia" w:eastAsiaTheme="minorEastAsia" w:hAnsiTheme="minorEastAsia" w:cs="Segoe UI"/>
+          <w:color w:val="232629"/>
+          <w:sz w:val="22"/>
+          <w:szCs w:val="22"/>
+          <w:bdr w:val="none" w:sz="0" w:space="0" w:color="auto" w:frame="1"/>
+        </w:rPr>
+        <w:t>1.x</w:t>
+      </w:r>
+      <w:r>
+        <w:rPr>
+          <w:rFonts w:asciiTheme="minorEastAsia" w:eastAsiaTheme="minorEastAsia" w:hAnsiTheme="minorEastAsia" w:cs="Segoe UI"/>
+          <w:color w:val="232629"/>
+          <w:sz w:val="22"/>
+          <w:szCs w:val="22"/>
+        </w:rPr>
+        <w:t> bindings and included the </w:t>
+      </w:r>
+      <w:r>
+        <w:rPr>
+          <w:rStyle w:val="aa"/>
+          <w:rFonts w:asciiTheme="minorEastAsia" w:eastAsiaTheme="minorEastAsia" w:hAnsiTheme="minorEastAsia" w:cs="Segoe UI"/>
+          <w:color w:val="232629"/>
+          <w:sz w:val="22"/>
+          <w:szCs w:val="22"/>
+          <w:bdr w:val="none" w:sz="0" w:space="0" w:color="auto" w:frame="1"/>
+        </w:rPr>
+        <w:t>WebDriver API</w:t>
+      </w:r>
+      <w:r>
+        <w:rPr>
+          <w:rFonts w:asciiTheme="minorEastAsia" w:eastAsiaTheme="minorEastAsia" w:hAnsiTheme="minorEastAsia" w:cs="Segoe UI"/>
+          <w:color w:val="232629"/>
+          <w:sz w:val="22"/>
+          <w:szCs w:val="22"/>
+        </w:rPr>
+        <w:t>. It refers to both the language bindings and the implementations of the individual browser controlling code. This is commonly referred to as just </w:t>
+      </w:r>
+      <w:r>
+        <w:rPr>
+          <w:rStyle w:val="a4"/>
+          <w:rFonts w:asciiTheme="minorEastAsia" w:eastAsiaTheme="minorEastAsia" w:hAnsiTheme="minorEastAsia" w:cs="Segoe UI"/>
+          <w:color w:val="232629"/>
+          <w:sz w:val="22"/>
+          <w:szCs w:val="22"/>
+          <w:bdr w:val="none" w:sz="0" w:space="0" w:color="auto" w:frame="1"/>
+        </w:rPr>
+        <w:t>WebDriver</w:t>
+      </w:r>
+      <w:r>
+        <w:rPr>
+          <w:rFonts w:asciiTheme="minorEastAsia" w:eastAsiaTheme="minorEastAsia" w:hAnsiTheme="minorEastAsia" w:cs="Segoe UI"/>
+          <w:color w:val="232629"/>
+          <w:sz w:val="22"/>
+          <w:szCs w:val="22"/>
+        </w:rPr>
+        <w:t>. In short, </w:t>
+      </w:r>
+      <w:hyperlink r:id="rId47" w:history="1">
+        <w:r>
+          <w:rPr>
+            <w:rStyle w:val="a5"/>
+            <w:rFonts w:asciiTheme="minorEastAsia" w:eastAsiaTheme="minorEastAsia" w:hAnsiTheme="minorEastAsia" w:cs="Segoe UI"/>
+            <w:sz w:val="22"/>
+            <w:szCs w:val="22"/>
+            <w:bdr w:val="none" w:sz="0" w:space="0" w:color="auto" w:frame="1"/>
+          </w:rPr>
+          <w:t>WebDriver</w:t>
+        </w:r>
+      </w:hyperlink>
+      <w:r>
+        <w:rPr>
+          <w:rFonts w:asciiTheme="minorEastAsia" w:eastAsiaTheme="minorEastAsia" w:hAnsiTheme="minorEastAsia" w:cs="Segoe UI"/>
+          <w:color w:val="232629"/>
+          <w:sz w:val="22"/>
+          <w:szCs w:val="22"/>
+        </w:rPr>
+        <w:t xml:space="preserve"> is the </w:t>
+      </w:r>
+      <w:proofErr w:type="gramStart"/>
+      <w:r>
+        <w:rPr>
+          <w:rFonts w:asciiTheme="minorEastAsia" w:eastAsiaTheme="minorEastAsia" w:hAnsiTheme="minorEastAsia" w:cs="Segoe UI"/>
+          <w:color w:val="232629"/>
+          <w:sz w:val="22"/>
+          <w:szCs w:val="22"/>
+        </w:rPr>
+        <w:t>remote control</w:t>
+      </w:r>
+      <w:proofErr w:type="gramEnd"/>
+      <w:r>
+        <w:rPr>
+          <w:rFonts w:asciiTheme="minorEastAsia" w:eastAsiaTheme="minorEastAsia" w:hAnsiTheme="minorEastAsia" w:cs="Segoe UI"/>
+          <w:color w:val="232629"/>
+          <w:sz w:val="22"/>
+          <w:szCs w:val="22"/>
+        </w:rPr>
+        <w:t xml:space="preserve"> interface that enables introspection and control of user agents. WebDriver provides a platform and language-neutral wire protocol as a way for out-of-process programs to remotely instruct the behavior of web browsers.</w:t>
+      </w:r>
+    </w:p>
+    <w:p>
+      <w:pPr>
+        <w:pStyle w:val="2"/>
+        <w:shd w:val="clear" w:color="auto" w:fill="FFFFFF"/>
+        <w:spacing w:before="0" w:beforeAutospacing="0" w:after="0" w:afterAutospacing="0"/>
+        <w:textAlignment w:val="baseline"/>
+        <w:rPr>
+          <w:rFonts w:asciiTheme="minorEastAsia" w:eastAsiaTheme="minorEastAsia" w:hAnsiTheme="minorEastAsia" w:cs="Segoe UI"/>
+          <w:b w:val="0"/>
+          <w:bCs w:val="0"/>
+          <w:color w:val="232629"/>
+          <w:sz w:val="32"/>
+          <w:szCs w:val="32"/>
+        </w:rPr>
+      </w:pPr>
+      <w:hyperlink r:id="rId48" w:history="1">
+        <w:r>
+          <w:rPr>
+            <w:rStyle w:val="a5"/>
+            <w:rFonts w:asciiTheme="minorEastAsia" w:eastAsiaTheme="minorEastAsia" w:hAnsiTheme="minorEastAsia" w:cs="Segoe UI"/>
+            <w:b w:val="0"/>
+            <w:bCs w:val="0"/>
+            <w:sz w:val="28"/>
+            <w:szCs w:val="28"/>
+            <w:bdr w:val="none" w:sz="0" w:space="0" w:color="auto" w:frame="1"/>
+          </w:rPr>
+          <w:t>Highlights of WebDriver</w:t>
+        </w:r>
+      </w:hyperlink>
+    </w:p>
+    <w:p>
+      <w:pPr>
+        <w:widowControl/>
+        <w:numPr>
+          <w:ilvl w:val="0"/>
+          <w:numId w:val="8"/>
+        </w:numPr>
+        <w:shd w:val="clear" w:color="auto" w:fill="FFFFFF"/>
+        <w:wordWrap/>
+        <w:autoSpaceDE/>
+        <w:autoSpaceDN/>
+        <w:spacing w:after="0" w:line="240" w:lineRule="auto"/>
+        <w:ind w:left="1170"/>
+        <w:jc w:val="left"/>
+        <w:textAlignment w:val="baseline"/>
+        <w:rPr>
+          <w:rFonts w:asciiTheme="minorEastAsia" w:hAnsiTheme="minorEastAsia" w:cs="Segoe UI"/>
+          <w:color w:val="232629"/>
+          <w:sz w:val="22"/>
+        </w:rPr>
+      </w:pPr>
+      <w:r>
+        <w:rPr>
+          <w:rFonts w:asciiTheme="minorEastAsia" w:hAnsiTheme="minorEastAsia" w:cs="Segoe UI"/>
+          <w:color w:val="232629"/>
+          <w:sz w:val="22"/>
+        </w:rPr>
+        <w:t>WebDriver is designed in a simpler and more concise programming interface along with addressing some limitations in the Selenium-RC API.</w:t>
+      </w:r>
+    </w:p>
+    <w:p>
+      <w:pPr>
+        <w:widowControl/>
+        <w:numPr>
+          <w:ilvl w:val="0"/>
+          <w:numId w:val="8"/>
+        </w:numPr>
+        <w:shd w:val="clear" w:color="auto" w:fill="FFFFFF"/>
+        <w:wordWrap/>
+        <w:autoSpaceDE/>
+        <w:autoSpaceDN/>
+        <w:spacing w:after="0" w:line="240" w:lineRule="auto"/>
+        <w:ind w:left="1170"/>
+        <w:jc w:val="left"/>
+        <w:textAlignment w:val="baseline"/>
+        <w:rPr>
+          <w:rFonts w:asciiTheme="minorEastAsia" w:hAnsiTheme="minorEastAsia" w:cs="Segoe UI"/>
+          <w:color w:val="232629"/>
+          <w:sz w:val="22"/>
+        </w:rPr>
+      </w:pPr>
+      <w:r>
+        <w:rPr>
+          <w:rFonts w:asciiTheme="minorEastAsia" w:hAnsiTheme="minorEastAsia" w:cs="Segoe UI"/>
+          <w:color w:val="232629"/>
+          <w:sz w:val="22"/>
+        </w:rPr>
+        <w:t xml:space="preserve">WebDriver is a compact </w:t>
+      </w:r>
+      <w:proofErr w:type="gramStart"/>
+      <w:r>
+        <w:rPr>
+          <w:rFonts w:asciiTheme="minorEastAsia" w:hAnsiTheme="minorEastAsia" w:cs="Segoe UI"/>
+          <w:color w:val="232629"/>
+          <w:sz w:val="22"/>
+        </w:rPr>
+        <w:t>Object Oriented</w:t>
+      </w:r>
+      <w:proofErr w:type="gramEnd"/>
+      <w:r>
+        <w:rPr>
+          <w:rFonts w:asciiTheme="minorEastAsia" w:hAnsiTheme="minorEastAsia" w:cs="Segoe UI"/>
+          <w:color w:val="232629"/>
+          <w:sz w:val="22"/>
+        </w:rPr>
+        <w:t xml:space="preserve"> API when compared to Selenium1.0</w:t>
+      </w:r>
+    </w:p>
+    <w:p>
+      <w:pPr>
+        <w:widowControl/>
+        <w:numPr>
+          <w:ilvl w:val="0"/>
+          <w:numId w:val="8"/>
+        </w:numPr>
+        <w:shd w:val="clear" w:color="auto" w:fill="FFFFFF"/>
+        <w:wordWrap/>
+        <w:autoSpaceDE/>
+        <w:autoSpaceDN/>
+        <w:spacing w:after="0" w:line="240" w:lineRule="auto"/>
+        <w:ind w:left="1170"/>
+        <w:jc w:val="left"/>
+        <w:textAlignment w:val="baseline"/>
+        <w:rPr>
+          <w:rFonts w:asciiTheme="minorEastAsia" w:hAnsiTheme="minorEastAsia" w:cs="Segoe UI"/>
+          <w:color w:val="232629"/>
+          <w:sz w:val="22"/>
+        </w:rPr>
+      </w:pPr>
+      <w:r>
+        <w:rPr>
+          <w:rFonts w:asciiTheme="minorEastAsia" w:hAnsiTheme="minorEastAsia" w:cs="Segoe UI"/>
+          <w:color w:val="232629"/>
+          <w:sz w:val="22"/>
+        </w:rPr>
+        <w:t xml:space="preserve">It drives the browser much more effectively and overcomes the limitations of Selenium 1.x which affected our functional test coverage, like the file upload or download, </w:t>
+      </w:r>
+      <w:proofErr w:type="gramStart"/>
+      <w:r>
+        <w:rPr>
+          <w:rFonts w:asciiTheme="minorEastAsia" w:hAnsiTheme="minorEastAsia" w:cs="Segoe UI"/>
+          <w:color w:val="232629"/>
+          <w:sz w:val="22"/>
+        </w:rPr>
+        <w:t>pop-ups</w:t>
+      </w:r>
+      <w:proofErr w:type="gramEnd"/>
+      <w:r>
+        <w:rPr>
+          <w:rFonts w:asciiTheme="minorEastAsia" w:hAnsiTheme="minorEastAsia" w:cs="Segoe UI"/>
+          <w:color w:val="232629"/>
+          <w:sz w:val="22"/>
+        </w:rPr>
+        <w:t xml:space="preserve"> and dialogs barrier</w:t>
+      </w:r>
+    </w:p>
+    <w:p>
+      <w:pPr>
+        <w:widowControl/>
+        <w:numPr>
+          <w:ilvl w:val="0"/>
+          <w:numId w:val="8"/>
+        </w:numPr>
+        <w:shd w:val="clear" w:color="auto" w:fill="FFFFFF"/>
+        <w:wordWrap/>
+        <w:autoSpaceDE/>
+        <w:autoSpaceDN/>
+        <w:spacing w:after="0" w:line="240" w:lineRule="auto"/>
+        <w:ind w:left="1170"/>
+        <w:jc w:val="left"/>
+        <w:textAlignment w:val="baseline"/>
+        <w:rPr>
+          <w:rFonts w:asciiTheme="minorEastAsia" w:hAnsiTheme="minorEastAsia" w:cs="Segoe UI"/>
+          <w:color w:val="232629"/>
+          <w:sz w:val="22"/>
+        </w:rPr>
+      </w:pPr>
+      <w:r>
+        <w:rPr>
+          <w:rFonts w:asciiTheme="minorEastAsia" w:hAnsiTheme="minorEastAsia" w:cs="Segoe UI"/>
+          <w:color w:val="232629"/>
+          <w:sz w:val="22"/>
+        </w:rPr>
+        <w:t>WebDriver overcomes the limitation of Selenium RC's </w:t>
+      </w:r>
+      <w:hyperlink r:id="rId49" w:history="1">
+        <w:r>
+          <w:rPr>
+            <w:rStyle w:val="a5"/>
+            <w:rFonts w:asciiTheme="minorEastAsia" w:hAnsiTheme="minorEastAsia" w:cs="Segoe UI"/>
+            <w:sz w:val="22"/>
+            <w:bdr w:val="none" w:sz="0" w:space="0" w:color="auto" w:frame="1"/>
+          </w:rPr>
+          <w:t>Single Host origin policy</w:t>
+        </w:r>
+      </w:hyperlink>
+      <w:r>
+        <w:rPr>
+          <w:rFonts w:asciiTheme="minorEastAsia" w:hAnsiTheme="minorEastAsia" w:cs="Segoe UI"/>
+          <w:color w:val="232629"/>
+          <w:sz w:val="22"/>
+        </w:rPr>
+        <w:t>.</w:t>
+      </w:r>
+    </w:p>
+    <w:p>
+      <w:pPr>
+        <w:wordWrap/>
+        <w:spacing w:after="0" w:line="240" w:lineRule="auto"/>
+        <w:rPr>
+          <w:rFonts w:asciiTheme="minorEastAsia" w:hAnsiTheme="minorEastAsia" w:cs="굴림"/>
+          <w:sz w:val="22"/>
+        </w:rPr>
+      </w:pPr>
+      <w:r>
+        <w:rPr>
+          <w:rFonts w:asciiTheme="minorEastAsia" w:hAnsiTheme="minorEastAsia"/>
+          <w:sz w:val="18"/>
+          <w:szCs w:val="20"/>
+        </w:rPr>
+        <w:pict w14:anchorId="6A685B07">
+          <v:rect id="_x0000_i1026" style="width:0;height:.75pt" o:hrstd="t" o:hr="t" fillcolor="#a0a0a0" stroked="f"/>
+        </w:pict>
+      </w:r>
+    </w:p>
+    <w:p>
+      <w:pPr>
+        <w:pStyle w:val="2"/>
+        <w:shd w:val="clear" w:color="auto" w:fill="FFFFFF"/>
+        <w:spacing w:before="0" w:beforeAutospacing="0" w:after="0" w:afterAutospacing="0"/>
+        <w:textAlignment w:val="baseline"/>
+        <w:rPr>
+          <w:rFonts w:asciiTheme="minorEastAsia" w:eastAsiaTheme="minorEastAsia" w:hAnsiTheme="minorEastAsia" w:cs="Segoe UI"/>
+          <w:b w:val="0"/>
+          <w:bCs w:val="0"/>
+          <w:color w:val="232629"/>
+          <w:sz w:val="32"/>
+          <w:szCs w:val="32"/>
+        </w:rPr>
+      </w:pPr>
+      <w:r>
+        <w:rPr>
+          <w:rFonts w:asciiTheme="minorEastAsia" w:eastAsiaTheme="minorEastAsia" w:hAnsiTheme="minorEastAsia" w:cs="Segoe UI"/>
+          <w:b w:val="0"/>
+          <w:bCs w:val="0"/>
+          <w:color w:val="232629"/>
+          <w:sz w:val="28"/>
+          <w:szCs w:val="28"/>
+        </w:rPr>
+        <w:t>Current Implementation</w:t>
+      </w:r>
+    </w:p>
+    <w:p>
+      <w:pPr>
+        <w:pStyle w:val="a3"/>
+        <w:shd w:val="clear" w:color="auto" w:fill="FFFFFF"/>
+        <w:spacing w:before="0" w:beforeAutospacing="0" w:after="0" w:afterAutospacing="0"/>
+        <w:textAlignment w:val="baseline"/>
+        <w:rPr>
+          <w:rFonts w:asciiTheme="minorEastAsia" w:eastAsiaTheme="minorEastAsia" w:hAnsiTheme="minorEastAsia" w:cs="Segoe UI"/>
+          <w:color w:val="232629"/>
+          <w:sz w:val="22"/>
+          <w:szCs w:val="22"/>
+        </w:rPr>
+      </w:pPr>
+      <w:r>
+        <w:rPr>
+          <w:rStyle w:val="HTML"/>
+          <w:rFonts w:asciiTheme="minorEastAsia" w:eastAsiaTheme="minorEastAsia" w:hAnsiTheme="minorEastAsia"/>
+          <w:color w:val="232629"/>
+          <w:sz w:val="22"/>
+          <w:szCs w:val="22"/>
+          <w:bdr w:val="none" w:sz="0" w:space="0" w:color="auto" w:frame="1"/>
+        </w:rPr>
+        <w:t>WebDriver</w:t>
+      </w:r>
+      <w:r>
+        <w:rPr>
+          <w:rFonts w:asciiTheme="minorEastAsia" w:eastAsiaTheme="minorEastAsia" w:hAnsiTheme="minorEastAsia" w:cs="Segoe UI"/>
+          <w:color w:val="232629"/>
+          <w:sz w:val="22"/>
+          <w:szCs w:val="22"/>
+        </w:rPr>
+        <w:t> is the name of the key interface against which tests should be written in Java/C#/Ruby/Python/NodeJS, the implementing classes which you can use are listed as below:</w:t>
+      </w:r>
+    </w:p>
+    <w:p>
+      <w:pPr>
+        <w:widowControl/>
+        <w:numPr>
+          <w:ilvl w:val="0"/>
+          <w:numId w:val="9"/>
+        </w:numPr>
+        <w:shd w:val="clear" w:color="auto" w:fill="FFFFFF"/>
+        <w:wordWrap/>
+        <w:autoSpaceDE/>
+        <w:autoSpaceDN/>
+        <w:spacing w:after="0" w:line="240" w:lineRule="auto"/>
+        <w:ind w:left="1170"/>
+        <w:jc w:val="left"/>
+        <w:textAlignment w:val="baseline"/>
+        <w:rPr>
+          <w:rFonts w:asciiTheme="minorEastAsia" w:hAnsiTheme="minorEastAsia" w:cs="Segoe UI"/>
+          <w:color w:val="232629"/>
+          <w:sz w:val="22"/>
+        </w:rPr>
+      </w:pPr>
+      <w:hyperlink r:id="rId50" w:history="1">
+        <w:r>
+          <w:rPr>
+            <w:rStyle w:val="a5"/>
+            <w:rFonts w:asciiTheme="minorEastAsia" w:hAnsiTheme="minorEastAsia" w:cs="Segoe UI"/>
+            <w:sz w:val="22"/>
+            <w:bdr w:val="none" w:sz="0" w:space="0" w:color="auto" w:frame="1"/>
+          </w:rPr>
+          <w:t>ChromeDriver</w:t>
+        </w:r>
+      </w:hyperlink>
+    </w:p>
+    <w:p>
+      <w:pPr>
+        <w:widowControl/>
+        <w:numPr>
+          <w:ilvl w:val="0"/>
+          <w:numId w:val="9"/>
+        </w:numPr>
+        <w:shd w:val="clear" w:color="auto" w:fill="FFFFFF"/>
+        <w:wordWrap/>
+        <w:autoSpaceDE/>
+        <w:autoSpaceDN/>
+        <w:spacing w:after="0" w:line="240" w:lineRule="auto"/>
+        <w:ind w:left="1170"/>
+        <w:jc w:val="left"/>
+        <w:textAlignment w:val="baseline"/>
+        <w:rPr>
+          <w:rFonts w:asciiTheme="minorEastAsia" w:hAnsiTheme="minorEastAsia" w:cs="Segoe UI"/>
+          <w:color w:val="232629"/>
+          <w:sz w:val="22"/>
+        </w:rPr>
+      </w:pPr>
+      <w:hyperlink r:id="rId51" w:history="1">
+        <w:r>
+          <w:rPr>
+            <w:rStyle w:val="a5"/>
+            <w:rFonts w:asciiTheme="minorEastAsia" w:hAnsiTheme="minorEastAsia" w:cs="Segoe UI"/>
+            <w:sz w:val="22"/>
+            <w:bdr w:val="none" w:sz="0" w:space="0" w:color="auto" w:frame="1"/>
+          </w:rPr>
+          <w:t>EventFiringWebDriver</w:t>
+        </w:r>
+      </w:hyperlink>
+    </w:p>
+    <w:p>
+      <w:pPr>
+        <w:widowControl/>
+        <w:numPr>
+          <w:ilvl w:val="0"/>
+          <w:numId w:val="9"/>
+        </w:numPr>
+        <w:shd w:val="clear" w:color="auto" w:fill="FFFFFF"/>
+        <w:wordWrap/>
+        <w:autoSpaceDE/>
+        <w:autoSpaceDN/>
+        <w:spacing w:after="0" w:line="240" w:lineRule="auto"/>
+        <w:ind w:left="1170"/>
+        <w:jc w:val="left"/>
+        <w:textAlignment w:val="baseline"/>
+        <w:rPr>
+          <w:rFonts w:asciiTheme="minorEastAsia" w:hAnsiTheme="minorEastAsia" w:cs="Segoe UI"/>
+          <w:color w:val="232629"/>
+          <w:sz w:val="22"/>
+        </w:rPr>
+      </w:pPr>
+      <w:hyperlink r:id="rId52" w:history="1">
+        <w:r>
+          <w:rPr>
+            <w:rStyle w:val="a5"/>
+            <w:rFonts w:asciiTheme="minorEastAsia" w:hAnsiTheme="minorEastAsia" w:cs="Segoe UI"/>
+            <w:sz w:val="22"/>
+            <w:bdr w:val="none" w:sz="0" w:space="0" w:color="auto" w:frame="1"/>
+          </w:rPr>
+          <w:t>FirefoxDriver</w:t>
+        </w:r>
+      </w:hyperlink>
+    </w:p>
+    <w:p>
+      <w:pPr>
+        <w:widowControl/>
+        <w:numPr>
+          <w:ilvl w:val="0"/>
+          <w:numId w:val="9"/>
+        </w:numPr>
+        <w:shd w:val="clear" w:color="auto" w:fill="FFFFFF"/>
+        <w:wordWrap/>
+        <w:autoSpaceDE/>
+        <w:autoSpaceDN/>
+        <w:spacing w:after="0" w:line="240" w:lineRule="auto"/>
+        <w:ind w:left="1170"/>
+        <w:jc w:val="left"/>
+        <w:textAlignment w:val="baseline"/>
+        <w:rPr>
+          <w:rFonts w:asciiTheme="minorEastAsia" w:hAnsiTheme="minorEastAsia" w:cs="Segoe UI"/>
+          <w:color w:val="232629"/>
+          <w:sz w:val="22"/>
+        </w:rPr>
+      </w:pPr>
+      <w:hyperlink r:id="rId53" w:history="1">
+        <w:r>
+          <w:rPr>
+            <w:rStyle w:val="a5"/>
+            <w:rFonts w:asciiTheme="minorEastAsia" w:hAnsiTheme="minorEastAsia" w:cs="Segoe UI"/>
+            <w:sz w:val="22"/>
+            <w:bdr w:val="none" w:sz="0" w:space="0" w:color="auto" w:frame="1"/>
+          </w:rPr>
+          <w:t>HtmlUnitDriver</w:t>
+        </w:r>
+      </w:hyperlink>
+    </w:p>
+    <w:p>
+      <w:pPr>
+        <w:widowControl/>
+        <w:numPr>
+          <w:ilvl w:val="0"/>
+          <w:numId w:val="9"/>
+        </w:numPr>
+        <w:shd w:val="clear" w:color="auto" w:fill="FFFFFF"/>
+        <w:wordWrap/>
+        <w:autoSpaceDE/>
+        <w:autoSpaceDN/>
+        <w:spacing w:after="0" w:line="240" w:lineRule="auto"/>
+        <w:ind w:left="1170"/>
+        <w:jc w:val="left"/>
+        <w:textAlignment w:val="baseline"/>
+        <w:rPr>
+          <w:rFonts w:asciiTheme="minorEastAsia" w:hAnsiTheme="minorEastAsia" w:cs="Segoe UI"/>
+          <w:color w:val="232629"/>
+          <w:sz w:val="22"/>
+        </w:rPr>
+      </w:pPr>
+      <w:hyperlink r:id="rId54" w:history="1">
+        <w:r>
+          <w:rPr>
+            <w:rStyle w:val="a5"/>
+            <w:rFonts w:asciiTheme="minorEastAsia" w:hAnsiTheme="minorEastAsia" w:cs="Segoe UI"/>
+            <w:sz w:val="22"/>
+            <w:bdr w:val="none" w:sz="0" w:space="0" w:color="auto" w:frame="1"/>
+          </w:rPr>
+          <w:t>InternetExplorerDriver</w:t>
+        </w:r>
+      </w:hyperlink>
+    </w:p>
+    <w:p>
+      <w:pPr>
+        <w:widowControl/>
+        <w:numPr>
+          <w:ilvl w:val="0"/>
+          <w:numId w:val="9"/>
+        </w:numPr>
+        <w:shd w:val="clear" w:color="auto" w:fill="FFFFFF"/>
+        <w:wordWrap/>
+        <w:autoSpaceDE/>
+        <w:autoSpaceDN/>
+        <w:spacing w:after="0" w:line="240" w:lineRule="auto"/>
+        <w:ind w:left="1170"/>
+        <w:jc w:val="left"/>
+        <w:textAlignment w:val="baseline"/>
+        <w:rPr>
+          <w:rFonts w:asciiTheme="minorEastAsia" w:hAnsiTheme="minorEastAsia" w:cs="Segoe UI"/>
+          <w:color w:val="232629"/>
+          <w:sz w:val="22"/>
+        </w:rPr>
+      </w:pPr>
+      <w:hyperlink r:id="rId55" w:history="1">
+        <w:r>
+          <w:rPr>
+            <w:rStyle w:val="a5"/>
+            <w:rFonts w:asciiTheme="minorEastAsia" w:hAnsiTheme="minorEastAsia" w:cs="Segoe UI"/>
+            <w:sz w:val="22"/>
+            <w:bdr w:val="none" w:sz="0" w:space="0" w:color="auto" w:frame="1"/>
+          </w:rPr>
+          <w:t>PhantomJSDriver</w:t>
+        </w:r>
+      </w:hyperlink>
+    </w:p>
+    <w:p>
+      <w:pPr>
+        <w:widowControl/>
+        <w:numPr>
+          <w:ilvl w:val="0"/>
+          <w:numId w:val="9"/>
+        </w:numPr>
+        <w:shd w:val="clear" w:color="auto" w:fill="FFFFFF"/>
+        <w:wordWrap/>
+        <w:autoSpaceDE/>
+        <w:autoSpaceDN/>
+        <w:spacing w:after="0" w:line="240" w:lineRule="auto"/>
+        <w:ind w:left="1170"/>
+        <w:jc w:val="left"/>
+        <w:textAlignment w:val="baseline"/>
+        <w:rPr>
+          <w:rFonts w:asciiTheme="minorEastAsia" w:hAnsiTheme="minorEastAsia" w:cs="Segoe UI"/>
+          <w:color w:val="232629"/>
+          <w:sz w:val="22"/>
+        </w:rPr>
+      </w:pPr>
+      <w:hyperlink r:id="rId56" w:history="1">
+        <w:r>
+          <w:rPr>
+            <w:rStyle w:val="a5"/>
+            <w:rFonts w:asciiTheme="minorEastAsia" w:hAnsiTheme="minorEastAsia" w:cs="Segoe UI"/>
+            <w:sz w:val="22"/>
+            <w:bdr w:val="none" w:sz="0" w:space="0" w:color="auto" w:frame="1"/>
+          </w:rPr>
+          <w:t>RemoteWebDriver</w:t>
+        </w:r>
+      </w:hyperlink>
+    </w:p>
+    <w:p>
+      <w:pPr>
+        <w:widowControl/>
+        <w:numPr>
+          <w:ilvl w:val="0"/>
+          <w:numId w:val="9"/>
+        </w:numPr>
+        <w:shd w:val="clear" w:color="auto" w:fill="FFFFFF"/>
+        <w:wordWrap/>
+        <w:autoSpaceDE/>
+        <w:autoSpaceDN/>
+        <w:spacing w:after="0" w:line="240" w:lineRule="auto"/>
+        <w:ind w:left="1170"/>
+        <w:jc w:val="left"/>
+        <w:textAlignment w:val="baseline"/>
+        <w:rPr>
+          <w:rFonts w:asciiTheme="minorEastAsia" w:hAnsiTheme="minorEastAsia" w:cs="Segoe UI"/>
+          <w:color w:val="232629"/>
+          <w:sz w:val="22"/>
+        </w:rPr>
+      </w:pPr>
+      <w:hyperlink r:id="rId57" w:history="1">
+        <w:r>
+          <w:rPr>
+            <w:rStyle w:val="a5"/>
+            <w:rFonts w:asciiTheme="minorEastAsia" w:hAnsiTheme="minorEastAsia" w:cs="Segoe UI"/>
+            <w:sz w:val="22"/>
+            <w:bdr w:val="none" w:sz="0" w:space="0" w:color="auto" w:frame="1"/>
+          </w:rPr>
+          <w:t>SafariDriver</w:t>
+        </w:r>
+      </w:hyperlink>
+    </w:p>
+    <w:p>
+      <w:pPr>
+        <w:pStyle w:val="2"/>
+        <w:shd w:val="clear" w:color="auto" w:fill="FFFFFF"/>
+        <w:spacing w:before="0" w:beforeAutospacing="0" w:after="0" w:afterAutospacing="0"/>
+        <w:textAlignment w:val="baseline"/>
+        <w:rPr>
+          <w:rFonts w:asciiTheme="minorEastAsia" w:hAnsiTheme="minorEastAsia" w:hint="eastAsia"/>
+          <w:sz w:val="18"/>
+          <w:szCs w:val="18"/>
         </w:rPr>
       </w:pPr>
     </w:p>
@@ -15941,6 +17825,155 @@
 <file path=word/numbering.xml><?xml version="1.0" encoding="utf-8"?>
 <w:numbering xmlns:wpc="http://schemas.microsoft.com/office/word/2010/wordprocessingCanvas" xmlns:cx="http://schemas.microsoft.com/office/drawing/2014/chartex" xmlns:cx1="http://schemas.microsoft.com/office/drawing/2015/9/8/chartex" xmlns:cx2="http://schemas.microsoft.com/office/drawing/2015/10/21/chartex" xmlns:cx3="http://schemas.microsoft.com/office/drawing/2016/5/9/chartex" xmlns:cx4="http://schemas.microsoft.com/office/drawing/2016/5/10/chartex" xmlns:cx5="http://schemas.microsoft.com/office/drawing/2016/5/11/chartex" xmlns:cx6="http://schemas.microsoft.com/office/drawing/2016/5/12/chartex" xmlns:cx7="http://schemas.microsoft.com/office/drawing/2016/5/13/chartex" xmlns:cx8="http://schemas.microsoft.com/office/drawing/2016/5/14/chartex" xmlns:mc="http://schemas.openxmlformats.org/markup-compatibility/2006" xmlns:aink="http://schemas.microsoft.com/office/drawing/2016/ink" xmlns:am3d="http://schemas.microsoft.com/office/drawing/2017/model3d" xmlns:o="urn:schemas-microsoft-com:office:office" xmlns:oel="http://schemas.microsoft.com/office/2019/extlst" xmlns:r="http://schemas.openxmlformats.org/officeDocument/2006/relationships" xmlns:m="http://schemas.openxmlformats.org/officeDocument/2006/math" xmlns:v="urn:schemas-microsoft-com:vml" xmlns:wp14="http://schemas.microsoft.com/office/word/2010/wordprocessingDrawing" xmlns:wp="http://schemas.openxmlformats.org/drawingml/2006/wordprocessingDrawing" xmlns:w10="urn:schemas-microsoft-com:office:word" xmlns:w="http://schemas.openxmlformats.org/wordprocessingml/2006/main" xmlns:w14="http://schemas.microsoft.com/office/word/2010/wordml" xmlns:w15="http://schemas.microsoft.com/office/word/2012/wordml" xmlns:w16cex="http://schemas.microsoft.com/office/word/2018/wordml/cex" xmlns:w16cid="http://schemas.microsoft.com/office/word/2016/wordml/cid" xmlns:w16="http://schemas.microsoft.com/office/word/2018/wordml" xmlns:w16sdtdh="http://schemas.microsoft.com/office/word/2020/wordml/sdtdatahash" xmlns:w16se="http://schemas.microsoft.com/office/word/2015/wordml/symex" xmlns:wpg="http://schemas.microsoft.com/office/word/2010/wordprocessingGroup" xmlns:wpi="http://schemas.microsoft.com/office/word/2010/wordprocessingInk" xmlns:wne="http://schemas.microsoft.com/office/word/2006/wordml" xmlns:wps="http://schemas.microsoft.com/office/word/2010/wordprocessingShape" mc:Ignorable="w14 w15 w16se w16cid w16 w16cex w16sdtdh wp14">
   <w:abstractNum w:abstractNumId="0" w15:restartNumberingAfterBreak="0">
+    <w:nsid w:val="190350FF"/>
+    <w:multiLevelType w:val="multilevel"/>
+    <w:tmpl w:val="0CBE31BE"/>
+    <w:lvl w:ilvl="0">
+      <w:start w:val="1"/>
+      <w:numFmt w:val="bullet"/>
+      <w:lvlText w:val=""/>
+      <w:lvlJc w:val="left"/>
+      <w:pPr>
+        <w:tabs>
+          <w:tab w:val="num" w:pos="720"/>
+        </w:tabs>
+        <w:ind w:left="720" w:hanging="360"/>
+      </w:pPr>
+      <w:rPr>
+        <w:rFonts w:ascii="Symbol" w:hAnsi="Symbol" w:hint="default"/>
+        <w:sz w:val="20"/>
+      </w:rPr>
+    </w:lvl>
+    <w:lvl w:ilvl="1" w:tentative="1">
+      <w:start w:val="1"/>
+      <w:numFmt w:val="bullet"/>
+      <w:lvlText w:val=""/>
+      <w:lvlJc w:val="left"/>
+      <w:pPr>
+        <w:tabs>
+          <w:tab w:val="num" w:pos="1440"/>
+        </w:tabs>
+        <w:ind w:left="1440" w:hanging="360"/>
+      </w:pPr>
+      <w:rPr>
+        <w:rFonts w:ascii="Symbol" w:hAnsi="Symbol" w:hint="default"/>
+        <w:sz w:val="20"/>
+      </w:rPr>
+    </w:lvl>
+    <w:lvl w:ilvl="2" w:tentative="1">
+      <w:start w:val="1"/>
+      <w:numFmt w:val="bullet"/>
+      <w:lvlText w:val=""/>
+      <w:lvlJc w:val="left"/>
+      <w:pPr>
+        <w:tabs>
+          <w:tab w:val="num" w:pos="2160"/>
+        </w:tabs>
+        <w:ind w:left="2160" w:hanging="360"/>
+      </w:pPr>
+      <w:rPr>
+        <w:rFonts w:ascii="Symbol" w:hAnsi="Symbol" w:hint="default"/>
+        <w:sz w:val="20"/>
+      </w:rPr>
+    </w:lvl>
+    <w:lvl w:ilvl="3" w:tentative="1">
+      <w:start w:val="1"/>
+      <w:numFmt w:val="bullet"/>
+      <w:lvlText w:val=""/>
+      <w:lvlJc w:val="left"/>
+      <w:pPr>
+        <w:tabs>
+          <w:tab w:val="num" w:pos="2880"/>
+        </w:tabs>
+        <w:ind w:left="2880" w:hanging="360"/>
+      </w:pPr>
+      <w:rPr>
+        <w:rFonts w:ascii="Symbol" w:hAnsi="Symbol" w:hint="default"/>
+        <w:sz w:val="20"/>
+      </w:rPr>
+    </w:lvl>
+    <w:lvl w:ilvl="4" w:tentative="1">
+      <w:start w:val="1"/>
+      <w:numFmt w:val="bullet"/>
+      <w:lvlText w:val=""/>
+      <w:lvlJc w:val="left"/>
+      <w:pPr>
+        <w:tabs>
+          <w:tab w:val="num" w:pos="3600"/>
+        </w:tabs>
+        <w:ind w:left="3600" w:hanging="360"/>
+      </w:pPr>
+      <w:rPr>
+        <w:rFonts w:ascii="Symbol" w:hAnsi="Symbol" w:hint="default"/>
+        <w:sz w:val="20"/>
+      </w:rPr>
+    </w:lvl>
+    <w:lvl w:ilvl="5" w:tentative="1">
+      <w:start w:val="1"/>
+      <w:numFmt w:val="bullet"/>
+      <w:lvlText w:val=""/>
+      <w:lvlJc w:val="left"/>
+      <w:pPr>
+        <w:tabs>
+          <w:tab w:val="num" w:pos="4320"/>
+        </w:tabs>
+        <w:ind w:left="4320" w:hanging="360"/>
+      </w:pPr>
+      <w:rPr>
+        <w:rFonts w:ascii="Symbol" w:hAnsi="Symbol" w:hint="default"/>
+        <w:sz w:val="20"/>
+      </w:rPr>
+    </w:lvl>
+    <w:lvl w:ilvl="6" w:tentative="1">
+      <w:start w:val="1"/>
+      <w:numFmt w:val="bullet"/>
+      <w:lvlText w:val=""/>
+      <w:lvlJc w:val="left"/>
+      <w:pPr>
+        <w:tabs>
+          <w:tab w:val="num" w:pos="5040"/>
+        </w:tabs>
+        <w:ind w:left="5040" w:hanging="360"/>
+      </w:pPr>
+      <w:rPr>
+        <w:rFonts w:ascii="Symbol" w:hAnsi="Symbol" w:hint="default"/>
+        <w:sz w:val="20"/>
+      </w:rPr>
+    </w:lvl>
+    <w:lvl w:ilvl="7" w:tentative="1">
+      <w:start w:val="1"/>
+      <w:numFmt w:val="bullet"/>
+      <w:lvlText w:val=""/>
+      <w:lvlJc w:val="left"/>
+      <w:pPr>
+        <w:tabs>
+          <w:tab w:val="num" w:pos="5760"/>
+        </w:tabs>
+        <w:ind w:left="5760" w:hanging="360"/>
+      </w:pPr>
+      <w:rPr>
+        <w:rFonts w:ascii="Symbol" w:hAnsi="Symbol" w:hint="default"/>
+        <w:sz w:val="20"/>
+      </w:rPr>
+    </w:lvl>
+    <w:lvl w:ilvl="8" w:tentative="1">
+      <w:start w:val="1"/>
+      <w:numFmt w:val="bullet"/>
+      <w:lvlText w:val=""/>
+      <w:lvlJc w:val="left"/>
+      <w:pPr>
+        <w:tabs>
+          <w:tab w:val="num" w:pos="6480"/>
+        </w:tabs>
+        <w:ind w:left="6480" w:hanging="360"/>
+      </w:pPr>
+      <w:rPr>
+        <w:rFonts w:ascii="Symbol" w:hAnsi="Symbol" w:hint="default"/>
+        <w:sz w:val="20"/>
+      </w:rPr>
+    </w:lvl>
+  </w:abstractNum>
+  <w:abstractNum w:abstractNumId="1" w15:restartNumberingAfterBreak="0">
     <w:nsid w:val="201755B2"/>
     <w:multiLevelType w:val="multilevel"/>
     <w:tmpl w:val="9ADA06BC"/>
@@ -16089,7 +18122,394 @@
       </w:rPr>
     </w:lvl>
   </w:abstractNum>
-  <w:abstractNum w:abstractNumId="1" w15:restartNumberingAfterBreak="0">
+  <w:abstractNum w:abstractNumId="2" w15:restartNumberingAfterBreak="0">
+    <w:nsid w:val="258049A9"/>
+    <w:multiLevelType w:val="hybridMultilevel"/>
+    <w:tmpl w:val="85860AE8"/>
+    <w:lvl w:ilvl="0" w:tplc="174872C6">
+      <w:start w:val="1"/>
+      <w:numFmt w:val="decimal"/>
+      <w:lvlText w:val="%1."/>
+      <w:lvlJc w:val="left"/>
+      <w:pPr>
+        <w:ind w:left="760" w:hanging="360"/>
+      </w:pPr>
+      <w:rPr>
+        <w:rFonts w:hint="default"/>
+      </w:rPr>
+    </w:lvl>
+    <w:lvl w:ilvl="1" w:tplc="04090019" w:tentative="1">
+      <w:start w:val="1"/>
+      <w:numFmt w:val="upperLetter"/>
+      <w:lvlText w:val="%2."/>
+      <w:lvlJc w:val="left"/>
+      <w:pPr>
+        <w:ind w:left="1200" w:hanging="400"/>
+      </w:pPr>
+    </w:lvl>
+    <w:lvl w:ilvl="2" w:tplc="0409001B" w:tentative="1">
+      <w:start w:val="1"/>
+      <w:numFmt w:val="lowerRoman"/>
+      <w:lvlText w:val="%3."/>
+      <w:lvlJc w:val="right"/>
+      <w:pPr>
+        <w:ind w:left="1600" w:hanging="400"/>
+      </w:pPr>
+    </w:lvl>
+    <w:lvl w:ilvl="3" w:tplc="0409000F" w:tentative="1">
+      <w:start w:val="1"/>
+      <w:numFmt w:val="decimal"/>
+      <w:lvlText w:val="%4."/>
+      <w:lvlJc w:val="left"/>
+      <w:pPr>
+        <w:ind w:left="2000" w:hanging="400"/>
+      </w:pPr>
+    </w:lvl>
+    <w:lvl w:ilvl="4" w:tplc="04090019" w:tentative="1">
+      <w:start w:val="1"/>
+      <w:numFmt w:val="upperLetter"/>
+      <w:lvlText w:val="%5."/>
+      <w:lvlJc w:val="left"/>
+      <w:pPr>
+        <w:ind w:left="2400" w:hanging="400"/>
+      </w:pPr>
+    </w:lvl>
+    <w:lvl w:ilvl="5" w:tplc="0409001B" w:tentative="1">
+      <w:start w:val="1"/>
+      <w:numFmt w:val="lowerRoman"/>
+      <w:lvlText w:val="%6."/>
+      <w:lvlJc w:val="right"/>
+      <w:pPr>
+        <w:ind w:left="2800" w:hanging="400"/>
+      </w:pPr>
+    </w:lvl>
+    <w:lvl w:ilvl="6" w:tplc="0409000F" w:tentative="1">
+      <w:start w:val="1"/>
+      <w:numFmt w:val="decimal"/>
+      <w:lvlText w:val="%7."/>
+      <w:lvlJc w:val="left"/>
+      <w:pPr>
+        <w:ind w:left="3200" w:hanging="400"/>
+      </w:pPr>
+    </w:lvl>
+    <w:lvl w:ilvl="7" w:tplc="04090019" w:tentative="1">
+      <w:start w:val="1"/>
+      <w:numFmt w:val="upperLetter"/>
+      <w:lvlText w:val="%8."/>
+      <w:lvlJc w:val="left"/>
+      <w:pPr>
+        <w:ind w:left="3600" w:hanging="400"/>
+      </w:pPr>
+    </w:lvl>
+    <w:lvl w:ilvl="8" w:tplc="0409001B" w:tentative="1">
+      <w:start w:val="1"/>
+      <w:numFmt w:val="lowerRoman"/>
+      <w:lvlText w:val="%9."/>
+      <w:lvlJc w:val="right"/>
+      <w:pPr>
+        <w:ind w:left="4000" w:hanging="400"/>
+      </w:pPr>
+    </w:lvl>
+  </w:abstractNum>
+  <w:abstractNum w:abstractNumId="3" w15:restartNumberingAfterBreak="0">
+    <w:nsid w:val="2B010B07"/>
+    <w:multiLevelType w:val="multilevel"/>
+    <w:tmpl w:val="6AE69444"/>
+    <w:lvl w:ilvl="0">
+      <w:start w:val="1"/>
+      <w:numFmt w:val="bullet"/>
+      <w:lvlText w:val=""/>
+      <w:lvlJc w:val="left"/>
+      <w:pPr>
+        <w:tabs>
+          <w:tab w:val="num" w:pos="720"/>
+        </w:tabs>
+        <w:ind w:left="720" w:hanging="360"/>
+      </w:pPr>
+      <w:rPr>
+        <w:rFonts w:ascii="Symbol" w:hAnsi="Symbol" w:hint="default"/>
+        <w:sz w:val="20"/>
+      </w:rPr>
+    </w:lvl>
+    <w:lvl w:ilvl="1" w:tentative="1">
+      <w:start w:val="1"/>
+      <w:numFmt w:val="bullet"/>
+      <w:lvlText w:val=""/>
+      <w:lvlJc w:val="left"/>
+      <w:pPr>
+        <w:tabs>
+          <w:tab w:val="num" w:pos="1440"/>
+        </w:tabs>
+        <w:ind w:left="1440" w:hanging="360"/>
+      </w:pPr>
+      <w:rPr>
+        <w:rFonts w:ascii="Symbol" w:hAnsi="Symbol" w:hint="default"/>
+        <w:sz w:val="20"/>
+      </w:rPr>
+    </w:lvl>
+    <w:lvl w:ilvl="2" w:tentative="1">
+      <w:start w:val="1"/>
+      <w:numFmt w:val="bullet"/>
+      <w:lvlText w:val=""/>
+      <w:lvlJc w:val="left"/>
+      <w:pPr>
+        <w:tabs>
+          <w:tab w:val="num" w:pos="2160"/>
+        </w:tabs>
+        <w:ind w:left="2160" w:hanging="360"/>
+      </w:pPr>
+      <w:rPr>
+        <w:rFonts w:ascii="Symbol" w:hAnsi="Symbol" w:hint="default"/>
+        <w:sz w:val="20"/>
+      </w:rPr>
+    </w:lvl>
+    <w:lvl w:ilvl="3" w:tentative="1">
+      <w:start w:val="1"/>
+      <w:numFmt w:val="bullet"/>
+      <w:lvlText w:val=""/>
+      <w:lvlJc w:val="left"/>
+      <w:pPr>
+        <w:tabs>
+          <w:tab w:val="num" w:pos="2880"/>
+        </w:tabs>
+        <w:ind w:left="2880" w:hanging="360"/>
+      </w:pPr>
+      <w:rPr>
+        <w:rFonts w:ascii="Symbol" w:hAnsi="Symbol" w:hint="default"/>
+        <w:sz w:val="20"/>
+      </w:rPr>
+    </w:lvl>
+    <w:lvl w:ilvl="4" w:tentative="1">
+      <w:start w:val="1"/>
+      <w:numFmt w:val="bullet"/>
+      <w:lvlText w:val=""/>
+      <w:lvlJc w:val="left"/>
+      <w:pPr>
+        <w:tabs>
+          <w:tab w:val="num" w:pos="3600"/>
+        </w:tabs>
+        <w:ind w:left="3600" w:hanging="360"/>
+      </w:pPr>
+      <w:rPr>
+        <w:rFonts w:ascii="Symbol" w:hAnsi="Symbol" w:hint="default"/>
+        <w:sz w:val="20"/>
+      </w:rPr>
+    </w:lvl>
+    <w:lvl w:ilvl="5" w:tentative="1">
+      <w:start w:val="1"/>
+      <w:numFmt w:val="bullet"/>
+      <w:lvlText w:val=""/>
+      <w:lvlJc w:val="left"/>
+      <w:pPr>
+        <w:tabs>
+          <w:tab w:val="num" w:pos="4320"/>
+        </w:tabs>
+        <w:ind w:left="4320" w:hanging="360"/>
+      </w:pPr>
+      <w:rPr>
+        <w:rFonts w:ascii="Symbol" w:hAnsi="Symbol" w:hint="default"/>
+        <w:sz w:val="20"/>
+      </w:rPr>
+    </w:lvl>
+    <w:lvl w:ilvl="6" w:tentative="1">
+      <w:start w:val="1"/>
+      <w:numFmt w:val="bullet"/>
+      <w:lvlText w:val=""/>
+      <w:lvlJc w:val="left"/>
+      <w:pPr>
+        <w:tabs>
+          <w:tab w:val="num" w:pos="5040"/>
+        </w:tabs>
+        <w:ind w:left="5040" w:hanging="360"/>
+      </w:pPr>
+      <w:rPr>
+        <w:rFonts w:ascii="Symbol" w:hAnsi="Symbol" w:hint="default"/>
+        <w:sz w:val="20"/>
+      </w:rPr>
+    </w:lvl>
+    <w:lvl w:ilvl="7" w:tentative="1">
+      <w:start w:val="1"/>
+      <w:numFmt w:val="bullet"/>
+      <w:lvlText w:val=""/>
+      <w:lvlJc w:val="left"/>
+      <w:pPr>
+        <w:tabs>
+          <w:tab w:val="num" w:pos="5760"/>
+        </w:tabs>
+        <w:ind w:left="5760" w:hanging="360"/>
+      </w:pPr>
+      <w:rPr>
+        <w:rFonts w:ascii="Symbol" w:hAnsi="Symbol" w:hint="default"/>
+        <w:sz w:val="20"/>
+      </w:rPr>
+    </w:lvl>
+    <w:lvl w:ilvl="8" w:tentative="1">
+      <w:start w:val="1"/>
+      <w:numFmt w:val="bullet"/>
+      <w:lvlText w:val=""/>
+      <w:lvlJc w:val="left"/>
+      <w:pPr>
+        <w:tabs>
+          <w:tab w:val="num" w:pos="6480"/>
+        </w:tabs>
+        <w:ind w:left="6480" w:hanging="360"/>
+      </w:pPr>
+      <w:rPr>
+        <w:rFonts w:ascii="Symbol" w:hAnsi="Symbol" w:hint="default"/>
+        <w:sz w:val="20"/>
+      </w:rPr>
+    </w:lvl>
+  </w:abstractNum>
+  <w:abstractNum w:abstractNumId="4" w15:restartNumberingAfterBreak="0">
+    <w:nsid w:val="39F06BB3"/>
+    <w:multiLevelType w:val="multilevel"/>
+    <w:tmpl w:val="05A847A4"/>
+    <w:lvl w:ilvl="0">
+      <w:start w:val="1"/>
+      <w:numFmt w:val="bullet"/>
+      <w:lvlText w:val=""/>
+      <w:lvlJc w:val="left"/>
+      <w:pPr>
+        <w:tabs>
+          <w:tab w:val="num" w:pos="720"/>
+        </w:tabs>
+        <w:ind w:left="720" w:hanging="360"/>
+      </w:pPr>
+      <w:rPr>
+        <w:rFonts w:ascii="Symbol" w:hAnsi="Symbol" w:hint="default"/>
+        <w:sz w:val="20"/>
+      </w:rPr>
+    </w:lvl>
+    <w:lvl w:ilvl="1" w:tentative="1">
+      <w:start w:val="1"/>
+      <w:numFmt w:val="bullet"/>
+      <w:lvlText w:val=""/>
+      <w:lvlJc w:val="left"/>
+      <w:pPr>
+        <w:tabs>
+          <w:tab w:val="num" w:pos="1440"/>
+        </w:tabs>
+        <w:ind w:left="1440" w:hanging="360"/>
+      </w:pPr>
+      <w:rPr>
+        <w:rFonts w:ascii="Symbol" w:hAnsi="Symbol" w:hint="default"/>
+        <w:sz w:val="20"/>
+      </w:rPr>
+    </w:lvl>
+    <w:lvl w:ilvl="2" w:tentative="1">
+      <w:start w:val="1"/>
+      <w:numFmt w:val="bullet"/>
+      <w:lvlText w:val=""/>
+      <w:lvlJc w:val="left"/>
+      <w:pPr>
+        <w:tabs>
+          <w:tab w:val="num" w:pos="2160"/>
+        </w:tabs>
+        <w:ind w:left="2160" w:hanging="360"/>
+      </w:pPr>
+      <w:rPr>
+        <w:rFonts w:ascii="Symbol" w:hAnsi="Symbol" w:hint="default"/>
+        <w:sz w:val="20"/>
+      </w:rPr>
+    </w:lvl>
+    <w:lvl w:ilvl="3" w:tentative="1">
+      <w:start w:val="1"/>
+      <w:numFmt w:val="bullet"/>
+      <w:lvlText w:val=""/>
+      <w:lvlJc w:val="left"/>
+      <w:pPr>
+        <w:tabs>
+          <w:tab w:val="num" w:pos="2880"/>
+        </w:tabs>
+        <w:ind w:left="2880" w:hanging="360"/>
+      </w:pPr>
+      <w:rPr>
+        <w:rFonts w:ascii="Symbol" w:hAnsi="Symbol" w:hint="default"/>
+        <w:sz w:val="20"/>
+      </w:rPr>
+    </w:lvl>
+    <w:lvl w:ilvl="4" w:tentative="1">
+      <w:start w:val="1"/>
+      <w:numFmt w:val="bullet"/>
+      <w:lvlText w:val=""/>
+      <w:lvlJc w:val="left"/>
+      <w:pPr>
+        <w:tabs>
+          <w:tab w:val="num" w:pos="3600"/>
+        </w:tabs>
+        <w:ind w:left="3600" w:hanging="360"/>
+      </w:pPr>
+      <w:rPr>
+        <w:rFonts w:ascii="Symbol" w:hAnsi="Symbol" w:hint="default"/>
+        <w:sz w:val="20"/>
+      </w:rPr>
+    </w:lvl>
+    <w:lvl w:ilvl="5" w:tentative="1">
+      <w:start w:val="1"/>
+      <w:numFmt w:val="bullet"/>
+      <w:lvlText w:val=""/>
+      <w:lvlJc w:val="left"/>
+      <w:pPr>
+        <w:tabs>
+          <w:tab w:val="num" w:pos="4320"/>
+        </w:tabs>
+        <w:ind w:left="4320" w:hanging="360"/>
+      </w:pPr>
+      <w:rPr>
+        <w:rFonts w:ascii="Symbol" w:hAnsi="Symbol" w:hint="default"/>
+        <w:sz w:val="20"/>
+      </w:rPr>
+    </w:lvl>
+    <w:lvl w:ilvl="6" w:tentative="1">
+      <w:start w:val="1"/>
+      <w:numFmt w:val="bullet"/>
+      <w:lvlText w:val=""/>
+      <w:lvlJc w:val="left"/>
+      <w:pPr>
+        <w:tabs>
+          <w:tab w:val="num" w:pos="5040"/>
+        </w:tabs>
+        <w:ind w:left="5040" w:hanging="360"/>
+      </w:pPr>
+      <w:rPr>
+        <w:rFonts w:ascii="Symbol" w:hAnsi="Symbol" w:hint="default"/>
+        <w:sz w:val="20"/>
+      </w:rPr>
+    </w:lvl>
+    <w:lvl w:ilvl="7" w:tentative="1">
+      <w:start w:val="1"/>
+      <w:numFmt w:val="bullet"/>
+      <w:lvlText w:val=""/>
+      <w:lvlJc w:val="left"/>
+      <w:pPr>
+        <w:tabs>
+          <w:tab w:val="num" w:pos="5760"/>
+        </w:tabs>
+        <w:ind w:left="5760" w:hanging="360"/>
+      </w:pPr>
+      <w:rPr>
+        <w:rFonts w:ascii="Symbol" w:hAnsi="Symbol" w:hint="default"/>
+        <w:sz w:val="20"/>
+      </w:rPr>
+    </w:lvl>
+    <w:lvl w:ilvl="8" w:tentative="1">
+      <w:start w:val="1"/>
+      <w:numFmt w:val="bullet"/>
+      <w:lvlText w:val=""/>
+      <w:lvlJc w:val="left"/>
+      <w:pPr>
+        <w:tabs>
+          <w:tab w:val="num" w:pos="6480"/>
+        </w:tabs>
+        <w:ind w:left="6480" w:hanging="360"/>
+      </w:pPr>
+      <w:rPr>
+        <w:rFonts w:ascii="Symbol" w:hAnsi="Symbol" w:hint="default"/>
+        <w:sz w:val="20"/>
+      </w:rPr>
+    </w:lvl>
+  </w:abstractNum>
+  <w:abstractNum w:abstractNumId="5" w15:restartNumberingAfterBreak="0">
     <w:nsid w:val="3CEC619C"/>
     <w:multiLevelType w:val="multilevel"/>
     <w:tmpl w:val="F294B48A"/>
@@ -16202,7 +18622,7 @@
       </w:pPr>
     </w:lvl>
   </w:abstractNum>
-  <w:abstractNum w:abstractNumId="2" w15:restartNumberingAfterBreak="0">
+  <w:abstractNum w:abstractNumId="6" w15:restartNumberingAfterBreak="0">
     <w:nsid w:val="6BE63161"/>
     <w:multiLevelType w:val="multilevel"/>
     <w:tmpl w:val="480A3292"/>
@@ -16351,7 +18771,7 @@
       </w:rPr>
     </w:lvl>
   </w:abstractNum>
-  <w:abstractNum w:abstractNumId="3" w15:restartNumberingAfterBreak="0">
+  <w:abstractNum w:abstractNumId="7" w15:restartNumberingAfterBreak="0">
     <w:nsid w:val="73E44CBC"/>
     <w:multiLevelType w:val="hybridMultilevel"/>
     <w:tmpl w:val="381277AA"/>
@@ -16464,17 +18884,181 @@
       </w:rPr>
     </w:lvl>
   </w:abstractNum>
+  <w:abstractNum w:abstractNumId="8" w15:restartNumberingAfterBreak="0">
+    <w:nsid w:val="7E485883"/>
+    <w:multiLevelType w:val="multilevel"/>
+    <w:tmpl w:val="D0DC3602"/>
+    <w:lvl w:ilvl="0">
+      <w:start w:val="1"/>
+      <w:numFmt w:val="bullet"/>
+      <w:lvlText w:val=""/>
+      <w:lvlJc w:val="left"/>
+      <w:pPr>
+        <w:tabs>
+          <w:tab w:val="num" w:pos="720"/>
+        </w:tabs>
+        <w:ind w:left="720" w:hanging="360"/>
+      </w:pPr>
+      <w:rPr>
+        <w:rFonts w:ascii="Symbol" w:hAnsi="Symbol" w:hint="default"/>
+        <w:sz w:val="20"/>
+      </w:rPr>
+    </w:lvl>
+    <w:lvl w:ilvl="1" w:tentative="1">
+      <w:start w:val="1"/>
+      <w:numFmt w:val="bullet"/>
+      <w:lvlText w:val="o"/>
+      <w:lvlJc w:val="left"/>
+      <w:pPr>
+        <w:tabs>
+          <w:tab w:val="num" w:pos="1440"/>
+        </w:tabs>
+        <w:ind w:left="1440" w:hanging="360"/>
+      </w:pPr>
+      <w:rPr>
+        <w:rFonts w:ascii="Courier New" w:hAnsi="Courier New" w:hint="default"/>
+        <w:sz w:val="20"/>
+      </w:rPr>
+    </w:lvl>
+    <w:lvl w:ilvl="2" w:tentative="1">
+      <w:start w:val="1"/>
+      <w:numFmt w:val="bullet"/>
+      <w:lvlText w:val=""/>
+      <w:lvlJc w:val="left"/>
+      <w:pPr>
+        <w:tabs>
+          <w:tab w:val="num" w:pos="2160"/>
+        </w:tabs>
+        <w:ind w:left="2160" w:hanging="360"/>
+      </w:pPr>
+      <w:rPr>
+        <w:rFonts w:ascii="Wingdings" w:hAnsi="Wingdings" w:hint="default"/>
+        <w:sz w:val="20"/>
+      </w:rPr>
+    </w:lvl>
+    <w:lvl w:ilvl="3" w:tentative="1">
+      <w:start w:val="1"/>
+      <w:numFmt w:val="bullet"/>
+      <w:lvlText w:val=""/>
+      <w:lvlJc w:val="left"/>
+      <w:pPr>
+        <w:tabs>
+          <w:tab w:val="num" w:pos="2880"/>
+        </w:tabs>
+        <w:ind w:left="2880" w:hanging="360"/>
+      </w:pPr>
+      <w:rPr>
+        <w:rFonts w:ascii="Wingdings" w:hAnsi="Wingdings" w:hint="default"/>
+        <w:sz w:val="20"/>
+      </w:rPr>
+    </w:lvl>
+    <w:lvl w:ilvl="4" w:tentative="1">
+      <w:start w:val="1"/>
+      <w:numFmt w:val="bullet"/>
+      <w:lvlText w:val=""/>
+      <w:lvlJc w:val="left"/>
+      <w:pPr>
+        <w:tabs>
+          <w:tab w:val="num" w:pos="3600"/>
+        </w:tabs>
+        <w:ind w:left="3600" w:hanging="360"/>
+      </w:pPr>
+      <w:rPr>
+        <w:rFonts w:ascii="Wingdings" w:hAnsi="Wingdings" w:hint="default"/>
+        <w:sz w:val="20"/>
+      </w:rPr>
+    </w:lvl>
+    <w:lvl w:ilvl="5" w:tentative="1">
+      <w:start w:val="1"/>
+      <w:numFmt w:val="bullet"/>
+      <w:lvlText w:val=""/>
+      <w:lvlJc w:val="left"/>
+      <w:pPr>
+        <w:tabs>
+          <w:tab w:val="num" w:pos="4320"/>
+        </w:tabs>
+        <w:ind w:left="4320" w:hanging="360"/>
+      </w:pPr>
+      <w:rPr>
+        <w:rFonts w:ascii="Wingdings" w:hAnsi="Wingdings" w:hint="default"/>
+        <w:sz w:val="20"/>
+      </w:rPr>
+    </w:lvl>
+    <w:lvl w:ilvl="6" w:tentative="1">
+      <w:start w:val="1"/>
+      <w:numFmt w:val="bullet"/>
+      <w:lvlText w:val=""/>
+      <w:lvlJc w:val="left"/>
+      <w:pPr>
+        <w:tabs>
+          <w:tab w:val="num" w:pos="5040"/>
+        </w:tabs>
+        <w:ind w:left="5040" w:hanging="360"/>
+      </w:pPr>
+      <w:rPr>
+        <w:rFonts w:ascii="Wingdings" w:hAnsi="Wingdings" w:hint="default"/>
+        <w:sz w:val="20"/>
+      </w:rPr>
+    </w:lvl>
+    <w:lvl w:ilvl="7" w:tentative="1">
+      <w:start w:val="1"/>
+      <w:numFmt w:val="bullet"/>
+      <w:lvlText w:val=""/>
+      <w:lvlJc w:val="left"/>
+      <w:pPr>
+        <w:tabs>
+          <w:tab w:val="num" w:pos="5760"/>
+        </w:tabs>
+        <w:ind w:left="5760" w:hanging="360"/>
+      </w:pPr>
+      <w:rPr>
+        <w:rFonts w:ascii="Wingdings" w:hAnsi="Wingdings" w:hint="default"/>
+        <w:sz w:val="20"/>
+      </w:rPr>
+    </w:lvl>
+    <w:lvl w:ilvl="8" w:tentative="1">
+      <w:start w:val="1"/>
+      <w:numFmt w:val="bullet"/>
+      <w:lvlText w:val=""/>
+      <w:lvlJc w:val="left"/>
+      <w:pPr>
+        <w:tabs>
+          <w:tab w:val="num" w:pos="6480"/>
+        </w:tabs>
+        <w:ind w:left="6480" w:hanging="360"/>
+      </w:pPr>
+      <w:rPr>
+        <w:rFonts w:ascii="Wingdings" w:hAnsi="Wingdings" w:hint="default"/>
+        <w:sz w:val="20"/>
+      </w:rPr>
+    </w:lvl>
+  </w:abstractNum>
   <w:num w:numId="1" w16cid:durableId="408578856">
+    <w:abstractNumId w:val="6"/>
+  </w:num>
+  <w:num w:numId="2" w16cid:durableId="630523815">
+    <w:abstractNumId w:val="1"/>
+  </w:num>
+  <w:num w:numId="3" w16cid:durableId="1121725215">
+    <w:abstractNumId w:val="5"/>
+  </w:num>
+  <w:num w:numId="4" w16cid:durableId="997422574">
+    <w:abstractNumId w:val="7"/>
+  </w:num>
+  <w:num w:numId="5" w16cid:durableId="1170098571">
     <w:abstractNumId w:val="2"/>
   </w:num>
-  <w:num w:numId="2" w16cid:durableId="630523815">
+  <w:num w:numId="6" w16cid:durableId="313027641">
+    <w:abstractNumId w:val="8"/>
+  </w:num>
+  <w:num w:numId="7" w16cid:durableId="1754740500">
+    <w:abstractNumId w:val="3"/>
+  </w:num>
+  <w:num w:numId="8" w16cid:durableId="983970934">
+    <w:abstractNumId w:val="4"/>
+  </w:num>
+  <w:num w:numId="9" w16cid:durableId="1585215289">
     <w:abstractNumId w:val="0"/>
-  </w:num>
-  <w:num w:numId="3" w16cid:durableId="1121725215">
-    <w:abstractNumId w:val="1"/>
-  </w:num>
-  <w:num w:numId="4" w16cid:durableId="997422574">
-    <w:abstractNumId w:val="3"/>
   </w:num>
 </w:numbering>
 </file>
@@ -17245,6 +19829,27 @@
     <w:uiPriority w:val="99"/>
     <w:rsid w:val="00296314"/>
   </w:style>
+  <w:style w:type="paragraph" w:styleId="a9">
+    <w:name w:val="List Paragraph"/>
+    <w:basedOn w:val="a"/>
+    <w:uiPriority w:val="34"/>
+    <w:qFormat/>
+    <w:rsid w:val="000446C5"/>
+    <w:pPr>
+      <w:ind w:leftChars="400" w:left="800"/>
+    </w:pPr>
+  </w:style>
+  <w:style w:type="character" w:styleId="aa">
+    <w:name w:val="Emphasis"/>
+    <w:basedOn w:val="a0"/>
+    <w:uiPriority w:val="20"/>
+    <w:qFormat/>
+    <w:rsid w:val="00140F2E"/>
+    <w:rPr>
+      <w:i/>
+      <w:iCs/>
+    </w:rPr>
+  </w:style>
 </w:styles>
 </file>
 

--- a/z.doc/Browser and web automation.docx
+++ b/z.doc/Browser and web automation.docx
@@ -21,49 +21,16 @@
           <w:szCs w:val="48"/>
         </w:rPr>
       </w:pPr>
-      <w:r>
-        <w:rPr>
-          <w:sz w:val="16"/>
-          <w:szCs w:val="18"/>
-        </w:rPr>
-        <w:fldChar w:fldCharType="begin"/>
-      </w:r>
-      <w:r>
-        <w:rPr>
-          <w:sz w:val="16"/>
-          <w:szCs w:val="18"/>
-        </w:rPr>
-        <w:instrText>HYPERLINK "https://robocorp.com/docs/development-guide/browser"</w:instrText>
-      </w:r>
-      <w:r>
-        <w:rPr>
-          <w:sz w:val="16"/>
-          <w:szCs w:val="18"/>
-        </w:rPr>
-      </w:r>
-      <w:r>
-        <w:rPr>
-          <w:sz w:val="16"/>
-          <w:szCs w:val="18"/>
-        </w:rPr>
-        <w:fldChar w:fldCharType="separate"/>
-      </w:r>
-      <w:r>
-        <w:rPr>
-          <w:rStyle w:val="a5"/>
-          <w:sz w:val="16"/>
-          <w:szCs w:val="18"/>
-        </w:rPr>
-        <w:t>Browser and web automation (robocorp.com)</w:t>
-      </w:r>
-      <w:r>
-        <w:rPr>
-          <w:rStyle w:val="a5"/>
-          <w:sz w:val="16"/>
-          <w:szCs w:val="18"/>
-        </w:rPr>
-        <w:fldChar w:fldCharType="end"/>
-      </w:r>
+      <w:hyperlink r:id="rId7" w:history="1">
+        <w:r>
+          <w:rPr>
+            <w:rStyle w:val="a5"/>
+            <w:sz w:val="16"/>
+            <w:szCs w:val="18"/>
+          </w:rPr>
+          <w:t>Browser and web automation (robocorp.com)</w:t>
+        </w:r>
+      </w:hyperlink>
     </w:p>
     <w:p>
       <w:pPr>
@@ -213,7 +180,7 @@
         </w:rPr>
         <w:t>Before delving into browser automation, consider the task you are automating. Does the web application you are working with allow API access? APIs do not change as often as the graphical user interfaces. Automating using APIs means your automation scripts don't break as easily. Check the </w:t>
       </w:r>
-      <w:hyperlink r:id="rId7" w:history="1">
+      <w:hyperlink r:id="rId8" w:history="1">
         <w:r>
           <w:rPr>
             <w:rFonts w:asciiTheme="minorEastAsia" w:hAnsiTheme="minorEastAsia" w:cs="굴림체"/>
@@ -492,7 +459,7 @@
         </w:rPr>
         <w:t>You can choose the browser you prefer. Our suggestion is to use </w:t>
       </w:r>
-      <w:hyperlink r:id="rId8" w:tgtFrame="_blank" w:history="1">
+      <w:hyperlink r:id="rId9" w:tgtFrame="_blank" w:history="1">
         <w:r>
           <w:rPr>
             <w:rFonts w:asciiTheme="minorEastAsia" w:hAnsiTheme="minorEastAsia" w:cs="Arial"/>
@@ -576,25 +543,14 @@
           <w:szCs w:val="20"/>
         </w:rPr>
       </w:pPr>
-      <w:proofErr w:type="spellStart"/>
-      <w:r>
-        <w:rPr>
-          <w:rFonts w:asciiTheme="minorEastAsia" w:hAnsiTheme="minorEastAsia" w:cs="Arial"/>
-          <w:color w:val="002642"/>
-          <w:kern w:val="0"/>
-          <w:szCs w:val="20"/>
-        </w:rPr>
-        <w:t>Robocorp</w:t>
-      </w:r>
-      <w:proofErr w:type="spellEnd"/>
-      <w:r>
-        <w:rPr>
-          <w:rFonts w:asciiTheme="minorEastAsia" w:hAnsiTheme="minorEastAsia" w:cs="Arial"/>
-          <w:color w:val="002642"/>
-          <w:kern w:val="0"/>
-          <w:szCs w:val="20"/>
-        </w:rPr>
-        <w:t xml:space="preserve"> provides two main options for browser automation.</w:t>
+      <w:r>
+        <w:rPr>
+          <w:rFonts w:asciiTheme="minorEastAsia" w:hAnsiTheme="minorEastAsia" w:cs="Arial"/>
+          <w:color w:val="002642"/>
+          <w:kern w:val="0"/>
+          <w:szCs w:val="20"/>
+        </w:rPr>
+        <w:t>Robocorp provides two main options for browser automation.</w:t>
       </w:r>
     </w:p>
     <w:p>
@@ -621,57 +577,19 @@
         </w:rPr>
         <w:t>The </w:t>
       </w:r>
-      <w:proofErr w:type="spellStart"/>
-      <w:r>
-        <w:rPr>
-          <w:sz w:val="16"/>
-          <w:szCs w:val="18"/>
-        </w:rPr>
-        <w:fldChar w:fldCharType="begin"/>
-      </w:r>
-      <w:r>
-        <w:rPr>
-          <w:sz w:val="16"/>
-          <w:szCs w:val="18"/>
-        </w:rPr>
-        <w:instrText>HYPERLINK "https://robocorp.com/docs/libraries/rpa-framework/rpa-browser-selenium"</w:instrText>
-      </w:r>
-      <w:r>
-        <w:rPr>
-          <w:sz w:val="16"/>
-          <w:szCs w:val="18"/>
-        </w:rPr>
-      </w:r>
-      <w:r>
-        <w:rPr>
-          <w:sz w:val="16"/>
-          <w:szCs w:val="18"/>
-        </w:rPr>
-        <w:fldChar w:fldCharType="separate"/>
-      </w:r>
-      <w:r>
-        <w:rPr>
-          <w:rFonts w:asciiTheme="minorEastAsia" w:hAnsiTheme="minorEastAsia" w:cs="Arial"/>
-          <w:color w:val="7850FA"/>
-          <w:kern w:val="0"/>
-          <w:szCs w:val="20"/>
-          <w:u w:val="single"/>
-          <w:bdr w:val="none" w:sz="0" w:space="0" w:color="auto" w:frame="1"/>
-        </w:rPr>
-        <w:t>RPA.Browser.Selenium</w:t>
-      </w:r>
-      <w:proofErr w:type="spellEnd"/>
-      <w:r>
-        <w:rPr>
-          <w:rFonts w:asciiTheme="minorEastAsia" w:hAnsiTheme="minorEastAsia" w:cs="Arial"/>
-          <w:color w:val="7850FA"/>
-          <w:kern w:val="0"/>
-          <w:szCs w:val="20"/>
-          <w:u w:val="single"/>
-          <w:bdr w:val="none" w:sz="0" w:space="0" w:color="auto" w:frame="1"/>
-        </w:rPr>
-        <w:fldChar w:fldCharType="end"/>
-      </w:r>
+      <w:hyperlink r:id="rId10" w:history="1">
+        <w:r>
+          <w:rPr>
+            <w:rFonts w:asciiTheme="minorEastAsia" w:hAnsiTheme="minorEastAsia" w:cs="Arial"/>
+            <w:color w:val="7850FA"/>
+            <w:kern w:val="0"/>
+            <w:szCs w:val="20"/>
+            <w:u w:val="single"/>
+            <w:bdr w:val="none" w:sz="0" w:space="0" w:color="auto" w:frame="1"/>
+          </w:rPr>
+          <w:t>RPA.Browser.Selenium</w:t>
+        </w:r>
+      </w:hyperlink>
       <w:r>
         <w:rPr>
           <w:rFonts w:asciiTheme="minorEastAsia" w:hAnsiTheme="minorEastAsia" w:cs="Arial"/>
@@ -681,7 +599,7 @@
         </w:rPr>
         <w:t> library uses </w:t>
       </w:r>
-      <w:hyperlink r:id="rId9" w:tgtFrame="_blank" w:history="1">
+      <w:hyperlink r:id="rId11" w:tgtFrame="_blank" w:history="1">
         <w:r>
           <w:rPr>
             <w:rFonts w:asciiTheme="minorEastAsia" w:hAnsiTheme="minorEastAsia" w:cs="Arial"/>
@@ -703,57 +621,19 @@
         </w:rPr>
         <w:t> under the hood, currently the most established tool for browser automation. Technically, it is based on the </w:t>
       </w:r>
-      <w:proofErr w:type="spellStart"/>
-      <w:r>
-        <w:rPr>
-          <w:sz w:val="16"/>
-          <w:szCs w:val="18"/>
-        </w:rPr>
-        <w:fldChar w:fldCharType="begin"/>
-      </w:r>
-      <w:r>
-        <w:rPr>
-          <w:sz w:val="16"/>
-          <w:szCs w:val="18"/>
-        </w:rPr>
-        <w:instrText>HYPERLINK "https://robotframework.org/SeleniumLibrary/SeleniumLibrary.html" \t "_blank"</w:instrText>
-      </w:r>
-      <w:r>
-        <w:rPr>
-          <w:sz w:val="16"/>
-          <w:szCs w:val="18"/>
-        </w:rPr>
-      </w:r>
-      <w:r>
-        <w:rPr>
-          <w:sz w:val="16"/>
-          <w:szCs w:val="18"/>
-        </w:rPr>
-        <w:fldChar w:fldCharType="separate"/>
-      </w:r>
-      <w:r>
-        <w:rPr>
-          <w:rFonts w:asciiTheme="minorEastAsia" w:hAnsiTheme="minorEastAsia" w:cs="Arial"/>
-          <w:color w:val="7850FA"/>
-          <w:kern w:val="0"/>
-          <w:szCs w:val="20"/>
-          <w:u w:val="single"/>
-          <w:bdr w:val="none" w:sz="0" w:space="0" w:color="auto" w:frame="1"/>
-        </w:rPr>
-        <w:t>SeleniumLibrary</w:t>
-      </w:r>
-      <w:proofErr w:type="spellEnd"/>
-      <w:r>
-        <w:rPr>
-          <w:rFonts w:asciiTheme="minorEastAsia" w:hAnsiTheme="minorEastAsia" w:cs="Arial"/>
-          <w:color w:val="7850FA"/>
-          <w:kern w:val="0"/>
-          <w:szCs w:val="20"/>
-          <w:u w:val="single"/>
-          <w:bdr w:val="none" w:sz="0" w:space="0" w:color="auto" w:frame="1"/>
-        </w:rPr>
-        <w:fldChar w:fldCharType="end"/>
-      </w:r>
+      <w:hyperlink r:id="rId12" w:tgtFrame="_blank" w:history="1">
+        <w:r>
+          <w:rPr>
+            <w:rFonts w:asciiTheme="minorEastAsia" w:hAnsiTheme="minorEastAsia" w:cs="Arial"/>
+            <w:color w:val="7850FA"/>
+            <w:kern w:val="0"/>
+            <w:szCs w:val="20"/>
+            <w:u w:val="single"/>
+            <w:bdr w:val="none" w:sz="0" w:space="0" w:color="auto" w:frame="1"/>
+          </w:rPr>
+          <w:t>SeleniumLibrary</w:t>
+        </w:r>
+      </w:hyperlink>
       <w:r>
         <w:rPr>
           <w:rFonts w:asciiTheme="minorEastAsia" w:hAnsiTheme="minorEastAsia" w:cs="Arial"/>
@@ -788,57 +668,19 @@
         </w:rPr>
         <w:t>The </w:t>
       </w:r>
-      <w:proofErr w:type="spellStart"/>
-      <w:r>
-        <w:rPr>
-          <w:sz w:val="16"/>
-          <w:szCs w:val="18"/>
-        </w:rPr>
-        <w:fldChar w:fldCharType="begin"/>
-      </w:r>
-      <w:r>
-        <w:rPr>
-          <w:sz w:val="16"/>
-          <w:szCs w:val="18"/>
-        </w:rPr>
-        <w:instrText>HYPERLINK "https://robocorp.com/docs/libraries/rpa-framework/rpa-browser-playwright"</w:instrText>
-      </w:r>
-      <w:r>
-        <w:rPr>
-          <w:sz w:val="16"/>
-          <w:szCs w:val="18"/>
-        </w:rPr>
-      </w:r>
-      <w:r>
-        <w:rPr>
-          <w:sz w:val="16"/>
-          <w:szCs w:val="18"/>
-        </w:rPr>
-        <w:fldChar w:fldCharType="separate"/>
-      </w:r>
-      <w:r>
-        <w:rPr>
-          <w:rFonts w:asciiTheme="minorEastAsia" w:hAnsiTheme="minorEastAsia" w:cs="Arial"/>
-          <w:color w:val="7850FA"/>
-          <w:kern w:val="0"/>
-          <w:szCs w:val="20"/>
-          <w:u w:val="single"/>
-          <w:bdr w:val="none" w:sz="0" w:space="0" w:color="auto" w:frame="1"/>
-        </w:rPr>
-        <w:t>RPA.Browser.Playwright</w:t>
-      </w:r>
-      <w:proofErr w:type="spellEnd"/>
-      <w:r>
-        <w:rPr>
-          <w:rFonts w:asciiTheme="minorEastAsia" w:hAnsiTheme="minorEastAsia" w:cs="Arial"/>
-          <w:color w:val="7850FA"/>
-          <w:kern w:val="0"/>
-          <w:szCs w:val="20"/>
-          <w:u w:val="single"/>
-          <w:bdr w:val="none" w:sz="0" w:space="0" w:color="auto" w:frame="1"/>
-        </w:rPr>
-        <w:fldChar w:fldCharType="end"/>
-      </w:r>
+      <w:hyperlink r:id="rId13" w:history="1">
+        <w:r>
+          <w:rPr>
+            <w:rFonts w:asciiTheme="minorEastAsia" w:hAnsiTheme="minorEastAsia" w:cs="Arial"/>
+            <w:color w:val="7850FA"/>
+            <w:kern w:val="0"/>
+            <w:szCs w:val="20"/>
+            <w:u w:val="single"/>
+            <w:bdr w:val="none" w:sz="0" w:space="0" w:color="auto" w:frame="1"/>
+          </w:rPr>
+          <w:t>RPA.Browser.Playwright</w:t>
+        </w:r>
+      </w:hyperlink>
       <w:r>
         <w:rPr>
           <w:rFonts w:asciiTheme="minorEastAsia" w:hAnsiTheme="minorEastAsia" w:cs="Arial"/>
@@ -848,7 +690,7 @@
         </w:rPr>
         <w:t> library (</w:t>
       </w:r>
-      <w:hyperlink r:id="rId10" w:tgtFrame="_blank" w:history="1">
+      <w:hyperlink r:id="rId14" w:tgtFrame="_blank" w:history="1">
         <w:r>
           <w:rPr>
             <w:rFonts w:asciiTheme="minorEastAsia" w:hAnsiTheme="minorEastAsia" w:cs="Arial"/>
@@ -870,7 +712,7 @@
         </w:rPr>
         <w:t>), based on the newer </w:t>
       </w:r>
-      <w:hyperlink r:id="rId11" w:tgtFrame="_blank" w:history="1">
+      <w:hyperlink r:id="rId15" w:tgtFrame="_blank" w:history="1">
         <w:r>
           <w:rPr>
             <w:rFonts w:asciiTheme="minorEastAsia" w:hAnsiTheme="minorEastAsia" w:cs="Arial"/>
@@ -892,7 +734,7 @@
         </w:rPr>
         <w:t> open-source project backed by Microsoft, provides an exciting alternative approach that promises to modernize the whole browser automation scene. You can learn more about how to work with this library and its pros and cons in </w:t>
       </w:r>
-      <w:hyperlink r:id="rId12" w:history="1">
+      <w:hyperlink r:id="rId16" w:history="1">
         <w:r>
           <w:rPr>
             <w:rFonts w:asciiTheme="minorEastAsia" w:hAnsiTheme="minorEastAsia" w:cs="Arial"/>
@@ -986,57 +828,19 @@
         </w:rPr>
         <w:t>The first step is to open a browser. When using the </w:t>
       </w:r>
-      <w:proofErr w:type="spellStart"/>
-      <w:r>
-        <w:rPr>
-          <w:sz w:val="16"/>
-          <w:szCs w:val="18"/>
-        </w:rPr>
-        <w:fldChar w:fldCharType="begin"/>
-      </w:r>
-      <w:r>
-        <w:rPr>
-          <w:sz w:val="16"/>
-          <w:szCs w:val="18"/>
-        </w:rPr>
-        <w:instrText>HYPERLINK "https://robocorp.com/docs/libraries/rpa-framework/rpa-browser-selenium"</w:instrText>
-      </w:r>
-      <w:r>
-        <w:rPr>
-          <w:sz w:val="16"/>
-          <w:szCs w:val="18"/>
-        </w:rPr>
-      </w:r>
-      <w:r>
-        <w:rPr>
-          <w:sz w:val="16"/>
-          <w:szCs w:val="18"/>
-        </w:rPr>
-        <w:fldChar w:fldCharType="separate"/>
-      </w:r>
-      <w:r>
-        <w:rPr>
-          <w:rFonts w:asciiTheme="minorEastAsia" w:hAnsiTheme="minorEastAsia" w:cs="Arial"/>
-          <w:color w:val="7850FA"/>
-          <w:kern w:val="0"/>
-          <w:szCs w:val="20"/>
-          <w:u w:val="single"/>
-          <w:bdr w:val="none" w:sz="0" w:space="0" w:color="auto" w:frame="1"/>
-        </w:rPr>
-        <w:t>RPA.Browser.Selenium</w:t>
-      </w:r>
-      <w:proofErr w:type="spellEnd"/>
-      <w:r>
-        <w:rPr>
-          <w:rFonts w:asciiTheme="minorEastAsia" w:hAnsiTheme="minorEastAsia" w:cs="Arial"/>
-          <w:color w:val="7850FA"/>
-          <w:kern w:val="0"/>
-          <w:szCs w:val="20"/>
-          <w:u w:val="single"/>
-          <w:bdr w:val="none" w:sz="0" w:space="0" w:color="auto" w:frame="1"/>
-        </w:rPr>
-        <w:fldChar w:fldCharType="end"/>
-      </w:r>
+      <w:hyperlink r:id="rId17" w:history="1">
+        <w:r>
+          <w:rPr>
+            <w:rFonts w:asciiTheme="minorEastAsia" w:hAnsiTheme="minorEastAsia" w:cs="Arial"/>
+            <w:color w:val="7850FA"/>
+            <w:kern w:val="0"/>
+            <w:szCs w:val="20"/>
+            <w:u w:val="single"/>
+            <w:bdr w:val="none" w:sz="0" w:space="0" w:color="auto" w:frame="1"/>
+          </w:rPr>
+          <w:t>RPA.Browser.Selenium</w:t>
+        </w:r>
+      </w:hyperlink>
       <w:r>
         <w:rPr>
           <w:rFonts w:asciiTheme="minorEastAsia" w:hAnsiTheme="minorEastAsia" w:cs="Arial"/>
@@ -1046,7 +850,7 @@
         </w:rPr>
         <w:t> library, the easiest way is to use the </w:t>
       </w:r>
-      <w:hyperlink r:id="rId13" w:anchor="open-available-browser" w:history="1">
+      <w:hyperlink r:id="rId18" w:anchor="open-available-browser" w:history="1">
         <w:r>
           <w:rPr>
             <w:rFonts w:asciiTheme="minorEastAsia" w:hAnsiTheme="minorEastAsia" w:cs="굴림체"/>
@@ -1092,57 +896,19 @@
         </w:rPr>
         <w:t>When using the </w:t>
       </w:r>
-      <w:proofErr w:type="spellStart"/>
-      <w:r>
-        <w:rPr>
-          <w:sz w:val="16"/>
-          <w:szCs w:val="18"/>
-        </w:rPr>
-        <w:fldChar w:fldCharType="begin"/>
-      </w:r>
-      <w:r>
-        <w:rPr>
-          <w:sz w:val="16"/>
-          <w:szCs w:val="18"/>
-        </w:rPr>
-        <w:instrText>HYPERLINK "https://robocorp.com/docs/libraries/rpa-framework/rpa-browser-playwright"</w:instrText>
-      </w:r>
-      <w:r>
-        <w:rPr>
-          <w:sz w:val="16"/>
-          <w:szCs w:val="18"/>
-        </w:rPr>
-      </w:r>
-      <w:r>
-        <w:rPr>
-          <w:sz w:val="16"/>
-          <w:szCs w:val="18"/>
-        </w:rPr>
-        <w:fldChar w:fldCharType="separate"/>
-      </w:r>
-      <w:r>
-        <w:rPr>
-          <w:rFonts w:asciiTheme="minorEastAsia" w:hAnsiTheme="minorEastAsia" w:cs="Arial"/>
-          <w:color w:val="7850FA"/>
-          <w:kern w:val="0"/>
-          <w:szCs w:val="20"/>
-          <w:u w:val="single"/>
-          <w:bdr w:val="none" w:sz="0" w:space="0" w:color="auto" w:frame="1"/>
-        </w:rPr>
-        <w:t>RPA.Browser.Playwright</w:t>
-      </w:r>
-      <w:proofErr w:type="spellEnd"/>
-      <w:r>
-        <w:rPr>
-          <w:rFonts w:asciiTheme="minorEastAsia" w:hAnsiTheme="minorEastAsia" w:cs="Arial"/>
-          <w:color w:val="7850FA"/>
-          <w:kern w:val="0"/>
-          <w:szCs w:val="20"/>
-          <w:u w:val="single"/>
-          <w:bdr w:val="none" w:sz="0" w:space="0" w:color="auto" w:frame="1"/>
-        </w:rPr>
-        <w:fldChar w:fldCharType="end"/>
-      </w:r>
+      <w:hyperlink r:id="rId19" w:history="1">
+        <w:r>
+          <w:rPr>
+            <w:rFonts w:asciiTheme="minorEastAsia" w:hAnsiTheme="minorEastAsia" w:cs="Arial"/>
+            <w:color w:val="7850FA"/>
+            <w:kern w:val="0"/>
+            <w:szCs w:val="20"/>
+            <w:u w:val="single"/>
+            <w:bdr w:val="none" w:sz="0" w:space="0" w:color="auto" w:frame="1"/>
+          </w:rPr>
+          <w:t>RPA.Browser.Playwright</w:t>
+        </w:r>
+      </w:hyperlink>
       <w:r>
         <w:rPr>
           <w:rFonts w:asciiTheme="minorEastAsia" w:hAnsiTheme="minorEastAsia" w:cs="Arial"/>
@@ -1152,7 +918,7 @@
         </w:rPr>
         <w:t> library, use the </w:t>
       </w:r>
-      <w:hyperlink r:id="rId14" w:anchor="new-page" w:history="1">
+      <w:hyperlink r:id="rId20" w:anchor="new-page" w:history="1">
         <w:r>
           <w:rPr>
             <w:rFonts w:asciiTheme="minorEastAsia" w:hAnsiTheme="minorEastAsia" w:cs="Arial"/>
@@ -1174,7 +940,7 @@
         </w:rPr>
         <w:t> or the </w:t>
       </w:r>
-      <w:hyperlink r:id="rId15" w:anchor="open-browser" w:history="1">
+      <w:hyperlink r:id="rId21" w:anchor="open-browser" w:history="1">
         <w:r>
           <w:rPr>
             <w:rFonts w:asciiTheme="minorEastAsia" w:hAnsiTheme="minorEastAsia" w:cs="Arial"/>
@@ -1294,7 +1060,7 @@
           <w:szCs w:val="20"/>
         </w:rPr>
       </w:pPr>
-      <w:hyperlink r:id="rId16" w:history="1">
+      <w:hyperlink r:id="rId22" w:history="1">
         <w:r>
           <w:rPr>
             <w:rFonts w:asciiTheme="minorEastAsia" w:hAnsiTheme="minorEastAsia" w:cs="Arial"/>
@@ -1345,7 +1111,7 @@
         </w:rPr>
         <w:t>You can open the current user's default browser using the </w:t>
       </w:r>
-      <w:hyperlink r:id="rId17" w:anchor="open-user-browser" w:history="1">
+      <w:hyperlink r:id="rId23" w:anchor="open-user-browser" w:history="1">
         <w:r>
           <w:rPr>
             <w:rFonts w:asciiTheme="minorEastAsia" w:hAnsiTheme="minorEastAsia" w:cs="굴림체"/>
@@ -1396,7 +1162,7 @@
         </w:rPr>
         <w:t>You can get full control of all configuration options by using the </w:t>
       </w:r>
-      <w:hyperlink r:id="rId18" w:anchor="open-browser" w:history="1">
+      <w:hyperlink r:id="rId24" w:anchor="open-browser" w:history="1">
         <w:r>
           <w:rPr>
             <w:rFonts w:asciiTheme="minorEastAsia" w:hAnsiTheme="minorEastAsia" w:cs="굴림체"/>
@@ -1457,9 +1223,8 @@
           <w:szCs w:val="20"/>
           <w:shd w:val="clear" w:color="auto" w:fill="FFFFFF"/>
         </w:rPr>
-        <w:t>“</w:t>
-      </w:r>
-      <w:proofErr w:type="gramStart"/>
+        <w:t xml:space="preserve">“open available browser” or “open chrome browser”  </w:t>
+      </w:r>
       <w:r>
         <w:rPr>
           <w:rFonts w:asciiTheme="minorEastAsia" w:hAnsiTheme="minorEastAsia" w:cs="Arial"/>
@@ -1467,9 +1232,8 @@
           <w:szCs w:val="20"/>
           <w:shd w:val="clear" w:color="auto" w:fill="FFFFFF"/>
         </w:rPr>
-        <w:t>open</w:t>
-      </w:r>
-      <w:proofErr w:type="gramEnd"/>
+        <w:sym w:font="Wingdings" w:char="F0E0"/>
+      </w:r>
       <w:r>
         <w:rPr>
           <w:rFonts w:asciiTheme="minorEastAsia" w:hAnsiTheme="minorEastAsia" w:cs="Arial"/>
@@ -1477,15 +1241,40 @@
           <w:szCs w:val="20"/>
           <w:shd w:val="clear" w:color="auto" w:fill="FFFFFF"/>
         </w:rPr>
-        <w:t xml:space="preserve"> available browser” or “open chrome browser”  </w:t>
-      </w:r>
-      <w:r>
+        <w:t xml:space="preserve"> RPA.Browser library</w:t>
+      </w:r>
+    </w:p>
+    <w:p>
+      <w:pPr>
+        <w:widowControl/>
+        <w:wordWrap/>
+        <w:autoSpaceDE/>
+        <w:autoSpaceDN/>
+        <w:spacing w:after="0" w:line="240" w:lineRule="auto"/>
+        <w:ind w:leftChars="100" w:left="200"/>
         <w:rPr>
           <w:rFonts w:asciiTheme="minorEastAsia" w:hAnsiTheme="minorEastAsia" w:cs="Arial"/>
           <w:color w:val="0000FF"/>
           <w:szCs w:val="20"/>
           <w:shd w:val="clear" w:color="auto" w:fill="FFFFFF"/>
         </w:rPr>
+      </w:pPr>
+      <w:r>
+        <w:rPr>
+          <w:rFonts w:asciiTheme="minorEastAsia" w:hAnsiTheme="minorEastAsia" w:cs="Arial"/>
+          <w:color w:val="0000FF"/>
+          <w:szCs w:val="20"/>
+          <w:shd w:val="clear" w:color="auto" w:fill="FFFFFF"/>
+        </w:rPr>
+        <w:t xml:space="preserve">“open browser” </w:t>
+      </w:r>
+      <w:r>
+        <w:rPr>
+          <w:rFonts w:asciiTheme="minorEastAsia" w:hAnsiTheme="minorEastAsia" w:cs="Arial"/>
+          <w:color w:val="0000FF"/>
+          <w:szCs w:val="20"/>
+          <w:shd w:val="clear" w:color="auto" w:fill="FFFFFF"/>
+        </w:rPr>
         <w:sym w:font="Wingdings" w:char="F0E0"/>
       </w:r>
       <w:r>
@@ -1497,71 +1286,6 @@
         </w:rPr>
         <w:t xml:space="preserve"> </w:t>
       </w:r>
-      <w:proofErr w:type="spellStart"/>
-      <w:r>
-        <w:rPr>
-          <w:rFonts w:asciiTheme="minorEastAsia" w:hAnsiTheme="minorEastAsia" w:cs="Arial"/>
-          <w:color w:val="0000FF"/>
-          <w:szCs w:val="20"/>
-          <w:shd w:val="clear" w:color="auto" w:fill="FFFFFF"/>
-        </w:rPr>
-        <w:t>RPA.Browser</w:t>
-      </w:r>
-      <w:proofErr w:type="spellEnd"/>
-      <w:r>
-        <w:rPr>
-          <w:rFonts w:asciiTheme="minorEastAsia" w:hAnsiTheme="minorEastAsia" w:cs="Arial"/>
-          <w:color w:val="0000FF"/>
-          <w:szCs w:val="20"/>
-          <w:shd w:val="clear" w:color="auto" w:fill="FFFFFF"/>
-        </w:rPr>
-        <w:t xml:space="preserve"> library</w:t>
-      </w:r>
-    </w:p>
-    <w:p>
-      <w:pPr>
-        <w:widowControl/>
-        <w:wordWrap/>
-        <w:autoSpaceDE/>
-        <w:autoSpaceDN/>
-        <w:spacing w:after="0" w:line="240" w:lineRule="auto"/>
-        <w:ind w:leftChars="100" w:left="200"/>
-        <w:rPr>
-          <w:rFonts w:asciiTheme="minorEastAsia" w:hAnsiTheme="minorEastAsia" w:cs="Arial"/>
-          <w:color w:val="0000FF"/>
-          <w:szCs w:val="20"/>
-          <w:shd w:val="clear" w:color="auto" w:fill="FFFFFF"/>
-        </w:rPr>
-      </w:pPr>
-      <w:r>
-        <w:rPr>
-          <w:rFonts w:asciiTheme="minorEastAsia" w:hAnsiTheme="minorEastAsia" w:cs="Arial"/>
-          <w:color w:val="0000FF"/>
-          <w:szCs w:val="20"/>
-          <w:shd w:val="clear" w:color="auto" w:fill="FFFFFF"/>
-        </w:rPr>
-        <w:t xml:space="preserve">“open browser” </w:t>
-      </w:r>
-      <w:r>
-        <w:rPr>
-          <w:rFonts w:asciiTheme="minorEastAsia" w:hAnsiTheme="minorEastAsia" w:cs="Arial"/>
-          <w:color w:val="0000FF"/>
-          <w:szCs w:val="20"/>
-          <w:shd w:val="clear" w:color="auto" w:fill="FFFFFF"/>
-        </w:rPr>
-        <w:sym w:font="Wingdings" w:char="F0E0"/>
-      </w:r>
-      <w:r>
-        <w:rPr>
-          <w:rFonts w:asciiTheme="minorEastAsia" w:hAnsiTheme="minorEastAsia" w:cs="Arial"/>
-          <w:color w:val="0000FF"/>
-          <w:szCs w:val="20"/>
-          <w:shd w:val="clear" w:color="auto" w:fill="FFFFFF"/>
-        </w:rPr>
-        <w:t xml:space="preserve"> </w:t>
-      </w:r>
-      <w:proofErr w:type="spellStart"/>
-      <w:proofErr w:type="gramStart"/>
       <w:r>
         <w:rPr>
           <w:rFonts w:asciiTheme="minorEastAsia" w:hAnsiTheme="minorEastAsia" w:cs="Arial"/>
@@ -1589,8 +1313,6 @@
         </w:rPr>
         <w:t>elenium</w:t>
       </w:r>
-      <w:proofErr w:type="spellEnd"/>
-      <w:proofErr w:type="gramEnd"/>
       <w:r>
         <w:rPr>
           <w:rFonts w:asciiTheme="minorEastAsia" w:hAnsiTheme="minorEastAsia" w:cs="Arial"/>
@@ -1610,7 +1332,7 @@
         <w:spacing w:after="0" w:line="240" w:lineRule="auto"/>
         <w:jc w:val="left"/>
         <w:rPr>
-          <w:rFonts w:asciiTheme="minorEastAsia" w:hAnsiTheme="minorEastAsia" w:cs="Arial" w:hint="eastAsia"/>
+          <w:rFonts w:asciiTheme="minorEastAsia" w:hAnsiTheme="minorEastAsia" w:cs="Arial"/>
           <w:color w:val="002642"/>
           <w:kern w:val="0"/>
           <w:szCs w:val="20"/>
@@ -1782,7 +1504,7 @@
         </w:rPr>
         <w:t>. Using locators, you can tell the robot-browser which form inputs to fill, buttons to press, elements to scroll into view, etc. We have instructions covering </w:t>
       </w:r>
-      <w:hyperlink r:id="rId19" w:history="1">
+      <w:hyperlink r:id="rId25" w:history="1">
         <w:r>
           <w:rPr>
             <w:rFonts w:asciiTheme="minorEastAsia" w:hAnsiTheme="minorEastAsia" w:cs="Arial"/>
@@ -1898,27 +1620,7 @@
           <w:kern w:val="0"/>
           <w:szCs w:val="20"/>
         </w:rPr>
-        <w:t xml:space="preserve">For applications that require a simple </w:t>
-      </w:r>
-      <w:proofErr w:type="gramStart"/>
-      <w:r>
-        <w:rPr>
-          <w:rFonts w:asciiTheme="minorEastAsia" w:hAnsiTheme="minorEastAsia" w:cs="Arial"/>
-          <w:color w:val="002642"/>
-          <w:kern w:val="0"/>
-          <w:szCs w:val="20"/>
-        </w:rPr>
-        <w:t>user name</w:t>
-      </w:r>
-      <w:proofErr w:type="gramEnd"/>
-      <w:r>
-        <w:rPr>
-          <w:rFonts w:asciiTheme="minorEastAsia" w:hAnsiTheme="minorEastAsia" w:cs="Arial"/>
-          <w:color w:val="002642"/>
-          <w:kern w:val="0"/>
-          <w:szCs w:val="20"/>
-        </w:rPr>
-        <w:t xml:space="preserve"> and password, you will simply instruct the browser to interact with a login form using locators and the relevant keywords.</w:t>
+        <w:t>For applications that require a simple user name and password, you will simply instruct the browser to interact with a login form using locators and the relevant keywords.</w:t>
       </w:r>
     </w:p>
     <w:p>
@@ -1945,7 +1647,7 @@
         </w:rPr>
         <w:t>In more complex cases, you might need to </w:t>
       </w:r>
-      <w:hyperlink r:id="rId20" w:history="1">
+      <w:hyperlink r:id="rId26" w:history="1">
         <w:r>
           <w:rPr>
             <w:rFonts w:asciiTheme="minorEastAsia" w:hAnsiTheme="minorEastAsia" w:cs="Arial"/>
@@ -2038,7 +1740,7 @@
         </w:rPr>
         <w:t>If a file is publicly available on the internet and you know the URL, the easiest way to download it in the context of your software robot is probably to use the RPA Framework </w:t>
       </w:r>
-      <w:hyperlink r:id="rId21" w:history="1">
+      <w:hyperlink r:id="rId27" w:history="1">
         <w:r>
           <w:rPr>
             <w:rFonts w:asciiTheme="minorEastAsia" w:hAnsiTheme="minorEastAsia" w:cs="굴림체"/>
@@ -2096,7 +1798,7 @@
         <w:lastRenderedPageBreak/>
         <w:t>Suppose the file is only available after you log into the application or resulting from an export operation that happens after a button is clicked, for example. In that case, you can download it using the browser. In this case, you probably want to be able to </w:t>
       </w:r>
-      <w:hyperlink r:id="rId22" w:history="1">
+      <w:hyperlink r:id="rId28" w:history="1">
         <w:r>
           <w:rPr>
             <w:rFonts w:asciiTheme="minorEastAsia" w:hAnsiTheme="minorEastAsia" w:cs="Arial"/>
@@ -2189,7 +1891,7 @@
         </w:rPr>
         <w:t>Now you should have a clearer idea of what browser automation means. However, there is much more to learn! One way is to follow our </w:t>
       </w:r>
-      <w:hyperlink r:id="rId23" w:history="1">
+      <w:hyperlink r:id="rId29" w:history="1">
         <w:r>
           <w:rPr>
             <w:rFonts w:asciiTheme="minorEastAsia" w:hAnsiTheme="minorEastAsia" w:cs="Arial"/>
@@ -2209,29 +1911,9 @@
           <w:kern w:val="0"/>
           <w:szCs w:val="20"/>
         </w:rPr>
-        <w:t xml:space="preserve">, which will guide you through solving a fun use case with browser automation. Completing the course will grant you the </w:t>
-      </w:r>
-      <w:proofErr w:type="spellStart"/>
-      <w:r>
-        <w:rPr>
-          <w:rFonts w:asciiTheme="minorEastAsia" w:hAnsiTheme="minorEastAsia" w:cs="Arial"/>
-          <w:color w:val="002642"/>
-          <w:kern w:val="0"/>
-          <w:szCs w:val="20"/>
-        </w:rPr>
-        <w:t>Robocorp</w:t>
-      </w:r>
-      <w:proofErr w:type="spellEnd"/>
-      <w:r>
-        <w:rPr>
-          <w:rFonts w:asciiTheme="minorEastAsia" w:hAnsiTheme="minorEastAsia" w:cs="Arial"/>
-          <w:color w:val="002642"/>
-          <w:kern w:val="0"/>
-          <w:szCs w:val="20"/>
-        </w:rPr>
-        <w:t xml:space="preserve"> Level I certificate! Also, check out the robot examples in this section and on our </w:t>
-      </w:r>
-      <w:hyperlink r:id="rId24" w:tgtFrame="_blank" w:history="1">
+        <w:t>, which will guide you through solving a fun use case with browser automation. Completing the course will grant you the Robocorp Level I certificate! Also, check out the robot examples in this section and on our </w:t>
+      </w:r>
+      <w:hyperlink r:id="rId30" w:tgtFrame="_blank" w:history="1">
         <w:r>
           <w:rPr>
             <w:rFonts w:asciiTheme="minorEastAsia" w:hAnsiTheme="minorEastAsia" w:cs="Arial"/>
@@ -2874,31 +2556,7 @@
           <w:szCs w:val="14"/>
           <w:bdr w:val="none" w:sz="0" w:space="0" w:color="auto" w:frame="1"/>
         </w:rPr>
-        <w:t xml:space="preserve">Changing the browser default download location with the </w:t>
-      </w:r>
-      <w:proofErr w:type="gramStart"/>
-      <w:r>
-        <w:rPr>
-          <w:rFonts w:asciiTheme="minorEastAsia" w:hAnsiTheme="minorEastAsia" w:cs="Arial"/>
-          <w:color w:val="002642"/>
-          <w:kern w:val="0"/>
-          <w:sz w:val="14"/>
-          <w:szCs w:val="14"/>
-          <w:bdr w:val="none" w:sz="0" w:space="0" w:color="auto" w:frame="1"/>
-        </w:rPr>
-        <w:t>RPA.Browser.Playwright</w:t>
-      </w:r>
-      <w:proofErr w:type="gramEnd"/>
-      <w:r>
-        <w:rPr>
-          <w:rFonts w:asciiTheme="minorEastAsia" w:hAnsiTheme="minorEastAsia" w:cs="Arial"/>
-          <w:color w:val="002642"/>
-          <w:kern w:val="0"/>
-          <w:sz w:val="14"/>
-          <w:szCs w:val="14"/>
-          <w:bdr w:val="none" w:sz="0" w:space="0" w:color="auto" w:frame="1"/>
-        </w:rPr>
-        <w:t xml:space="preserve"> and RPA.Browser.Selenium libraries.</w:t>
+        <w:t>Changing the browser default download location with the RPA.Browser.Playwright and RPA.Browser.Selenium libraries.</w:t>
       </w:r>
     </w:p>
     <w:p>
@@ -3917,7 +3575,7 @@
         </w:rPr>
         <w:t>If you have questions or need help with your automation project, </w:t>
       </w:r>
-      <w:hyperlink r:id="rId25" w:tgtFrame="_blank" w:history="1">
+      <w:hyperlink r:id="rId31" w:tgtFrame="_blank" w:history="1">
         <w:r>
           <w:rPr>
             <w:rFonts w:asciiTheme="minorEastAsia" w:hAnsiTheme="minorEastAsia" w:cs="Arial"/>
@@ -3939,7 +3597,7 @@
         </w:rPr>
         <w:t> and get help in our </w:t>
       </w:r>
-      <w:hyperlink r:id="rId26" w:tgtFrame="_blank" w:history="1">
+      <w:hyperlink r:id="rId32" w:tgtFrame="_blank" w:history="1">
         <w:r>
           <w:rPr>
             <w:rFonts w:asciiTheme="minorEastAsia" w:hAnsiTheme="minorEastAsia" w:cs="Arial"/>
@@ -4006,8 +3664,7 @@
           <w:szCs w:val="20"/>
         </w:rPr>
       </w:pPr>
-      <w:hyperlink r:id="rId27" w:history="1">
-        <w:proofErr w:type="gramStart"/>
+      <w:hyperlink r:id="rId33" w:history="1">
         <w:r>
           <w:rPr>
             <w:rFonts w:asciiTheme="minorEastAsia" w:hAnsiTheme="minorEastAsia" w:cs="Arial"/>
@@ -4019,7 +3676,6 @@
           </w:rPr>
           <w:t>RPA.Browser.Selenium</w:t>
         </w:r>
-        <w:proofErr w:type="gramEnd"/>
       </w:hyperlink>
     </w:p>
     <w:p>
@@ -4041,7 +3697,7 @@
           <w:szCs w:val="20"/>
         </w:rPr>
       </w:pPr>
-      <w:hyperlink r:id="rId28" w:history="1">
+      <w:hyperlink r:id="rId34" w:history="1">
         <w:r>
           <w:rPr>
             <w:rFonts w:asciiTheme="minorEastAsia" w:hAnsiTheme="minorEastAsia" w:cs="Arial"/>
@@ -4153,29 +3809,9 @@
           <w:sz w:val="20"/>
           <w:szCs w:val="20"/>
         </w:rPr>
-        <w:t> </w:t>
-      </w:r>
-      <w:proofErr w:type="spellStart"/>
-      <w:r>
-        <w:rPr>
-          <w:rFonts w:asciiTheme="minorEastAsia" w:eastAsiaTheme="minorEastAsia" w:hAnsiTheme="minorEastAsia" w:cs="Arial"/>
-          <w:color w:val="002642"/>
-          <w:sz w:val="20"/>
-          <w:szCs w:val="20"/>
-        </w:rPr>
-        <w:t>Selector</w:t>
-      </w:r>
-      <w:proofErr w:type="spellEnd"/>
-      <w:r>
-        <w:rPr>
-          <w:rFonts w:asciiTheme="minorEastAsia" w:eastAsiaTheme="minorEastAsia" w:hAnsiTheme="minorEastAsia" w:cs="Arial"/>
-          <w:color w:val="002642"/>
-          <w:sz w:val="20"/>
-          <w:szCs w:val="20"/>
-        </w:rPr>
-        <w:t xml:space="preserve"> of the text field. See the </w:t>
-      </w:r>
-      <w:hyperlink r:id="rId29" w:anchor="Finding%20elements" w:history="1">
+        <w:t> Selector of the text field. See the </w:t>
+      </w:r>
+      <w:hyperlink r:id="rId35" w:anchor="Finding%20elements" w:history="1">
         <w:r>
           <w:rPr>
             <w:color w:val="002642"/>
@@ -4275,7 +3911,7 @@
         </w:rPr>
         <w:t> that specifies how to find the element. Keywords can find elements with strict mode. If strict mode is true and locator finds multiple elements from the page, keyword will fail. If keyword finds one element, keyword does not fail because of strict mode. If strict mode is false, keyword does not fail if selector points many elements. Strict mode is enabled by default, but can be changed in library </w:t>
       </w:r>
-      <w:hyperlink r:id="rId30" w:anchor="Importing" w:history="1">
+      <w:hyperlink r:id="rId36" w:anchor="Importing" w:history="1">
         <w:r>
           <w:rPr>
             <w:rStyle w:val="a5"/>
@@ -4297,7 +3933,7 @@
         </w:rPr>
         <w:t> or </w:t>
       </w:r>
-      <w:hyperlink r:id="rId31" w:anchor="set-strict-mode" w:history="1">
+      <w:hyperlink r:id="rId37" w:anchor="set-strict-mode" w:history="1">
         <w:r>
           <w:rPr>
             <w:rStyle w:val="a5"/>
@@ -4319,7 +3955,7 @@
         </w:rPr>
         <w:t> keyword. Keyword documentation states if keyword uses strict mode. If keyword does not state that is used strict mode, then strict mode is not applied for the keyword. For more details, see Playwright </w:t>
       </w:r>
-      <w:hyperlink r:id="rId32" w:anchor="page-query-selector" w:history="1">
+      <w:hyperlink r:id="rId38" w:anchor="page-query-selector" w:history="1">
         <w:r>
           <w:rPr>
             <w:rStyle w:val="a5"/>
@@ -4546,7 +4182,6 @@
                 <w:szCs w:val="18"/>
               </w:rPr>
             </w:pPr>
-            <w:proofErr w:type="spellStart"/>
             <w:r>
               <w:rPr>
                 <w:rFonts w:asciiTheme="minorEastAsia" w:hAnsiTheme="minorEastAsia" w:cs="굴림체" w:hint="eastAsia"/>
@@ -4571,7 +4206,6 @@
               </w:rPr>
               <w:t>ss</w:t>
             </w:r>
-            <w:proofErr w:type="spellEnd"/>
           </w:p>
         </w:tc>
         <w:tc>
@@ -4645,7 +4279,6 @@
                 <w:szCs w:val="18"/>
               </w:rPr>
             </w:pPr>
-            <w:proofErr w:type="spellStart"/>
             <w:r>
               <w:rPr>
                 <w:rFonts w:asciiTheme="minorEastAsia" w:hAnsiTheme="minorEastAsia" w:cs="굴림체"/>
@@ -4656,20 +4289,7 @@
                 <w:bdr w:val="single" w:sz="6" w:space="2" w:color="C7BEE1" w:frame="1"/>
                 <w:shd w:val="clear" w:color="auto" w:fill="F7F6FA"/>
               </w:rPr>
-              <w:t>css</w:t>
-            </w:r>
-            <w:proofErr w:type="spellEnd"/>
-            <w:r>
-              <w:rPr>
-                <w:rFonts w:asciiTheme="minorEastAsia" w:hAnsiTheme="minorEastAsia" w:cs="굴림체"/>
-                <w:color w:val="000000" w:themeColor="text1"/>
-                <w:kern w:val="0"/>
-                <w:sz w:val="16"/>
-                <w:szCs w:val="16"/>
-                <w:bdr w:val="single" w:sz="6" w:space="2" w:color="C7BEE1" w:frame="1"/>
-                <w:shd w:val="clear" w:color="auto" w:fill="F7F6FA"/>
-              </w:rPr>
-              <w:t>=.class &gt; \#login_btn</w:t>
+              <w:t>css=.class &gt; \#login_btn</w:t>
             </w:r>
           </w:p>
         </w:tc>
@@ -4707,7 +4327,6 @@
                 <w:szCs w:val="18"/>
               </w:rPr>
             </w:pPr>
-            <w:proofErr w:type="spellStart"/>
             <w:r>
               <w:rPr>
                 <w:rFonts w:asciiTheme="minorEastAsia" w:hAnsiTheme="minorEastAsia" w:cs="굴림체"/>
@@ -4720,7 +4339,6 @@
               </w:rPr>
               <w:t>xpath</w:t>
             </w:r>
-            <w:proofErr w:type="spellEnd"/>
           </w:p>
         </w:tc>
         <w:tc>
@@ -4794,7 +4412,6 @@
                 <w:szCs w:val="18"/>
               </w:rPr>
             </w:pPr>
-            <w:proofErr w:type="spellStart"/>
             <w:r>
               <w:rPr>
                 <w:rFonts w:asciiTheme="minorEastAsia" w:hAnsiTheme="minorEastAsia" w:cs="굴림체"/>
@@ -4805,20 +4422,7 @@
                 <w:bdr w:val="single" w:sz="6" w:space="2" w:color="C7BEE1" w:frame="1"/>
                 <w:shd w:val="clear" w:color="auto" w:fill="F7F6FA"/>
               </w:rPr>
-              <w:t>xpath</w:t>
-            </w:r>
-            <w:proofErr w:type="spellEnd"/>
-            <w:r>
-              <w:rPr>
-                <w:rFonts w:asciiTheme="minorEastAsia" w:hAnsiTheme="minorEastAsia" w:cs="굴림체"/>
-                <w:color w:val="000000" w:themeColor="text1"/>
-                <w:kern w:val="0"/>
-                <w:sz w:val="16"/>
-                <w:szCs w:val="16"/>
-                <w:bdr w:val="single" w:sz="6" w:space="2" w:color="C7BEE1" w:frame="1"/>
-                <w:shd w:val="clear" w:color="auto" w:fill="F7F6FA"/>
-              </w:rPr>
-              <w:t>=//input[@id="login_btn"]</w:t>
+              <w:t>xpath=//input[@id="login_btn"]</w:t>
             </w:r>
           </w:p>
         </w:tc>
@@ -5108,22 +4712,8 @@
                 <w:bdr w:val="single" w:sz="6" w:space="2" w:color="C7BEE1" w:frame="1"/>
                 <w:shd w:val="clear" w:color="auto" w:fill="F7F6FA"/>
               </w:rPr>
-              <w:t>id=</w:t>
+              <w:t>id=login_btn</w:t>
             </w:r>
-            <w:proofErr w:type="spellStart"/>
-            <w:r>
-              <w:rPr>
-                <w:rFonts w:asciiTheme="minorEastAsia" w:hAnsiTheme="minorEastAsia" w:cs="굴림체"/>
-                <w:color w:val="000000" w:themeColor="text1"/>
-                <w:kern w:val="0"/>
-                <w:sz w:val="16"/>
-                <w:szCs w:val="16"/>
-                <w:bdr w:val="single" w:sz="6" w:space="2" w:color="C7BEE1" w:frame="1"/>
-                <w:shd w:val="clear" w:color="auto" w:fill="F7F6FA"/>
-              </w:rPr>
-              <w:t>login_btn</w:t>
-            </w:r>
-            <w:proofErr w:type="spellEnd"/>
           </w:p>
         </w:tc>
       </w:tr>
@@ -5168,6 +4758,26 @@
           <w:szCs w:val="16"/>
         </w:rPr>
         <w:t>사례</w:t>
+      </w:r>
+      <w:r>
+        <w:rPr>
+          <w:rFonts w:asciiTheme="minorEastAsia" w:hAnsiTheme="minorEastAsia" w:cs="굴림" w:hint="eastAsia"/>
+          <w:color w:val="002642"/>
+          <w:kern w:val="0"/>
+          <w:sz w:val="16"/>
+          <w:szCs w:val="16"/>
+        </w:rPr>
+        <w:t xml:space="preserve"> </w:t>
+      </w:r>
+      <w:r>
+        <w:rPr>
+          <w:rFonts w:asciiTheme="minorEastAsia" w:hAnsiTheme="minorEastAsia" w:cs="굴림"/>
+          <w:color w:val="002642"/>
+          <w:kern w:val="0"/>
+          <w:sz w:val="16"/>
+          <w:szCs w:val="16"/>
+        </w:rPr>
+        <w:t>#1</w:t>
       </w:r>
     </w:p>
     <w:p>
@@ -5310,7 +4920,7 @@
                     <pic:cNvPicPr/>
                   </pic:nvPicPr>
                   <pic:blipFill>
-                    <a:blip r:embed="rId33"/>
+                    <a:blip r:embed="rId39"/>
                     <a:stretch>
                       <a:fillRect/>
                     </a:stretch>
@@ -5441,41 +5051,7 @@
           <w:sz w:val="16"/>
           <w:szCs w:val="16"/>
         </w:rPr>
-        <w:t xml:space="preserve"> </w:t>
-      </w:r>
-      <w:proofErr w:type="spellStart"/>
-      <w:r>
-        <w:rPr>
-          <w:rFonts w:asciiTheme="minorEastAsia" w:hAnsiTheme="minorEastAsia" w:cs="굴림"/>
-          <w:color w:val="002642"/>
-          <w:kern w:val="0"/>
-          <w:sz w:val="16"/>
-          <w:szCs w:val="16"/>
-        </w:rPr>
-        <w:t>href</w:t>
-      </w:r>
-      <w:proofErr w:type="spellEnd"/>
-      <w:proofErr w:type="gramStart"/>
-      <w:r>
-        <w:rPr>
-          <w:rFonts w:asciiTheme="minorEastAsia" w:hAnsiTheme="minorEastAsia" w:cs="굴림"/>
-          <w:color w:val="002642"/>
-          <w:kern w:val="0"/>
-          <w:sz w:val="16"/>
-          <w:szCs w:val="16"/>
-        </w:rPr>
-        <w:t>=..</w:t>
-      </w:r>
-      <w:proofErr w:type="gramEnd"/>
-      <w:r>
-        <w:rPr>
-          <w:rFonts w:asciiTheme="minorEastAsia" w:hAnsiTheme="minorEastAsia" w:cs="굴림"/>
-          <w:color w:val="002642"/>
-          <w:kern w:val="0"/>
-          <w:sz w:val="16"/>
-          <w:szCs w:val="16"/>
-        </w:rPr>
-        <w:t>&gt;</w:t>
+        <w:t xml:space="preserve"> href=..&gt;</w:t>
       </w:r>
       <w:r>
         <w:rPr>
@@ -5589,8 +5165,6 @@
         </w:rPr>
         <w:t xml:space="preserve">에서 </w:t>
       </w:r>
-      <w:proofErr w:type="spellStart"/>
-      <w:proofErr w:type="gramStart"/>
       <w:r>
         <w:rPr>
           <w:rFonts w:asciiTheme="minorEastAsia" w:hAnsiTheme="minorEastAsia" w:cs="굴림"/>
@@ -5598,11 +5172,10 @@
           <w:kern w:val="0"/>
           <w:sz w:val="16"/>
           <w:szCs w:val="16"/>
+          <w:highlight w:val="yellow"/>
         </w:rPr>
         <w:t>document.querySelector</w:t>
       </w:r>
-      <w:proofErr w:type="spellEnd"/>
-      <w:proofErr w:type="gramEnd"/>
       <w:r>
         <w:rPr>
           <w:rFonts w:asciiTheme="minorEastAsia" w:hAnsiTheme="minorEastAsia" w:cs="굴림"/>
@@ -5611,7 +5184,27 @@
           <w:sz w:val="16"/>
           <w:szCs w:val="16"/>
         </w:rPr>
-        <w:t xml:space="preserve">(‘.best-matches a’) 를 </w:t>
+        <w:t>(‘</w:t>
+      </w:r>
+      <w:r>
+        <w:rPr>
+          <w:rFonts w:asciiTheme="minorEastAsia" w:hAnsiTheme="minorEastAsia" w:cs="굴림"/>
+          <w:color w:val="0000FF"/>
+          <w:kern w:val="0"/>
+          <w:sz w:val="16"/>
+          <w:szCs w:val="16"/>
+        </w:rPr>
+        <w:t>.best-matches a</w:t>
+      </w:r>
+      <w:r>
+        <w:rPr>
+          <w:rFonts w:asciiTheme="minorEastAsia" w:hAnsiTheme="minorEastAsia" w:cs="굴림"/>
+          <w:color w:val="002642"/>
+          <w:kern w:val="0"/>
+          <w:sz w:val="16"/>
+          <w:szCs w:val="16"/>
+        </w:rPr>
+        <w:t xml:space="preserve">’) 를 </w:t>
       </w:r>
       <w:r>
         <w:rPr>
@@ -5655,14 +5248,27 @@
           <w:szCs w:val="16"/>
         </w:rPr>
       </w:pPr>
-    </w:p>
-    <w:p>
-      <w:pPr>
-        <w:widowControl/>
-        <w:wordWrap/>
-        <w:autoSpaceDE/>
-        <w:autoSpaceDN/>
-        <w:spacing w:after="0" w:line="240" w:lineRule="auto"/>
+      <w:r>
+        <w:rPr>
+          <w:rFonts w:asciiTheme="minorEastAsia" w:hAnsiTheme="minorEastAsia" w:cs="굴림" w:hint="eastAsia"/>
+          <w:color w:val="002642"/>
+          <w:kern w:val="0"/>
+          <w:sz w:val="16"/>
+          <w:szCs w:val="16"/>
+        </w:rPr>
+        <w:t>사례</w:t>
+      </w:r>
+      <w:r>
+        <w:rPr>
+          <w:rFonts w:asciiTheme="minorEastAsia" w:hAnsiTheme="minorEastAsia" w:cs="굴림" w:hint="eastAsia"/>
+          <w:color w:val="002642"/>
+          <w:kern w:val="0"/>
+          <w:sz w:val="16"/>
+          <w:szCs w:val="16"/>
+        </w:rPr>
+        <w:t xml:space="preserve"> </w:t>
+      </w:r>
+      <w:r>
         <w:rPr>
           <w:rFonts w:asciiTheme="minorEastAsia" w:hAnsiTheme="minorEastAsia" w:cs="굴림"/>
           <w:color w:val="002642"/>
@@ -5670,14 +5276,3087 @@
           <w:sz w:val="16"/>
           <w:szCs w:val="16"/>
         </w:rPr>
-      </w:pPr>
-    </w:p>
-    <w:p>
-      <w:pPr>
-        <w:widowControl/>
-        <w:wordWrap/>
-        <w:autoSpaceDE/>
-        <w:autoSpaceDN/>
+        <w:t>#2</w:t>
+      </w:r>
+    </w:p>
+    <w:p>
+      <w:pPr>
+        <w:widowControl/>
+        <w:wordWrap/>
+        <w:autoSpaceDE/>
+        <w:autoSpaceDN/>
+        <w:spacing w:after="0" w:line="240" w:lineRule="auto"/>
+        <w:rPr>
+          <w:rFonts w:asciiTheme="minorEastAsia" w:hAnsiTheme="minorEastAsia" w:cs="굴림"/>
+          <w:color w:val="002642"/>
+          <w:kern w:val="0"/>
+          <w:sz w:val="16"/>
+          <w:szCs w:val="16"/>
+        </w:rPr>
+      </w:pPr>
+      <w:r>
+        <w:rPr>
+          <w:rFonts w:asciiTheme="minorEastAsia" w:hAnsiTheme="minorEastAsia" w:cs="굴림" w:hint="eastAsia"/>
+          <w:color w:val="002642"/>
+          <w:kern w:val="0"/>
+          <w:sz w:val="16"/>
+          <w:szCs w:val="16"/>
+        </w:rPr>
+        <w:t>아래</w:t>
+      </w:r>
+      <w:r>
+        <w:rPr>
+          <w:rFonts w:asciiTheme="minorEastAsia" w:hAnsiTheme="minorEastAsia" w:cs="굴림"/>
+          <w:color w:val="002642"/>
+          <w:kern w:val="0"/>
+          <w:sz w:val="16"/>
+          <w:szCs w:val="16"/>
+        </w:rPr>
+        <w:t xml:space="preserve"> title</w:t>
+      </w:r>
+      <w:r>
+        <w:rPr>
+          <w:rFonts w:asciiTheme="minorEastAsia" w:hAnsiTheme="minorEastAsia" w:cs="굴림" w:hint="eastAsia"/>
+          <w:color w:val="002642"/>
+          <w:kern w:val="0"/>
+          <w:sz w:val="16"/>
+          <w:szCs w:val="16"/>
+        </w:rPr>
+        <w:t xml:space="preserve">의 </w:t>
+      </w:r>
+      <w:r>
+        <w:rPr>
+          <w:rFonts w:asciiTheme="minorEastAsia" w:hAnsiTheme="minorEastAsia" w:cs="굴림"/>
+          <w:color w:val="002642"/>
+          <w:kern w:val="0"/>
+          <w:sz w:val="16"/>
+          <w:szCs w:val="16"/>
+        </w:rPr>
+        <w:t>text</w:t>
+      </w:r>
+      <w:r>
+        <w:rPr>
+          <w:rFonts w:asciiTheme="minorEastAsia" w:hAnsiTheme="minorEastAsia" w:cs="굴림" w:hint="eastAsia"/>
+          <w:color w:val="002642"/>
+          <w:kern w:val="0"/>
+          <w:sz w:val="16"/>
+          <w:szCs w:val="16"/>
+        </w:rPr>
+        <w:t xml:space="preserve">인 </w:t>
+      </w:r>
+      <w:r>
+        <w:rPr>
+          <w:rFonts w:asciiTheme="minorEastAsia" w:hAnsiTheme="minorEastAsia" w:cs="굴림"/>
+          <w:color w:val="002642"/>
+          <w:kern w:val="0"/>
+          <w:sz w:val="16"/>
+          <w:szCs w:val="16"/>
+        </w:rPr>
+        <w:t xml:space="preserve">“Products”를 </w:t>
+      </w:r>
+      <w:r>
+        <w:rPr>
+          <w:rFonts w:asciiTheme="minorEastAsia" w:hAnsiTheme="minorEastAsia" w:cs="굴림" w:hint="eastAsia"/>
+          <w:color w:val="002642"/>
+          <w:kern w:val="0"/>
+          <w:sz w:val="16"/>
+          <w:szCs w:val="16"/>
+        </w:rPr>
+        <w:t>읽으려 할</w:t>
+      </w:r>
+      <w:r>
+        <w:rPr>
+          <w:rFonts w:asciiTheme="minorEastAsia" w:hAnsiTheme="minorEastAsia" w:cs="굴림"/>
+          <w:color w:val="002642"/>
+          <w:kern w:val="0"/>
+          <w:sz w:val="16"/>
+          <w:szCs w:val="16"/>
+        </w:rPr>
+        <w:t xml:space="preserve"> </w:t>
+      </w:r>
+      <w:r>
+        <w:rPr>
+          <w:rFonts w:asciiTheme="minorEastAsia" w:hAnsiTheme="minorEastAsia" w:cs="굴림" w:hint="eastAsia"/>
+          <w:color w:val="002642"/>
+          <w:kern w:val="0"/>
+          <w:sz w:val="16"/>
+          <w:szCs w:val="16"/>
+        </w:rPr>
+        <w:t>때</w:t>
+      </w:r>
+    </w:p>
+    <w:p>
+      <w:pPr>
+        <w:widowControl/>
+        <w:wordWrap/>
+        <w:autoSpaceDE/>
+        <w:autoSpaceDN/>
+        <w:spacing w:after="0" w:line="240" w:lineRule="auto"/>
+        <w:ind w:leftChars="400" w:left="800"/>
+        <w:rPr>
+          <w:rFonts w:asciiTheme="minorEastAsia" w:hAnsiTheme="minorEastAsia" w:cs="굴림"/>
+          <w:color w:val="002642"/>
+          <w:kern w:val="0"/>
+          <w:sz w:val="16"/>
+          <w:szCs w:val="16"/>
+        </w:rPr>
+      </w:pPr>
+      <w:r>
+        <w:rPr>
+          <w:noProof/>
+        </w:rPr>
+        <w:drawing>
+          <wp:inline distT="0" distB="0" distL="0" distR="0" wp14:anchorId="2D608708" wp14:editId="4CD9A93E">
+            <wp:extent cx="4499882" cy="1638300"/>
+            <wp:effectExtent l="19050" t="19050" r="15240" b="19050"/>
+            <wp:docPr id="7" name="그림 7" descr="텍스트이(가) 표시된 사진&#10;&#10;자동 생성된 설명"/>
+            <wp:cNvGraphicFramePr>
+              <a:graphicFrameLocks xmlns:a="http://schemas.openxmlformats.org/drawingml/2006/main" noChangeAspect="1"/>
+            </wp:cNvGraphicFramePr>
+            <a:graphic xmlns:a="http://schemas.openxmlformats.org/drawingml/2006/main">
+              <a:graphicData uri="http://schemas.openxmlformats.org/drawingml/2006/picture">
+                <pic:pic xmlns:pic="http://schemas.openxmlformats.org/drawingml/2006/picture">
+                  <pic:nvPicPr>
+                    <pic:cNvPr id="7" name="그림 7" descr="텍스트이(가) 표시된 사진&#10;&#10;자동 생성된 설명"/>
+                    <pic:cNvPicPr/>
+                  </pic:nvPicPr>
+                  <pic:blipFill>
+                    <a:blip r:embed="rId40"/>
+                    <a:stretch>
+                      <a:fillRect/>
+                    </a:stretch>
+                  </pic:blipFill>
+                  <pic:spPr>
+                    <a:xfrm>
+                      <a:off x="0" y="0"/>
+                      <a:ext cx="4504818" cy="1640097"/>
+                    </a:xfrm>
+                    <a:prstGeom prst="rect">
+                      <a:avLst/>
+                    </a:prstGeom>
+                    <a:ln>
+                      <a:solidFill>
+                        <a:schemeClr val="tx1"/>
+                      </a:solidFill>
+                    </a:ln>
+                  </pic:spPr>
+                </pic:pic>
+              </a:graphicData>
+            </a:graphic>
+          </wp:inline>
+        </w:drawing>
+      </w:r>
+    </w:p>
+    <w:p>
+      <w:pPr>
+        <w:pStyle w:val="a9"/>
+        <w:widowControl/>
+        <w:numPr>
+          <w:ilvl w:val="0"/>
+          <w:numId w:val="10"/>
+        </w:numPr>
+        <w:wordWrap/>
+        <w:autoSpaceDE/>
+        <w:autoSpaceDN/>
+        <w:spacing w:after="0" w:line="240" w:lineRule="auto"/>
+        <w:ind w:leftChars="0"/>
+        <w:jc w:val="left"/>
+        <w:rPr>
+          <w:rFonts w:asciiTheme="minorEastAsia" w:hAnsiTheme="minorEastAsia" w:cs="굴림"/>
+          <w:color w:val="002642"/>
+          <w:kern w:val="0"/>
+          <w:sz w:val="16"/>
+          <w:szCs w:val="16"/>
+        </w:rPr>
+      </w:pPr>
+      <w:r>
+        <w:rPr>
+          <w:rFonts w:asciiTheme="minorEastAsia" w:hAnsiTheme="minorEastAsia" w:cs="굴림"/>
+          <w:color w:val="002642"/>
+          <w:kern w:val="0"/>
+          <w:sz w:val="16"/>
+          <w:szCs w:val="16"/>
+        </w:rPr>
+        <w:lastRenderedPageBreak/>
+        <w:t>(</w:t>
+      </w:r>
+      <w:r>
+        <w:rPr>
+          <w:rFonts w:asciiTheme="minorEastAsia" w:hAnsiTheme="minorEastAsia" w:cs="굴림" w:hint="eastAsia"/>
+          <w:color w:val="002642"/>
+          <w:kern w:val="0"/>
+          <w:sz w:val="16"/>
+          <w:szCs w:val="16"/>
+        </w:rPr>
+        <w:t>F</w:t>
+      </w:r>
+      <w:r>
+        <w:rPr>
+          <w:rFonts w:asciiTheme="minorEastAsia" w:hAnsiTheme="minorEastAsia" w:cs="굴림"/>
+          <w:color w:val="002642"/>
+          <w:kern w:val="0"/>
+          <w:sz w:val="16"/>
+          <w:szCs w:val="16"/>
+        </w:rPr>
+        <w:t xml:space="preserve">12 Elements </w:t>
+      </w:r>
+      <w:r>
+        <w:rPr>
+          <w:rFonts w:asciiTheme="minorEastAsia" w:hAnsiTheme="minorEastAsia" w:cs="굴림" w:hint="eastAsia"/>
+          <w:color w:val="002642"/>
+          <w:kern w:val="0"/>
+          <w:sz w:val="16"/>
+          <w:szCs w:val="16"/>
+        </w:rPr>
+        <w:t xml:space="preserve">탭 open </w:t>
+      </w:r>
+      <w:r>
+        <w:rPr>
+          <w:rFonts w:asciiTheme="minorEastAsia" w:hAnsiTheme="minorEastAsia" w:cs="굴림"/>
+          <w:color w:val="002642"/>
+          <w:kern w:val="0"/>
+          <w:sz w:val="16"/>
+          <w:szCs w:val="16"/>
+        </w:rPr>
+        <w:t>)</w:t>
+      </w:r>
+    </w:p>
+    <w:p>
+      <w:pPr>
+        <w:pStyle w:val="a9"/>
+        <w:widowControl/>
+        <w:numPr>
+          <w:ilvl w:val="0"/>
+          <w:numId w:val="10"/>
+        </w:numPr>
+        <w:wordWrap/>
+        <w:autoSpaceDE/>
+        <w:autoSpaceDN/>
+        <w:spacing w:after="0" w:line="240" w:lineRule="auto"/>
+        <w:ind w:leftChars="0"/>
+        <w:jc w:val="left"/>
+        <w:rPr>
+          <w:rFonts w:asciiTheme="minorEastAsia" w:hAnsiTheme="minorEastAsia" w:cs="굴림"/>
+          <w:color w:val="002642"/>
+          <w:kern w:val="0"/>
+          <w:sz w:val="16"/>
+          <w:szCs w:val="16"/>
+        </w:rPr>
+      </w:pPr>
+      <w:r>
+        <w:rPr>
+          <w:rFonts w:asciiTheme="minorEastAsia" w:hAnsiTheme="minorEastAsia" w:cs="굴림"/>
+          <w:color w:val="002642"/>
+          <w:kern w:val="0"/>
+          <w:sz w:val="16"/>
+          <w:szCs w:val="16"/>
+        </w:rPr>
+        <w:t xml:space="preserve">Web </w:t>
+      </w:r>
+      <w:r>
+        <w:rPr>
+          <w:rFonts w:asciiTheme="minorEastAsia" w:hAnsiTheme="minorEastAsia" w:cs="굴림" w:hint="eastAsia"/>
+          <w:color w:val="002642"/>
+          <w:kern w:val="0"/>
+          <w:sz w:val="16"/>
+          <w:szCs w:val="16"/>
+        </w:rPr>
+        <w:t>화면</w:t>
+      </w:r>
+      <w:r>
+        <w:rPr>
+          <w:rFonts w:asciiTheme="minorEastAsia" w:hAnsiTheme="minorEastAsia" w:cs="굴림"/>
+          <w:color w:val="002642"/>
+          <w:kern w:val="0"/>
+          <w:sz w:val="16"/>
+          <w:szCs w:val="16"/>
+        </w:rPr>
+        <w:t xml:space="preserve">의 </w:t>
+      </w:r>
+      <w:r>
+        <w:rPr>
+          <w:rFonts w:asciiTheme="minorEastAsia" w:hAnsiTheme="minorEastAsia" w:cs="굴림" w:hint="eastAsia"/>
+          <w:color w:val="002642"/>
+          <w:kern w:val="0"/>
+          <w:sz w:val="16"/>
+          <w:szCs w:val="16"/>
+        </w:rPr>
+        <w:t xml:space="preserve">대상 </w:t>
+      </w:r>
+      <w:r>
+        <w:rPr>
+          <w:rFonts w:asciiTheme="minorEastAsia" w:hAnsiTheme="minorEastAsia" w:cs="굴림"/>
+          <w:color w:val="002642"/>
+          <w:kern w:val="0"/>
+          <w:sz w:val="16"/>
+          <w:szCs w:val="16"/>
+        </w:rPr>
+        <w:t>(</w:t>
+      </w:r>
+      <w:r>
+        <w:rPr>
+          <w:rFonts w:asciiTheme="minorEastAsia" w:hAnsiTheme="minorEastAsia" w:cs="굴림" w:hint="eastAsia"/>
+          <w:color w:val="002642"/>
+          <w:kern w:val="0"/>
+          <w:sz w:val="16"/>
+          <w:szCs w:val="16"/>
+        </w:rPr>
+        <w:t xml:space="preserve">여기서는 </w:t>
+      </w:r>
+      <w:r>
+        <w:rPr>
+          <w:rFonts w:asciiTheme="minorEastAsia" w:hAnsiTheme="minorEastAsia" w:cs="굴림"/>
+          <w:color w:val="002642"/>
+          <w:kern w:val="0"/>
+          <w:sz w:val="16"/>
+          <w:szCs w:val="16"/>
+        </w:rPr>
+        <w:t>“</w:t>
+      </w:r>
+      <w:r>
+        <w:rPr>
+          <w:rFonts w:asciiTheme="minorEastAsia" w:hAnsiTheme="minorEastAsia" w:cs="굴림" w:hint="eastAsia"/>
+          <w:color w:val="002642"/>
+          <w:kern w:val="0"/>
+          <w:sz w:val="16"/>
+          <w:szCs w:val="16"/>
+        </w:rPr>
+        <w:t>PRODUCT</w:t>
+      </w:r>
+      <w:r>
+        <w:rPr>
+          <w:rFonts w:asciiTheme="minorEastAsia" w:hAnsiTheme="minorEastAsia" w:cs="굴림"/>
+          <w:color w:val="002642"/>
+          <w:kern w:val="0"/>
+          <w:sz w:val="16"/>
+          <w:szCs w:val="16"/>
+        </w:rPr>
+        <w:t xml:space="preserve">S”)에서 </w:t>
+      </w:r>
+      <w:r>
+        <w:rPr>
+          <w:rFonts w:asciiTheme="minorEastAsia" w:hAnsiTheme="minorEastAsia" w:cs="굴림" w:hint="eastAsia"/>
+          <w:color w:val="002642"/>
+          <w:kern w:val="0"/>
+          <w:sz w:val="16"/>
+          <w:szCs w:val="16"/>
+        </w:rPr>
+        <w:t xml:space="preserve">오른쪽 버튼 </w:t>
+      </w:r>
+      <w:r>
+        <w:rPr>
+          <w:rFonts w:asciiTheme="minorEastAsia" w:hAnsiTheme="minorEastAsia" w:cs="굴림"/>
+          <w:color w:val="002642"/>
+          <w:kern w:val="0"/>
+          <w:sz w:val="16"/>
+          <w:szCs w:val="16"/>
+        </w:rPr>
+        <w:sym w:font="Wingdings" w:char="F0E0"/>
+      </w:r>
+      <w:r>
+        <w:rPr>
+          <w:rFonts w:asciiTheme="minorEastAsia" w:hAnsiTheme="minorEastAsia" w:cs="굴림"/>
+          <w:color w:val="002642"/>
+          <w:kern w:val="0"/>
+          <w:sz w:val="16"/>
+          <w:szCs w:val="16"/>
+        </w:rPr>
+        <w:t xml:space="preserve"> </w:t>
+      </w:r>
+      <w:r>
+        <w:rPr>
+          <w:rFonts w:asciiTheme="minorEastAsia" w:hAnsiTheme="minorEastAsia" w:cs="굴림" w:hint="eastAsia"/>
+          <w:color w:val="002642"/>
+          <w:kern w:val="0"/>
+          <w:sz w:val="16"/>
+          <w:szCs w:val="16"/>
+        </w:rPr>
+        <w:t xml:space="preserve">검사 선택 </w:t>
+      </w:r>
+      <w:r>
+        <w:rPr>
+          <w:rFonts w:asciiTheme="minorEastAsia" w:hAnsiTheme="minorEastAsia" w:cs="굴림"/>
+          <w:color w:val="002642"/>
+          <w:kern w:val="0"/>
+          <w:sz w:val="16"/>
+          <w:szCs w:val="16"/>
+        </w:rPr>
+        <w:sym w:font="Wingdings" w:char="F0E0"/>
+      </w:r>
+      <w:r>
+        <w:rPr>
+          <w:rFonts w:asciiTheme="minorEastAsia" w:hAnsiTheme="minorEastAsia" w:cs="굴림"/>
+          <w:color w:val="002642"/>
+          <w:kern w:val="0"/>
+          <w:sz w:val="16"/>
+          <w:szCs w:val="16"/>
+        </w:rPr>
+        <w:t xml:space="preserve"> </w:t>
+      </w:r>
+      <w:r>
+        <w:rPr>
+          <w:rFonts w:asciiTheme="minorEastAsia" w:hAnsiTheme="minorEastAsia" w:cs="굴림" w:hint="eastAsia"/>
+          <w:color w:val="002642"/>
+          <w:kern w:val="0"/>
+          <w:sz w:val="16"/>
+          <w:szCs w:val="16"/>
+        </w:rPr>
+        <w:t>F</w:t>
+      </w:r>
+      <w:r>
+        <w:rPr>
+          <w:rFonts w:asciiTheme="minorEastAsia" w:hAnsiTheme="minorEastAsia" w:cs="굴림"/>
+          <w:color w:val="002642"/>
+          <w:kern w:val="0"/>
+          <w:sz w:val="16"/>
+          <w:szCs w:val="16"/>
+        </w:rPr>
+        <w:t xml:space="preserve">12 Elements </w:t>
+      </w:r>
+      <w:r>
+        <w:rPr>
+          <w:rFonts w:asciiTheme="minorEastAsia" w:hAnsiTheme="minorEastAsia" w:cs="굴림"/>
+          <w:color w:val="002642"/>
+          <w:kern w:val="0"/>
+          <w:sz w:val="16"/>
+          <w:szCs w:val="16"/>
+        </w:rPr>
+        <w:t xml:space="preserve">탭 </w:t>
+      </w:r>
+      <w:r>
+        <w:rPr>
+          <w:rFonts w:asciiTheme="minorEastAsia" w:hAnsiTheme="minorEastAsia" w:cs="굴림" w:hint="eastAsia"/>
+          <w:color w:val="002642"/>
+          <w:kern w:val="0"/>
+          <w:sz w:val="16"/>
+          <w:szCs w:val="16"/>
+        </w:rPr>
+        <w:t>해당부분 검색</w:t>
+      </w:r>
+      <w:r>
+        <w:rPr>
+          <w:rFonts w:asciiTheme="minorEastAsia" w:hAnsiTheme="minorEastAsia" w:cs="굴림"/>
+          <w:color w:val="002642"/>
+          <w:kern w:val="0"/>
+          <w:sz w:val="16"/>
+          <w:szCs w:val="16"/>
+        </w:rPr>
+        <w:t>됨</w:t>
+      </w:r>
+      <w:r>
+        <w:rPr>
+          <w:rFonts w:asciiTheme="minorEastAsia" w:hAnsiTheme="minorEastAsia" w:cs="굴림" w:hint="eastAsia"/>
+          <w:color w:val="002642"/>
+          <w:kern w:val="0"/>
+          <w:sz w:val="16"/>
+          <w:szCs w:val="16"/>
+        </w:rPr>
+        <w:t>.</w:t>
+      </w:r>
+    </w:p>
+    <w:p>
+      <w:pPr>
+        <w:pStyle w:val="a9"/>
+        <w:widowControl/>
+        <w:numPr>
+          <w:ilvl w:val="0"/>
+          <w:numId w:val="10"/>
+        </w:numPr>
+        <w:wordWrap/>
+        <w:autoSpaceDE/>
+        <w:autoSpaceDN/>
+        <w:spacing w:after="0" w:line="240" w:lineRule="auto"/>
+        <w:ind w:leftChars="0"/>
+        <w:jc w:val="left"/>
+        <w:rPr>
+          <w:rFonts w:asciiTheme="minorEastAsia" w:hAnsiTheme="minorEastAsia" w:cs="굴림"/>
+          <w:color w:val="002642"/>
+          <w:kern w:val="0"/>
+          <w:sz w:val="16"/>
+          <w:szCs w:val="16"/>
+        </w:rPr>
+      </w:pPr>
+      <w:r>
+        <w:rPr>
+          <w:rFonts w:asciiTheme="minorEastAsia" w:hAnsiTheme="minorEastAsia" w:cs="굴림" w:hint="eastAsia"/>
+          <w:color w:val="002642"/>
+          <w:kern w:val="0"/>
+          <w:sz w:val="16"/>
+          <w:szCs w:val="16"/>
+        </w:rPr>
+        <w:t xml:space="preserve">검색 부분에서 오른쪽 버튼 </w:t>
+      </w:r>
+      <w:r>
+        <w:rPr>
+          <w:rFonts w:asciiTheme="minorEastAsia" w:hAnsiTheme="minorEastAsia" w:cs="굴림"/>
+          <w:color w:val="002642"/>
+          <w:kern w:val="0"/>
+          <w:sz w:val="16"/>
+          <w:szCs w:val="16"/>
+        </w:rPr>
+        <w:sym w:font="Wingdings" w:char="F0E0"/>
+      </w:r>
+      <w:r>
+        <w:rPr>
+          <w:rFonts w:asciiTheme="minorEastAsia" w:hAnsiTheme="minorEastAsia" w:cs="굴림"/>
+          <w:color w:val="002642"/>
+          <w:kern w:val="0"/>
+          <w:sz w:val="16"/>
+          <w:szCs w:val="16"/>
+        </w:rPr>
+        <w:t xml:space="preserve"> Copy </w:t>
+      </w:r>
+      <w:r>
+        <w:rPr>
+          <w:rFonts w:asciiTheme="minorEastAsia" w:hAnsiTheme="minorEastAsia" w:cs="굴림"/>
+          <w:color w:val="002642"/>
+          <w:kern w:val="0"/>
+          <w:sz w:val="16"/>
+          <w:szCs w:val="16"/>
+        </w:rPr>
+        <w:sym w:font="Wingdings" w:char="F0E0"/>
+      </w:r>
+      <w:r>
+        <w:rPr>
+          <w:rFonts w:asciiTheme="minorEastAsia" w:hAnsiTheme="minorEastAsia" w:cs="굴림"/>
+          <w:color w:val="002642"/>
+          <w:kern w:val="0"/>
+          <w:sz w:val="16"/>
+          <w:szCs w:val="16"/>
+        </w:rPr>
+        <w:t xml:space="preserve"> Copy </w:t>
+      </w:r>
+      <w:r>
+        <w:rPr>
+          <w:rFonts w:asciiTheme="minorEastAsia" w:hAnsiTheme="minorEastAsia" w:cs="굴림" w:hint="eastAsia"/>
+          <w:color w:val="002642"/>
+          <w:kern w:val="0"/>
+          <w:sz w:val="16"/>
+          <w:szCs w:val="16"/>
+        </w:rPr>
+        <w:t>S</w:t>
+      </w:r>
+      <w:r>
+        <w:rPr>
+          <w:rFonts w:asciiTheme="minorEastAsia" w:hAnsiTheme="minorEastAsia" w:cs="굴림"/>
+          <w:color w:val="002642"/>
+          <w:kern w:val="0"/>
+          <w:sz w:val="16"/>
+          <w:szCs w:val="16"/>
+        </w:rPr>
+        <w:t>elector</w:t>
+      </w:r>
+      <w:r>
+        <w:rPr>
+          <w:rFonts w:asciiTheme="minorEastAsia" w:hAnsiTheme="minorEastAsia" w:cs="굴림"/>
+          <w:color w:val="002642"/>
+          <w:kern w:val="0"/>
+          <w:sz w:val="16"/>
+          <w:szCs w:val="16"/>
+        </w:rPr>
+        <w:t xml:space="preserve"> 선택하여 locator </w:t>
+      </w:r>
+      <w:r>
+        <w:rPr>
+          <w:rFonts w:asciiTheme="minorEastAsia" w:hAnsiTheme="minorEastAsia" w:cs="굴림" w:hint="eastAsia"/>
+          <w:color w:val="002642"/>
+          <w:kern w:val="0"/>
+          <w:sz w:val="16"/>
+          <w:szCs w:val="16"/>
+        </w:rPr>
+        <w:t>획득</w:t>
+      </w:r>
+    </w:p>
+    <w:p>
+      <w:pPr>
+        <w:pStyle w:val="a9"/>
+        <w:widowControl/>
+        <w:wordWrap/>
+        <w:autoSpaceDE/>
+        <w:autoSpaceDN/>
+        <w:spacing w:after="0" w:line="240" w:lineRule="auto"/>
+        <w:ind w:leftChars="0" w:left="760"/>
+        <w:jc w:val="left"/>
+        <w:rPr>
+          <w:rFonts w:asciiTheme="minorEastAsia" w:hAnsiTheme="minorEastAsia" w:cs="굴림"/>
+          <w:color w:val="002642"/>
+          <w:kern w:val="0"/>
+          <w:sz w:val="16"/>
+          <w:szCs w:val="16"/>
+        </w:rPr>
+      </w:pPr>
+      <w:r>
+        <w:rPr>
+          <w:rFonts w:asciiTheme="minorEastAsia" w:hAnsiTheme="minorEastAsia" w:cs="굴림"/>
+          <w:color w:val="0000FF"/>
+          <w:kern w:val="0"/>
+          <w:sz w:val="16"/>
+          <w:szCs w:val="16"/>
+        </w:rPr>
+        <w:t>#header_container &gt; div.header_secondary_container &gt; span</w:t>
+      </w:r>
+    </w:p>
+    <w:p>
+      <w:pPr>
+        <w:pStyle w:val="a9"/>
+        <w:widowControl/>
+        <w:numPr>
+          <w:ilvl w:val="0"/>
+          <w:numId w:val="10"/>
+        </w:numPr>
+        <w:wordWrap/>
+        <w:autoSpaceDE/>
+        <w:autoSpaceDN/>
+        <w:spacing w:after="0" w:line="240" w:lineRule="auto"/>
+        <w:ind w:leftChars="0"/>
+        <w:jc w:val="left"/>
+        <w:rPr>
+          <w:rFonts w:asciiTheme="minorEastAsia" w:hAnsiTheme="minorEastAsia" w:cs="굴림"/>
+          <w:color w:val="002642"/>
+          <w:kern w:val="0"/>
+          <w:sz w:val="16"/>
+          <w:szCs w:val="16"/>
+        </w:rPr>
+      </w:pPr>
+      <w:r>
+        <w:rPr>
+          <w:rFonts w:asciiTheme="minorEastAsia" w:hAnsiTheme="minorEastAsia" w:cs="굴림" w:hint="eastAsia"/>
+          <w:color w:val="002642"/>
+          <w:kern w:val="0"/>
+          <w:sz w:val="16"/>
+          <w:szCs w:val="16"/>
+        </w:rPr>
+        <w:t>F</w:t>
+      </w:r>
+      <w:r>
+        <w:rPr>
+          <w:rFonts w:asciiTheme="minorEastAsia" w:hAnsiTheme="minorEastAsia" w:cs="굴림"/>
+          <w:color w:val="002642"/>
+          <w:kern w:val="0"/>
+          <w:sz w:val="16"/>
+          <w:szCs w:val="16"/>
+        </w:rPr>
+        <w:t xml:space="preserve">12 </w:t>
+      </w:r>
+      <w:r>
+        <w:rPr>
+          <w:rFonts w:asciiTheme="minorEastAsia" w:hAnsiTheme="minorEastAsia" w:cs="굴림" w:hint="eastAsia"/>
+          <w:color w:val="002642"/>
+          <w:kern w:val="0"/>
+          <w:sz w:val="16"/>
+          <w:szCs w:val="16"/>
+        </w:rPr>
+        <w:t>C</w:t>
+      </w:r>
+      <w:r>
+        <w:rPr>
+          <w:rFonts w:asciiTheme="minorEastAsia" w:hAnsiTheme="minorEastAsia" w:cs="굴림"/>
+          <w:color w:val="002642"/>
+          <w:kern w:val="0"/>
+          <w:sz w:val="16"/>
+          <w:szCs w:val="16"/>
+        </w:rPr>
+        <w:t xml:space="preserve">onsole </w:t>
+      </w:r>
+      <w:r>
+        <w:rPr>
+          <w:rFonts w:asciiTheme="minorEastAsia" w:hAnsiTheme="minorEastAsia" w:cs="굴림" w:hint="eastAsia"/>
+          <w:color w:val="002642"/>
+          <w:kern w:val="0"/>
+          <w:sz w:val="16"/>
+          <w:szCs w:val="16"/>
+        </w:rPr>
+        <w:t>탭</w:t>
+      </w:r>
+      <w:r>
+        <w:rPr>
+          <w:rFonts w:asciiTheme="minorEastAsia" w:hAnsiTheme="minorEastAsia" w:cs="굴림"/>
+          <w:color w:val="002642"/>
+          <w:kern w:val="0"/>
+          <w:sz w:val="16"/>
+          <w:szCs w:val="16"/>
+        </w:rPr>
+        <w:t xml:space="preserve">에서 </w:t>
+      </w:r>
+      <w:r>
+        <w:rPr>
+          <w:rFonts w:asciiTheme="minorEastAsia" w:hAnsiTheme="minorEastAsia" w:cs="굴림"/>
+          <w:color w:val="002642"/>
+          <w:kern w:val="0"/>
+          <w:sz w:val="16"/>
+          <w:szCs w:val="16"/>
+          <w:highlight w:val="yellow"/>
+        </w:rPr>
+        <w:t>document.querySelector</w:t>
+      </w:r>
+      <w:r>
+        <w:rPr>
+          <w:rFonts w:asciiTheme="minorEastAsia" w:hAnsiTheme="minorEastAsia" w:cs="굴림"/>
+          <w:color w:val="002642"/>
+          <w:kern w:val="0"/>
+          <w:sz w:val="16"/>
+          <w:szCs w:val="16"/>
+        </w:rPr>
+        <w:t>('</w:t>
+      </w:r>
+      <w:r>
+        <w:rPr>
+          <w:rFonts w:asciiTheme="minorEastAsia" w:hAnsiTheme="minorEastAsia" w:cs="굴림"/>
+          <w:color w:val="0000FF"/>
+          <w:kern w:val="0"/>
+          <w:sz w:val="16"/>
+          <w:szCs w:val="16"/>
+        </w:rPr>
+        <w:t>#header_container &gt; div.header_secondary_container &gt; span</w:t>
+      </w:r>
+      <w:r>
+        <w:rPr>
+          <w:rFonts w:asciiTheme="minorEastAsia" w:hAnsiTheme="minorEastAsia" w:cs="굴림"/>
+          <w:color w:val="002642"/>
+          <w:kern w:val="0"/>
+          <w:sz w:val="16"/>
+          <w:szCs w:val="16"/>
+        </w:rPr>
+        <w:t>').</w:t>
+      </w:r>
+      <w:r>
+        <w:rPr>
+          <w:rFonts w:asciiTheme="minorEastAsia" w:hAnsiTheme="minorEastAsia" w:cs="굴림"/>
+          <w:color w:val="002642"/>
+          <w:kern w:val="0"/>
+          <w:sz w:val="16"/>
+          <w:szCs w:val="16"/>
+          <w:highlight w:val="yellow"/>
+        </w:rPr>
+        <w:t>textContent</w:t>
+      </w:r>
+      <w:r>
+        <w:rPr>
+          <w:rFonts w:asciiTheme="minorEastAsia" w:hAnsiTheme="minorEastAsia" w:cs="굴림"/>
+          <w:color w:val="002642"/>
+          <w:kern w:val="0"/>
+          <w:sz w:val="16"/>
+          <w:szCs w:val="16"/>
+        </w:rPr>
+        <w:t xml:space="preserve"> </w:t>
+      </w:r>
+      <w:r>
+        <w:rPr>
+          <w:rFonts w:asciiTheme="minorEastAsia" w:hAnsiTheme="minorEastAsia" w:cs="굴림"/>
+          <w:color w:val="002642"/>
+          <w:kern w:val="0"/>
+          <w:sz w:val="16"/>
+          <w:szCs w:val="16"/>
+        </w:rPr>
+        <w:sym w:font="Wingdings" w:char="F0E0"/>
+      </w:r>
+      <w:r>
+        <w:rPr>
+          <w:rFonts w:asciiTheme="minorEastAsia" w:hAnsiTheme="minorEastAsia" w:cs="굴림"/>
+          <w:color w:val="002642"/>
+          <w:kern w:val="0"/>
+          <w:sz w:val="16"/>
+          <w:szCs w:val="16"/>
+        </w:rPr>
+        <w:t xml:space="preserve"> </w:t>
+      </w:r>
+      <w:r>
+        <w:rPr>
+          <w:rFonts w:asciiTheme="minorEastAsia" w:hAnsiTheme="minorEastAsia" w:cs="굴림"/>
+          <w:color w:val="002642"/>
+          <w:kern w:val="0"/>
+          <w:sz w:val="16"/>
+          <w:szCs w:val="16"/>
+        </w:rPr>
+        <w:t>“</w:t>
+      </w:r>
+      <w:r>
+        <w:rPr>
+          <w:rFonts w:asciiTheme="minorEastAsia" w:hAnsiTheme="minorEastAsia" w:cs="굴림" w:hint="eastAsia"/>
+          <w:color w:val="002642"/>
+          <w:kern w:val="0"/>
+          <w:sz w:val="16"/>
+          <w:szCs w:val="16"/>
+        </w:rPr>
+        <w:t>Products</w:t>
+      </w:r>
+      <w:r>
+        <w:rPr>
+          <w:rFonts w:asciiTheme="minorEastAsia" w:hAnsiTheme="minorEastAsia" w:cs="굴림"/>
+          <w:color w:val="002642"/>
+          <w:kern w:val="0"/>
+          <w:sz w:val="16"/>
+          <w:szCs w:val="16"/>
+        </w:rPr>
+        <w:t>”</w:t>
+      </w:r>
+      <w:r>
+        <w:rPr>
+          <w:rFonts w:asciiTheme="minorEastAsia" w:hAnsiTheme="minorEastAsia" w:cs="굴림"/>
+          <w:color w:val="002642"/>
+          <w:kern w:val="0"/>
+          <w:sz w:val="16"/>
+          <w:szCs w:val="16"/>
+        </w:rPr>
+        <w:t xml:space="preserve"> 가져올 </w:t>
+      </w:r>
+      <w:r>
+        <w:rPr>
+          <w:rFonts w:asciiTheme="minorEastAsia" w:hAnsiTheme="minorEastAsia" w:cs="굴림" w:hint="eastAsia"/>
+          <w:color w:val="002642"/>
+          <w:kern w:val="0"/>
+          <w:sz w:val="16"/>
+          <w:szCs w:val="16"/>
+        </w:rPr>
+        <w:t xml:space="preserve">수 있음 </w:t>
+      </w:r>
+    </w:p>
+    <w:p>
+      <w:pPr>
+        <w:widowControl/>
+        <w:wordWrap/>
+        <w:autoSpaceDE/>
+        <w:autoSpaceDN/>
+        <w:spacing w:after="0" w:line="240" w:lineRule="auto"/>
+        <w:rPr>
+          <w:rFonts w:asciiTheme="minorEastAsia" w:hAnsiTheme="minorEastAsia" w:cs="굴림" w:hint="eastAsia"/>
+          <w:color w:val="002642"/>
+          <w:kern w:val="0"/>
+          <w:szCs w:val="20"/>
+        </w:rPr>
+      </w:pPr>
+    </w:p>
+    <w:p>
+      <w:pPr>
+        <w:widowControl/>
+        <w:wordWrap/>
+        <w:autoSpaceDE/>
+        <w:autoSpaceDN/>
+        <w:spacing w:after="0" w:line="240" w:lineRule="auto"/>
+        <w:jc w:val="left"/>
+        <w:outlineLvl w:val="1"/>
+        <w:rPr>
+          <w:rFonts w:asciiTheme="minorEastAsia" w:hAnsiTheme="minorEastAsia" w:cs="굴림"/>
+          <w:b/>
+          <w:bCs/>
+          <w:color w:val="002642"/>
+          <w:kern w:val="0"/>
+          <w:sz w:val="22"/>
+        </w:rPr>
+      </w:pPr>
+      <w:r>
+        <w:rPr>
+          <w:rFonts w:asciiTheme="minorEastAsia" w:hAnsiTheme="minorEastAsia" w:cs="굴림"/>
+          <w:b/>
+          <w:bCs/>
+          <w:color w:val="002642"/>
+          <w:kern w:val="0"/>
+          <w:sz w:val="22"/>
+        </w:rPr>
+        <w:t>Default locator strategy</w:t>
+      </w:r>
+    </w:p>
+    <w:p>
+      <w:pPr>
+        <w:pStyle w:val="a3"/>
+        <w:shd w:val="clear" w:color="auto" w:fill="FFFFFF"/>
+        <w:spacing w:before="0" w:beforeAutospacing="0" w:after="0" w:afterAutospacing="0"/>
+        <w:ind w:leftChars="142" w:left="284"/>
+        <w:rPr>
+          <w:rFonts w:asciiTheme="minorEastAsia" w:eastAsiaTheme="minorEastAsia" w:hAnsiTheme="minorEastAsia" w:cs="Arial"/>
+          <w:color w:val="000000"/>
+          <w:sz w:val="20"/>
+          <w:szCs w:val="20"/>
+        </w:rPr>
+      </w:pPr>
+      <w:hyperlink r:id="rId41" w:history="1">
+        <w:r>
+          <w:rPr>
+            <w:rStyle w:val="a5"/>
+            <w:rFonts w:asciiTheme="minorEastAsia" w:eastAsiaTheme="minorEastAsia" w:hAnsiTheme="minorEastAsia" w:cs="Arial"/>
+            <w:sz w:val="20"/>
+            <w:szCs w:val="20"/>
+          </w:rPr>
+          <w:t>https://robotframework.org/SeleniumLibrary/SeleniumLibrary.html</w:t>
+        </w:r>
+      </w:hyperlink>
+      <w:r>
+        <w:rPr>
+          <w:rFonts w:asciiTheme="minorEastAsia" w:eastAsiaTheme="minorEastAsia" w:hAnsiTheme="minorEastAsia" w:cs="Arial"/>
+          <w:color w:val="000000"/>
+          <w:sz w:val="20"/>
+          <w:szCs w:val="20"/>
+        </w:rPr>
+        <w:t xml:space="preserve"> </w:t>
+      </w:r>
+    </w:p>
+    <w:p>
+      <w:pPr>
+        <w:pStyle w:val="a3"/>
+        <w:shd w:val="clear" w:color="auto" w:fill="FFFFFF"/>
+        <w:spacing w:before="0" w:beforeAutospacing="0" w:after="0" w:afterAutospacing="0"/>
+        <w:rPr>
+          <w:rFonts w:asciiTheme="minorEastAsia" w:eastAsiaTheme="minorEastAsia" w:hAnsiTheme="minorEastAsia" w:cs="Arial"/>
+          <w:color w:val="000000"/>
+          <w:sz w:val="20"/>
+          <w:szCs w:val="20"/>
+        </w:rPr>
+      </w:pPr>
+      <w:r>
+        <w:rPr>
+          <w:rFonts w:asciiTheme="minorEastAsia" w:eastAsiaTheme="minorEastAsia" w:hAnsiTheme="minorEastAsia" w:cs="Arial"/>
+          <w:color w:val="000000"/>
+          <w:sz w:val="20"/>
+          <w:szCs w:val="20"/>
+        </w:rPr>
+        <w:t>By default, locators are considered to use the keyword specific default locator strategy. All keywords support finding elements based on </w:t>
+      </w:r>
+      <w:r>
+        <w:rPr>
+          <w:rStyle w:val="HTML"/>
+          <w:rFonts w:asciiTheme="minorEastAsia" w:eastAsiaTheme="minorEastAsia" w:hAnsiTheme="minorEastAsia"/>
+          <w:color w:val="000000"/>
+          <w:spacing w:val="12"/>
+          <w:sz w:val="20"/>
+          <w:szCs w:val="20"/>
+        </w:rPr>
+        <w:t>id</w:t>
+      </w:r>
+      <w:r>
+        <w:rPr>
+          <w:rFonts w:asciiTheme="minorEastAsia" w:eastAsiaTheme="minorEastAsia" w:hAnsiTheme="minorEastAsia" w:cs="Arial"/>
+          <w:color w:val="000000"/>
+          <w:sz w:val="20"/>
+          <w:szCs w:val="20"/>
+        </w:rPr>
+        <w:t> and </w:t>
+      </w:r>
+      <w:r>
+        <w:rPr>
+          <w:rStyle w:val="HTML"/>
+          <w:rFonts w:asciiTheme="minorEastAsia" w:eastAsiaTheme="minorEastAsia" w:hAnsiTheme="minorEastAsia"/>
+          <w:color w:val="000000"/>
+          <w:spacing w:val="12"/>
+          <w:sz w:val="20"/>
+          <w:szCs w:val="20"/>
+        </w:rPr>
+        <w:t>name</w:t>
+      </w:r>
+      <w:r>
+        <w:rPr>
+          <w:rFonts w:asciiTheme="minorEastAsia" w:eastAsiaTheme="minorEastAsia" w:hAnsiTheme="minorEastAsia" w:cs="Arial"/>
+          <w:color w:val="000000"/>
+          <w:sz w:val="20"/>
+          <w:szCs w:val="20"/>
+        </w:rPr>
+        <w:t> attributes, but some keywords support additional attributes or other values that make sense in their context. For example, </w:t>
+      </w:r>
+      <w:hyperlink r:id="rId42" w:anchor="Click%20Link" w:history="1">
+        <w:r>
+          <w:rPr>
+            <w:rStyle w:val="a5"/>
+            <w:rFonts w:asciiTheme="minorEastAsia" w:eastAsiaTheme="minorEastAsia" w:hAnsiTheme="minorEastAsia" w:cs="Arial"/>
+            <w:i/>
+            <w:iCs/>
+            <w:sz w:val="20"/>
+            <w:szCs w:val="20"/>
+          </w:rPr>
+          <w:t>Click Link</w:t>
+        </w:r>
+      </w:hyperlink>
+      <w:r>
+        <w:rPr>
+          <w:rFonts w:asciiTheme="minorEastAsia" w:eastAsiaTheme="minorEastAsia" w:hAnsiTheme="minorEastAsia" w:cs="Arial"/>
+          <w:color w:val="000000"/>
+          <w:sz w:val="20"/>
+          <w:szCs w:val="20"/>
+        </w:rPr>
+        <w:t> supports the </w:t>
+      </w:r>
+      <w:r>
+        <w:rPr>
+          <w:rStyle w:val="HTML"/>
+          <w:rFonts w:asciiTheme="minorEastAsia" w:eastAsiaTheme="minorEastAsia" w:hAnsiTheme="minorEastAsia"/>
+          <w:color w:val="000000"/>
+          <w:spacing w:val="12"/>
+          <w:sz w:val="20"/>
+          <w:szCs w:val="20"/>
+        </w:rPr>
+        <w:t>href</w:t>
+      </w:r>
+      <w:r>
+        <w:rPr>
+          <w:rFonts w:asciiTheme="minorEastAsia" w:eastAsiaTheme="minorEastAsia" w:hAnsiTheme="minorEastAsia" w:cs="Arial"/>
+          <w:color w:val="000000"/>
+          <w:sz w:val="20"/>
+          <w:szCs w:val="20"/>
+        </w:rPr>
+        <w:t> attribute and the link text and addition to the normal </w:t>
+      </w:r>
+      <w:r>
+        <w:rPr>
+          <w:rStyle w:val="HTML"/>
+          <w:rFonts w:asciiTheme="minorEastAsia" w:eastAsiaTheme="minorEastAsia" w:hAnsiTheme="minorEastAsia"/>
+          <w:color w:val="000000"/>
+          <w:spacing w:val="12"/>
+          <w:sz w:val="20"/>
+          <w:szCs w:val="20"/>
+        </w:rPr>
+        <w:t>id</w:t>
+      </w:r>
+      <w:r>
+        <w:rPr>
+          <w:rFonts w:asciiTheme="minorEastAsia" w:eastAsiaTheme="minorEastAsia" w:hAnsiTheme="minorEastAsia" w:cs="Arial"/>
+          <w:color w:val="000000"/>
+          <w:sz w:val="20"/>
+          <w:szCs w:val="20"/>
+        </w:rPr>
+        <w:t> and </w:t>
+      </w:r>
+      <w:r>
+        <w:rPr>
+          <w:rStyle w:val="HTML"/>
+          <w:rFonts w:asciiTheme="minorEastAsia" w:eastAsiaTheme="minorEastAsia" w:hAnsiTheme="minorEastAsia"/>
+          <w:color w:val="000000"/>
+          <w:spacing w:val="12"/>
+          <w:sz w:val="20"/>
+          <w:szCs w:val="20"/>
+        </w:rPr>
+        <w:t>name</w:t>
+      </w:r>
+      <w:r>
+        <w:rPr>
+          <w:rFonts w:asciiTheme="minorEastAsia" w:eastAsiaTheme="minorEastAsia" w:hAnsiTheme="minorEastAsia" w:cs="Arial"/>
+          <w:color w:val="000000"/>
+          <w:sz w:val="20"/>
+          <w:szCs w:val="20"/>
+        </w:rPr>
+        <w:t>.</w:t>
+      </w:r>
+    </w:p>
+    <w:p>
+      <w:pPr>
+        <w:pStyle w:val="a3"/>
+        <w:shd w:val="clear" w:color="auto" w:fill="FFFFFF"/>
+        <w:spacing w:before="0" w:beforeAutospacing="0" w:after="0" w:afterAutospacing="0"/>
+        <w:rPr>
+          <w:rFonts w:asciiTheme="minorEastAsia" w:eastAsiaTheme="minorEastAsia" w:hAnsiTheme="minorEastAsia" w:cs="Arial"/>
+          <w:color w:val="000000"/>
+          <w:sz w:val="20"/>
+          <w:szCs w:val="20"/>
+        </w:rPr>
+      </w:pPr>
+      <w:r>
+        <w:rPr>
+          <w:rFonts w:asciiTheme="minorEastAsia" w:eastAsiaTheme="minorEastAsia" w:hAnsiTheme="minorEastAsia" w:cs="Arial"/>
+          <w:color w:val="000000"/>
+          <w:sz w:val="20"/>
+          <w:szCs w:val="20"/>
+        </w:rPr>
+        <w:t>Examples:</w:t>
+      </w:r>
+    </w:p>
+    <w:tbl>
+      <w:tblPr>
+        <w:tblW w:w="0" w:type="auto"/>
+        <w:shd w:val="clear" w:color="auto" w:fill="FFFFFF"/>
+        <w:tblCellMar>
+          <w:top w:w="15" w:type="dxa"/>
+          <w:left w:w="15" w:type="dxa"/>
+          <w:bottom w:w="15" w:type="dxa"/>
+          <w:right w:w="15" w:type="dxa"/>
+        </w:tblCellMar>
+        <w:tblLook w:val="04A0" w:firstRow="1" w:lastRow="0" w:firstColumn="1" w:lastColumn="0" w:noHBand="0" w:noVBand="1"/>
+      </w:tblPr>
+      <w:tblGrid>
+        <w:gridCol w:w="1552"/>
+        <w:gridCol w:w="1842"/>
+        <w:gridCol w:w="5103"/>
+      </w:tblGrid>
+      <w:tr>
+        <w:trPr>
+          <w:trHeight w:val="288"/>
+        </w:trPr>
+        <w:tc>
+          <w:tcPr>
+            <w:tcW w:w="1552" w:type="dxa"/>
+            <w:tcBorders>
+              <w:top w:val="outset" w:sz="6" w:space="0" w:color="auto"/>
+              <w:left w:val="outset" w:sz="6" w:space="0" w:color="auto"/>
+              <w:bottom w:val="outset" w:sz="6" w:space="0" w:color="auto"/>
+              <w:right w:val="outset" w:sz="6" w:space="0" w:color="auto"/>
+            </w:tcBorders>
+            <w:shd w:val="clear" w:color="auto" w:fill="auto"/>
+            <w:tcMar>
+              <w:top w:w="24" w:type="dxa"/>
+              <w:left w:w="72" w:type="dxa"/>
+              <w:bottom w:w="24" w:type="dxa"/>
+              <w:right w:w="72" w:type="dxa"/>
+            </w:tcMar>
+            <w:vAlign w:val="center"/>
+            <w:hideMark/>
+          </w:tcPr>
+          <w:p>
+            <w:pPr>
+              <w:wordWrap/>
+              <w:spacing w:after="0" w:line="240" w:lineRule="auto"/>
+              <w:rPr>
+                <w:rFonts w:asciiTheme="minorEastAsia" w:hAnsiTheme="minorEastAsia" w:cs="Arial"/>
+                <w:color w:val="000000"/>
+                <w:szCs w:val="20"/>
+                <w:highlight w:val="yellow"/>
+              </w:rPr>
+            </w:pPr>
+            <w:hyperlink r:id="rId43" w:anchor="Click%20Element" w:history="1">
+              <w:r>
+                <w:rPr>
+                  <w:rStyle w:val="a5"/>
+                  <w:rFonts w:asciiTheme="minorEastAsia" w:hAnsiTheme="minorEastAsia" w:cs="Arial"/>
+                  <w:i/>
+                  <w:iCs/>
+                  <w:szCs w:val="20"/>
+                  <w:highlight w:val="yellow"/>
+                </w:rPr>
+                <w:t>Click Element</w:t>
+              </w:r>
+            </w:hyperlink>
+          </w:p>
+        </w:tc>
+        <w:tc>
+          <w:tcPr>
+            <w:tcW w:w="1842" w:type="dxa"/>
+            <w:tcBorders>
+              <w:top w:val="outset" w:sz="6" w:space="0" w:color="auto"/>
+              <w:left w:val="outset" w:sz="6" w:space="0" w:color="auto"/>
+              <w:bottom w:val="outset" w:sz="6" w:space="0" w:color="auto"/>
+              <w:right w:val="outset" w:sz="6" w:space="0" w:color="auto"/>
+            </w:tcBorders>
+            <w:shd w:val="clear" w:color="auto" w:fill="auto"/>
+            <w:tcMar>
+              <w:top w:w="24" w:type="dxa"/>
+              <w:left w:w="72" w:type="dxa"/>
+              <w:bottom w:w="24" w:type="dxa"/>
+              <w:right w:w="72" w:type="dxa"/>
+            </w:tcMar>
+            <w:vAlign w:val="center"/>
+            <w:hideMark/>
+          </w:tcPr>
+          <w:p>
+            <w:pPr>
+              <w:wordWrap/>
+              <w:spacing w:after="0" w:line="240" w:lineRule="auto"/>
+              <w:rPr>
+                <w:rFonts w:asciiTheme="minorEastAsia" w:hAnsiTheme="minorEastAsia" w:cs="Arial"/>
+                <w:color w:val="000000"/>
+                <w:szCs w:val="20"/>
+              </w:rPr>
+            </w:pPr>
+            <w:r>
+              <w:rPr>
+                <w:rFonts w:asciiTheme="minorEastAsia" w:hAnsiTheme="minorEastAsia" w:cs="Arial"/>
+                <w:color w:val="000000"/>
+                <w:szCs w:val="20"/>
+              </w:rPr>
+              <w:t>example</w:t>
+            </w:r>
+          </w:p>
+        </w:tc>
+        <w:tc>
+          <w:tcPr>
+            <w:tcW w:w="5103" w:type="dxa"/>
+            <w:tcBorders>
+              <w:top w:val="outset" w:sz="6" w:space="0" w:color="auto"/>
+              <w:left w:val="outset" w:sz="6" w:space="0" w:color="auto"/>
+              <w:bottom w:val="outset" w:sz="6" w:space="0" w:color="auto"/>
+              <w:right w:val="outset" w:sz="6" w:space="0" w:color="auto"/>
+            </w:tcBorders>
+            <w:shd w:val="clear" w:color="auto" w:fill="auto"/>
+            <w:tcMar>
+              <w:top w:w="24" w:type="dxa"/>
+              <w:left w:w="72" w:type="dxa"/>
+              <w:bottom w:w="24" w:type="dxa"/>
+              <w:right w:w="72" w:type="dxa"/>
+            </w:tcMar>
+            <w:vAlign w:val="center"/>
+            <w:hideMark/>
+          </w:tcPr>
+          <w:p>
+            <w:pPr>
+              <w:wordWrap/>
+              <w:spacing w:after="0" w:line="240" w:lineRule="auto"/>
+              <w:rPr>
+                <w:rFonts w:asciiTheme="minorEastAsia" w:hAnsiTheme="minorEastAsia" w:cs="Arial"/>
+                <w:color w:val="000000"/>
+                <w:szCs w:val="20"/>
+              </w:rPr>
+            </w:pPr>
+            <w:r>
+              <w:rPr>
+                <w:rFonts w:asciiTheme="minorEastAsia" w:hAnsiTheme="minorEastAsia" w:cs="Arial"/>
+                <w:color w:val="000000"/>
+                <w:szCs w:val="20"/>
+              </w:rPr>
+              <w:t># Match based on </w:t>
+            </w:r>
+            <w:r>
+              <w:rPr>
+                <w:rStyle w:val="HTML"/>
+                <w:rFonts w:asciiTheme="minorEastAsia" w:eastAsiaTheme="minorEastAsia" w:hAnsiTheme="minorEastAsia"/>
+                <w:b/>
+                <w:bCs/>
+                <w:color w:val="000000"/>
+                <w:spacing w:val="12"/>
+                <w:sz w:val="20"/>
+                <w:szCs w:val="20"/>
+              </w:rPr>
+              <w:t>id</w:t>
+            </w:r>
+            <w:r>
+              <w:rPr>
+                <w:rFonts w:asciiTheme="minorEastAsia" w:hAnsiTheme="minorEastAsia" w:cs="Arial"/>
+                <w:color w:val="000000"/>
+                <w:szCs w:val="20"/>
+              </w:rPr>
+              <w:t> or </w:t>
+            </w:r>
+            <w:r>
+              <w:rPr>
+                <w:rStyle w:val="HTML"/>
+                <w:rFonts w:asciiTheme="minorEastAsia" w:eastAsiaTheme="minorEastAsia" w:hAnsiTheme="minorEastAsia"/>
+                <w:b/>
+                <w:bCs/>
+                <w:color w:val="000000"/>
+                <w:spacing w:val="12"/>
+                <w:sz w:val="20"/>
+                <w:szCs w:val="20"/>
+              </w:rPr>
+              <w:t>name</w:t>
+            </w:r>
+            <w:r>
+              <w:rPr>
+                <w:rFonts w:asciiTheme="minorEastAsia" w:hAnsiTheme="minorEastAsia" w:cs="Arial"/>
+                <w:color w:val="000000"/>
+                <w:szCs w:val="20"/>
+              </w:rPr>
+              <w:t>.</w:t>
+            </w:r>
+          </w:p>
+        </w:tc>
+      </w:tr>
+      <w:tr>
+        <w:trPr>
+          <w:trHeight w:val="288"/>
+        </w:trPr>
+        <w:tc>
+          <w:tcPr>
+            <w:tcW w:w="1552" w:type="dxa"/>
+            <w:tcBorders>
+              <w:top w:val="outset" w:sz="6" w:space="0" w:color="auto"/>
+              <w:left w:val="outset" w:sz="6" w:space="0" w:color="auto"/>
+              <w:bottom w:val="outset" w:sz="6" w:space="0" w:color="auto"/>
+              <w:right w:val="outset" w:sz="6" w:space="0" w:color="auto"/>
+            </w:tcBorders>
+            <w:shd w:val="clear" w:color="auto" w:fill="auto"/>
+            <w:tcMar>
+              <w:top w:w="24" w:type="dxa"/>
+              <w:left w:w="72" w:type="dxa"/>
+              <w:bottom w:w="24" w:type="dxa"/>
+              <w:right w:w="72" w:type="dxa"/>
+            </w:tcMar>
+            <w:vAlign w:val="center"/>
+            <w:hideMark/>
+          </w:tcPr>
+          <w:p>
+            <w:pPr>
+              <w:wordWrap/>
+              <w:spacing w:after="0" w:line="240" w:lineRule="auto"/>
+              <w:rPr>
+                <w:rFonts w:asciiTheme="minorEastAsia" w:hAnsiTheme="minorEastAsia" w:cs="Arial"/>
+                <w:color w:val="000000"/>
+                <w:szCs w:val="20"/>
+                <w:highlight w:val="yellow"/>
+              </w:rPr>
+            </w:pPr>
+            <w:hyperlink r:id="rId44" w:anchor="Click%20Link" w:history="1">
+              <w:r>
+                <w:rPr>
+                  <w:rStyle w:val="a5"/>
+                  <w:rFonts w:asciiTheme="minorEastAsia" w:hAnsiTheme="minorEastAsia" w:cs="Arial"/>
+                  <w:i/>
+                  <w:iCs/>
+                  <w:szCs w:val="20"/>
+                  <w:highlight w:val="yellow"/>
+                </w:rPr>
+                <w:t>Click Link</w:t>
+              </w:r>
+            </w:hyperlink>
+          </w:p>
+        </w:tc>
+        <w:tc>
+          <w:tcPr>
+            <w:tcW w:w="1842" w:type="dxa"/>
+            <w:tcBorders>
+              <w:top w:val="outset" w:sz="6" w:space="0" w:color="auto"/>
+              <w:left w:val="outset" w:sz="6" w:space="0" w:color="auto"/>
+              <w:bottom w:val="outset" w:sz="6" w:space="0" w:color="auto"/>
+              <w:right w:val="outset" w:sz="6" w:space="0" w:color="auto"/>
+            </w:tcBorders>
+            <w:shd w:val="clear" w:color="auto" w:fill="auto"/>
+            <w:tcMar>
+              <w:top w:w="24" w:type="dxa"/>
+              <w:left w:w="72" w:type="dxa"/>
+              <w:bottom w:w="24" w:type="dxa"/>
+              <w:right w:w="72" w:type="dxa"/>
+            </w:tcMar>
+            <w:vAlign w:val="center"/>
+            <w:hideMark/>
+          </w:tcPr>
+          <w:p>
+            <w:pPr>
+              <w:wordWrap/>
+              <w:spacing w:after="0" w:line="240" w:lineRule="auto"/>
+              <w:rPr>
+                <w:rFonts w:asciiTheme="minorEastAsia" w:hAnsiTheme="minorEastAsia" w:cs="Arial"/>
+                <w:color w:val="000000"/>
+                <w:szCs w:val="20"/>
+              </w:rPr>
+            </w:pPr>
+            <w:r>
+              <w:rPr>
+                <w:rFonts w:asciiTheme="minorEastAsia" w:hAnsiTheme="minorEastAsia" w:cs="Arial"/>
+                <w:color w:val="000000"/>
+                <w:szCs w:val="20"/>
+              </w:rPr>
+              <w:t>example</w:t>
+            </w:r>
+          </w:p>
+        </w:tc>
+        <w:tc>
+          <w:tcPr>
+            <w:tcW w:w="5103" w:type="dxa"/>
+            <w:tcBorders>
+              <w:top w:val="outset" w:sz="6" w:space="0" w:color="auto"/>
+              <w:left w:val="outset" w:sz="6" w:space="0" w:color="auto"/>
+              <w:bottom w:val="outset" w:sz="6" w:space="0" w:color="auto"/>
+              <w:right w:val="outset" w:sz="6" w:space="0" w:color="auto"/>
+            </w:tcBorders>
+            <w:shd w:val="clear" w:color="auto" w:fill="auto"/>
+            <w:tcMar>
+              <w:top w:w="24" w:type="dxa"/>
+              <w:left w:w="72" w:type="dxa"/>
+              <w:bottom w:w="24" w:type="dxa"/>
+              <w:right w:w="72" w:type="dxa"/>
+            </w:tcMar>
+            <w:vAlign w:val="center"/>
+            <w:hideMark/>
+          </w:tcPr>
+          <w:p>
+            <w:pPr>
+              <w:wordWrap/>
+              <w:spacing w:after="0" w:line="240" w:lineRule="auto"/>
+              <w:rPr>
+                <w:rFonts w:asciiTheme="minorEastAsia" w:hAnsiTheme="minorEastAsia" w:cs="Arial"/>
+                <w:color w:val="000000"/>
+                <w:szCs w:val="20"/>
+              </w:rPr>
+            </w:pPr>
+            <w:r>
+              <w:rPr>
+                <w:rFonts w:asciiTheme="minorEastAsia" w:hAnsiTheme="minorEastAsia" w:cs="Arial"/>
+                <w:color w:val="000000"/>
+                <w:szCs w:val="20"/>
+              </w:rPr>
+              <w:t xml:space="preserve"># Match also based on </w:t>
+            </w:r>
+            <w:r>
+              <w:rPr>
+                <w:rFonts w:asciiTheme="minorEastAsia" w:hAnsiTheme="minorEastAsia" w:cs="Arial"/>
+                <w:b/>
+                <w:bCs/>
+                <w:color w:val="000000"/>
+                <w:szCs w:val="20"/>
+              </w:rPr>
+              <w:t>link text</w:t>
+            </w:r>
+            <w:r>
+              <w:rPr>
+                <w:rFonts w:asciiTheme="minorEastAsia" w:hAnsiTheme="minorEastAsia" w:cs="Arial"/>
+                <w:color w:val="000000"/>
+                <w:szCs w:val="20"/>
+              </w:rPr>
+              <w:t xml:space="preserve"> and </w:t>
+            </w:r>
+            <w:r>
+              <w:rPr>
+                <w:rStyle w:val="HTML"/>
+                <w:rFonts w:asciiTheme="minorEastAsia" w:eastAsiaTheme="minorEastAsia" w:hAnsiTheme="minorEastAsia"/>
+                <w:b/>
+                <w:bCs/>
+                <w:color w:val="000000"/>
+                <w:spacing w:val="12"/>
+                <w:sz w:val="20"/>
+                <w:szCs w:val="20"/>
+              </w:rPr>
+              <w:t>href</w:t>
+            </w:r>
+            <w:r>
+              <w:rPr>
+                <w:rFonts w:asciiTheme="minorEastAsia" w:hAnsiTheme="minorEastAsia" w:cs="Arial"/>
+                <w:color w:val="000000"/>
+                <w:szCs w:val="20"/>
+              </w:rPr>
+              <w:t>.</w:t>
+            </w:r>
+          </w:p>
+        </w:tc>
+      </w:tr>
+      <w:tr>
+        <w:trPr>
+          <w:trHeight w:val="288"/>
+        </w:trPr>
+        <w:tc>
+          <w:tcPr>
+            <w:tcW w:w="1552" w:type="dxa"/>
+            <w:tcBorders>
+              <w:top w:val="outset" w:sz="6" w:space="0" w:color="auto"/>
+              <w:left w:val="outset" w:sz="6" w:space="0" w:color="auto"/>
+              <w:bottom w:val="outset" w:sz="6" w:space="0" w:color="auto"/>
+              <w:right w:val="outset" w:sz="6" w:space="0" w:color="auto"/>
+            </w:tcBorders>
+            <w:shd w:val="clear" w:color="auto" w:fill="auto"/>
+            <w:tcMar>
+              <w:top w:w="24" w:type="dxa"/>
+              <w:left w:w="72" w:type="dxa"/>
+              <w:bottom w:w="24" w:type="dxa"/>
+              <w:right w:w="72" w:type="dxa"/>
+            </w:tcMar>
+            <w:vAlign w:val="center"/>
+            <w:hideMark/>
+          </w:tcPr>
+          <w:p>
+            <w:pPr>
+              <w:wordWrap/>
+              <w:spacing w:after="0" w:line="240" w:lineRule="auto"/>
+              <w:rPr>
+                <w:rFonts w:asciiTheme="minorEastAsia" w:hAnsiTheme="minorEastAsia" w:cs="Arial"/>
+                <w:color w:val="000000"/>
+                <w:szCs w:val="20"/>
+                <w:highlight w:val="yellow"/>
+              </w:rPr>
+            </w:pPr>
+            <w:hyperlink r:id="rId45" w:anchor="Click%20Button" w:history="1">
+              <w:r>
+                <w:rPr>
+                  <w:rStyle w:val="a5"/>
+                  <w:rFonts w:asciiTheme="minorEastAsia" w:hAnsiTheme="minorEastAsia" w:cs="Arial"/>
+                  <w:i/>
+                  <w:iCs/>
+                  <w:szCs w:val="20"/>
+                  <w:highlight w:val="yellow"/>
+                </w:rPr>
+                <w:t>Click Button</w:t>
+              </w:r>
+            </w:hyperlink>
+          </w:p>
+        </w:tc>
+        <w:tc>
+          <w:tcPr>
+            <w:tcW w:w="1842" w:type="dxa"/>
+            <w:tcBorders>
+              <w:top w:val="outset" w:sz="6" w:space="0" w:color="auto"/>
+              <w:left w:val="outset" w:sz="6" w:space="0" w:color="auto"/>
+              <w:bottom w:val="outset" w:sz="6" w:space="0" w:color="auto"/>
+              <w:right w:val="outset" w:sz="6" w:space="0" w:color="auto"/>
+            </w:tcBorders>
+            <w:shd w:val="clear" w:color="auto" w:fill="auto"/>
+            <w:tcMar>
+              <w:top w:w="24" w:type="dxa"/>
+              <w:left w:w="72" w:type="dxa"/>
+              <w:bottom w:w="24" w:type="dxa"/>
+              <w:right w:w="72" w:type="dxa"/>
+            </w:tcMar>
+            <w:vAlign w:val="center"/>
+            <w:hideMark/>
+          </w:tcPr>
+          <w:p>
+            <w:pPr>
+              <w:wordWrap/>
+              <w:spacing w:after="0" w:line="240" w:lineRule="auto"/>
+              <w:rPr>
+                <w:rFonts w:asciiTheme="minorEastAsia" w:hAnsiTheme="minorEastAsia" w:cs="Arial"/>
+                <w:color w:val="000000"/>
+                <w:szCs w:val="20"/>
+              </w:rPr>
+            </w:pPr>
+            <w:r>
+              <w:rPr>
+                <w:rFonts w:asciiTheme="minorEastAsia" w:hAnsiTheme="minorEastAsia" w:cs="Arial"/>
+                <w:color w:val="000000"/>
+                <w:szCs w:val="20"/>
+              </w:rPr>
+              <w:t>example</w:t>
+            </w:r>
+          </w:p>
+        </w:tc>
+        <w:tc>
+          <w:tcPr>
+            <w:tcW w:w="5103" w:type="dxa"/>
+            <w:tcBorders>
+              <w:top w:val="outset" w:sz="6" w:space="0" w:color="auto"/>
+              <w:left w:val="outset" w:sz="6" w:space="0" w:color="auto"/>
+              <w:bottom w:val="outset" w:sz="6" w:space="0" w:color="auto"/>
+              <w:right w:val="outset" w:sz="6" w:space="0" w:color="auto"/>
+            </w:tcBorders>
+            <w:shd w:val="clear" w:color="auto" w:fill="auto"/>
+            <w:tcMar>
+              <w:top w:w="24" w:type="dxa"/>
+              <w:left w:w="72" w:type="dxa"/>
+              <w:bottom w:w="24" w:type="dxa"/>
+              <w:right w:w="72" w:type="dxa"/>
+            </w:tcMar>
+            <w:vAlign w:val="center"/>
+            <w:hideMark/>
+          </w:tcPr>
+          <w:p>
+            <w:pPr>
+              <w:wordWrap/>
+              <w:spacing w:after="0" w:line="240" w:lineRule="auto"/>
+              <w:rPr>
+                <w:rFonts w:asciiTheme="minorEastAsia" w:hAnsiTheme="minorEastAsia" w:cs="Arial"/>
+                <w:color w:val="000000"/>
+                <w:szCs w:val="20"/>
+              </w:rPr>
+            </w:pPr>
+            <w:r>
+              <w:rPr>
+                <w:rFonts w:asciiTheme="minorEastAsia" w:hAnsiTheme="minorEastAsia" w:cs="Arial"/>
+                <w:color w:val="000000"/>
+                <w:szCs w:val="20"/>
+              </w:rPr>
+              <w:t># Match based on </w:t>
+            </w:r>
+            <w:r>
+              <w:rPr>
+                <w:rStyle w:val="HTML"/>
+                <w:rFonts w:asciiTheme="minorEastAsia" w:eastAsiaTheme="minorEastAsia" w:hAnsiTheme="minorEastAsia"/>
+                <w:b/>
+                <w:bCs/>
+                <w:color w:val="000000"/>
+                <w:spacing w:val="12"/>
+                <w:sz w:val="20"/>
+                <w:szCs w:val="20"/>
+              </w:rPr>
+              <w:t>id</w:t>
+            </w:r>
+            <w:r>
+              <w:rPr>
+                <w:rFonts w:asciiTheme="minorEastAsia" w:hAnsiTheme="minorEastAsia" w:cs="Arial"/>
+                <w:color w:val="000000"/>
+                <w:szCs w:val="20"/>
+              </w:rPr>
+              <w:t>, </w:t>
+            </w:r>
+            <w:r>
+              <w:rPr>
+                <w:rStyle w:val="HTML"/>
+                <w:rFonts w:asciiTheme="minorEastAsia" w:eastAsiaTheme="minorEastAsia" w:hAnsiTheme="minorEastAsia"/>
+                <w:b/>
+                <w:bCs/>
+                <w:color w:val="000000"/>
+                <w:spacing w:val="12"/>
+                <w:sz w:val="20"/>
+                <w:szCs w:val="20"/>
+              </w:rPr>
+              <w:t>name</w:t>
+            </w:r>
+            <w:r>
+              <w:rPr>
+                <w:rFonts w:asciiTheme="minorEastAsia" w:hAnsiTheme="minorEastAsia" w:cs="Arial"/>
+                <w:color w:val="000000"/>
+                <w:szCs w:val="20"/>
+              </w:rPr>
+              <w:t> or </w:t>
+            </w:r>
+            <w:r>
+              <w:rPr>
+                <w:rStyle w:val="HTML"/>
+                <w:rFonts w:asciiTheme="minorEastAsia" w:eastAsiaTheme="minorEastAsia" w:hAnsiTheme="minorEastAsia"/>
+                <w:b/>
+                <w:bCs/>
+                <w:color w:val="000000"/>
+                <w:spacing w:val="12"/>
+                <w:sz w:val="20"/>
+                <w:szCs w:val="20"/>
+              </w:rPr>
+              <w:t>value</w:t>
+            </w:r>
+            <w:r>
+              <w:rPr>
+                <w:rFonts w:asciiTheme="minorEastAsia" w:hAnsiTheme="minorEastAsia" w:cs="Arial"/>
+                <w:color w:val="000000"/>
+                <w:szCs w:val="20"/>
+              </w:rPr>
+              <w:t>.</w:t>
+            </w:r>
+          </w:p>
+        </w:tc>
+      </w:tr>
+    </w:tbl>
+    <w:p>
+      <w:pPr>
+        <w:pStyle w:val="a3"/>
+        <w:shd w:val="clear" w:color="auto" w:fill="FFFFFF"/>
+        <w:spacing w:before="0" w:beforeAutospacing="0" w:after="0" w:afterAutospacing="0"/>
+        <w:rPr>
+          <w:rFonts w:asciiTheme="minorEastAsia" w:eastAsiaTheme="minorEastAsia" w:hAnsiTheme="minorEastAsia" w:cs="Arial"/>
+          <w:color w:val="000000"/>
+          <w:sz w:val="20"/>
+          <w:szCs w:val="20"/>
+        </w:rPr>
+      </w:pPr>
+      <w:r>
+        <w:rPr>
+          <w:rFonts w:asciiTheme="minorEastAsia" w:eastAsiaTheme="minorEastAsia" w:hAnsiTheme="minorEastAsia" w:cs="Arial"/>
+          <w:color w:val="000000"/>
+          <w:sz w:val="20"/>
+          <w:szCs w:val="20"/>
+        </w:rPr>
+        <w:t>If a locator accidentally starts with a prefix recognized as </w:t>
+      </w:r>
+      <w:hyperlink r:id="rId46" w:anchor="Explicit%20locator%20strategy" w:history="1">
+        <w:r>
+          <w:rPr>
+            <w:rStyle w:val="a5"/>
+            <w:rFonts w:asciiTheme="minorEastAsia" w:eastAsiaTheme="minorEastAsia" w:hAnsiTheme="minorEastAsia" w:cs="Arial"/>
+            <w:i/>
+            <w:iCs/>
+            <w:sz w:val="20"/>
+            <w:szCs w:val="20"/>
+          </w:rPr>
+          <w:t>explicit locator strategy</w:t>
+        </w:r>
+      </w:hyperlink>
+      <w:r>
+        <w:rPr>
+          <w:rFonts w:asciiTheme="minorEastAsia" w:eastAsiaTheme="minorEastAsia" w:hAnsiTheme="minorEastAsia" w:cs="Arial"/>
+          <w:color w:val="000000"/>
+          <w:sz w:val="20"/>
+          <w:szCs w:val="20"/>
+        </w:rPr>
+        <w:t> or </w:t>
+      </w:r>
+      <w:hyperlink r:id="rId47" w:anchor="Implicit%20XPath%20strategy" w:history="1">
+        <w:r>
+          <w:rPr>
+            <w:rStyle w:val="a5"/>
+            <w:rFonts w:asciiTheme="minorEastAsia" w:eastAsiaTheme="minorEastAsia" w:hAnsiTheme="minorEastAsia" w:cs="Arial"/>
+            <w:i/>
+            <w:iCs/>
+            <w:sz w:val="20"/>
+            <w:szCs w:val="20"/>
+          </w:rPr>
+          <w:t>implicit XPath strategy</w:t>
+        </w:r>
+      </w:hyperlink>
+      <w:r>
+        <w:rPr>
+          <w:rFonts w:asciiTheme="minorEastAsia" w:eastAsiaTheme="minorEastAsia" w:hAnsiTheme="minorEastAsia" w:cs="Arial"/>
+          <w:color w:val="000000"/>
+          <w:sz w:val="20"/>
+          <w:szCs w:val="20"/>
+        </w:rPr>
+        <w:t>, it is possible to use the explicit </w:t>
+      </w:r>
+      <w:r>
+        <w:rPr>
+          <w:rStyle w:val="HTML"/>
+          <w:rFonts w:asciiTheme="minorEastAsia" w:eastAsiaTheme="minorEastAsia" w:hAnsiTheme="minorEastAsia"/>
+          <w:color w:val="000000"/>
+          <w:spacing w:val="12"/>
+          <w:sz w:val="20"/>
+          <w:szCs w:val="20"/>
+        </w:rPr>
+        <w:t>default</w:t>
+      </w:r>
+      <w:r>
+        <w:rPr>
+          <w:rFonts w:asciiTheme="minorEastAsia" w:eastAsiaTheme="minorEastAsia" w:hAnsiTheme="minorEastAsia" w:cs="Arial"/>
+          <w:color w:val="000000"/>
+          <w:sz w:val="20"/>
+          <w:szCs w:val="20"/>
+        </w:rPr>
+        <w:t> prefix to enable the default strategy.</w:t>
+      </w:r>
+    </w:p>
+    <w:p>
+      <w:pPr>
+        <w:pStyle w:val="a3"/>
+        <w:shd w:val="clear" w:color="auto" w:fill="FFFFFF"/>
+        <w:spacing w:before="0" w:beforeAutospacing="0" w:after="0" w:afterAutospacing="0"/>
+        <w:rPr>
+          <w:rFonts w:asciiTheme="minorEastAsia" w:eastAsiaTheme="minorEastAsia" w:hAnsiTheme="minorEastAsia" w:cs="Arial"/>
+          <w:color w:val="000000"/>
+          <w:sz w:val="20"/>
+          <w:szCs w:val="20"/>
+        </w:rPr>
+      </w:pPr>
+      <w:r>
+        <w:rPr>
+          <w:rFonts w:asciiTheme="minorEastAsia" w:eastAsiaTheme="minorEastAsia" w:hAnsiTheme="minorEastAsia" w:cs="Arial"/>
+          <w:color w:val="000000"/>
+          <w:sz w:val="20"/>
+          <w:szCs w:val="20"/>
+        </w:rPr>
+        <w:t>Examples:</w:t>
+      </w:r>
+    </w:p>
+    <w:tbl>
+      <w:tblPr>
+        <w:tblW w:w="0" w:type="auto"/>
+        <w:shd w:val="clear" w:color="auto" w:fill="FFFFFF"/>
+        <w:tblCellMar>
+          <w:top w:w="15" w:type="dxa"/>
+          <w:left w:w="15" w:type="dxa"/>
+          <w:bottom w:w="15" w:type="dxa"/>
+          <w:right w:w="15" w:type="dxa"/>
+        </w:tblCellMar>
+        <w:tblLook w:val="04A0" w:firstRow="1" w:lastRow="0" w:firstColumn="1" w:lastColumn="0" w:noHBand="0" w:noVBand="1"/>
+      </w:tblPr>
+      <w:tblGrid>
+        <w:gridCol w:w="1693"/>
+        <w:gridCol w:w="1666"/>
+        <w:gridCol w:w="5468"/>
+      </w:tblGrid>
+      <w:tr>
+        <w:trPr>
+          <w:trHeight w:val="288"/>
+        </w:trPr>
+        <w:tc>
+          <w:tcPr>
+            <w:tcW w:w="1693" w:type="dxa"/>
+            <w:tcBorders>
+              <w:top w:val="outset" w:sz="6" w:space="0" w:color="auto"/>
+              <w:left w:val="outset" w:sz="6" w:space="0" w:color="auto"/>
+              <w:bottom w:val="outset" w:sz="6" w:space="0" w:color="auto"/>
+              <w:right w:val="outset" w:sz="6" w:space="0" w:color="auto"/>
+            </w:tcBorders>
+            <w:shd w:val="clear" w:color="auto" w:fill="auto"/>
+            <w:tcMar>
+              <w:top w:w="24" w:type="dxa"/>
+              <w:left w:w="72" w:type="dxa"/>
+              <w:bottom w:w="24" w:type="dxa"/>
+              <w:right w:w="72" w:type="dxa"/>
+            </w:tcMar>
+            <w:vAlign w:val="center"/>
+            <w:hideMark/>
+          </w:tcPr>
+          <w:p>
+            <w:pPr>
+              <w:wordWrap/>
+              <w:spacing w:after="0" w:line="240" w:lineRule="auto"/>
+              <w:rPr>
+                <w:rFonts w:asciiTheme="minorEastAsia" w:hAnsiTheme="minorEastAsia" w:cs="Arial"/>
+                <w:color w:val="000000"/>
+                <w:szCs w:val="20"/>
+              </w:rPr>
+            </w:pPr>
+            <w:hyperlink r:id="rId48" w:anchor="Click%20Element" w:history="1">
+              <w:r>
+                <w:rPr>
+                  <w:rStyle w:val="a5"/>
+                  <w:rFonts w:asciiTheme="minorEastAsia" w:hAnsiTheme="minorEastAsia" w:cs="Arial"/>
+                  <w:i/>
+                  <w:iCs/>
+                  <w:szCs w:val="20"/>
+                </w:rPr>
+                <w:t>Click Element</w:t>
+              </w:r>
+            </w:hyperlink>
+          </w:p>
+        </w:tc>
+        <w:tc>
+          <w:tcPr>
+            <w:tcW w:w="1336" w:type="dxa"/>
+            <w:tcBorders>
+              <w:top w:val="outset" w:sz="6" w:space="0" w:color="auto"/>
+              <w:left w:val="outset" w:sz="6" w:space="0" w:color="auto"/>
+              <w:bottom w:val="outset" w:sz="6" w:space="0" w:color="auto"/>
+              <w:right w:val="outset" w:sz="6" w:space="0" w:color="auto"/>
+            </w:tcBorders>
+            <w:shd w:val="clear" w:color="auto" w:fill="auto"/>
+            <w:tcMar>
+              <w:top w:w="24" w:type="dxa"/>
+              <w:left w:w="72" w:type="dxa"/>
+              <w:bottom w:w="24" w:type="dxa"/>
+              <w:right w:w="72" w:type="dxa"/>
+            </w:tcMar>
+            <w:vAlign w:val="center"/>
+            <w:hideMark/>
+          </w:tcPr>
+          <w:p>
+            <w:pPr>
+              <w:wordWrap/>
+              <w:spacing w:after="0" w:line="240" w:lineRule="auto"/>
+              <w:rPr>
+                <w:rFonts w:asciiTheme="minorEastAsia" w:hAnsiTheme="minorEastAsia" w:cs="Arial"/>
+                <w:color w:val="000000"/>
+                <w:szCs w:val="20"/>
+              </w:rPr>
+            </w:pPr>
+            <w:r>
+              <w:rPr>
+                <w:rFonts w:asciiTheme="minorEastAsia" w:hAnsiTheme="minorEastAsia" w:cs="Arial"/>
+                <w:color w:val="000000"/>
+                <w:szCs w:val="20"/>
+              </w:rPr>
+              <w:t>name:foo</w:t>
+            </w:r>
+          </w:p>
+        </w:tc>
+        <w:tc>
+          <w:tcPr>
+            <w:tcW w:w="5468" w:type="dxa"/>
+            <w:tcBorders>
+              <w:top w:val="outset" w:sz="6" w:space="0" w:color="auto"/>
+              <w:left w:val="outset" w:sz="6" w:space="0" w:color="auto"/>
+              <w:bottom w:val="outset" w:sz="6" w:space="0" w:color="auto"/>
+              <w:right w:val="outset" w:sz="6" w:space="0" w:color="auto"/>
+            </w:tcBorders>
+            <w:shd w:val="clear" w:color="auto" w:fill="auto"/>
+            <w:tcMar>
+              <w:top w:w="24" w:type="dxa"/>
+              <w:left w:w="72" w:type="dxa"/>
+              <w:bottom w:w="24" w:type="dxa"/>
+              <w:right w:w="72" w:type="dxa"/>
+            </w:tcMar>
+            <w:vAlign w:val="center"/>
+            <w:hideMark/>
+          </w:tcPr>
+          <w:p>
+            <w:pPr>
+              <w:wordWrap/>
+              <w:spacing w:after="0" w:line="240" w:lineRule="auto"/>
+              <w:rPr>
+                <w:rFonts w:asciiTheme="minorEastAsia" w:hAnsiTheme="minorEastAsia" w:cs="Arial"/>
+                <w:color w:val="000000"/>
+                <w:szCs w:val="20"/>
+              </w:rPr>
+            </w:pPr>
+            <w:r>
+              <w:rPr>
+                <w:rFonts w:asciiTheme="minorEastAsia" w:hAnsiTheme="minorEastAsia" w:cs="Arial"/>
+                <w:color w:val="000000"/>
+                <w:szCs w:val="20"/>
+              </w:rPr>
+              <w:t xml:space="preserve"># Find element with </w:t>
+            </w:r>
+            <w:r>
+              <w:rPr>
+                <w:rFonts w:asciiTheme="minorEastAsia" w:hAnsiTheme="minorEastAsia" w:cs="Arial"/>
+                <w:b/>
+                <w:bCs/>
+                <w:color w:val="000000"/>
+                <w:szCs w:val="20"/>
+              </w:rPr>
+              <w:t>name</w:t>
+            </w:r>
+            <w:r>
+              <w:rPr>
+                <w:rFonts w:asciiTheme="minorEastAsia" w:hAnsiTheme="minorEastAsia" w:cs="Arial"/>
+                <w:color w:val="000000"/>
+                <w:szCs w:val="20"/>
+              </w:rPr>
+              <w:t> </w:t>
+            </w:r>
+            <w:r>
+              <w:rPr>
+                <w:rStyle w:val="HTML"/>
+                <w:rFonts w:asciiTheme="minorEastAsia" w:eastAsiaTheme="minorEastAsia" w:hAnsiTheme="minorEastAsia"/>
+                <w:color w:val="000000"/>
+                <w:spacing w:val="12"/>
+                <w:sz w:val="20"/>
+                <w:szCs w:val="20"/>
+              </w:rPr>
+              <w:t>foo</w:t>
+            </w:r>
+            <w:r>
+              <w:rPr>
+                <w:rFonts w:asciiTheme="minorEastAsia" w:hAnsiTheme="minorEastAsia" w:cs="Arial"/>
+                <w:color w:val="000000"/>
+                <w:szCs w:val="20"/>
+              </w:rPr>
+              <w:t>.</w:t>
+            </w:r>
+          </w:p>
+        </w:tc>
+      </w:tr>
+      <w:tr>
+        <w:trPr>
+          <w:trHeight w:val="288"/>
+        </w:trPr>
+        <w:tc>
+          <w:tcPr>
+            <w:tcW w:w="1693" w:type="dxa"/>
+            <w:tcBorders>
+              <w:top w:val="outset" w:sz="6" w:space="0" w:color="auto"/>
+              <w:left w:val="outset" w:sz="6" w:space="0" w:color="auto"/>
+              <w:bottom w:val="outset" w:sz="6" w:space="0" w:color="auto"/>
+              <w:right w:val="outset" w:sz="6" w:space="0" w:color="auto"/>
+            </w:tcBorders>
+            <w:shd w:val="clear" w:color="auto" w:fill="auto"/>
+            <w:tcMar>
+              <w:top w:w="24" w:type="dxa"/>
+              <w:left w:w="72" w:type="dxa"/>
+              <w:bottom w:w="24" w:type="dxa"/>
+              <w:right w:w="72" w:type="dxa"/>
+            </w:tcMar>
+            <w:vAlign w:val="center"/>
+            <w:hideMark/>
+          </w:tcPr>
+          <w:p>
+            <w:pPr>
+              <w:wordWrap/>
+              <w:spacing w:after="0" w:line="240" w:lineRule="auto"/>
+              <w:rPr>
+                <w:rFonts w:asciiTheme="minorEastAsia" w:hAnsiTheme="minorEastAsia" w:cs="Arial"/>
+                <w:color w:val="000000"/>
+                <w:szCs w:val="20"/>
+              </w:rPr>
+            </w:pPr>
+            <w:hyperlink r:id="rId49" w:anchor="Click%20Element" w:history="1">
+              <w:r>
+                <w:rPr>
+                  <w:rStyle w:val="a5"/>
+                  <w:rFonts w:asciiTheme="minorEastAsia" w:hAnsiTheme="minorEastAsia" w:cs="Arial"/>
+                  <w:i/>
+                  <w:iCs/>
+                  <w:szCs w:val="20"/>
+                </w:rPr>
+                <w:t>Click Element</w:t>
+              </w:r>
+            </w:hyperlink>
+          </w:p>
+        </w:tc>
+        <w:tc>
+          <w:tcPr>
+            <w:tcW w:w="1336" w:type="dxa"/>
+            <w:tcBorders>
+              <w:top w:val="outset" w:sz="6" w:space="0" w:color="auto"/>
+              <w:left w:val="outset" w:sz="6" w:space="0" w:color="auto"/>
+              <w:bottom w:val="outset" w:sz="6" w:space="0" w:color="auto"/>
+              <w:right w:val="outset" w:sz="6" w:space="0" w:color="auto"/>
+            </w:tcBorders>
+            <w:shd w:val="clear" w:color="auto" w:fill="auto"/>
+            <w:tcMar>
+              <w:top w:w="24" w:type="dxa"/>
+              <w:left w:w="72" w:type="dxa"/>
+              <w:bottom w:w="24" w:type="dxa"/>
+              <w:right w:w="72" w:type="dxa"/>
+            </w:tcMar>
+            <w:vAlign w:val="center"/>
+            <w:hideMark/>
+          </w:tcPr>
+          <w:p>
+            <w:pPr>
+              <w:wordWrap/>
+              <w:spacing w:after="0" w:line="240" w:lineRule="auto"/>
+              <w:rPr>
+                <w:rFonts w:asciiTheme="minorEastAsia" w:hAnsiTheme="minorEastAsia" w:cs="Arial"/>
+                <w:color w:val="000000"/>
+                <w:szCs w:val="20"/>
+              </w:rPr>
+            </w:pPr>
+            <w:r>
+              <w:rPr>
+                <w:rFonts w:asciiTheme="minorEastAsia" w:hAnsiTheme="minorEastAsia" w:cs="Arial"/>
+                <w:color w:val="000000"/>
+                <w:szCs w:val="20"/>
+              </w:rPr>
+              <w:t>default:name:foo</w:t>
+            </w:r>
+          </w:p>
+        </w:tc>
+        <w:tc>
+          <w:tcPr>
+            <w:tcW w:w="5468" w:type="dxa"/>
+            <w:tcBorders>
+              <w:top w:val="outset" w:sz="6" w:space="0" w:color="auto"/>
+              <w:left w:val="outset" w:sz="6" w:space="0" w:color="auto"/>
+              <w:bottom w:val="outset" w:sz="6" w:space="0" w:color="auto"/>
+              <w:right w:val="outset" w:sz="6" w:space="0" w:color="auto"/>
+            </w:tcBorders>
+            <w:shd w:val="clear" w:color="auto" w:fill="auto"/>
+            <w:tcMar>
+              <w:top w:w="24" w:type="dxa"/>
+              <w:left w:w="72" w:type="dxa"/>
+              <w:bottom w:w="24" w:type="dxa"/>
+              <w:right w:w="72" w:type="dxa"/>
+            </w:tcMar>
+            <w:vAlign w:val="center"/>
+            <w:hideMark/>
+          </w:tcPr>
+          <w:p>
+            <w:pPr>
+              <w:wordWrap/>
+              <w:spacing w:after="0" w:line="240" w:lineRule="auto"/>
+              <w:rPr>
+                <w:rFonts w:asciiTheme="minorEastAsia" w:hAnsiTheme="minorEastAsia" w:cs="Arial"/>
+                <w:color w:val="000000"/>
+                <w:szCs w:val="20"/>
+              </w:rPr>
+            </w:pPr>
+            <w:r>
+              <w:rPr>
+                <w:rFonts w:asciiTheme="minorEastAsia" w:hAnsiTheme="minorEastAsia" w:cs="Arial"/>
+                <w:color w:val="000000"/>
+                <w:szCs w:val="20"/>
+              </w:rPr>
+              <w:t xml:space="preserve"># Use default strategy with </w:t>
+            </w:r>
+            <w:r>
+              <w:rPr>
+                <w:rFonts w:asciiTheme="minorEastAsia" w:hAnsiTheme="minorEastAsia" w:cs="Arial"/>
+                <w:b/>
+                <w:bCs/>
+                <w:color w:val="000000"/>
+                <w:szCs w:val="20"/>
+              </w:rPr>
+              <w:t>value</w:t>
+            </w:r>
+            <w:r>
+              <w:rPr>
+                <w:rFonts w:asciiTheme="minorEastAsia" w:hAnsiTheme="minorEastAsia" w:cs="Arial"/>
+                <w:color w:val="000000"/>
+                <w:szCs w:val="20"/>
+              </w:rPr>
+              <w:t> </w:t>
+            </w:r>
+            <w:r>
+              <w:rPr>
+                <w:rStyle w:val="HTML"/>
+                <w:rFonts w:asciiTheme="minorEastAsia" w:eastAsiaTheme="minorEastAsia" w:hAnsiTheme="minorEastAsia"/>
+                <w:color w:val="000000"/>
+                <w:spacing w:val="12"/>
+                <w:sz w:val="20"/>
+                <w:szCs w:val="20"/>
+              </w:rPr>
+              <w:t>name:foo</w:t>
+            </w:r>
+            <w:r>
+              <w:rPr>
+                <w:rFonts w:asciiTheme="minorEastAsia" w:hAnsiTheme="minorEastAsia" w:cs="Arial"/>
+                <w:color w:val="000000"/>
+                <w:szCs w:val="20"/>
+              </w:rPr>
+              <w:t>.</w:t>
+            </w:r>
+          </w:p>
+        </w:tc>
+      </w:tr>
+      <w:tr>
+        <w:trPr>
+          <w:trHeight w:val="288"/>
+        </w:trPr>
+        <w:tc>
+          <w:tcPr>
+            <w:tcW w:w="1693" w:type="dxa"/>
+            <w:tcBorders>
+              <w:top w:val="outset" w:sz="6" w:space="0" w:color="auto"/>
+              <w:left w:val="outset" w:sz="6" w:space="0" w:color="auto"/>
+              <w:bottom w:val="outset" w:sz="6" w:space="0" w:color="auto"/>
+              <w:right w:val="outset" w:sz="6" w:space="0" w:color="auto"/>
+            </w:tcBorders>
+            <w:shd w:val="clear" w:color="auto" w:fill="auto"/>
+            <w:tcMar>
+              <w:top w:w="24" w:type="dxa"/>
+              <w:left w:w="72" w:type="dxa"/>
+              <w:bottom w:w="24" w:type="dxa"/>
+              <w:right w:w="72" w:type="dxa"/>
+            </w:tcMar>
+            <w:vAlign w:val="center"/>
+            <w:hideMark/>
+          </w:tcPr>
+          <w:p>
+            <w:pPr>
+              <w:wordWrap/>
+              <w:spacing w:after="0" w:line="240" w:lineRule="auto"/>
+              <w:rPr>
+                <w:rFonts w:asciiTheme="minorEastAsia" w:hAnsiTheme="minorEastAsia" w:cs="Arial"/>
+                <w:color w:val="000000"/>
+                <w:szCs w:val="20"/>
+              </w:rPr>
+            </w:pPr>
+            <w:hyperlink r:id="rId50" w:anchor="Click%20Element" w:history="1">
+              <w:r>
+                <w:rPr>
+                  <w:rStyle w:val="a5"/>
+                  <w:rFonts w:asciiTheme="minorEastAsia" w:hAnsiTheme="minorEastAsia" w:cs="Arial"/>
+                  <w:i/>
+                  <w:iCs/>
+                  <w:szCs w:val="20"/>
+                </w:rPr>
+                <w:t>Click Element</w:t>
+              </w:r>
+            </w:hyperlink>
+          </w:p>
+        </w:tc>
+        <w:tc>
+          <w:tcPr>
+            <w:tcW w:w="1336" w:type="dxa"/>
+            <w:tcBorders>
+              <w:top w:val="outset" w:sz="6" w:space="0" w:color="auto"/>
+              <w:left w:val="outset" w:sz="6" w:space="0" w:color="auto"/>
+              <w:bottom w:val="outset" w:sz="6" w:space="0" w:color="auto"/>
+              <w:right w:val="outset" w:sz="6" w:space="0" w:color="auto"/>
+            </w:tcBorders>
+            <w:shd w:val="clear" w:color="auto" w:fill="auto"/>
+            <w:tcMar>
+              <w:top w:w="24" w:type="dxa"/>
+              <w:left w:w="72" w:type="dxa"/>
+              <w:bottom w:w="24" w:type="dxa"/>
+              <w:right w:w="72" w:type="dxa"/>
+            </w:tcMar>
+            <w:vAlign w:val="center"/>
+            <w:hideMark/>
+          </w:tcPr>
+          <w:p>
+            <w:pPr>
+              <w:wordWrap/>
+              <w:spacing w:after="0" w:line="240" w:lineRule="auto"/>
+              <w:rPr>
+                <w:rFonts w:asciiTheme="minorEastAsia" w:hAnsiTheme="minorEastAsia" w:cs="Arial"/>
+                <w:color w:val="000000"/>
+                <w:szCs w:val="20"/>
+              </w:rPr>
+            </w:pPr>
+            <w:r>
+              <w:rPr>
+                <w:rFonts w:asciiTheme="minorEastAsia" w:hAnsiTheme="minorEastAsia" w:cs="Arial"/>
+                <w:color w:val="000000"/>
+                <w:szCs w:val="20"/>
+              </w:rPr>
+              <w:t>//foo</w:t>
+            </w:r>
+          </w:p>
+        </w:tc>
+        <w:tc>
+          <w:tcPr>
+            <w:tcW w:w="5468" w:type="dxa"/>
+            <w:tcBorders>
+              <w:top w:val="outset" w:sz="6" w:space="0" w:color="auto"/>
+              <w:left w:val="outset" w:sz="6" w:space="0" w:color="auto"/>
+              <w:bottom w:val="outset" w:sz="6" w:space="0" w:color="auto"/>
+              <w:right w:val="outset" w:sz="6" w:space="0" w:color="auto"/>
+            </w:tcBorders>
+            <w:shd w:val="clear" w:color="auto" w:fill="auto"/>
+            <w:tcMar>
+              <w:top w:w="24" w:type="dxa"/>
+              <w:left w:w="72" w:type="dxa"/>
+              <w:bottom w:w="24" w:type="dxa"/>
+              <w:right w:w="72" w:type="dxa"/>
+            </w:tcMar>
+            <w:vAlign w:val="center"/>
+            <w:hideMark/>
+          </w:tcPr>
+          <w:p>
+            <w:pPr>
+              <w:wordWrap/>
+              <w:spacing w:after="0" w:line="240" w:lineRule="auto"/>
+              <w:rPr>
+                <w:rFonts w:asciiTheme="minorEastAsia" w:hAnsiTheme="minorEastAsia" w:cs="Arial"/>
+                <w:color w:val="000000"/>
+                <w:szCs w:val="20"/>
+              </w:rPr>
+            </w:pPr>
+            <w:r>
+              <w:rPr>
+                <w:rFonts w:asciiTheme="minorEastAsia" w:hAnsiTheme="minorEastAsia" w:cs="Arial"/>
+                <w:color w:val="000000"/>
+                <w:szCs w:val="20"/>
+              </w:rPr>
+              <w:t xml:space="preserve"># Find element using </w:t>
+            </w:r>
+            <w:r>
+              <w:rPr>
+                <w:rFonts w:asciiTheme="minorEastAsia" w:hAnsiTheme="minorEastAsia" w:cs="Arial"/>
+                <w:b/>
+                <w:bCs/>
+                <w:color w:val="000000"/>
+                <w:szCs w:val="20"/>
+              </w:rPr>
+              <w:t>XPath</w:t>
+            </w:r>
+            <w:r>
+              <w:rPr>
+                <w:rFonts w:asciiTheme="minorEastAsia" w:hAnsiTheme="minorEastAsia" w:cs="Arial"/>
+                <w:color w:val="000000"/>
+                <w:szCs w:val="20"/>
+              </w:rPr>
+              <w:t> </w:t>
+            </w:r>
+            <w:r>
+              <w:rPr>
+                <w:rStyle w:val="HTML"/>
+                <w:rFonts w:asciiTheme="minorEastAsia" w:eastAsiaTheme="minorEastAsia" w:hAnsiTheme="minorEastAsia"/>
+                <w:color w:val="000000"/>
+                <w:spacing w:val="12"/>
+                <w:sz w:val="20"/>
+                <w:szCs w:val="20"/>
+              </w:rPr>
+              <w:t>//foo</w:t>
+            </w:r>
+            <w:r>
+              <w:rPr>
+                <w:rFonts w:asciiTheme="minorEastAsia" w:hAnsiTheme="minorEastAsia" w:cs="Arial"/>
+                <w:color w:val="000000"/>
+                <w:szCs w:val="20"/>
+              </w:rPr>
+              <w:t>.</w:t>
+            </w:r>
+          </w:p>
+        </w:tc>
+      </w:tr>
+      <w:tr>
+        <w:trPr>
+          <w:trHeight w:val="288"/>
+        </w:trPr>
+        <w:tc>
+          <w:tcPr>
+            <w:tcW w:w="1693" w:type="dxa"/>
+            <w:tcBorders>
+              <w:top w:val="outset" w:sz="6" w:space="0" w:color="auto"/>
+              <w:left w:val="outset" w:sz="6" w:space="0" w:color="auto"/>
+              <w:bottom w:val="outset" w:sz="6" w:space="0" w:color="auto"/>
+              <w:right w:val="outset" w:sz="6" w:space="0" w:color="auto"/>
+            </w:tcBorders>
+            <w:shd w:val="clear" w:color="auto" w:fill="auto"/>
+            <w:tcMar>
+              <w:top w:w="24" w:type="dxa"/>
+              <w:left w:w="72" w:type="dxa"/>
+              <w:bottom w:w="24" w:type="dxa"/>
+              <w:right w:w="72" w:type="dxa"/>
+            </w:tcMar>
+            <w:vAlign w:val="center"/>
+            <w:hideMark/>
+          </w:tcPr>
+          <w:p>
+            <w:pPr>
+              <w:wordWrap/>
+              <w:spacing w:after="0" w:line="240" w:lineRule="auto"/>
+              <w:rPr>
+                <w:rFonts w:asciiTheme="minorEastAsia" w:hAnsiTheme="minorEastAsia" w:cs="Arial"/>
+                <w:color w:val="000000"/>
+                <w:szCs w:val="20"/>
+              </w:rPr>
+            </w:pPr>
+            <w:hyperlink r:id="rId51" w:anchor="Click%20Element" w:history="1">
+              <w:r>
+                <w:rPr>
+                  <w:rStyle w:val="a5"/>
+                  <w:rFonts w:asciiTheme="minorEastAsia" w:hAnsiTheme="minorEastAsia" w:cs="Arial"/>
+                  <w:i/>
+                  <w:iCs/>
+                  <w:szCs w:val="20"/>
+                </w:rPr>
+                <w:t>Click Element</w:t>
+              </w:r>
+            </w:hyperlink>
+          </w:p>
+        </w:tc>
+        <w:tc>
+          <w:tcPr>
+            <w:tcW w:w="1336" w:type="dxa"/>
+            <w:tcBorders>
+              <w:top w:val="outset" w:sz="6" w:space="0" w:color="auto"/>
+              <w:left w:val="outset" w:sz="6" w:space="0" w:color="auto"/>
+              <w:bottom w:val="outset" w:sz="6" w:space="0" w:color="auto"/>
+              <w:right w:val="outset" w:sz="6" w:space="0" w:color="auto"/>
+            </w:tcBorders>
+            <w:shd w:val="clear" w:color="auto" w:fill="auto"/>
+            <w:tcMar>
+              <w:top w:w="24" w:type="dxa"/>
+              <w:left w:w="72" w:type="dxa"/>
+              <w:bottom w:w="24" w:type="dxa"/>
+              <w:right w:w="72" w:type="dxa"/>
+            </w:tcMar>
+            <w:vAlign w:val="center"/>
+            <w:hideMark/>
+          </w:tcPr>
+          <w:p>
+            <w:pPr>
+              <w:wordWrap/>
+              <w:spacing w:after="0" w:line="240" w:lineRule="auto"/>
+              <w:rPr>
+                <w:rFonts w:asciiTheme="minorEastAsia" w:hAnsiTheme="minorEastAsia" w:cs="Arial"/>
+                <w:color w:val="000000"/>
+                <w:szCs w:val="20"/>
+              </w:rPr>
+            </w:pPr>
+            <w:r>
+              <w:rPr>
+                <w:rFonts w:asciiTheme="minorEastAsia" w:hAnsiTheme="minorEastAsia" w:cs="Arial"/>
+                <w:color w:val="000000"/>
+                <w:szCs w:val="20"/>
+              </w:rPr>
+              <w:t>default: //foo</w:t>
+            </w:r>
+          </w:p>
+        </w:tc>
+        <w:tc>
+          <w:tcPr>
+            <w:tcW w:w="5468" w:type="dxa"/>
+            <w:tcBorders>
+              <w:top w:val="outset" w:sz="6" w:space="0" w:color="auto"/>
+              <w:left w:val="outset" w:sz="6" w:space="0" w:color="auto"/>
+              <w:bottom w:val="outset" w:sz="6" w:space="0" w:color="auto"/>
+              <w:right w:val="outset" w:sz="6" w:space="0" w:color="auto"/>
+            </w:tcBorders>
+            <w:shd w:val="clear" w:color="auto" w:fill="auto"/>
+            <w:tcMar>
+              <w:top w:w="24" w:type="dxa"/>
+              <w:left w:w="72" w:type="dxa"/>
+              <w:bottom w:w="24" w:type="dxa"/>
+              <w:right w:w="72" w:type="dxa"/>
+            </w:tcMar>
+            <w:vAlign w:val="center"/>
+            <w:hideMark/>
+          </w:tcPr>
+          <w:p>
+            <w:pPr>
+              <w:wordWrap/>
+              <w:spacing w:after="0" w:line="240" w:lineRule="auto"/>
+              <w:rPr>
+                <w:rFonts w:asciiTheme="minorEastAsia" w:hAnsiTheme="minorEastAsia" w:cs="Arial"/>
+                <w:color w:val="000000"/>
+                <w:szCs w:val="20"/>
+              </w:rPr>
+            </w:pPr>
+            <w:r>
+              <w:rPr>
+                <w:rFonts w:asciiTheme="minorEastAsia" w:hAnsiTheme="minorEastAsia" w:cs="Arial"/>
+                <w:color w:val="000000"/>
+                <w:szCs w:val="20"/>
+              </w:rPr>
+              <w:t xml:space="preserve"># Use default strategy with </w:t>
+            </w:r>
+            <w:r>
+              <w:rPr>
+                <w:rFonts w:asciiTheme="minorEastAsia" w:hAnsiTheme="minorEastAsia" w:cs="Arial"/>
+                <w:b/>
+                <w:bCs/>
+                <w:color w:val="000000"/>
+                <w:szCs w:val="20"/>
+              </w:rPr>
+              <w:t>value</w:t>
+            </w:r>
+            <w:r>
+              <w:rPr>
+                <w:rFonts w:asciiTheme="minorEastAsia" w:hAnsiTheme="minorEastAsia" w:cs="Arial"/>
+                <w:color w:val="000000"/>
+                <w:szCs w:val="20"/>
+              </w:rPr>
+              <w:t> </w:t>
+            </w:r>
+            <w:r>
+              <w:rPr>
+                <w:rStyle w:val="HTML"/>
+                <w:rFonts w:asciiTheme="minorEastAsia" w:eastAsiaTheme="minorEastAsia" w:hAnsiTheme="minorEastAsia"/>
+                <w:color w:val="000000"/>
+                <w:spacing w:val="12"/>
+                <w:sz w:val="20"/>
+                <w:szCs w:val="20"/>
+              </w:rPr>
+              <w:t>//foo</w:t>
+            </w:r>
+            <w:r>
+              <w:rPr>
+                <w:rFonts w:asciiTheme="minorEastAsia" w:hAnsiTheme="minorEastAsia" w:cs="Arial"/>
+                <w:color w:val="000000"/>
+                <w:szCs w:val="20"/>
+              </w:rPr>
+              <w:t>.</w:t>
+            </w:r>
+          </w:p>
+        </w:tc>
+      </w:tr>
+    </w:tbl>
+    <w:p>
+      <w:pPr>
+        <w:widowControl/>
+        <w:wordWrap/>
+        <w:autoSpaceDE/>
+        <w:autoSpaceDN/>
+        <w:spacing w:after="0" w:line="240" w:lineRule="auto"/>
+        <w:ind w:leftChars="200" w:left="400"/>
+        <w:rPr>
+          <w:rFonts w:asciiTheme="minorEastAsia" w:hAnsiTheme="minorEastAsia" w:cs="굴림"/>
+          <w:color w:val="002642"/>
+          <w:kern w:val="0"/>
+          <w:szCs w:val="20"/>
+        </w:rPr>
+      </w:pPr>
+      <w:r>
+        <w:rPr>
+          <w:rFonts w:asciiTheme="minorEastAsia" w:hAnsiTheme="minorEastAsia" w:cs="굴림" w:hint="eastAsia"/>
+          <w:color w:val="002642"/>
+          <w:kern w:val="0"/>
+          <w:szCs w:val="20"/>
+        </w:rPr>
+        <w:t>(</w:t>
+      </w:r>
+      <w:r>
+        <w:rPr>
+          <w:rFonts w:asciiTheme="minorEastAsia" w:hAnsiTheme="minorEastAsia" w:cs="굴림" w:hint="eastAsia"/>
+          <w:color w:val="002642"/>
+          <w:kern w:val="0"/>
+          <w:szCs w:val="20"/>
+        </w:rPr>
+        <w:t xml:space="preserve">아래와 같은 </w:t>
+      </w:r>
+      <w:r>
+        <w:rPr>
+          <w:rFonts w:asciiTheme="minorEastAsia" w:hAnsiTheme="minorEastAsia" w:cs="굴림"/>
+          <w:color w:val="002642"/>
+          <w:kern w:val="0"/>
+          <w:szCs w:val="20"/>
+        </w:rPr>
+        <w:t xml:space="preserve">추가 </w:t>
+      </w:r>
+      <w:r>
+        <w:rPr>
+          <w:rFonts w:asciiTheme="minorEastAsia" w:hAnsiTheme="minorEastAsia" w:cs="굴림" w:hint="eastAsia"/>
+          <w:color w:val="002642"/>
+          <w:kern w:val="0"/>
+          <w:szCs w:val="20"/>
+        </w:rPr>
+        <w:t>내용 더 있음)</w:t>
+      </w:r>
+    </w:p>
+    <w:p>
+      <w:pPr>
+        <w:widowControl/>
+        <w:wordWrap/>
+        <w:autoSpaceDE/>
+        <w:autoSpaceDN/>
+        <w:spacing w:after="0" w:line="240" w:lineRule="auto"/>
+        <w:jc w:val="left"/>
+        <w:outlineLvl w:val="1"/>
+        <w:rPr>
+          <w:rFonts w:asciiTheme="minorEastAsia" w:hAnsiTheme="minorEastAsia" w:cs="굴림"/>
+          <w:b/>
+          <w:bCs/>
+          <w:color w:val="002642"/>
+          <w:kern w:val="0"/>
+          <w:sz w:val="22"/>
+        </w:rPr>
+      </w:pPr>
+      <w:r>
+        <w:rPr>
+          <w:rFonts w:asciiTheme="minorEastAsia" w:hAnsiTheme="minorEastAsia" w:cs="굴림"/>
+          <w:b/>
+          <w:bCs/>
+          <w:color w:val="002642"/>
+          <w:kern w:val="0"/>
+          <w:sz w:val="22"/>
+        </w:rPr>
+        <w:t>Explicit locator strategy</w:t>
+      </w:r>
+    </w:p>
+    <w:p>
+      <w:pPr>
+        <w:widowControl/>
+        <w:wordWrap/>
+        <w:autoSpaceDE/>
+        <w:autoSpaceDN/>
+        <w:spacing w:after="0" w:line="240" w:lineRule="auto"/>
+        <w:jc w:val="left"/>
+        <w:outlineLvl w:val="1"/>
+        <w:rPr>
+          <w:rFonts w:asciiTheme="minorEastAsia" w:hAnsiTheme="minorEastAsia" w:cs="굴림"/>
+          <w:b/>
+          <w:bCs/>
+          <w:color w:val="002642"/>
+          <w:kern w:val="0"/>
+          <w:sz w:val="22"/>
+        </w:rPr>
+      </w:pPr>
+      <w:r>
+        <w:rPr>
+          <w:rFonts w:asciiTheme="minorEastAsia" w:hAnsiTheme="minorEastAsia" w:cs="굴림"/>
+          <w:b/>
+          <w:bCs/>
+          <w:color w:val="002642"/>
+          <w:kern w:val="0"/>
+          <w:sz w:val="22"/>
+        </w:rPr>
+        <w:t>Implicit XPath strategy</w:t>
+      </w:r>
+    </w:p>
+    <w:p>
+      <w:pPr>
+        <w:widowControl/>
+        <w:wordWrap/>
+        <w:autoSpaceDE/>
+        <w:autoSpaceDN/>
+        <w:spacing w:after="0" w:line="240" w:lineRule="auto"/>
+        <w:jc w:val="left"/>
+        <w:outlineLvl w:val="1"/>
+        <w:rPr>
+          <w:rFonts w:asciiTheme="minorEastAsia" w:hAnsiTheme="minorEastAsia" w:cs="굴림"/>
+          <w:b/>
+          <w:bCs/>
+          <w:color w:val="002642"/>
+          <w:kern w:val="0"/>
+          <w:sz w:val="22"/>
+        </w:rPr>
+      </w:pPr>
+      <w:r>
+        <w:rPr>
+          <w:rFonts w:asciiTheme="minorEastAsia" w:hAnsiTheme="minorEastAsia" w:cs="굴림"/>
+          <w:b/>
+          <w:bCs/>
+          <w:color w:val="002642"/>
+          <w:kern w:val="0"/>
+          <w:sz w:val="22"/>
+        </w:rPr>
+        <w:t>Chaining locators</w:t>
+      </w:r>
+    </w:p>
+    <w:p>
+      <w:pPr>
+        <w:widowControl/>
+        <w:wordWrap/>
+        <w:autoSpaceDE/>
+        <w:autoSpaceDN/>
+        <w:spacing w:after="0" w:line="240" w:lineRule="auto"/>
+        <w:jc w:val="left"/>
+        <w:outlineLvl w:val="1"/>
+        <w:rPr>
+          <w:rFonts w:asciiTheme="minorEastAsia" w:hAnsiTheme="minorEastAsia" w:cs="굴림"/>
+          <w:b/>
+          <w:bCs/>
+          <w:color w:val="002642"/>
+          <w:kern w:val="0"/>
+          <w:sz w:val="22"/>
+        </w:rPr>
+      </w:pPr>
+      <w:r>
+        <w:rPr>
+          <w:rFonts w:asciiTheme="minorEastAsia" w:hAnsiTheme="minorEastAsia" w:cs="굴림"/>
+          <w:b/>
+          <w:bCs/>
+          <w:color w:val="002642"/>
+          <w:kern w:val="0"/>
+          <w:sz w:val="22"/>
+        </w:rPr>
+        <w:t>Using WebElements</w:t>
+      </w:r>
+    </w:p>
+    <w:p>
+      <w:pPr>
+        <w:widowControl/>
+        <w:wordWrap/>
+        <w:autoSpaceDE/>
+        <w:autoSpaceDN/>
+        <w:spacing w:after="0" w:line="240" w:lineRule="auto"/>
+        <w:jc w:val="left"/>
+        <w:outlineLvl w:val="1"/>
+        <w:rPr>
+          <w:rFonts w:asciiTheme="minorEastAsia" w:hAnsiTheme="minorEastAsia" w:cs="굴림"/>
+          <w:b/>
+          <w:bCs/>
+          <w:color w:val="002642"/>
+          <w:kern w:val="0"/>
+          <w:sz w:val="22"/>
+        </w:rPr>
+      </w:pPr>
+      <w:r>
+        <w:rPr>
+          <w:rFonts w:asciiTheme="minorEastAsia" w:hAnsiTheme="minorEastAsia" w:cs="굴림"/>
+          <w:b/>
+          <w:bCs/>
+          <w:color w:val="002642"/>
+          <w:kern w:val="0"/>
+          <w:sz w:val="22"/>
+        </w:rPr>
+        <w:t>Custom locators</w:t>
+      </w:r>
+    </w:p>
+    <w:p>
+      <w:pPr>
+        <w:pStyle w:val="a3"/>
+        <w:shd w:val="clear" w:color="auto" w:fill="FFFFFF"/>
+        <w:spacing w:before="0" w:beforeAutospacing="0" w:after="0" w:afterAutospacing="0"/>
+        <w:ind w:leftChars="142" w:left="284"/>
+        <w:rPr>
+          <w:rFonts w:asciiTheme="minorEastAsia" w:eastAsiaTheme="minorEastAsia" w:hAnsiTheme="minorEastAsia" w:cs="Arial"/>
+          <w:b/>
+          <w:bCs/>
+          <w:color w:val="FF0000"/>
+          <w:sz w:val="20"/>
+          <w:szCs w:val="20"/>
+        </w:rPr>
+      </w:pPr>
+      <w:hyperlink r:id="rId52" w:history="1">
+        <w:r>
+          <w:rPr>
+            <w:rStyle w:val="a5"/>
+            <w:rFonts w:asciiTheme="minorEastAsia" w:eastAsiaTheme="minorEastAsia" w:hAnsiTheme="minorEastAsia" w:cs="Arial"/>
+            <w:b/>
+            <w:bCs/>
+            <w:color w:val="FF0000"/>
+            <w:sz w:val="20"/>
+            <w:szCs w:val="20"/>
+          </w:rPr>
+          <w:t>https://robotframework.org/SeleniumLibrary/SeleniumLibrary.html</w:t>
+        </w:r>
+      </w:hyperlink>
+      <w:r>
+        <w:rPr>
+          <w:rFonts w:asciiTheme="minorEastAsia" w:eastAsiaTheme="minorEastAsia" w:hAnsiTheme="minorEastAsia" w:cs="Arial"/>
+          <w:b/>
+          <w:bCs/>
+          <w:color w:val="FF0000"/>
+          <w:sz w:val="20"/>
+          <w:szCs w:val="20"/>
+        </w:rPr>
+        <w:t xml:space="preserve"> </w:t>
+      </w:r>
+      <w:r>
+        <w:rPr>
+          <w:rFonts w:asciiTheme="minorEastAsia" w:eastAsiaTheme="minorEastAsia" w:hAnsiTheme="minorEastAsia" w:cs="Arial" w:hint="eastAsia"/>
+          <w:b/>
+          <w:bCs/>
+          <w:color w:val="FF0000"/>
+          <w:sz w:val="20"/>
+          <w:szCs w:val="20"/>
+        </w:rPr>
+        <w:t>확실히 파악할 필요 있음.</w:t>
+      </w:r>
+    </w:p>
+    <w:p>
+      <w:pPr>
+        <w:widowControl/>
+        <w:wordWrap/>
+        <w:autoSpaceDE/>
+        <w:autoSpaceDN/>
+        <w:spacing w:after="0" w:line="240" w:lineRule="auto"/>
+        <w:rPr>
+          <w:rFonts w:asciiTheme="minorEastAsia" w:hAnsiTheme="minorEastAsia" w:cs="굴림" w:hint="eastAsia"/>
+          <w:color w:val="002642"/>
+          <w:kern w:val="0"/>
+          <w:szCs w:val="20"/>
+        </w:rPr>
+      </w:pPr>
+    </w:p>
+    <w:p>
+      <w:pPr>
+        <w:widowControl/>
+        <w:wordWrap/>
+        <w:autoSpaceDE/>
+        <w:autoSpaceDN/>
+        <w:spacing w:after="0" w:line="240" w:lineRule="auto"/>
+        <w:jc w:val="left"/>
+        <w:outlineLvl w:val="1"/>
+        <w:rPr>
+          <w:rFonts w:asciiTheme="minorEastAsia" w:hAnsiTheme="minorEastAsia"/>
+          <w:szCs w:val="20"/>
+        </w:rPr>
+      </w:pPr>
+      <w:r>
+        <w:rPr>
+          <w:rFonts w:asciiTheme="minorEastAsia" w:hAnsiTheme="minorEastAsia" w:cs="굴림"/>
+          <w:b/>
+          <w:bCs/>
+          <w:color w:val="002642"/>
+          <w:kern w:val="0"/>
+          <w:szCs w:val="20"/>
+        </w:rPr>
+        <w:t>Xpath</w:t>
+      </w:r>
+    </w:p>
+    <w:p>
+      <w:pPr>
+        <w:widowControl/>
+        <w:wordWrap/>
+        <w:autoSpaceDE/>
+        <w:autoSpaceDN/>
+        <w:spacing w:after="0" w:line="240" w:lineRule="auto"/>
+        <w:ind w:leftChars="100" w:left="200"/>
+        <w:jc w:val="left"/>
+        <w:rPr>
+          <w:szCs w:val="20"/>
+        </w:rPr>
+      </w:pPr>
+      <w:hyperlink r:id="rId53" w:history="1">
+        <w:r>
+          <w:rPr>
+            <w:rStyle w:val="a5"/>
+            <w:szCs w:val="20"/>
+          </w:rPr>
+          <w:t>https://heodolf.tistory.com/7</w:t>
+        </w:r>
+      </w:hyperlink>
+      <w:r>
+        <w:rPr>
+          <w:szCs w:val="20"/>
+        </w:rPr>
+        <w:t xml:space="preserve"> </w:t>
+      </w:r>
+    </w:p>
+    <w:p>
+      <w:pPr>
+        <w:widowControl/>
+        <w:wordWrap/>
+        <w:autoSpaceDE/>
+        <w:autoSpaceDN/>
+        <w:spacing w:after="0" w:line="240" w:lineRule="auto"/>
+        <w:ind w:leftChars="100" w:left="200"/>
+        <w:jc w:val="left"/>
+        <w:rPr>
+          <w:rFonts w:asciiTheme="minorEastAsia" w:hAnsiTheme="minorEastAsia" w:cs="Arial"/>
+          <w:color w:val="555555"/>
+          <w:kern w:val="0"/>
+          <w:szCs w:val="20"/>
+        </w:rPr>
+      </w:pPr>
+      <w:r>
+        <w:rPr>
+          <w:rFonts w:asciiTheme="minorEastAsia" w:hAnsiTheme="minorEastAsia" w:cs="Arial"/>
+          <w:color w:val="555555"/>
+          <w:kern w:val="0"/>
+          <w:szCs w:val="20"/>
+        </w:rPr>
+        <w:t>처음 python으로 크롤러를 만들때 requests와 bs4를 사용하였는데, bs4에는 XPATH에 대한 개념이 존재하지않았다. 그래서 자연스럽게 CSS Selector에 익숙해져 있었는데, Selenium과 Scrapy를 접하면서 XPATH를 사용하는 예제들이 많이 보였고 자연스럽게 XPATH에 대해서 알아보고 사용하게 되었다. 이 포스트는 사용하면서 느낀 두 선택자에 대한 정리이다.</w:t>
+      </w:r>
+    </w:p>
+    <w:p>
+      <w:pPr>
+        <w:widowControl/>
+        <w:wordWrap/>
+        <w:autoSpaceDE/>
+        <w:autoSpaceDN/>
+        <w:spacing w:after="0" w:line="240" w:lineRule="auto"/>
+        <w:ind w:leftChars="100" w:left="200"/>
+        <w:jc w:val="left"/>
+        <w:rPr>
+          <w:rFonts w:asciiTheme="minorEastAsia" w:hAnsiTheme="minorEastAsia" w:cs="Arial"/>
+          <w:color w:val="555555"/>
+          <w:kern w:val="0"/>
+          <w:szCs w:val="20"/>
+        </w:rPr>
+      </w:pPr>
+      <w:r>
+        <w:rPr>
+          <w:rFonts w:asciiTheme="minorEastAsia" w:hAnsiTheme="minorEastAsia" w:cs="Arial"/>
+          <w:color w:val="555555"/>
+          <w:kern w:val="0"/>
+          <w:szCs w:val="20"/>
+        </w:rPr>
+        <w:t> </w:t>
+      </w:r>
+    </w:p>
+    <w:p>
+      <w:pPr>
+        <w:widowControl/>
+        <w:wordWrap/>
+        <w:autoSpaceDE/>
+        <w:autoSpaceDN/>
+        <w:spacing w:after="0" w:line="240" w:lineRule="auto"/>
+        <w:ind w:leftChars="100" w:left="200"/>
+        <w:jc w:val="left"/>
+        <w:rPr>
+          <w:rFonts w:asciiTheme="minorEastAsia" w:hAnsiTheme="minorEastAsia" w:cs="Arial"/>
+          <w:color w:val="555555"/>
+          <w:kern w:val="0"/>
+          <w:szCs w:val="20"/>
+        </w:rPr>
+      </w:pPr>
+      <w:r>
+        <w:rPr>
+          <w:rFonts w:asciiTheme="minorEastAsia" w:hAnsiTheme="minorEastAsia" w:cs="Arial"/>
+          <w:color w:val="555555"/>
+          <w:kern w:val="0"/>
+          <w:szCs w:val="20"/>
+        </w:rPr>
+        <w:lastRenderedPageBreak/>
+        <w:t>  우선 CSS Selector는 태그의 패턴을 이용해 탐색하는 선택자이며, 웹 개발자에게 가장 익숙한 선택자일 것이다. stylesheets나 javascript에서 document.querySelector() 또는 jquery로 많이 접해봤을 것이다. 그만큼 우리에게 익숙하고 널리 사용되고 있는 선택자이다.</w:t>
+      </w:r>
+    </w:p>
+    <w:p>
+      <w:pPr>
+        <w:widowControl/>
+        <w:wordWrap/>
+        <w:autoSpaceDE/>
+        <w:autoSpaceDN/>
+        <w:spacing w:after="0" w:line="240" w:lineRule="auto"/>
+        <w:ind w:leftChars="100" w:left="200"/>
+        <w:jc w:val="left"/>
+        <w:rPr>
+          <w:rFonts w:asciiTheme="minorEastAsia" w:hAnsiTheme="minorEastAsia" w:cs="Arial"/>
+          <w:color w:val="555555"/>
+          <w:kern w:val="0"/>
+          <w:szCs w:val="20"/>
+        </w:rPr>
+      </w:pPr>
+      <w:r>
+        <w:rPr>
+          <w:rFonts w:asciiTheme="minorEastAsia" w:hAnsiTheme="minorEastAsia" w:cs="Arial"/>
+          <w:color w:val="555555"/>
+          <w:kern w:val="0"/>
+          <w:szCs w:val="20"/>
+        </w:rPr>
+        <w:t>  필자도 javascript로 웹 개발을 배우면서 많이 사용했었는데 그 때마다 가장 아쉽게 느껴졌던 부분이 '원하는 범위의 값을 가진 태그'</w:t>
+      </w:r>
+      <w:r>
+        <w:rPr>
+          <w:rFonts w:asciiTheme="minorEastAsia" w:hAnsiTheme="minorEastAsia" w:cs="Arial"/>
+          <w:color w:val="333333"/>
+          <w:kern w:val="0"/>
+          <w:szCs w:val="20"/>
+        </w:rPr>
+        <w:t>를 선택하는 선택자가 없다는 것이었다. 예를 들어, '</w:t>
+      </w:r>
+      <w:r>
+        <w:rPr>
+          <w:rFonts w:asciiTheme="minorEastAsia" w:hAnsiTheme="minorEastAsia" w:cs="Arial"/>
+          <w:b/>
+          <w:bCs/>
+          <w:color w:val="333333"/>
+          <w:kern w:val="0"/>
+          <w:szCs w:val="20"/>
+        </w:rPr>
+        <w:t>value가 50이상</w:t>
+      </w:r>
+      <w:r>
+        <w:rPr>
+          <w:rFonts w:asciiTheme="minorEastAsia" w:hAnsiTheme="minorEastAsia" w:cs="Arial"/>
+          <w:color w:val="333333"/>
+          <w:kern w:val="0"/>
+          <w:szCs w:val="20"/>
+        </w:rPr>
+        <w:t>인 input태그를 선택'한다고 했을 때 방법이 없다. 그냥 a태그 전체를 탐색해서 50이상인 태그만 스타일을 적용해주는 스크립트를 작성해야만 했다. 또, 선택한 태그들의 값을 바로 뽑아서 사용하고 싶어도 map으로 한번 가공해줘야했다.</w:t>
+      </w:r>
+    </w:p>
+    <w:p>
+      <w:pPr>
+        <w:widowControl/>
+        <w:wordWrap/>
+        <w:autoSpaceDE/>
+        <w:autoSpaceDN/>
+        <w:spacing w:after="0" w:line="240" w:lineRule="auto"/>
+        <w:ind w:leftChars="100" w:left="200"/>
+        <w:jc w:val="left"/>
+        <w:rPr>
+          <w:rFonts w:asciiTheme="minorEastAsia" w:hAnsiTheme="minorEastAsia" w:cs="Arial"/>
+          <w:color w:val="555555"/>
+          <w:kern w:val="0"/>
+          <w:szCs w:val="20"/>
+        </w:rPr>
+      </w:pPr>
+      <w:r>
+        <w:rPr>
+          <w:rFonts w:asciiTheme="minorEastAsia" w:hAnsiTheme="minorEastAsia" w:cs="Arial"/>
+          <w:color w:val="555555"/>
+          <w:kern w:val="0"/>
+          <w:szCs w:val="20"/>
+        </w:rPr>
+        <w:t> </w:t>
+      </w:r>
+    </w:p>
+    <w:p>
+      <w:pPr>
+        <w:widowControl/>
+        <w:wordWrap/>
+        <w:autoSpaceDE/>
+        <w:autoSpaceDN/>
+        <w:spacing w:after="0" w:line="240" w:lineRule="auto"/>
+        <w:ind w:leftChars="100" w:left="200"/>
+        <w:jc w:val="left"/>
+        <w:rPr>
+          <w:rFonts w:asciiTheme="minorEastAsia" w:hAnsiTheme="minorEastAsia" w:cs="Arial"/>
+          <w:color w:val="555555"/>
+          <w:kern w:val="0"/>
+          <w:szCs w:val="20"/>
+        </w:rPr>
+      </w:pPr>
+      <w:r>
+        <w:rPr>
+          <w:rFonts w:asciiTheme="minorEastAsia" w:hAnsiTheme="minorEastAsia" w:cs="Arial"/>
+          <w:color w:val="555555"/>
+          <w:kern w:val="0"/>
+          <w:szCs w:val="20"/>
+        </w:rPr>
+        <w:t>  </w:t>
+      </w:r>
+      <w:r>
+        <w:rPr>
+          <w:rFonts w:asciiTheme="minorEastAsia" w:hAnsiTheme="minorEastAsia" w:cs="Arial"/>
+          <w:color w:val="333333"/>
+          <w:kern w:val="0"/>
+          <w:szCs w:val="20"/>
+        </w:rPr>
+        <w:t>그런데, 그것이 가능해졌다. 바로 XPATH 때문이다. </w:t>
+      </w:r>
+      <w:r>
+        <w:rPr>
+          <w:rFonts w:asciiTheme="minorEastAsia" w:hAnsiTheme="minorEastAsia" w:cs="Arial"/>
+          <w:color w:val="555555"/>
+          <w:kern w:val="0"/>
+          <w:szCs w:val="20"/>
+        </w:rPr>
+        <w:t>XPATH는 </w:t>
+      </w:r>
+      <w:r>
+        <w:rPr>
+          <w:rFonts w:asciiTheme="minorEastAsia" w:hAnsiTheme="minorEastAsia" w:cs="Arial"/>
+          <w:color w:val="333333"/>
+          <w:kern w:val="0"/>
+          <w:szCs w:val="20"/>
+        </w:rPr>
+        <w:t>XML 경로 언어라고 하며 Node의 경로를 query로 탐색하는 선택자이다. 위에서 CSS Selector가 하지못했던 일을 XPATH는 할 수 있다. "</w:t>
+      </w:r>
+      <w:r>
+        <w:rPr>
+          <w:rFonts w:asciiTheme="minorEastAsia" w:hAnsiTheme="minorEastAsia" w:cs="Arial"/>
+          <w:b/>
+          <w:bCs/>
+          <w:color w:val="333333"/>
+          <w:kern w:val="0"/>
+          <w:szCs w:val="20"/>
+        </w:rPr>
+        <w:t>//input</w:t>
+      </w:r>
+      <w:r>
+        <w:rPr>
+          <w:rFonts w:asciiTheme="minorEastAsia" w:hAnsiTheme="minorEastAsia" w:cs="Arial"/>
+          <w:b/>
+          <w:bCs/>
+          <w:color w:val="000000"/>
+          <w:kern w:val="0"/>
+          <w:szCs w:val="20"/>
+        </w:rPr>
+        <w:t>[value&gt;=50]</w:t>
+      </w:r>
+      <w:r>
+        <w:rPr>
+          <w:rFonts w:asciiTheme="minorEastAsia" w:hAnsiTheme="minorEastAsia" w:cs="Arial"/>
+          <w:color w:val="000000"/>
+          <w:kern w:val="0"/>
+          <w:szCs w:val="20"/>
+        </w:rPr>
+        <w:t>". 매우 간단한 방법으로 처리한다. 또한, 선택된 태그의 값만 가지고 오려면 "</w:t>
+      </w:r>
+      <w:r>
+        <w:rPr>
+          <w:rFonts w:asciiTheme="minorEastAsia" w:hAnsiTheme="minorEastAsia" w:cs="Arial"/>
+          <w:b/>
+          <w:bCs/>
+          <w:color w:val="000000"/>
+          <w:kern w:val="0"/>
+          <w:szCs w:val="20"/>
+        </w:rPr>
+        <w:t>//input[value&gt;=50]/@value</w:t>
+      </w:r>
+      <w:r>
+        <w:rPr>
+          <w:rFonts w:asciiTheme="minorEastAsia" w:hAnsiTheme="minorEastAsia" w:cs="Arial"/>
+          <w:color w:val="000000"/>
+          <w:kern w:val="0"/>
+          <w:szCs w:val="20"/>
+        </w:rPr>
+        <w:t>" 이렇게 사용하면 된다. 이 외에도 </w:t>
+      </w:r>
+      <w:r>
+        <w:rPr>
+          <w:rFonts w:asciiTheme="minorEastAsia" w:hAnsiTheme="minorEastAsia" w:cs="Arial"/>
+          <w:b/>
+          <w:bCs/>
+          <w:color w:val="000000"/>
+          <w:kern w:val="0"/>
+          <w:szCs w:val="20"/>
+        </w:rPr>
+        <w:t>4번째에 있는 자식 태그</w:t>
+      </w:r>
+      <w:r>
+        <w:rPr>
+          <w:rFonts w:asciiTheme="minorEastAsia" w:hAnsiTheme="minorEastAsia" w:cs="Arial"/>
+          <w:color w:val="000000"/>
+          <w:kern w:val="0"/>
+          <w:szCs w:val="20"/>
+        </w:rPr>
+        <w:t>를 탐색하기위해 "div:nth-child(4)"와 같이 복잡한 문법이 아니라, "</w:t>
+      </w:r>
+      <w:r>
+        <w:rPr>
+          <w:rFonts w:asciiTheme="minorEastAsia" w:hAnsiTheme="minorEastAsia" w:cs="Arial"/>
+          <w:b/>
+          <w:bCs/>
+          <w:color w:val="000000"/>
+          <w:kern w:val="0"/>
+          <w:szCs w:val="20"/>
+        </w:rPr>
+        <w:t>//div/*[4]</w:t>
+      </w:r>
+      <w:r>
+        <w:rPr>
+          <w:rFonts w:asciiTheme="minorEastAsia" w:hAnsiTheme="minorEastAsia" w:cs="Arial"/>
+          <w:color w:val="000000"/>
+          <w:kern w:val="0"/>
+          <w:szCs w:val="20"/>
+        </w:rPr>
+        <w:t>" 간결한 문법을 제공한다.</w:t>
+      </w:r>
+    </w:p>
+    <w:p>
+      <w:pPr>
+        <w:widowControl/>
+        <w:wordWrap/>
+        <w:autoSpaceDE/>
+        <w:autoSpaceDN/>
+        <w:spacing w:after="0" w:line="240" w:lineRule="auto"/>
+        <w:ind w:leftChars="200" w:left="400"/>
+        <w:jc w:val="left"/>
+        <w:rPr>
+          <w:rFonts w:asciiTheme="minorEastAsia" w:hAnsiTheme="minorEastAsia" w:cs="Arial"/>
+          <w:color w:val="555555"/>
+          <w:kern w:val="0"/>
+          <w:szCs w:val="20"/>
+        </w:rPr>
+      </w:pPr>
+      <w:r>
+        <w:rPr>
+          <w:rFonts w:asciiTheme="minorEastAsia" w:hAnsiTheme="minorEastAsia" w:cs="Arial"/>
+          <w:color w:val="555555"/>
+          <w:kern w:val="0"/>
+          <w:szCs w:val="20"/>
+        </w:rPr>
+        <w:t> </w:t>
+      </w:r>
+    </w:p>
+    <w:p>
+      <w:pPr>
+        <w:widowControl/>
+        <w:wordWrap/>
+        <w:autoSpaceDE/>
+        <w:autoSpaceDN/>
+        <w:spacing w:after="0" w:line="240" w:lineRule="auto"/>
+        <w:rPr>
+          <w:rFonts w:asciiTheme="minorEastAsia" w:hAnsiTheme="minorEastAsia" w:cs="굴림"/>
+          <w:color w:val="002642"/>
+          <w:kern w:val="0"/>
+          <w:sz w:val="16"/>
+          <w:szCs w:val="16"/>
+        </w:rPr>
+      </w:pPr>
+    </w:p>
+    <w:p>
+      <w:pPr>
+        <w:widowControl/>
+        <w:wordWrap/>
+        <w:autoSpaceDE/>
+        <w:autoSpaceDN/>
+        <w:spacing w:after="0" w:line="240" w:lineRule="auto"/>
         <w:rPr>
           <w:rFonts w:asciiTheme="minorEastAsia" w:hAnsiTheme="minorEastAsia" w:cs="굴림"/>
           <w:b/>
@@ -5919,39 +8598,6 @@
     </w:p>
     <w:p>
       <w:pPr>
-        <w:pStyle w:val="a3"/>
-        <w:numPr>
-          <w:ilvl w:val="0"/>
-          <w:numId w:val="4"/>
-        </w:numPr>
-        <w:shd w:val="clear" w:color="auto" w:fill="FFFFFF"/>
-        <w:spacing w:before="0" w:beforeAutospacing="0" w:after="0" w:afterAutospacing="0"/>
-        <w:rPr>
-          <w:rFonts w:asciiTheme="minorEastAsia" w:eastAsiaTheme="minorEastAsia" w:hAnsiTheme="minorEastAsia" w:cs="Arial"/>
-          <w:color w:val="002642"/>
-          <w:sz w:val="20"/>
-          <w:szCs w:val="20"/>
-        </w:rPr>
-      </w:pPr>
-    </w:p>
-    <w:p>
-      <w:pPr>
-        <w:widowControl/>
-        <w:wordWrap/>
-        <w:autoSpaceDE/>
-        <w:autoSpaceDN/>
-        <w:spacing w:after="0" w:line="240" w:lineRule="auto"/>
-        <w:jc w:val="left"/>
-        <w:outlineLvl w:val="1"/>
-        <w:rPr>
-          <w:rFonts w:asciiTheme="minorEastAsia" w:hAnsiTheme="minorEastAsia"/>
-          <w:sz w:val="16"/>
-          <w:szCs w:val="18"/>
-        </w:rPr>
-      </w:pPr>
-    </w:p>
-    <w:p>
-      <w:pPr>
         <w:widowControl/>
         <w:wordWrap/>
         <w:autoSpaceDE/>
@@ -6013,7 +8659,7 @@
         </w:rPr>
         <w:t xml:space="preserve"> </w:t>
       </w:r>
-      <w:hyperlink r:id="rId34" w:history="1">
+      <w:hyperlink r:id="rId54" w:history="1">
         <w:r>
           <w:rPr>
             <w:rStyle w:val="a5"/>
@@ -6160,11 +8806,19 @@
           <w:sz w:val="16"/>
           <w:szCs w:val="16"/>
         </w:rPr>
-        <w:t xml:space="preserve">에서 </w:t>
-      </w:r>
-      <w:proofErr w:type="spellStart"/>
-      <w:proofErr w:type="gramStart"/>
-      <w:r>
+        <w:t>에서 동작하는걸 뜻하며, 프로그래밍하기에 용이 해집니다.</w:t>
+      </w:r>
+    </w:p>
+    <w:p>
+      <w:pPr>
+        <w:widowControl/>
+        <w:shd w:val="clear" w:color="auto" w:fill="FFFFFF"/>
+        <w:wordWrap/>
+        <w:autoSpaceDE/>
+        <w:autoSpaceDN/>
+        <w:spacing w:after="0" w:line="240" w:lineRule="auto"/>
+        <w:ind w:left="30" w:right="30"/>
+        <w:jc w:val="left"/>
         <w:rPr>
           <w:rFonts w:asciiTheme="minorEastAsia" w:hAnsiTheme="minorEastAsia" w:cs="Segoe UI"/>
           <w:color w:val="34495E"/>
@@ -6172,10 +8826,7 @@
           <w:sz w:val="16"/>
           <w:szCs w:val="16"/>
         </w:rPr>
-        <w:t>동작하는걸</w:t>
-      </w:r>
-      <w:proofErr w:type="spellEnd"/>
-      <w:proofErr w:type="gramEnd"/>
+      </w:pPr>
       <w:r>
         <w:rPr>
           <w:rFonts w:asciiTheme="minorEastAsia" w:hAnsiTheme="minorEastAsia" w:cs="Segoe UI"/>
@@ -6184,102 +8835,7 @@
           <w:sz w:val="16"/>
           <w:szCs w:val="16"/>
         </w:rPr>
-        <w:t xml:space="preserve"> 뜻하며, 프로그래밍하기에 용이 해집니다.</w:t>
-      </w:r>
-    </w:p>
-    <w:p>
-      <w:pPr>
-        <w:widowControl/>
-        <w:shd w:val="clear" w:color="auto" w:fill="FFFFFF"/>
-        <w:wordWrap/>
-        <w:autoSpaceDE/>
-        <w:autoSpaceDN/>
-        <w:spacing w:after="0" w:line="240" w:lineRule="auto"/>
-        <w:ind w:left="30" w:right="30"/>
-        <w:jc w:val="left"/>
-        <w:rPr>
-          <w:rFonts w:asciiTheme="minorEastAsia" w:hAnsiTheme="minorEastAsia" w:cs="Segoe UI"/>
-          <w:color w:val="34495E"/>
-          <w:kern w:val="0"/>
-          <w:sz w:val="16"/>
-          <w:szCs w:val="16"/>
-        </w:rPr>
-      </w:pPr>
-      <w:r>
-        <w:rPr>
-          <w:rFonts w:asciiTheme="minorEastAsia" w:hAnsiTheme="minorEastAsia" w:cs="Segoe UI"/>
-          <w:color w:val="34495E"/>
-          <w:kern w:val="0"/>
-          <w:sz w:val="16"/>
-          <w:szCs w:val="16"/>
-        </w:rPr>
-        <w:t xml:space="preserve">2000년대 까지만 하더라도 </w:t>
-      </w:r>
-      <w:proofErr w:type="spellStart"/>
-      <w:r>
-        <w:rPr>
-          <w:rFonts w:asciiTheme="minorEastAsia" w:hAnsiTheme="minorEastAsia" w:cs="Segoe UI"/>
-          <w:color w:val="34495E"/>
-          <w:kern w:val="0"/>
-          <w:sz w:val="16"/>
-          <w:szCs w:val="16"/>
-        </w:rPr>
-        <w:t>Javascript</w:t>
-      </w:r>
-      <w:proofErr w:type="spellEnd"/>
-      <w:r>
-        <w:rPr>
-          <w:rFonts w:asciiTheme="minorEastAsia" w:hAnsiTheme="minorEastAsia" w:cs="Segoe UI"/>
-          <w:color w:val="34495E"/>
-          <w:kern w:val="0"/>
-          <w:sz w:val="16"/>
-          <w:szCs w:val="16"/>
-        </w:rPr>
-        <w:t xml:space="preserve">는 Web Page에서 동적으로 보이기 위해 </w:t>
-      </w:r>
-      <w:proofErr w:type="gramStart"/>
-      <w:r>
-        <w:rPr>
-          <w:rFonts w:asciiTheme="minorEastAsia" w:hAnsiTheme="minorEastAsia" w:cs="Segoe UI"/>
-          <w:color w:val="34495E"/>
-          <w:kern w:val="0"/>
-          <w:sz w:val="16"/>
-          <w:szCs w:val="16"/>
-        </w:rPr>
-        <w:t>사용 되어졌지만</w:t>
-      </w:r>
-      <w:proofErr w:type="gramEnd"/>
-      <w:r>
-        <w:rPr>
-          <w:rFonts w:asciiTheme="minorEastAsia" w:hAnsiTheme="minorEastAsia" w:cs="Segoe UI"/>
-          <w:color w:val="34495E"/>
-          <w:kern w:val="0"/>
-          <w:sz w:val="16"/>
-          <w:szCs w:val="16"/>
-        </w:rPr>
-        <w:t xml:space="preserve"> Web의 성장함으로써 Frontend진영에서 </w:t>
-      </w:r>
-      <w:proofErr w:type="spellStart"/>
-      <w:r>
-        <w:rPr>
-          <w:rFonts w:asciiTheme="minorEastAsia" w:hAnsiTheme="minorEastAsia" w:cs="Segoe UI"/>
-          <w:color w:val="34495E"/>
-          <w:kern w:val="0"/>
-          <w:sz w:val="16"/>
-          <w:szCs w:val="16"/>
-        </w:rPr>
-        <w:t>Javascript</w:t>
-      </w:r>
-      <w:proofErr w:type="spellEnd"/>
-      <w:r>
-        <w:rPr>
-          <w:rFonts w:asciiTheme="minorEastAsia" w:hAnsiTheme="minorEastAsia" w:cs="Segoe UI"/>
-          <w:color w:val="34495E"/>
-          <w:kern w:val="0"/>
-          <w:sz w:val="16"/>
-          <w:szCs w:val="16"/>
-        </w:rPr>
-        <w:t xml:space="preserve"> Framework가 생기고, 이를 활용하여 개발한 SPA(Single Page Application)이 활발하게 되었습니다.</w:t>
+        <w:t>2000년대 까지만 하더라도 Javascript는 Web Page에서 동적으로 보이기 위해 사용 되어졌지만 Web의 성장함으로써 Frontend진영에서 Javascript Framework가 생기고, 이를 활용하여 개발한 SPA(Single Page Application)이 활발하게 되었습니다.</w:t>
       </w:r>
     </w:p>
     <w:p>
@@ -6323,7 +8879,7 @@
                     </pic:cNvPicPr>
                   </pic:nvPicPr>
                   <pic:blipFill>
-                    <a:blip r:embed="rId35" cstate="print">
+                    <a:blip r:embed="rId55" cstate="print">
                       <a:extLst>
                         <a:ext uri="{28A0092B-C50C-407E-A947-70E740481C1C}">
                           <a14:useLocalDpi xmlns:a14="http://schemas.microsoft.com/office/drawing/2010/main" val="0"/>
@@ -6380,22 +8936,8 @@
           <w:sz w:val="16"/>
           <w:szCs w:val="16"/>
         </w:rPr>
-        <w:t>react-angular-</w:t>
-      </w:r>
-      <w:proofErr w:type="spellStart"/>
-      <w:r>
-        <w:rPr>
-          <w:rFonts w:asciiTheme="minorEastAsia" w:hAnsiTheme="minorEastAsia" w:cs="굴림"/>
-          <w:b/>
-          <w:bCs/>
-          <w:color w:val="525F7F"/>
-          <w:kern w:val="0"/>
-          <w:sz w:val="16"/>
-          <w:szCs w:val="16"/>
-        </w:rPr>
-        <w:t>vue</w:t>
-      </w:r>
-      <w:proofErr w:type="spellEnd"/>
+        <w:t>react-angular-vue</w:t>
+      </w:r>
     </w:p>
     <w:p>
       <w:pPr>
@@ -6423,10 +8965,19 @@
           <w:sz w:val="16"/>
           <w:szCs w:val="16"/>
         </w:rPr>
-        <w:t>SPA이전엔 HTTP Client(</w:t>
-      </w:r>
-      <w:proofErr w:type="spellStart"/>
-      <w:r>
+        <w:t>SPA이전엔 HTTP Client(Jsoup, OKHttp)를 활용하여 Web Scraping(또는 Crawling)가능 해졌지만 Javascript를 실행해야지만 Scraping이 가능 해졌습니다.</w:t>
+      </w:r>
+    </w:p>
+    <w:p>
+      <w:pPr>
+        <w:widowControl/>
+        <w:shd w:val="clear" w:color="auto" w:fill="FFFFFF"/>
+        <w:wordWrap/>
+        <w:autoSpaceDE/>
+        <w:autoSpaceDN/>
+        <w:spacing w:after="0" w:line="240" w:lineRule="auto"/>
+        <w:ind w:left="30" w:right="30"/>
+        <w:jc w:val="left"/>
         <w:rPr>
           <w:rFonts w:asciiTheme="minorEastAsia" w:hAnsiTheme="minorEastAsia" w:cs="Segoe UI"/>
           <w:color w:val="34495E"/>
@@ -6434,9 +8985,7 @@
           <w:sz w:val="16"/>
           <w:szCs w:val="16"/>
         </w:rPr>
-        <w:t>Jsoup</w:t>
-      </w:r>
-      <w:proofErr w:type="spellEnd"/>
+      </w:pPr>
       <w:r>
         <w:rPr>
           <w:rFonts w:asciiTheme="minorEastAsia" w:hAnsiTheme="minorEastAsia" w:cs="Segoe UI"/>
@@ -6445,168 +8994,7 @@
           <w:sz w:val="16"/>
           <w:szCs w:val="16"/>
         </w:rPr>
-        <w:t xml:space="preserve">, </w:t>
-      </w:r>
-      <w:proofErr w:type="spellStart"/>
-      <w:r>
-        <w:rPr>
-          <w:rFonts w:asciiTheme="minorEastAsia" w:hAnsiTheme="minorEastAsia" w:cs="Segoe UI"/>
-          <w:color w:val="34495E"/>
-          <w:kern w:val="0"/>
-          <w:sz w:val="16"/>
-          <w:szCs w:val="16"/>
-        </w:rPr>
-        <w:t>OKHttp</w:t>
-      </w:r>
-      <w:proofErr w:type="spellEnd"/>
-      <w:r>
-        <w:rPr>
-          <w:rFonts w:asciiTheme="minorEastAsia" w:hAnsiTheme="minorEastAsia" w:cs="Segoe UI"/>
-          <w:color w:val="34495E"/>
-          <w:kern w:val="0"/>
-          <w:sz w:val="16"/>
-          <w:szCs w:val="16"/>
-        </w:rPr>
-        <w:t>)</w:t>
-      </w:r>
-      <w:proofErr w:type="spellStart"/>
-      <w:r>
-        <w:rPr>
-          <w:rFonts w:asciiTheme="minorEastAsia" w:hAnsiTheme="minorEastAsia" w:cs="Segoe UI"/>
-          <w:color w:val="34495E"/>
-          <w:kern w:val="0"/>
-          <w:sz w:val="16"/>
-          <w:szCs w:val="16"/>
-        </w:rPr>
-        <w:t>를</w:t>
-      </w:r>
-      <w:proofErr w:type="spellEnd"/>
-      <w:r>
-        <w:rPr>
-          <w:rFonts w:asciiTheme="minorEastAsia" w:hAnsiTheme="minorEastAsia" w:cs="Segoe UI"/>
-          <w:color w:val="34495E"/>
-          <w:kern w:val="0"/>
-          <w:sz w:val="16"/>
-          <w:szCs w:val="16"/>
-        </w:rPr>
-        <w:t xml:space="preserve"> 활용하여 Web Scraping(또는 Crawling)가능 해졌지만 </w:t>
-      </w:r>
-      <w:proofErr w:type="spellStart"/>
-      <w:r>
-        <w:rPr>
-          <w:rFonts w:asciiTheme="minorEastAsia" w:hAnsiTheme="minorEastAsia" w:cs="Segoe UI"/>
-          <w:color w:val="34495E"/>
-          <w:kern w:val="0"/>
-          <w:sz w:val="16"/>
-          <w:szCs w:val="16"/>
-        </w:rPr>
-        <w:t>Javascript</w:t>
-      </w:r>
-      <w:proofErr w:type="spellEnd"/>
-      <w:r>
-        <w:rPr>
-          <w:rFonts w:asciiTheme="minorEastAsia" w:hAnsiTheme="minorEastAsia" w:cs="Segoe UI"/>
-          <w:color w:val="34495E"/>
-          <w:kern w:val="0"/>
-          <w:sz w:val="16"/>
-          <w:szCs w:val="16"/>
-        </w:rPr>
-        <w:t xml:space="preserve">를 </w:t>
-      </w:r>
-      <w:proofErr w:type="spellStart"/>
-      <w:r>
-        <w:rPr>
-          <w:rFonts w:asciiTheme="minorEastAsia" w:hAnsiTheme="minorEastAsia" w:cs="Segoe UI"/>
-          <w:color w:val="34495E"/>
-          <w:kern w:val="0"/>
-          <w:sz w:val="16"/>
-          <w:szCs w:val="16"/>
-        </w:rPr>
-        <w:t>실행해야지만</w:t>
-      </w:r>
-      <w:proofErr w:type="spellEnd"/>
-      <w:r>
-        <w:rPr>
-          <w:rFonts w:asciiTheme="minorEastAsia" w:hAnsiTheme="minorEastAsia" w:cs="Segoe UI"/>
-          <w:color w:val="34495E"/>
-          <w:kern w:val="0"/>
-          <w:sz w:val="16"/>
-          <w:szCs w:val="16"/>
-        </w:rPr>
-        <w:t xml:space="preserve"> Scraping이 가능 해졌습니다.</w:t>
-      </w:r>
-    </w:p>
-    <w:p>
-      <w:pPr>
-        <w:widowControl/>
-        <w:shd w:val="clear" w:color="auto" w:fill="FFFFFF"/>
-        <w:wordWrap/>
-        <w:autoSpaceDE/>
-        <w:autoSpaceDN/>
-        <w:spacing w:after="0" w:line="240" w:lineRule="auto"/>
-        <w:ind w:left="30" w:right="30"/>
-        <w:jc w:val="left"/>
-        <w:rPr>
-          <w:rFonts w:asciiTheme="minorEastAsia" w:hAnsiTheme="minorEastAsia" w:cs="Segoe UI"/>
-          <w:color w:val="34495E"/>
-          <w:kern w:val="0"/>
-          <w:sz w:val="16"/>
-          <w:szCs w:val="16"/>
-        </w:rPr>
-      </w:pPr>
-      <w:r>
-        <w:rPr>
-          <w:rFonts w:asciiTheme="minorEastAsia" w:hAnsiTheme="minorEastAsia" w:cs="Segoe UI"/>
-          <w:color w:val="34495E"/>
-          <w:kern w:val="0"/>
-          <w:sz w:val="16"/>
-          <w:szCs w:val="16"/>
-        </w:rPr>
-        <w:t xml:space="preserve">Headless Browser의 등장으로 복잡한 인증 및 </w:t>
-      </w:r>
-      <w:proofErr w:type="spellStart"/>
-      <w:r>
-        <w:rPr>
-          <w:rFonts w:asciiTheme="minorEastAsia" w:hAnsiTheme="minorEastAsia" w:cs="Segoe UI"/>
-          <w:color w:val="34495E"/>
-          <w:kern w:val="0"/>
-          <w:sz w:val="16"/>
-          <w:szCs w:val="16"/>
-        </w:rPr>
-        <w:t>Javascript</w:t>
-      </w:r>
-      <w:proofErr w:type="spellEnd"/>
-      <w:r>
-        <w:rPr>
-          <w:rFonts w:asciiTheme="minorEastAsia" w:hAnsiTheme="minorEastAsia" w:cs="Segoe UI"/>
-          <w:color w:val="34495E"/>
-          <w:kern w:val="0"/>
-          <w:sz w:val="16"/>
-          <w:szCs w:val="16"/>
-        </w:rPr>
-        <w:t xml:space="preserve"> 실행으로 인해 실제 사람이 </w:t>
-      </w:r>
-      <w:proofErr w:type="gramStart"/>
-      <w:r>
-        <w:rPr>
-          <w:rFonts w:asciiTheme="minorEastAsia" w:hAnsiTheme="minorEastAsia" w:cs="Segoe UI"/>
-          <w:color w:val="34495E"/>
-          <w:kern w:val="0"/>
-          <w:sz w:val="16"/>
-          <w:szCs w:val="16"/>
-        </w:rPr>
-        <w:t>접속 하듯이</w:t>
-      </w:r>
-      <w:proofErr w:type="gramEnd"/>
-      <w:r>
-        <w:rPr>
-          <w:rFonts w:asciiTheme="minorEastAsia" w:hAnsiTheme="minorEastAsia" w:cs="Segoe UI"/>
-          <w:color w:val="34495E"/>
-          <w:kern w:val="0"/>
-          <w:sz w:val="16"/>
-          <w:szCs w:val="16"/>
-        </w:rPr>
-        <w:t xml:space="preserve"> Scraping 할 수 있게 되었습니다.</w:t>
+        <w:t>Headless Browser의 등장으로 복잡한 인증 및 Javascript 실행으로 인해 실제 사람이 접속 하듯이 Scraping 할 수 있게 되었습니다.</w:t>
       </w:r>
     </w:p>
     <w:p>
@@ -6780,9 +9168,19 @@
           <w:szCs w:val="16"/>
         </w:rPr>
         <w:br/>
-      </w:r>
-      <w:proofErr w:type="spellStart"/>
-      <w:r>
+        <w:t>Javascript 구동 여부는 Airbnb 페이지에서 확인 해보겠습니다.</w:t>
+      </w:r>
+    </w:p>
+    <w:p>
+      <w:pPr>
+        <w:widowControl/>
+        <w:shd w:val="clear" w:color="auto" w:fill="FFFFFF"/>
+        <w:wordWrap/>
+        <w:autoSpaceDE/>
+        <w:autoSpaceDN/>
+        <w:spacing w:after="0" w:line="240" w:lineRule="auto"/>
+        <w:ind w:left="30" w:right="30"/>
+        <w:jc w:val="left"/>
         <w:rPr>
           <w:rFonts w:asciiTheme="minorEastAsia" w:hAnsiTheme="minorEastAsia" w:cs="Segoe UI"/>
           <w:color w:val="34495E"/>
@@ -6790,9 +9188,7 @@
           <w:sz w:val="16"/>
           <w:szCs w:val="16"/>
         </w:rPr>
-        <w:t>Javascript</w:t>
-      </w:r>
-      <w:proofErr w:type="spellEnd"/>
+      </w:pPr>
       <w:r>
         <w:rPr>
           <w:rFonts w:asciiTheme="minorEastAsia" w:hAnsiTheme="minorEastAsia" w:cs="Segoe UI"/>
@@ -6801,70 +9197,7 @@
           <w:sz w:val="16"/>
           <w:szCs w:val="16"/>
         </w:rPr>
-        <w:t xml:space="preserve"> 구동 여부는 Airbnb 페이지에서 </w:t>
-      </w:r>
-      <w:proofErr w:type="gramStart"/>
-      <w:r>
-        <w:rPr>
-          <w:rFonts w:asciiTheme="minorEastAsia" w:hAnsiTheme="minorEastAsia" w:cs="Segoe UI"/>
-          <w:color w:val="34495E"/>
-          <w:kern w:val="0"/>
-          <w:sz w:val="16"/>
-          <w:szCs w:val="16"/>
-        </w:rPr>
-        <w:t>확인 해보겠습니다</w:t>
-      </w:r>
-      <w:proofErr w:type="gramEnd"/>
-      <w:r>
-        <w:rPr>
-          <w:rFonts w:asciiTheme="minorEastAsia" w:hAnsiTheme="minorEastAsia" w:cs="Segoe UI"/>
-          <w:color w:val="34495E"/>
-          <w:kern w:val="0"/>
-          <w:sz w:val="16"/>
-          <w:szCs w:val="16"/>
-        </w:rPr>
-        <w:t>.</w:t>
-      </w:r>
-    </w:p>
-    <w:p>
-      <w:pPr>
-        <w:widowControl/>
-        <w:shd w:val="clear" w:color="auto" w:fill="FFFFFF"/>
-        <w:wordWrap/>
-        <w:autoSpaceDE/>
-        <w:autoSpaceDN/>
-        <w:spacing w:after="0" w:line="240" w:lineRule="auto"/>
-        <w:ind w:left="30" w:right="30"/>
-        <w:jc w:val="left"/>
-        <w:rPr>
-          <w:rFonts w:asciiTheme="minorEastAsia" w:hAnsiTheme="minorEastAsia" w:cs="Segoe UI"/>
-          <w:color w:val="34495E"/>
-          <w:kern w:val="0"/>
-          <w:sz w:val="16"/>
-          <w:szCs w:val="16"/>
-        </w:rPr>
-      </w:pPr>
-      <w:proofErr w:type="gramStart"/>
-      <w:r>
-        <w:rPr>
-          <w:rFonts w:asciiTheme="minorEastAsia" w:hAnsiTheme="minorEastAsia" w:cs="Segoe UI"/>
-          <w:color w:val="34495E"/>
-          <w:kern w:val="0"/>
-          <w:sz w:val="16"/>
-          <w:szCs w:val="16"/>
-        </w:rPr>
-        <w:t>CLI환경에서 에서</w:t>
-      </w:r>
-      <w:proofErr w:type="gramEnd"/>
-      <w:r>
-        <w:rPr>
-          <w:rFonts w:asciiTheme="minorEastAsia" w:hAnsiTheme="minorEastAsia" w:cs="Segoe UI"/>
-          <w:color w:val="34495E"/>
-          <w:kern w:val="0"/>
-          <w:sz w:val="16"/>
-          <w:szCs w:val="16"/>
-        </w:rPr>
-        <w:t xml:space="preserve"> 둘의 차이점을 확인 할 수 있습니다.</w:t>
+        <w:t>CLI환경에서 에서 둘의 차이점을 확인 할 수 있습니다.</w:t>
       </w:r>
     </w:p>
     <w:p>
@@ -6910,51 +9243,7 @@
           <w:sz w:val="16"/>
           <w:szCs w:val="16"/>
         </w:rPr>
-        <w:t xml:space="preserve"># curl </w:t>
-      </w:r>
-      <w:proofErr w:type="spellStart"/>
-      <w:r>
-        <w:rPr>
-          <w:rFonts w:asciiTheme="minorEastAsia" w:hAnsiTheme="minorEastAsia" w:cs="굴림체"/>
-          <w:color w:val="999999"/>
-          <w:kern w:val="0"/>
-          <w:sz w:val="16"/>
-          <w:szCs w:val="16"/>
-        </w:rPr>
-        <w:t>HttpClient</w:t>
-      </w:r>
-      <w:proofErr w:type="spellEnd"/>
-      <w:r>
-        <w:rPr>
-          <w:rFonts w:asciiTheme="minorEastAsia" w:hAnsiTheme="minorEastAsia" w:cs="굴림체"/>
-          <w:color w:val="999999"/>
-          <w:kern w:val="0"/>
-          <w:sz w:val="16"/>
-          <w:szCs w:val="16"/>
-        </w:rPr>
-        <w:t xml:space="preserve">로 </w:t>
-      </w:r>
-      <w:proofErr w:type="spellStart"/>
-      <w:r>
-        <w:rPr>
-          <w:rFonts w:asciiTheme="minorEastAsia" w:hAnsiTheme="minorEastAsia" w:cs="굴림체"/>
-          <w:color w:val="999999"/>
-          <w:kern w:val="0"/>
-          <w:sz w:val="16"/>
-          <w:szCs w:val="16"/>
-        </w:rPr>
-        <w:t>에어비앤비</w:t>
-      </w:r>
-      <w:proofErr w:type="spellEnd"/>
-      <w:r>
-        <w:rPr>
-          <w:rFonts w:asciiTheme="minorEastAsia" w:hAnsiTheme="minorEastAsia" w:cs="굴림체"/>
-          <w:color w:val="999999"/>
-          <w:kern w:val="0"/>
-          <w:sz w:val="16"/>
-          <w:szCs w:val="16"/>
-        </w:rPr>
-        <w:t xml:space="preserve"> Scraping</w:t>
+        <w:t># curl HttpClient로 에어비앤비 Scraping</w:t>
       </w:r>
     </w:p>
     <w:p>
@@ -7064,7 +9353,7 @@
                     </pic:cNvPicPr>
                   </pic:nvPicPr>
                   <pic:blipFill>
-                    <a:blip r:embed="rId36">
+                    <a:blip r:embed="rId56">
                       <a:extLst>
                         <a:ext uri="{28A0092B-C50C-407E-A947-70E740481C1C}">
                           <a14:useLocalDpi xmlns:a14="http://schemas.microsoft.com/office/drawing/2010/main" val="0"/>
@@ -7113,7 +9402,6 @@
           <w:szCs w:val="16"/>
         </w:rPr>
       </w:pPr>
-      <w:proofErr w:type="spellStart"/>
       <w:r>
         <w:rPr>
           <w:rFonts w:asciiTheme="minorEastAsia" w:hAnsiTheme="minorEastAsia" w:cs="굴림"/>
@@ -7126,7 +9414,6 @@
         </w:rPr>
         <w:t>javascript-NoJavascript</w:t>
       </w:r>
-      <w:proofErr w:type="spellEnd"/>
     </w:p>
     <w:p>
       <w:pPr>
@@ -7171,29 +9458,7 @@
           <w:sz w:val="16"/>
           <w:szCs w:val="16"/>
         </w:rPr>
-        <w:t xml:space="preserve"># Chrome 헤드리스 모드로 </w:t>
-      </w:r>
-      <w:proofErr w:type="spellStart"/>
-      <w:r>
-        <w:rPr>
-          <w:rFonts w:asciiTheme="minorEastAsia" w:hAnsiTheme="minorEastAsia" w:cs="굴림체"/>
-          <w:color w:val="999999"/>
-          <w:kern w:val="0"/>
-          <w:sz w:val="16"/>
-          <w:szCs w:val="16"/>
-        </w:rPr>
-        <w:t>에어비앤비</w:t>
-      </w:r>
-      <w:proofErr w:type="spellEnd"/>
-      <w:r>
-        <w:rPr>
-          <w:rFonts w:asciiTheme="minorEastAsia" w:hAnsiTheme="minorEastAsia" w:cs="굴림체"/>
-          <w:color w:val="999999"/>
-          <w:kern w:val="0"/>
-          <w:sz w:val="16"/>
-          <w:szCs w:val="16"/>
-        </w:rPr>
-        <w:t xml:space="preserve"> Scraping</w:t>
+        <w:t># Chrome 헤드리스 모드로 에어비앤비 Scraping</w:t>
       </w:r>
     </w:p>
     <w:p>
@@ -7239,29 +9504,7 @@
           <w:sz w:val="16"/>
           <w:szCs w:val="16"/>
         </w:rPr>
-        <w:t>chrome --headless --dump-</w:t>
-      </w:r>
-      <w:proofErr w:type="spellStart"/>
-      <w:r>
-        <w:rPr>
-          <w:rFonts w:asciiTheme="minorEastAsia" w:hAnsiTheme="minorEastAsia" w:cs="굴림체"/>
-          <w:color w:val="CCCCCC"/>
-          <w:kern w:val="0"/>
-          <w:sz w:val="16"/>
-          <w:szCs w:val="16"/>
-        </w:rPr>
-        <w:t>dom</w:t>
-      </w:r>
-      <w:proofErr w:type="spellEnd"/>
-      <w:r>
-        <w:rPr>
-          <w:rFonts w:asciiTheme="minorEastAsia" w:hAnsiTheme="minorEastAsia" w:cs="굴림체"/>
-          <w:color w:val="CCCCCC"/>
-          <w:kern w:val="0"/>
-          <w:sz w:val="16"/>
-          <w:szCs w:val="16"/>
-        </w:rPr>
-        <w:t xml:space="preserve"> --virtual-time-budget</w:t>
+        <w:t>chrome --headless --dump-dom --virtual-time-budget</w:t>
       </w:r>
       <w:r>
         <w:rPr>
@@ -7346,7 +9589,7 @@
                     </pic:cNvPicPr>
                   </pic:nvPicPr>
                   <pic:blipFill>
-                    <a:blip r:embed="rId37">
+                    <a:blip r:embed="rId57">
                       <a:extLst>
                         <a:ext uri="{28A0092B-C50C-407E-A947-70E740481C1C}">
                           <a14:useLocalDpi xmlns:a14="http://schemas.microsoft.com/office/drawing/2010/main" val="0"/>
@@ -7395,7 +9638,6 @@
           <w:szCs w:val="16"/>
         </w:rPr>
       </w:pPr>
-      <w:proofErr w:type="spellStart"/>
       <w:r>
         <w:rPr>
           <w:rFonts w:asciiTheme="minorEastAsia" w:hAnsiTheme="minorEastAsia" w:cs="굴림"/>
@@ -7408,7 +9650,6 @@
         </w:rPr>
         <w:t>javascript-Javascript</w:t>
       </w:r>
-      <w:proofErr w:type="spellEnd"/>
     </w:p>
     <w:p>
       <w:pPr>
@@ -7463,20 +9704,8 @@
           <w:sz w:val="16"/>
           <w:szCs w:val="16"/>
         </w:rPr>
-        <w:t xml:space="preserve"> -</w:t>
-      </w:r>
-      <w:proofErr w:type="spellStart"/>
-      <w:r>
-        <w:rPr>
-          <w:rFonts w:asciiTheme="minorEastAsia" w:hAnsiTheme="minorEastAsia" w:cs="굴림체"/>
-          <w:color w:val="CCCCCC"/>
-          <w:kern w:val="0"/>
-          <w:sz w:val="16"/>
-          <w:szCs w:val="16"/>
-        </w:rPr>
-        <w:t>lh</w:t>
-      </w:r>
-      <w:proofErr w:type="spellEnd"/>
+        <w:t xml:space="preserve"> -lh</w:t>
+      </w:r>
     </w:p>
     <w:p>
       <w:pPr>
@@ -7521,51 +9750,7 @@
           <w:sz w:val="16"/>
           <w:szCs w:val="16"/>
         </w:rPr>
-        <w:t>-</w:t>
-      </w:r>
-      <w:proofErr w:type="spellStart"/>
-      <w:r>
-        <w:rPr>
-          <w:rFonts w:asciiTheme="minorEastAsia" w:hAnsiTheme="minorEastAsia" w:cs="굴림체"/>
-          <w:color w:val="CCCCCC"/>
-          <w:kern w:val="0"/>
-          <w:sz w:val="16"/>
-          <w:szCs w:val="16"/>
-        </w:rPr>
-        <w:t>rw</w:t>
-      </w:r>
-      <w:proofErr w:type="spellEnd"/>
-      <w:r>
-        <w:rPr>
-          <w:rFonts w:asciiTheme="minorEastAsia" w:hAnsiTheme="minorEastAsia" w:cs="굴림체"/>
-          <w:color w:val="CCCCCC"/>
-          <w:kern w:val="0"/>
-          <w:sz w:val="16"/>
-          <w:szCs w:val="16"/>
-        </w:rPr>
-        <w:t>-r--r--    1 a</w:t>
-      </w:r>
-      <w:proofErr w:type="gramStart"/>
-      <w:r>
-        <w:rPr>
-          <w:rFonts w:asciiTheme="minorEastAsia" w:hAnsiTheme="minorEastAsia" w:cs="굴림체"/>
-          <w:color w:val="CCCCCC"/>
-          <w:kern w:val="0"/>
-          <w:sz w:val="16"/>
-          <w:szCs w:val="16"/>
-        </w:rPr>
-        <w:t>1004024  staff</w:t>
-      </w:r>
-      <w:proofErr w:type="gramEnd"/>
-      <w:r>
-        <w:rPr>
-          <w:rFonts w:asciiTheme="minorEastAsia" w:hAnsiTheme="minorEastAsia" w:cs="굴림체"/>
-          <w:color w:val="CCCCCC"/>
-          <w:kern w:val="0"/>
-          <w:sz w:val="16"/>
-          <w:szCs w:val="16"/>
-        </w:rPr>
-        <w:t xml:space="preserve">   241K Apr 13 21:50 httpclient-Airbnb.html</w:t>
+        <w:t>-rw-r--r--    1 a1004024  staff   241K Apr 13 21:50 httpclient-Airbnb.html</w:t>
       </w:r>
     </w:p>
     <w:p>
@@ -7611,51 +9796,7 @@
           <w:sz w:val="16"/>
           <w:szCs w:val="16"/>
         </w:rPr>
-        <w:t>-</w:t>
-      </w:r>
-      <w:proofErr w:type="spellStart"/>
-      <w:r>
-        <w:rPr>
-          <w:rFonts w:asciiTheme="minorEastAsia" w:hAnsiTheme="minorEastAsia" w:cs="굴림체"/>
-          <w:color w:val="CCCCCC"/>
-          <w:kern w:val="0"/>
-          <w:sz w:val="16"/>
-          <w:szCs w:val="16"/>
-        </w:rPr>
-        <w:t>rw</w:t>
-      </w:r>
-      <w:proofErr w:type="spellEnd"/>
-      <w:r>
-        <w:rPr>
-          <w:rFonts w:asciiTheme="minorEastAsia" w:hAnsiTheme="minorEastAsia" w:cs="굴림체"/>
-          <w:color w:val="CCCCCC"/>
-          <w:kern w:val="0"/>
-          <w:sz w:val="16"/>
-          <w:szCs w:val="16"/>
-        </w:rPr>
-        <w:t>-r--r--    1 a</w:t>
-      </w:r>
-      <w:proofErr w:type="gramStart"/>
-      <w:r>
-        <w:rPr>
-          <w:rFonts w:asciiTheme="minorEastAsia" w:hAnsiTheme="minorEastAsia" w:cs="굴림체"/>
-          <w:color w:val="CCCCCC"/>
-          <w:kern w:val="0"/>
-          <w:sz w:val="16"/>
-          <w:szCs w:val="16"/>
-        </w:rPr>
-        <w:t>1004024  staff</w:t>
-      </w:r>
-      <w:proofErr w:type="gramEnd"/>
-      <w:r>
-        <w:rPr>
-          <w:rFonts w:asciiTheme="minorEastAsia" w:hAnsiTheme="minorEastAsia" w:cs="굴림체"/>
-          <w:color w:val="CCCCCC"/>
-          <w:kern w:val="0"/>
-          <w:sz w:val="16"/>
-          <w:szCs w:val="16"/>
-        </w:rPr>
-        <w:t xml:space="preserve">   327K Apr 13 21:50 headless-Airbnb.html</w:t>
+        <w:t>-rw-r--r--    1 a1004024  staff   327K Apr 13 21:50 headless-Airbnb.html</w:t>
       </w:r>
     </w:p>
     <w:p>
@@ -7716,19 +9857,7 @@
           <w:szCs w:val="16"/>
           <w:shd w:val="clear" w:color="auto" w:fill="F8F8F8"/>
         </w:rPr>
-        <w:t>Headless Browser의 결과는 327</w:t>
-      </w:r>
-      <w:proofErr w:type="gramStart"/>
-      <w:r>
-        <w:rPr>
-          <w:rFonts w:asciiTheme="minorEastAsia" w:hAnsiTheme="minorEastAsia" w:cs="굴림체"/>
-          <w:color w:val="E96900"/>
-          <w:kern w:val="0"/>
-          <w:sz w:val="16"/>
-          <w:szCs w:val="16"/>
-          <w:shd w:val="clear" w:color="auto" w:fill="F8F8F8"/>
-        </w:rPr>
-        <w:t>K</w:t>
+        <w:t>Headless Browser의 결과는 327K</w:t>
       </w:r>
       <w:r>
         <w:rPr>
@@ -7738,10 +9867,19 @@
           <w:sz w:val="16"/>
           <w:szCs w:val="16"/>
         </w:rPr>
-        <w:t> 였습니다</w:t>
-      </w:r>
-      <w:proofErr w:type="gramEnd"/>
-      <w:r>
+        <w:t> 였습니다.</w:t>
+      </w:r>
+    </w:p>
+    <w:p>
+      <w:pPr>
+        <w:widowControl/>
+        <w:shd w:val="clear" w:color="auto" w:fill="FFFFFF"/>
+        <w:wordWrap/>
+        <w:autoSpaceDE/>
+        <w:autoSpaceDN/>
+        <w:spacing w:after="0" w:line="240" w:lineRule="auto"/>
+        <w:ind w:left="30" w:right="30"/>
+        <w:jc w:val="left"/>
         <w:rPr>
           <w:rFonts w:asciiTheme="minorEastAsia" w:hAnsiTheme="minorEastAsia" w:cs="Segoe UI"/>
           <w:color w:val="34495E"/>
@@ -7749,19 +9887,8 @@
           <w:sz w:val="16"/>
           <w:szCs w:val="16"/>
         </w:rPr>
-        <w:t>.</w:t>
-      </w:r>
-    </w:p>
-    <w:p>
-      <w:pPr>
-        <w:widowControl/>
-        <w:shd w:val="clear" w:color="auto" w:fill="FFFFFF"/>
-        <w:wordWrap/>
-        <w:autoSpaceDE/>
-        <w:autoSpaceDN/>
-        <w:spacing w:after="0" w:line="240" w:lineRule="auto"/>
-        <w:ind w:left="30" w:right="30"/>
-        <w:jc w:val="left"/>
+      </w:pPr>
+      <w:r>
         <w:rPr>
           <w:rFonts w:asciiTheme="minorEastAsia" w:hAnsiTheme="minorEastAsia" w:cs="Segoe UI"/>
           <w:color w:val="34495E"/>
@@ -7769,82 +9896,7 @@
           <w:sz w:val="16"/>
           <w:szCs w:val="16"/>
         </w:rPr>
-      </w:pPr>
-      <w:r>
-        <w:rPr>
-          <w:rFonts w:asciiTheme="minorEastAsia" w:hAnsiTheme="minorEastAsia" w:cs="Segoe UI"/>
-          <w:color w:val="34495E"/>
-          <w:kern w:val="0"/>
-          <w:sz w:val="16"/>
-          <w:szCs w:val="16"/>
-        </w:rPr>
-        <w:t xml:space="preserve">두개의 파일을 </w:t>
-      </w:r>
-      <w:proofErr w:type="gramStart"/>
-      <w:r>
-        <w:rPr>
-          <w:rFonts w:asciiTheme="minorEastAsia" w:hAnsiTheme="minorEastAsia" w:cs="Segoe UI"/>
-          <w:color w:val="34495E"/>
-          <w:kern w:val="0"/>
-          <w:sz w:val="16"/>
-          <w:szCs w:val="16"/>
-        </w:rPr>
-        <w:t>비교 해도</w:t>
-      </w:r>
-      <w:proofErr w:type="gramEnd"/>
-      <w:r>
-        <w:rPr>
-          <w:rFonts w:asciiTheme="minorEastAsia" w:hAnsiTheme="minorEastAsia" w:cs="Segoe UI"/>
-          <w:color w:val="34495E"/>
-          <w:kern w:val="0"/>
-          <w:sz w:val="16"/>
-          <w:szCs w:val="16"/>
-        </w:rPr>
-        <w:t xml:space="preserve"> </w:t>
-      </w:r>
-      <w:proofErr w:type="spellStart"/>
-      <w:r>
-        <w:rPr>
-          <w:rFonts w:asciiTheme="minorEastAsia" w:hAnsiTheme="minorEastAsia" w:cs="Segoe UI"/>
-          <w:color w:val="34495E"/>
-          <w:kern w:val="0"/>
-          <w:sz w:val="16"/>
-          <w:szCs w:val="16"/>
-        </w:rPr>
-        <w:t>가져올수</w:t>
-      </w:r>
-      <w:proofErr w:type="spellEnd"/>
-      <w:r>
-        <w:rPr>
-          <w:rFonts w:asciiTheme="minorEastAsia" w:hAnsiTheme="minorEastAsia" w:cs="Segoe UI"/>
-          <w:color w:val="34495E"/>
-          <w:kern w:val="0"/>
-          <w:sz w:val="16"/>
-          <w:szCs w:val="16"/>
-        </w:rPr>
-        <w:t xml:space="preserve"> 있는 데이터를 확인 할 </w:t>
-      </w:r>
-      <w:proofErr w:type="spellStart"/>
-      <w:r>
-        <w:rPr>
-          <w:rFonts w:asciiTheme="minorEastAsia" w:hAnsiTheme="minorEastAsia" w:cs="Segoe UI"/>
-          <w:color w:val="34495E"/>
-          <w:kern w:val="0"/>
-          <w:sz w:val="16"/>
-          <w:szCs w:val="16"/>
-        </w:rPr>
-        <w:t>수있었습니다</w:t>
-      </w:r>
-      <w:proofErr w:type="spellEnd"/>
-      <w:r>
-        <w:rPr>
-          <w:rFonts w:asciiTheme="minorEastAsia" w:hAnsiTheme="minorEastAsia" w:cs="Segoe UI"/>
-          <w:color w:val="34495E"/>
-          <w:kern w:val="0"/>
-          <w:sz w:val="16"/>
-          <w:szCs w:val="16"/>
-        </w:rPr>
-        <w:t>.</w:t>
+        <w:t>두개의 파일을 비교 해도 가져올수 있는 데이터를 확인 할 수있었습니다.</w:t>
       </w:r>
     </w:p>
     <w:tbl>
@@ -8042,7 +10094,6 @@
                 <w:szCs w:val="16"/>
               </w:rPr>
             </w:pPr>
-            <w:proofErr w:type="spellStart"/>
             <w:r>
               <w:rPr>
                 <w:rFonts w:asciiTheme="minorEastAsia" w:hAnsiTheme="minorEastAsia" w:cs="Segoe UI"/>
@@ -8053,20 +10104,7 @@
                 <w:sz w:val="16"/>
                 <w:szCs w:val="16"/>
               </w:rPr>
-              <w:t>Jascript</w:t>
-            </w:r>
-            <w:proofErr w:type="spellEnd"/>
-            <w:r>
-              <w:rPr>
-                <w:rFonts w:asciiTheme="minorEastAsia" w:hAnsiTheme="minorEastAsia" w:cs="Segoe UI"/>
-                <w:b/>
-                <w:bCs/>
-                <w:color w:val="34495E"/>
-                <w:kern w:val="0"/>
-                <w:sz w:val="16"/>
-                <w:szCs w:val="16"/>
-              </w:rPr>
-              <w:t>실행여부</w:t>
+              <w:t>Jascript실행여부</w:t>
             </w:r>
           </w:p>
         </w:tc>
@@ -8318,51 +10356,7 @@
                 <w:sz w:val="16"/>
                 <w:szCs w:val="16"/>
               </w:rPr>
-              <w:t xml:space="preserve">curl, </w:t>
-            </w:r>
-            <w:proofErr w:type="spellStart"/>
-            <w:r>
-              <w:rPr>
-                <w:rFonts w:asciiTheme="minorEastAsia" w:hAnsiTheme="minorEastAsia" w:cs="Segoe UI"/>
-                <w:color w:val="34495E"/>
-                <w:kern w:val="0"/>
-                <w:sz w:val="16"/>
-                <w:szCs w:val="16"/>
-              </w:rPr>
-              <w:t>wget</w:t>
-            </w:r>
-            <w:proofErr w:type="spellEnd"/>
-            <w:r>
-              <w:rPr>
-                <w:rFonts w:asciiTheme="minorEastAsia" w:hAnsiTheme="minorEastAsia" w:cs="Segoe UI"/>
-                <w:color w:val="34495E"/>
-                <w:kern w:val="0"/>
-                <w:sz w:val="16"/>
-                <w:szCs w:val="16"/>
-              </w:rPr>
-              <w:t xml:space="preserve">, </w:t>
-            </w:r>
-            <w:proofErr w:type="spellStart"/>
-            <w:r>
-              <w:rPr>
-                <w:rFonts w:asciiTheme="minorEastAsia" w:hAnsiTheme="minorEastAsia" w:cs="Segoe UI"/>
-                <w:color w:val="34495E"/>
-                <w:kern w:val="0"/>
-                <w:sz w:val="16"/>
-                <w:szCs w:val="16"/>
-              </w:rPr>
-              <w:t>그외</w:t>
-            </w:r>
-            <w:proofErr w:type="spellEnd"/>
-            <w:r>
-              <w:rPr>
-                <w:rFonts w:asciiTheme="minorEastAsia" w:hAnsiTheme="minorEastAsia" w:cs="Segoe UI"/>
-                <w:color w:val="34495E"/>
-                <w:kern w:val="0"/>
-                <w:sz w:val="16"/>
-                <w:szCs w:val="16"/>
-              </w:rPr>
-              <w:t xml:space="preserve"> 라이브러리들</w:t>
+              <w:t>curl, wget, 그외 라이브러리들</w:t>
             </w:r>
           </w:p>
         </w:tc>
@@ -8569,29 +10563,7 @@
                 <w:sz w:val="16"/>
                 <w:szCs w:val="16"/>
               </w:rPr>
-              <w:t xml:space="preserve">Puppeteer, Selenium, </w:t>
-            </w:r>
-            <w:proofErr w:type="spellStart"/>
-            <w:r>
-              <w:rPr>
-                <w:rFonts w:asciiTheme="minorEastAsia" w:hAnsiTheme="minorEastAsia" w:cs="Segoe UI"/>
-                <w:color w:val="34495E"/>
-                <w:kern w:val="0"/>
-                <w:sz w:val="16"/>
-                <w:szCs w:val="16"/>
-              </w:rPr>
-              <w:t>PhantomJS</w:t>
-            </w:r>
-            <w:proofErr w:type="spellEnd"/>
-            <w:r>
-              <w:rPr>
-                <w:rFonts w:asciiTheme="minorEastAsia" w:hAnsiTheme="minorEastAsia" w:cs="Segoe UI"/>
-                <w:color w:val="34495E"/>
-                <w:kern w:val="0"/>
-                <w:sz w:val="16"/>
-                <w:szCs w:val="16"/>
-              </w:rPr>
-              <w:t xml:space="preserve"> 등</w:t>
+              <w:t>Puppeteer, Selenium, PhantomJS 등</w:t>
             </w:r>
           </w:p>
         </w:tc>
@@ -8722,7 +10694,7 @@
         </w:rPr>
         <w:t>개인적으로 좋아하는 Node.js 기반 Headless Browser인 </w:t>
       </w:r>
-      <w:hyperlink r:id="rId38" w:tgtFrame="_blank" w:history="1">
+      <w:hyperlink r:id="rId58" w:tgtFrame="_blank" w:history="1">
         <w:r>
           <w:rPr>
             <w:rFonts w:asciiTheme="minorEastAsia" w:hAnsiTheme="minorEastAsia" w:cs="Segoe UI"/>
@@ -8743,10 +10715,19 @@
           <w:sz w:val="16"/>
           <w:szCs w:val="16"/>
         </w:rPr>
-        <w:t xml:space="preserve">를 활용한 예제를 </w:t>
-      </w:r>
-      <w:proofErr w:type="gramStart"/>
-      <w:r>
+        <w:t>를 활용한 예제를 구성 하였습니다.</w:t>
+      </w:r>
+    </w:p>
+    <w:p>
+      <w:pPr>
+        <w:widowControl/>
+        <w:shd w:val="clear" w:color="auto" w:fill="FFFFFF"/>
+        <w:wordWrap/>
+        <w:autoSpaceDE/>
+        <w:autoSpaceDN/>
+        <w:spacing w:after="0" w:line="240" w:lineRule="auto"/>
+        <w:ind w:left="30" w:right="30"/>
+        <w:jc w:val="left"/>
         <w:rPr>
           <w:rFonts w:asciiTheme="minorEastAsia" w:hAnsiTheme="minorEastAsia" w:cs="Segoe UI"/>
           <w:color w:val="34495E"/>
@@ -8754,9 +10735,7 @@
           <w:sz w:val="16"/>
           <w:szCs w:val="16"/>
         </w:rPr>
-        <w:t>구성 하였습니다</w:t>
-      </w:r>
-      <w:proofErr w:type="gramEnd"/>
+      </w:pPr>
       <w:r>
         <w:rPr>
           <w:rFonts w:asciiTheme="minorEastAsia" w:hAnsiTheme="minorEastAsia" w:cs="Segoe UI"/>
@@ -8765,7 +10744,7 @@
           <w:sz w:val="16"/>
           <w:szCs w:val="16"/>
         </w:rPr>
-        <w:t>.</w:t>
+        <w:t>실제 네이버 카페를 개설 한 후 비공개 카페의 글을 Scraping 하는 예제 입니다.</w:t>
       </w:r>
     </w:p>
     <w:p>
@@ -8794,124 +10773,7 @@
           <w:sz w:val="16"/>
           <w:szCs w:val="16"/>
         </w:rPr>
-        <w:t xml:space="preserve">실제 네이버 카페를 </w:t>
-      </w:r>
-      <w:proofErr w:type="gramStart"/>
-      <w:r>
-        <w:rPr>
-          <w:rFonts w:asciiTheme="minorEastAsia" w:hAnsiTheme="minorEastAsia" w:cs="Segoe UI"/>
-          <w:color w:val="34495E"/>
-          <w:kern w:val="0"/>
-          <w:sz w:val="16"/>
-          <w:szCs w:val="16"/>
-        </w:rPr>
-        <w:t>개설 한</w:t>
-      </w:r>
-      <w:proofErr w:type="gramEnd"/>
-      <w:r>
-        <w:rPr>
-          <w:rFonts w:asciiTheme="minorEastAsia" w:hAnsiTheme="minorEastAsia" w:cs="Segoe UI"/>
-          <w:color w:val="34495E"/>
-          <w:kern w:val="0"/>
-          <w:sz w:val="16"/>
-          <w:szCs w:val="16"/>
-        </w:rPr>
-        <w:t xml:space="preserve"> 후 비공개 카페의 글을 Scraping 하는 예제 입니다.</w:t>
-      </w:r>
-    </w:p>
-    <w:p>
-      <w:pPr>
-        <w:widowControl/>
-        <w:shd w:val="clear" w:color="auto" w:fill="FFFFFF"/>
-        <w:wordWrap/>
-        <w:autoSpaceDE/>
-        <w:autoSpaceDN/>
-        <w:spacing w:after="0" w:line="240" w:lineRule="auto"/>
-        <w:ind w:left="30" w:right="30"/>
-        <w:jc w:val="left"/>
-        <w:rPr>
-          <w:rFonts w:asciiTheme="minorEastAsia" w:hAnsiTheme="minorEastAsia" w:cs="Segoe UI"/>
-          <w:color w:val="34495E"/>
-          <w:kern w:val="0"/>
-          <w:sz w:val="16"/>
-          <w:szCs w:val="16"/>
-        </w:rPr>
-      </w:pPr>
-      <w:r>
-        <w:rPr>
-          <w:rFonts w:asciiTheme="minorEastAsia" w:hAnsiTheme="minorEastAsia" w:cs="Segoe UI"/>
-          <w:color w:val="34495E"/>
-          <w:kern w:val="0"/>
-          <w:sz w:val="16"/>
-          <w:szCs w:val="16"/>
-        </w:rPr>
-        <w:t xml:space="preserve">이 </w:t>
-      </w:r>
-      <w:proofErr w:type="spellStart"/>
-      <w:r>
-        <w:rPr>
-          <w:rFonts w:asciiTheme="minorEastAsia" w:hAnsiTheme="minorEastAsia" w:cs="Segoe UI"/>
-          <w:color w:val="34495E"/>
-          <w:kern w:val="0"/>
-          <w:sz w:val="16"/>
-          <w:szCs w:val="16"/>
-        </w:rPr>
-        <w:t>에제는</w:t>
-      </w:r>
-      <w:proofErr w:type="spellEnd"/>
-      <w:r>
-        <w:rPr>
-          <w:rFonts w:asciiTheme="minorEastAsia" w:hAnsiTheme="minorEastAsia" w:cs="Segoe UI"/>
-          <w:color w:val="34495E"/>
-          <w:kern w:val="0"/>
-          <w:sz w:val="16"/>
-          <w:szCs w:val="16"/>
-        </w:rPr>
-        <w:t xml:space="preserve"> 총 5단계의 거쳐 </w:t>
-      </w:r>
-      <w:proofErr w:type="spellStart"/>
-      <w:r>
-        <w:rPr>
-          <w:rFonts w:asciiTheme="minorEastAsia" w:hAnsiTheme="minorEastAsia" w:cs="Segoe UI"/>
-          <w:color w:val="34495E"/>
-          <w:kern w:val="0"/>
-          <w:sz w:val="16"/>
-          <w:szCs w:val="16"/>
-        </w:rPr>
-        <w:t>스크래핑을</w:t>
-      </w:r>
-      <w:proofErr w:type="spellEnd"/>
-      <w:r>
-        <w:rPr>
-          <w:rFonts w:asciiTheme="minorEastAsia" w:hAnsiTheme="minorEastAsia" w:cs="Segoe UI"/>
-          <w:color w:val="34495E"/>
-          <w:kern w:val="0"/>
-          <w:sz w:val="16"/>
-          <w:szCs w:val="16"/>
-        </w:rPr>
-        <w:t xml:space="preserve"> 할 </w:t>
-      </w:r>
-      <w:proofErr w:type="gramStart"/>
-      <w:r>
-        <w:rPr>
-          <w:rFonts w:asciiTheme="minorEastAsia" w:hAnsiTheme="minorEastAsia" w:cs="Segoe UI"/>
-          <w:color w:val="34495E"/>
-          <w:kern w:val="0"/>
-          <w:sz w:val="16"/>
-          <w:szCs w:val="16"/>
-        </w:rPr>
-        <w:t>예정 입니다</w:t>
-      </w:r>
-      <w:proofErr w:type="gramEnd"/>
-      <w:r>
-        <w:rPr>
-          <w:rFonts w:asciiTheme="minorEastAsia" w:hAnsiTheme="minorEastAsia" w:cs="Segoe UI"/>
-          <w:color w:val="34495E"/>
-          <w:kern w:val="0"/>
-          <w:sz w:val="16"/>
-          <w:szCs w:val="16"/>
-        </w:rPr>
-        <w:t>.</w:t>
+        <w:t>이 에제는 총 5단계의 거쳐 스크래핑을 할 예정 입니다.</w:t>
       </w:r>
     </w:p>
     <w:p>
@@ -9039,29 +10901,7 @@
           <w:sz w:val="16"/>
           <w:szCs w:val="16"/>
         </w:rPr>
-        <w:t xml:space="preserve">게시판의 </w:t>
-      </w:r>
-      <w:proofErr w:type="spellStart"/>
-      <w:r>
-        <w:rPr>
-          <w:rFonts w:asciiTheme="minorEastAsia" w:hAnsiTheme="minorEastAsia" w:cs="Segoe UI"/>
-          <w:color w:val="34495E"/>
-          <w:kern w:val="0"/>
-          <w:sz w:val="16"/>
-          <w:szCs w:val="16"/>
-        </w:rPr>
-        <w:t>게시글들의</w:t>
-      </w:r>
-      <w:proofErr w:type="spellEnd"/>
-      <w:r>
-        <w:rPr>
-          <w:rFonts w:asciiTheme="minorEastAsia" w:hAnsiTheme="minorEastAsia" w:cs="Segoe UI"/>
-          <w:color w:val="34495E"/>
-          <w:kern w:val="0"/>
-          <w:sz w:val="16"/>
-          <w:szCs w:val="16"/>
-        </w:rPr>
-        <w:t xml:space="preserve"> URL 추출</w:t>
+        <w:t>게시판의 게시글들의 URL 추출</w:t>
       </w:r>
     </w:p>
     <w:p>
@@ -9166,7 +11006,7 @@
                     </pic:cNvPicPr>
                   </pic:nvPicPr>
                   <pic:blipFill>
-                    <a:blip r:embed="rId39">
+                    <a:blip r:embed="rId59">
                       <a:extLst>
                         <a:ext uri="{28A0092B-C50C-407E-A947-70E740481C1C}">
                           <a14:useLocalDpi xmlns:a14="http://schemas.microsoft.com/office/drawing/2010/main" val="0"/>
@@ -9215,7 +11055,6 @@
           <w:szCs w:val="16"/>
         </w:rPr>
       </w:pPr>
-      <w:proofErr w:type="spellStart"/>
       <w:r>
         <w:rPr>
           <w:rFonts w:asciiTheme="minorEastAsia" w:hAnsiTheme="minorEastAsia" w:cs="굴림"/>
@@ -9226,46 +11065,7 @@
           <w:sz w:val="16"/>
           <w:szCs w:val="16"/>
         </w:rPr>
-        <w:t>스크린샷</w:t>
-      </w:r>
-      <w:proofErr w:type="spellEnd"/>
-      <w:r>
-        <w:rPr>
-          <w:rFonts w:asciiTheme="minorEastAsia" w:hAnsiTheme="minorEastAsia" w:cs="굴림"/>
-          <w:b/>
-          <w:bCs/>
-          <w:color w:val="525F7F"/>
-          <w:kern w:val="0"/>
-          <w:sz w:val="16"/>
-          <w:szCs w:val="16"/>
-        </w:rPr>
-        <w:t xml:space="preserve"> 2019-04-14 </w:t>
-      </w:r>
-      <w:proofErr w:type="spellStart"/>
-      <w:r>
-        <w:rPr>
-          <w:rFonts w:asciiTheme="minorEastAsia" w:hAnsiTheme="minorEastAsia" w:cs="굴림"/>
-          <w:b/>
-          <w:bCs/>
-          <w:color w:val="525F7F"/>
-          <w:kern w:val="0"/>
-          <w:sz w:val="16"/>
-          <w:szCs w:val="16"/>
-        </w:rPr>
-        <w:t>오후</w:t>
-      </w:r>
-      <w:proofErr w:type="spellEnd"/>
-      <w:r>
-        <w:rPr>
-          <w:rFonts w:asciiTheme="minorEastAsia" w:hAnsiTheme="minorEastAsia" w:cs="굴림"/>
-          <w:b/>
-          <w:bCs/>
-          <w:color w:val="525F7F"/>
-          <w:kern w:val="0"/>
-          <w:sz w:val="16"/>
-          <w:szCs w:val="16"/>
-        </w:rPr>
-        <w:t xml:space="preserve"> 4 42 23</w:t>
+        <w:t>스크린샷 2019-04-14 오후 4 42 23</w:t>
       </w:r>
     </w:p>
     <w:p>
@@ -9339,7 +11139,7 @@
                     </pic:cNvPicPr>
                   </pic:nvPicPr>
                   <pic:blipFill>
-                    <a:blip r:embed="rId40">
+                    <a:blip r:embed="rId60">
                       <a:extLst>
                         <a:ext uri="{28A0092B-C50C-407E-A947-70E740481C1C}">
                           <a14:useLocalDpi xmlns:a14="http://schemas.microsoft.com/office/drawing/2010/main" val="0"/>
@@ -9388,7 +11188,6 @@
           <w:szCs w:val="16"/>
         </w:rPr>
       </w:pPr>
-      <w:proofErr w:type="spellStart"/>
       <w:r>
         <w:rPr>
           <w:rFonts w:asciiTheme="minorEastAsia" w:hAnsiTheme="minorEastAsia" w:cs="굴림"/>
@@ -9401,7 +11200,6 @@
         </w:rPr>
         <w:t>noname</w:t>
       </w:r>
-      <w:proofErr w:type="spellEnd"/>
     </w:p>
     <w:p>
       <w:pPr>
@@ -9452,7 +11250,6 @@
           <w:szCs w:val="16"/>
         </w:rPr>
       </w:pPr>
-      <w:proofErr w:type="spellStart"/>
       <w:r>
         <w:rPr>
           <w:rFonts w:asciiTheme="minorEastAsia" w:hAnsiTheme="minorEastAsia" w:cs="Segoe UI"/>
@@ -9461,18 +11258,7 @@
           <w:sz w:val="16"/>
           <w:szCs w:val="16"/>
         </w:rPr>
-        <w:t>npm</w:t>
-      </w:r>
-      <w:proofErr w:type="spellEnd"/>
-      <w:r>
-        <w:rPr>
-          <w:rFonts w:asciiTheme="minorEastAsia" w:hAnsiTheme="minorEastAsia" w:cs="Segoe UI"/>
-          <w:color w:val="34495E"/>
-          <w:kern w:val="0"/>
-          <w:sz w:val="16"/>
-          <w:szCs w:val="16"/>
-        </w:rPr>
-        <w:t>에서 </w:t>
+        <w:t>npm에서 </w:t>
       </w:r>
       <w:r>
         <w:rPr>
@@ -9531,7 +11317,6 @@
           <w:szCs w:val="14"/>
         </w:rPr>
       </w:pPr>
-      <w:proofErr w:type="spellStart"/>
       <w:r>
         <w:rPr>
           <w:rFonts w:asciiTheme="minorEastAsia" w:hAnsiTheme="minorEastAsia" w:cs="굴림체"/>
@@ -9542,38 +11327,15 @@
         </w:rPr>
         <w:t>npm</w:t>
       </w:r>
-      <w:proofErr w:type="spellEnd"/>
-      <w:r>
-        <w:rPr>
-          <w:rFonts w:asciiTheme="minorEastAsia" w:hAnsiTheme="minorEastAsia" w:cs="굴림체"/>
-          <w:color w:val="CCCCCC"/>
-          <w:kern w:val="0"/>
-          <w:sz w:val="14"/>
-          <w:szCs w:val="14"/>
-        </w:rPr>
-        <w:t xml:space="preserve"> </w:t>
-      </w:r>
-      <w:proofErr w:type="spellStart"/>
-      <w:r>
-        <w:rPr>
-          <w:rFonts w:asciiTheme="minorEastAsia" w:hAnsiTheme="minorEastAsia" w:cs="굴림체"/>
-          <w:color w:val="CCCCCC"/>
-          <w:kern w:val="0"/>
-          <w:sz w:val="14"/>
-          <w:szCs w:val="14"/>
-        </w:rPr>
-        <w:t>i</w:t>
-      </w:r>
-      <w:proofErr w:type="spellEnd"/>
-      <w:r>
-        <w:rPr>
-          <w:rFonts w:asciiTheme="minorEastAsia" w:hAnsiTheme="minorEastAsia" w:cs="굴림체"/>
-          <w:color w:val="CCCCCC"/>
-          <w:kern w:val="0"/>
-          <w:sz w:val="14"/>
-          <w:szCs w:val="14"/>
-        </w:rPr>
-        <w:t xml:space="preserve"> puppeteer</w:t>
+      <w:r>
+        <w:rPr>
+          <w:rFonts w:asciiTheme="minorEastAsia" w:hAnsiTheme="minorEastAsia" w:cs="굴림체"/>
+          <w:color w:val="CCCCCC"/>
+          <w:kern w:val="0"/>
+          <w:sz w:val="14"/>
+          <w:szCs w:val="14"/>
+        </w:rPr>
+        <w:t xml:space="preserve"> i puppeteer</w:t>
       </w:r>
     </w:p>
     <w:p>
@@ -9640,7 +11402,6 @@
           <w:szCs w:val="14"/>
         </w:rPr>
       </w:pPr>
-      <w:proofErr w:type="gramStart"/>
       <w:r>
         <w:rPr>
           <w:rFonts w:asciiTheme="minorEastAsia" w:hAnsiTheme="minorEastAsia" w:cs="굴림체"/>
@@ -9649,40 +11410,7 @@
           <w:sz w:val="14"/>
           <w:szCs w:val="14"/>
         </w:rPr>
-        <w:t xml:space="preserve">// </w:t>
-      </w:r>
-      <w:proofErr w:type="spellStart"/>
-      <w:r>
-        <w:rPr>
-          <w:rFonts w:asciiTheme="minorEastAsia" w:hAnsiTheme="minorEastAsia" w:cs="굴림체"/>
-          <w:color w:val="999999"/>
-          <w:kern w:val="0"/>
-          <w:sz w:val="14"/>
-          <w:szCs w:val="14"/>
-        </w:rPr>
-        <w:t>src</w:t>
-      </w:r>
-      <w:proofErr w:type="spellEnd"/>
-      <w:r>
-        <w:rPr>
-          <w:rFonts w:asciiTheme="minorEastAsia" w:hAnsiTheme="minorEastAsia" w:cs="굴림체"/>
-          <w:color w:val="999999"/>
-          <w:kern w:val="0"/>
-          <w:sz w:val="14"/>
-          <w:szCs w:val="14"/>
-        </w:rPr>
-        <w:t>/naver-cafe.js</w:t>
-      </w:r>
-      <w:proofErr w:type="gramEnd"/>
-      <w:r>
-        <w:rPr>
-          <w:rFonts w:asciiTheme="minorEastAsia" w:hAnsiTheme="minorEastAsia" w:cs="굴림체"/>
-          <w:color w:val="999999"/>
-          <w:kern w:val="0"/>
-          <w:sz w:val="14"/>
-          <w:szCs w:val="14"/>
-        </w:rPr>
-        <w:t xml:space="preserve"> 파일에 작성</w:t>
+        <w:t>// src/naver-cafe.js 파일에 작성</w:t>
       </w:r>
     </w:p>
     <w:p>
@@ -9790,7 +11518,6 @@
         </w:rPr>
         <w:t>'puppeteer'</w:t>
       </w:r>
-      <w:proofErr w:type="gramStart"/>
       <w:r>
         <w:rPr>
           <w:rFonts w:asciiTheme="minorEastAsia" w:hAnsiTheme="minorEastAsia" w:cs="굴림체"/>
@@ -9801,7 +11528,6 @@
         </w:rPr>
         <w:t>);</w:t>
       </w:r>
-      <w:proofErr w:type="gramEnd"/>
     </w:p>
     <w:p>
       <w:pPr>
@@ -9884,7 +11610,6 @@
         </w:rPr>
         <w:t>(</w:t>
       </w:r>
-      <w:proofErr w:type="gramStart"/>
       <w:r>
         <w:rPr>
           <w:rFonts w:asciiTheme="minorEastAsia" w:hAnsiTheme="minorEastAsia" w:cs="굴림체"/>
@@ -9895,7 +11620,6 @@
         </w:rPr>
         <w:t>async</w:t>
       </w:r>
-      <w:proofErr w:type="gramEnd"/>
       <w:r>
         <w:rPr>
           <w:rFonts w:asciiTheme="minorEastAsia" w:hAnsiTheme="minorEastAsia" w:cs="굴림체"/>
@@ -10030,19 +11754,7 @@
           <w:sz w:val="14"/>
           <w:szCs w:val="14"/>
         </w:rPr>
-        <w:t xml:space="preserve"> </w:t>
-      </w:r>
-      <w:proofErr w:type="spellStart"/>
-      <w:proofErr w:type="gramStart"/>
-      <w:r>
-        <w:rPr>
-          <w:rFonts w:asciiTheme="minorEastAsia" w:hAnsiTheme="minorEastAsia" w:cs="굴림체"/>
-          <w:color w:val="CCCCCC"/>
-          <w:kern w:val="0"/>
-          <w:sz w:val="14"/>
-          <w:szCs w:val="14"/>
-        </w:rPr>
-        <w:t>puppeteer.</w:t>
+        <w:t xml:space="preserve"> puppeteer.</w:t>
       </w:r>
       <w:r>
         <w:rPr>
@@ -10054,8 +11766,6 @@
         </w:rPr>
         <w:t>launch</w:t>
       </w:r>
-      <w:proofErr w:type="spellEnd"/>
-      <w:proofErr w:type="gramEnd"/>
       <w:r>
         <w:rPr>
           <w:rFonts w:asciiTheme="minorEastAsia" w:hAnsiTheme="minorEastAsia" w:cs="굴림체"/>
@@ -10190,19 +11900,7 @@
           <w:sz w:val="14"/>
           <w:szCs w:val="14"/>
         </w:rPr>
-        <w:t xml:space="preserve"> </w:t>
-      </w:r>
-      <w:proofErr w:type="spellStart"/>
-      <w:proofErr w:type="gramStart"/>
-      <w:r>
-        <w:rPr>
-          <w:rFonts w:asciiTheme="minorEastAsia" w:hAnsiTheme="minorEastAsia" w:cs="굴림체"/>
-          <w:color w:val="CCCCCC"/>
-          <w:kern w:val="0"/>
-          <w:sz w:val="14"/>
-          <w:szCs w:val="14"/>
-        </w:rPr>
-        <w:t>browser.</w:t>
+        <w:t xml:space="preserve"> browser.</w:t>
       </w:r>
       <w:r>
         <w:rPr>
@@ -10214,8 +11912,6 @@
         </w:rPr>
         <w:t>newPage</w:t>
       </w:r>
-      <w:proofErr w:type="spellEnd"/>
-      <w:proofErr w:type="gramEnd"/>
       <w:r>
         <w:rPr>
           <w:rFonts w:asciiTheme="minorEastAsia" w:hAnsiTheme="minorEastAsia" w:cs="굴림체"/>
@@ -10308,7 +12004,6 @@
         </w:rPr>
         <w:t xml:space="preserve">    </w:t>
       </w:r>
-      <w:proofErr w:type="gramStart"/>
       <w:r>
         <w:rPr>
           <w:rFonts w:asciiTheme="minorEastAsia" w:hAnsiTheme="minorEastAsia" w:cs="굴림체"/>
@@ -10317,18 +12012,7 @@
           <w:sz w:val="14"/>
           <w:szCs w:val="14"/>
         </w:rPr>
-        <w:t>// 2</w:t>
-      </w:r>
-      <w:proofErr w:type="gramEnd"/>
-      <w:r>
-        <w:rPr>
-          <w:rFonts w:asciiTheme="minorEastAsia" w:hAnsiTheme="minorEastAsia" w:cs="굴림체"/>
-          <w:color w:val="999999"/>
-          <w:kern w:val="0"/>
-          <w:sz w:val="14"/>
-          <w:szCs w:val="14"/>
-        </w:rPr>
-        <w:t>, 3, 4, 5 내용 채울 예정</w:t>
+        <w:t>// 2, 3, 4, 5 내용 채울 예정</w:t>
       </w:r>
     </w:p>
     <w:p>
@@ -10430,19 +12114,7 @@
           <w:sz w:val="14"/>
           <w:szCs w:val="14"/>
         </w:rPr>
-        <w:t xml:space="preserve"> </w:t>
-      </w:r>
-      <w:proofErr w:type="spellStart"/>
-      <w:proofErr w:type="gramStart"/>
-      <w:r>
-        <w:rPr>
-          <w:rFonts w:asciiTheme="minorEastAsia" w:hAnsiTheme="minorEastAsia" w:cs="굴림체"/>
-          <w:color w:val="CCCCCC"/>
-          <w:kern w:val="0"/>
-          <w:sz w:val="14"/>
-          <w:szCs w:val="14"/>
-        </w:rPr>
-        <w:t>browser.</w:t>
+        <w:t xml:space="preserve"> browser.</w:t>
       </w:r>
       <w:r>
         <w:rPr>
@@ -10454,8 +12126,6 @@
         </w:rPr>
         <w:t>close</w:t>
       </w:r>
-      <w:proofErr w:type="spellEnd"/>
-      <w:proofErr w:type="gramEnd"/>
       <w:r>
         <w:rPr>
           <w:rFonts w:asciiTheme="minorEastAsia" w:hAnsiTheme="minorEastAsia" w:cs="굴림체"/>
@@ -10590,9 +12260,19 @@
           <w:sz w:val="16"/>
           <w:szCs w:val="16"/>
         </w:rPr>
-        <w:t xml:space="preserve">jQuery를 </w:t>
-      </w:r>
-      <w:proofErr w:type="spellStart"/>
+        <w:t>jQuery를 사용할때 쓰던 </w:t>
+      </w:r>
+      <w:r>
+        <w:rPr>
+          <w:rFonts w:asciiTheme="minorEastAsia" w:hAnsiTheme="minorEastAsia" w:cs="굴림체"/>
+          <w:color w:val="E96900"/>
+          <w:kern w:val="0"/>
+          <w:sz w:val="16"/>
+          <w:szCs w:val="16"/>
+          <w:shd w:val="clear" w:color="auto" w:fill="F8F8F8"/>
+        </w:rPr>
+        <w:t>CSS Selector</w:t>
+      </w:r>
       <w:r>
         <w:rPr>
           <w:rFonts w:asciiTheme="minorEastAsia" w:hAnsiTheme="minorEastAsia" w:cs="Segoe UI"/>
@@ -10601,9 +12281,19 @@
           <w:sz w:val="16"/>
           <w:szCs w:val="16"/>
         </w:rPr>
-        <w:t>사용할때</w:t>
-      </w:r>
-      <w:proofErr w:type="spellEnd"/>
+        <w:t>를 통해 </w:t>
+      </w:r>
+      <w:r>
+        <w:rPr>
+          <w:rFonts w:asciiTheme="minorEastAsia" w:hAnsiTheme="minorEastAsia" w:cs="굴림체"/>
+          <w:color w:val="E96900"/>
+          <w:kern w:val="0"/>
+          <w:sz w:val="16"/>
+          <w:szCs w:val="16"/>
+          <w:shd w:val="clear" w:color="auto" w:fill="F8F8F8"/>
+        </w:rPr>
+        <w:t>Element에 접근</w:t>
+      </w:r>
       <w:r>
         <w:rPr>
           <w:rFonts w:asciiTheme="minorEastAsia" w:hAnsiTheme="minorEastAsia" w:cs="Segoe UI"/>
@@ -10612,71 +12302,7 @@
           <w:sz w:val="16"/>
           <w:szCs w:val="16"/>
         </w:rPr>
-        <w:t xml:space="preserve"> 쓰던 </w:t>
-      </w:r>
-      <w:r>
-        <w:rPr>
-          <w:rFonts w:asciiTheme="minorEastAsia" w:hAnsiTheme="minorEastAsia" w:cs="굴림체"/>
-          <w:color w:val="E96900"/>
-          <w:kern w:val="0"/>
-          <w:sz w:val="16"/>
-          <w:szCs w:val="16"/>
-          <w:shd w:val="clear" w:color="auto" w:fill="F8F8F8"/>
-        </w:rPr>
-        <w:t>CSS Selector</w:t>
-      </w:r>
-      <w:r>
-        <w:rPr>
-          <w:rFonts w:asciiTheme="minorEastAsia" w:hAnsiTheme="minorEastAsia" w:cs="Segoe UI"/>
-          <w:color w:val="34495E"/>
-          <w:kern w:val="0"/>
-          <w:sz w:val="16"/>
-          <w:szCs w:val="16"/>
-        </w:rPr>
-        <w:t>를 통해 </w:t>
-      </w:r>
-      <w:r>
-        <w:rPr>
-          <w:rFonts w:asciiTheme="minorEastAsia" w:hAnsiTheme="minorEastAsia" w:cs="굴림체"/>
-          <w:color w:val="E96900"/>
-          <w:kern w:val="0"/>
-          <w:sz w:val="16"/>
-          <w:szCs w:val="16"/>
-          <w:shd w:val="clear" w:color="auto" w:fill="F8F8F8"/>
-        </w:rPr>
-        <w:t>Element에 접근</w:t>
-      </w:r>
-      <w:r>
-        <w:rPr>
-          <w:rFonts w:asciiTheme="minorEastAsia" w:hAnsiTheme="minorEastAsia" w:cs="Segoe UI"/>
-          <w:color w:val="34495E"/>
-          <w:kern w:val="0"/>
-          <w:sz w:val="16"/>
-          <w:szCs w:val="16"/>
-        </w:rPr>
-        <w:t xml:space="preserve">을 하여 원하는 작업을 </w:t>
-      </w:r>
-      <w:proofErr w:type="gramStart"/>
-      <w:r>
-        <w:rPr>
-          <w:rFonts w:asciiTheme="minorEastAsia" w:hAnsiTheme="minorEastAsia" w:cs="Segoe UI"/>
-          <w:color w:val="34495E"/>
-          <w:kern w:val="0"/>
-          <w:sz w:val="16"/>
-          <w:szCs w:val="16"/>
-        </w:rPr>
-        <w:t>진행 합니다</w:t>
-      </w:r>
-      <w:proofErr w:type="gramEnd"/>
-      <w:r>
-        <w:rPr>
-          <w:rFonts w:asciiTheme="minorEastAsia" w:hAnsiTheme="minorEastAsia" w:cs="Segoe UI"/>
-          <w:color w:val="34495E"/>
-          <w:kern w:val="0"/>
-          <w:sz w:val="16"/>
-          <w:szCs w:val="16"/>
-        </w:rPr>
-        <w:t>.</w:t>
+        <w:t>을 하여 원하는 작업을 진행 합니다.</w:t>
       </w:r>
     </w:p>
     <w:p>
@@ -10724,7 +12350,6 @@
         </w:rPr>
         <w:t xml:space="preserve">    </w:t>
       </w:r>
-      <w:proofErr w:type="gramStart"/>
       <w:r>
         <w:rPr>
           <w:rFonts w:asciiTheme="minorEastAsia" w:hAnsiTheme="minorEastAsia" w:cs="굴림체"/>
@@ -10733,18 +12358,7 @@
           <w:sz w:val="14"/>
           <w:szCs w:val="14"/>
         </w:rPr>
-        <w:t>// 네이버</w:t>
-      </w:r>
-      <w:proofErr w:type="gramEnd"/>
-      <w:r>
-        <w:rPr>
-          <w:rFonts w:asciiTheme="minorEastAsia" w:hAnsiTheme="minorEastAsia" w:cs="굴림체"/>
-          <w:color w:val="999999"/>
-          <w:kern w:val="0"/>
-          <w:sz w:val="14"/>
-          <w:szCs w:val="14"/>
-        </w:rPr>
-        <w:t xml:space="preserve"> 로그인 페이지 접근</w:t>
+        <w:t>// 네이버 로그인 페이지 접근</w:t>
       </w:r>
     </w:p>
     <w:p>
@@ -10810,18 +12424,7 @@
           <w:sz w:val="14"/>
           <w:szCs w:val="14"/>
         </w:rPr>
-        <w:t xml:space="preserve"> </w:t>
-      </w:r>
-      <w:proofErr w:type="gramStart"/>
-      <w:r>
-        <w:rPr>
-          <w:rFonts w:asciiTheme="minorEastAsia" w:hAnsiTheme="minorEastAsia" w:cs="굴림체"/>
-          <w:color w:val="CCCCCC"/>
-          <w:kern w:val="0"/>
-          <w:sz w:val="14"/>
-          <w:szCs w:val="14"/>
-        </w:rPr>
-        <w:t>page.</w:t>
+        <w:t xml:space="preserve"> page.</w:t>
       </w:r>
       <w:r>
         <w:rPr>
@@ -10833,7 +12436,6 @@
         </w:rPr>
         <w:t>goto</w:t>
       </w:r>
-      <w:proofErr w:type="gramEnd"/>
       <w:r>
         <w:rPr>
           <w:rFonts w:asciiTheme="minorEastAsia" w:hAnsiTheme="minorEastAsia" w:cs="굴림체"/>
@@ -10946,7 +12548,6 @@
         </w:rPr>
         <w:t xml:space="preserve">    </w:t>
       </w:r>
-      <w:proofErr w:type="gramStart"/>
       <w:r>
         <w:rPr>
           <w:rFonts w:asciiTheme="minorEastAsia" w:hAnsiTheme="minorEastAsia" w:cs="굴림체"/>
@@ -10955,18 +12556,7 @@
           <w:sz w:val="14"/>
           <w:szCs w:val="14"/>
         </w:rPr>
-        <w:t>// 네이버</w:t>
-      </w:r>
-      <w:proofErr w:type="gramEnd"/>
-      <w:r>
-        <w:rPr>
-          <w:rFonts w:asciiTheme="minorEastAsia" w:hAnsiTheme="minorEastAsia" w:cs="굴림체"/>
-          <w:color w:val="999999"/>
-          <w:kern w:val="0"/>
-          <w:sz w:val="14"/>
-          <w:szCs w:val="14"/>
-        </w:rPr>
-        <w:t xml:space="preserve"> 로그인</w:t>
+        <w:t>// 네이버 로그인</w:t>
       </w:r>
     </w:p>
     <w:p>
@@ -11032,19 +12622,7 @@
           <w:sz w:val="14"/>
           <w:szCs w:val="14"/>
         </w:rPr>
-        <w:t xml:space="preserve"> </w:t>
-      </w:r>
-      <w:proofErr w:type="spellStart"/>
-      <w:proofErr w:type="gramStart"/>
-      <w:r>
-        <w:rPr>
-          <w:rFonts w:asciiTheme="minorEastAsia" w:hAnsiTheme="minorEastAsia" w:cs="굴림체"/>
-          <w:color w:val="CCCCCC"/>
-          <w:kern w:val="0"/>
-          <w:sz w:val="14"/>
-          <w:szCs w:val="14"/>
-        </w:rPr>
-        <w:t>page.</w:t>
+        <w:t xml:space="preserve"> page.</w:t>
       </w:r>
       <w:r>
         <w:rPr>
@@ -11056,8 +12634,6 @@
         </w:rPr>
         <w:t>type</w:t>
       </w:r>
-      <w:proofErr w:type="spellEnd"/>
-      <w:proofErr w:type="gramEnd"/>
       <w:r>
         <w:rPr>
           <w:rFonts w:asciiTheme="minorEastAsia" w:hAnsiTheme="minorEastAsia" w:cs="굴림체"/>
@@ -11192,19 +12768,7 @@
           <w:sz w:val="14"/>
           <w:szCs w:val="14"/>
         </w:rPr>
-        <w:t xml:space="preserve"> </w:t>
-      </w:r>
-      <w:proofErr w:type="spellStart"/>
-      <w:proofErr w:type="gramStart"/>
-      <w:r>
-        <w:rPr>
-          <w:rFonts w:asciiTheme="minorEastAsia" w:hAnsiTheme="minorEastAsia" w:cs="굴림체"/>
-          <w:color w:val="CCCCCC"/>
-          <w:kern w:val="0"/>
-          <w:sz w:val="14"/>
-          <w:szCs w:val="14"/>
-        </w:rPr>
-        <w:t>page.</w:t>
+        <w:t xml:space="preserve"> page.</w:t>
       </w:r>
       <w:r>
         <w:rPr>
@@ -11216,8 +12780,6 @@
         </w:rPr>
         <w:t>type</w:t>
       </w:r>
-      <w:proofErr w:type="spellEnd"/>
-      <w:proofErr w:type="gramEnd"/>
       <w:r>
         <w:rPr>
           <w:rFonts w:asciiTheme="minorEastAsia" w:hAnsiTheme="minorEastAsia" w:cs="굴림체"/>
@@ -11352,19 +12914,7 @@
           <w:sz w:val="14"/>
           <w:szCs w:val="14"/>
         </w:rPr>
-        <w:t xml:space="preserve"> </w:t>
-      </w:r>
-      <w:proofErr w:type="spellStart"/>
-      <w:proofErr w:type="gramStart"/>
-      <w:r>
-        <w:rPr>
-          <w:rFonts w:asciiTheme="minorEastAsia" w:hAnsiTheme="minorEastAsia" w:cs="굴림체"/>
-          <w:color w:val="CCCCCC"/>
-          <w:kern w:val="0"/>
-          <w:sz w:val="14"/>
-          <w:szCs w:val="14"/>
-        </w:rPr>
-        <w:t>page.</w:t>
+        <w:t xml:space="preserve"> page.</w:t>
       </w:r>
       <w:r>
         <w:rPr>
@@ -11376,8 +12926,6 @@
         </w:rPr>
         <w:t>click</w:t>
       </w:r>
-      <w:proofErr w:type="spellEnd"/>
-      <w:proofErr w:type="gramEnd"/>
       <w:r>
         <w:rPr>
           <w:rFonts w:asciiTheme="minorEastAsia" w:hAnsiTheme="minorEastAsia" w:cs="굴림체"/>
@@ -11472,19 +13020,7 @@
           <w:sz w:val="14"/>
           <w:szCs w:val="14"/>
         </w:rPr>
-        <w:t xml:space="preserve"> </w:t>
-      </w:r>
-      <w:proofErr w:type="spellStart"/>
-      <w:proofErr w:type="gramStart"/>
-      <w:r>
-        <w:rPr>
-          <w:rFonts w:asciiTheme="minorEastAsia" w:hAnsiTheme="minorEastAsia" w:cs="굴림체"/>
-          <w:color w:val="CCCCCC"/>
-          <w:kern w:val="0"/>
-          <w:sz w:val="14"/>
-          <w:szCs w:val="14"/>
-        </w:rPr>
-        <w:t>page.</w:t>
+        <w:t xml:space="preserve"> page.</w:t>
       </w:r>
       <w:r>
         <w:rPr>
@@ -11496,8 +13032,6 @@
         </w:rPr>
         <w:t>waitForNavigation</w:t>
       </w:r>
-      <w:proofErr w:type="spellEnd"/>
-      <w:proofErr w:type="gramEnd"/>
       <w:r>
         <w:rPr>
           <w:rFonts w:asciiTheme="minorEastAsia" w:hAnsiTheme="minorEastAsia" w:cs="굴림체"/>
@@ -11586,29 +13120,7 @@
           <w:sz w:val="16"/>
           <w:szCs w:val="16"/>
         </w:rPr>
-        <w:t xml:space="preserve">Scraping을 하고 싶은 네이버 게시판의 URL로 </w:t>
-      </w:r>
-      <w:proofErr w:type="gramStart"/>
-      <w:r>
-        <w:rPr>
-          <w:rFonts w:asciiTheme="minorEastAsia" w:hAnsiTheme="minorEastAsia" w:cs="Segoe UI"/>
-          <w:color w:val="34495E"/>
-          <w:kern w:val="0"/>
-          <w:sz w:val="16"/>
-          <w:szCs w:val="16"/>
-        </w:rPr>
-        <w:t>이동 합니다</w:t>
-      </w:r>
-      <w:proofErr w:type="gramEnd"/>
-      <w:r>
-        <w:rPr>
-          <w:rFonts w:asciiTheme="minorEastAsia" w:hAnsiTheme="minorEastAsia" w:cs="Segoe UI"/>
-          <w:color w:val="34495E"/>
-          <w:kern w:val="0"/>
-          <w:sz w:val="16"/>
-          <w:szCs w:val="16"/>
-        </w:rPr>
-        <w:t>.</w:t>
+        <w:t>Scraping을 하고 싶은 네이버 게시판의 URL로 이동 합니다.</w:t>
       </w:r>
     </w:p>
     <w:p>
@@ -11674,18 +13186,7 @@
           <w:sz w:val="14"/>
           <w:szCs w:val="14"/>
         </w:rPr>
-        <w:t xml:space="preserve"> </w:t>
-      </w:r>
-      <w:proofErr w:type="gramStart"/>
-      <w:r>
-        <w:rPr>
-          <w:rFonts w:asciiTheme="minorEastAsia" w:hAnsiTheme="minorEastAsia" w:cs="굴림체"/>
-          <w:color w:val="CCCCCC"/>
-          <w:kern w:val="0"/>
-          <w:sz w:val="14"/>
-          <w:szCs w:val="14"/>
-        </w:rPr>
-        <w:t>page.</w:t>
+        <w:t xml:space="preserve"> page.</w:t>
       </w:r>
       <w:r>
         <w:rPr>
@@ -11697,7 +13198,6 @@
         </w:rPr>
         <w:t>goto</w:t>
       </w:r>
-      <w:proofErr w:type="gramEnd"/>
       <w:r>
         <w:rPr>
           <w:rFonts w:asciiTheme="minorEastAsia" w:hAnsiTheme="minorEastAsia" w:cs="굴림체"/>
@@ -11777,31 +13277,7 @@
           <w:kern w:val="0"/>
           <w:szCs w:val="20"/>
         </w:rPr>
-        <w:t xml:space="preserve">4. 게시판의 </w:t>
-      </w:r>
-      <w:proofErr w:type="spellStart"/>
-      <w:r>
-        <w:rPr>
-          <w:rFonts w:asciiTheme="minorEastAsia" w:hAnsiTheme="minorEastAsia" w:cs="Segoe UI"/>
-          <w:b/>
-          <w:bCs/>
-          <w:color w:val="34495E"/>
-          <w:kern w:val="0"/>
-          <w:szCs w:val="20"/>
-        </w:rPr>
-        <w:t>게시글들의</w:t>
-      </w:r>
-      <w:proofErr w:type="spellEnd"/>
-      <w:r>
-        <w:rPr>
-          <w:rFonts w:asciiTheme="minorEastAsia" w:hAnsiTheme="minorEastAsia" w:cs="Segoe UI"/>
-          <w:b/>
-          <w:bCs/>
-          <w:color w:val="34495E"/>
-          <w:kern w:val="0"/>
-          <w:szCs w:val="20"/>
-        </w:rPr>
-        <w:t xml:space="preserve"> URL 추출</w:t>
+        <w:t>4. 게시판의 게시글들의 URL 추출</w:t>
       </w:r>
     </w:p>
     <w:p>
@@ -11831,21 +13307,8 @@
           <w:szCs w:val="16"/>
           <w:shd w:val="clear" w:color="auto" w:fill="F8F8F8"/>
         </w:rPr>
-        <w:t xml:space="preserve">Chrome </w:t>
-      </w:r>
-      <w:proofErr w:type="spellStart"/>
-      <w:r>
-        <w:rPr>
-          <w:rFonts w:asciiTheme="minorEastAsia" w:hAnsiTheme="minorEastAsia" w:cs="굴림체"/>
-          <w:color w:val="E96900"/>
-          <w:kern w:val="0"/>
-          <w:sz w:val="16"/>
-          <w:szCs w:val="16"/>
-          <w:shd w:val="clear" w:color="auto" w:fill="F8F8F8"/>
-        </w:rPr>
-        <w:t>devtools</w:t>
-      </w:r>
-      <w:proofErr w:type="spellEnd"/>
+        <w:t>Chrome devtools</w:t>
+      </w:r>
       <w:r>
         <w:rPr>
           <w:rFonts w:asciiTheme="minorEastAsia" w:hAnsiTheme="minorEastAsia" w:cs="Segoe UI"/>
@@ -11854,9 +13317,8 @@
           <w:sz w:val="16"/>
           <w:szCs w:val="16"/>
         </w:rPr>
-        <w:t xml:space="preserve">를 이용하여 Scraping 대상을 </w:t>
-      </w:r>
-      <w:proofErr w:type="gramStart"/>
+        <w:t>를 이용하여 Scraping 대상을 분석 하고 코드로 작성 하여야 합니다.</w:t>
+      </w:r>
       <w:r>
         <w:rPr>
           <w:rFonts w:asciiTheme="minorEastAsia" w:hAnsiTheme="minorEastAsia" w:cs="Segoe UI"/>
@@ -11865,9 +13327,19 @@
           <w:sz w:val="16"/>
           <w:szCs w:val="16"/>
         </w:rPr>
-        <w:t>분석 하고</w:t>
-      </w:r>
-      <w:proofErr w:type="gramEnd"/>
+        <w:br/>
+      </w:r>
+      <w:r>
+        <w:rPr>
+          <w:rFonts w:asciiTheme="minorEastAsia" w:hAnsiTheme="minorEastAsia" w:cs="굴림체"/>
+          <w:color w:val="E96900"/>
+          <w:kern w:val="0"/>
+          <w:sz w:val="16"/>
+          <w:szCs w:val="16"/>
+          <w:shd w:val="clear" w:color="auto" w:fill="F8F8F8"/>
+        </w:rPr>
+        <w:t>Puppeteer</w:t>
+      </w:r>
       <w:r>
         <w:rPr>
           <w:rFonts w:asciiTheme="minorEastAsia" w:hAnsiTheme="minorEastAsia" w:cs="Segoe UI"/>
@@ -11876,7 +13348,18 @@
           <w:sz w:val="16"/>
           <w:szCs w:val="16"/>
         </w:rPr>
-        <w:t xml:space="preserve"> 코드로 작성 하여야 합니다.</w:t>
+        <w:t>에서 제공하는 </w:t>
+      </w:r>
+      <w:r>
+        <w:rPr>
+          <w:rFonts w:asciiTheme="minorEastAsia" w:hAnsiTheme="minorEastAsia" w:cs="굴림체"/>
+          <w:color w:val="E96900"/>
+          <w:kern w:val="0"/>
+          <w:sz w:val="16"/>
+          <w:szCs w:val="16"/>
+          <w:shd w:val="clear" w:color="auto" w:fill="F8F8F8"/>
+        </w:rPr>
+        <w:t>Page</w:t>
       </w:r>
       <w:r>
         <w:rPr>
@@ -11886,7 +13369,7 @@
           <w:sz w:val="16"/>
           <w:szCs w:val="16"/>
         </w:rPr>
-        <w:br/>
+        <w:t>클래스의 </w:t>
       </w:r>
       <w:r>
         <w:rPr>
@@ -11897,7 +13380,7 @@
           <w:szCs w:val="16"/>
           <w:shd w:val="clear" w:color="auto" w:fill="F8F8F8"/>
         </w:rPr>
-        <w:t>Puppeteer</w:t>
+        <w:t>evaluate</w:t>
       </w:r>
       <w:r>
         <w:rPr>
@@ -11907,7 +13390,7 @@
           <w:sz w:val="16"/>
           <w:szCs w:val="16"/>
         </w:rPr>
-        <w:t>에서 제공하는 </w:t>
+        <w:t>함수를 이용하면 </w:t>
       </w:r>
       <w:r>
         <w:rPr>
@@ -11918,7 +13401,7 @@
           <w:szCs w:val="16"/>
           <w:shd w:val="clear" w:color="auto" w:fill="F8F8F8"/>
         </w:rPr>
-        <w:t>Page</w:t>
+        <w:t>Chrome devtools console</w:t>
       </w:r>
       <w:r>
         <w:rPr>
@@ -11928,95 +13411,7 @@
           <w:sz w:val="16"/>
           <w:szCs w:val="16"/>
         </w:rPr>
-        <w:t>클래스의 </w:t>
-      </w:r>
-      <w:r>
-        <w:rPr>
-          <w:rFonts w:asciiTheme="minorEastAsia" w:hAnsiTheme="minorEastAsia" w:cs="굴림체"/>
-          <w:color w:val="E96900"/>
-          <w:kern w:val="0"/>
-          <w:sz w:val="16"/>
-          <w:szCs w:val="16"/>
-          <w:shd w:val="clear" w:color="auto" w:fill="F8F8F8"/>
-        </w:rPr>
-        <w:t>evaluate</w:t>
-      </w:r>
-      <w:r>
-        <w:rPr>
-          <w:rFonts w:asciiTheme="minorEastAsia" w:hAnsiTheme="minorEastAsia" w:cs="Segoe UI"/>
-          <w:color w:val="34495E"/>
-          <w:kern w:val="0"/>
-          <w:sz w:val="16"/>
-          <w:szCs w:val="16"/>
-        </w:rPr>
-        <w:t>함수를 이용하면 </w:t>
-      </w:r>
-      <w:r>
-        <w:rPr>
-          <w:rFonts w:asciiTheme="minorEastAsia" w:hAnsiTheme="minorEastAsia" w:cs="굴림체"/>
-          <w:color w:val="E96900"/>
-          <w:kern w:val="0"/>
-          <w:sz w:val="16"/>
-          <w:szCs w:val="16"/>
-          <w:shd w:val="clear" w:color="auto" w:fill="F8F8F8"/>
-        </w:rPr>
-        <w:t xml:space="preserve">Chrome </w:t>
-      </w:r>
-      <w:proofErr w:type="spellStart"/>
-      <w:r>
-        <w:rPr>
-          <w:rFonts w:asciiTheme="minorEastAsia" w:hAnsiTheme="minorEastAsia" w:cs="굴림체"/>
-          <w:color w:val="E96900"/>
-          <w:kern w:val="0"/>
-          <w:sz w:val="16"/>
-          <w:szCs w:val="16"/>
-          <w:shd w:val="clear" w:color="auto" w:fill="F8F8F8"/>
-        </w:rPr>
-        <w:t>devtools</w:t>
-      </w:r>
-      <w:proofErr w:type="spellEnd"/>
-      <w:r>
-        <w:rPr>
-          <w:rFonts w:asciiTheme="minorEastAsia" w:hAnsiTheme="minorEastAsia" w:cs="굴림체"/>
-          <w:color w:val="E96900"/>
-          <w:kern w:val="0"/>
-          <w:sz w:val="16"/>
-          <w:szCs w:val="16"/>
-          <w:shd w:val="clear" w:color="auto" w:fill="F8F8F8"/>
-        </w:rPr>
-        <w:t xml:space="preserve"> console</w:t>
-      </w:r>
-      <w:r>
-        <w:rPr>
-          <w:rFonts w:asciiTheme="minorEastAsia" w:hAnsiTheme="minorEastAsia" w:cs="Segoe UI"/>
-          <w:color w:val="34495E"/>
-          <w:kern w:val="0"/>
-          <w:sz w:val="16"/>
-          <w:szCs w:val="16"/>
-        </w:rPr>
-        <w:t xml:space="preserve">에서 </w:t>
-      </w:r>
-      <w:proofErr w:type="spellStart"/>
-      <w:r>
-        <w:rPr>
-          <w:rFonts w:asciiTheme="minorEastAsia" w:hAnsiTheme="minorEastAsia" w:cs="Segoe UI"/>
-          <w:color w:val="34495E"/>
-          <w:kern w:val="0"/>
-          <w:sz w:val="16"/>
-          <w:szCs w:val="16"/>
-        </w:rPr>
-        <w:t>작업하는거와</w:t>
-      </w:r>
-      <w:proofErr w:type="spellEnd"/>
-      <w:r>
-        <w:rPr>
-          <w:rFonts w:asciiTheme="minorEastAsia" w:hAnsiTheme="minorEastAsia" w:cs="Segoe UI"/>
-          <w:color w:val="34495E"/>
-          <w:kern w:val="0"/>
-          <w:sz w:val="16"/>
-          <w:szCs w:val="16"/>
-        </w:rPr>
-        <w:t xml:space="preserve"> 동일하게 작업이 가능 해집니다.</w:t>
+        <w:t>에서 작업하는거와 동일하게 작업이 가능 해집니다.</w:t>
       </w:r>
     </w:p>
     <w:p>
@@ -12064,7 +13459,6 @@
         </w:rPr>
         <w:t xml:space="preserve">    </w:t>
       </w:r>
-      <w:proofErr w:type="gramStart"/>
       <w:r>
         <w:rPr>
           <w:rFonts w:asciiTheme="minorEastAsia" w:hAnsiTheme="minorEastAsia" w:cs="굴림체"/>
@@ -12073,18 +13467,7 @@
           <w:sz w:val="14"/>
           <w:szCs w:val="14"/>
         </w:rPr>
-        <w:t>// 자유게시판</w:t>
-      </w:r>
-      <w:proofErr w:type="gramEnd"/>
-      <w:r>
-        <w:rPr>
-          <w:rFonts w:asciiTheme="minorEastAsia" w:hAnsiTheme="minorEastAsia" w:cs="굴림체"/>
-          <w:color w:val="999999"/>
-          <w:kern w:val="0"/>
-          <w:sz w:val="14"/>
-          <w:szCs w:val="14"/>
-        </w:rPr>
-        <w:t xml:space="preserve"> 글 Scraping</w:t>
+        <w:t>// 자유게시판 글 Scraping</w:t>
       </w:r>
     </w:p>
     <w:p>
@@ -12190,19 +13573,7 @@
           <w:sz w:val="14"/>
           <w:szCs w:val="14"/>
         </w:rPr>
-        <w:t xml:space="preserve"> </w:t>
-      </w:r>
-      <w:proofErr w:type="spellStart"/>
-      <w:proofErr w:type="gramStart"/>
-      <w:r>
-        <w:rPr>
-          <w:rFonts w:asciiTheme="minorEastAsia" w:hAnsiTheme="minorEastAsia" w:cs="굴림체"/>
-          <w:color w:val="CCCCCC"/>
-          <w:kern w:val="0"/>
-          <w:sz w:val="14"/>
-          <w:szCs w:val="14"/>
-        </w:rPr>
-        <w:t>page.</w:t>
+        <w:t xml:space="preserve"> page.</w:t>
       </w:r>
       <w:r>
         <w:rPr>
@@ -12214,39 +13585,15 @@
         </w:rPr>
         <w:t>evaluate</w:t>
       </w:r>
-      <w:proofErr w:type="spellEnd"/>
-      <w:proofErr w:type="gramEnd"/>
-      <w:r>
-        <w:rPr>
-          <w:rFonts w:asciiTheme="minorEastAsia" w:hAnsiTheme="minorEastAsia" w:cs="굴림체"/>
-          <w:color w:val="CCCCCC"/>
-          <w:kern w:val="0"/>
-          <w:sz w:val="14"/>
-          <w:szCs w:val="14"/>
-        </w:rPr>
-        <w:t>(</w:t>
-      </w:r>
-      <w:proofErr w:type="spellStart"/>
-      <w:r>
-        <w:rPr>
-          <w:rFonts w:asciiTheme="minorEastAsia" w:hAnsiTheme="minorEastAsia" w:cs="굴림체"/>
-          <w:color w:val="CCCCCC"/>
-          <w:kern w:val="0"/>
-          <w:sz w:val="14"/>
-          <w:szCs w:val="14"/>
-        </w:rPr>
-        <w:t>args</w:t>
-      </w:r>
-      <w:proofErr w:type="spellEnd"/>
-      <w:r>
-        <w:rPr>
-          <w:rFonts w:asciiTheme="minorEastAsia" w:hAnsiTheme="minorEastAsia" w:cs="굴림체"/>
-          <w:color w:val="CCCCCC"/>
-          <w:kern w:val="0"/>
-          <w:sz w:val="14"/>
-          <w:szCs w:val="14"/>
-        </w:rPr>
-        <w:t xml:space="preserve"> </w:t>
+      <w:r>
+        <w:rPr>
+          <w:rFonts w:asciiTheme="minorEastAsia" w:hAnsiTheme="minorEastAsia" w:cs="굴림체"/>
+          <w:color w:val="CCCCCC"/>
+          <w:kern w:val="0"/>
+          <w:sz w:val="14"/>
+          <w:szCs w:val="14"/>
+        </w:rPr>
+        <w:t xml:space="preserve">(args </w:t>
       </w:r>
       <w:r>
         <w:rPr>
@@ -12398,19 +13745,7 @@
           <w:sz w:val="14"/>
           <w:szCs w:val="14"/>
         </w:rPr>
-        <w:t xml:space="preserve">        </w:t>
-      </w:r>
-      <w:proofErr w:type="spellStart"/>
-      <w:proofErr w:type="gramStart"/>
-      <w:r>
-        <w:rPr>
-          <w:rFonts w:asciiTheme="minorEastAsia" w:hAnsiTheme="minorEastAsia" w:cs="굴림체"/>
-          <w:color w:val="CCCCCC"/>
-          <w:kern w:val="0"/>
-          <w:sz w:val="14"/>
-          <w:szCs w:val="14"/>
-        </w:rPr>
-        <w:t>document.</w:t>
+        <w:t xml:space="preserve">        document.</w:t>
       </w:r>
       <w:r>
         <w:rPr>
@@ -12422,8 +13757,6 @@
         </w:rPr>
         <w:t>querySelectorAll</w:t>
       </w:r>
-      <w:proofErr w:type="spellEnd"/>
-      <w:proofErr w:type="gramEnd"/>
       <w:r>
         <w:rPr>
           <w:rFonts w:asciiTheme="minorEastAsia" w:hAnsiTheme="minorEastAsia" w:cs="굴림체"/>
@@ -12442,51 +13775,7 @@
           <w:sz w:val="14"/>
           <w:szCs w:val="14"/>
         </w:rPr>
-        <w:t>'#</w:t>
-      </w:r>
-      <w:proofErr w:type="spellStart"/>
-      <w:r>
-        <w:rPr>
-          <w:rFonts w:asciiTheme="minorEastAsia" w:hAnsiTheme="minorEastAsia" w:cs="굴림체"/>
-          <w:color w:val="7EC699"/>
-          <w:kern w:val="0"/>
-          <w:sz w:val="14"/>
-          <w:szCs w:val="14"/>
-        </w:rPr>
-        <w:t>articleListArea</w:t>
-      </w:r>
-      <w:proofErr w:type="spellEnd"/>
-      <w:r>
-        <w:rPr>
-          <w:rFonts w:asciiTheme="minorEastAsia" w:hAnsiTheme="minorEastAsia" w:cs="굴림체"/>
-          <w:color w:val="7EC699"/>
-          <w:kern w:val="0"/>
-          <w:sz w:val="14"/>
-          <w:szCs w:val="14"/>
-        </w:rPr>
-        <w:t xml:space="preserve"> &gt; </w:t>
-      </w:r>
-      <w:proofErr w:type="spellStart"/>
-      <w:r>
-        <w:rPr>
-          <w:rFonts w:asciiTheme="minorEastAsia" w:hAnsiTheme="minorEastAsia" w:cs="굴림체"/>
-          <w:color w:val="7EC699"/>
-          <w:kern w:val="0"/>
-          <w:sz w:val="14"/>
-          <w:szCs w:val="14"/>
-        </w:rPr>
-        <w:t>ul</w:t>
-      </w:r>
-      <w:proofErr w:type="spellEnd"/>
-      <w:r>
-        <w:rPr>
-          <w:rFonts w:asciiTheme="minorEastAsia" w:hAnsiTheme="minorEastAsia" w:cs="굴림체"/>
-          <w:color w:val="7EC699"/>
-          <w:kern w:val="0"/>
-          <w:sz w:val="14"/>
-          <w:szCs w:val="14"/>
-        </w:rPr>
-        <w:t xml:space="preserve"> li'</w:t>
+        <w:t>'#articleListArea &gt; ul li'</w:t>
       </w:r>
       <w:r>
         <w:rPr>
@@ -12542,20 +13831,8 @@
           <w:sz w:val="14"/>
           <w:szCs w:val="14"/>
         </w:rPr>
-        <w:t xml:space="preserve">            </w:t>
-      </w:r>
-      <w:proofErr w:type="gramStart"/>
-      <w:r>
-        <w:rPr>
-          <w:rFonts w:asciiTheme="minorEastAsia" w:hAnsiTheme="minorEastAsia" w:cs="굴림체"/>
-          <w:color w:val="CCCCCC"/>
-          <w:kern w:val="0"/>
-          <w:sz w:val="14"/>
-          <w:szCs w:val="14"/>
-        </w:rPr>
-        <w:t>.</w:t>
-      </w:r>
-      <w:proofErr w:type="spellStart"/>
+        <w:t xml:space="preserve">            .</w:t>
+      </w:r>
       <w:r>
         <w:rPr>
           <w:rFonts w:asciiTheme="minorEastAsia" w:hAnsiTheme="minorEastAsia" w:cs="굴림체"/>
@@ -12566,39 +13843,15 @@
         </w:rPr>
         <w:t>forEach</w:t>
       </w:r>
-      <w:proofErr w:type="spellEnd"/>
-      <w:proofErr w:type="gramEnd"/>
-      <w:r>
-        <w:rPr>
-          <w:rFonts w:asciiTheme="minorEastAsia" w:hAnsiTheme="minorEastAsia" w:cs="굴림체"/>
-          <w:color w:val="CCCCCC"/>
-          <w:kern w:val="0"/>
-          <w:sz w:val="14"/>
-          <w:szCs w:val="14"/>
-        </w:rPr>
-        <w:t xml:space="preserve">((v, </w:t>
-      </w:r>
-      <w:proofErr w:type="spellStart"/>
-      <w:r>
-        <w:rPr>
-          <w:rFonts w:asciiTheme="minorEastAsia" w:hAnsiTheme="minorEastAsia" w:cs="굴림체"/>
-          <w:color w:val="CCCCCC"/>
-          <w:kern w:val="0"/>
-          <w:sz w:val="14"/>
-          <w:szCs w:val="14"/>
-        </w:rPr>
-        <w:t>i</w:t>
-      </w:r>
-      <w:proofErr w:type="spellEnd"/>
-      <w:r>
-        <w:rPr>
-          <w:rFonts w:asciiTheme="minorEastAsia" w:hAnsiTheme="minorEastAsia" w:cs="굴림체"/>
-          <w:color w:val="CCCCCC"/>
-          <w:kern w:val="0"/>
-          <w:sz w:val="14"/>
-          <w:szCs w:val="14"/>
-        </w:rPr>
-        <w:t xml:space="preserve">) </w:t>
+      <w:r>
+        <w:rPr>
+          <w:rFonts w:asciiTheme="minorEastAsia" w:hAnsiTheme="minorEastAsia" w:cs="굴림체"/>
+          <w:color w:val="CCCCCC"/>
+          <w:kern w:val="0"/>
+          <w:sz w:val="14"/>
+          <w:szCs w:val="14"/>
+        </w:rPr>
+        <w:t xml:space="preserve">((v, i) </w:t>
       </w:r>
       <w:r>
         <w:rPr>
@@ -12750,31 +14003,7 @@
           <w:sz w:val="14"/>
           <w:szCs w:val="14"/>
         </w:rPr>
-        <w:t xml:space="preserve">                </w:t>
-      </w:r>
-      <w:proofErr w:type="spellStart"/>
-      <w:proofErr w:type="gramStart"/>
-      <w:r>
-        <w:rPr>
-          <w:rFonts w:asciiTheme="minorEastAsia" w:hAnsiTheme="minorEastAsia" w:cs="굴림체"/>
-          <w:color w:val="CCCCCC"/>
-          <w:kern w:val="0"/>
-          <w:sz w:val="14"/>
-          <w:szCs w:val="14"/>
-        </w:rPr>
-        <w:t>article.title</w:t>
-      </w:r>
-      <w:proofErr w:type="spellEnd"/>
-      <w:proofErr w:type="gramEnd"/>
-      <w:r>
-        <w:rPr>
-          <w:rFonts w:asciiTheme="minorEastAsia" w:hAnsiTheme="minorEastAsia" w:cs="굴림체"/>
-          <w:color w:val="CCCCCC"/>
-          <w:kern w:val="0"/>
-          <w:sz w:val="14"/>
-          <w:szCs w:val="14"/>
-        </w:rPr>
-        <w:t xml:space="preserve"> </w:t>
+        <w:t xml:space="preserve">                article.title </w:t>
       </w:r>
       <w:r>
         <w:rPr>
@@ -12794,18 +14023,7 @@
           <w:sz w:val="14"/>
           <w:szCs w:val="14"/>
         </w:rPr>
-        <w:t xml:space="preserve"> </w:t>
-      </w:r>
-      <w:proofErr w:type="spellStart"/>
-      <w:r>
-        <w:rPr>
-          <w:rFonts w:asciiTheme="minorEastAsia" w:hAnsiTheme="minorEastAsia" w:cs="굴림체"/>
-          <w:color w:val="CCCCCC"/>
-          <w:kern w:val="0"/>
-          <w:sz w:val="14"/>
-          <w:szCs w:val="14"/>
-        </w:rPr>
-        <w:t>v.</w:t>
+        <w:t xml:space="preserve"> v.</w:t>
       </w:r>
       <w:r>
         <w:rPr>
@@ -12817,7 +14035,6 @@
         </w:rPr>
         <w:t>querySelector</w:t>
       </w:r>
-      <w:proofErr w:type="spellEnd"/>
       <w:r>
         <w:rPr>
           <w:rFonts w:asciiTheme="minorEastAsia" w:hAnsiTheme="minorEastAsia" w:cs="굴림체"/>
@@ -12846,20 +14063,8 @@
           <w:sz w:val="14"/>
           <w:szCs w:val="14"/>
         </w:rPr>
-        <w:t>).</w:t>
-      </w:r>
-      <w:proofErr w:type="spellStart"/>
-      <w:r>
-        <w:rPr>
-          <w:rFonts w:asciiTheme="minorEastAsia" w:hAnsiTheme="minorEastAsia" w:cs="굴림체"/>
-          <w:color w:val="CCCCCC"/>
-          <w:kern w:val="0"/>
-          <w:sz w:val="14"/>
-          <w:szCs w:val="14"/>
-        </w:rPr>
-        <w:t>innerText</w:t>
-      </w:r>
-      <w:proofErr w:type="spellEnd"/>
+        <w:t>).innerText</w:t>
+      </w:r>
     </w:p>
     <w:p>
       <w:pPr>
@@ -12904,31 +14109,7 @@
           <w:sz w:val="14"/>
           <w:szCs w:val="14"/>
         </w:rPr>
-        <w:t xml:space="preserve">                </w:t>
-      </w:r>
-      <w:proofErr w:type="spellStart"/>
-      <w:proofErr w:type="gramStart"/>
-      <w:r>
-        <w:rPr>
-          <w:rFonts w:asciiTheme="minorEastAsia" w:hAnsiTheme="minorEastAsia" w:cs="굴림체"/>
-          <w:color w:val="CCCCCC"/>
-          <w:kern w:val="0"/>
-          <w:sz w:val="14"/>
-          <w:szCs w:val="14"/>
-        </w:rPr>
-        <w:t>article.nick</w:t>
-      </w:r>
-      <w:proofErr w:type="spellEnd"/>
-      <w:proofErr w:type="gramEnd"/>
-      <w:r>
-        <w:rPr>
-          <w:rFonts w:asciiTheme="minorEastAsia" w:hAnsiTheme="minorEastAsia" w:cs="굴림체"/>
-          <w:color w:val="CCCCCC"/>
-          <w:kern w:val="0"/>
-          <w:sz w:val="14"/>
-          <w:szCs w:val="14"/>
-        </w:rPr>
-        <w:t xml:space="preserve"> </w:t>
+        <w:t xml:space="preserve">                article.nick </w:t>
       </w:r>
       <w:r>
         <w:rPr>
@@ -12948,18 +14129,7 @@
           <w:sz w:val="14"/>
           <w:szCs w:val="14"/>
         </w:rPr>
-        <w:t xml:space="preserve"> </w:t>
-      </w:r>
-      <w:proofErr w:type="spellStart"/>
-      <w:r>
-        <w:rPr>
-          <w:rFonts w:asciiTheme="minorEastAsia" w:hAnsiTheme="minorEastAsia" w:cs="굴림체"/>
-          <w:color w:val="CCCCCC"/>
-          <w:kern w:val="0"/>
-          <w:sz w:val="14"/>
-          <w:szCs w:val="14"/>
-        </w:rPr>
-        <w:t>v.</w:t>
+        <w:t xml:space="preserve"> v.</w:t>
       </w:r>
       <w:r>
         <w:rPr>
@@ -12971,7 +14141,6 @@
         </w:rPr>
         <w:t>querySelector</w:t>
       </w:r>
-      <w:proofErr w:type="spellEnd"/>
       <w:r>
         <w:rPr>
           <w:rFonts w:asciiTheme="minorEastAsia" w:hAnsiTheme="minorEastAsia" w:cs="굴림체"/>
@@ -13000,20 +14169,8 @@
           <w:sz w:val="14"/>
           <w:szCs w:val="14"/>
         </w:rPr>
-        <w:t>).</w:t>
-      </w:r>
-      <w:proofErr w:type="spellStart"/>
-      <w:r>
-        <w:rPr>
-          <w:rFonts w:asciiTheme="minorEastAsia" w:hAnsiTheme="minorEastAsia" w:cs="굴림체"/>
-          <w:color w:val="CCCCCC"/>
-          <w:kern w:val="0"/>
-          <w:sz w:val="14"/>
-          <w:szCs w:val="14"/>
-        </w:rPr>
-        <w:t>innerText</w:t>
-      </w:r>
-      <w:proofErr w:type="spellEnd"/>
+        <w:t>).innerText</w:t>
+      </w:r>
     </w:p>
     <w:p>
       <w:pPr>
@@ -13059,31 +14216,7 @@
           <w:szCs w:val="14"/>
         </w:rPr>
         <w:lastRenderedPageBreak/>
-        <w:t xml:space="preserve">                </w:t>
-      </w:r>
-      <w:proofErr w:type="spellStart"/>
-      <w:proofErr w:type="gramStart"/>
-      <w:r>
-        <w:rPr>
-          <w:rFonts w:asciiTheme="minorEastAsia" w:hAnsiTheme="minorEastAsia" w:cs="굴림체"/>
-          <w:color w:val="CCCCCC"/>
-          <w:kern w:val="0"/>
-          <w:sz w:val="14"/>
-          <w:szCs w:val="14"/>
-        </w:rPr>
-        <w:t>article.href</w:t>
-      </w:r>
-      <w:proofErr w:type="spellEnd"/>
-      <w:proofErr w:type="gramEnd"/>
-      <w:r>
-        <w:rPr>
-          <w:rFonts w:asciiTheme="minorEastAsia" w:hAnsiTheme="minorEastAsia" w:cs="굴림체"/>
-          <w:color w:val="CCCCCC"/>
-          <w:kern w:val="0"/>
-          <w:sz w:val="14"/>
-          <w:szCs w:val="14"/>
-        </w:rPr>
-        <w:t xml:space="preserve"> </w:t>
+        <w:t xml:space="preserve">                article.href </w:t>
       </w:r>
       <w:r>
         <w:rPr>
@@ -13103,18 +14236,7 @@
           <w:sz w:val="14"/>
           <w:szCs w:val="14"/>
         </w:rPr>
-        <w:t xml:space="preserve"> </w:t>
-      </w:r>
-      <w:proofErr w:type="spellStart"/>
-      <w:r>
-        <w:rPr>
-          <w:rFonts w:asciiTheme="minorEastAsia" w:hAnsiTheme="minorEastAsia" w:cs="굴림체"/>
-          <w:color w:val="CCCCCC"/>
-          <w:kern w:val="0"/>
-          <w:sz w:val="14"/>
-          <w:szCs w:val="14"/>
-        </w:rPr>
-        <w:t>v.</w:t>
+        <w:t xml:space="preserve"> v.</w:t>
       </w:r>
       <w:r>
         <w:rPr>
@@ -13126,7 +14248,6 @@
         </w:rPr>
         <w:t>querySelector</w:t>
       </w:r>
-      <w:proofErr w:type="spellEnd"/>
       <w:r>
         <w:rPr>
           <w:rFonts w:asciiTheme="minorEastAsia" w:hAnsiTheme="minorEastAsia" w:cs="굴림체"/>
@@ -13145,52 +14266,18 @@
           <w:sz w:val="14"/>
           <w:szCs w:val="14"/>
         </w:rPr>
-        <w:t>'a._</w:t>
-      </w:r>
-      <w:proofErr w:type="spellStart"/>
-      <w:r>
-        <w:rPr>
-          <w:rFonts w:asciiTheme="minorEastAsia" w:hAnsiTheme="minorEastAsia" w:cs="굴림체"/>
-          <w:color w:val="7EC699"/>
-          <w:kern w:val="0"/>
-          <w:sz w:val="14"/>
-          <w:szCs w:val="14"/>
-        </w:rPr>
-        <w:t>articleListItem</w:t>
-      </w:r>
-      <w:proofErr w:type="spellEnd"/>
-      <w:r>
-        <w:rPr>
-          <w:rFonts w:asciiTheme="minorEastAsia" w:hAnsiTheme="minorEastAsia" w:cs="굴림체"/>
-          <w:color w:val="7EC699"/>
-          <w:kern w:val="0"/>
-          <w:sz w:val="14"/>
-          <w:szCs w:val="14"/>
-        </w:rPr>
-        <w:t>'</w:t>
-      </w:r>
-      <w:r>
-        <w:rPr>
-          <w:rFonts w:asciiTheme="minorEastAsia" w:hAnsiTheme="minorEastAsia" w:cs="굴림체"/>
-          <w:color w:val="CCCCCC"/>
-          <w:kern w:val="0"/>
-          <w:sz w:val="14"/>
-          <w:szCs w:val="14"/>
-        </w:rPr>
-        <w:t>).</w:t>
-      </w:r>
-      <w:proofErr w:type="spellStart"/>
-      <w:r>
-        <w:rPr>
-          <w:rFonts w:asciiTheme="minorEastAsia" w:hAnsiTheme="minorEastAsia" w:cs="굴림체"/>
-          <w:color w:val="CCCCCC"/>
-          <w:kern w:val="0"/>
-          <w:sz w:val="14"/>
-          <w:szCs w:val="14"/>
-        </w:rPr>
-        <w:t>href</w:t>
-      </w:r>
-      <w:proofErr w:type="spellEnd"/>
+        <w:t>'a._articleListItem'</w:t>
+      </w:r>
+      <w:r>
+        <w:rPr>
+          <w:rFonts w:asciiTheme="minorEastAsia" w:hAnsiTheme="minorEastAsia" w:cs="굴림체"/>
+          <w:color w:val="CCCCCC"/>
+          <w:kern w:val="0"/>
+          <w:sz w:val="14"/>
+          <w:szCs w:val="14"/>
+        </w:rPr>
+        <w:t>).href</w:t>
+      </w:r>
     </w:p>
     <w:p>
       <w:pPr>
@@ -13235,19 +14322,7 @@
           <w:sz w:val="14"/>
           <w:szCs w:val="14"/>
         </w:rPr>
-        <w:t xml:space="preserve">                </w:t>
-      </w:r>
-      <w:proofErr w:type="spellStart"/>
-      <w:proofErr w:type="gramStart"/>
-      <w:r>
-        <w:rPr>
-          <w:rFonts w:asciiTheme="minorEastAsia" w:hAnsiTheme="minorEastAsia" w:cs="굴림체"/>
-          <w:color w:val="CCCCCC"/>
-          <w:kern w:val="0"/>
-          <w:sz w:val="14"/>
-          <w:szCs w:val="14"/>
-        </w:rPr>
-        <w:t>articles.</w:t>
+        <w:t xml:space="preserve">                articles.</w:t>
       </w:r>
       <w:r>
         <w:rPr>
@@ -13259,8 +14334,6 @@
         </w:rPr>
         <w:t>push</w:t>
       </w:r>
-      <w:proofErr w:type="spellEnd"/>
-      <w:proofErr w:type="gramEnd"/>
       <w:r>
         <w:rPr>
           <w:rFonts w:asciiTheme="minorEastAsia" w:hAnsiTheme="minorEastAsia" w:cs="굴림체"/>
@@ -13511,7 +14584,6 @@
         </w:rPr>
         <w:t xml:space="preserve">    </w:t>
       </w:r>
-      <w:proofErr w:type="gramStart"/>
       <w:r>
         <w:rPr>
           <w:rFonts w:asciiTheme="minorEastAsia" w:hAnsiTheme="minorEastAsia" w:cs="굴림체"/>
@@ -13520,18 +14592,7 @@
           <w:sz w:val="14"/>
           <w:szCs w:val="14"/>
         </w:rPr>
-        <w:t>// 자유게시판</w:t>
-      </w:r>
-      <w:proofErr w:type="gramEnd"/>
-      <w:r>
-        <w:rPr>
-          <w:rFonts w:asciiTheme="minorEastAsia" w:hAnsiTheme="minorEastAsia" w:cs="굴림체"/>
-          <w:color w:val="999999"/>
-          <w:kern w:val="0"/>
-          <w:sz w:val="14"/>
-          <w:szCs w:val="14"/>
-        </w:rPr>
-        <w:t xml:space="preserve"> 글들 확인</w:t>
+        <w:t>// 자유게시판 글들 확인</w:t>
       </w:r>
     </w:p>
     <w:p>
@@ -13645,29 +14706,7 @@
           <w:sz w:val="16"/>
           <w:szCs w:val="16"/>
         </w:rPr>
-        <w:t xml:space="preserve">위의 작업을 실행한 </w:t>
-      </w:r>
-      <w:proofErr w:type="gramStart"/>
-      <w:r>
-        <w:rPr>
-          <w:rFonts w:asciiTheme="minorEastAsia" w:hAnsiTheme="minorEastAsia" w:cs="Segoe UI"/>
-          <w:color w:val="34495E"/>
-          <w:kern w:val="0"/>
-          <w:sz w:val="16"/>
-          <w:szCs w:val="16"/>
-        </w:rPr>
-        <w:t>결과 입니다</w:t>
-      </w:r>
-      <w:proofErr w:type="gramEnd"/>
-      <w:r>
-        <w:rPr>
-          <w:rFonts w:asciiTheme="minorEastAsia" w:hAnsiTheme="minorEastAsia" w:cs="Segoe UI"/>
-          <w:color w:val="34495E"/>
-          <w:kern w:val="0"/>
-          <w:sz w:val="16"/>
-          <w:szCs w:val="16"/>
-        </w:rPr>
-        <w:t>.</w:t>
+        <w:t>위의 작업을 실행한 결과 입니다.</w:t>
       </w:r>
     </w:p>
     <w:p>
@@ -13705,27 +14744,15 @@
           <w:szCs w:val="14"/>
         </w:rPr>
       </w:pPr>
-      <w:proofErr w:type="gramStart"/>
-      <w:r>
-        <w:rPr>
-          <w:rFonts w:asciiTheme="minorEastAsia" w:hAnsiTheme="minorEastAsia" w:cs="굴림체"/>
-          <w:color w:val="CCCCCC"/>
-          <w:kern w:val="0"/>
-          <w:sz w:val="14"/>
-          <w:szCs w:val="14"/>
-        </w:rPr>
-        <w:t>[ {</w:t>
-      </w:r>
-      <w:proofErr w:type="gramEnd"/>
-      <w:r>
-        <w:rPr>
-          <w:rFonts w:asciiTheme="minorEastAsia" w:hAnsiTheme="minorEastAsia" w:cs="굴림체"/>
-          <w:color w:val="CCCCCC"/>
-          <w:kern w:val="0"/>
-          <w:sz w:val="14"/>
-          <w:szCs w:val="14"/>
-        </w:rPr>
-        <w:t xml:space="preserve"> title: </w:t>
+      <w:r>
+        <w:rPr>
+          <w:rFonts w:asciiTheme="minorEastAsia" w:hAnsiTheme="minorEastAsia" w:cs="굴림체"/>
+          <w:color w:val="CCCCCC"/>
+          <w:kern w:val="0"/>
+          <w:sz w:val="14"/>
+          <w:szCs w:val="14"/>
+        </w:rPr>
+        <w:t xml:space="preserve">[ { title: </w:t>
       </w:r>
       <w:r>
         <w:rPr>
@@ -13857,29 +14884,7 @@
           <w:sz w:val="14"/>
           <w:szCs w:val="14"/>
         </w:rPr>
-        <w:t xml:space="preserve">    </w:t>
-      </w:r>
-      <w:proofErr w:type="spellStart"/>
-      <w:r>
-        <w:rPr>
-          <w:rFonts w:asciiTheme="minorEastAsia" w:hAnsiTheme="minorEastAsia" w:cs="굴림체"/>
-          <w:color w:val="CCCCCC"/>
-          <w:kern w:val="0"/>
-          <w:sz w:val="14"/>
-          <w:szCs w:val="14"/>
-        </w:rPr>
-        <w:t>href</w:t>
-      </w:r>
-      <w:proofErr w:type="spellEnd"/>
-      <w:r>
-        <w:rPr>
-          <w:rFonts w:asciiTheme="minorEastAsia" w:hAnsiTheme="minorEastAsia" w:cs="굴림체"/>
-          <w:color w:val="CCCCCC"/>
-          <w:kern w:val="0"/>
-          <w:sz w:val="14"/>
-          <w:szCs w:val="14"/>
-        </w:rPr>
-        <w:t>:</w:t>
+        <w:t xml:space="preserve">    href:</w:t>
       </w:r>
     </w:p>
     <w:p>
@@ -13935,39 +14940,17 @@
           <w:sz w:val="14"/>
           <w:szCs w:val="14"/>
         </w:rPr>
-        <w:t>'https://m.cafe.naver.com/ArticleRead.nhn?clubid=29734529&amp;articleid=3&amp;page=1&amp;boardtype=L&amp;menuid=1</w:t>
-      </w:r>
-      <w:proofErr w:type="gramStart"/>
-      <w:r>
-        <w:rPr>
-          <w:rFonts w:asciiTheme="minorEastAsia" w:hAnsiTheme="minorEastAsia" w:cs="굴림체"/>
-          <w:color w:val="7EC699"/>
-          <w:kern w:val="0"/>
-          <w:sz w:val="14"/>
-          <w:szCs w:val="14"/>
-        </w:rPr>
-        <w:t>'</w:t>
-      </w:r>
-      <w:r>
-        <w:rPr>
-          <w:rFonts w:asciiTheme="minorEastAsia" w:hAnsiTheme="minorEastAsia" w:cs="굴림체"/>
-          <w:color w:val="CCCCCC"/>
-          <w:kern w:val="0"/>
-          <w:sz w:val="14"/>
-          <w:szCs w:val="14"/>
-        </w:rPr>
-        <w:t xml:space="preserve"> }</w:t>
-      </w:r>
-      <w:proofErr w:type="gramEnd"/>
-      <w:r>
-        <w:rPr>
-          <w:rFonts w:asciiTheme="minorEastAsia" w:hAnsiTheme="minorEastAsia" w:cs="굴림체"/>
-          <w:color w:val="CCCCCC"/>
-          <w:kern w:val="0"/>
-          <w:sz w:val="14"/>
-          <w:szCs w:val="14"/>
-        </w:rPr>
-        <w:t>,</w:t>
+        <w:t>'https://m.cafe.naver.com/ArticleRead.nhn?clubid=29734529&amp;articleid=3&amp;page=1&amp;boardtype=L&amp;menuid=1'</w:t>
+      </w:r>
+      <w:r>
+        <w:rPr>
+          <w:rFonts w:asciiTheme="minorEastAsia" w:hAnsiTheme="minorEastAsia" w:cs="굴림체"/>
+          <w:color w:val="CCCCCC"/>
+          <w:kern w:val="0"/>
+          <w:sz w:val="14"/>
+          <w:szCs w:val="14"/>
+        </w:rPr>
+        <w:t xml:space="preserve"> },</w:t>
       </w:r>
     </w:p>
     <w:p>
@@ -14013,29 +14996,7 @@
           <w:sz w:val="14"/>
           <w:szCs w:val="14"/>
         </w:rPr>
-        <w:t xml:space="preserve">  </w:t>
-      </w:r>
-      <w:proofErr w:type="gramStart"/>
-      <w:r>
-        <w:rPr>
-          <w:rFonts w:asciiTheme="minorEastAsia" w:hAnsiTheme="minorEastAsia" w:cs="굴림체"/>
-          <w:color w:val="CCCCCC"/>
-          <w:kern w:val="0"/>
-          <w:sz w:val="14"/>
-          <w:szCs w:val="14"/>
-        </w:rPr>
-        <w:t>{ title</w:t>
-      </w:r>
-      <w:proofErr w:type="gramEnd"/>
-      <w:r>
-        <w:rPr>
-          <w:rFonts w:asciiTheme="minorEastAsia" w:hAnsiTheme="minorEastAsia" w:cs="굴림체"/>
-          <w:color w:val="CCCCCC"/>
-          <w:kern w:val="0"/>
-          <w:sz w:val="14"/>
-          <w:szCs w:val="14"/>
-        </w:rPr>
-        <w:t xml:space="preserve">: </w:t>
+        <w:t xml:space="preserve">  { title: </w:t>
       </w:r>
       <w:r>
         <w:rPr>
@@ -14167,29 +15128,7 @@
           <w:sz w:val="14"/>
           <w:szCs w:val="14"/>
         </w:rPr>
-        <w:t xml:space="preserve">    </w:t>
-      </w:r>
-      <w:proofErr w:type="spellStart"/>
-      <w:r>
-        <w:rPr>
-          <w:rFonts w:asciiTheme="minorEastAsia" w:hAnsiTheme="minorEastAsia" w:cs="굴림체"/>
-          <w:color w:val="CCCCCC"/>
-          <w:kern w:val="0"/>
-          <w:sz w:val="14"/>
-          <w:szCs w:val="14"/>
-        </w:rPr>
-        <w:t>href</w:t>
-      </w:r>
-      <w:proofErr w:type="spellEnd"/>
-      <w:r>
-        <w:rPr>
-          <w:rFonts w:asciiTheme="minorEastAsia" w:hAnsiTheme="minorEastAsia" w:cs="굴림체"/>
-          <w:color w:val="CCCCCC"/>
-          <w:kern w:val="0"/>
-          <w:sz w:val="14"/>
-          <w:szCs w:val="14"/>
-        </w:rPr>
-        <w:t>:</w:t>
+        <w:t xml:space="preserve">    href:</w:t>
       </w:r>
     </w:p>
     <w:p>
@@ -14245,39 +15184,17 @@
           <w:sz w:val="14"/>
           <w:szCs w:val="14"/>
         </w:rPr>
-        <w:t>'https://m.cafe.naver.com/ArticleRead.nhn?clubid=29734529&amp;articleid=2&amp;page=1&amp;boardtype=L&amp;menuid=1</w:t>
-      </w:r>
-      <w:proofErr w:type="gramStart"/>
-      <w:r>
-        <w:rPr>
-          <w:rFonts w:asciiTheme="minorEastAsia" w:hAnsiTheme="minorEastAsia" w:cs="굴림체"/>
-          <w:color w:val="7EC699"/>
-          <w:kern w:val="0"/>
-          <w:sz w:val="14"/>
-          <w:szCs w:val="14"/>
-        </w:rPr>
-        <w:t>'</w:t>
-      </w:r>
-      <w:r>
-        <w:rPr>
-          <w:rFonts w:asciiTheme="minorEastAsia" w:hAnsiTheme="minorEastAsia" w:cs="굴림체"/>
-          <w:color w:val="CCCCCC"/>
-          <w:kern w:val="0"/>
-          <w:sz w:val="14"/>
-          <w:szCs w:val="14"/>
-        </w:rPr>
-        <w:t xml:space="preserve"> }</w:t>
-      </w:r>
-      <w:proofErr w:type="gramEnd"/>
-      <w:r>
-        <w:rPr>
-          <w:rFonts w:asciiTheme="minorEastAsia" w:hAnsiTheme="minorEastAsia" w:cs="굴림체"/>
-          <w:color w:val="CCCCCC"/>
-          <w:kern w:val="0"/>
-          <w:sz w:val="14"/>
-          <w:szCs w:val="14"/>
-        </w:rPr>
-        <w:t xml:space="preserve"> ]</w:t>
+        <w:t>'https://m.cafe.naver.com/ArticleRead.nhn?clubid=29734529&amp;articleid=2&amp;page=1&amp;boardtype=L&amp;menuid=1'</w:t>
+      </w:r>
+      <w:r>
+        <w:rPr>
+          <w:rFonts w:asciiTheme="minorEastAsia" w:hAnsiTheme="minorEastAsia" w:cs="굴림체"/>
+          <w:color w:val="CCCCCC"/>
+          <w:kern w:val="0"/>
+          <w:sz w:val="14"/>
+          <w:szCs w:val="14"/>
+        </w:rPr>
+        <w:t xml:space="preserve"> } ]</w:t>
       </w:r>
     </w:p>
     <w:p>
@@ -14423,50 +15340,28 @@
           <w:sz w:val="14"/>
           <w:szCs w:val="14"/>
         </w:rPr>
+        <w:t xml:space="preserve"> articlePage </w:t>
+      </w:r>
+      <w:r>
+        <w:rPr>
+          <w:rFonts w:asciiTheme="minorEastAsia" w:hAnsiTheme="minorEastAsia" w:cs="굴림체"/>
+          <w:color w:val="67CDCC"/>
+          <w:kern w:val="0"/>
+          <w:sz w:val="14"/>
+          <w:szCs w:val="14"/>
+        </w:rPr>
+        <w:t>=</w:t>
+      </w:r>
+      <w:r>
+        <w:rPr>
+          <w:rFonts w:asciiTheme="minorEastAsia" w:hAnsiTheme="minorEastAsia" w:cs="굴림체"/>
+          <w:color w:val="CCCCCC"/>
+          <w:kern w:val="0"/>
+          <w:sz w:val="14"/>
+          <w:szCs w:val="14"/>
+        </w:rPr>
         <w:t xml:space="preserve"> </w:t>
       </w:r>
-      <w:proofErr w:type="spellStart"/>
-      <w:r>
-        <w:rPr>
-          <w:rFonts w:asciiTheme="minorEastAsia" w:hAnsiTheme="minorEastAsia" w:cs="굴림체"/>
-          <w:color w:val="CCCCCC"/>
-          <w:kern w:val="0"/>
-          <w:sz w:val="14"/>
-          <w:szCs w:val="14"/>
-        </w:rPr>
-        <w:t>articlePage</w:t>
-      </w:r>
-      <w:proofErr w:type="spellEnd"/>
-      <w:r>
-        <w:rPr>
-          <w:rFonts w:asciiTheme="minorEastAsia" w:hAnsiTheme="minorEastAsia" w:cs="굴림체"/>
-          <w:color w:val="CCCCCC"/>
-          <w:kern w:val="0"/>
-          <w:sz w:val="14"/>
-          <w:szCs w:val="14"/>
-        </w:rPr>
-        <w:t xml:space="preserve"> </w:t>
-      </w:r>
-      <w:r>
-        <w:rPr>
-          <w:rFonts w:asciiTheme="minorEastAsia" w:hAnsiTheme="minorEastAsia" w:cs="굴림체"/>
-          <w:color w:val="67CDCC"/>
-          <w:kern w:val="0"/>
-          <w:sz w:val="14"/>
-          <w:szCs w:val="14"/>
-        </w:rPr>
-        <w:t>=</w:t>
-      </w:r>
-      <w:r>
-        <w:rPr>
-          <w:rFonts w:asciiTheme="minorEastAsia" w:hAnsiTheme="minorEastAsia" w:cs="굴림체"/>
-          <w:color w:val="CCCCCC"/>
-          <w:kern w:val="0"/>
-          <w:sz w:val="14"/>
-          <w:szCs w:val="14"/>
-        </w:rPr>
-        <w:t xml:space="preserve"> </w:t>
-      </w:r>
       <w:r>
         <w:rPr>
           <w:rFonts w:asciiTheme="minorEastAsia" w:hAnsiTheme="minorEastAsia" w:cs="굴림체"/>
@@ -14485,19 +15380,7 @@
           <w:sz w:val="14"/>
           <w:szCs w:val="14"/>
         </w:rPr>
-        <w:t xml:space="preserve"> </w:t>
-      </w:r>
-      <w:proofErr w:type="spellStart"/>
-      <w:proofErr w:type="gramStart"/>
-      <w:r>
-        <w:rPr>
-          <w:rFonts w:asciiTheme="minorEastAsia" w:hAnsiTheme="minorEastAsia" w:cs="굴림체"/>
-          <w:color w:val="CCCCCC"/>
-          <w:kern w:val="0"/>
-          <w:sz w:val="14"/>
-          <w:szCs w:val="14"/>
-        </w:rPr>
-        <w:t>browser.</w:t>
+        <w:t xml:space="preserve"> browser.</w:t>
       </w:r>
       <w:r>
         <w:rPr>
@@ -14509,8 +15392,6 @@
         </w:rPr>
         <w:t>newPage</w:t>
       </w:r>
-      <w:proofErr w:type="spellEnd"/>
-      <w:proofErr w:type="gramEnd"/>
       <w:r>
         <w:rPr>
           <w:rFonts w:asciiTheme="minorEastAsia" w:hAnsiTheme="minorEastAsia" w:cs="굴림체"/>
@@ -14691,18 +15572,7 @@
           <w:sz w:val="14"/>
           <w:szCs w:val="14"/>
         </w:rPr>
-        <w:t xml:space="preserve"> </w:t>
-      </w:r>
-      <w:proofErr w:type="spellStart"/>
-      <w:r>
-        <w:rPr>
-          <w:rFonts w:asciiTheme="minorEastAsia" w:hAnsiTheme="minorEastAsia" w:cs="굴림체"/>
-          <w:color w:val="CCCCCC"/>
-          <w:kern w:val="0"/>
-          <w:sz w:val="14"/>
-          <w:szCs w:val="14"/>
-        </w:rPr>
-        <w:t>articlePage.</w:t>
+        <w:t xml:space="preserve"> articlePage.</w:t>
       </w:r>
       <w:r>
         <w:rPr>
@@ -14714,40 +15584,15 @@
         </w:rPr>
         <w:t>goto</w:t>
       </w:r>
-      <w:proofErr w:type="spellEnd"/>
-      <w:r>
-        <w:rPr>
-          <w:rFonts w:asciiTheme="minorEastAsia" w:hAnsiTheme="minorEastAsia" w:cs="굴림체"/>
-          <w:color w:val="CCCCCC"/>
-          <w:kern w:val="0"/>
-          <w:sz w:val="14"/>
-          <w:szCs w:val="14"/>
-        </w:rPr>
-        <w:t>(</w:t>
-      </w:r>
-      <w:proofErr w:type="spellStart"/>
-      <w:proofErr w:type="gramStart"/>
-      <w:r>
-        <w:rPr>
-          <w:rFonts w:asciiTheme="minorEastAsia" w:hAnsiTheme="minorEastAsia" w:cs="굴림체"/>
-          <w:color w:val="CCCCCC"/>
-          <w:kern w:val="0"/>
-          <w:sz w:val="14"/>
-          <w:szCs w:val="14"/>
-        </w:rPr>
-        <w:t>article.href</w:t>
-      </w:r>
-      <w:proofErr w:type="spellEnd"/>
-      <w:proofErr w:type="gramEnd"/>
-      <w:r>
-        <w:rPr>
-          <w:rFonts w:asciiTheme="minorEastAsia" w:hAnsiTheme="minorEastAsia" w:cs="굴림체"/>
-          <w:color w:val="CCCCCC"/>
-          <w:kern w:val="0"/>
-          <w:sz w:val="14"/>
-          <w:szCs w:val="14"/>
-        </w:rPr>
-        <w:t>)</w:t>
+      <w:r>
+        <w:rPr>
+          <w:rFonts w:asciiTheme="minorEastAsia" w:hAnsiTheme="minorEastAsia" w:cs="굴림체"/>
+          <w:color w:val="CCCCCC"/>
+          <w:kern w:val="0"/>
+          <w:sz w:val="14"/>
+          <w:szCs w:val="14"/>
+        </w:rPr>
+        <w:t>(article.href)</w:t>
       </w:r>
     </w:p>
     <w:p>
@@ -14853,30 +15698,7 @@
           <w:sz w:val="14"/>
           <w:szCs w:val="14"/>
         </w:rPr>
-        <w:t xml:space="preserve"> </w:t>
-      </w:r>
-      <w:proofErr w:type="spellStart"/>
-      <w:proofErr w:type="gramStart"/>
-      <w:r>
-        <w:rPr>
-          <w:rFonts w:asciiTheme="minorEastAsia" w:hAnsiTheme="minorEastAsia" w:cs="굴림체"/>
-          <w:color w:val="CCCCCC"/>
-          <w:kern w:val="0"/>
-          <w:sz w:val="14"/>
-          <w:szCs w:val="14"/>
-        </w:rPr>
-        <w:t>articlePage</w:t>
-      </w:r>
-      <w:proofErr w:type="spellEnd"/>
-      <w:r>
-        <w:rPr>
-          <w:rFonts w:asciiTheme="minorEastAsia" w:hAnsiTheme="minorEastAsia" w:cs="굴림체"/>
-          <w:color w:val="CCCCCC"/>
-          <w:kern w:val="0"/>
-          <w:sz w:val="14"/>
-          <w:szCs w:val="14"/>
-        </w:rPr>
-        <w:t>.</w:t>
+        <w:t xml:space="preserve"> articlePage.</w:t>
       </w:r>
       <w:r>
         <w:rPr>
@@ -14886,18 +15708,7 @@
           <w:sz w:val="14"/>
           <w:szCs w:val="14"/>
         </w:rPr>
-        <w:t>$</w:t>
-      </w:r>
-      <w:proofErr w:type="gramEnd"/>
-      <w:r>
-        <w:rPr>
-          <w:rFonts w:asciiTheme="minorEastAsia" w:hAnsiTheme="minorEastAsia" w:cs="굴림체"/>
-          <w:color w:val="F08D49"/>
-          <w:kern w:val="0"/>
-          <w:sz w:val="14"/>
-          <w:szCs w:val="14"/>
-        </w:rPr>
-        <w:t>eval</w:t>
+        <w:t>$eval</w:t>
       </w:r>
       <w:r>
         <w:rPr>
@@ -14917,29 +15728,7 @@
           <w:sz w:val="14"/>
           <w:szCs w:val="14"/>
         </w:rPr>
-        <w:t>'#</w:t>
-      </w:r>
-      <w:proofErr w:type="spellStart"/>
-      <w:r>
-        <w:rPr>
-          <w:rFonts w:asciiTheme="minorEastAsia" w:hAnsiTheme="minorEastAsia" w:cs="굴림체"/>
-          <w:color w:val="7EC699"/>
-          <w:kern w:val="0"/>
-          <w:sz w:val="14"/>
-          <w:szCs w:val="14"/>
-        </w:rPr>
-        <w:t>postContent</w:t>
-      </w:r>
-      <w:proofErr w:type="spellEnd"/>
-      <w:r>
-        <w:rPr>
-          <w:rFonts w:asciiTheme="minorEastAsia" w:hAnsiTheme="minorEastAsia" w:cs="굴림체"/>
-          <w:color w:val="7EC699"/>
-          <w:kern w:val="0"/>
-          <w:sz w:val="14"/>
-          <w:szCs w:val="14"/>
-        </w:rPr>
-        <w:t>'</w:t>
+        <w:t>'#postContent'</w:t>
       </w:r>
       <w:r>
         <w:rPr>
@@ -14969,29 +15758,7 @@
           <w:sz w:val="14"/>
           <w:szCs w:val="14"/>
         </w:rPr>
-        <w:t xml:space="preserve"> </w:t>
-      </w:r>
-      <w:proofErr w:type="spellStart"/>
-      <w:r>
-        <w:rPr>
-          <w:rFonts w:asciiTheme="minorEastAsia" w:hAnsiTheme="minorEastAsia" w:cs="굴림체"/>
-          <w:color w:val="CCCCCC"/>
-          <w:kern w:val="0"/>
-          <w:sz w:val="14"/>
-          <w:szCs w:val="14"/>
-        </w:rPr>
-        <w:t>element.innerText</w:t>
-      </w:r>
-      <w:proofErr w:type="spellEnd"/>
-      <w:r>
-        <w:rPr>
-          <w:rFonts w:asciiTheme="minorEastAsia" w:hAnsiTheme="minorEastAsia" w:cs="굴림체"/>
-          <w:color w:val="CCCCCC"/>
-          <w:kern w:val="0"/>
-          <w:sz w:val="14"/>
-          <w:szCs w:val="14"/>
-        </w:rPr>
-        <w:t>)</w:t>
+        <w:t xml:space="preserve"> element.innerText)</w:t>
       </w:r>
     </w:p>
     <w:p>
@@ -15037,31 +15804,7 @@
           <w:sz w:val="14"/>
           <w:szCs w:val="14"/>
         </w:rPr>
-        <w:t xml:space="preserve">        </w:t>
-      </w:r>
-      <w:proofErr w:type="spellStart"/>
-      <w:proofErr w:type="gramStart"/>
-      <w:r>
-        <w:rPr>
-          <w:rFonts w:asciiTheme="minorEastAsia" w:hAnsiTheme="minorEastAsia" w:cs="굴림체"/>
-          <w:color w:val="CCCCCC"/>
-          <w:kern w:val="0"/>
-          <w:sz w:val="14"/>
-          <w:szCs w:val="14"/>
-        </w:rPr>
-        <w:t>article.content</w:t>
-      </w:r>
-      <w:proofErr w:type="spellEnd"/>
-      <w:proofErr w:type="gramEnd"/>
-      <w:r>
-        <w:rPr>
-          <w:rFonts w:asciiTheme="minorEastAsia" w:hAnsiTheme="minorEastAsia" w:cs="굴림체"/>
-          <w:color w:val="CCCCCC"/>
-          <w:kern w:val="0"/>
-          <w:sz w:val="14"/>
-          <w:szCs w:val="14"/>
-        </w:rPr>
-        <w:t xml:space="preserve"> </w:t>
+        <w:t xml:space="preserve">        article.content </w:t>
       </w:r>
       <w:r>
         <w:rPr>
@@ -15211,7 +15954,6 @@
         </w:rPr>
         <w:t xml:space="preserve">    </w:t>
       </w:r>
-      <w:proofErr w:type="gramStart"/>
       <w:r>
         <w:rPr>
           <w:rFonts w:asciiTheme="minorEastAsia" w:hAnsiTheme="minorEastAsia" w:cs="굴림체"/>
@@ -15220,18 +15962,7 @@
           <w:sz w:val="14"/>
           <w:szCs w:val="14"/>
         </w:rPr>
-        <w:t>// 자유게시판</w:t>
-      </w:r>
-      <w:proofErr w:type="gramEnd"/>
-      <w:r>
-        <w:rPr>
-          <w:rFonts w:asciiTheme="minorEastAsia" w:hAnsiTheme="minorEastAsia" w:cs="굴림체"/>
-          <w:color w:val="999999"/>
-          <w:kern w:val="0"/>
-          <w:sz w:val="14"/>
-          <w:szCs w:val="14"/>
-        </w:rPr>
-        <w:t xml:space="preserve"> 글들을 내용까지 채움</w:t>
+        <w:t>// 자유게시판 글들을 내용까지 채움</w:t>
       </w:r>
     </w:p>
     <w:p>
@@ -15345,29 +16076,7 @@
           <w:sz w:val="16"/>
           <w:szCs w:val="16"/>
         </w:rPr>
-        <w:t xml:space="preserve">브라우저의 </w:t>
-      </w:r>
-      <w:proofErr w:type="spellStart"/>
-      <w:r>
-        <w:rPr>
-          <w:rFonts w:asciiTheme="minorEastAsia" w:hAnsiTheme="minorEastAsia" w:cs="Segoe UI"/>
-          <w:color w:val="34495E"/>
-          <w:kern w:val="0"/>
-          <w:sz w:val="16"/>
-          <w:szCs w:val="16"/>
-        </w:rPr>
-        <w:t>새탭을</w:t>
-      </w:r>
-      <w:proofErr w:type="spellEnd"/>
-      <w:r>
-        <w:rPr>
-          <w:rFonts w:asciiTheme="minorEastAsia" w:hAnsiTheme="minorEastAsia" w:cs="Segoe UI"/>
-          <w:color w:val="34495E"/>
-          <w:kern w:val="0"/>
-          <w:sz w:val="16"/>
-          <w:szCs w:val="16"/>
-        </w:rPr>
-        <w:t xml:space="preserve"> 열어 아까 가져온 게시글 URL에 차례대로 방문하여 내용을 Scraping 해옵니다.</w:t>
+        <w:t>브라우저의 새탭을 열어 아까 가져온 게시글 URL에 차례대로 방문하여 내용을 Scraping 해옵니다.</w:t>
       </w:r>
     </w:p>
     <w:p>
@@ -15405,27 +16114,15 @@
           <w:szCs w:val="14"/>
         </w:rPr>
       </w:pPr>
-      <w:proofErr w:type="gramStart"/>
-      <w:r>
-        <w:rPr>
-          <w:rFonts w:asciiTheme="minorEastAsia" w:hAnsiTheme="minorEastAsia" w:cs="굴림체"/>
-          <w:color w:val="CCCCCC"/>
-          <w:kern w:val="0"/>
-          <w:sz w:val="14"/>
-          <w:szCs w:val="14"/>
-        </w:rPr>
-        <w:t>[ {</w:t>
-      </w:r>
-      <w:proofErr w:type="gramEnd"/>
-      <w:r>
-        <w:rPr>
-          <w:rFonts w:asciiTheme="minorEastAsia" w:hAnsiTheme="minorEastAsia" w:cs="굴림체"/>
-          <w:color w:val="CCCCCC"/>
-          <w:kern w:val="0"/>
-          <w:sz w:val="14"/>
-          <w:szCs w:val="14"/>
-        </w:rPr>
-        <w:t xml:space="preserve"> title: </w:t>
+      <w:r>
+        <w:rPr>
+          <w:rFonts w:asciiTheme="minorEastAsia" w:hAnsiTheme="minorEastAsia" w:cs="굴림체"/>
+          <w:color w:val="CCCCCC"/>
+          <w:kern w:val="0"/>
+          <w:sz w:val="14"/>
+          <w:szCs w:val="14"/>
+        </w:rPr>
+        <w:t xml:space="preserve">[ { title: </w:t>
       </w:r>
       <w:r>
         <w:rPr>
@@ -15557,29 +16254,7 @@
           <w:sz w:val="14"/>
           <w:szCs w:val="14"/>
         </w:rPr>
-        <w:t xml:space="preserve">    </w:t>
-      </w:r>
-      <w:proofErr w:type="spellStart"/>
-      <w:r>
-        <w:rPr>
-          <w:rFonts w:asciiTheme="minorEastAsia" w:hAnsiTheme="minorEastAsia" w:cs="굴림체"/>
-          <w:color w:val="CCCCCC"/>
-          <w:kern w:val="0"/>
-          <w:sz w:val="14"/>
-          <w:szCs w:val="14"/>
-        </w:rPr>
-        <w:t>href</w:t>
-      </w:r>
-      <w:proofErr w:type="spellEnd"/>
-      <w:r>
-        <w:rPr>
-          <w:rFonts w:asciiTheme="minorEastAsia" w:hAnsiTheme="minorEastAsia" w:cs="굴림체"/>
-          <w:color w:val="CCCCCC"/>
-          <w:kern w:val="0"/>
-          <w:sz w:val="14"/>
-          <w:szCs w:val="14"/>
-        </w:rPr>
-        <w:t>:</w:t>
+        <w:t xml:space="preserve">    href:</w:t>
       </w:r>
     </w:p>
     <w:p>
@@ -15701,41 +16376,7 @@
           <w:sz w:val="14"/>
           <w:szCs w:val="14"/>
         </w:rPr>
-        <w:t xml:space="preserve">'게시글2 </w:t>
-      </w:r>
-      <w:proofErr w:type="gramStart"/>
-      <w:r>
-        <w:rPr>
-          <w:rFonts w:asciiTheme="minorEastAsia" w:hAnsiTheme="minorEastAsia" w:cs="굴림체"/>
-          <w:color w:val="7EC699"/>
-          <w:kern w:val="0"/>
-          <w:sz w:val="14"/>
-          <w:szCs w:val="14"/>
-        </w:rPr>
-        <w:t>입니다.\n\</w:t>
-      </w:r>
-      <w:proofErr w:type="spellStart"/>
-      <w:r>
-        <w:rPr>
-          <w:rFonts w:asciiTheme="minorEastAsia" w:hAnsiTheme="minorEastAsia" w:cs="굴림체"/>
-          <w:color w:val="7EC699"/>
-          <w:kern w:val="0"/>
-          <w:sz w:val="14"/>
-          <w:szCs w:val="14"/>
-        </w:rPr>
-        <w:t>nABCDEFGHIJKLMNOPQRSTUVWXYZ</w:t>
-      </w:r>
-      <w:proofErr w:type="spellEnd"/>
-      <w:proofErr w:type="gramEnd"/>
-      <w:r>
-        <w:rPr>
-          <w:rFonts w:asciiTheme="minorEastAsia" w:hAnsiTheme="minorEastAsia" w:cs="굴림체"/>
-          <w:color w:val="7EC699"/>
-          <w:kern w:val="0"/>
-          <w:sz w:val="14"/>
-          <w:szCs w:val="14"/>
-        </w:rPr>
-        <w:t>'</w:t>
+        <w:t>'게시글2 입니다.\n\nABCDEFGHIJKLMNOPQRSTUVWXYZ'</w:t>
       </w:r>
       <w:r>
         <w:rPr>
@@ -15791,29 +16432,7 @@
           <w:sz w:val="14"/>
           <w:szCs w:val="14"/>
         </w:rPr>
-        <w:t xml:space="preserve">  </w:t>
-      </w:r>
-      <w:proofErr w:type="gramStart"/>
-      <w:r>
-        <w:rPr>
-          <w:rFonts w:asciiTheme="minorEastAsia" w:hAnsiTheme="minorEastAsia" w:cs="굴림체"/>
-          <w:color w:val="CCCCCC"/>
-          <w:kern w:val="0"/>
-          <w:sz w:val="14"/>
-          <w:szCs w:val="14"/>
-        </w:rPr>
-        <w:t>{ title</w:t>
-      </w:r>
-      <w:proofErr w:type="gramEnd"/>
-      <w:r>
-        <w:rPr>
-          <w:rFonts w:asciiTheme="minorEastAsia" w:hAnsiTheme="minorEastAsia" w:cs="굴림체"/>
-          <w:color w:val="CCCCCC"/>
-          <w:kern w:val="0"/>
-          <w:sz w:val="14"/>
-          <w:szCs w:val="14"/>
-        </w:rPr>
-        <w:t xml:space="preserve">: </w:t>
+        <w:t xml:space="preserve">  { title: </w:t>
       </w:r>
       <w:r>
         <w:rPr>
@@ -15945,29 +16564,7 @@
           <w:sz w:val="14"/>
           <w:szCs w:val="14"/>
         </w:rPr>
-        <w:t xml:space="preserve">    </w:t>
-      </w:r>
-      <w:proofErr w:type="spellStart"/>
-      <w:r>
-        <w:rPr>
-          <w:rFonts w:asciiTheme="minorEastAsia" w:hAnsiTheme="minorEastAsia" w:cs="굴림체"/>
-          <w:color w:val="CCCCCC"/>
-          <w:kern w:val="0"/>
-          <w:sz w:val="14"/>
-          <w:szCs w:val="14"/>
-        </w:rPr>
-        <w:t>href</w:t>
-      </w:r>
-      <w:proofErr w:type="spellEnd"/>
-      <w:r>
-        <w:rPr>
-          <w:rFonts w:asciiTheme="minorEastAsia" w:hAnsiTheme="minorEastAsia" w:cs="굴림체"/>
-          <w:color w:val="CCCCCC"/>
-          <w:kern w:val="0"/>
-          <w:sz w:val="14"/>
-          <w:szCs w:val="14"/>
-        </w:rPr>
-        <w:t>:</w:t>
+        <w:t xml:space="preserve">    href:</w:t>
       </w:r>
     </w:p>
     <w:p>
@@ -16089,39 +16686,17 @@
           <w:sz w:val="14"/>
           <w:szCs w:val="14"/>
         </w:rPr>
-        <w:t>'게시글1의 내용입니다. \n\n가나다라마바사아자차카타파하</w:t>
-      </w:r>
-      <w:proofErr w:type="gramStart"/>
-      <w:r>
-        <w:rPr>
-          <w:rFonts w:asciiTheme="minorEastAsia" w:hAnsiTheme="minorEastAsia" w:cs="굴림체"/>
-          <w:color w:val="7EC699"/>
-          <w:kern w:val="0"/>
-          <w:sz w:val="14"/>
-          <w:szCs w:val="14"/>
-        </w:rPr>
-        <w:t>'</w:t>
-      </w:r>
-      <w:r>
-        <w:rPr>
-          <w:rFonts w:asciiTheme="minorEastAsia" w:hAnsiTheme="minorEastAsia" w:cs="굴림체"/>
-          <w:color w:val="CCCCCC"/>
-          <w:kern w:val="0"/>
-          <w:sz w:val="14"/>
-          <w:szCs w:val="14"/>
-        </w:rPr>
-        <w:t xml:space="preserve"> }</w:t>
-      </w:r>
-      <w:proofErr w:type="gramEnd"/>
-      <w:r>
-        <w:rPr>
-          <w:rFonts w:asciiTheme="minorEastAsia" w:hAnsiTheme="minorEastAsia" w:cs="굴림체"/>
-          <w:color w:val="CCCCCC"/>
-          <w:kern w:val="0"/>
-          <w:sz w:val="14"/>
-          <w:szCs w:val="14"/>
-        </w:rPr>
-        <w:t xml:space="preserve"> ]</w:t>
+        <w:t>'게시글1의 내용입니다. \n\n가나다라마바사아자차카타파하'</w:t>
+      </w:r>
+      <w:r>
+        <w:rPr>
+          <w:rFonts w:asciiTheme="minorEastAsia" w:hAnsiTheme="minorEastAsia" w:cs="굴림체"/>
+          <w:color w:val="CCCCCC"/>
+          <w:kern w:val="0"/>
+          <w:sz w:val="14"/>
+          <w:szCs w:val="14"/>
+        </w:rPr>
+        <w:t xml:space="preserve"> } ]</w:t>
       </w:r>
     </w:p>
     <w:p>
@@ -16201,10 +16776,19 @@
           <w:sz w:val="16"/>
           <w:szCs w:val="16"/>
         </w:rPr>
-        <w:t xml:space="preserve">Headless Browser란 Http Client에 비해 </w:t>
-      </w:r>
-      <w:proofErr w:type="spellStart"/>
-      <w:r>
+        <w:t>Headless Browser란 Http Client에 비해 Javascript를 구동하여 추가 데이터를 가져 온다고 이해 하시면 좋습니다.</w:t>
+      </w:r>
+    </w:p>
+    <w:p>
+      <w:pPr>
+        <w:widowControl/>
+        <w:shd w:val="clear" w:color="auto" w:fill="FFFFFF"/>
+        <w:wordWrap/>
+        <w:autoSpaceDE/>
+        <w:autoSpaceDN/>
+        <w:spacing w:after="0" w:line="240" w:lineRule="auto"/>
+        <w:ind w:left="30" w:right="30"/>
+        <w:jc w:val="left"/>
         <w:rPr>
           <w:rFonts w:asciiTheme="minorEastAsia" w:hAnsiTheme="minorEastAsia" w:cs="Segoe UI"/>
           <w:color w:val="34495E"/>
@@ -16212,9 +16796,7 @@
           <w:sz w:val="16"/>
           <w:szCs w:val="16"/>
         </w:rPr>
-        <w:t>Javascript</w:t>
-      </w:r>
-      <w:proofErr w:type="spellEnd"/>
+      </w:pPr>
       <w:r>
         <w:rPr>
           <w:rFonts w:asciiTheme="minorEastAsia" w:hAnsiTheme="minorEastAsia" w:cs="Segoe UI"/>
@@ -16223,10 +16805,19 @@
           <w:sz w:val="16"/>
           <w:szCs w:val="16"/>
         </w:rPr>
-        <w:t xml:space="preserve">를 구동하여 추가 데이터를 </w:t>
-      </w:r>
-      <w:proofErr w:type="gramStart"/>
-      <w:r>
+        <w:t>Node.js기반 Headless Browser인 Puppeteer를 사용한 네이버 카페 Scrping하였고, 이를 활용하면 네이버 로그인 인증도 쉽게 할 수 있고, 게시글을 사람이 직접 가져오는 방법처럼 예제를 구성 하였습니다.</w:t>
+      </w:r>
+    </w:p>
+    <w:p>
+      <w:pPr>
+        <w:widowControl/>
+        <w:shd w:val="clear" w:color="auto" w:fill="FFFFFF"/>
+        <w:wordWrap/>
+        <w:autoSpaceDE/>
+        <w:autoSpaceDN/>
+        <w:spacing w:after="0" w:line="240" w:lineRule="auto"/>
+        <w:ind w:left="30" w:right="30"/>
+        <w:jc w:val="left"/>
         <w:rPr>
           <w:rFonts w:asciiTheme="minorEastAsia" w:hAnsiTheme="minorEastAsia" w:cs="Segoe UI"/>
           <w:color w:val="34495E"/>
@@ -16234,9 +16825,7 @@
           <w:sz w:val="16"/>
           <w:szCs w:val="16"/>
         </w:rPr>
-        <w:t>가져 온다고</w:t>
-      </w:r>
-      <w:proofErr w:type="gramEnd"/>
+      </w:pPr>
       <w:r>
         <w:rPr>
           <w:rFonts w:asciiTheme="minorEastAsia" w:hAnsiTheme="minorEastAsia" w:cs="Segoe UI"/>
@@ -16245,19 +16834,9 @@
           <w:sz w:val="16"/>
           <w:szCs w:val="16"/>
         </w:rPr>
-        <w:t xml:space="preserve"> 이해 하시면 좋습니다.</w:t>
-      </w:r>
-    </w:p>
-    <w:p>
-      <w:pPr>
-        <w:widowControl/>
-        <w:shd w:val="clear" w:color="auto" w:fill="FFFFFF"/>
-        <w:wordWrap/>
-        <w:autoSpaceDE/>
-        <w:autoSpaceDN/>
-        <w:spacing w:after="0" w:line="240" w:lineRule="auto"/>
-        <w:ind w:left="30" w:right="30"/>
-        <w:jc w:val="left"/>
+        <w:t>소개한 예제는 Github에 공유 하겠습니다.</w:t>
+      </w:r>
+      <w:r>
         <w:rPr>
           <w:rFonts w:asciiTheme="minorEastAsia" w:hAnsiTheme="minorEastAsia" w:cs="Segoe UI"/>
           <w:color w:val="34495E"/>
@@ -16265,7 +16844,9 @@
           <w:sz w:val="16"/>
           <w:szCs w:val="16"/>
         </w:rPr>
-      </w:pPr>
+        <w:br/>
+        <w:t>다음 순서엔 다른 Headless Browser와의 비교를 소개 하겠습니다.</w:t>
+      </w:r>
       <w:r>
         <w:rPr>
           <w:rFonts w:asciiTheme="minorEastAsia" w:hAnsiTheme="minorEastAsia" w:cs="Segoe UI"/>
@@ -16274,147 +16855,9 @@
           <w:sz w:val="16"/>
           <w:szCs w:val="16"/>
         </w:rPr>
-        <w:t xml:space="preserve">Node.js기반 Headless Browser인 Puppeteer를 사용한 네이버 카페 </w:t>
-      </w:r>
-      <w:proofErr w:type="spellStart"/>
-      <w:r>
-        <w:rPr>
-          <w:rFonts w:asciiTheme="minorEastAsia" w:hAnsiTheme="minorEastAsia" w:cs="Segoe UI"/>
-          <w:color w:val="34495E"/>
-          <w:kern w:val="0"/>
-          <w:sz w:val="16"/>
-          <w:szCs w:val="16"/>
-        </w:rPr>
-        <w:t>Scrping</w:t>
-      </w:r>
-      <w:proofErr w:type="spellEnd"/>
-      <w:r>
-        <w:rPr>
-          <w:rFonts w:asciiTheme="minorEastAsia" w:hAnsiTheme="minorEastAsia" w:cs="Segoe UI"/>
-          <w:color w:val="34495E"/>
-          <w:kern w:val="0"/>
-          <w:sz w:val="16"/>
-          <w:szCs w:val="16"/>
-        </w:rPr>
-        <w:t xml:space="preserve">하였고, 이를 활용하면 네이버 로그인 인증도 쉽게 할 수 있고, 게시글을 사람이 직접 가져오는 방법처럼 예제를 </w:t>
-      </w:r>
-      <w:proofErr w:type="gramStart"/>
-      <w:r>
-        <w:rPr>
-          <w:rFonts w:asciiTheme="minorEastAsia" w:hAnsiTheme="minorEastAsia" w:cs="Segoe UI"/>
-          <w:color w:val="34495E"/>
-          <w:kern w:val="0"/>
-          <w:sz w:val="16"/>
-          <w:szCs w:val="16"/>
-        </w:rPr>
-        <w:t>구성 하였습니다</w:t>
-      </w:r>
-      <w:proofErr w:type="gramEnd"/>
-      <w:r>
-        <w:rPr>
-          <w:rFonts w:asciiTheme="minorEastAsia" w:hAnsiTheme="minorEastAsia" w:cs="Segoe UI"/>
-          <w:color w:val="34495E"/>
-          <w:kern w:val="0"/>
-          <w:sz w:val="16"/>
-          <w:szCs w:val="16"/>
-        </w:rPr>
-        <w:t>.</w:t>
-      </w:r>
-    </w:p>
-    <w:p>
-      <w:pPr>
-        <w:widowControl/>
-        <w:shd w:val="clear" w:color="auto" w:fill="FFFFFF"/>
-        <w:wordWrap/>
-        <w:autoSpaceDE/>
-        <w:autoSpaceDN/>
-        <w:spacing w:after="0" w:line="240" w:lineRule="auto"/>
-        <w:ind w:left="30" w:right="30"/>
-        <w:jc w:val="left"/>
-        <w:rPr>
-          <w:rFonts w:asciiTheme="minorEastAsia" w:hAnsiTheme="minorEastAsia" w:cs="Segoe UI"/>
-          <w:color w:val="34495E"/>
-          <w:kern w:val="0"/>
-          <w:sz w:val="16"/>
-          <w:szCs w:val="16"/>
-        </w:rPr>
-      </w:pPr>
-      <w:r>
-        <w:rPr>
-          <w:rFonts w:asciiTheme="minorEastAsia" w:hAnsiTheme="minorEastAsia" w:cs="Segoe UI"/>
-          <w:color w:val="34495E"/>
-          <w:kern w:val="0"/>
-          <w:sz w:val="16"/>
-          <w:szCs w:val="16"/>
-        </w:rPr>
-        <w:t xml:space="preserve">소개한 예제는 </w:t>
-      </w:r>
-      <w:proofErr w:type="spellStart"/>
-      <w:r>
-        <w:rPr>
-          <w:rFonts w:asciiTheme="minorEastAsia" w:hAnsiTheme="minorEastAsia" w:cs="Segoe UI"/>
-          <w:color w:val="34495E"/>
-          <w:kern w:val="0"/>
-          <w:sz w:val="16"/>
-          <w:szCs w:val="16"/>
-        </w:rPr>
-        <w:t>Github</w:t>
-      </w:r>
-      <w:proofErr w:type="spellEnd"/>
-      <w:r>
-        <w:rPr>
-          <w:rFonts w:asciiTheme="minorEastAsia" w:hAnsiTheme="minorEastAsia" w:cs="Segoe UI"/>
-          <w:color w:val="34495E"/>
-          <w:kern w:val="0"/>
-          <w:sz w:val="16"/>
-          <w:szCs w:val="16"/>
-        </w:rPr>
-        <w:t xml:space="preserve">에 </w:t>
-      </w:r>
-      <w:proofErr w:type="gramStart"/>
-      <w:r>
-        <w:rPr>
-          <w:rFonts w:asciiTheme="minorEastAsia" w:hAnsiTheme="minorEastAsia" w:cs="Segoe UI"/>
-          <w:color w:val="34495E"/>
-          <w:kern w:val="0"/>
-          <w:sz w:val="16"/>
-          <w:szCs w:val="16"/>
-        </w:rPr>
-        <w:t>공유 하겠습니다</w:t>
-      </w:r>
-      <w:proofErr w:type="gramEnd"/>
-      <w:r>
-        <w:rPr>
-          <w:rFonts w:asciiTheme="minorEastAsia" w:hAnsiTheme="minorEastAsia" w:cs="Segoe UI"/>
-          <w:color w:val="34495E"/>
-          <w:kern w:val="0"/>
-          <w:sz w:val="16"/>
-          <w:szCs w:val="16"/>
-        </w:rPr>
-        <w:t>.</w:t>
-      </w:r>
-      <w:r>
-        <w:rPr>
-          <w:rFonts w:asciiTheme="minorEastAsia" w:hAnsiTheme="minorEastAsia" w:cs="Segoe UI"/>
-          <w:color w:val="34495E"/>
-          <w:kern w:val="0"/>
-          <w:sz w:val="16"/>
-          <w:szCs w:val="16"/>
-        </w:rPr>
         <w:br/>
-        <w:t>다음 순서엔 다른 Headless Browser와의 비교를 소개 하겠습니다.</w:t>
-      </w:r>
-      <w:r>
-        <w:rPr>
-          <w:rFonts w:asciiTheme="minorEastAsia" w:hAnsiTheme="minorEastAsia" w:cs="Segoe UI"/>
-          <w:color w:val="34495E"/>
-          <w:kern w:val="0"/>
-          <w:sz w:val="16"/>
-          <w:szCs w:val="16"/>
-        </w:rPr>
-        <w:br/>
-      </w:r>
-      <w:hyperlink r:id="rId41" w:tgtFrame="_blank" w:history="1">
+      </w:r>
+      <w:hyperlink r:id="rId61" w:tgtFrame="_blank" w:history="1">
         <w:r>
           <w:rPr>
             <w:rFonts w:asciiTheme="minorEastAsia" w:hAnsiTheme="minorEastAsia" w:cs="Segoe UI"/>
@@ -16437,7 +16880,7 @@
         </w:rPr>
         <w:br/>
       </w:r>
-      <w:hyperlink r:id="rId42" w:tgtFrame="_blank" w:history="1">
+      <w:hyperlink r:id="rId62" w:tgtFrame="_blank" w:history="1">
         <w:r>
           <w:rPr>
             <w:rFonts w:asciiTheme="minorEastAsia" w:hAnsiTheme="minorEastAsia" w:cs="Segoe UI"/>
@@ -16497,7 +16940,7 @@
           <w:szCs w:val="18"/>
         </w:rPr>
       </w:pPr>
-      <w:hyperlink r:id="rId43" w:history="1">
+      <w:hyperlink r:id="rId63" w:history="1">
         <w:r>
           <w:rPr>
             <w:rStyle w:val="a5"/>
@@ -16643,7 +17086,7 @@
         </w:rPr>
         <w:t>Selenium WebDriver is a </w:t>
       </w:r>
-      <w:hyperlink r:id="rId44" w:history="1">
+      <w:hyperlink r:id="rId64" w:history="1">
         <w:r>
           <w:rPr>
             <w:rStyle w:val="a5"/>
@@ -16779,7 +17222,7 @@
           <w:szCs w:val="18"/>
         </w:rPr>
       </w:pPr>
-      <w:hyperlink r:id="rId45" w:history="1">
+      <w:hyperlink r:id="rId65" w:history="1">
         <w:r>
           <w:rPr>
             <w:rStyle w:val="a5"/>
@@ -16798,9 +17241,22 @@
           <w:sz w:val="18"/>
           <w:szCs w:val="18"/>
         </w:rPr>
-        <w:t xml:space="preserve"> is a free (open source) automated testing suite for web applications across different browsers and platforms. Primarily it is used for automating web applications for testing </w:t>
-      </w:r>
-      <w:proofErr w:type="gramStart"/>
+        <w:t> is a free (open source) automated testing suite for web applications across different browsers and platforms. Primarily it is used for automating web applications for testing purposes, but is certainly not limited to just that. Selenium has the support of all of the major browser vendors who have taken (or are taking) steps to make Selenium a native part of their browser. It is also the core technology in countless other browser automation tools, APIs and frameworks.</w:t>
+      </w:r>
+    </w:p>
+    <w:p>
+      <w:pPr>
+        <w:pStyle w:val="a3"/>
+        <w:shd w:val="clear" w:color="auto" w:fill="FFFFFF"/>
+        <w:spacing w:before="0" w:beforeAutospacing="0" w:after="0" w:afterAutospacing="0"/>
+        <w:textAlignment w:val="baseline"/>
+        <w:rPr>
+          <w:rFonts w:asciiTheme="minorEastAsia" w:eastAsiaTheme="minorEastAsia" w:hAnsiTheme="minorEastAsia" w:cs="Segoe UI"/>
+          <w:color w:val="0000FF"/>
+          <w:sz w:val="18"/>
+          <w:szCs w:val="18"/>
+        </w:rPr>
+      </w:pPr>
       <w:r>
         <w:rPr>
           <w:rFonts w:asciiTheme="minorEastAsia" w:eastAsiaTheme="minorEastAsia" w:hAnsiTheme="minorEastAsia" w:cs="Segoe UI"/>
@@ -16808,109 +17264,16 @@
           <w:sz w:val="18"/>
           <w:szCs w:val="18"/>
         </w:rPr>
-        <w:t>purposes, but</w:t>
-      </w:r>
-      <w:proofErr w:type="gramEnd"/>
-      <w:r>
-        <w:rPr>
-          <w:rFonts w:asciiTheme="minorEastAsia" w:eastAsiaTheme="minorEastAsia" w:hAnsiTheme="minorEastAsia" w:cs="Segoe UI"/>
-          <w:color w:val="232629"/>
-          <w:sz w:val="18"/>
-          <w:szCs w:val="18"/>
-        </w:rPr>
-        <w:t xml:space="preserve"> is certainly not limited to just that. Selenium has the support of </w:t>
-      </w:r>
-      <w:proofErr w:type="gramStart"/>
-      <w:r>
-        <w:rPr>
-          <w:rFonts w:asciiTheme="minorEastAsia" w:eastAsiaTheme="minorEastAsia" w:hAnsiTheme="minorEastAsia" w:cs="Segoe UI"/>
-          <w:color w:val="232629"/>
-          <w:sz w:val="18"/>
-          <w:szCs w:val="18"/>
-        </w:rPr>
-        <w:t>all of</w:t>
-      </w:r>
-      <w:proofErr w:type="gramEnd"/>
-      <w:r>
-        <w:rPr>
-          <w:rFonts w:asciiTheme="minorEastAsia" w:eastAsiaTheme="minorEastAsia" w:hAnsiTheme="minorEastAsia" w:cs="Segoe UI"/>
-          <w:color w:val="232629"/>
-          <w:sz w:val="18"/>
-          <w:szCs w:val="18"/>
-        </w:rPr>
-        <w:t xml:space="preserve"> the major browser vendors who have taken (or are taking) steps to make Selenium a native part of their browser. It is also the core technology in countless other browser automation tools, </w:t>
-      </w:r>
-      <w:proofErr w:type="gramStart"/>
-      <w:r>
-        <w:rPr>
-          <w:rFonts w:asciiTheme="minorEastAsia" w:eastAsiaTheme="minorEastAsia" w:hAnsiTheme="minorEastAsia" w:cs="Segoe UI"/>
-          <w:color w:val="232629"/>
-          <w:sz w:val="18"/>
-          <w:szCs w:val="18"/>
-        </w:rPr>
-        <w:t>APIs</w:t>
-      </w:r>
-      <w:proofErr w:type="gramEnd"/>
-      <w:r>
-        <w:rPr>
-          <w:rFonts w:asciiTheme="minorEastAsia" w:eastAsiaTheme="minorEastAsia" w:hAnsiTheme="minorEastAsia" w:cs="Segoe UI"/>
-          <w:color w:val="232629"/>
-          <w:sz w:val="18"/>
-          <w:szCs w:val="18"/>
-        </w:rPr>
-        <w:t xml:space="preserve"> and frameworks.</w:t>
-      </w:r>
-    </w:p>
-    <w:p>
-      <w:pPr>
-        <w:pStyle w:val="a3"/>
-        <w:shd w:val="clear" w:color="auto" w:fill="FFFFFF"/>
-        <w:spacing w:before="0" w:beforeAutospacing="0" w:after="0" w:afterAutospacing="0"/>
-        <w:textAlignment w:val="baseline"/>
+        <w:t xml:space="preserve">Selenium is not just a single tool but a set of different software tools each with a different approach to support the test automation of an organization. </w:t>
+      </w:r>
+      <w:r>
         <w:rPr>
           <w:rFonts w:asciiTheme="minorEastAsia" w:eastAsiaTheme="minorEastAsia" w:hAnsiTheme="minorEastAsia" w:cs="Segoe UI"/>
           <w:color w:val="0000FF"/>
           <w:sz w:val="18"/>
           <w:szCs w:val="18"/>
         </w:rPr>
-      </w:pPr>
-      <w:r>
-        <w:rPr>
-          <w:rFonts w:asciiTheme="minorEastAsia" w:eastAsiaTheme="minorEastAsia" w:hAnsiTheme="minorEastAsia" w:cs="Segoe UI"/>
-          <w:color w:val="232629"/>
-          <w:sz w:val="18"/>
-          <w:szCs w:val="18"/>
-        </w:rPr>
-        <w:t xml:space="preserve">Selenium is not just a single tool but a set of different software tools each with a different approach to support the test automation of an organization. </w:t>
-      </w:r>
-      <w:r>
-        <w:rPr>
-          <w:rFonts w:asciiTheme="minorEastAsia" w:eastAsiaTheme="minorEastAsia" w:hAnsiTheme="minorEastAsia" w:cs="Segoe UI"/>
-          <w:color w:val="0000FF"/>
-          <w:sz w:val="18"/>
-          <w:szCs w:val="18"/>
-        </w:rPr>
-        <w:t xml:space="preserve">From a broader perspective </w:t>
-      </w:r>
-      <w:proofErr w:type="gramStart"/>
-      <w:r>
-        <w:rPr>
-          <w:rFonts w:asciiTheme="minorEastAsia" w:eastAsiaTheme="minorEastAsia" w:hAnsiTheme="minorEastAsia" w:cs="Segoe UI"/>
-          <w:color w:val="0000FF"/>
-          <w:sz w:val="18"/>
-          <w:szCs w:val="18"/>
-        </w:rPr>
-        <w:t>previously</w:t>
-      </w:r>
-      <w:proofErr w:type="gramEnd"/>
-      <w:r>
-        <w:rPr>
-          <w:rFonts w:asciiTheme="minorEastAsia" w:eastAsiaTheme="minorEastAsia" w:hAnsiTheme="minorEastAsia" w:cs="Segoe UI"/>
-          <w:color w:val="0000FF"/>
-          <w:sz w:val="18"/>
-          <w:szCs w:val="18"/>
-        </w:rPr>
-        <w:t xml:space="preserve"> it had four components as follows:</w:t>
+        <w:t>From a broader perspective previously it had four components as follows:</w:t>
       </w:r>
     </w:p>
     <w:p>
@@ -17054,7 +17417,6 @@
           <w:szCs w:val="18"/>
         </w:rPr>
       </w:pPr>
-      <w:proofErr w:type="gramStart"/>
       <w:r>
         <w:rPr>
           <w:rFonts w:asciiTheme="minorEastAsia" w:eastAsiaTheme="minorEastAsia" w:hAnsiTheme="minorEastAsia" w:cs="Segoe UI"/>
@@ -17062,17 +17424,7 @@
           <w:sz w:val="18"/>
           <w:szCs w:val="18"/>
         </w:rPr>
-        <w:t>An</w:t>
-      </w:r>
-      <w:proofErr w:type="gramEnd"/>
-      <w:r>
-        <w:rPr>
-          <w:rFonts w:asciiTheme="minorEastAsia" w:eastAsiaTheme="minorEastAsia" w:hAnsiTheme="minorEastAsia" w:cs="Segoe UI"/>
-          <w:color w:val="232629"/>
-          <w:sz w:val="18"/>
-          <w:szCs w:val="18"/>
-        </w:rPr>
-        <w:t xml:space="preserve"> year ago, </w:t>
+        <w:t>An year ago, </w:t>
       </w:r>
       <w:r>
         <w:rPr>
@@ -17285,7 +17637,6 @@
         </w:rPr>
         <w:t> </w:t>
       </w:r>
-      <w:proofErr w:type="spellStart"/>
       <w:r>
         <w:rPr>
           <w:rStyle w:val="a4"/>
@@ -17297,7 +17648,6 @@
         </w:rPr>
         <w:t>javascript</w:t>
       </w:r>
-      <w:proofErr w:type="spellEnd"/>
       <w:r>
         <w:rPr>
           <w:rFonts w:asciiTheme="minorEastAsia" w:eastAsiaTheme="minorEastAsia" w:hAnsiTheme="minorEastAsia" w:cs="Segoe UI"/>
@@ -17305,27 +17655,7 @@
           <w:sz w:val="18"/>
           <w:szCs w:val="18"/>
         </w:rPr>
-        <w:t xml:space="preserve"> functions into the browser when the browser was loaded and then used its </w:t>
-      </w:r>
-      <w:proofErr w:type="spellStart"/>
-      <w:r>
-        <w:rPr>
-          <w:rFonts w:asciiTheme="minorEastAsia" w:eastAsiaTheme="minorEastAsia" w:hAnsiTheme="minorEastAsia" w:cs="Segoe UI"/>
-          <w:color w:val="232629"/>
-          <w:sz w:val="18"/>
-          <w:szCs w:val="18"/>
-        </w:rPr>
-        <w:t>javascript</w:t>
-      </w:r>
-      <w:proofErr w:type="spellEnd"/>
-      <w:r>
-        <w:rPr>
-          <w:rFonts w:asciiTheme="minorEastAsia" w:eastAsiaTheme="minorEastAsia" w:hAnsiTheme="minorEastAsia" w:cs="Segoe UI"/>
-          <w:color w:val="232629"/>
-          <w:sz w:val="18"/>
-          <w:szCs w:val="18"/>
-        </w:rPr>
-        <w:t xml:space="preserve"> to drive the </w:t>
+        <w:t> functions into the browser when the browser was loaded and then used its javascript to drive the </w:t>
       </w:r>
       <w:r>
         <w:rPr>
@@ -17347,7 +17677,7 @@
         </w:rPr>
         <w:t> within the browser. </w:t>
       </w:r>
-      <w:hyperlink r:id="rId46" w:history="1">
+      <w:hyperlink r:id="rId66" w:history="1">
         <w:r>
           <w:rPr>
             <w:rStyle w:val="a5"/>
@@ -17428,7 +17758,7 @@
         </w:rPr>
         <w:t>. In short, </w:t>
       </w:r>
-      <w:hyperlink r:id="rId47" w:history="1">
+      <w:hyperlink r:id="rId67" w:history="1">
         <w:r>
           <w:rPr>
             <w:rStyle w:val="a5"/>
@@ -17447,27 +17777,7 @@
           <w:sz w:val="18"/>
           <w:szCs w:val="18"/>
         </w:rPr>
-        <w:t xml:space="preserve"> is the </w:t>
-      </w:r>
-      <w:proofErr w:type="gramStart"/>
-      <w:r>
-        <w:rPr>
-          <w:rFonts w:asciiTheme="minorEastAsia" w:eastAsiaTheme="minorEastAsia" w:hAnsiTheme="minorEastAsia" w:cs="Segoe UI"/>
-          <w:color w:val="232629"/>
-          <w:sz w:val="18"/>
-          <w:szCs w:val="18"/>
-        </w:rPr>
-        <w:t>remote control</w:t>
-      </w:r>
-      <w:proofErr w:type="gramEnd"/>
-      <w:r>
-        <w:rPr>
-          <w:rFonts w:asciiTheme="minorEastAsia" w:eastAsiaTheme="minorEastAsia" w:hAnsiTheme="minorEastAsia" w:cs="Segoe UI"/>
-          <w:color w:val="232629"/>
-          <w:sz w:val="18"/>
-          <w:szCs w:val="18"/>
-        </w:rPr>
-        <w:t xml:space="preserve"> interface that enables introspection and control of user agents. WebDriver provides a platform and language-neutral wire protocol as a way for out-of-process programs to remotely instruct the behavior of web browsers.</w:t>
+        <w:t> is the remote control interface that enables introspection and control of user agents. WebDriver provides a platform and language-neutral wire protocol as a way for out-of-process programs to remotely instruct the behavior of web browsers.</w:t>
       </w:r>
     </w:p>
     <w:p>
@@ -17485,7 +17795,7 @@
           <w:szCs w:val="24"/>
         </w:rPr>
       </w:pPr>
-      <w:hyperlink r:id="rId48" w:history="1">
+      <w:hyperlink r:id="rId68" w:history="1">
         <w:r>
           <w:rPr>
             <w:rStyle w:val="a5"/>
@@ -17561,27 +17871,7 @@
           <w:sz w:val="18"/>
           <w:szCs w:val="18"/>
         </w:rPr>
-        <w:t xml:space="preserve">WebDriver is a compact </w:t>
-      </w:r>
-      <w:proofErr w:type="gramStart"/>
-      <w:r>
-        <w:rPr>
-          <w:rFonts w:asciiTheme="minorEastAsia" w:hAnsiTheme="minorEastAsia" w:cs="Segoe UI"/>
-          <w:color w:val="232629"/>
-          <w:sz w:val="18"/>
-          <w:szCs w:val="18"/>
-        </w:rPr>
-        <w:t>Object Oriented</w:t>
-      </w:r>
-      <w:proofErr w:type="gramEnd"/>
-      <w:r>
-        <w:rPr>
-          <w:rFonts w:asciiTheme="minorEastAsia" w:hAnsiTheme="minorEastAsia" w:cs="Segoe UI"/>
-          <w:color w:val="232629"/>
-          <w:sz w:val="18"/>
-          <w:szCs w:val="18"/>
-        </w:rPr>
-        <w:t xml:space="preserve"> API when compared to Selenium1.0</w:t>
+        <w:t>WebDriver is a compact Object Oriented API when compared to Selenium1.0</w:t>
       </w:r>
     </w:p>
     <w:p>
@@ -17613,27 +17903,7 @@
           <w:sz w:val="18"/>
           <w:szCs w:val="18"/>
         </w:rPr>
-        <w:t xml:space="preserve">It drives the browser much more effectively and overcomes the limitations of Selenium 1.x which affected our functional test coverage, like the file upload or download, </w:t>
-      </w:r>
-      <w:proofErr w:type="gramStart"/>
-      <w:r>
-        <w:rPr>
-          <w:rFonts w:asciiTheme="minorEastAsia" w:hAnsiTheme="minorEastAsia" w:cs="Segoe UI"/>
-          <w:color w:val="232629"/>
-          <w:sz w:val="18"/>
-          <w:szCs w:val="18"/>
-        </w:rPr>
-        <w:t>pop-ups</w:t>
-      </w:r>
-      <w:proofErr w:type="gramEnd"/>
-      <w:r>
-        <w:rPr>
-          <w:rFonts w:asciiTheme="minorEastAsia" w:hAnsiTheme="minorEastAsia" w:cs="Segoe UI"/>
-          <w:color w:val="232629"/>
-          <w:sz w:val="18"/>
-          <w:szCs w:val="18"/>
-        </w:rPr>
-        <w:t xml:space="preserve"> and dialogs barrier</w:t>
+        <w:t>It drives the browser much more effectively and overcomes the limitations of Selenium 1.x which affected our functional test coverage, like the file upload or download, pop-ups and dialogs barrier</w:t>
       </w:r>
     </w:p>
     <w:p>
@@ -17667,7 +17937,7 @@
         </w:rPr>
         <w:t>WebDriver overcomes the limitation of Selenium RC's </w:t>
       </w:r>
-      <w:hyperlink r:id="rId49" w:history="1">
+      <w:hyperlink r:id="rId69" w:history="1">
         <w:r>
           <w:rPr>
             <w:rStyle w:val="a5"/>
@@ -17793,7 +18063,7 @@
           <w:szCs w:val="18"/>
         </w:rPr>
       </w:pPr>
-      <w:hyperlink r:id="rId50" w:history="1">
+      <w:hyperlink r:id="rId70" w:history="1">
         <w:r>
           <w:rPr>
             <w:rStyle w:val="a5"/>
@@ -17828,7 +18098,7 @@
           <w:szCs w:val="18"/>
         </w:rPr>
       </w:pPr>
-      <w:hyperlink r:id="rId51" w:history="1">
+      <w:hyperlink r:id="rId71" w:history="1">
         <w:r>
           <w:rPr>
             <w:rStyle w:val="a5"/>
@@ -17863,7 +18133,7 @@
           <w:szCs w:val="18"/>
         </w:rPr>
       </w:pPr>
-      <w:hyperlink r:id="rId52" w:history="1">
+      <w:hyperlink r:id="rId72" w:history="1">
         <w:r>
           <w:rPr>
             <w:rStyle w:val="a5"/>
@@ -17898,7 +18168,7 @@
           <w:szCs w:val="18"/>
         </w:rPr>
       </w:pPr>
-      <w:hyperlink r:id="rId53" w:history="1">
+      <w:hyperlink r:id="rId73" w:history="1">
         <w:r>
           <w:rPr>
             <w:rStyle w:val="a5"/>
@@ -17933,7 +18203,7 @@
           <w:szCs w:val="18"/>
         </w:rPr>
       </w:pPr>
-      <w:hyperlink r:id="rId54" w:history="1">
+      <w:hyperlink r:id="rId74" w:history="1">
         <w:r>
           <w:rPr>
             <w:rStyle w:val="a5"/>
@@ -17968,7 +18238,7 @@
           <w:szCs w:val="18"/>
         </w:rPr>
       </w:pPr>
-      <w:hyperlink r:id="rId55" w:history="1">
+      <w:hyperlink r:id="rId75" w:history="1">
         <w:r>
           <w:rPr>
             <w:rStyle w:val="a5"/>
@@ -18003,7 +18273,7 @@
           <w:szCs w:val="18"/>
         </w:rPr>
       </w:pPr>
-      <w:hyperlink r:id="rId56" w:history="1">
+      <w:hyperlink r:id="rId76" w:history="1">
         <w:r>
           <w:rPr>
             <w:rStyle w:val="a5"/>
@@ -18038,7 +18308,7 @@
           <w:szCs w:val="18"/>
         </w:rPr>
       </w:pPr>
-      <w:hyperlink r:id="rId57" w:history="1">
+      <w:hyperlink r:id="rId77" w:history="1">
         <w:r>
           <w:rPr>
             <w:rStyle w:val="a5"/>
@@ -18925,6 +19195,95 @@
     </w:lvl>
   </w:abstractNum>
   <w:abstractNum w:abstractNumId="6" w15:restartNumberingAfterBreak="0">
+    <w:nsid w:val="54946883"/>
+    <w:multiLevelType w:val="hybridMultilevel"/>
+    <w:tmpl w:val="85860AE8"/>
+    <w:lvl w:ilvl="0" w:tplc="FFFFFFFF">
+      <w:start w:val="1"/>
+      <w:numFmt w:val="decimal"/>
+      <w:lvlText w:val="%1."/>
+      <w:lvlJc w:val="left"/>
+      <w:pPr>
+        <w:ind w:left="760" w:hanging="360"/>
+      </w:pPr>
+      <w:rPr>
+        <w:rFonts w:hint="default"/>
+      </w:rPr>
+    </w:lvl>
+    <w:lvl w:ilvl="1" w:tplc="FFFFFFFF" w:tentative="1">
+      <w:start w:val="1"/>
+      <w:numFmt w:val="upperLetter"/>
+      <w:lvlText w:val="%2."/>
+      <w:lvlJc w:val="left"/>
+      <w:pPr>
+        <w:ind w:left="1200" w:hanging="400"/>
+      </w:pPr>
+    </w:lvl>
+    <w:lvl w:ilvl="2" w:tplc="FFFFFFFF" w:tentative="1">
+      <w:start w:val="1"/>
+      <w:numFmt w:val="lowerRoman"/>
+      <w:lvlText w:val="%3."/>
+      <w:lvlJc w:val="right"/>
+      <w:pPr>
+        <w:ind w:left="1600" w:hanging="400"/>
+      </w:pPr>
+    </w:lvl>
+    <w:lvl w:ilvl="3" w:tplc="FFFFFFFF" w:tentative="1">
+      <w:start w:val="1"/>
+      <w:numFmt w:val="decimal"/>
+      <w:lvlText w:val="%4."/>
+      <w:lvlJc w:val="left"/>
+      <w:pPr>
+        <w:ind w:left="2000" w:hanging="400"/>
+      </w:pPr>
+    </w:lvl>
+    <w:lvl w:ilvl="4" w:tplc="FFFFFFFF" w:tentative="1">
+      <w:start w:val="1"/>
+      <w:numFmt w:val="upperLetter"/>
+      <w:lvlText w:val="%5."/>
+      <w:lvlJc w:val="left"/>
+      <w:pPr>
+        <w:ind w:left="2400" w:hanging="400"/>
+      </w:pPr>
+    </w:lvl>
+    <w:lvl w:ilvl="5" w:tplc="FFFFFFFF" w:tentative="1">
+      <w:start w:val="1"/>
+      <w:numFmt w:val="lowerRoman"/>
+      <w:lvlText w:val="%6."/>
+      <w:lvlJc w:val="right"/>
+      <w:pPr>
+        <w:ind w:left="2800" w:hanging="400"/>
+      </w:pPr>
+    </w:lvl>
+    <w:lvl w:ilvl="6" w:tplc="FFFFFFFF" w:tentative="1">
+      <w:start w:val="1"/>
+      <w:numFmt w:val="decimal"/>
+      <w:lvlText w:val="%7."/>
+      <w:lvlJc w:val="left"/>
+      <w:pPr>
+        <w:ind w:left="3200" w:hanging="400"/>
+      </w:pPr>
+    </w:lvl>
+    <w:lvl w:ilvl="7" w:tplc="FFFFFFFF" w:tentative="1">
+      <w:start w:val="1"/>
+      <w:numFmt w:val="upperLetter"/>
+      <w:lvlText w:val="%8."/>
+      <w:lvlJc w:val="left"/>
+      <w:pPr>
+        <w:ind w:left="3600" w:hanging="400"/>
+      </w:pPr>
+    </w:lvl>
+    <w:lvl w:ilvl="8" w:tplc="FFFFFFFF" w:tentative="1">
+      <w:start w:val="1"/>
+      <w:numFmt w:val="lowerRoman"/>
+      <w:lvlText w:val="%9."/>
+      <w:lvlJc w:val="right"/>
+      <w:pPr>
+        <w:ind w:left="4000" w:hanging="400"/>
+      </w:pPr>
+    </w:lvl>
+  </w:abstractNum>
+  <w:abstractNum w:abstractNumId="7" w15:restartNumberingAfterBreak="0">
     <w:nsid w:val="6BE63161"/>
     <w:multiLevelType w:val="multilevel"/>
     <w:tmpl w:val="480A3292"/>
@@ -19073,7 +19432,7 @@
       </w:rPr>
     </w:lvl>
   </w:abstractNum>
-  <w:abstractNum w:abstractNumId="7" w15:restartNumberingAfterBreak="0">
+  <w:abstractNum w:abstractNumId="8" w15:restartNumberingAfterBreak="0">
     <w:nsid w:val="73E44CBC"/>
     <w:multiLevelType w:val="hybridMultilevel"/>
     <w:tmpl w:val="381277AA"/>
@@ -19186,7 +19545,7 @@
       </w:rPr>
     </w:lvl>
   </w:abstractNum>
-  <w:abstractNum w:abstractNumId="8" w15:restartNumberingAfterBreak="0">
+  <w:abstractNum w:abstractNumId="9" w15:restartNumberingAfterBreak="0">
     <w:nsid w:val="7E485883"/>
     <w:multiLevelType w:val="multilevel"/>
     <w:tmpl w:val="D0DC3602"/>
@@ -19336,7 +19695,7 @@
     </w:lvl>
   </w:abstractNum>
   <w:num w:numId="1" w16cid:durableId="408578856">
-    <w:abstractNumId w:val="6"/>
+    <w:abstractNumId w:val="7"/>
   </w:num>
   <w:num w:numId="2" w16cid:durableId="630523815">
     <w:abstractNumId w:val="1"/>
@@ -19345,13 +19704,13 @@
     <w:abstractNumId w:val="5"/>
   </w:num>
   <w:num w:numId="4" w16cid:durableId="997422574">
-    <w:abstractNumId w:val="7"/>
+    <w:abstractNumId w:val="8"/>
   </w:num>
   <w:num w:numId="5" w16cid:durableId="1170098571">
     <w:abstractNumId w:val="2"/>
   </w:num>
   <w:num w:numId="6" w16cid:durableId="313027641">
-    <w:abstractNumId w:val="8"/>
+    <w:abstractNumId w:val="9"/>
   </w:num>
   <w:num w:numId="7" w16cid:durableId="1754740500">
     <w:abstractNumId w:val="3"/>
@@ -19361,6 +19720,9 @@
   </w:num>
   <w:num w:numId="9" w16cid:durableId="1585215289">
     <w:abstractNumId w:val="0"/>
+  </w:num>
+  <w:num w:numId="10" w16cid:durableId="664668863">
+    <w:abstractNumId w:val="6"/>
   </w:num>
 </w:numbering>
 </file>
@@ -19846,6 +20208,26 @@
       <w:szCs w:val="27"/>
     </w:rPr>
   </w:style>
+  <w:style w:type="paragraph" w:styleId="4">
+    <w:name w:val="heading 4"/>
+    <w:basedOn w:val="a"/>
+    <w:next w:val="a"/>
+    <w:link w:val="4Char"/>
+    <w:uiPriority w:val="9"/>
+    <w:semiHidden/>
+    <w:unhideWhenUsed/>
+    <w:qFormat/>
+    <w:rsid w:val="002C0834"/>
+    <w:pPr>
+      <w:keepNext/>
+      <w:ind w:leftChars="400" w:left="400" w:hangingChars="200" w:hanging="2000"/>
+      <w:outlineLvl w:val="3"/>
+    </w:pPr>
+    <w:rPr>
+      <w:b/>
+      <w:bCs/>
+    </w:rPr>
+  </w:style>
   <w:style w:type="paragraph" w:styleId="6">
     <w:name w:val="heading 6"/>
     <w:basedOn w:val="a"/>
@@ -19962,7 +20344,6 @@
     <w:name w:val="Normal (Web)"/>
     <w:basedOn w:val="a"/>
     <w:uiPriority w:val="99"/>
-    <w:semiHidden/>
     <w:unhideWhenUsed/>
     <w:rsid w:val="00DC7C01"/>
     <w:pPr>
@@ -20150,6 +20531,18 @@
     <w:rPr>
       <w:i/>
       <w:iCs/>
+    </w:rPr>
+  </w:style>
+  <w:style w:type="character" w:customStyle="1" w:styleId="4Char">
+    <w:name w:val="제목 4 Char"/>
+    <w:basedOn w:val="a0"/>
+    <w:link w:val="4"/>
+    <w:uiPriority w:val="9"/>
+    <w:semiHidden/>
+    <w:rsid w:val="002C0834"/>
+    <w:rPr>
+      <w:b/>
+      <w:bCs/>
     </w:rPr>
   </w:style>
 </w:styles>

--- a/z.doc/Browser and web automation.docx
+++ b/z.doc/Browser and web automation.docx
@@ -21,16 +21,31 @@
           <w:szCs w:val="48"/>
         </w:rPr>
       </w:pPr>
-      <w:hyperlink r:id="rId7" w:history="1">
-        <w:r>
-          <w:rPr>
-            <w:rStyle w:val="a5"/>
-            <w:sz w:val="16"/>
-            <w:szCs w:val="18"/>
-          </w:rPr>
-          <w:t>Browser and web automation (robocorp.com)</w:t>
-        </w:r>
-      </w:hyperlink>
+      <w:r>
+        <w:fldChar w:fldCharType="begin"/>
+      </w:r>
+      <w:r>
+        <w:instrText xml:space="preserve"> HYPERLINK "https://robocorp.com/docs/development-guide/browser" </w:instrText>
+      </w:r>
+      <w:r>
+        <w:fldChar w:fldCharType="separate"/>
+      </w:r>
+      <w:r>
+        <w:rPr>
+          <w:rStyle w:val="a5"/>
+          <w:sz w:val="16"/>
+          <w:szCs w:val="18"/>
+        </w:rPr>
+        <w:t>Browser and web automation (robocorp.com)</w:t>
+      </w:r>
+      <w:r>
+        <w:rPr>
+          <w:rStyle w:val="a5"/>
+          <w:sz w:val="16"/>
+          <w:szCs w:val="18"/>
+        </w:rPr>
+        <w:fldChar w:fldCharType="end"/>
+      </w:r>
     </w:p>
     <w:p>
       <w:pPr>
@@ -180,7 +195,7 @@
         </w:rPr>
         <w:t>Before delving into browser automation, consider the task you are automating. Does the web application you are working with allow API access? APIs do not change as often as the graphical user interfaces. Automating using APIs means your automation scripts don't break as easily. Check the </w:t>
       </w:r>
-      <w:hyperlink r:id="rId8" w:history="1">
+      <w:hyperlink r:id="rId7" w:history="1">
         <w:r>
           <w:rPr>
             <w:rFonts w:asciiTheme="minorEastAsia" w:hAnsiTheme="minorEastAsia" w:cs="굴림체"/>
@@ -459,7 +474,7 @@
         </w:rPr>
         <w:t>You can choose the browser you prefer. Our suggestion is to use </w:t>
       </w:r>
-      <w:hyperlink r:id="rId9" w:tgtFrame="_blank" w:history="1">
+      <w:hyperlink r:id="rId8" w:tgtFrame="_blank" w:history="1">
         <w:r>
           <w:rPr>
             <w:rFonts w:asciiTheme="minorEastAsia" w:hAnsiTheme="minorEastAsia" w:cs="Arial"/>
@@ -543,14 +558,25 @@
           <w:szCs w:val="20"/>
         </w:rPr>
       </w:pPr>
-      <w:r>
-        <w:rPr>
-          <w:rFonts w:asciiTheme="minorEastAsia" w:hAnsiTheme="minorEastAsia" w:cs="Arial"/>
-          <w:color w:val="002642"/>
-          <w:kern w:val="0"/>
-          <w:szCs w:val="20"/>
-        </w:rPr>
-        <w:t>Robocorp provides two main options for browser automation.</w:t>
+      <w:proofErr w:type="spellStart"/>
+      <w:r>
+        <w:rPr>
+          <w:rFonts w:asciiTheme="minorEastAsia" w:hAnsiTheme="minorEastAsia" w:cs="Arial"/>
+          <w:color w:val="002642"/>
+          <w:kern w:val="0"/>
+          <w:szCs w:val="20"/>
+        </w:rPr>
+        <w:t>Robocorp</w:t>
+      </w:r>
+      <w:proofErr w:type="spellEnd"/>
+      <w:r>
+        <w:rPr>
+          <w:rFonts w:asciiTheme="minorEastAsia" w:hAnsiTheme="minorEastAsia" w:cs="Arial"/>
+          <w:color w:val="002642"/>
+          <w:kern w:val="0"/>
+          <w:szCs w:val="20"/>
+        </w:rPr>
+        <w:t xml:space="preserve"> provides two main options for browser automation.</w:t>
       </w:r>
     </w:p>
     <w:p>
@@ -577,19 +603,39 @@
         </w:rPr>
         <w:t>The </w:t>
       </w:r>
-      <w:hyperlink r:id="rId10" w:history="1">
-        <w:r>
-          <w:rPr>
-            <w:rFonts w:asciiTheme="minorEastAsia" w:hAnsiTheme="minorEastAsia" w:cs="Arial"/>
-            <w:color w:val="7850FA"/>
-            <w:kern w:val="0"/>
-            <w:szCs w:val="20"/>
-            <w:u w:val="single"/>
-            <w:bdr w:val="none" w:sz="0" w:space="0" w:color="auto" w:frame="1"/>
-          </w:rPr>
-          <w:t>RPA.Browser.Selenium</w:t>
-        </w:r>
-      </w:hyperlink>
+      <w:proofErr w:type="spellStart"/>
+      <w:r>
+        <w:fldChar w:fldCharType="begin"/>
+      </w:r>
+      <w:r>
+        <w:instrText xml:space="preserve"> HYPERLINK "https://robocorp.com/docs/libraries/rpa-framework/rpa-browser-selenium" </w:instrText>
+      </w:r>
+      <w:r>
+        <w:fldChar w:fldCharType="separate"/>
+      </w:r>
+      <w:r>
+        <w:rPr>
+          <w:rFonts w:asciiTheme="minorEastAsia" w:hAnsiTheme="minorEastAsia" w:cs="Arial"/>
+          <w:color w:val="7850FA"/>
+          <w:kern w:val="0"/>
+          <w:szCs w:val="20"/>
+          <w:u w:val="single"/>
+          <w:bdr w:val="none" w:sz="0" w:space="0" w:color="auto" w:frame="1"/>
+        </w:rPr>
+        <w:t>RPA.Browser.Selenium</w:t>
+      </w:r>
+      <w:proofErr w:type="spellEnd"/>
+      <w:r>
+        <w:rPr>
+          <w:rFonts w:asciiTheme="minorEastAsia" w:hAnsiTheme="minorEastAsia" w:cs="Arial"/>
+          <w:color w:val="7850FA"/>
+          <w:kern w:val="0"/>
+          <w:szCs w:val="20"/>
+          <w:u w:val="single"/>
+          <w:bdr w:val="none" w:sz="0" w:space="0" w:color="auto" w:frame="1"/>
+        </w:rPr>
+        <w:fldChar w:fldCharType="end"/>
+      </w:r>
       <w:r>
         <w:rPr>
           <w:rFonts w:asciiTheme="minorEastAsia" w:hAnsiTheme="minorEastAsia" w:cs="Arial"/>
@@ -599,7 +645,7 @@
         </w:rPr>
         <w:t> library uses </w:t>
       </w:r>
-      <w:hyperlink r:id="rId11" w:tgtFrame="_blank" w:history="1">
+      <w:hyperlink r:id="rId9" w:tgtFrame="_blank" w:history="1">
         <w:r>
           <w:rPr>
             <w:rFonts w:asciiTheme="minorEastAsia" w:hAnsiTheme="minorEastAsia" w:cs="Arial"/>
@@ -621,19 +667,39 @@
         </w:rPr>
         <w:t> under the hood, currently the most established tool for browser automation. Technically, it is based on the </w:t>
       </w:r>
-      <w:hyperlink r:id="rId12" w:tgtFrame="_blank" w:history="1">
-        <w:r>
-          <w:rPr>
-            <w:rFonts w:asciiTheme="minorEastAsia" w:hAnsiTheme="minorEastAsia" w:cs="Arial"/>
-            <w:color w:val="7850FA"/>
-            <w:kern w:val="0"/>
-            <w:szCs w:val="20"/>
-            <w:u w:val="single"/>
-            <w:bdr w:val="none" w:sz="0" w:space="0" w:color="auto" w:frame="1"/>
-          </w:rPr>
-          <w:t>SeleniumLibrary</w:t>
-        </w:r>
-      </w:hyperlink>
+      <w:proofErr w:type="spellStart"/>
+      <w:r>
+        <w:fldChar w:fldCharType="begin"/>
+      </w:r>
+      <w:r>
+        <w:instrText xml:space="preserve"> HYPERLINK "https://robotframework.org/SeleniumLibrary/SeleniumLibrary.html" \t "_blank" </w:instrText>
+      </w:r>
+      <w:r>
+        <w:fldChar w:fldCharType="separate"/>
+      </w:r>
+      <w:r>
+        <w:rPr>
+          <w:rFonts w:asciiTheme="minorEastAsia" w:hAnsiTheme="minorEastAsia" w:cs="Arial"/>
+          <w:color w:val="7850FA"/>
+          <w:kern w:val="0"/>
+          <w:szCs w:val="20"/>
+          <w:u w:val="single"/>
+          <w:bdr w:val="none" w:sz="0" w:space="0" w:color="auto" w:frame="1"/>
+        </w:rPr>
+        <w:t>SeleniumLibrary</w:t>
+      </w:r>
+      <w:proofErr w:type="spellEnd"/>
+      <w:r>
+        <w:rPr>
+          <w:rFonts w:asciiTheme="minorEastAsia" w:hAnsiTheme="minorEastAsia" w:cs="Arial"/>
+          <w:color w:val="7850FA"/>
+          <w:kern w:val="0"/>
+          <w:szCs w:val="20"/>
+          <w:u w:val="single"/>
+          <w:bdr w:val="none" w:sz="0" w:space="0" w:color="auto" w:frame="1"/>
+        </w:rPr>
+        <w:fldChar w:fldCharType="end"/>
+      </w:r>
       <w:r>
         <w:rPr>
           <w:rFonts w:asciiTheme="minorEastAsia" w:hAnsiTheme="minorEastAsia" w:cs="Arial"/>
@@ -668,19 +734,39 @@
         </w:rPr>
         <w:t>The </w:t>
       </w:r>
-      <w:hyperlink r:id="rId13" w:history="1">
-        <w:r>
-          <w:rPr>
-            <w:rFonts w:asciiTheme="minorEastAsia" w:hAnsiTheme="minorEastAsia" w:cs="Arial"/>
-            <w:color w:val="7850FA"/>
-            <w:kern w:val="0"/>
-            <w:szCs w:val="20"/>
-            <w:u w:val="single"/>
-            <w:bdr w:val="none" w:sz="0" w:space="0" w:color="auto" w:frame="1"/>
-          </w:rPr>
-          <w:t>RPA.Browser.Playwright</w:t>
-        </w:r>
-      </w:hyperlink>
+      <w:proofErr w:type="spellStart"/>
+      <w:r>
+        <w:fldChar w:fldCharType="begin"/>
+      </w:r>
+      <w:r>
+        <w:instrText xml:space="preserve"> HYPERLINK "https://robocorp.com/docs/libraries/rpa-framework/rpa-browser-playwright" </w:instrText>
+      </w:r>
+      <w:r>
+        <w:fldChar w:fldCharType="separate"/>
+      </w:r>
+      <w:r>
+        <w:rPr>
+          <w:rFonts w:asciiTheme="minorEastAsia" w:hAnsiTheme="minorEastAsia" w:cs="Arial"/>
+          <w:color w:val="7850FA"/>
+          <w:kern w:val="0"/>
+          <w:szCs w:val="20"/>
+          <w:u w:val="single"/>
+          <w:bdr w:val="none" w:sz="0" w:space="0" w:color="auto" w:frame="1"/>
+        </w:rPr>
+        <w:t>RPA.Browser.Playwright</w:t>
+      </w:r>
+      <w:proofErr w:type="spellEnd"/>
+      <w:r>
+        <w:rPr>
+          <w:rFonts w:asciiTheme="minorEastAsia" w:hAnsiTheme="minorEastAsia" w:cs="Arial"/>
+          <w:color w:val="7850FA"/>
+          <w:kern w:val="0"/>
+          <w:szCs w:val="20"/>
+          <w:u w:val="single"/>
+          <w:bdr w:val="none" w:sz="0" w:space="0" w:color="auto" w:frame="1"/>
+        </w:rPr>
+        <w:fldChar w:fldCharType="end"/>
+      </w:r>
       <w:r>
         <w:rPr>
           <w:rFonts w:asciiTheme="minorEastAsia" w:hAnsiTheme="minorEastAsia" w:cs="Arial"/>
@@ -690,7 +776,7 @@
         </w:rPr>
         <w:t> library (</w:t>
       </w:r>
-      <w:hyperlink r:id="rId14" w:tgtFrame="_blank" w:history="1">
+      <w:hyperlink r:id="rId10" w:tgtFrame="_blank" w:history="1">
         <w:r>
           <w:rPr>
             <w:rFonts w:asciiTheme="minorEastAsia" w:hAnsiTheme="minorEastAsia" w:cs="Arial"/>
@@ -712,7 +798,7 @@
         </w:rPr>
         <w:t>), based on the newer </w:t>
       </w:r>
-      <w:hyperlink r:id="rId15" w:tgtFrame="_blank" w:history="1">
+      <w:hyperlink r:id="rId11" w:tgtFrame="_blank" w:history="1">
         <w:r>
           <w:rPr>
             <w:rFonts w:asciiTheme="minorEastAsia" w:hAnsiTheme="minorEastAsia" w:cs="Arial"/>
@@ -734,7 +820,7 @@
         </w:rPr>
         <w:t> open-source project backed by Microsoft, provides an exciting alternative approach that promises to modernize the whole browser automation scene. You can learn more about how to work with this library and its pros and cons in </w:t>
       </w:r>
-      <w:hyperlink r:id="rId16" w:history="1">
+      <w:hyperlink r:id="rId12" w:history="1">
         <w:r>
           <w:rPr>
             <w:rFonts w:asciiTheme="minorEastAsia" w:hAnsiTheme="minorEastAsia" w:cs="Arial"/>
@@ -828,19 +914,39 @@
         </w:rPr>
         <w:t>The first step is to open a browser. When using the </w:t>
       </w:r>
-      <w:hyperlink r:id="rId17" w:history="1">
-        <w:r>
-          <w:rPr>
-            <w:rFonts w:asciiTheme="minorEastAsia" w:hAnsiTheme="minorEastAsia" w:cs="Arial"/>
-            <w:color w:val="7850FA"/>
-            <w:kern w:val="0"/>
-            <w:szCs w:val="20"/>
-            <w:u w:val="single"/>
-            <w:bdr w:val="none" w:sz="0" w:space="0" w:color="auto" w:frame="1"/>
-          </w:rPr>
-          <w:t>RPA.Browser.Selenium</w:t>
-        </w:r>
-      </w:hyperlink>
+      <w:proofErr w:type="spellStart"/>
+      <w:r>
+        <w:fldChar w:fldCharType="begin"/>
+      </w:r>
+      <w:r>
+        <w:instrText xml:space="preserve"> HYPERLINK "https://robocorp.com/docs/libraries/rpa-framework/rpa-browser-selenium" </w:instrText>
+      </w:r>
+      <w:r>
+        <w:fldChar w:fldCharType="separate"/>
+      </w:r>
+      <w:r>
+        <w:rPr>
+          <w:rFonts w:asciiTheme="minorEastAsia" w:hAnsiTheme="minorEastAsia" w:cs="Arial"/>
+          <w:color w:val="7850FA"/>
+          <w:kern w:val="0"/>
+          <w:szCs w:val="20"/>
+          <w:u w:val="single"/>
+          <w:bdr w:val="none" w:sz="0" w:space="0" w:color="auto" w:frame="1"/>
+        </w:rPr>
+        <w:t>RPA.Browser.Selenium</w:t>
+      </w:r>
+      <w:proofErr w:type="spellEnd"/>
+      <w:r>
+        <w:rPr>
+          <w:rFonts w:asciiTheme="minorEastAsia" w:hAnsiTheme="minorEastAsia" w:cs="Arial"/>
+          <w:color w:val="7850FA"/>
+          <w:kern w:val="0"/>
+          <w:szCs w:val="20"/>
+          <w:u w:val="single"/>
+          <w:bdr w:val="none" w:sz="0" w:space="0" w:color="auto" w:frame="1"/>
+        </w:rPr>
+        <w:fldChar w:fldCharType="end"/>
+      </w:r>
       <w:r>
         <w:rPr>
           <w:rFonts w:asciiTheme="minorEastAsia" w:hAnsiTheme="minorEastAsia" w:cs="Arial"/>
@@ -850,7 +956,7 @@
         </w:rPr>
         <w:t> library, the easiest way is to use the </w:t>
       </w:r>
-      <w:hyperlink r:id="rId18" w:anchor="open-available-browser" w:history="1">
+      <w:hyperlink r:id="rId13" w:anchor="open-available-browser" w:history="1">
         <w:r>
           <w:rPr>
             <w:rFonts w:asciiTheme="minorEastAsia" w:hAnsiTheme="minorEastAsia" w:cs="굴림체"/>
@@ -896,19 +1002,39 @@
         </w:rPr>
         <w:t>When using the </w:t>
       </w:r>
-      <w:hyperlink r:id="rId19" w:history="1">
-        <w:r>
-          <w:rPr>
-            <w:rFonts w:asciiTheme="minorEastAsia" w:hAnsiTheme="minorEastAsia" w:cs="Arial"/>
-            <w:color w:val="7850FA"/>
-            <w:kern w:val="0"/>
-            <w:szCs w:val="20"/>
-            <w:u w:val="single"/>
-            <w:bdr w:val="none" w:sz="0" w:space="0" w:color="auto" w:frame="1"/>
-          </w:rPr>
-          <w:t>RPA.Browser.Playwright</w:t>
-        </w:r>
-      </w:hyperlink>
+      <w:proofErr w:type="spellStart"/>
+      <w:r>
+        <w:fldChar w:fldCharType="begin"/>
+      </w:r>
+      <w:r>
+        <w:instrText xml:space="preserve"> HYPERLINK "https://robocorp.com/docs/libraries/rpa-framework/rpa-browser-playwright" </w:instrText>
+      </w:r>
+      <w:r>
+        <w:fldChar w:fldCharType="separate"/>
+      </w:r>
+      <w:r>
+        <w:rPr>
+          <w:rFonts w:asciiTheme="minorEastAsia" w:hAnsiTheme="minorEastAsia" w:cs="Arial"/>
+          <w:color w:val="7850FA"/>
+          <w:kern w:val="0"/>
+          <w:szCs w:val="20"/>
+          <w:u w:val="single"/>
+          <w:bdr w:val="none" w:sz="0" w:space="0" w:color="auto" w:frame="1"/>
+        </w:rPr>
+        <w:t>RPA.Browser.Playwright</w:t>
+      </w:r>
+      <w:proofErr w:type="spellEnd"/>
+      <w:r>
+        <w:rPr>
+          <w:rFonts w:asciiTheme="minorEastAsia" w:hAnsiTheme="minorEastAsia" w:cs="Arial"/>
+          <w:color w:val="7850FA"/>
+          <w:kern w:val="0"/>
+          <w:szCs w:val="20"/>
+          <w:u w:val="single"/>
+          <w:bdr w:val="none" w:sz="0" w:space="0" w:color="auto" w:frame="1"/>
+        </w:rPr>
+        <w:fldChar w:fldCharType="end"/>
+      </w:r>
       <w:r>
         <w:rPr>
           <w:rFonts w:asciiTheme="minorEastAsia" w:hAnsiTheme="minorEastAsia" w:cs="Arial"/>
@@ -918,7 +1044,7 @@
         </w:rPr>
         <w:t> library, use the </w:t>
       </w:r>
-      <w:hyperlink r:id="rId20" w:anchor="new-page" w:history="1">
+      <w:hyperlink r:id="rId14" w:anchor="new-page" w:history="1">
         <w:r>
           <w:rPr>
             <w:rFonts w:asciiTheme="minorEastAsia" w:hAnsiTheme="minorEastAsia" w:cs="Arial"/>
@@ -940,7 +1066,7 @@
         </w:rPr>
         <w:t> or the </w:t>
       </w:r>
-      <w:hyperlink r:id="rId21" w:anchor="open-browser" w:history="1">
+      <w:hyperlink r:id="rId15" w:anchor="open-browser" w:history="1">
         <w:r>
           <w:rPr>
             <w:rFonts w:asciiTheme="minorEastAsia" w:hAnsiTheme="minorEastAsia" w:cs="Arial"/>
@@ -1060,7 +1186,7 @@
           <w:szCs w:val="20"/>
         </w:rPr>
       </w:pPr>
-      <w:hyperlink r:id="rId22" w:history="1">
+      <w:hyperlink r:id="rId16" w:history="1">
         <w:r>
           <w:rPr>
             <w:rFonts w:asciiTheme="minorEastAsia" w:hAnsiTheme="minorEastAsia" w:cs="Arial"/>
@@ -1111,7 +1237,7 @@
         </w:rPr>
         <w:t>You can open the current user's default browser using the </w:t>
       </w:r>
-      <w:hyperlink r:id="rId23" w:anchor="open-user-browser" w:history="1">
+      <w:hyperlink r:id="rId17" w:anchor="open-user-browser" w:history="1">
         <w:r>
           <w:rPr>
             <w:rFonts w:asciiTheme="minorEastAsia" w:hAnsiTheme="minorEastAsia" w:cs="굴림체"/>
@@ -1162,7 +1288,7 @@
         </w:rPr>
         <w:t>You can get full control of all configuration options by using the </w:t>
       </w:r>
-      <w:hyperlink r:id="rId24" w:anchor="open-browser" w:history="1">
+      <w:hyperlink r:id="rId18" w:anchor="open-browser" w:history="1">
         <w:r>
           <w:rPr>
             <w:rFonts w:asciiTheme="minorEastAsia" w:hAnsiTheme="minorEastAsia" w:cs="굴림체"/>
@@ -1223,8 +1349,9 @@
           <w:szCs w:val="20"/>
           <w:shd w:val="clear" w:color="auto" w:fill="FFFFFF"/>
         </w:rPr>
-        <w:t xml:space="preserve">“open available browser” or “open chrome browser”  </w:t>
-      </w:r>
+        <w:t>“</w:t>
+      </w:r>
+      <w:proofErr w:type="gramStart"/>
       <w:r>
         <w:rPr>
           <w:rFonts w:asciiTheme="minorEastAsia" w:hAnsiTheme="minorEastAsia" w:cs="Arial"/>
@@ -1232,6 +1359,25 @@
           <w:szCs w:val="20"/>
           <w:shd w:val="clear" w:color="auto" w:fill="FFFFFF"/>
         </w:rPr>
+        <w:t>open</w:t>
+      </w:r>
+      <w:proofErr w:type="gramEnd"/>
+      <w:r>
+        <w:rPr>
+          <w:rFonts w:asciiTheme="minorEastAsia" w:hAnsiTheme="minorEastAsia" w:cs="Arial"/>
+          <w:color w:val="0000FF"/>
+          <w:szCs w:val="20"/>
+          <w:shd w:val="clear" w:color="auto" w:fill="FFFFFF"/>
+        </w:rPr>
+        <w:t xml:space="preserve"> available browser” or “open chrome browser”  </w:t>
+      </w:r>
+      <w:r>
+        <w:rPr>
+          <w:rFonts w:asciiTheme="minorEastAsia" w:hAnsiTheme="minorEastAsia" w:cs="Arial"/>
+          <w:color w:val="0000FF"/>
+          <w:szCs w:val="20"/>
+          <w:shd w:val="clear" w:color="auto" w:fill="FFFFFF"/>
+        </w:rPr>
         <w:sym w:font="Wingdings" w:char="F0E0"/>
       </w:r>
       <w:r>
@@ -1241,7 +1387,27 @@
           <w:szCs w:val="20"/>
           <w:shd w:val="clear" w:color="auto" w:fill="FFFFFF"/>
         </w:rPr>
-        <w:t xml:space="preserve"> RPA.Browser library</w:t>
+        <w:t xml:space="preserve"> </w:t>
+      </w:r>
+      <w:proofErr w:type="spellStart"/>
+      <w:r>
+        <w:rPr>
+          <w:rFonts w:asciiTheme="minorEastAsia" w:hAnsiTheme="minorEastAsia" w:cs="Arial"/>
+          <w:color w:val="0000FF"/>
+          <w:szCs w:val="20"/>
+          <w:shd w:val="clear" w:color="auto" w:fill="FFFFFF"/>
+        </w:rPr>
+        <w:t>RPA.Browser</w:t>
+      </w:r>
+      <w:proofErr w:type="spellEnd"/>
+      <w:r>
+        <w:rPr>
+          <w:rFonts w:asciiTheme="minorEastAsia" w:hAnsiTheme="minorEastAsia" w:cs="Arial"/>
+          <w:color w:val="0000FF"/>
+          <w:szCs w:val="20"/>
+          <w:shd w:val="clear" w:color="auto" w:fill="FFFFFF"/>
+        </w:rPr>
+        <w:t xml:space="preserve"> library</w:t>
       </w:r>
     </w:p>
     <w:p>
@@ -1286,6 +1452,8 @@
         </w:rPr>
         <w:t xml:space="preserve"> </w:t>
       </w:r>
+      <w:proofErr w:type="spellStart"/>
+      <w:proofErr w:type="gramStart"/>
       <w:r>
         <w:rPr>
           <w:rFonts w:asciiTheme="minorEastAsia" w:hAnsiTheme="minorEastAsia" w:cs="Arial"/>
@@ -1313,6 +1481,8 @@
         </w:rPr>
         <w:t>elenium</w:t>
       </w:r>
+      <w:proofErr w:type="spellEnd"/>
+      <w:proofErr w:type="gramEnd"/>
       <w:r>
         <w:rPr>
           <w:rFonts w:asciiTheme="minorEastAsia" w:hAnsiTheme="minorEastAsia" w:cs="Arial"/>
@@ -1504,7 +1674,7 @@
         </w:rPr>
         <w:t>. Using locators, you can tell the robot-browser which form inputs to fill, buttons to press, elements to scroll into view, etc. We have instructions covering </w:t>
       </w:r>
-      <w:hyperlink r:id="rId25" w:history="1">
+      <w:hyperlink r:id="rId19" w:history="1">
         <w:r>
           <w:rPr>
             <w:rFonts w:asciiTheme="minorEastAsia" w:hAnsiTheme="minorEastAsia" w:cs="Arial"/>
@@ -1620,7 +1790,27 @@
           <w:kern w:val="0"/>
           <w:szCs w:val="20"/>
         </w:rPr>
-        <w:t>For applications that require a simple user name and password, you will simply instruct the browser to interact with a login form using locators and the relevant keywords.</w:t>
+        <w:t xml:space="preserve">For applications that require a simple </w:t>
+      </w:r>
+      <w:proofErr w:type="gramStart"/>
+      <w:r>
+        <w:rPr>
+          <w:rFonts w:asciiTheme="minorEastAsia" w:hAnsiTheme="minorEastAsia" w:cs="Arial"/>
+          <w:color w:val="002642"/>
+          <w:kern w:val="0"/>
+          <w:szCs w:val="20"/>
+        </w:rPr>
+        <w:t>user name</w:t>
+      </w:r>
+      <w:proofErr w:type="gramEnd"/>
+      <w:r>
+        <w:rPr>
+          <w:rFonts w:asciiTheme="minorEastAsia" w:hAnsiTheme="minorEastAsia" w:cs="Arial"/>
+          <w:color w:val="002642"/>
+          <w:kern w:val="0"/>
+          <w:szCs w:val="20"/>
+        </w:rPr>
+        <w:t xml:space="preserve"> and password, you will simply instruct the browser to interact with a login form using locators and the relevant keywords.</w:t>
       </w:r>
     </w:p>
     <w:p>
@@ -1647,7 +1837,7 @@
         </w:rPr>
         <w:t>In more complex cases, you might need to </w:t>
       </w:r>
-      <w:hyperlink r:id="rId26" w:history="1">
+      <w:hyperlink r:id="rId20" w:history="1">
         <w:r>
           <w:rPr>
             <w:rFonts w:asciiTheme="minorEastAsia" w:hAnsiTheme="minorEastAsia" w:cs="Arial"/>
@@ -1740,7 +1930,7 @@
         </w:rPr>
         <w:t>If a file is publicly available on the internet and you know the URL, the easiest way to download it in the context of your software robot is probably to use the RPA Framework </w:t>
       </w:r>
-      <w:hyperlink r:id="rId27" w:history="1">
+      <w:hyperlink r:id="rId21" w:history="1">
         <w:r>
           <w:rPr>
             <w:rFonts w:asciiTheme="minorEastAsia" w:hAnsiTheme="minorEastAsia" w:cs="굴림체"/>
@@ -1798,7 +1988,7 @@
         <w:lastRenderedPageBreak/>
         <w:t>Suppose the file is only available after you log into the application or resulting from an export operation that happens after a button is clicked, for example. In that case, you can download it using the browser. In this case, you probably want to be able to </w:t>
       </w:r>
-      <w:hyperlink r:id="rId28" w:history="1">
+      <w:hyperlink r:id="rId22" w:history="1">
         <w:r>
           <w:rPr>
             <w:rFonts w:asciiTheme="minorEastAsia" w:hAnsiTheme="minorEastAsia" w:cs="Arial"/>
@@ -1891,7 +2081,7 @@
         </w:rPr>
         <w:t>Now you should have a clearer idea of what browser automation means. However, there is much more to learn! One way is to follow our </w:t>
       </w:r>
-      <w:hyperlink r:id="rId29" w:history="1">
+      <w:hyperlink r:id="rId23" w:history="1">
         <w:r>
           <w:rPr>
             <w:rFonts w:asciiTheme="minorEastAsia" w:hAnsiTheme="minorEastAsia" w:cs="Arial"/>
@@ -1911,9 +2101,29 @@
           <w:kern w:val="0"/>
           <w:szCs w:val="20"/>
         </w:rPr>
-        <w:t>, which will guide you through solving a fun use case with browser automation. Completing the course will grant you the Robocorp Level I certificate! Also, check out the robot examples in this section and on our </w:t>
-      </w:r>
-      <w:hyperlink r:id="rId30" w:tgtFrame="_blank" w:history="1">
+        <w:t xml:space="preserve">, which will guide you through solving a fun use case with browser automation. Completing the course will grant you the </w:t>
+      </w:r>
+      <w:proofErr w:type="spellStart"/>
+      <w:r>
+        <w:rPr>
+          <w:rFonts w:asciiTheme="minorEastAsia" w:hAnsiTheme="minorEastAsia" w:cs="Arial"/>
+          <w:color w:val="002642"/>
+          <w:kern w:val="0"/>
+          <w:szCs w:val="20"/>
+        </w:rPr>
+        <w:t>Robocorp</w:t>
+      </w:r>
+      <w:proofErr w:type="spellEnd"/>
+      <w:r>
+        <w:rPr>
+          <w:rFonts w:asciiTheme="minorEastAsia" w:hAnsiTheme="minorEastAsia" w:cs="Arial"/>
+          <w:color w:val="002642"/>
+          <w:kern w:val="0"/>
+          <w:szCs w:val="20"/>
+        </w:rPr>
+        <w:t xml:space="preserve"> Level I certificate! Also, check out the robot examples in this section and on our </w:t>
+      </w:r>
+      <w:hyperlink r:id="rId24" w:tgtFrame="_blank" w:history="1">
         <w:r>
           <w:rPr>
             <w:rFonts w:asciiTheme="minorEastAsia" w:hAnsiTheme="minorEastAsia" w:cs="Arial"/>
@@ -2023,14 +2233,6 @@
           <w:kern w:val="0"/>
           <w:szCs w:val="20"/>
         </w:rPr>
-      </w:r>
-      <w:r>
-        <w:rPr>
-          <w:rFonts w:asciiTheme="minorEastAsia" w:hAnsiTheme="minorEastAsia" w:cs="Arial"/>
-          <w:color w:val="002642"/>
-          <w:kern w:val="0"/>
-          <w:szCs w:val="20"/>
-        </w:rPr>
         <w:fldChar w:fldCharType="separate"/>
       </w:r>
     </w:p>
@@ -2140,14 +2342,6 @@
           <w:kern w:val="0"/>
           <w:szCs w:val="20"/>
         </w:rPr>
-      </w:r>
-      <w:r>
-        <w:rPr>
-          <w:rFonts w:asciiTheme="minorEastAsia" w:hAnsiTheme="minorEastAsia" w:cs="Arial"/>
-          <w:color w:val="002642"/>
-          <w:kern w:val="0"/>
-          <w:szCs w:val="20"/>
-        </w:rPr>
         <w:fldChar w:fldCharType="separate"/>
       </w:r>
     </w:p>
@@ -2257,14 +2451,6 @@
           <w:kern w:val="0"/>
           <w:szCs w:val="20"/>
         </w:rPr>
-      </w:r>
-      <w:r>
-        <w:rPr>
-          <w:rFonts w:asciiTheme="minorEastAsia" w:hAnsiTheme="minorEastAsia" w:cs="Arial"/>
-          <w:color w:val="002642"/>
-          <w:kern w:val="0"/>
-          <w:szCs w:val="20"/>
-        </w:rPr>
         <w:fldChar w:fldCharType="separate"/>
       </w:r>
     </w:p>
@@ -2374,14 +2560,6 @@
           <w:kern w:val="0"/>
           <w:szCs w:val="20"/>
         </w:rPr>
-      </w:r>
-      <w:r>
-        <w:rPr>
-          <w:rFonts w:asciiTheme="minorEastAsia" w:hAnsiTheme="minorEastAsia" w:cs="Arial"/>
-          <w:color w:val="002642"/>
-          <w:kern w:val="0"/>
-          <w:szCs w:val="20"/>
-        </w:rPr>
         <w:fldChar w:fldCharType="separate"/>
       </w:r>
     </w:p>
@@ -2491,14 +2669,6 @@
           <w:kern w:val="0"/>
           <w:szCs w:val="20"/>
         </w:rPr>
-      </w:r>
-      <w:r>
-        <w:rPr>
-          <w:rFonts w:asciiTheme="minorEastAsia" w:hAnsiTheme="minorEastAsia" w:cs="Arial"/>
-          <w:color w:val="002642"/>
-          <w:kern w:val="0"/>
-          <w:szCs w:val="20"/>
-        </w:rPr>
         <w:fldChar w:fldCharType="separate"/>
       </w:r>
     </w:p>
@@ -2556,7 +2726,31 @@
           <w:szCs w:val="14"/>
           <w:bdr w:val="none" w:sz="0" w:space="0" w:color="auto" w:frame="1"/>
         </w:rPr>
-        <w:t>Changing the browser default download location with the RPA.Browser.Playwright and RPA.Browser.Selenium libraries.</w:t>
+        <w:t xml:space="preserve">Changing the browser default download location with the </w:t>
+      </w:r>
+      <w:proofErr w:type="gramStart"/>
+      <w:r>
+        <w:rPr>
+          <w:rFonts w:asciiTheme="minorEastAsia" w:hAnsiTheme="minorEastAsia" w:cs="Arial"/>
+          <w:color w:val="002642"/>
+          <w:kern w:val="0"/>
+          <w:sz w:val="14"/>
+          <w:szCs w:val="14"/>
+          <w:bdr w:val="none" w:sz="0" w:space="0" w:color="auto" w:frame="1"/>
+        </w:rPr>
+        <w:t>RPA.Browser.Playwright</w:t>
+      </w:r>
+      <w:proofErr w:type="gramEnd"/>
+      <w:r>
+        <w:rPr>
+          <w:rFonts w:asciiTheme="minorEastAsia" w:hAnsiTheme="minorEastAsia" w:cs="Arial"/>
+          <w:color w:val="002642"/>
+          <w:kern w:val="0"/>
+          <w:sz w:val="14"/>
+          <w:szCs w:val="14"/>
+          <w:bdr w:val="none" w:sz="0" w:space="0" w:color="auto" w:frame="1"/>
+        </w:rPr>
+        <w:t xml:space="preserve"> and RPA.Browser.Selenium libraries.</w:t>
       </w:r>
     </w:p>
     <w:p>
@@ -2600,14 +2794,6 @@
           <w:szCs w:val="20"/>
         </w:rPr>
         <w:instrText xml:space="preserve"> HYPERLINK "https://robocorp.com/docs/development-guide/browser/how-to-find-user-interface-elements-using-locators-in-web-applications" </w:instrText>
-      </w:r>
-      <w:r>
-        <w:rPr>
-          <w:rFonts w:asciiTheme="minorEastAsia" w:hAnsiTheme="minorEastAsia" w:cs="Arial"/>
-          <w:color w:val="002642"/>
-          <w:kern w:val="0"/>
-          <w:szCs w:val="20"/>
-        </w:rPr>
       </w:r>
       <w:r>
         <w:rPr>
@@ -2725,14 +2911,6 @@
           <w:kern w:val="0"/>
           <w:szCs w:val="20"/>
         </w:rPr>
-      </w:r>
-      <w:r>
-        <w:rPr>
-          <w:rFonts w:asciiTheme="minorEastAsia" w:hAnsiTheme="minorEastAsia" w:cs="Arial"/>
-          <w:color w:val="002642"/>
-          <w:kern w:val="0"/>
-          <w:szCs w:val="20"/>
-        </w:rPr>
         <w:fldChar w:fldCharType="separate"/>
       </w:r>
     </w:p>
@@ -2842,14 +3020,6 @@
           <w:kern w:val="0"/>
           <w:szCs w:val="20"/>
         </w:rPr>
-      </w:r>
-      <w:r>
-        <w:rPr>
-          <w:rFonts w:asciiTheme="minorEastAsia" w:hAnsiTheme="minorEastAsia" w:cs="Arial"/>
-          <w:color w:val="002642"/>
-          <w:kern w:val="0"/>
-          <w:szCs w:val="20"/>
-        </w:rPr>
         <w:fldChar w:fldCharType="separate"/>
       </w:r>
     </w:p>
@@ -2959,14 +3129,6 @@
           <w:kern w:val="0"/>
           <w:szCs w:val="20"/>
         </w:rPr>
-      </w:r>
-      <w:r>
-        <w:rPr>
-          <w:rFonts w:asciiTheme="minorEastAsia" w:hAnsiTheme="minorEastAsia" w:cs="Arial"/>
-          <w:color w:val="002642"/>
-          <w:kern w:val="0"/>
-          <w:szCs w:val="20"/>
-        </w:rPr>
         <w:fldChar w:fldCharType="separate"/>
       </w:r>
     </w:p>
@@ -3076,14 +3238,6 @@
           <w:kern w:val="0"/>
           <w:szCs w:val="20"/>
         </w:rPr>
-      </w:r>
-      <w:r>
-        <w:rPr>
-          <w:rFonts w:asciiTheme="minorEastAsia" w:hAnsiTheme="minorEastAsia" w:cs="Arial"/>
-          <w:color w:val="002642"/>
-          <w:kern w:val="0"/>
-          <w:szCs w:val="20"/>
-        </w:rPr>
         <w:fldChar w:fldCharType="separate"/>
       </w:r>
     </w:p>
@@ -3193,14 +3347,6 @@
           <w:kern w:val="0"/>
           <w:szCs w:val="20"/>
         </w:rPr>
-      </w:r>
-      <w:r>
-        <w:rPr>
-          <w:rFonts w:asciiTheme="minorEastAsia" w:hAnsiTheme="minorEastAsia" w:cs="Arial"/>
-          <w:color w:val="002642"/>
-          <w:kern w:val="0"/>
-          <w:szCs w:val="20"/>
-        </w:rPr>
         <w:fldChar w:fldCharType="separate"/>
       </w:r>
     </w:p>
@@ -3310,14 +3456,6 @@
           <w:kern w:val="0"/>
           <w:szCs w:val="20"/>
         </w:rPr>
-      </w:r>
-      <w:r>
-        <w:rPr>
-          <w:rFonts w:asciiTheme="minorEastAsia" w:hAnsiTheme="minorEastAsia" w:cs="Arial"/>
-          <w:color w:val="002642"/>
-          <w:kern w:val="0"/>
-          <w:szCs w:val="20"/>
-        </w:rPr>
         <w:fldChar w:fldCharType="separate"/>
       </w:r>
     </w:p>
@@ -3428,14 +3566,6 @@
           <w:kern w:val="0"/>
           <w:szCs w:val="20"/>
         </w:rPr>
-      </w:r>
-      <w:r>
-        <w:rPr>
-          <w:rFonts w:asciiTheme="minorEastAsia" w:hAnsiTheme="minorEastAsia" w:cs="Arial"/>
-          <w:color w:val="002642"/>
-          <w:kern w:val="0"/>
-          <w:szCs w:val="20"/>
-        </w:rPr>
         <w:fldChar w:fldCharType="separate"/>
       </w:r>
     </w:p>
@@ -3575,7 +3705,7 @@
         </w:rPr>
         <w:t>If you have questions or need help with your automation project, </w:t>
       </w:r>
-      <w:hyperlink r:id="rId31" w:tgtFrame="_blank" w:history="1">
+      <w:hyperlink r:id="rId25" w:tgtFrame="_blank" w:history="1">
         <w:r>
           <w:rPr>
             <w:rFonts w:asciiTheme="minorEastAsia" w:hAnsiTheme="minorEastAsia" w:cs="Arial"/>
@@ -3597,7 +3727,7 @@
         </w:rPr>
         <w:t> and get help in our </w:t>
       </w:r>
-      <w:hyperlink r:id="rId32" w:tgtFrame="_blank" w:history="1">
+      <w:hyperlink r:id="rId26" w:tgtFrame="_blank" w:history="1">
         <w:r>
           <w:rPr>
             <w:rFonts w:asciiTheme="minorEastAsia" w:hAnsiTheme="minorEastAsia" w:cs="Arial"/>
@@ -3664,7 +3794,8 @@
           <w:szCs w:val="20"/>
         </w:rPr>
       </w:pPr>
-      <w:hyperlink r:id="rId33" w:history="1">
+      <w:hyperlink r:id="rId27" w:history="1">
+        <w:proofErr w:type="gramStart"/>
         <w:r>
           <w:rPr>
             <w:rFonts w:asciiTheme="minorEastAsia" w:hAnsiTheme="minorEastAsia" w:cs="Arial"/>
@@ -3676,6 +3807,7 @@
           </w:rPr>
           <w:t>RPA.Browser.Selenium</w:t>
         </w:r>
+        <w:proofErr w:type="gramEnd"/>
       </w:hyperlink>
     </w:p>
     <w:p>
@@ -3697,7 +3829,7 @@
           <w:szCs w:val="20"/>
         </w:rPr>
       </w:pPr>
-      <w:hyperlink r:id="rId34" w:history="1">
+      <w:hyperlink r:id="rId28" w:history="1">
         <w:r>
           <w:rPr>
             <w:rFonts w:asciiTheme="minorEastAsia" w:hAnsiTheme="minorEastAsia" w:cs="Arial"/>
@@ -3809,9 +3941,29 @@
           <w:sz w:val="20"/>
           <w:szCs w:val="20"/>
         </w:rPr>
-        <w:t> Selector of the text field. See the </w:t>
-      </w:r>
-      <w:hyperlink r:id="rId35" w:anchor="Finding%20elements" w:history="1">
+        <w:t> </w:t>
+      </w:r>
+      <w:proofErr w:type="spellStart"/>
+      <w:r>
+        <w:rPr>
+          <w:rFonts w:asciiTheme="minorEastAsia" w:eastAsiaTheme="minorEastAsia" w:hAnsiTheme="minorEastAsia" w:cs="Arial"/>
+          <w:color w:val="002642"/>
+          <w:sz w:val="20"/>
+          <w:szCs w:val="20"/>
+        </w:rPr>
+        <w:t>Selector</w:t>
+      </w:r>
+      <w:proofErr w:type="spellEnd"/>
+      <w:r>
+        <w:rPr>
+          <w:rFonts w:asciiTheme="minorEastAsia" w:eastAsiaTheme="minorEastAsia" w:hAnsiTheme="minorEastAsia" w:cs="Arial"/>
+          <w:color w:val="002642"/>
+          <w:sz w:val="20"/>
+          <w:szCs w:val="20"/>
+        </w:rPr>
+        <w:t xml:space="preserve"> of the text field. See the </w:t>
+      </w:r>
+      <w:hyperlink r:id="rId29" w:anchor="Finding%20elements" w:history="1">
         <w:r>
           <w:rPr>
             <w:color w:val="002642"/>
@@ -3911,7 +4063,7 @@
         </w:rPr>
         <w:t> that specifies how to find the element. Keywords can find elements with strict mode. If strict mode is true and locator finds multiple elements from the page, keyword will fail. If keyword finds one element, keyword does not fail because of strict mode. If strict mode is false, keyword does not fail if selector points many elements. Strict mode is enabled by default, but can be changed in library </w:t>
       </w:r>
-      <w:hyperlink r:id="rId36" w:anchor="Importing" w:history="1">
+      <w:hyperlink r:id="rId30" w:anchor="Importing" w:history="1">
         <w:r>
           <w:rPr>
             <w:rStyle w:val="a5"/>
@@ -3933,7 +4085,7 @@
         </w:rPr>
         <w:t> or </w:t>
       </w:r>
-      <w:hyperlink r:id="rId37" w:anchor="set-strict-mode" w:history="1">
+      <w:hyperlink r:id="rId31" w:anchor="set-strict-mode" w:history="1">
         <w:r>
           <w:rPr>
             <w:rStyle w:val="a5"/>
@@ -3955,7 +4107,7 @@
         </w:rPr>
         <w:t> keyword. Keyword documentation states if keyword uses strict mode. If keyword does not state that is used strict mode, then strict mode is not applied for the keyword. For more details, see Playwright </w:t>
       </w:r>
-      <w:hyperlink r:id="rId38" w:anchor="page-query-selector" w:history="1">
+      <w:hyperlink r:id="rId32" w:anchor="page-query-selector" w:history="1">
         <w:r>
           <w:rPr>
             <w:rStyle w:val="a5"/>
@@ -4182,6 +4334,7 @@
                 <w:szCs w:val="18"/>
               </w:rPr>
             </w:pPr>
+            <w:proofErr w:type="spellStart"/>
             <w:r>
               <w:rPr>
                 <w:rFonts w:asciiTheme="minorEastAsia" w:hAnsiTheme="minorEastAsia" w:cs="굴림체" w:hint="eastAsia"/>
@@ -4206,6 +4359,7 @@
               </w:rPr>
               <w:t>ss</w:t>
             </w:r>
+            <w:proofErr w:type="spellEnd"/>
           </w:p>
         </w:tc>
         <w:tc>
@@ -4279,6 +4433,7 @@
                 <w:szCs w:val="18"/>
               </w:rPr>
             </w:pPr>
+            <w:proofErr w:type="spellStart"/>
             <w:r>
               <w:rPr>
                 <w:rFonts w:asciiTheme="minorEastAsia" w:hAnsiTheme="minorEastAsia" w:cs="굴림체"/>
@@ -4289,7 +4444,20 @@
                 <w:bdr w:val="single" w:sz="6" w:space="2" w:color="C7BEE1" w:frame="1"/>
                 <w:shd w:val="clear" w:color="auto" w:fill="F7F6FA"/>
               </w:rPr>
-              <w:t>css=.class &gt; \#login_btn</w:t>
+              <w:t>css</w:t>
+            </w:r>
+            <w:proofErr w:type="spellEnd"/>
+            <w:r>
+              <w:rPr>
+                <w:rFonts w:asciiTheme="minorEastAsia" w:hAnsiTheme="minorEastAsia" w:cs="굴림체"/>
+                <w:color w:val="000000" w:themeColor="text1"/>
+                <w:kern w:val="0"/>
+                <w:sz w:val="16"/>
+                <w:szCs w:val="16"/>
+                <w:bdr w:val="single" w:sz="6" w:space="2" w:color="C7BEE1" w:frame="1"/>
+                <w:shd w:val="clear" w:color="auto" w:fill="F7F6FA"/>
+              </w:rPr>
+              <w:t>=.class &gt; \#login_btn</w:t>
             </w:r>
           </w:p>
         </w:tc>
@@ -4327,6 +4495,7 @@
                 <w:szCs w:val="18"/>
               </w:rPr>
             </w:pPr>
+            <w:proofErr w:type="spellStart"/>
             <w:r>
               <w:rPr>
                 <w:rFonts w:asciiTheme="minorEastAsia" w:hAnsiTheme="minorEastAsia" w:cs="굴림체"/>
@@ -4339,6 +4508,7 @@
               </w:rPr>
               <w:t>xpath</w:t>
             </w:r>
+            <w:proofErr w:type="spellEnd"/>
           </w:p>
         </w:tc>
         <w:tc>
@@ -4412,6 +4582,7 @@
                 <w:szCs w:val="18"/>
               </w:rPr>
             </w:pPr>
+            <w:proofErr w:type="spellStart"/>
             <w:r>
               <w:rPr>
                 <w:rFonts w:asciiTheme="minorEastAsia" w:hAnsiTheme="minorEastAsia" w:cs="굴림체"/>
@@ -4422,7 +4593,20 @@
                 <w:bdr w:val="single" w:sz="6" w:space="2" w:color="C7BEE1" w:frame="1"/>
                 <w:shd w:val="clear" w:color="auto" w:fill="F7F6FA"/>
               </w:rPr>
-              <w:t>xpath=//input[@id="login_btn"]</w:t>
+              <w:t>xpath</w:t>
+            </w:r>
+            <w:proofErr w:type="spellEnd"/>
+            <w:r>
+              <w:rPr>
+                <w:rFonts w:asciiTheme="minorEastAsia" w:hAnsiTheme="minorEastAsia" w:cs="굴림체"/>
+                <w:color w:val="000000" w:themeColor="text1"/>
+                <w:kern w:val="0"/>
+                <w:sz w:val="16"/>
+                <w:szCs w:val="16"/>
+                <w:bdr w:val="single" w:sz="6" w:space="2" w:color="C7BEE1" w:frame="1"/>
+                <w:shd w:val="clear" w:color="auto" w:fill="F7F6FA"/>
+              </w:rPr>
+              <w:t>=//input[@id="login_btn"]</w:t>
             </w:r>
           </w:p>
         </w:tc>
@@ -4712,8 +4896,22 @@
                 <w:bdr w:val="single" w:sz="6" w:space="2" w:color="C7BEE1" w:frame="1"/>
                 <w:shd w:val="clear" w:color="auto" w:fill="F7F6FA"/>
               </w:rPr>
-              <w:t>id=login_btn</w:t>
+              <w:t>id=</w:t>
             </w:r>
+            <w:proofErr w:type="spellStart"/>
+            <w:r>
+              <w:rPr>
+                <w:rFonts w:asciiTheme="minorEastAsia" w:hAnsiTheme="minorEastAsia" w:cs="굴림체"/>
+                <w:color w:val="000000" w:themeColor="text1"/>
+                <w:kern w:val="0"/>
+                <w:sz w:val="16"/>
+                <w:szCs w:val="16"/>
+                <w:bdr w:val="single" w:sz="6" w:space="2" w:color="C7BEE1" w:frame="1"/>
+                <w:shd w:val="clear" w:color="auto" w:fill="F7F6FA"/>
+              </w:rPr>
+              <w:t>login_btn</w:t>
+            </w:r>
+            <w:proofErr w:type="spellEnd"/>
           </w:p>
         </w:tc>
       </w:tr>
@@ -4920,7 +5118,7 @@
                     <pic:cNvPicPr/>
                   </pic:nvPicPr>
                   <pic:blipFill>
-                    <a:blip r:embed="rId39"/>
+                    <a:blip r:embed="rId33"/>
                     <a:stretch>
                       <a:fillRect/>
                     </a:stretch>
@@ -5051,7 +5249,29 @@
           <w:sz w:val="16"/>
           <w:szCs w:val="16"/>
         </w:rPr>
-        <w:t xml:space="preserve"> href=..&gt;</w:t>
+        <w:t xml:space="preserve"> </w:t>
+      </w:r>
+      <w:proofErr w:type="spellStart"/>
+      <w:r>
+        <w:rPr>
+          <w:rFonts w:asciiTheme="minorEastAsia" w:hAnsiTheme="minorEastAsia" w:cs="굴림"/>
+          <w:color w:val="002642"/>
+          <w:kern w:val="0"/>
+          <w:sz w:val="16"/>
+          <w:szCs w:val="16"/>
+        </w:rPr>
+        <w:t>href</w:t>
+      </w:r>
+      <w:proofErr w:type="spellEnd"/>
+      <w:r>
+        <w:rPr>
+          <w:rFonts w:asciiTheme="minorEastAsia" w:hAnsiTheme="minorEastAsia" w:cs="굴림"/>
+          <w:color w:val="002642"/>
+          <w:kern w:val="0"/>
+          <w:sz w:val="16"/>
+          <w:szCs w:val="16"/>
+        </w:rPr>
+        <w:t>=..&gt;</w:t>
       </w:r>
       <w:r>
         <w:rPr>
@@ -5165,6 +5385,7 @@
         </w:rPr>
         <w:t xml:space="preserve">에서 </w:t>
       </w:r>
+      <w:proofErr w:type="spellStart"/>
       <w:r>
         <w:rPr>
           <w:rFonts w:asciiTheme="minorEastAsia" w:hAnsiTheme="minorEastAsia" w:cs="굴림"/>
@@ -5176,6 +5397,7 @@
         </w:rPr>
         <w:t>document.querySelector</w:t>
       </w:r>
+      <w:proofErr w:type="spellEnd"/>
       <w:r>
         <w:rPr>
           <w:rFonts w:asciiTheme="minorEastAsia" w:hAnsiTheme="minorEastAsia" w:cs="굴림"/>
@@ -5219,11 +5441,17 @@
     </w:p>
     <w:p>
       <w:pPr>
-        <w:widowControl/>
-        <w:wordWrap/>
-        <w:autoSpaceDE/>
-        <w:autoSpaceDN/>
-        <w:spacing w:after="0" w:line="240" w:lineRule="auto"/>
+        <w:pStyle w:val="a9"/>
+        <w:widowControl/>
+        <w:numPr>
+          <w:ilvl w:val="0"/>
+          <w:numId w:val="5"/>
+        </w:numPr>
+        <w:wordWrap/>
+        <w:autoSpaceDE/>
+        <w:autoSpaceDN/>
+        <w:spacing w:after="0" w:line="240" w:lineRule="auto"/>
+        <w:ind w:leftChars="0"/>
         <w:rPr>
           <w:rFonts w:asciiTheme="minorEastAsia" w:hAnsiTheme="minorEastAsia" w:cs="굴림"/>
           <w:color w:val="002642"/>
@@ -5232,14 +5460,7 @@
           <w:szCs w:val="16"/>
         </w:rPr>
       </w:pPr>
-    </w:p>
-    <w:p>
-      <w:pPr>
-        <w:widowControl/>
-        <w:wordWrap/>
-        <w:autoSpaceDE/>
-        <w:autoSpaceDN/>
-        <w:spacing w:after="0" w:line="240" w:lineRule="auto"/>
+      <w:r>
         <w:rPr>
           <w:rFonts w:asciiTheme="minorEastAsia" w:hAnsiTheme="minorEastAsia" w:cs="굴림"/>
           <w:color w:val="002642"/>
@@ -5247,7 +5468,8 @@
           <w:sz w:val="16"/>
           <w:szCs w:val="16"/>
         </w:rPr>
-      </w:pPr>
+        <w:t>Selenium</w:t>
+      </w:r>
       <w:r>
         <w:rPr>
           <w:rFonts w:asciiTheme="minorEastAsia" w:hAnsiTheme="minorEastAsia" w:cs="굴림" w:hint="eastAsia"/>
@@ -5256,6 +5478,88 @@
           <w:sz w:val="16"/>
           <w:szCs w:val="16"/>
         </w:rPr>
+        <w:t xml:space="preserve">에서 적당한 </w:t>
+      </w:r>
+      <w:r>
+        <w:rPr>
+          <w:rFonts w:asciiTheme="minorEastAsia" w:hAnsiTheme="minorEastAsia" w:cs="굴림"/>
+          <w:color w:val="002642"/>
+          <w:kern w:val="0"/>
+          <w:sz w:val="16"/>
+          <w:szCs w:val="16"/>
+        </w:rPr>
+        <w:t xml:space="preserve">library(click element, click button </w:t>
+      </w:r>
+      <w:r>
+        <w:rPr>
+          <w:rFonts w:asciiTheme="minorEastAsia" w:hAnsiTheme="minorEastAsia" w:cs="굴림" w:hint="eastAsia"/>
+          <w:color w:val="002642"/>
+          <w:kern w:val="0"/>
+          <w:sz w:val="16"/>
+          <w:szCs w:val="16"/>
+        </w:rPr>
+        <w:t>등</w:t>
+      </w:r>
+      <w:r>
+        <w:rPr>
+          <w:rFonts w:asciiTheme="minorEastAsia" w:hAnsiTheme="minorEastAsia" w:cs="굴림"/>
+          <w:color w:val="002642"/>
+          <w:kern w:val="0"/>
+          <w:sz w:val="16"/>
+          <w:szCs w:val="16"/>
+        </w:rPr>
+        <w:t>)</w:t>
+      </w:r>
+      <w:r>
+        <w:rPr>
+          <w:rFonts w:asciiTheme="minorEastAsia" w:hAnsiTheme="minorEastAsia" w:cs="굴림" w:hint="eastAsia"/>
+          <w:color w:val="002642"/>
+          <w:kern w:val="0"/>
+          <w:sz w:val="16"/>
+          <w:szCs w:val="16"/>
+        </w:rPr>
+        <w:t>를 선택하여 테스트</w:t>
+      </w:r>
+    </w:p>
+    <w:p>
+      <w:pPr>
+        <w:widowControl/>
+        <w:wordWrap/>
+        <w:autoSpaceDE/>
+        <w:autoSpaceDN/>
+        <w:spacing w:after="0" w:line="240" w:lineRule="auto"/>
+        <w:rPr>
+          <w:rFonts w:asciiTheme="minorEastAsia" w:hAnsiTheme="minorEastAsia" w:cs="굴림"/>
+          <w:color w:val="002642"/>
+          <w:kern w:val="0"/>
+          <w:sz w:val="16"/>
+          <w:szCs w:val="16"/>
+        </w:rPr>
+      </w:pPr>
+    </w:p>
+    <w:p>
+      <w:pPr>
+        <w:widowControl/>
+        <w:wordWrap/>
+        <w:autoSpaceDE/>
+        <w:autoSpaceDN/>
+        <w:spacing w:after="0" w:line="240" w:lineRule="auto"/>
+        <w:rPr>
+          <w:rFonts w:asciiTheme="minorEastAsia" w:hAnsiTheme="minorEastAsia" w:cs="굴림"/>
+          <w:color w:val="002642"/>
+          <w:kern w:val="0"/>
+          <w:sz w:val="16"/>
+          <w:szCs w:val="16"/>
+        </w:rPr>
+      </w:pPr>
+      <w:r>
+        <w:rPr>
+          <w:rFonts w:asciiTheme="minorEastAsia" w:hAnsiTheme="minorEastAsia" w:cs="굴림" w:hint="eastAsia"/>
+          <w:color w:val="002642"/>
+          <w:kern w:val="0"/>
+          <w:sz w:val="16"/>
+          <w:szCs w:val="16"/>
+        </w:rPr>
         <w:t>사례</w:t>
       </w:r>
       <w:r>
@@ -5405,6 +5709,7 @@
         <w:rPr>
           <w:noProof/>
         </w:rPr>
+        <w:lastRenderedPageBreak/>
         <w:drawing>
           <wp:inline distT="0" distB="0" distL="0" distR="0" wp14:anchorId="2D608708" wp14:editId="4CD9A93E">
             <wp:extent cx="4499882" cy="1638300"/>
@@ -5421,7 +5726,7 @@
                     <pic:cNvPicPr/>
                   </pic:nvPicPr>
                   <pic:blipFill>
-                    <a:blip r:embed="rId40"/>
+                    <a:blip r:embed="rId34"/>
                     <a:stretch>
                       <a:fillRect/>
                     </a:stretch>
@@ -5477,7 +5782,6 @@
           <w:sz w:val="16"/>
           <w:szCs w:val="16"/>
         </w:rPr>
-        <w:lastRenderedPageBreak/>
         <w:t>(</w:t>
       </w:r>
       <w:r>
@@ -5824,7 +6128,29 @@
           <w:sz w:val="16"/>
           <w:szCs w:val="16"/>
         </w:rPr>
-        <w:t xml:space="preserve"> Copy </w:t>
+        <w:t xml:space="preserve"> </w:t>
+      </w:r>
+      <w:proofErr w:type="spellStart"/>
+      <w:r>
+        <w:rPr>
+          <w:rFonts w:asciiTheme="minorEastAsia" w:hAnsiTheme="minorEastAsia" w:cs="굴림"/>
+          <w:color w:val="002642"/>
+          <w:kern w:val="0"/>
+          <w:sz w:val="16"/>
+          <w:szCs w:val="16"/>
+        </w:rPr>
+        <w:t>Copy</w:t>
+      </w:r>
+      <w:proofErr w:type="spellEnd"/>
+      <w:r>
+        <w:rPr>
+          <w:rFonts w:asciiTheme="minorEastAsia" w:hAnsiTheme="minorEastAsia" w:cs="굴림"/>
+          <w:color w:val="002642"/>
+          <w:kern w:val="0"/>
+          <w:sz w:val="16"/>
+          <w:szCs w:val="16"/>
+        </w:rPr>
+        <w:t xml:space="preserve"> </w:t>
       </w:r>
       <w:r>
         <w:rPr>
@@ -5893,7 +6219,41 @@
           <w:sz w:val="16"/>
           <w:szCs w:val="16"/>
         </w:rPr>
-        <w:t>#header_container &gt; div.header_secondary_container &gt; span</w:t>
+        <w:t xml:space="preserve">#header_container &gt; </w:t>
+      </w:r>
+      <w:proofErr w:type="spellStart"/>
+      <w:proofErr w:type="gramStart"/>
+      <w:r>
+        <w:rPr>
+          <w:rFonts w:asciiTheme="minorEastAsia" w:hAnsiTheme="minorEastAsia" w:cs="굴림"/>
+          <w:color w:val="0000FF"/>
+          <w:kern w:val="0"/>
+          <w:sz w:val="16"/>
+          <w:szCs w:val="16"/>
+        </w:rPr>
+        <w:t>div.header</w:t>
+      </w:r>
+      <w:proofErr w:type="gramEnd"/>
+      <w:r>
+        <w:rPr>
+          <w:rFonts w:asciiTheme="minorEastAsia" w:hAnsiTheme="minorEastAsia" w:cs="굴림"/>
+          <w:color w:val="0000FF"/>
+          <w:kern w:val="0"/>
+          <w:sz w:val="16"/>
+          <w:szCs w:val="16"/>
+        </w:rPr>
+        <w:t>_secondary_container</w:t>
+      </w:r>
+      <w:proofErr w:type="spellEnd"/>
+      <w:r>
+        <w:rPr>
+          <w:rFonts w:asciiTheme="minorEastAsia" w:hAnsiTheme="minorEastAsia" w:cs="굴림"/>
+          <w:color w:val="0000FF"/>
+          <w:kern w:val="0"/>
+          <w:sz w:val="16"/>
+          <w:szCs w:val="16"/>
+        </w:rPr>
+        <w:t xml:space="preserve"> &gt; span</w:t>
       </w:r>
     </w:p>
     <w:p>
@@ -5978,6 +6338,7 @@
         </w:rPr>
         <w:t xml:space="preserve">에서 </w:t>
       </w:r>
+      <w:proofErr w:type="spellStart"/>
       <w:r>
         <w:rPr>
           <w:rFonts w:asciiTheme="minorEastAsia" w:hAnsiTheme="minorEastAsia" w:cs="굴림"/>
@@ -5989,6 +6350,7 @@
         </w:rPr>
         <w:t>document.querySelector</w:t>
       </w:r>
+      <w:proofErr w:type="spellEnd"/>
       <w:r>
         <w:rPr>
           <w:rFonts w:asciiTheme="minorEastAsia" w:hAnsiTheme="minorEastAsia" w:cs="굴림"/>
@@ -6007,11 +6369,55 @@
           <w:sz w:val="16"/>
           <w:szCs w:val="16"/>
         </w:rPr>
-        <w:t>#header_container &gt; div.header_secondary_container &gt; span</w:t>
-      </w:r>
+        <w:t>#</w:t>
+      </w:r>
+      <w:proofErr w:type="spellStart"/>
       <w:r>
         <w:rPr>
           <w:rFonts w:asciiTheme="minorEastAsia" w:hAnsiTheme="minorEastAsia" w:cs="굴림"/>
+          <w:color w:val="0000FF"/>
+          <w:kern w:val="0"/>
+          <w:sz w:val="16"/>
+          <w:szCs w:val="16"/>
+        </w:rPr>
+        <w:t>header_container</w:t>
+      </w:r>
+      <w:proofErr w:type="spellEnd"/>
+      <w:r>
+        <w:rPr>
+          <w:rFonts w:asciiTheme="minorEastAsia" w:hAnsiTheme="minorEastAsia" w:cs="굴림"/>
+          <w:color w:val="0000FF"/>
+          <w:kern w:val="0"/>
+          <w:sz w:val="16"/>
+          <w:szCs w:val="16"/>
+        </w:rPr>
+        <w:t xml:space="preserve"> &gt; </w:t>
+      </w:r>
+      <w:proofErr w:type="spellStart"/>
+      <w:r>
+        <w:rPr>
+          <w:rFonts w:asciiTheme="minorEastAsia" w:hAnsiTheme="minorEastAsia" w:cs="굴림"/>
+          <w:color w:val="0000FF"/>
+          <w:kern w:val="0"/>
+          <w:sz w:val="16"/>
+          <w:szCs w:val="16"/>
+        </w:rPr>
+        <w:t>div.header_secondary_container</w:t>
+      </w:r>
+      <w:proofErr w:type="spellEnd"/>
+      <w:r>
+        <w:rPr>
+          <w:rFonts w:asciiTheme="minorEastAsia" w:hAnsiTheme="minorEastAsia" w:cs="굴림"/>
+          <w:color w:val="0000FF"/>
+          <w:kern w:val="0"/>
+          <w:sz w:val="16"/>
+          <w:szCs w:val="16"/>
+        </w:rPr>
+        <w:t xml:space="preserve"> &gt; span</w:t>
+      </w:r>
+      <w:r>
+        <w:rPr>
+          <w:rFonts w:asciiTheme="minorEastAsia" w:hAnsiTheme="minorEastAsia" w:cs="굴림"/>
           <w:color w:val="002642"/>
           <w:kern w:val="0"/>
           <w:sz w:val="16"/>
@@ -6019,6 +6425,7 @@
         </w:rPr>
         <w:t>').</w:t>
       </w:r>
+      <w:proofErr w:type="spellStart"/>
       <w:r>
         <w:rPr>
           <w:rFonts w:asciiTheme="minorEastAsia" w:hAnsiTheme="minorEastAsia" w:cs="굴림"/>
@@ -6030,6 +6437,7 @@
         </w:rPr>
         <w:t>textContent</w:t>
       </w:r>
+      <w:proofErr w:type="spellEnd"/>
       <w:r>
         <w:rPr>
           <w:rFonts w:asciiTheme="minorEastAsia" w:hAnsiTheme="minorEastAsia" w:cs="굴림"/>
@@ -6119,7 +6527,22 @@
         <w:autoSpaceDN/>
         <w:spacing w:after="0" w:line="240" w:lineRule="auto"/>
         <w:rPr>
-          <w:rFonts w:asciiTheme="minorEastAsia" w:hAnsiTheme="minorEastAsia" w:cs="굴림" w:hint="eastAsia"/>
+          <w:rFonts w:asciiTheme="minorEastAsia" w:hAnsiTheme="minorEastAsia" w:cs="굴림"/>
+          <w:color w:val="002642"/>
+          <w:kern w:val="0"/>
+          <w:szCs w:val="20"/>
+        </w:rPr>
+      </w:pPr>
+    </w:p>
+    <w:p>
+      <w:pPr>
+        <w:widowControl/>
+        <w:wordWrap/>
+        <w:autoSpaceDE/>
+        <w:autoSpaceDN/>
+        <w:spacing w:after="0" w:line="240" w:lineRule="auto"/>
+        <w:rPr>
+          <w:rFonts w:asciiTheme="minorEastAsia" w:hAnsiTheme="minorEastAsia" w:cs="굴림"/>
           <w:color w:val="002642"/>
           <w:kern w:val="0"/>
           <w:szCs w:val="20"/>
@@ -6141,7 +6564,8 @@
           <w:bCs/>
           <w:color w:val="002642"/>
           <w:kern w:val="0"/>
-          <w:sz w:val="22"/>
+          <w:sz w:val="28"/>
+          <w:szCs w:val="28"/>
         </w:rPr>
       </w:pPr>
       <w:r>
@@ -6151,9 +6575,10 @@
           <w:bCs/>
           <w:color w:val="002642"/>
           <w:kern w:val="0"/>
-          <w:sz w:val="22"/>
-        </w:rPr>
-        <w:t>Default locator strategy</w:t>
+          <w:sz w:val="28"/>
+          <w:szCs w:val="28"/>
+        </w:rPr>
+        <w:t>Locator syntax</w:t>
       </w:r>
     </w:p>
     <w:p>
@@ -6169,7 +6594,7 @@
           <w:szCs w:val="20"/>
         </w:rPr>
       </w:pPr>
-      <w:hyperlink r:id="rId41" w:history="1">
+      <w:hyperlink r:id="rId35" w:history="1">
         <w:r>
           <w:rPr>
             <w:rStyle w:val="a5"/>
@@ -6202,6 +6627,84 @@
           <w:szCs w:val="20"/>
         </w:rPr>
       </w:pPr>
+      <w:proofErr w:type="spellStart"/>
+      <w:r>
+        <w:rPr>
+          <w:rFonts w:asciiTheme="minorEastAsia" w:eastAsiaTheme="minorEastAsia" w:hAnsiTheme="minorEastAsia" w:cs="Arial"/>
+          <w:color w:val="000000"/>
+          <w:sz w:val="20"/>
+          <w:szCs w:val="20"/>
+        </w:rPr>
+        <w:t>SeleniumLibrary</w:t>
+      </w:r>
+      <w:proofErr w:type="spellEnd"/>
+      <w:r>
+        <w:rPr>
+          <w:rFonts w:asciiTheme="minorEastAsia" w:eastAsiaTheme="minorEastAsia" w:hAnsiTheme="minorEastAsia" w:cs="Arial"/>
+          <w:color w:val="000000"/>
+          <w:sz w:val="20"/>
+          <w:szCs w:val="20"/>
+        </w:rPr>
+        <w:t xml:space="preserve"> supports finding elements based on different strategies such as the element id, XPath expressions, or CSS selectors. The strategy can either be explicitly specified with a prefix or the strategy can be implicit.</w:t>
+      </w:r>
+    </w:p>
+    <w:p>
+      <w:pPr>
+        <w:widowControl/>
+        <w:wordWrap/>
+        <w:autoSpaceDE/>
+        <w:autoSpaceDN/>
+        <w:spacing w:after="0" w:line="240" w:lineRule="auto"/>
+        <w:rPr>
+          <w:rFonts w:asciiTheme="minorEastAsia" w:hAnsiTheme="minorEastAsia" w:cs="굴림"/>
+          <w:color w:val="002642"/>
+          <w:kern w:val="0"/>
+          <w:szCs w:val="20"/>
+        </w:rPr>
+      </w:pPr>
+    </w:p>
+    <w:p>
+      <w:pPr>
+        <w:widowControl/>
+        <w:wordWrap/>
+        <w:autoSpaceDE/>
+        <w:autoSpaceDN/>
+        <w:spacing w:after="0" w:line="240" w:lineRule="auto"/>
+        <w:jc w:val="left"/>
+        <w:outlineLvl w:val="1"/>
+        <w:rPr>
+          <w:rFonts w:asciiTheme="minorEastAsia" w:hAnsiTheme="minorEastAsia" w:cs="굴림"/>
+          <w:b/>
+          <w:bCs/>
+          <w:color w:val="002642"/>
+          <w:kern w:val="0"/>
+          <w:sz w:val="22"/>
+        </w:rPr>
+      </w:pPr>
+      <w:r>
+        <w:rPr>
+          <w:rFonts w:asciiTheme="minorEastAsia" w:hAnsiTheme="minorEastAsia" w:cs="굴림"/>
+          <w:b/>
+          <w:bCs/>
+          <w:color w:val="002642"/>
+          <w:kern w:val="0"/>
+          <w:sz w:val="22"/>
+        </w:rPr>
+        <w:t>Default locator strategy</w:t>
+      </w:r>
+    </w:p>
+    <w:p>
+      <w:pPr>
+        <w:pStyle w:val="a3"/>
+        <w:shd w:val="clear" w:color="auto" w:fill="FFFFFF"/>
+        <w:spacing w:before="0" w:beforeAutospacing="0" w:after="0" w:afterAutospacing="0"/>
+        <w:rPr>
+          <w:rFonts w:asciiTheme="minorEastAsia" w:eastAsiaTheme="minorEastAsia" w:hAnsiTheme="minorEastAsia" w:cs="Arial"/>
+          <w:color w:val="000000"/>
+          <w:sz w:val="20"/>
+          <w:szCs w:val="20"/>
+        </w:rPr>
+      </w:pPr>
       <w:r>
         <w:rPr>
           <w:rFonts w:asciiTheme="minorEastAsia" w:eastAsiaTheme="minorEastAsia" w:hAnsiTheme="minorEastAsia" w:cs="Arial"/>
@@ -6251,7 +6754,7 @@
         </w:rPr>
         <w:t> attributes, but some keywords support additional attributes or other values that make sense in their context. For example, </w:t>
       </w:r>
-      <w:hyperlink r:id="rId42" w:anchor="Click%20Link" w:history="1">
+      <w:hyperlink r:id="rId36" w:anchor="Click%20Link" w:history="1">
         <w:r>
           <w:rPr>
             <w:rStyle w:val="a5"/>
@@ -6273,6 +6776,7 @@
         </w:rPr>
         <w:t> supports the </w:t>
       </w:r>
+      <w:proofErr w:type="spellStart"/>
       <w:r>
         <w:rPr>
           <w:rStyle w:val="HTML"/>
@@ -6284,6 +6788,7 @@
         </w:rPr>
         <w:t>href</w:t>
       </w:r>
+      <w:proofErr w:type="spellEnd"/>
       <w:r>
         <w:rPr>
           <w:rFonts w:asciiTheme="minorEastAsia" w:eastAsiaTheme="minorEastAsia" w:hAnsiTheme="minorEastAsia" w:cs="Arial"/>
@@ -6407,7 +6912,7 @@
                 <w:highlight w:val="yellow"/>
               </w:rPr>
             </w:pPr>
-            <w:hyperlink r:id="rId43" w:anchor="Click%20Element" w:history="1">
+            <w:hyperlink r:id="rId37" w:anchor="Click%20Element" w:history="1">
               <w:r>
                 <w:rPr>
                   <w:rStyle w:val="a5"/>
@@ -6577,7 +7082,7 @@
                 <w:highlight w:val="yellow"/>
               </w:rPr>
             </w:pPr>
-            <w:hyperlink r:id="rId44" w:anchor="Click%20Link" w:history="1">
+            <w:hyperlink r:id="rId38" w:anchor="Click%20Link" w:history="1">
               <w:r>
                 <w:rPr>
                   <w:rStyle w:val="a5"/>
@@ -6686,6 +7191,7 @@
               </w:rPr>
               <w:t xml:space="preserve"> and </w:t>
             </w:r>
+            <w:proofErr w:type="spellStart"/>
             <w:r>
               <w:rPr>
                 <w:rStyle w:val="HTML"/>
@@ -6699,6 +7205,7 @@
               </w:rPr>
               <w:t>href</w:t>
             </w:r>
+            <w:proofErr w:type="spellEnd"/>
             <w:r>
               <w:rPr>
                 <w:rFonts w:asciiTheme="minorEastAsia" w:hAnsiTheme="minorEastAsia" w:cs="Arial"/>
@@ -6744,7 +7251,7 @@
                 <w:highlight w:val="yellow"/>
               </w:rPr>
             </w:pPr>
-            <w:hyperlink r:id="rId45" w:anchor="Click%20Button" w:history="1">
+            <w:hyperlink r:id="rId39" w:anchor="Click%20Button" w:history="1">
               <w:r>
                 <w:rPr>
                   <w:rStyle w:val="a5"/>
@@ -6856,6 +7363,7 @@
               </w:rPr>
               <w:t>, </w:t>
             </w:r>
+            <w:proofErr w:type="gramStart"/>
             <w:r>
               <w:rPr>
                 <w:rStyle w:val="HTML"/>
@@ -6869,6 +7377,7 @@
               </w:rPr>
               <w:t>name</w:t>
             </w:r>
+            <w:proofErr w:type="gramEnd"/>
             <w:r>
               <w:rPr>
                 <w:rFonts w:asciiTheme="minorEastAsia" w:hAnsiTheme="minorEastAsia" w:cs="Arial"/>
@@ -6923,7 +7432,7 @@
         </w:rPr>
         <w:t>If a locator accidentally starts with a prefix recognized as </w:t>
       </w:r>
-      <w:hyperlink r:id="rId46" w:anchor="Explicit%20locator%20strategy" w:history="1">
+      <w:hyperlink r:id="rId40" w:anchor="Explicit%20locator%20strategy" w:history="1">
         <w:r>
           <w:rPr>
             <w:rStyle w:val="a5"/>
@@ -6945,7 +7454,7 @@
         </w:rPr>
         <w:t> or </w:t>
       </w:r>
-      <w:hyperlink r:id="rId47" w:anchor="Implicit%20XPath%20strategy" w:history="1">
+      <w:hyperlink r:id="rId41" w:anchor="Implicit%20XPath%20strategy" w:history="1">
         <w:r>
           <w:rPr>
             <w:rStyle w:val="a5"/>
@@ -7060,7 +7569,7 @@
                 <w:szCs w:val="20"/>
               </w:rPr>
             </w:pPr>
-            <w:hyperlink r:id="rId48" w:anchor="Click%20Element" w:history="1">
+            <w:hyperlink r:id="rId42" w:anchor="Click%20Element" w:history="1">
               <w:r>
                 <w:rPr>
                   <w:rStyle w:val="a5"/>
@@ -7103,6 +7612,7 @@
                 <w:szCs w:val="20"/>
               </w:rPr>
             </w:pPr>
+            <w:proofErr w:type="spellStart"/>
             <w:r>
               <w:rPr>
                 <w:rFonts w:asciiTheme="minorEastAsia" w:hAnsiTheme="minorEastAsia" w:cs="Arial"/>
@@ -7111,6 +7621,7 @@
               </w:rPr>
               <w:t>name:foo</w:t>
             </w:r>
+            <w:proofErr w:type="spellEnd"/>
           </w:p>
         </w:tc>
         <w:tc>
@@ -7223,7 +7734,7 @@
                 <w:szCs w:val="20"/>
               </w:rPr>
             </w:pPr>
-            <w:hyperlink r:id="rId49" w:anchor="Click%20Element" w:history="1">
+            <w:hyperlink r:id="rId43" w:anchor="Click%20Element" w:history="1">
               <w:r>
                 <w:rPr>
                   <w:rStyle w:val="a5"/>
@@ -7266,6 +7777,7 @@
                 <w:szCs w:val="20"/>
               </w:rPr>
             </w:pPr>
+            <w:proofErr w:type="spellStart"/>
             <w:r>
               <w:rPr>
                 <w:rFonts w:asciiTheme="minorEastAsia" w:hAnsiTheme="minorEastAsia" w:cs="Arial"/>
@@ -7274,6 +7786,7 @@
               </w:rPr>
               <w:t>default:name:foo</w:t>
             </w:r>
+            <w:proofErr w:type="spellEnd"/>
           </w:p>
         </w:tc>
         <w:tc>
@@ -7331,6 +7844,7 @@
               </w:rPr>
               <w:t> </w:t>
             </w:r>
+            <w:proofErr w:type="spellStart"/>
             <w:r>
               <w:rPr>
                 <w:rStyle w:val="HTML"/>
@@ -7342,6 +7856,7 @@
               </w:rPr>
               <w:t>name:foo</w:t>
             </w:r>
+            <w:proofErr w:type="spellEnd"/>
             <w:r>
               <w:rPr>
                 <w:rFonts w:asciiTheme="minorEastAsia" w:hAnsiTheme="minorEastAsia" w:cs="Arial"/>
@@ -7386,7 +7901,7 @@
                 <w:szCs w:val="20"/>
               </w:rPr>
             </w:pPr>
-            <w:hyperlink r:id="rId50" w:anchor="Click%20Element" w:history="1">
+            <w:hyperlink r:id="rId44" w:anchor="Click%20Element" w:history="1">
               <w:r>
                 <w:rPr>
                   <w:rStyle w:val="a5"/>
@@ -7549,7 +8064,7 @@
                 <w:szCs w:val="20"/>
               </w:rPr>
             </w:pPr>
-            <w:hyperlink r:id="rId51" w:anchor="Click%20Element" w:history="1">
+            <w:hyperlink r:id="rId45" w:anchor="Click%20Element" w:history="1">
               <w:r>
                 <w:rPr>
                   <w:rStyle w:val="a5"/>
@@ -7819,6 +8334,7 @@
           <w:kern w:val="0"/>
           <w:sz w:val="22"/>
         </w:rPr>
+        <w:lastRenderedPageBreak/>
         <w:t>Chaining locators</w:t>
       </w:r>
     </w:p>
@@ -7849,8 +8365,21 @@
           <w:kern w:val="0"/>
           <w:sz w:val="22"/>
         </w:rPr>
-        <w:t>Using WebElements</w:t>
-      </w:r>
+        <w:t xml:space="preserve">Using </w:t>
+      </w:r>
+      <w:proofErr w:type="spellStart"/>
+      <w:r>
+        <w:rPr>
+          <w:rFonts w:asciiTheme="minorEastAsia" w:hAnsiTheme="minorEastAsia" w:cs="굴림"/>
+          <w:b/>
+          <w:bCs/>
+          <w:color w:val="002642"/>
+          <w:kern w:val="0"/>
+          <w:sz w:val="22"/>
+        </w:rPr>
+        <w:t>WebElements</w:t>
+      </w:r>
+      <w:proofErr w:type="spellEnd"/>
     </w:p>
     <w:p>
       <w:pPr>
@@ -7890,20 +8419,16 @@
         <w:ind w:leftChars="142" w:left="284"/>
         <w:rPr>
           <w:rFonts w:asciiTheme="minorEastAsia" w:eastAsiaTheme="minorEastAsia" w:hAnsiTheme="minorEastAsia" w:cs="Arial"/>
-          <w:b/>
-          <w:bCs/>
           <w:color w:val="FF0000"/>
           <w:sz w:val="20"/>
           <w:szCs w:val="20"/>
         </w:rPr>
       </w:pPr>
-      <w:hyperlink r:id="rId52" w:history="1">
+      <w:hyperlink r:id="rId46" w:history="1">
         <w:r>
           <w:rPr>
             <w:rStyle w:val="a5"/>
             <w:rFonts w:asciiTheme="minorEastAsia" w:eastAsiaTheme="minorEastAsia" w:hAnsiTheme="minorEastAsia" w:cs="Arial"/>
-            <w:b/>
-            <w:bCs/>
             <w:color w:val="FF0000"/>
             <w:sz w:val="20"/>
             <w:szCs w:val="20"/>
@@ -7914,8 +8439,6 @@
       <w:r>
         <w:rPr>
           <w:rFonts w:asciiTheme="minorEastAsia" w:eastAsiaTheme="minorEastAsia" w:hAnsiTheme="minorEastAsia" w:cs="Arial"/>
-          <w:b/>
-          <w:bCs/>
           <w:color w:val="FF0000"/>
           <w:sz w:val="20"/>
           <w:szCs w:val="20"/>
@@ -7925,8 +8448,6 @@
       <w:r>
         <w:rPr>
           <w:rFonts w:asciiTheme="minorEastAsia" w:eastAsiaTheme="minorEastAsia" w:hAnsiTheme="minorEastAsia" w:cs="Arial" w:hint="eastAsia"/>
-          <w:b/>
-          <w:bCs/>
           <w:color w:val="FF0000"/>
           <w:sz w:val="20"/>
           <w:szCs w:val="20"/>
@@ -7942,7 +8463,7 @@
         <w:autoSpaceDN/>
         <w:spacing w:after="0" w:line="240" w:lineRule="auto"/>
         <w:rPr>
-          <w:rFonts w:asciiTheme="minorEastAsia" w:hAnsiTheme="minorEastAsia" w:cs="굴림" w:hint="eastAsia"/>
+          <w:rFonts w:asciiTheme="minorEastAsia" w:hAnsiTheme="minorEastAsia" w:cs="굴림"/>
           <w:color w:val="002642"/>
           <w:kern w:val="0"/>
           <w:szCs w:val="20"/>
@@ -7963,6 +8484,7 @@
           <w:szCs w:val="20"/>
         </w:rPr>
       </w:pPr>
+      <w:proofErr w:type="spellStart"/>
       <w:r>
         <w:rPr>
           <w:rFonts w:asciiTheme="minorEastAsia" w:hAnsiTheme="minorEastAsia" w:cs="굴림"/>
@@ -7974,6 +8496,7 @@
         </w:rPr>
         <w:t>Xpath</w:t>
       </w:r>
+      <w:proofErr w:type="spellEnd"/>
     </w:p>
     <w:p>
       <w:pPr>
@@ -7988,7 +8511,7 @@
           <w:szCs w:val="20"/>
         </w:rPr>
       </w:pPr>
-      <w:hyperlink r:id="rId53" w:history="1">
+      <w:hyperlink r:id="rId47" w:history="1">
         <w:r>
           <w:rPr>
             <w:rStyle w:val="a5"/>
@@ -8027,7 +8550,67 @@
           <w:kern w:val="0"/>
           <w:szCs w:val="20"/>
         </w:rPr>
-        <w:t>처음 python으로 크롤러를 만들때 requests와 bs4를 사용하였는데, bs4에는 XPATH에 대한 개념이 존재하지않았다. 그래서 자연스럽게 CSS Selector에 익숙해져 있었는데, Selenium과 Scrapy를 접하면서 XPATH를 사용하는 예제들이 많이 보였고 자연스럽게 XPATH에 대해서 알아보고 사용하게 되었다. 이 포스트는 사용하면서 느낀 두 선택자에 대한 정리이다.</w:t>
+        <w:t xml:space="preserve">처음 python으로 </w:t>
+      </w:r>
+      <w:proofErr w:type="spellStart"/>
+      <w:r>
+        <w:rPr>
+          <w:rFonts w:asciiTheme="minorEastAsia" w:hAnsiTheme="minorEastAsia" w:cs="Arial"/>
+          <w:color w:val="555555"/>
+          <w:kern w:val="0"/>
+          <w:szCs w:val="20"/>
+        </w:rPr>
+        <w:t>크롤러를</w:t>
+      </w:r>
+      <w:proofErr w:type="spellEnd"/>
+      <w:r>
+        <w:rPr>
+          <w:rFonts w:asciiTheme="minorEastAsia" w:hAnsiTheme="minorEastAsia" w:cs="Arial"/>
+          <w:color w:val="555555"/>
+          <w:kern w:val="0"/>
+          <w:szCs w:val="20"/>
+        </w:rPr>
+        <w:t xml:space="preserve"> </w:t>
+      </w:r>
+      <w:proofErr w:type="spellStart"/>
+      <w:r>
+        <w:rPr>
+          <w:rFonts w:asciiTheme="minorEastAsia" w:hAnsiTheme="minorEastAsia" w:cs="Arial"/>
+          <w:color w:val="555555"/>
+          <w:kern w:val="0"/>
+          <w:szCs w:val="20"/>
+        </w:rPr>
+        <w:t>만들때</w:t>
+      </w:r>
+      <w:proofErr w:type="spellEnd"/>
+      <w:r>
+        <w:rPr>
+          <w:rFonts w:asciiTheme="minorEastAsia" w:hAnsiTheme="minorEastAsia" w:cs="Arial"/>
+          <w:color w:val="555555"/>
+          <w:kern w:val="0"/>
+          <w:szCs w:val="20"/>
+        </w:rPr>
+        <w:t xml:space="preserve"> requests와 bs4를 사용하였는데, bs4에는 XPATH에 대한 개념이 </w:t>
+      </w:r>
+      <w:proofErr w:type="spellStart"/>
+      <w:r>
+        <w:rPr>
+          <w:rFonts w:asciiTheme="minorEastAsia" w:hAnsiTheme="minorEastAsia" w:cs="Arial"/>
+          <w:color w:val="555555"/>
+          <w:kern w:val="0"/>
+          <w:szCs w:val="20"/>
+        </w:rPr>
+        <w:t>존재하지않았다</w:t>
+      </w:r>
+      <w:proofErr w:type="spellEnd"/>
+      <w:r>
+        <w:rPr>
+          <w:rFonts w:asciiTheme="minorEastAsia" w:hAnsiTheme="minorEastAsia" w:cs="Arial"/>
+          <w:color w:val="555555"/>
+          <w:kern w:val="0"/>
+          <w:szCs w:val="20"/>
+        </w:rPr>
+        <w:t>. 그래서 자연스럽게 CSS Selector에 익숙해져 있었는데, Selenium과 Scrapy를 접하면서 XPATH를 사용하는 예제들이 많이 보였고 자연스럽게 XPATH에 대해서 알아보고 사용하게 되었다. 이 포스트는 사용하면서 느낀 두 선택자에 대한 정리이다.</w:t>
       </w:r>
     </w:p>
     <w:p>
@@ -8079,8 +8662,127 @@
           <w:kern w:val="0"/>
           <w:szCs w:val="20"/>
         </w:rPr>
-        <w:lastRenderedPageBreak/>
-        <w:t>  우선 CSS Selector는 태그의 패턴을 이용해 탐색하는 선택자이며, 웹 개발자에게 가장 익숙한 선택자일 것이다. stylesheets나 javascript에서 document.querySelector() 또는 jquery로 많이 접해봤을 것이다. 그만큼 우리에게 익숙하고 널리 사용되고 있는 선택자이다.</w:t>
+        <w:t xml:space="preserve">  우선 CSS Selector는 태그의 패턴을 이용해 탐색하는 </w:t>
+      </w:r>
+      <w:proofErr w:type="spellStart"/>
+      <w:r>
+        <w:rPr>
+          <w:rFonts w:asciiTheme="minorEastAsia" w:hAnsiTheme="minorEastAsia" w:cs="Arial"/>
+          <w:color w:val="555555"/>
+          <w:kern w:val="0"/>
+          <w:szCs w:val="20"/>
+        </w:rPr>
+        <w:t>선택자이며</w:t>
+      </w:r>
+      <w:proofErr w:type="spellEnd"/>
+      <w:r>
+        <w:rPr>
+          <w:rFonts w:asciiTheme="minorEastAsia" w:hAnsiTheme="minorEastAsia" w:cs="Arial"/>
+          <w:color w:val="555555"/>
+          <w:kern w:val="0"/>
+          <w:szCs w:val="20"/>
+        </w:rPr>
+        <w:t xml:space="preserve">, 웹 개발자에게 가장 익숙한 </w:t>
+      </w:r>
+      <w:proofErr w:type="spellStart"/>
+      <w:r>
+        <w:rPr>
+          <w:rFonts w:asciiTheme="minorEastAsia" w:hAnsiTheme="minorEastAsia" w:cs="Arial"/>
+          <w:color w:val="555555"/>
+          <w:kern w:val="0"/>
+          <w:szCs w:val="20"/>
+        </w:rPr>
+        <w:t>선택자일</w:t>
+      </w:r>
+      <w:proofErr w:type="spellEnd"/>
+      <w:r>
+        <w:rPr>
+          <w:rFonts w:asciiTheme="minorEastAsia" w:hAnsiTheme="minorEastAsia" w:cs="Arial"/>
+          <w:color w:val="555555"/>
+          <w:kern w:val="0"/>
+          <w:szCs w:val="20"/>
+        </w:rPr>
+        <w:t xml:space="preserve"> 것이다. stylesheets나 </w:t>
+      </w:r>
+      <w:proofErr w:type="spellStart"/>
+      <w:r>
+        <w:rPr>
+          <w:rFonts w:asciiTheme="minorEastAsia" w:hAnsiTheme="minorEastAsia" w:cs="Arial"/>
+          <w:color w:val="555555"/>
+          <w:kern w:val="0"/>
+          <w:szCs w:val="20"/>
+        </w:rPr>
+        <w:t>javascript</w:t>
+      </w:r>
+      <w:proofErr w:type="spellEnd"/>
+      <w:r>
+        <w:rPr>
+          <w:rFonts w:asciiTheme="minorEastAsia" w:hAnsiTheme="minorEastAsia" w:cs="Arial"/>
+          <w:color w:val="555555"/>
+          <w:kern w:val="0"/>
+          <w:szCs w:val="20"/>
+        </w:rPr>
+        <w:t xml:space="preserve">에서 </w:t>
+      </w:r>
+      <w:proofErr w:type="spellStart"/>
+      <w:r>
+        <w:rPr>
+          <w:rFonts w:asciiTheme="minorEastAsia" w:hAnsiTheme="minorEastAsia" w:cs="Arial"/>
+          <w:color w:val="555555"/>
+          <w:kern w:val="0"/>
+          <w:szCs w:val="20"/>
+        </w:rPr>
+        <w:t>document.querySelector</w:t>
+      </w:r>
+      <w:proofErr w:type="spellEnd"/>
+      <w:r>
+        <w:rPr>
+          <w:rFonts w:asciiTheme="minorEastAsia" w:hAnsiTheme="minorEastAsia" w:cs="Arial"/>
+          <w:color w:val="555555"/>
+          <w:kern w:val="0"/>
+          <w:szCs w:val="20"/>
+        </w:rPr>
+        <w:t xml:space="preserve">() 또는 </w:t>
+      </w:r>
+      <w:proofErr w:type="spellStart"/>
+      <w:r>
+        <w:rPr>
+          <w:rFonts w:asciiTheme="minorEastAsia" w:hAnsiTheme="minorEastAsia" w:cs="Arial"/>
+          <w:color w:val="555555"/>
+          <w:kern w:val="0"/>
+          <w:szCs w:val="20"/>
+        </w:rPr>
+        <w:t>jquery</w:t>
+      </w:r>
+      <w:proofErr w:type="spellEnd"/>
+      <w:r>
+        <w:rPr>
+          <w:rFonts w:asciiTheme="minorEastAsia" w:hAnsiTheme="minorEastAsia" w:cs="Arial"/>
+          <w:color w:val="555555"/>
+          <w:kern w:val="0"/>
+          <w:szCs w:val="20"/>
+        </w:rPr>
+        <w:t xml:space="preserve">로 많이 접해봤을 것이다. 그만큼 우리에게 익숙하고 널리 사용되고 있는 </w:t>
+      </w:r>
+      <w:proofErr w:type="spellStart"/>
+      <w:r>
+        <w:rPr>
+          <w:rFonts w:asciiTheme="minorEastAsia" w:hAnsiTheme="minorEastAsia" w:cs="Arial"/>
+          <w:color w:val="555555"/>
+          <w:kern w:val="0"/>
+          <w:szCs w:val="20"/>
+        </w:rPr>
+        <w:t>선택자이다</w:t>
+      </w:r>
+      <w:proofErr w:type="spellEnd"/>
+      <w:r>
+        <w:rPr>
+          <w:rFonts w:asciiTheme="minorEastAsia" w:hAnsiTheme="minorEastAsia" w:cs="Arial"/>
+          <w:color w:val="555555"/>
+          <w:kern w:val="0"/>
+          <w:szCs w:val="20"/>
+        </w:rPr>
+        <w:t>.</w:t>
       </w:r>
     </w:p>
     <w:p>
@@ -8106,8 +8808,49 @@
           <w:kern w:val="0"/>
           <w:szCs w:val="20"/>
         </w:rPr>
-        <w:t>  필자도 javascript로 웹 개발을 배우면서 많이 사용했었는데 그 때마다 가장 아쉽게 느껴졌던 부분이 '원하는 범위의 값을 가진 태그'</w:t>
-      </w:r>
+        <w:t xml:space="preserve">  필자도 </w:t>
+      </w:r>
+      <w:proofErr w:type="spellStart"/>
+      <w:r>
+        <w:rPr>
+          <w:rFonts w:asciiTheme="minorEastAsia" w:hAnsiTheme="minorEastAsia" w:cs="Arial"/>
+          <w:color w:val="555555"/>
+          <w:kern w:val="0"/>
+          <w:szCs w:val="20"/>
+        </w:rPr>
+        <w:t>javascript</w:t>
+      </w:r>
+      <w:proofErr w:type="spellEnd"/>
+      <w:r>
+        <w:rPr>
+          <w:rFonts w:asciiTheme="minorEastAsia" w:hAnsiTheme="minorEastAsia" w:cs="Arial"/>
+          <w:color w:val="555555"/>
+          <w:kern w:val="0"/>
+          <w:szCs w:val="20"/>
+        </w:rPr>
+        <w:t xml:space="preserve">로 웹 개발을 배우면서 많이 </w:t>
+      </w:r>
+      <w:proofErr w:type="spellStart"/>
+      <w:r>
+        <w:rPr>
+          <w:rFonts w:asciiTheme="minorEastAsia" w:hAnsiTheme="minorEastAsia" w:cs="Arial"/>
+          <w:color w:val="555555"/>
+          <w:kern w:val="0"/>
+          <w:szCs w:val="20"/>
+        </w:rPr>
+        <w:t>사용했었는데</w:t>
+      </w:r>
+      <w:proofErr w:type="spellEnd"/>
+      <w:r>
+        <w:rPr>
+          <w:rFonts w:asciiTheme="minorEastAsia" w:hAnsiTheme="minorEastAsia" w:cs="Arial"/>
+          <w:color w:val="555555"/>
+          <w:kern w:val="0"/>
+          <w:szCs w:val="20"/>
+        </w:rPr>
+        <w:t xml:space="preserve"> 그 때마다 가장 아쉽게 느껴졌던 부분이 '원하는 범위의 값을 가진 태그'</w:t>
+      </w:r>
+      <w:proofErr w:type="spellStart"/>
       <w:r>
         <w:rPr>
           <w:rFonts w:asciiTheme="minorEastAsia" w:hAnsiTheme="minorEastAsia" w:cs="Arial"/>
@@ -8115,7 +8858,17 @@
           <w:kern w:val="0"/>
           <w:szCs w:val="20"/>
         </w:rPr>
-        <w:t>를 선택하는 선택자가 없다는 것이었다. 예를 들어, '</w:t>
+        <w:t>를</w:t>
+      </w:r>
+      <w:proofErr w:type="spellEnd"/>
+      <w:r>
+        <w:rPr>
+          <w:rFonts w:asciiTheme="minorEastAsia" w:hAnsiTheme="minorEastAsia" w:cs="Arial"/>
+          <w:color w:val="333333"/>
+          <w:kern w:val="0"/>
+          <w:szCs w:val="20"/>
+        </w:rPr>
+        <w:t xml:space="preserve"> 선택하는 선택자가 없다는 것이었다. 예를 들어, '</w:t>
       </w:r>
       <w:r>
         <w:rPr>
@@ -8135,7 +8888,27 @@
           <w:kern w:val="0"/>
           <w:szCs w:val="20"/>
         </w:rPr>
-        <w:t>인 input태그를 선택'한다고 했을 때 방법이 없다. 그냥 a태그 전체를 탐색해서 50이상인 태그만 스타일을 적용해주는 스크립트를 작성해야만 했다. 또, 선택한 태그들의 값을 바로 뽑아서 사용하고 싶어도 map으로 한번 가공해줘야했다.</w:t>
+        <w:t xml:space="preserve">인 input태그를 선택'한다고 했을 때 방법이 없다. 그냥 a태그 전체를 탐색해서 50이상인 태그만 스타일을 적용해주는 스크립트를 작성해야만 했다. 또, 선택한 태그들의 값을 바로 뽑아서 사용하고 싶어도 map으로 한번 </w:t>
+      </w:r>
+      <w:proofErr w:type="spellStart"/>
+      <w:r>
+        <w:rPr>
+          <w:rFonts w:asciiTheme="minorEastAsia" w:hAnsiTheme="minorEastAsia" w:cs="Arial"/>
+          <w:color w:val="333333"/>
+          <w:kern w:val="0"/>
+          <w:szCs w:val="20"/>
+        </w:rPr>
+        <w:t>가공해줘야했다</w:t>
+      </w:r>
+      <w:proofErr w:type="spellEnd"/>
+      <w:r>
+        <w:rPr>
+          <w:rFonts w:asciiTheme="minorEastAsia" w:hAnsiTheme="minorEastAsia" w:cs="Arial"/>
+          <w:color w:val="333333"/>
+          <w:kern w:val="0"/>
+          <w:szCs w:val="20"/>
+        </w:rPr>
+        <w:t>.</w:t>
       </w:r>
     </w:p>
     <w:p>
@@ -8196,7 +8969,27 @@
           <w:kern w:val="0"/>
           <w:szCs w:val="20"/>
         </w:rPr>
-        <w:t>그런데, 그것이 가능해졌다. 바로 XPATH 때문이다. </w:t>
+        <w:t xml:space="preserve">그런데, 그것이 </w:t>
+      </w:r>
+      <w:proofErr w:type="spellStart"/>
+      <w:r>
+        <w:rPr>
+          <w:rFonts w:asciiTheme="minorEastAsia" w:hAnsiTheme="minorEastAsia" w:cs="Arial"/>
+          <w:color w:val="333333"/>
+          <w:kern w:val="0"/>
+          <w:szCs w:val="20"/>
+        </w:rPr>
+        <w:t>가능해졌다</w:t>
+      </w:r>
+      <w:proofErr w:type="spellEnd"/>
+      <w:r>
+        <w:rPr>
+          <w:rFonts w:asciiTheme="minorEastAsia" w:hAnsiTheme="minorEastAsia" w:cs="Arial"/>
+          <w:color w:val="333333"/>
+          <w:kern w:val="0"/>
+          <w:szCs w:val="20"/>
+        </w:rPr>
+        <w:t>. 바로 XPATH 때문이다. </w:t>
       </w:r>
       <w:r>
         <w:rPr>
@@ -8214,7 +9007,47 @@
           <w:kern w:val="0"/>
           <w:szCs w:val="20"/>
         </w:rPr>
-        <w:t>XML 경로 언어라고 하며 Node의 경로를 query로 탐색하는 선택자이다. 위에서 CSS Selector가 하지못했던 일을 XPATH는 할 수 있다. "</w:t>
+        <w:t xml:space="preserve">XML 경로 언어라고 하며 Node의 경로를 query로 탐색하는 </w:t>
+      </w:r>
+      <w:proofErr w:type="spellStart"/>
+      <w:r>
+        <w:rPr>
+          <w:rFonts w:asciiTheme="minorEastAsia" w:hAnsiTheme="minorEastAsia" w:cs="Arial"/>
+          <w:color w:val="333333"/>
+          <w:kern w:val="0"/>
+          <w:szCs w:val="20"/>
+        </w:rPr>
+        <w:t>선택자이다</w:t>
+      </w:r>
+      <w:proofErr w:type="spellEnd"/>
+      <w:r>
+        <w:rPr>
+          <w:rFonts w:asciiTheme="minorEastAsia" w:hAnsiTheme="minorEastAsia" w:cs="Arial"/>
+          <w:color w:val="333333"/>
+          <w:kern w:val="0"/>
+          <w:szCs w:val="20"/>
+        </w:rPr>
+        <w:t xml:space="preserve">. 위에서 CSS Selector가 </w:t>
+      </w:r>
+      <w:proofErr w:type="spellStart"/>
+      <w:r>
+        <w:rPr>
+          <w:rFonts w:asciiTheme="minorEastAsia" w:hAnsiTheme="minorEastAsia" w:cs="Arial"/>
+          <w:color w:val="333333"/>
+          <w:kern w:val="0"/>
+          <w:szCs w:val="20"/>
+        </w:rPr>
+        <w:t>하지못했던</w:t>
+      </w:r>
+      <w:proofErr w:type="spellEnd"/>
+      <w:r>
+        <w:rPr>
+          <w:rFonts w:asciiTheme="minorEastAsia" w:hAnsiTheme="minorEastAsia" w:cs="Arial"/>
+          <w:color w:val="333333"/>
+          <w:kern w:val="0"/>
+          <w:szCs w:val="20"/>
+        </w:rPr>
+        <w:t xml:space="preserve"> 일을 XPATH는 할 수 있다. "</w:t>
       </w:r>
       <w:r>
         <w:rPr>
@@ -8285,7 +9118,27 @@
           <w:kern w:val="0"/>
           <w:szCs w:val="20"/>
         </w:rPr>
-        <w:t>를 탐색하기위해 "div:nth-child(4)"와 같이 복잡한 문법이 아니라, "</w:t>
+        <w:t>를 탐색하기위해 "</w:t>
+      </w:r>
+      <w:proofErr w:type="spellStart"/>
+      <w:r>
+        <w:rPr>
+          <w:rFonts w:asciiTheme="minorEastAsia" w:hAnsiTheme="minorEastAsia" w:cs="Arial"/>
+          <w:color w:val="000000"/>
+          <w:kern w:val="0"/>
+          <w:szCs w:val="20"/>
+        </w:rPr>
+        <w:t>div:nth-child</w:t>
+      </w:r>
+      <w:proofErr w:type="spellEnd"/>
+      <w:r>
+        <w:rPr>
+          <w:rFonts w:asciiTheme="minorEastAsia" w:hAnsiTheme="minorEastAsia" w:cs="Arial"/>
+          <w:color w:val="000000"/>
+          <w:kern w:val="0"/>
+          <w:szCs w:val="20"/>
+        </w:rPr>
+        <w:t>(4)"와 같이 복잡한 문법이 아니라, "</w:t>
       </w:r>
       <w:r>
         <w:rPr>
@@ -8324,46 +9177,24 @@
           <w:szCs w:val="20"/>
         </w:rPr>
       </w:pPr>
-      <w:r>
-        <w:rPr>
-          <w:rFonts w:asciiTheme="minorEastAsia" w:hAnsiTheme="minorEastAsia" w:cs="Arial"/>
-          <w:color w:val="555555"/>
-          <w:kern w:val="0"/>
-          <w:szCs w:val="20"/>
-        </w:rPr>
-        <w:t> </w:t>
-      </w:r>
-    </w:p>
-    <w:p>
-      <w:pPr>
-        <w:widowControl/>
-        <w:wordWrap/>
-        <w:autoSpaceDE/>
-        <w:autoSpaceDN/>
-        <w:spacing w:after="0" w:line="240" w:lineRule="auto"/>
-        <w:rPr>
-          <w:rFonts w:asciiTheme="minorEastAsia" w:hAnsiTheme="minorEastAsia" w:cs="굴림"/>
-          <w:color w:val="002642"/>
-          <w:kern w:val="0"/>
-          <w:sz w:val="16"/>
-          <w:szCs w:val="16"/>
-        </w:rPr>
-      </w:pPr>
-    </w:p>
-    <w:p>
-      <w:pPr>
-        <w:widowControl/>
-        <w:wordWrap/>
-        <w:autoSpaceDE/>
-        <w:autoSpaceDN/>
-        <w:spacing w:after="0" w:line="240" w:lineRule="auto"/>
+    </w:p>
+    <w:p>
+      <w:pPr>
+        <w:widowControl/>
+        <w:wordWrap/>
+        <w:autoSpaceDE/>
+        <w:autoSpaceDN/>
+        <w:spacing w:after="0" w:line="240" w:lineRule="auto"/>
+        <w:jc w:val="left"/>
+        <w:outlineLvl w:val="1"/>
         <w:rPr>
           <w:rFonts w:asciiTheme="minorEastAsia" w:hAnsiTheme="minorEastAsia" w:cs="굴림"/>
           <w:b/>
           <w:bCs/>
           <w:color w:val="002642"/>
           <w:kern w:val="0"/>
-          <w:sz w:val="22"/>
+          <w:sz w:val="28"/>
+          <w:szCs w:val="28"/>
         </w:rPr>
       </w:pPr>
       <w:r>
@@ -8373,9 +9204,82 @@
           <w:bCs/>
           <w:color w:val="002642"/>
           <w:kern w:val="0"/>
+          <w:sz w:val="28"/>
+          <w:szCs w:val="28"/>
+        </w:rPr>
+        <w:t xml:space="preserve">Open Browser </w:t>
+      </w:r>
+      <w:r>
+        <w:rPr>
+          <w:rFonts w:asciiTheme="minorEastAsia" w:hAnsiTheme="minorEastAsia" w:cs="굴림"/>
+          <w:color w:val="002642"/>
+          <w:kern w:val="0"/>
+          <w:sz w:val="28"/>
+          <w:szCs w:val="28"/>
+        </w:rPr>
+        <w:t>vs.</w:t>
+      </w:r>
+      <w:r>
+        <w:rPr>
+          <w:rFonts w:asciiTheme="minorEastAsia" w:hAnsiTheme="minorEastAsia" w:cs="굴림"/>
+          <w:b/>
+          <w:bCs/>
+          <w:color w:val="002642"/>
+          <w:kern w:val="0"/>
+          <w:sz w:val="28"/>
+          <w:szCs w:val="28"/>
+        </w:rPr>
+        <w:t xml:space="preserve"> Open Available Browser</w:t>
+      </w:r>
+    </w:p>
+    <w:p>
+      <w:pPr>
+        <w:widowControl/>
+        <w:wordWrap/>
+        <w:autoSpaceDE/>
+        <w:autoSpaceDN/>
+        <w:spacing w:after="0" w:line="240" w:lineRule="auto"/>
+        <w:ind w:leftChars="100" w:left="200"/>
+        <w:jc w:val="left"/>
+        <w:rPr>
+          <w:rStyle w:val="a5"/>
+          <w:szCs w:val="20"/>
+        </w:rPr>
+      </w:pPr>
+      <w:r>
+        <w:rPr>
+          <w:rStyle w:val="a5"/>
+          <w:szCs w:val="20"/>
+        </w:rPr>
+        <w:t>https://rpaframework.org/libraries/browser_selenium/</w:t>
+      </w:r>
+    </w:p>
+    <w:p>
+      <w:pPr>
+        <w:widowControl/>
+        <w:wordWrap/>
+        <w:autoSpaceDE/>
+        <w:autoSpaceDN/>
+        <w:spacing w:after="0" w:line="240" w:lineRule="auto"/>
+        <w:rPr>
+          <w:rFonts w:asciiTheme="minorEastAsia" w:hAnsiTheme="minorEastAsia" w:cs="굴림"/>
+          <w:b/>
+          <w:bCs/>
+          <w:color w:val="002642"/>
+          <w:kern w:val="0"/>
           <w:sz w:val="22"/>
         </w:rPr>
-        <w:t>Hint</w:t>
+      </w:pPr>
+      <w:r>
+        <w:rPr>
+          <w:rFonts w:asciiTheme="minorEastAsia" w:hAnsiTheme="minorEastAsia" w:cs="굴림"/>
+          <w:b/>
+          <w:bCs/>
+          <w:color w:val="002642"/>
+          <w:kern w:val="0"/>
+          <w:sz w:val="22"/>
+        </w:rPr>
+        <w:t>Open Browser</w:t>
       </w:r>
     </w:p>
     <w:p>
@@ -8401,17 +9305,19 @@
           <w:sz w:val="20"/>
           <w:szCs w:val="20"/>
         </w:rPr>
-        <w:t xml:space="preserve">Selenium </w:t>
-      </w:r>
-      <w:r>
-        <w:rPr>
-          <w:rFonts w:asciiTheme="minorEastAsia" w:eastAsiaTheme="minorEastAsia" w:hAnsiTheme="minorEastAsia" w:cs="Arial" w:hint="eastAsia"/>
+        <w:t>Opens a new browser instance to the optional </w:t>
+      </w:r>
+      <w:proofErr w:type="spellStart"/>
+      <w:r>
+        <w:rPr>
+          <w:rFonts w:asciiTheme="minorEastAsia" w:eastAsiaTheme="minorEastAsia" w:hAnsiTheme="minorEastAsia" w:cs="Arial"/>
           <w:color w:val="002642"/>
           <w:sz w:val="20"/>
           <w:szCs w:val="20"/>
         </w:rPr>
-        <w:t xml:space="preserve">외 </w:t>
-      </w:r>
+        <w:t>url</w:t>
+      </w:r>
+      <w:proofErr w:type="spellEnd"/>
       <w:r>
         <w:rPr>
           <w:rFonts w:asciiTheme="minorEastAsia" w:eastAsiaTheme="minorEastAsia" w:hAnsiTheme="minorEastAsia" w:cs="Arial"/>
@@ -8419,34 +9325,7 @@
           <w:sz w:val="20"/>
           <w:szCs w:val="20"/>
         </w:rPr>
-        <w:t>Playwright</w:t>
-      </w:r>
-      <w:r>
-        <w:rPr>
-          <w:rFonts w:asciiTheme="minorEastAsia" w:eastAsiaTheme="minorEastAsia" w:hAnsiTheme="minorEastAsia" w:cs="Arial" w:hint="eastAsia"/>
-          <w:color w:val="002642"/>
-          <w:sz w:val="20"/>
-          <w:szCs w:val="20"/>
-        </w:rPr>
-        <w:t xml:space="preserve">에도 유용한 </w:t>
-      </w:r>
-      <w:r>
-        <w:rPr>
-          <w:rFonts w:asciiTheme="minorEastAsia" w:eastAsiaTheme="minorEastAsia" w:hAnsiTheme="minorEastAsia" w:cs="Arial"/>
-          <w:color w:val="002642"/>
-          <w:sz w:val="20"/>
-          <w:szCs w:val="20"/>
-        </w:rPr>
-        <w:t>keyword</w:t>
-      </w:r>
-      <w:r>
-        <w:rPr>
-          <w:rFonts w:asciiTheme="minorEastAsia" w:eastAsiaTheme="minorEastAsia" w:hAnsiTheme="minorEastAsia" w:cs="Arial" w:hint="eastAsia"/>
-          <w:color w:val="002642"/>
-          <w:sz w:val="20"/>
-          <w:szCs w:val="20"/>
-        </w:rPr>
-        <w:t>가 많이 있음</w:t>
+        <w:t>.</w:t>
       </w:r>
     </w:p>
     <w:p>
@@ -8472,17 +9351,19 @@
           <w:sz w:val="20"/>
           <w:szCs w:val="20"/>
         </w:rPr>
-        <w:t>Keyword</w:t>
-      </w:r>
-      <w:r>
-        <w:rPr>
-          <w:rFonts w:asciiTheme="minorEastAsia" w:eastAsiaTheme="minorEastAsia" w:hAnsiTheme="minorEastAsia" w:cs="Arial" w:hint="eastAsia"/>
+        <w:t>The browser argument specifies which browser to use. The supported browsers are listed in the table below. The browser names are case-</w:t>
+      </w:r>
+      <w:proofErr w:type="gramStart"/>
+      <w:r>
+        <w:rPr>
+          <w:rFonts w:asciiTheme="minorEastAsia" w:eastAsiaTheme="minorEastAsia" w:hAnsiTheme="minorEastAsia" w:cs="Arial"/>
           <w:color w:val="002642"/>
           <w:sz w:val="20"/>
           <w:szCs w:val="20"/>
         </w:rPr>
-        <w:t xml:space="preserve"> 가 여러 다른 </w:t>
-      </w:r>
+        <w:t>insensitive</w:t>
+      </w:r>
+      <w:proofErr w:type="gramEnd"/>
       <w:r>
         <w:rPr>
           <w:rFonts w:asciiTheme="minorEastAsia" w:eastAsiaTheme="minorEastAsia" w:hAnsiTheme="minorEastAsia" w:cs="Arial"/>
@@ -8490,57 +9371,66 @@
           <w:sz w:val="20"/>
           <w:szCs w:val="20"/>
         </w:rPr>
-        <w:t>library</w:t>
-      </w:r>
-      <w:r>
-        <w:rPr>
-          <w:rFonts w:asciiTheme="minorEastAsia" w:eastAsiaTheme="minorEastAsia" w:hAnsiTheme="minorEastAsia" w:cs="Arial" w:hint="eastAsia"/>
+        <w:t xml:space="preserve"> </w:t>
+      </w:r>
+      <w:r>
+        <w:rPr>
+          <w:rFonts w:asciiTheme="minorEastAsia" w:eastAsiaTheme="minorEastAsia" w:hAnsiTheme="minorEastAsia" w:cs="Arial"/>
           <w:color w:val="002642"/>
           <w:sz w:val="20"/>
           <w:szCs w:val="20"/>
         </w:rPr>
-        <w:t>에 속한 경우 도 있음</w:t>
-      </w:r>
-    </w:p>
-    <w:p>
-      <w:pPr>
-        <w:pStyle w:val="a3"/>
-        <w:shd w:val="clear" w:color="auto" w:fill="FFFFFF"/>
-        <w:spacing w:before="0" w:beforeAutospacing="0" w:after="0" w:afterAutospacing="0"/>
-        <w:ind w:leftChars="200" w:left="400"/>
-        <w:rPr>
-          <w:rFonts w:asciiTheme="minorEastAsia" w:eastAsiaTheme="minorEastAsia" w:hAnsiTheme="minorEastAsia" w:cs="Arial"/>
-          <w:color w:val="002642"/>
-          <w:sz w:val="20"/>
-          <w:szCs w:val="20"/>
-        </w:rPr>
-      </w:pPr>
-      <w:r>
-        <w:rPr>
-          <w:rFonts w:asciiTheme="minorEastAsia" w:eastAsiaTheme="minorEastAsia" w:hAnsiTheme="minorEastAsia" w:cs="Arial" w:hint="eastAsia"/>
-          <w:color w:val="002642"/>
-          <w:sz w:val="20"/>
-          <w:szCs w:val="20"/>
-        </w:rPr>
-        <w:t>예:</w:t>
-      </w:r>
-      <w:r>
-        <w:rPr>
-          <w:rFonts w:asciiTheme="minorEastAsia" w:eastAsiaTheme="minorEastAsia" w:hAnsiTheme="minorEastAsia" w:cs="Arial"/>
-          <w:color w:val="002642"/>
-          <w:sz w:val="20"/>
-          <w:szCs w:val="20"/>
-        </w:rPr>
-        <w:t xml:space="preserve"> Type Text </w:t>
-      </w:r>
-      <w:r>
-        <w:rPr>
-          <w:rFonts w:asciiTheme="minorEastAsia" w:eastAsiaTheme="minorEastAsia" w:hAnsiTheme="minorEastAsia" w:cs="Arial" w:hint="eastAsia"/>
-          <w:color w:val="002642"/>
-          <w:sz w:val="20"/>
-          <w:szCs w:val="20"/>
-        </w:rPr>
-        <w:t>등</w:t>
+        <w:t>and some browsers have multiple supported names.</w:t>
+      </w:r>
+    </w:p>
+    <w:p>
+      <w:pPr>
+        <w:widowControl/>
+        <w:wordWrap/>
+        <w:autoSpaceDE/>
+        <w:autoSpaceDN/>
+        <w:spacing w:after="0" w:line="240" w:lineRule="auto"/>
+        <w:rPr>
+          <w:rFonts w:asciiTheme="minorEastAsia" w:hAnsiTheme="minorEastAsia" w:cs="굴림"/>
+          <w:b/>
+          <w:bCs/>
+          <w:color w:val="002642"/>
+          <w:kern w:val="0"/>
+          <w:sz w:val="22"/>
+        </w:rPr>
+      </w:pPr>
+      <w:r>
+        <w:rPr>
+          <w:rFonts w:asciiTheme="minorEastAsia" w:hAnsiTheme="minorEastAsia" w:cs="굴림"/>
+          <w:b/>
+          <w:bCs/>
+          <w:color w:val="002642"/>
+          <w:kern w:val="0"/>
+          <w:sz w:val="22"/>
+        </w:rPr>
+        <w:t xml:space="preserve">Open </w:t>
+      </w:r>
+      <w:r>
+        <w:rPr>
+          <w:rFonts w:asciiTheme="minorEastAsia" w:hAnsiTheme="minorEastAsia" w:cs="굴림"/>
+          <w:b/>
+          <w:bCs/>
+          <w:color w:val="002642"/>
+          <w:kern w:val="0"/>
+          <w:sz w:val="22"/>
+        </w:rPr>
+        <w:t xml:space="preserve">Available </w:t>
+      </w:r>
+      <w:r>
+        <w:rPr>
+          <w:rFonts w:asciiTheme="minorEastAsia" w:hAnsiTheme="minorEastAsia" w:cs="굴림"/>
+          <w:b/>
+          <w:bCs/>
+          <w:color w:val="002642"/>
+          <w:kern w:val="0"/>
+          <w:sz w:val="22"/>
+        </w:rPr>
+        <w:t>Browser</w:t>
       </w:r>
     </w:p>
     <w:p>
@@ -8566,6 +9456,348 @@
           <w:sz w:val="20"/>
           <w:szCs w:val="20"/>
         </w:rPr>
+        <w:t xml:space="preserve">Attempts to open a browser on the user's device from a set of supported browsers. Automatically downloads a corresponding </w:t>
+      </w:r>
+      <w:proofErr w:type="spellStart"/>
+      <w:r>
+        <w:rPr>
+          <w:rFonts w:asciiTheme="minorEastAsia" w:eastAsiaTheme="minorEastAsia" w:hAnsiTheme="minorEastAsia" w:cs="Arial"/>
+          <w:color w:val="002642"/>
+          <w:sz w:val="20"/>
+          <w:szCs w:val="20"/>
+        </w:rPr>
+        <w:t>webdriver</w:t>
+      </w:r>
+      <w:proofErr w:type="spellEnd"/>
+      <w:r>
+        <w:rPr>
+          <w:rFonts w:asciiTheme="minorEastAsia" w:eastAsiaTheme="minorEastAsia" w:hAnsiTheme="minorEastAsia" w:cs="Arial"/>
+          <w:color w:val="002642"/>
+          <w:sz w:val="20"/>
+          <w:szCs w:val="20"/>
+        </w:rPr>
+        <w:t xml:space="preserve"> if none is already installed.</w:t>
+      </w:r>
+    </w:p>
+    <w:p>
+      <w:pPr>
+        <w:pStyle w:val="a3"/>
+        <w:numPr>
+          <w:ilvl w:val="0"/>
+          <w:numId w:val="4"/>
+        </w:numPr>
+        <w:shd w:val="clear" w:color="auto" w:fill="FFFFFF"/>
+        <w:spacing w:before="0" w:beforeAutospacing="0" w:after="0" w:afterAutospacing="0"/>
+        <w:rPr>
+          <w:rFonts w:asciiTheme="minorEastAsia" w:eastAsiaTheme="minorEastAsia" w:hAnsiTheme="minorEastAsia" w:cs="Arial"/>
+          <w:color w:val="002642"/>
+          <w:sz w:val="20"/>
+          <w:szCs w:val="20"/>
+        </w:rPr>
+      </w:pPr>
+      <w:r>
+        <w:rPr>
+          <w:rFonts w:asciiTheme="minorEastAsia" w:eastAsiaTheme="minorEastAsia" w:hAnsiTheme="minorEastAsia" w:cs="Arial"/>
+          <w:color w:val="002642"/>
+          <w:sz w:val="20"/>
+          <w:szCs w:val="20"/>
+        </w:rPr>
+        <w:t>Optionally can be given a </w:t>
+      </w:r>
+      <w:proofErr w:type="spellStart"/>
+      <w:r>
+        <w:rPr>
+          <w:rFonts w:asciiTheme="minorEastAsia" w:eastAsiaTheme="minorEastAsia" w:hAnsiTheme="minorEastAsia" w:cs="Arial"/>
+          <w:color w:val="002642"/>
+          <w:sz w:val="20"/>
+          <w:szCs w:val="20"/>
+        </w:rPr>
+        <w:t>url</w:t>
+      </w:r>
+      <w:proofErr w:type="spellEnd"/>
+      <w:r>
+        <w:rPr>
+          <w:rFonts w:asciiTheme="minorEastAsia" w:eastAsiaTheme="minorEastAsia" w:hAnsiTheme="minorEastAsia" w:cs="Arial"/>
+          <w:color w:val="002642"/>
+          <w:sz w:val="20"/>
+          <w:szCs w:val="20"/>
+        </w:rPr>
+        <w:t> as the first argument, to open the browser directly to the given page.</w:t>
+      </w:r>
+      <w:r>
+        <w:rPr>
+          <w:rFonts w:asciiTheme="minorEastAsia" w:hAnsiTheme="minorEastAsia" w:cs="Arial"/>
+          <w:color w:val="555555"/>
+          <w:szCs w:val="20"/>
+        </w:rPr>
+        <w:t> </w:t>
+      </w:r>
+    </w:p>
+    <w:p>
+      <w:pPr>
+        <w:widowControl/>
+        <w:wordWrap/>
+        <w:autoSpaceDE/>
+        <w:autoSpaceDN/>
+        <w:spacing w:after="0" w:line="240" w:lineRule="auto"/>
+        <w:rPr>
+          <w:rFonts w:asciiTheme="minorEastAsia" w:hAnsiTheme="minorEastAsia" w:cs="굴림"/>
+          <w:color w:val="002642"/>
+          <w:kern w:val="0"/>
+          <w:sz w:val="16"/>
+          <w:szCs w:val="16"/>
+        </w:rPr>
+      </w:pPr>
+    </w:p>
+    <w:p>
+      <w:pPr>
+        <w:widowControl/>
+        <w:wordWrap/>
+        <w:autoSpaceDE/>
+        <w:autoSpaceDN/>
+        <w:spacing w:after="0" w:line="240" w:lineRule="auto"/>
+        <w:rPr>
+          <w:rFonts w:asciiTheme="minorEastAsia" w:hAnsiTheme="minorEastAsia" w:cs="굴림"/>
+          <w:color w:val="002642"/>
+          <w:kern w:val="0"/>
+          <w:sz w:val="16"/>
+          <w:szCs w:val="16"/>
+        </w:rPr>
+      </w:pPr>
+    </w:p>
+    <w:p>
+      <w:pPr>
+        <w:widowControl/>
+        <w:wordWrap/>
+        <w:autoSpaceDE/>
+        <w:autoSpaceDN/>
+        <w:spacing w:after="0" w:line="240" w:lineRule="auto"/>
+        <w:rPr>
+          <w:rFonts w:asciiTheme="minorEastAsia" w:hAnsiTheme="minorEastAsia" w:cs="굴림"/>
+          <w:color w:val="002642"/>
+          <w:kern w:val="0"/>
+          <w:sz w:val="16"/>
+          <w:szCs w:val="16"/>
+        </w:rPr>
+      </w:pPr>
+    </w:p>
+    <w:p>
+      <w:pPr>
+        <w:widowControl/>
+        <w:wordWrap/>
+        <w:autoSpaceDE/>
+        <w:autoSpaceDN/>
+        <w:spacing w:after="0" w:line="240" w:lineRule="auto"/>
+        <w:rPr>
+          <w:rFonts w:asciiTheme="minorEastAsia" w:hAnsiTheme="minorEastAsia" w:cs="굴림"/>
+          <w:b/>
+          <w:bCs/>
+          <w:color w:val="002642"/>
+          <w:kern w:val="0"/>
+          <w:sz w:val="22"/>
+        </w:rPr>
+      </w:pPr>
+      <w:r>
+        <w:rPr>
+          <w:rFonts w:asciiTheme="minorEastAsia" w:hAnsiTheme="minorEastAsia" w:cs="굴림"/>
+          <w:b/>
+          <w:bCs/>
+          <w:color w:val="002642"/>
+          <w:kern w:val="0"/>
+          <w:sz w:val="22"/>
+        </w:rPr>
+        <w:t>Hint</w:t>
+      </w:r>
+    </w:p>
+    <w:p>
+      <w:pPr>
+        <w:pStyle w:val="a3"/>
+        <w:numPr>
+          <w:ilvl w:val="0"/>
+          <w:numId w:val="4"/>
+        </w:numPr>
+        <w:shd w:val="clear" w:color="auto" w:fill="FFFFFF"/>
+        <w:spacing w:before="0" w:beforeAutospacing="0" w:after="0" w:afterAutospacing="0"/>
+        <w:rPr>
+          <w:rFonts w:asciiTheme="minorEastAsia" w:eastAsiaTheme="minorEastAsia" w:hAnsiTheme="minorEastAsia" w:cs="Arial"/>
+          <w:color w:val="002642"/>
+          <w:sz w:val="20"/>
+          <w:szCs w:val="20"/>
+        </w:rPr>
+      </w:pPr>
+      <w:r>
+        <w:rPr>
+          <w:rFonts w:asciiTheme="minorEastAsia" w:eastAsiaTheme="minorEastAsia" w:hAnsiTheme="minorEastAsia" w:cs="Arial"/>
+          <w:color w:val="002642"/>
+          <w:sz w:val="20"/>
+          <w:szCs w:val="20"/>
+        </w:rPr>
+        <w:lastRenderedPageBreak/>
+        <w:t xml:space="preserve">Selenium </w:t>
+      </w:r>
+      <w:r>
+        <w:rPr>
+          <w:rFonts w:asciiTheme="minorEastAsia" w:eastAsiaTheme="minorEastAsia" w:hAnsiTheme="minorEastAsia" w:cs="Arial" w:hint="eastAsia"/>
+          <w:color w:val="002642"/>
+          <w:sz w:val="20"/>
+          <w:szCs w:val="20"/>
+        </w:rPr>
+        <w:t xml:space="preserve">외 </w:t>
+      </w:r>
+      <w:r>
+        <w:rPr>
+          <w:rFonts w:asciiTheme="minorEastAsia" w:eastAsiaTheme="minorEastAsia" w:hAnsiTheme="minorEastAsia" w:cs="Arial"/>
+          <w:color w:val="002642"/>
+          <w:sz w:val="20"/>
+          <w:szCs w:val="20"/>
+        </w:rPr>
+        <w:t>Playwright</w:t>
+      </w:r>
+      <w:r>
+        <w:rPr>
+          <w:rFonts w:asciiTheme="minorEastAsia" w:eastAsiaTheme="minorEastAsia" w:hAnsiTheme="minorEastAsia" w:cs="Arial" w:hint="eastAsia"/>
+          <w:color w:val="002642"/>
+          <w:sz w:val="20"/>
+          <w:szCs w:val="20"/>
+        </w:rPr>
+        <w:t xml:space="preserve">에도 유용한 </w:t>
+      </w:r>
+      <w:r>
+        <w:rPr>
+          <w:rFonts w:asciiTheme="minorEastAsia" w:eastAsiaTheme="minorEastAsia" w:hAnsiTheme="minorEastAsia" w:cs="Arial"/>
+          <w:color w:val="002642"/>
+          <w:sz w:val="20"/>
+          <w:szCs w:val="20"/>
+        </w:rPr>
+        <w:t>keyword</w:t>
+      </w:r>
+      <w:r>
+        <w:rPr>
+          <w:rFonts w:asciiTheme="minorEastAsia" w:eastAsiaTheme="minorEastAsia" w:hAnsiTheme="minorEastAsia" w:cs="Arial" w:hint="eastAsia"/>
+          <w:color w:val="002642"/>
+          <w:sz w:val="20"/>
+          <w:szCs w:val="20"/>
+        </w:rPr>
+        <w:t>가 많이 있음</w:t>
+      </w:r>
+    </w:p>
+    <w:p>
+      <w:pPr>
+        <w:pStyle w:val="a3"/>
+        <w:numPr>
+          <w:ilvl w:val="0"/>
+          <w:numId w:val="4"/>
+        </w:numPr>
+        <w:shd w:val="clear" w:color="auto" w:fill="FFFFFF"/>
+        <w:spacing w:before="0" w:beforeAutospacing="0" w:after="0" w:afterAutospacing="0"/>
+        <w:rPr>
+          <w:rFonts w:asciiTheme="minorEastAsia" w:eastAsiaTheme="minorEastAsia" w:hAnsiTheme="minorEastAsia" w:cs="Arial"/>
+          <w:color w:val="002642"/>
+          <w:sz w:val="20"/>
+          <w:szCs w:val="20"/>
+        </w:rPr>
+      </w:pPr>
+      <w:r>
+        <w:rPr>
+          <w:rFonts w:asciiTheme="minorEastAsia" w:eastAsiaTheme="minorEastAsia" w:hAnsiTheme="minorEastAsia" w:cs="Arial"/>
+          <w:color w:val="002642"/>
+          <w:sz w:val="20"/>
+          <w:szCs w:val="20"/>
+        </w:rPr>
+        <w:t>Keyword</w:t>
+      </w:r>
+      <w:r>
+        <w:rPr>
+          <w:rFonts w:asciiTheme="minorEastAsia" w:eastAsiaTheme="minorEastAsia" w:hAnsiTheme="minorEastAsia" w:cs="Arial" w:hint="eastAsia"/>
+          <w:color w:val="002642"/>
+          <w:sz w:val="20"/>
+          <w:szCs w:val="20"/>
+        </w:rPr>
+        <w:t xml:space="preserve"> 가 여러 다른 </w:t>
+      </w:r>
+      <w:r>
+        <w:rPr>
+          <w:rFonts w:asciiTheme="minorEastAsia" w:eastAsiaTheme="minorEastAsia" w:hAnsiTheme="minorEastAsia" w:cs="Arial"/>
+          <w:color w:val="002642"/>
+          <w:sz w:val="20"/>
+          <w:szCs w:val="20"/>
+        </w:rPr>
+        <w:t>library</w:t>
+      </w:r>
+      <w:r>
+        <w:rPr>
+          <w:rFonts w:asciiTheme="minorEastAsia" w:eastAsiaTheme="minorEastAsia" w:hAnsiTheme="minorEastAsia" w:cs="Arial" w:hint="eastAsia"/>
+          <w:color w:val="002642"/>
+          <w:sz w:val="20"/>
+          <w:szCs w:val="20"/>
+        </w:rPr>
+        <w:t>에 속한 경우 도 있음</w:t>
+      </w:r>
+    </w:p>
+    <w:p>
+      <w:pPr>
+        <w:pStyle w:val="a3"/>
+        <w:shd w:val="clear" w:color="auto" w:fill="FFFFFF"/>
+        <w:spacing w:before="0" w:beforeAutospacing="0" w:after="0" w:afterAutospacing="0"/>
+        <w:ind w:leftChars="200" w:left="400"/>
+        <w:rPr>
+          <w:rFonts w:asciiTheme="minorEastAsia" w:eastAsiaTheme="minorEastAsia" w:hAnsiTheme="minorEastAsia" w:cs="Arial"/>
+          <w:color w:val="002642"/>
+          <w:sz w:val="20"/>
+          <w:szCs w:val="20"/>
+        </w:rPr>
+      </w:pPr>
+      <w:r>
+        <w:rPr>
+          <w:rFonts w:asciiTheme="minorEastAsia" w:eastAsiaTheme="minorEastAsia" w:hAnsiTheme="minorEastAsia" w:cs="Arial" w:hint="eastAsia"/>
+          <w:color w:val="002642"/>
+          <w:sz w:val="20"/>
+          <w:szCs w:val="20"/>
+        </w:rPr>
+        <w:t>예:</w:t>
+      </w:r>
+      <w:r>
+        <w:rPr>
+          <w:rFonts w:asciiTheme="minorEastAsia" w:eastAsiaTheme="minorEastAsia" w:hAnsiTheme="minorEastAsia" w:cs="Arial"/>
+          <w:color w:val="002642"/>
+          <w:sz w:val="20"/>
+          <w:szCs w:val="20"/>
+        </w:rPr>
+        <w:t xml:space="preserve"> Type Text </w:t>
+      </w:r>
+      <w:r>
+        <w:rPr>
+          <w:rFonts w:asciiTheme="minorEastAsia" w:eastAsiaTheme="minorEastAsia" w:hAnsiTheme="minorEastAsia" w:cs="Arial" w:hint="eastAsia"/>
+          <w:color w:val="002642"/>
+          <w:sz w:val="20"/>
+          <w:szCs w:val="20"/>
+        </w:rPr>
+        <w:t>등</w:t>
+      </w:r>
+    </w:p>
+    <w:p>
+      <w:pPr>
+        <w:pStyle w:val="a3"/>
+        <w:numPr>
+          <w:ilvl w:val="0"/>
+          <w:numId w:val="4"/>
+        </w:numPr>
+        <w:shd w:val="clear" w:color="auto" w:fill="FFFFFF"/>
+        <w:spacing w:before="0" w:beforeAutospacing="0" w:after="0" w:afterAutospacing="0"/>
+        <w:rPr>
+          <w:rFonts w:asciiTheme="minorEastAsia" w:eastAsiaTheme="minorEastAsia" w:hAnsiTheme="minorEastAsia" w:cs="Arial" w:hint="eastAsia"/>
+          <w:color w:val="002642"/>
+          <w:sz w:val="20"/>
+          <w:szCs w:val="20"/>
+        </w:rPr>
+      </w:pPr>
+      <w:r>
+        <w:rPr>
+          <w:rFonts w:asciiTheme="minorEastAsia" w:eastAsiaTheme="minorEastAsia" w:hAnsiTheme="minorEastAsia" w:cs="Arial"/>
+          <w:color w:val="002642"/>
+          <w:sz w:val="20"/>
+          <w:szCs w:val="20"/>
+        </w:rPr>
         <w:t>New Page</w:t>
       </w:r>
       <w:r>
@@ -8595,6 +9827,463 @@
         </w:rPr>
         <w:t xml:space="preserve">움직임 없이도 동작함 </w:t>
       </w:r>
+    </w:p>
+    <w:p>
+      <w:pPr>
+        <w:pStyle w:val="a3"/>
+        <w:numPr>
+          <w:ilvl w:val="0"/>
+          <w:numId w:val="4"/>
+        </w:numPr>
+        <w:shd w:val="clear" w:color="auto" w:fill="FFFFFF"/>
+        <w:spacing w:before="0" w:beforeAutospacing="0" w:after="0" w:afterAutospacing="0"/>
+        <w:rPr>
+          <w:rFonts w:asciiTheme="minorEastAsia" w:eastAsiaTheme="minorEastAsia" w:hAnsiTheme="minorEastAsia" w:cs="Arial"/>
+          <w:color w:val="002642"/>
+          <w:sz w:val="20"/>
+          <w:szCs w:val="20"/>
+        </w:rPr>
+      </w:pPr>
+      <w:r>
+        <w:rPr>
+          <w:rFonts w:asciiTheme="minorEastAsia" w:eastAsiaTheme="minorEastAsia" w:hAnsiTheme="minorEastAsia" w:cs="Arial"/>
+          <w:color w:val="002642"/>
+          <w:sz w:val="20"/>
+          <w:szCs w:val="20"/>
+        </w:rPr>
+        <w:t>Auto closing browser</w:t>
+      </w:r>
+    </w:p>
+    <w:p>
+      <w:pPr>
+        <w:pStyle w:val="a3"/>
+        <w:shd w:val="clear" w:color="auto" w:fill="FFFFFF"/>
+        <w:spacing w:before="0" w:beforeAutospacing="0" w:after="0" w:afterAutospacing="0"/>
+        <w:ind w:left="400"/>
+        <w:rPr>
+          <w:rFonts w:asciiTheme="minorEastAsia" w:eastAsiaTheme="minorEastAsia" w:hAnsiTheme="minorEastAsia" w:cs="Arial"/>
+          <w:color w:val="002642"/>
+          <w:sz w:val="20"/>
+          <w:szCs w:val="20"/>
+        </w:rPr>
+      </w:pPr>
+      <w:r>
+        <w:rPr>
+          <w:rFonts w:asciiTheme="minorEastAsia" w:eastAsiaTheme="minorEastAsia" w:hAnsiTheme="minorEastAsia" w:cs="Arial"/>
+          <w:color w:val="002642"/>
+          <w:sz w:val="20"/>
+          <w:szCs w:val="20"/>
+        </w:rPr>
+        <w:t>By default</w:t>
+      </w:r>
+      <w:r>
+        <w:rPr>
+          <w:rFonts w:asciiTheme="minorEastAsia" w:eastAsiaTheme="minorEastAsia" w:hAnsiTheme="minorEastAsia" w:cs="Arial"/>
+          <w:color w:val="002642"/>
+          <w:sz w:val="20"/>
+          <w:szCs w:val="20"/>
+        </w:rPr>
+        <w:t xml:space="preserve">, </w:t>
+      </w:r>
+      <w:r>
+        <w:rPr>
+          <w:rFonts w:asciiTheme="minorEastAsia" w:eastAsiaTheme="minorEastAsia" w:hAnsiTheme="minorEastAsia" w:cs="Arial"/>
+          <w:color w:val="002642"/>
+          <w:sz w:val="20"/>
+          <w:szCs w:val="20"/>
+        </w:rPr>
+        <w:t>browser instances created during task execution are closed at the end of the task. This can be prevented with the </w:t>
+      </w:r>
+      <w:proofErr w:type="spellStart"/>
+      <w:r>
+        <w:rPr>
+          <w:rStyle w:val="HTML"/>
+          <w:rFonts w:asciiTheme="minorEastAsia" w:eastAsiaTheme="minorEastAsia" w:hAnsiTheme="minorEastAsia"/>
+          <w:color w:val="74669F"/>
+          <w:sz w:val="20"/>
+          <w:szCs w:val="20"/>
+          <w:bdr w:val="single" w:sz="6" w:space="2" w:color="C7BEE1" w:frame="1"/>
+          <w:shd w:val="clear" w:color="auto" w:fill="F7F6FA"/>
+        </w:rPr>
+        <w:t>auto_close</w:t>
+      </w:r>
+      <w:proofErr w:type="spellEnd"/>
+      <w:r>
+        <w:rPr>
+          <w:rFonts w:asciiTheme="minorEastAsia" w:eastAsiaTheme="minorEastAsia" w:hAnsiTheme="minorEastAsia" w:cs="Arial"/>
+          <w:color w:val="002642"/>
+          <w:sz w:val="20"/>
+          <w:szCs w:val="20"/>
+        </w:rPr>
+        <w:t> argument when </w:t>
+      </w:r>
+      <w:hyperlink r:id="rId48" w:anchor="Importing" w:history="1">
+        <w:r>
+          <w:rPr>
+            <w:rStyle w:val="a5"/>
+            <w:rFonts w:asciiTheme="minorEastAsia" w:eastAsiaTheme="minorEastAsia" w:hAnsiTheme="minorEastAsia" w:cs="Arial"/>
+            <w:color w:val="7850FA"/>
+            <w:sz w:val="20"/>
+            <w:szCs w:val="20"/>
+            <w:bdr w:val="none" w:sz="0" w:space="0" w:color="auto" w:frame="1"/>
+          </w:rPr>
+          <w:t>importing</w:t>
+        </w:r>
+      </w:hyperlink>
+      <w:r>
+        <w:rPr>
+          <w:rFonts w:asciiTheme="minorEastAsia" w:eastAsiaTheme="minorEastAsia" w:hAnsiTheme="minorEastAsia" w:cs="Arial"/>
+          <w:color w:val="002642"/>
+          <w:sz w:val="20"/>
+          <w:szCs w:val="20"/>
+        </w:rPr>
+        <w:t> the library.</w:t>
+      </w:r>
+    </w:p>
+    <w:p>
+      <w:pPr>
+        <w:pStyle w:val="a3"/>
+        <w:shd w:val="clear" w:color="auto" w:fill="FFFFFF"/>
+        <w:spacing w:before="0" w:beforeAutospacing="0" w:after="0" w:afterAutospacing="0"/>
+        <w:ind w:left="400"/>
+        <w:rPr>
+          <w:rFonts w:asciiTheme="minorEastAsia" w:eastAsiaTheme="minorEastAsia" w:hAnsiTheme="minorEastAsia" w:cs="Arial"/>
+          <w:color w:val="002642"/>
+          <w:sz w:val="20"/>
+          <w:szCs w:val="20"/>
+        </w:rPr>
+      </w:pPr>
+      <w:r>
+        <w:rPr>
+          <w:rFonts w:asciiTheme="minorEastAsia" w:eastAsiaTheme="minorEastAsia" w:hAnsiTheme="minorEastAsia" w:cs="Arial"/>
+          <w:color w:val="002642"/>
+          <w:sz w:val="20"/>
+          <w:szCs w:val="20"/>
+        </w:rPr>
+        <w:t>Value needs to be set to </w:t>
+      </w:r>
+      <w:r>
+        <w:rPr>
+          <w:rStyle w:val="HTML"/>
+          <w:rFonts w:asciiTheme="minorEastAsia" w:eastAsiaTheme="minorEastAsia" w:hAnsiTheme="minorEastAsia"/>
+          <w:color w:val="74669F"/>
+          <w:sz w:val="20"/>
+          <w:szCs w:val="20"/>
+          <w:bdr w:val="single" w:sz="6" w:space="2" w:color="C7BEE1" w:frame="1"/>
+          <w:shd w:val="clear" w:color="auto" w:fill="F7F6FA"/>
+        </w:rPr>
+        <w:t>False</w:t>
+      </w:r>
+      <w:r>
+        <w:rPr>
+          <w:rFonts w:asciiTheme="minorEastAsia" w:eastAsiaTheme="minorEastAsia" w:hAnsiTheme="minorEastAsia" w:cs="Arial"/>
+          <w:color w:val="002642"/>
+          <w:sz w:val="20"/>
+          <w:szCs w:val="20"/>
+        </w:rPr>
+        <w:t> or anything considered false (see </w:t>
+      </w:r>
+      <w:r>
+        <w:rPr>
+          <w:rStyle w:val="name"/>
+          <w:rFonts w:asciiTheme="minorEastAsia" w:eastAsiaTheme="minorEastAsia" w:hAnsiTheme="minorEastAsia" w:cs="Arial"/>
+          <w:color w:val="002642"/>
+          <w:sz w:val="20"/>
+          <w:szCs w:val="20"/>
+          <w:bdr w:val="none" w:sz="0" w:space="0" w:color="auto" w:frame="1"/>
+        </w:rPr>
+        <w:t>Boolean arguments</w:t>
+      </w:r>
+      <w:r>
+        <w:rPr>
+          <w:rFonts w:asciiTheme="minorEastAsia" w:eastAsiaTheme="minorEastAsia" w:hAnsiTheme="minorEastAsia" w:cs="Arial"/>
+          <w:color w:val="002642"/>
+          <w:sz w:val="20"/>
+          <w:szCs w:val="20"/>
+        </w:rPr>
+        <w:t>).</w:t>
+      </w:r>
+    </w:p>
+    <w:p>
+      <w:pPr>
+        <w:pStyle w:val="a3"/>
+        <w:shd w:val="clear" w:color="auto" w:fill="FFFFFF"/>
+        <w:spacing w:before="0" w:beforeAutospacing="0" w:after="0" w:afterAutospacing="0"/>
+        <w:ind w:left="400"/>
+        <w:rPr>
+          <w:rFonts w:asciiTheme="minorEastAsia" w:eastAsiaTheme="minorEastAsia" w:hAnsiTheme="minorEastAsia" w:cs="Arial"/>
+          <w:color w:val="002642"/>
+          <w:sz w:val="20"/>
+          <w:szCs w:val="20"/>
+        </w:rPr>
+      </w:pPr>
+      <w:r>
+        <w:rPr>
+          <w:rFonts w:asciiTheme="minorEastAsia" w:eastAsiaTheme="minorEastAsia" w:hAnsiTheme="minorEastAsia" w:cs="Arial"/>
+          <w:color w:val="002642"/>
+          <w:sz w:val="20"/>
+          <w:szCs w:val="20"/>
+        </w:rPr>
+        <w:t>S</w:t>
+      </w:r>
+      <w:r>
+        <w:rPr>
+          <w:rFonts w:asciiTheme="minorEastAsia" w:eastAsiaTheme="minorEastAsia" w:hAnsiTheme="minorEastAsia" w:cs="Arial"/>
+          <w:color w:val="002642"/>
+          <w:sz w:val="20"/>
+          <w:szCs w:val="20"/>
+        </w:rPr>
+        <w:t>et the </w:t>
+      </w:r>
+      <w:proofErr w:type="spellStart"/>
+      <w:r>
+        <w:rPr>
+          <w:rFonts w:asciiTheme="minorEastAsia" w:eastAsiaTheme="minorEastAsia" w:hAnsiTheme="minorEastAsia" w:cs="Arial"/>
+          <w:color w:val="002642"/>
+          <w:sz w:val="20"/>
+          <w:szCs w:val="20"/>
+          <w:highlight w:val="yellow"/>
+        </w:rPr>
+        <w:t>auto_close</w:t>
+      </w:r>
+      <w:proofErr w:type="spellEnd"/>
+      <w:r>
+        <w:rPr>
+          <w:rFonts w:asciiTheme="minorEastAsia" w:eastAsiaTheme="minorEastAsia" w:hAnsiTheme="minorEastAsia" w:cs="Arial"/>
+          <w:color w:val="002642"/>
+          <w:sz w:val="20"/>
+          <w:szCs w:val="20"/>
+        </w:rPr>
+        <w:t xml:space="preserve"> option to keep the browser open. This is currently an undocumented feature.  </w:t>
+      </w:r>
+    </w:p>
+    <w:p>
+      <w:pPr>
+        <w:pStyle w:val="a3"/>
+        <w:shd w:val="clear" w:color="auto" w:fill="FFFFFF"/>
+        <w:spacing w:before="0" w:beforeAutospacing="0" w:after="0" w:afterAutospacing="0"/>
+        <w:ind w:left="400"/>
+        <w:rPr>
+          <w:rFonts w:asciiTheme="minorEastAsia" w:eastAsiaTheme="minorEastAsia" w:hAnsiTheme="minorEastAsia" w:cs="Arial"/>
+          <w:color w:val="002642"/>
+          <w:sz w:val="20"/>
+          <w:szCs w:val="20"/>
+        </w:rPr>
+      </w:pPr>
+      <w:r>
+        <w:rPr>
+          <w:rFonts w:asciiTheme="minorEastAsia" w:eastAsiaTheme="minorEastAsia" w:hAnsiTheme="minorEastAsia" w:cs="Arial"/>
+          <w:color w:val="002642"/>
+          <w:sz w:val="20"/>
+          <w:szCs w:val="20"/>
+        </w:rPr>
+        <w:t>Here’s an example in Robot Framework - the same option is available in Python:</w:t>
+      </w:r>
+    </w:p>
+    <w:p>
+      <w:pPr>
+        <w:pStyle w:val="a3"/>
+        <w:shd w:val="clear" w:color="auto" w:fill="FFFFFF"/>
+        <w:spacing w:before="0" w:beforeAutospacing="0" w:after="0" w:afterAutospacing="0"/>
+        <w:ind w:left="400"/>
+        <w:rPr>
+          <w:rFonts w:asciiTheme="minorEastAsia" w:eastAsiaTheme="minorEastAsia" w:hAnsiTheme="minorEastAsia" w:cs="Arial"/>
+          <w:color w:val="002642"/>
+          <w:sz w:val="18"/>
+          <w:szCs w:val="18"/>
+        </w:rPr>
+      </w:pPr>
+    </w:p>
+    <w:p>
+      <w:pPr>
+        <w:pStyle w:val="a3"/>
+        <w:shd w:val="clear" w:color="auto" w:fill="FFFFFF"/>
+        <w:spacing w:before="0" w:beforeAutospacing="0" w:after="0" w:afterAutospacing="0"/>
+        <w:ind w:left="400"/>
+        <w:rPr>
+          <w:rFonts w:asciiTheme="minorEastAsia" w:eastAsiaTheme="minorEastAsia" w:hAnsiTheme="minorEastAsia" w:cs="Arial"/>
+          <w:color w:val="002642"/>
+          <w:sz w:val="18"/>
+          <w:szCs w:val="18"/>
+        </w:rPr>
+      </w:pPr>
+      <w:r>
+        <w:rPr>
+          <w:rFonts w:asciiTheme="minorEastAsia" w:eastAsiaTheme="minorEastAsia" w:hAnsiTheme="minorEastAsia" w:cs="Arial"/>
+          <w:color w:val="002642"/>
+          <w:sz w:val="18"/>
+          <w:szCs w:val="18"/>
+        </w:rPr>
+        <w:t>*** Settings ***</w:t>
+      </w:r>
+    </w:p>
+    <w:p>
+      <w:pPr>
+        <w:pStyle w:val="a3"/>
+        <w:shd w:val="clear" w:color="auto" w:fill="FFFFFF"/>
+        <w:spacing w:before="0" w:beforeAutospacing="0" w:after="0" w:afterAutospacing="0"/>
+        <w:ind w:left="400"/>
+        <w:rPr>
+          <w:rFonts w:asciiTheme="minorEastAsia" w:eastAsiaTheme="minorEastAsia" w:hAnsiTheme="minorEastAsia" w:cs="Arial"/>
+          <w:color w:val="002642"/>
+          <w:sz w:val="18"/>
+          <w:szCs w:val="18"/>
+        </w:rPr>
+      </w:pPr>
+      <w:r>
+        <w:rPr>
+          <w:rFonts w:asciiTheme="minorEastAsia" w:eastAsiaTheme="minorEastAsia" w:hAnsiTheme="minorEastAsia" w:cs="Arial"/>
+          <w:color w:val="002642"/>
+          <w:sz w:val="18"/>
+          <w:szCs w:val="18"/>
+        </w:rPr>
+        <w:t xml:space="preserve">Library           </w:t>
+      </w:r>
+      <w:proofErr w:type="spellStart"/>
+      <w:proofErr w:type="gramStart"/>
+      <w:r>
+        <w:rPr>
+          <w:rFonts w:asciiTheme="minorEastAsia" w:eastAsiaTheme="minorEastAsia" w:hAnsiTheme="minorEastAsia" w:cs="Arial"/>
+          <w:color w:val="002642"/>
+          <w:sz w:val="18"/>
+          <w:szCs w:val="18"/>
+        </w:rPr>
+        <w:t>RPA.Browser.Selenium</w:t>
+      </w:r>
+      <w:proofErr w:type="spellEnd"/>
+      <w:proofErr w:type="gramEnd"/>
+      <w:r>
+        <w:rPr>
+          <w:rFonts w:asciiTheme="minorEastAsia" w:eastAsiaTheme="minorEastAsia" w:hAnsiTheme="minorEastAsia" w:cs="Arial"/>
+          <w:color w:val="002642"/>
+          <w:sz w:val="18"/>
+          <w:szCs w:val="18"/>
+        </w:rPr>
+        <w:t xml:space="preserve">    </w:t>
+      </w:r>
+      <w:proofErr w:type="spellStart"/>
+      <w:r>
+        <w:rPr>
+          <w:rFonts w:asciiTheme="minorEastAsia" w:eastAsiaTheme="minorEastAsia" w:hAnsiTheme="minorEastAsia" w:cs="Arial"/>
+          <w:color w:val="002642"/>
+          <w:sz w:val="18"/>
+          <w:szCs w:val="18"/>
+        </w:rPr>
+        <w:t>auto_close</w:t>
+      </w:r>
+      <w:proofErr w:type="spellEnd"/>
+      <w:r>
+        <w:rPr>
+          <w:rFonts w:asciiTheme="minorEastAsia" w:eastAsiaTheme="minorEastAsia" w:hAnsiTheme="minorEastAsia" w:cs="Arial"/>
+          <w:color w:val="002642"/>
+          <w:sz w:val="18"/>
+          <w:szCs w:val="18"/>
+        </w:rPr>
+        <w:t>=${FALSE}</w:t>
+      </w:r>
+    </w:p>
+    <w:p>
+      <w:pPr>
+        <w:pStyle w:val="a3"/>
+        <w:shd w:val="clear" w:color="auto" w:fill="FFFFFF"/>
+        <w:spacing w:before="0" w:beforeAutospacing="0" w:after="0" w:afterAutospacing="0"/>
+        <w:ind w:left="400"/>
+        <w:rPr>
+          <w:rFonts w:asciiTheme="minorEastAsia" w:eastAsiaTheme="minorEastAsia" w:hAnsiTheme="minorEastAsia" w:cs="Arial"/>
+          <w:color w:val="002642"/>
+          <w:sz w:val="20"/>
+          <w:szCs w:val="20"/>
+        </w:rPr>
+      </w:pPr>
+    </w:p>
+    <w:p>
+      <w:pPr>
+        <w:pStyle w:val="a3"/>
+        <w:shd w:val="clear" w:color="auto" w:fill="FFFFFF"/>
+        <w:spacing w:before="0" w:beforeAutospacing="0" w:after="0" w:afterAutospacing="0"/>
+        <w:ind w:left="400"/>
+        <w:rPr>
+          <w:rFonts w:asciiTheme="minorEastAsia" w:eastAsiaTheme="minorEastAsia" w:hAnsiTheme="minorEastAsia" w:cs="Arial"/>
+          <w:color w:val="002642"/>
+          <w:sz w:val="20"/>
+          <w:szCs w:val="20"/>
+        </w:rPr>
+      </w:pPr>
+      <w:r>
+        <w:rPr>
+          <w:rFonts w:asciiTheme="minorEastAsia" w:eastAsiaTheme="minorEastAsia" w:hAnsiTheme="minorEastAsia" w:cs="Arial"/>
+          <w:color w:val="002642"/>
+          <w:sz w:val="20"/>
+          <w:szCs w:val="20"/>
+        </w:rPr>
+        <w:t xml:space="preserve">Tried with </w:t>
+      </w:r>
+      <w:proofErr w:type="spellStart"/>
+      <w:r>
+        <w:rPr>
+          <w:rFonts w:asciiTheme="minorEastAsia" w:eastAsiaTheme="minorEastAsia" w:hAnsiTheme="minorEastAsia" w:cs="Arial"/>
+          <w:color w:val="002642"/>
+          <w:sz w:val="20"/>
+          <w:szCs w:val="20"/>
+        </w:rPr>
+        <w:t>rpa</w:t>
+      </w:r>
+      <w:proofErr w:type="spellEnd"/>
+      <w:r>
+        <w:rPr>
+          <w:rFonts w:asciiTheme="minorEastAsia" w:eastAsiaTheme="minorEastAsia" w:hAnsiTheme="minorEastAsia" w:cs="Arial"/>
+          <w:color w:val="002642"/>
+          <w:sz w:val="20"/>
+          <w:szCs w:val="20"/>
+        </w:rPr>
+        <w:t xml:space="preserve"> framework 12.5.1 and worked as </w:t>
+      </w:r>
+      <w:proofErr w:type="gramStart"/>
+      <w:r>
+        <w:rPr>
+          <w:rFonts w:asciiTheme="minorEastAsia" w:eastAsiaTheme="minorEastAsia" w:hAnsiTheme="minorEastAsia" w:cs="Arial"/>
+          <w:color w:val="002642"/>
+          <w:sz w:val="20"/>
+          <w:szCs w:val="20"/>
+        </w:rPr>
+        <w:t>excepted</w:t>
+      </w:r>
+      <w:proofErr w:type="gramEnd"/>
+      <w:r>
+        <w:rPr>
+          <w:rFonts w:asciiTheme="minorEastAsia" w:eastAsiaTheme="minorEastAsia" w:hAnsiTheme="minorEastAsia" w:cs="Arial"/>
+          <w:color w:val="002642"/>
+          <w:sz w:val="20"/>
+          <w:szCs w:val="20"/>
+        </w:rPr>
+        <w:t xml:space="preserve"> </w:t>
+      </w:r>
+      <w:r>
+        <w:rPr>
+          <w:rFonts w:asciiTheme="minorEastAsia" w:eastAsiaTheme="minorEastAsia" w:hAnsiTheme="minorEastAsia" w:cs="Arial"/>
+          <w:color w:val="002642"/>
+          <w:sz w:val="20"/>
+          <w:szCs w:val="20"/>
+        </w:rPr>
+        <w:t>in VS.</w:t>
+      </w:r>
+    </w:p>
+    <w:p>
+      <w:pPr>
+        <w:pStyle w:val="a3"/>
+        <w:numPr>
+          <w:ilvl w:val="0"/>
+          <w:numId w:val="4"/>
+        </w:numPr>
+        <w:shd w:val="clear" w:color="auto" w:fill="FFFFFF"/>
+        <w:spacing w:before="0" w:beforeAutospacing="0" w:after="0" w:afterAutospacing="0"/>
+        <w:rPr>
+          <w:rFonts w:asciiTheme="minorEastAsia" w:eastAsiaTheme="minorEastAsia" w:hAnsiTheme="minorEastAsia" w:cs="Arial"/>
+          <w:color w:val="002642"/>
+          <w:sz w:val="20"/>
+          <w:szCs w:val="20"/>
+        </w:rPr>
+      </w:pPr>
     </w:p>
     <w:p>
       <w:pPr>
@@ -8659,7 +10348,7 @@
         </w:rPr>
         <w:t xml:space="preserve"> </w:t>
       </w:r>
-      <w:hyperlink r:id="rId54" w:history="1">
+      <w:hyperlink r:id="rId49" w:history="1">
         <w:r>
           <w:rPr>
             <w:rStyle w:val="a5"/>
@@ -8806,19 +10495,10 @@
           <w:sz w:val="16"/>
           <w:szCs w:val="16"/>
         </w:rPr>
-        <w:t>에서 동작하는걸 뜻하며, 프로그래밍하기에 용이 해집니다.</w:t>
-      </w:r>
-    </w:p>
-    <w:p>
-      <w:pPr>
-        <w:widowControl/>
-        <w:shd w:val="clear" w:color="auto" w:fill="FFFFFF"/>
-        <w:wordWrap/>
-        <w:autoSpaceDE/>
-        <w:autoSpaceDN/>
-        <w:spacing w:after="0" w:line="240" w:lineRule="auto"/>
-        <w:ind w:left="30" w:right="30"/>
-        <w:jc w:val="left"/>
+        <w:t xml:space="preserve">에서 </w:t>
+      </w:r>
+      <w:proofErr w:type="spellStart"/>
+      <w:r>
         <w:rPr>
           <w:rFonts w:asciiTheme="minorEastAsia" w:hAnsiTheme="minorEastAsia" w:cs="Segoe UI"/>
           <w:color w:val="34495E"/>
@@ -8826,7 +10506,9 @@
           <w:sz w:val="16"/>
           <w:szCs w:val="16"/>
         </w:rPr>
-      </w:pPr>
+        <w:t>동작하는걸</w:t>
+      </w:r>
+      <w:proofErr w:type="spellEnd"/>
       <w:r>
         <w:rPr>
           <w:rFonts w:asciiTheme="minorEastAsia" w:hAnsiTheme="minorEastAsia" w:cs="Segoe UI"/>
@@ -8835,7 +10517,80 @@
           <w:sz w:val="16"/>
           <w:szCs w:val="16"/>
         </w:rPr>
-        <w:t>2000년대 까지만 하더라도 Javascript는 Web Page에서 동적으로 보이기 위해 사용 되어졌지만 Web의 성장함으로써 Frontend진영에서 Javascript Framework가 생기고, 이를 활용하여 개발한 SPA(Single Page Application)이 활발하게 되었습니다.</w:t>
+        <w:t xml:space="preserve"> 뜻하며, 프로그래밍하기에 용이 해집니다.</w:t>
+      </w:r>
+    </w:p>
+    <w:p>
+      <w:pPr>
+        <w:widowControl/>
+        <w:shd w:val="clear" w:color="auto" w:fill="FFFFFF"/>
+        <w:wordWrap/>
+        <w:autoSpaceDE/>
+        <w:autoSpaceDN/>
+        <w:spacing w:after="0" w:line="240" w:lineRule="auto"/>
+        <w:ind w:left="30" w:right="30"/>
+        <w:jc w:val="left"/>
+        <w:rPr>
+          <w:rFonts w:asciiTheme="minorEastAsia" w:hAnsiTheme="minorEastAsia" w:cs="Segoe UI"/>
+          <w:color w:val="34495E"/>
+          <w:kern w:val="0"/>
+          <w:sz w:val="16"/>
+          <w:szCs w:val="16"/>
+        </w:rPr>
+      </w:pPr>
+      <w:r>
+        <w:rPr>
+          <w:rFonts w:asciiTheme="minorEastAsia" w:hAnsiTheme="minorEastAsia" w:cs="Segoe UI"/>
+          <w:color w:val="34495E"/>
+          <w:kern w:val="0"/>
+          <w:sz w:val="16"/>
+          <w:szCs w:val="16"/>
+        </w:rPr>
+        <w:t xml:space="preserve">2000년대 까지만 하더라도 </w:t>
+      </w:r>
+      <w:proofErr w:type="spellStart"/>
+      <w:r>
+        <w:rPr>
+          <w:rFonts w:asciiTheme="minorEastAsia" w:hAnsiTheme="minorEastAsia" w:cs="Segoe UI"/>
+          <w:color w:val="34495E"/>
+          <w:kern w:val="0"/>
+          <w:sz w:val="16"/>
+          <w:szCs w:val="16"/>
+        </w:rPr>
+        <w:t>Javascript</w:t>
+      </w:r>
+      <w:proofErr w:type="spellEnd"/>
+      <w:r>
+        <w:rPr>
+          <w:rFonts w:asciiTheme="minorEastAsia" w:hAnsiTheme="minorEastAsia" w:cs="Segoe UI"/>
+          <w:color w:val="34495E"/>
+          <w:kern w:val="0"/>
+          <w:sz w:val="16"/>
+          <w:szCs w:val="16"/>
+        </w:rPr>
+        <w:t xml:space="preserve">는 Web Page에서 동적으로 보이기 위해 사용 되어졌지만 Web의 성장함으로써 Frontend진영에서 </w:t>
+      </w:r>
+      <w:proofErr w:type="spellStart"/>
+      <w:r>
+        <w:rPr>
+          <w:rFonts w:asciiTheme="minorEastAsia" w:hAnsiTheme="minorEastAsia" w:cs="Segoe UI"/>
+          <w:color w:val="34495E"/>
+          <w:kern w:val="0"/>
+          <w:sz w:val="16"/>
+          <w:szCs w:val="16"/>
+        </w:rPr>
+        <w:t>Javascript</w:t>
+      </w:r>
+      <w:proofErr w:type="spellEnd"/>
+      <w:r>
+        <w:rPr>
+          <w:rFonts w:asciiTheme="minorEastAsia" w:hAnsiTheme="minorEastAsia" w:cs="Segoe UI"/>
+          <w:color w:val="34495E"/>
+          <w:kern w:val="0"/>
+          <w:sz w:val="16"/>
+          <w:szCs w:val="16"/>
+        </w:rPr>
+        <w:t xml:space="preserve"> Framework가 생기고, 이를 활용하여 개발한 SPA(Single Page Application)이 활발하게 되었습니다.</w:t>
       </w:r>
     </w:p>
     <w:p>
@@ -8879,7 +10634,7 @@
                     </pic:cNvPicPr>
                   </pic:nvPicPr>
                   <pic:blipFill>
-                    <a:blip r:embed="rId55" cstate="print">
+                    <a:blip r:embed="rId50" cstate="print">
                       <a:extLst>
                         <a:ext uri="{28A0092B-C50C-407E-A947-70E740481C1C}">
                           <a14:useLocalDpi xmlns:a14="http://schemas.microsoft.com/office/drawing/2010/main" val="0"/>
@@ -8936,8 +10691,22 @@
           <w:sz w:val="16"/>
           <w:szCs w:val="16"/>
         </w:rPr>
-        <w:t>react-angular-vue</w:t>
-      </w:r>
+        <w:t>react-angular-</w:t>
+      </w:r>
+      <w:proofErr w:type="spellStart"/>
+      <w:r>
+        <w:rPr>
+          <w:rFonts w:asciiTheme="minorEastAsia" w:hAnsiTheme="minorEastAsia" w:cs="굴림"/>
+          <w:b/>
+          <w:bCs/>
+          <w:color w:val="525F7F"/>
+          <w:kern w:val="0"/>
+          <w:sz w:val="16"/>
+          <w:szCs w:val="16"/>
+        </w:rPr>
+        <w:t>vue</w:t>
+      </w:r>
+      <w:proofErr w:type="spellEnd"/>
     </w:p>
     <w:p>
       <w:pPr>
@@ -8965,19 +10734,10 @@
           <w:sz w:val="16"/>
           <w:szCs w:val="16"/>
         </w:rPr>
-        <w:t>SPA이전엔 HTTP Client(Jsoup, OKHttp)를 활용하여 Web Scraping(또는 Crawling)가능 해졌지만 Javascript를 실행해야지만 Scraping이 가능 해졌습니다.</w:t>
-      </w:r>
-    </w:p>
-    <w:p>
-      <w:pPr>
-        <w:widowControl/>
-        <w:shd w:val="clear" w:color="auto" w:fill="FFFFFF"/>
-        <w:wordWrap/>
-        <w:autoSpaceDE/>
-        <w:autoSpaceDN/>
-        <w:spacing w:after="0" w:line="240" w:lineRule="auto"/>
-        <w:ind w:left="30" w:right="30"/>
-        <w:jc w:val="left"/>
+        <w:t>SPA이전엔 HTTP Client(</w:t>
+      </w:r>
+      <w:proofErr w:type="spellStart"/>
+      <w:r>
         <w:rPr>
           <w:rFonts w:asciiTheme="minorEastAsia" w:hAnsiTheme="minorEastAsia" w:cs="Segoe UI"/>
           <w:color w:val="34495E"/>
@@ -8985,7 +10745,9 @@
           <w:sz w:val="16"/>
           <w:szCs w:val="16"/>
         </w:rPr>
-      </w:pPr>
+        <w:t>Jsoup</w:t>
+      </w:r>
+      <w:proofErr w:type="spellEnd"/>
       <w:r>
         <w:rPr>
           <w:rFonts w:asciiTheme="minorEastAsia" w:hAnsiTheme="minorEastAsia" w:cs="Segoe UI"/>
@@ -8994,7 +10756,146 @@
           <w:sz w:val="16"/>
           <w:szCs w:val="16"/>
         </w:rPr>
-        <w:t>Headless Browser의 등장으로 복잡한 인증 및 Javascript 실행으로 인해 실제 사람이 접속 하듯이 Scraping 할 수 있게 되었습니다.</w:t>
+        <w:t xml:space="preserve">, </w:t>
+      </w:r>
+      <w:proofErr w:type="spellStart"/>
+      <w:r>
+        <w:rPr>
+          <w:rFonts w:asciiTheme="minorEastAsia" w:hAnsiTheme="minorEastAsia" w:cs="Segoe UI"/>
+          <w:color w:val="34495E"/>
+          <w:kern w:val="0"/>
+          <w:sz w:val="16"/>
+          <w:szCs w:val="16"/>
+        </w:rPr>
+        <w:t>OKHttp</w:t>
+      </w:r>
+      <w:proofErr w:type="spellEnd"/>
+      <w:r>
+        <w:rPr>
+          <w:rFonts w:asciiTheme="minorEastAsia" w:hAnsiTheme="minorEastAsia" w:cs="Segoe UI"/>
+          <w:color w:val="34495E"/>
+          <w:kern w:val="0"/>
+          <w:sz w:val="16"/>
+          <w:szCs w:val="16"/>
+        </w:rPr>
+        <w:t>)</w:t>
+      </w:r>
+      <w:proofErr w:type="spellStart"/>
+      <w:r>
+        <w:rPr>
+          <w:rFonts w:asciiTheme="minorEastAsia" w:hAnsiTheme="minorEastAsia" w:cs="Segoe UI"/>
+          <w:color w:val="34495E"/>
+          <w:kern w:val="0"/>
+          <w:sz w:val="16"/>
+          <w:szCs w:val="16"/>
+        </w:rPr>
+        <w:t>를</w:t>
+      </w:r>
+      <w:proofErr w:type="spellEnd"/>
+      <w:r>
+        <w:rPr>
+          <w:rFonts w:asciiTheme="minorEastAsia" w:hAnsiTheme="minorEastAsia" w:cs="Segoe UI"/>
+          <w:color w:val="34495E"/>
+          <w:kern w:val="0"/>
+          <w:sz w:val="16"/>
+          <w:szCs w:val="16"/>
+        </w:rPr>
+        <w:t xml:space="preserve"> 활용하여 Web Scraping(또는 Crawling)가능 해졌지만 </w:t>
+      </w:r>
+      <w:proofErr w:type="spellStart"/>
+      <w:r>
+        <w:rPr>
+          <w:rFonts w:asciiTheme="minorEastAsia" w:hAnsiTheme="minorEastAsia" w:cs="Segoe UI"/>
+          <w:color w:val="34495E"/>
+          <w:kern w:val="0"/>
+          <w:sz w:val="16"/>
+          <w:szCs w:val="16"/>
+        </w:rPr>
+        <w:t>Javascript</w:t>
+      </w:r>
+      <w:proofErr w:type="spellEnd"/>
+      <w:r>
+        <w:rPr>
+          <w:rFonts w:asciiTheme="minorEastAsia" w:hAnsiTheme="minorEastAsia" w:cs="Segoe UI"/>
+          <w:color w:val="34495E"/>
+          <w:kern w:val="0"/>
+          <w:sz w:val="16"/>
+          <w:szCs w:val="16"/>
+        </w:rPr>
+        <w:t xml:space="preserve">를 </w:t>
+      </w:r>
+      <w:proofErr w:type="spellStart"/>
+      <w:r>
+        <w:rPr>
+          <w:rFonts w:asciiTheme="minorEastAsia" w:hAnsiTheme="minorEastAsia" w:cs="Segoe UI"/>
+          <w:color w:val="34495E"/>
+          <w:kern w:val="0"/>
+          <w:sz w:val="16"/>
+          <w:szCs w:val="16"/>
+        </w:rPr>
+        <w:t>실행해야지만</w:t>
+      </w:r>
+      <w:proofErr w:type="spellEnd"/>
+      <w:r>
+        <w:rPr>
+          <w:rFonts w:asciiTheme="minorEastAsia" w:hAnsiTheme="minorEastAsia" w:cs="Segoe UI"/>
+          <w:color w:val="34495E"/>
+          <w:kern w:val="0"/>
+          <w:sz w:val="16"/>
+          <w:szCs w:val="16"/>
+        </w:rPr>
+        <w:t xml:space="preserve"> Scraping이 가능 해졌습니다.</w:t>
+      </w:r>
+    </w:p>
+    <w:p>
+      <w:pPr>
+        <w:widowControl/>
+        <w:shd w:val="clear" w:color="auto" w:fill="FFFFFF"/>
+        <w:wordWrap/>
+        <w:autoSpaceDE/>
+        <w:autoSpaceDN/>
+        <w:spacing w:after="0" w:line="240" w:lineRule="auto"/>
+        <w:ind w:left="30" w:right="30"/>
+        <w:jc w:val="left"/>
+        <w:rPr>
+          <w:rFonts w:asciiTheme="minorEastAsia" w:hAnsiTheme="minorEastAsia" w:cs="Segoe UI"/>
+          <w:color w:val="34495E"/>
+          <w:kern w:val="0"/>
+          <w:sz w:val="16"/>
+          <w:szCs w:val="16"/>
+        </w:rPr>
+      </w:pPr>
+      <w:r>
+        <w:rPr>
+          <w:rFonts w:asciiTheme="minorEastAsia" w:hAnsiTheme="minorEastAsia" w:cs="Segoe UI"/>
+          <w:color w:val="34495E"/>
+          <w:kern w:val="0"/>
+          <w:sz w:val="16"/>
+          <w:szCs w:val="16"/>
+        </w:rPr>
+        <w:t xml:space="preserve">Headless Browser의 등장으로 복잡한 인증 및 </w:t>
+      </w:r>
+      <w:proofErr w:type="spellStart"/>
+      <w:r>
+        <w:rPr>
+          <w:rFonts w:asciiTheme="minorEastAsia" w:hAnsiTheme="minorEastAsia" w:cs="Segoe UI"/>
+          <w:color w:val="34495E"/>
+          <w:kern w:val="0"/>
+          <w:sz w:val="16"/>
+          <w:szCs w:val="16"/>
+        </w:rPr>
+        <w:t>Javascript</w:t>
+      </w:r>
+      <w:proofErr w:type="spellEnd"/>
+      <w:r>
+        <w:rPr>
+          <w:rFonts w:asciiTheme="minorEastAsia" w:hAnsiTheme="minorEastAsia" w:cs="Segoe UI"/>
+          <w:color w:val="34495E"/>
+          <w:kern w:val="0"/>
+          <w:sz w:val="16"/>
+          <w:szCs w:val="16"/>
+        </w:rPr>
+        <w:t xml:space="preserve"> 실행으로 인해 실제 사람이 접속 하듯이 Scraping 할 수 있게 되었습니다.</w:t>
       </w:r>
     </w:p>
     <w:p>
@@ -9168,7 +11069,28 @@
           <w:szCs w:val="16"/>
         </w:rPr>
         <w:br/>
-        <w:t>Javascript 구동 여부는 Airbnb 페이지에서 확인 해보겠습니다.</w:t>
+      </w:r>
+      <w:proofErr w:type="spellStart"/>
+      <w:r>
+        <w:rPr>
+          <w:rFonts w:asciiTheme="minorEastAsia" w:hAnsiTheme="minorEastAsia" w:cs="Segoe UI"/>
+          <w:color w:val="34495E"/>
+          <w:kern w:val="0"/>
+          <w:sz w:val="16"/>
+          <w:szCs w:val="16"/>
+        </w:rPr>
+        <w:t>Javascript</w:t>
+      </w:r>
+      <w:proofErr w:type="spellEnd"/>
+      <w:r>
+        <w:rPr>
+          <w:rFonts w:asciiTheme="minorEastAsia" w:hAnsiTheme="minorEastAsia" w:cs="Segoe UI"/>
+          <w:color w:val="34495E"/>
+          <w:kern w:val="0"/>
+          <w:sz w:val="16"/>
+          <w:szCs w:val="16"/>
+        </w:rPr>
+        <w:t xml:space="preserve"> 구동 여부는 Airbnb 페이지에서 확인 해보겠습니다.</w:t>
       </w:r>
     </w:p>
     <w:p>
@@ -9243,7 +11165,51 @@
           <w:sz w:val="16"/>
           <w:szCs w:val="16"/>
         </w:rPr>
-        <w:t># curl HttpClient로 에어비앤비 Scraping</w:t>
+        <w:t xml:space="preserve"># curl </w:t>
+      </w:r>
+      <w:proofErr w:type="spellStart"/>
+      <w:r>
+        <w:rPr>
+          <w:rFonts w:asciiTheme="minorEastAsia" w:hAnsiTheme="minorEastAsia" w:cs="굴림체"/>
+          <w:color w:val="999999"/>
+          <w:kern w:val="0"/>
+          <w:sz w:val="16"/>
+          <w:szCs w:val="16"/>
+        </w:rPr>
+        <w:t>HttpClient</w:t>
+      </w:r>
+      <w:proofErr w:type="spellEnd"/>
+      <w:r>
+        <w:rPr>
+          <w:rFonts w:asciiTheme="minorEastAsia" w:hAnsiTheme="minorEastAsia" w:cs="굴림체"/>
+          <w:color w:val="999999"/>
+          <w:kern w:val="0"/>
+          <w:sz w:val="16"/>
+          <w:szCs w:val="16"/>
+        </w:rPr>
+        <w:t xml:space="preserve">로 </w:t>
+      </w:r>
+      <w:proofErr w:type="spellStart"/>
+      <w:r>
+        <w:rPr>
+          <w:rFonts w:asciiTheme="minorEastAsia" w:hAnsiTheme="minorEastAsia" w:cs="굴림체"/>
+          <w:color w:val="999999"/>
+          <w:kern w:val="0"/>
+          <w:sz w:val="16"/>
+          <w:szCs w:val="16"/>
+        </w:rPr>
+        <w:t>에어비앤비</w:t>
+      </w:r>
+      <w:proofErr w:type="spellEnd"/>
+      <w:r>
+        <w:rPr>
+          <w:rFonts w:asciiTheme="minorEastAsia" w:hAnsiTheme="minorEastAsia" w:cs="굴림체"/>
+          <w:color w:val="999999"/>
+          <w:kern w:val="0"/>
+          <w:sz w:val="16"/>
+          <w:szCs w:val="16"/>
+        </w:rPr>
+        <w:t xml:space="preserve"> Scraping</w:t>
       </w:r>
     </w:p>
     <w:p>
@@ -9353,7 +11319,7 @@
                     </pic:cNvPicPr>
                   </pic:nvPicPr>
                   <pic:blipFill>
-                    <a:blip r:embed="rId56">
+                    <a:blip r:embed="rId51">
                       <a:extLst>
                         <a:ext uri="{28A0092B-C50C-407E-A947-70E740481C1C}">
                           <a14:useLocalDpi xmlns:a14="http://schemas.microsoft.com/office/drawing/2010/main" val="0"/>
@@ -9402,6 +11368,7 @@
           <w:szCs w:val="16"/>
         </w:rPr>
       </w:pPr>
+      <w:proofErr w:type="spellStart"/>
       <w:r>
         <w:rPr>
           <w:rFonts w:asciiTheme="minorEastAsia" w:hAnsiTheme="minorEastAsia" w:cs="굴림"/>
@@ -9414,6 +11381,7 @@
         </w:rPr>
         <w:t>javascript-NoJavascript</w:t>
       </w:r>
+      <w:proofErr w:type="spellEnd"/>
     </w:p>
     <w:p>
       <w:pPr>
@@ -9458,7 +11426,29 @@
           <w:sz w:val="16"/>
           <w:szCs w:val="16"/>
         </w:rPr>
-        <w:t># Chrome 헤드리스 모드로 에어비앤비 Scraping</w:t>
+        <w:t xml:space="preserve"># Chrome 헤드리스 모드로 </w:t>
+      </w:r>
+      <w:proofErr w:type="spellStart"/>
+      <w:r>
+        <w:rPr>
+          <w:rFonts w:asciiTheme="minorEastAsia" w:hAnsiTheme="minorEastAsia" w:cs="굴림체"/>
+          <w:color w:val="999999"/>
+          <w:kern w:val="0"/>
+          <w:sz w:val="16"/>
+          <w:szCs w:val="16"/>
+        </w:rPr>
+        <w:t>에어비앤비</w:t>
+      </w:r>
+      <w:proofErr w:type="spellEnd"/>
+      <w:r>
+        <w:rPr>
+          <w:rFonts w:asciiTheme="minorEastAsia" w:hAnsiTheme="minorEastAsia" w:cs="굴림체"/>
+          <w:color w:val="999999"/>
+          <w:kern w:val="0"/>
+          <w:sz w:val="16"/>
+          <w:szCs w:val="16"/>
+        </w:rPr>
+        <w:t xml:space="preserve"> Scraping</w:t>
       </w:r>
     </w:p>
     <w:p>
@@ -9504,7 +11494,29 @@
           <w:sz w:val="16"/>
           <w:szCs w:val="16"/>
         </w:rPr>
-        <w:t>chrome --headless --dump-dom --virtual-time-budget</w:t>
+        <w:t>chrome --headless --dump-</w:t>
+      </w:r>
+      <w:proofErr w:type="spellStart"/>
+      <w:r>
+        <w:rPr>
+          <w:rFonts w:asciiTheme="minorEastAsia" w:hAnsiTheme="minorEastAsia" w:cs="굴림체"/>
+          <w:color w:val="CCCCCC"/>
+          <w:kern w:val="0"/>
+          <w:sz w:val="16"/>
+          <w:szCs w:val="16"/>
+        </w:rPr>
+        <w:t>dom</w:t>
+      </w:r>
+      <w:proofErr w:type="spellEnd"/>
+      <w:r>
+        <w:rPr>
+          <w:rFonts w:asciiTheme="minorEastAsia" w:hAnsiTheme="minorEastAsia" w:cs="굴림체"/>
+          <w:color w:val="CCCCCC"/>
+          <w:kern w:val="0"/>
+          <w:sz w:val="16"/>
+          <w:szCs w:val="16"/>
+        </w:rPr>
+        <w:t xml:space="preserve"> --virtual-time-budget</w:t>
       </w:r>
       <w:r>
         <w:rPr>
@@ -9589,7 +11601,7 @@
                     </pic:cNvPicPr>
                   </pic:nvPicPr>
                   <pic:blipFill>
-                    <a:blip r:embed="rId57">
+                    <a:blip r:embed="rId52">
                       <a:extLst>
                         <a:ext uri="{28A0092B-C50C-407E-A947-70E740481C1C}">
                           <a14:useLocalDpi xmlns:a14="http://schemas.microsoft.com/office/drawing/2010/main" val="0"/>
@@ -9638,6 +11650,7 @@
           <w:szCs w:val="16"/>
         </w:rPr>
       </w:pPr>
+      <w:proofErr w:type="spellStart"/>
       <w:r>
         <w:rPr>
           <w:rFonts w:asciiTheme="minorEastAsia" w:hAnsiTheme="minorEastAsia" w:cs="굴림"/>
@@ -9650,6 +11663,7 @@
         </w:rPr>
         <w:t>javascript-Javascript</w:t>
       </w:r>
+      <w:proofErr w:type="spellEnd"/>
     </w:p>
     <w:p>
       <w:pPr>
@@ -9704,8 +11718,20 @@
           <w:sz w:val="16"/>
           <w:szCs w:val="16"/>
         </w:rPr>
-        <w:t xml:space="preserve"> -lh</w:t>
-      </w:r>
+        <w:t xml:space="preserve"> -</w:t>
+      </w:r>
+      <w:proofErr w:type="spellStart"/>
+      <w:r>
+        <w:rPr>
+          <w:rFonts w:asciiTheme="minorEastAsia" w:hAnsiTheme="minorEastAsia" w:cs="굴림체"/>
+          <w:color w:val="CCCCCC"/>
+          <w:kern w:val="0"/>
+          <w:sz w:val="16"/>
+          <w:szCs w:val="16"/>
+        </w:rPr>
+        <w:t>lh</w:t>
+      </w:r>
+      <w:proofErr w:type="spellEnd"/>
     </w:p>
     <w:p>
       <w:pPr>
@@ -9750,7 +11776,51 @@
           <w:sz w:val="16"/>
           <w:szCs w:val="16"/>
         </w:rPr>
-        <w:t>-rw-r--r--    1 a1004024  staff   241K Apr 13 21:50 httpclient-Airbnb.html</w:t>
+        <w:t>-</w:t>
+      </w:r>
+      <w:proofErr w:type="spellStart"/>
+      <w:r>
+        <w:rPr>
+          <w:rFonts w:asciiTheme="minorEastAsia" w:hAnsiTheme="minorEastAsia" w:cs="굴림체"/>
+          <w:color w:val="CCCCCC"/>
+          <w:kern w:val="0"/>
+          <w:sz w:val="16"/>
+          <w:szCs w:val="16"/>
+        </w:rPr>
+        <w:t>rw</w:t>
+      </w:r>
+      <w:proofErr w:type="spellEnd"/>
+      <w:r>
+        <w:rPr>
+          <w:rFonts w:asciiTheme="minorEastAsia" w:hAnsiTheme="minorEastAsia" w:cs="굴림체"/>
+          <w:color w:val="CCCCCC"/>
+          <w:kern w:val="0"/>
+          <w:sz w:val="16"/>
+          <w:szCs w:val="16"/>
+        </w:rPr>
+        <w:t>-r--r--    1 a</w:t>
+      </w:r>
+      <w:proofErr w:type="gramStart"/>
+      <w:r>
+        <w:rPr>
+          <w:rFonts w:asciiTheme="minorEastAsia" w:hAnsiTheme="minorEastAsia" w:cs="굴림체"/>
+          <w:color w:val="CCCCCC"/>
+          <w:kern w:val="0"/>
+          <w:sz w:val="16"/>
+          <w:szCs w:val="16"/>
+        </w:rPr>
+        <w:t>1004024  staff</w:t>
+      </w:r>
+      <w:proofErr w:type="gramEnd"/>
+      <w:r>
+        <w:rPr>
+          <w:rFonts w:asciiTheme="minorEastAsia" w:hAnsiTheme="minorEastAsia" w:cs="굴림체"/>
+          <w:color w:val="CCCCCC"/>
+          <w:kern w:val="0"/>
+          <w:sz w:val="16"/>
+          <w:szCs w:val="16"/>
+        </w:rPr>
+        <w:t xml:space="preserve">   241K Apr 13 21:50 httpclient-Airbnb.html</w:t>
       </w:r>
     </w:p>
     <w:p>
@@ -9796,7 +11866,51 @@
           <w:sz w:val="16"/>
           <w:szCs w:val="16"/>
         </w:rPr>
-        <w:t>-rw-r--r--    1 a1004024  staff   327K Apr 13 21:50 headless-Airbnb.html</w:t>
+        <w:t>-</w:t>
+      </w:r>
+      <w:proofErr w:type="spellStart"/>
+      <w:r>
+        <w:rPr>
+          <w:rFonts w:asciiTheme="minorEastAsia" w:hAnsiTheme="minorEastAsia" w:cs="굴림체"/>
+          <w:color w:val="CCCCCC"/>
+          <w:kern w:val="0"/>
+          <w:sz w:val="16"/>
+          <w:szCs w:val="16"/>
+        </w:rPr>
+        <w:t>rw</w:t>
+      </w:r>
+      <w:proofErr w:type="spellEnd"/>
+      <w:r>
+        <w:rPr>
+          <w:rFonts w:asciiTheme="minorEastAsia" w:hAnsiTheme="minorEastAsia" w:cs="굴림체"/>
+          <w:color w:val="CCCCCC"/>
+          <w:kern w:val="0"/>
+          <w:sz w:val="16"/>
+          <w:szCs w:val="16"/>
+        </w:rPr>
+        <w:t>-r--r--    1 a</w:t>
+      </w:r>
+      <w:proofErr w:type="gramStart"/>
+      <w:r>
+        <w:rPr>
+          <w:rFonts w:asciiTheme="minorEastAsia" w:hAnsiTheme="minorEastAsia" w:cs="굴림체"/>
+          <w:color w:val="CCCCCC"/>
+          <w:kern w:val="0"/>
+          <w:sz w:val="16"/>
+          <w:szCs w:val="16"/>
+        </w:rPr>
+        <w:t>1004024  staff</w:t>
+      </w:r>
+      <w:proofErr w:type="gramEnd"/>
+      <w:r>
+        <w:rPr>
+          <w:rFonts w:asciiTheme="minorEastAsia" w:hAnsiTheme="minorEastAsia" w:cs="굴림체"/>
+          <w:color w:val="CCCCCC"/>
+          <w:kern w:val="0"/>
+          <w:sz w:val="16"/>
+          <w:szCs w:val="16"/>
+        </w:rPr>
+        <w:t xml:space="preserve">   327K Apr 13 21:50 headless-Airbnb.html</w:t>
       </w:r>
     </w:p>
     <w:p>
@@ -9896,7 +12010,51 @@
           <w:sz w:val="16"/>
           <w:szCs w:val="16"/>
         </w:rPr>
-        <w:t>두개의 파일을 비교 해도 가져올수 있는 데이터를 확인 할 수있었습니다.</w:t>
+        <w:t xml:space="preserve">두개의 파일을 비교 해도 </w:t>
+      </w:r>
+      <w:proofErr w:type="spellStart"/>
+      <w:r>
+        <w:rPr>
+          <w:rFonts w:asciiTheme="minorEastAsia" w:hAnsiTheme="minorEastAsia" w:cs="Segoe UI"/>
+          <w:color w:val="34495E"/>
+          <w:kern w:val="0"/>
+          <w:sz w:val="16"/>
+          <w:szCs w:val="16"/>
+        </w:rPr>
+        <w:t>가져올수</w:t>
+      </w:r>
+      <w:proofErr w:type="spellEnd"/>
+      <w:r>
+        <w:rPr>
+          <w:rFonts w:asciiTheme="minorEastAsia" w:hAnsiTheme="minorEastAsia" w:cs="Segoe UI"/>
+          <w:color w:val="34495E"/>
+          <w:kern w:val="0"/>
+          <w:sz w:val="16"/>
+          <w:szCs w:val="16"/>
+        </w:rPr>
+        <w:t xml:space="preserve"> 있는 데이터를 확인 할 </w:t>
+      </w:r>
+      <w:proofErr w:type="spellStart"/>
+      <w:r>
+        <w:rPr>
+          <w:rFonts w:asciiTheme="minorEastAsia" w:hAnsiTheme="minorEastAsia" w:cs="Segoe UI"/>
+          <w:color w:val="34495E"/>
+          <w:kern w:val="0"/>
+          <w:sz w:val="16"/>
+          <w:szCs w:val="16"/>
+        </w:rPr>
+        <w:t>수있었습니다</w:t>
+      </w:r>
+      <w:proofErr w:type="spellEnd"/>
+      <w:r>
+        <w:rPr>
+          <w:rFonts w:asciiTheme="minorEastAsia" w:hAnsiTheme="minorEastAsia" w:cs="Segoe UI"/>
+          <w:color w:val="34495E"/>
+          <w:kern w:val="0"/>
+          <w:sz w:val="16"/>
+          <w:szCs w:val="16"/>
+        </w:rPr>
+        <w:t>.</w:t>
       </w:r>
     </w:p>
     <w:tbl>
@@ -10094,6 +12252,7 @@
                 <w:szCs w:val="16"/>
               </w:rPr>
             </w:pPr>
+            <w:proofErr w:type="spellStart"/>
             <w:r>
               <w:rPr>
                 <w:rFonts w:asciiTheme="minorEastAsia" w:hAnsiTheme="minorEastAsia" w:cs="Segoe UI"/>
@@ -10104,7 +12263,20 @@
                 <w:sz w:val="16"/>
                 <w:szCs w:val="16"/>
               </w:rPr>
-              <w:t>Jascript실행여부</w:t>
+              <w:t>Jascript</w:t>
+            </w:r>
+            <w:proofErr w:type="spellEnd"/>
+            <w:r>
+              <w:rPr>
+                <w:rFonts w:asciiTheme="minorEastAsia" w:hAnsiTheme="minorEastAsia" w:cs="Segoe UI"/>
+                <w:b/>
+                <w:bCs/>
+                <w:color w:val="34495E"/>
+                <w:kern w:val="0"/>
+                <w:sz w:val="16"/>
+                <w:szCs w:val="16"/>
+              </w:rPr>
+              <w:t>실행여부</w:t>
             </w:r>
           </w:p>
         </w:tc>
@@ -10356,7 +12528,51 @@
                 <w:sz w:val="16"/>
                 <w:szCs w:val="16"/>
               </w:rPr>
-              <w:t>curl, wget, 그외 라이브러리들</w:t>
+              <w:t xml:space="preserve">curl, </w:t>
+            </w:r>
+            <w:proofErr w:type="spellStart"/>
+            <w:r>
+              <w:rPr>
+                <w:rFonts w:asciiTheme="minorEastAsia" w:hAnsiTheme="minorEastAsia" w:cs="Segoe UI"/>
+                <w:color w:val="34495E"/>
+                <w:kern w:val="0"/>
+                <w:sz w:val="16"/>
+                <w:szCs w:val="16"/>
+              </w:rPr>
+              <w:t>wget</w:t>
+            </w:r>
+            <w:proofErr w:type="spellEnd"/>
+            <w:r>
+              <w:rPr>
+                <w:rFonts w:asciiTheme="minorEastAsia" w:hAnsiTheme="minorEastAsia" w:cs="Segoe UI"/>
+                <w:color w:val="34495E"/>
+                <w:kern w:val="0"/>
+                <w:sz w:val="16"/>
+                <w:szCs w:val="16"/>
+              </w:rPr>
+              <w:t xml:space="preserve">, </w:t>
+            </w:r>
+            <w:proofErr w:type="spellStart"/>
+            <w:r>
+              <w:rPr>
+                <w:rFonts w:asciiTheme="minorEastAsia" w:hAnsiTheme="minorEastAsia" w:cs="Segoe UI"/>
+                <w:color w:val="34495E"/>
+                <w:kern w:val="0"/>
+                <w:sz w:val="16"/>
+                <w:szCs w:val="16"/>
+              </w:rPr>
+              <w:t>그외</w:t>
+            </w:r>
+            <w:proofErr w:type="spellEnd"/>
+            <w:r>
+              <w:rPr>
+                <w:rFonts w:asciiTheme="minorEastAsia" w:hAnsiTheme="minorEastAsia" w:cs="Segoe UI"/>
+                <w:color w:val="34495E"/>
+                <w:kern w:val="0"/>
+                <w:sz w:val="16"/>
+                <w:szCs w:val="16"/>
+              </w:rPr>
+              <w:t xml:space="preserve"> 라이브러리들</w:t>
             </w:r>
           </w:p>
         </w:tc>
@@ -10563,7 +12779,29 @@
                 <w:sz w:val="16"/>
                 <w:szCs w:val="16"/>
               </w:rPr>
-              <w:t>Puppeteer, Selenium, PhantomJS 등</w:t>
+              <w:t xml:space="preserve">Puppeteer, Selenium, </w:t>
+            </w:r>
+            <w:proofErr w:type="spellStart"/>
+            <w:r>
+              <w:rPr>
+                <w:rFonts w:asciiTheme="minorEastAsia" w:hAnsiTheme="minorEastAsia" w:cs="Segoe UI"/>
+                <w:color w:val="34495E"/>
+                <w:kern w:val="0"/>
+                <w:sz w:val="16"/>
+                <w:szCs w:val="16"/>
+              </w:rPr>
+              <w:t>PhantomJS</w:t>
+            </w:r>
+            <w:proofErr w:type="spellEnd"/>
+            <w:r>
+              <w:rPr>
+                <w:rFonts w:asciiTheme="minorEastAsia" w:hAnsiTheme="minorEastAsia" w:cs="Segoe UI"/>
+                <w:color w:val="34495E"/>
+                <w:kern w:val="0"/>
+                <w:sz w:val="16"/>
+                <w:szCs w:val="16"/>
+              </w:rPr>
+              <w:t xml:space="preserve"> 등</w:t>
             </w:r>
           </w:p>
         </w:tc>
@@ -10694,7 +12932,7 @@
         </w:rPr>
         <w:t>개인적으로 좋아하는 Node.js 기반 Headless Browser인 </w:t>
       </w:r>
-      <w:hyperlink r:id="rId58" w:tgtFrame="_blank" w:history="1">
+      <w:hyperlink r:id="rId53" w:tgtFrame="_blank" w:history="1">
         <w:r>
           <w:rPr>
             <w:rFonts w:asciiTheme="minorEastAsia" w:hAnsiTheme="minorEastAsia" w:cs="Segoe UI"/>
@@ -10773,7 +13011,51 @@
           <w:sz w:val="16"/>
           <w:szCs w:val="16"/>
         </w:rPr>
-        <w:t>이 에제는 총 5단계의 거쳐 스크래핑을 할 예정 입니다.</w:t>
+        <w:t xml:space="preserve">이 </w:t>
+      </w:r>
+      <w:proofErr w:type="spellStart"/>
+      <w:r>
+        <w:rPr>
+          <w:rFonts w:asciiTheme="minorEastAsia" w:hAnsiTheme="minorEastAsia" w:cs="Segoe UI"/>
+          <w:color w:val="34495E"/>
+          <w:kern w:val="0"/>
+          <w:sz w:val="16"/>
+          <w:szCs w:val="16"/>
+        </w:rPr>
+        <w:t>에제는</w:t>
+      </w:r>
+      <w:proofErr w:type="spellEnd"/>
+      <w:r>
+        <w:rPr>
+          <w:rFonts w:asciiTheme="minorEastAsia" w:hAnsiTheme="minorEastAsia" w:cs="Segoe UI"/>
+          <w:color w:val="34495E"/>
+          <w:kern w:val="0"/>
+          <w:sz w:val="16"/>
+          <w:szCs w:val="16"/>
+        </w:rPr>
+        <w:t xml:space="preserve"> 총 5단계의 거쳐 </w:t>
+      </w:r>
+      <w:proofErr w:type="spellStart"/>
+      <w:r>
+        <w:rPr>
+          <w:rFonts w:asciiTheme="minorEastAsia" w:hAnsiTheme="minorEastAsia" w:cs="Segoe UI"/>
+          <w:color w:val="34495E"/>
+          <w:kern w:val="0"/>
+          <w:sz w:val="16"/>
+          <w:szCs w:val="16"/>
+        </w:rPr>
+        <w:t>스크래핑을</w:t>
+      </w:r>
+      <w:proofErr w:type="spellEnd"/>
+      <w:r>
+        <w:rPr>
+          <w:rFonts w:asciiTheme="minorEastAsia" w:hAnsiTheme="minorEastAsia" w:cs="Segoe UI"/>
+          <w:color w:val="34495E"/>
+          <w:kern w:val="0"/>
+          <w:sz w:val="16"/>
+          <w:szCs w:val="16"/>
+        </w:rPr>
+        <w:t xml:space="preserve"> 할 예정 입니다.</w:t>
       </w:r>
     </w:p>
     <w:p>
@@ -10901,7 +13183,29 @@
           <w:sz w:val="16"/>
           <w:szCs w:val="16"/>
         </w:rPr>
-        <w:t>게시판의 게시글들의 URL 추출</w:t>
+        <w:t xml:space="preserve">게시판의 </w:t>
+      </w:r>
+      <w:proofErr w:type="spellStart"/>
+      <w:r>
+        <w:rPr>
+          <w:rFonts w:asciiTheme="minorEastAsia" w:hAnsiTheme="minorEastAsia" w:cs="Segoe UI"/>
+          <w:color w:val="34495E"/>
+          <w:kern w:val="0"/>
+          <w:sz w:val="16"/>
+          <w:szCs w:val="16"/>
+        </w:rPr>
+        <w:t>게시글들의</w:t>
+      </w:r>
+      <w:proofErr w:type="spellEnd"/>
+      <w:r>
+        <w:rPr>
+          <w:rFonts w:asciiTheme="minorEastAsia" w:hAnsiTheme="minorEastAsia" w:cs="Segoe UI"/>
+          <w:color w:val="34495E"/>
+          <w:kern w:val="0"/>
+          <w:sz w:val="16"/>
+          <w:szCs w:val="16"/>
+        </w:rPr>
+        <w:t xml:space="preserve"> URL 추출</w:t>
       </w:r>
     </w:p>
     <w:p>
@@ -11006,7 +13310,7 @@
                     </pic:cNvPicPr>
                   </pic:nvPicPr>
                   <pic:blipFill>
-                    <a:blip r:embed="rId59">
+                    <a:blip r:embed="rId54">
                       <a:extLst>
                         <a:ext uri="{28A0092B-C50C-407E-A947-70E740481C1C}">
                           <a14:useLocalDpi xmlns:a14="http://schemas.microsoft.com/office/drawing/2010/main" val="0"/>
@@ -11055,6 +13359,7 @@
           <w:szCs w:val="16"/>
         </w:rPr>
       </w:pPr>
+      <w:proofErr w:type="spellStart"/>
       <w:r>
         <w:rPr>
           <w:rFonts w:asciiTheme="minorEastAsia" w:hAnsiTheme="minorEastAsia" w:cs="굴림"/>
@@ -11065,7 +13370,46 @@
           <w:sz w:val="16"/>
           <w:szCs w:val="16"/>
         </w:rPr>
-        <w:t>스크린샷 2019-04-14 오후 4 42 23</w:t>
+        <w:t>스크린샷</w:t>
+      </w:r>
+      <w:proofErr w:type="spellEnd"/>
+      <w:r>
+        <w:rPr>
+          <w:rFonts w:asciiTheme="minorEastAsia" w:hAnsiTheme="minorEastAsia" w:cs="굴림"/>
+          <w:b/>
+          <w:bCs/>
+          <w:color w:val="525F7F"/>
+          <w:kern w:val="0"/>
+          <w:sz w:val="16"/>
+          <w:szCs w:val="16"/>
+        </w:rPr>
+        <w:t xml:space="preserve"> 2019-04-14 </w:t>
+      </w:r>
+      <w:proofErr w:type="spellStart"/>
+      <w:r>
+        <w:rPr>
+          <w:rFonts w:asciiTheme="minorEastAsia" w:hAnsiTheme="minorEastAsia" w:cs="굴림"/>
+          <w:b/>
+          <w:bCs/>
+          <w:color w:val="525F7F"/>
+          <w:kern w:val="0"/>
+          <w:sz w:val="16"/>
+          <w:szCs w:val="16"/>
+        </w:rPr>
+        <w:t>오후</w:t>
+      </w:r>
+      <w:proofErr w:type="spellEnd"/>
+      <w:r>
+        <w:rPr>
+          <w:rFonts w:asciiTheme="minorEastAsia" w:hAnsiTheme="minorEastAsia" w:cs="굴림"/>
+          <w:b/>
+          <w:bCs/>
+          <w:color w:val="525F7F"/>
+          <w:kern w:val="0"/>
+          <w:sz w:val="16"/>
+          <w:szCs w:val="16"/>
+        </w:rPr>
+        <w:t xml:space="preserve"> 4 42 23</w:t>
       </w:r>
     </w:p>
     <w:p>
@@ -11139,7 +13483,7 @@
                     </pic:cNvPicPr>
                   </pic:nvPicPr>
                   <pic:blipFill>
-                    <a:blip r:embed="rId60">
+                    <a:blip r:embed="rId55">
                       <a:extLst>
                         <a:ext uri="{28A0092B-C50C-407E-A947-70E740481C1C}">
                           <a14:useLocalDpi xmlns:a14="http://schemas.microsoft.com/office/drawing/2010/main" val="0"/>
@@ -11188,6 +13532,7 @@
           <w:szCs w:val="16"/>
         </w:rPr>
       </w:pPr>
+      <w:proofErr w:type="spellStart"/>
       <w:r>
         <w:rPr>
           <w:rFonts w:asciiTheme="minorEastAsia" w:hAnsiTheme="minorEastAsia" w:cs="굴림"/>
@@ -11200,6 +13545,7 @@
         </w:rPr>
         <w:t>noname</w:t>
       </w:r>
+      <w:proofErr w:type="spellEnd"/>
     </w:p>
     <w:p>
       <w:pPr>
@@ -11317,6 +13663,7 @@
           <w:szCs w:val="14"/>
         </w:rPr>
       </w:pPr>
+      <w:proofErr w:type="spellStart"/>
       <w:r>
         <w:rPr>
           <w:rFonts w:asciiTheme="minorEastAsia" w:hAnsiTheme="minorEastAsia" w:cs="굴림체"/>
@@ -11327,15 +13674,38 @@
         </w:rPr>
         <w:t>npm</w:t>
       </w:r>
-      <w:r>
-        <w:rPr>
-          <w:rFonts w:asciiTheme="minorEastAsia" w:hAnsiTheme="minorEastAsia" w:cs="굴림체"/>
-          <w:color w:val="CCCCCC"/>
-          <w:kern w:val="0"/>
-          <w:sz w:val="14"/>
-          <w:szCs w:val="14"/>
-        </w:rPr>
-        <w:t xml:space="preserve"> i puppeteer</w:t>
+      <w:proofErr w:type="spellEnd"/>
+      <w:r>
+        <w:rPr>
+          <w:rFonts w:asciiTheme="minorEastAsia" w:hAnsiTheme="minorEastAsia" w:cs="굴림체"/>
+          <w:color w:val="CCCCCC"/>
+          <w:kern w:val="0"/>
+          <w:sz w:val="14"/>
+          <w:szCs w:val="14"/>
+        </w:rPr>
+        <w:t xml:space="preserve"> </w:t>
+      </w:r>
+      <w:proofErr w:type="spellStart"/>
+      <w:r>
+        <w:rPr>
+          <w:rFonts w:asciiTheme="minorEastAsia" w:hAnsiTheme="minorEastAsia" w:cs="굴림체"/>
+          <w:color w:val="CCCCCC"/>
+          <w:kern w:val="0"/>
+          <w:sz w:val="14"/>
+          <w:szCs w:val="14"/>
+        </w:rPr>
+        <w:t>i</w:t>
+      </w:r>
+      <w:proofErr w:type="spellEnd"/>
+      <w:r>
+        <w:rPr>
+          <w:rFonts w:asciiTheme="minorEastAsia" w:hAnsiTheme="minorEastAsia" w:cs="굴림체"/>
+          <w:color w:val="CCCCCC"/>
+          <w:kern w:val="0"/>
+          <w:sz w:val="14"/>
+          <w:szCs w:val="14"/>
+        </w:rPr>
+        <w:t xml:space="preserve"> puppeteer</w:t>
       </w:r>
     </w:p>
     <w:p>
@@ -11410,7 +13780,29 @@
           <w:sz w:val="14"/>
           <w:szCs w:val="14"/>
         </w:rPr>
-        <w:t>// src/naver-cafe.js 파일에 작성</w:t>
+        <w:t xml:space="preserve">// </w:t>
+      </w:r>
+      <w:proofErr w:type="spellStart"/>
+      <w:r>
+        <w:rPr>
+          <w:rFonts w:asciiTheme="minorEastAsia" w:hAnsiTheme="minorEastAsia" w:cs="굴림체"/>
+          <w:color w:val="999999"/>
+          <w:kern w:val="0"/>
+          <w:sz w:val="14"/>
+          <w:szCs w:val="14"/>
+        </w:rPr>
+        <w:t>src</w:t>
+      </w:r>
+      <w:proofErr w:type="spellEnd"/>
+      <w:r>
+        <w:rPr>
+          <w:rFonts w:asciiTheme="minorEastAsia" w:hAnsiTheme="minorEastAsia" w:cs="굴림체"/>
+          <w:color w:val="999999"/>
+          <w:kern w:val="0"/>
+          <w:sz w:val="14"/>
+          <w:szCs w:val="14"/>
+        </w:rPr>
+        <w:t>/naver-cafe.js 파일에 작성</w:t>
       </w:r>
     </w:p>
     <w:p>
@@ -11518,6 +13910,7 @@
         </w:rPr>
         <w:t>'puppeteer'</w:t>
       </w:r>
+      <w:proofErr w:type="gramStart"/>
       <w:r>
         <w:rPr>
           <w:rFonts w:asciiTheme="minorEastAsia" w:hAnsiTheme="minorEastAsia" w:cs="굴림체"/>
@@ -11528,6 +13921,7 @@
         </w:rPr>
         <w:t>);</w:t>
       </w:r>
+      <w:proofErr w:type="gramEnd"/>
     </w:p>
     <w:p>
       <w:pPr>
@@ -11610,6 +14004,7 @@
         </w:rPr>
         <w:t>(</w:t>
       </w:r>
+      <w:proofErr w:type="gramStart"/>
       <w:r>
         <w:rPr>
           <w:rFonts w:asciiTheme="minorEastAsia" w:hAnsiTheme="minorEastAsia" w:cs="굴림체"/>
@@ -11620,6 +14015,7 @@
         </w:rPr>
         <w:t>async</w:t>
       </w:r>
+      <w:proofErr w:type="gramEnd"/>
       <w:r>
         <w:rPr>
           <w:rFonts w:asciiTheme="minorEastAsia" w:hAnsiTheme="minorEastAsia" w:cs="굴림체"/>
@@ -11754,7 +14150,19 @@
           <w:sz w:val="14"/>
           <w:szCs w:val="14"/>
         </w:rPr>
-        <w:t xml:space="preserve"> puppeteer.</w:t>
+        <w:t xml:space="preserve"> </w:t>
+      </w:r>
+      <w:proofErr w:type="spellStart"/>
+      <w:proofErr w:type="gramStart"/>
+      <w:r>
+        <w:rPr>
+          <w:rFonts w:asciiTheme="minorEastAsia" w:hAnsiTheme="minorEastAsia" w:cs="굴림체"/>
+          <w:color w:val="CCCCCC"/>
+          <w:kern w:val="0"/>
+          <w:sz w:val="14"/>
+          <w:szCs w:val="14"/>
+        </w:rPr>
+        <w:t>puppeteer.</w:t>
       </w:r>
       <w:r>
         <w:rPr>
@@ -11766,6 +14174,8 @@
         </w:rPr>
         <w:t>launch</w:t>
       </w:r>
+      <w:proofErr w:type="spellEnd"/>
+      <w:proofErr w:type="gramEnd"/>
       <w:r>
         <w:rPr>
           <w:rFonts w:asciiTheme="minorEastAsia" w:hAnsiTheme="minorEastAsia" w:cs="굴림체"/>
@@ -11900,7 +14310,19 @@
           <w:sz w:val="14"/>
           <w:szCs w:val="14"/>
         </w:rPr>
-        <w:t xml:space="preserve"> browser.</w:t>
+        <w:t xml:space="preserve"> </w:t>
+      </w:r>
+      <w:proofErr w:type="spellStart"/>
+      <w:proofErr w:type="gramStart"/>
+      <w:r>
+        <w:rPr>
+          <w:rFonts w:asciiTheme="minorEastAsia" w:hAnsiTheme="minorEastAsia" w:cs="굴림체"/>
+          <w:color w:val="CCCCCC"/>
+          <w:kern w:val="0"/>
+          <w:sz w:val="14"/>
+          <w:szCs w:val="14"/>
+        </w:rPr>
+        <w:t>browser.</w:t>
       </w:r>
       <w:r>
         <w:rPr>
@@ -11912,6 +14334,8 @@
         </w:rPr>
         <w:t>newPage</w:t>
       </w:r>
+      <w:proofErr w:type="spellEnd"/>
+      <w:proofErr w:type="gramEnd"/>
       <w:r>
         <w:rPr>
           <w:rFonts w:asciiTheme="minorEastAsia" w:hAnsiTheme="minorEastAsia" w:cs="굴림체"/>
@@ -12114,7 +14538,19 @@
           <w:sz w:val="14"/>
           <w:szCs w:val="14"/>
         </w:rPr>
-        <w:t xml:space="preserve"> browser.</w:t>
+        <w:t xml:space="preserve"> </w:t>
+      </w:r>
+      <w:proofErr w:type="spellStart"/>
+      <w:proofErr w:type="gramStart"/>
+      <w:r>
+        <w:rPr>
+          <w:rFonts w:asciiTheme="minorEastAsia" w:hAnsiTheme="minorEastAsia" w:cs="굴림체"/>
+          <w:color w:val="CCCCCC"/>
+          <w:kern w:val="0"/>
+          <w:sz w:val="14"/>
+          <w:szCs w:val="14"/>
+        </w:rPr>
+        <w:t>browser.</w:t>
       </w:r>
       <w:r>
         <w:rPr>
@@ -12126,6 +14562,8 @@
         </w:rPr>
         <w:t>close</w:t>
       </w:r>
+      <w:proofErr w:type="spellEnd"/>
+      <w:proofErr w:type="gramEnd"/>
       <w:r>
         <w:rPr>
           <w:rFonts w:asciiTheme="minorEastAsia" w:hAnsiTheme="minorEastAsia" w:cs="굴림체"/>
@@ -12260,7 +14698,29 @@
           <w:sz w:val="16"/>
           <w:szCs w:val="16"/>
         </w:rPr>
-        <w:t>jQuery를 사용할때 쓰던 </w:t>
+        <w:t xml:space="preserve">jQuery를 </w:t>
+      </w:r>
+      <w:proofErr w:type="spellStart"/>
+      <w:r>
+        <w:rPr>
+          <w:rFonts w:asciiTheme="minorEastAsia" w:hAnsiTheme="minorEastAsia" w:cs="Segoe UI"/>
+          <w:color w:val="34495E"/>
+          <w:kern w:val="0"/>
+          <w:sz w:val="16"/>
+          <w:szCs w:val="16"/>
+        </w:rPr>
+        <w:t>사용할때</w:t>
+      </w:r>
+      <w:proofErr w:type="spellEnd"/>
+      <w:r>
+        <w:rPr>
+          <w:rFonts w:asciiTheme="minorEastAsia" w:hAnsiTheme="minorEastAsia" w:cs="Segoe UI"/>
+          <w:color w:val="34495E"/>
+          <w:kern w:val="0"/>
+          <w:sz w:val="16"/>
+          <w:szCs w:val="16"/>
+        </w:rPr>
+        <w:t xml:space="preserve"> 쓰던 </w:t>
       </w:r>
       <w:r>
         <w:rPr>
@@ -12424,7 +14884,18 @@
           <w:sz w:val="14"/>
           <w:szCs w:val="14"/>
         </w:rPr>
-        <w:t xml:space="preserve"> page.</w:t>
+        <w:t xml:space="preserve"> </w:t>
+      </w:r>
+      <w:proofErr w:type="gramStart"/>
+      <w:r>
+        <w:rPr>
+          <w:rFonts w:asciiTheme="minorEastAsia" w:hAnsiTheme="minorEastAsia" w:cs="굴림체"/>
+          <w:color w:val="CCCCCC"/>
+          <w:kern w:val="0"/>
+          <w:sz w:val="14"/>
+          <w:szCs w:val="14"/>
+        </w:rPr>
+        <w:t>page.</w:t>
       </w:r>
       <w:r>
         <w:rPr>
@@ -12436,6 +14907,7 @@
         </w:rPr>
         <w:t>goto</w:t>
       </w:r>
+      <w:proofErr w:type="gramEnd"/>
       <w:r>
         <w:rPr>
           <w:rFonts w:asciiTheme="minorEastAsia" w:hAnsiTheme="minorEastAsia" w:cs="굴림체"/>
@@ -12622,7 +15094,18 @@
           <w:sz w:val="14"/>
           <w:szCs w:val="14"/>
         </w:rPr>
-        <w:t xml:space="preserve"> page.</w:t>
+        <w:t xml:space="preserve"> </w:t>
+      </w:r>
+      <w:proofErr w:type="spellStart"/>
+      <w:r>
+        <w:rPr>
+          <w:rFonts w:asciiTheme="minorEastAsia" w:hAnsiTheme="minorEastAsia" w:cs="굴림체"/>
+          <w:color w:val="CCCCCC"/>
+          <w:kern w:val="0"/>
+          <w:sz w:val="14"/>
+          <w:szCs w:val="14"/>
+        </w:rPr>
+        <w:t>page.</w:t>
       </w:r>
       <w:r>
         <w:rPr>
@@ -12634,6 +15117,7 @@
         </w:rPr>
         <w:t>type</w:t>
       </w:r>
+      <w:proofErr w:type="spellEnd"/>
       <w:r>
         <w:rPr>
           <w:rFonts w:asciiTheme="minorEastAsia" w:hAnsiTheme="minorEastAsia" w:cs="굴림체"/>
@@ -12768,7 +15252,18 @@
           <w:sz w:val="14"/>
           <w:szCs w:val="14"/>
         </w:rPr>
-        <w:t xml:space="preserve"> page.</w:t>
+        <w:t xml:space="preserve"> </w:t>
+      </w:r>
+      <w:proofErr w:type="spellStart"/>
+      <w:r>
+        <w:rPr>
+          <w:rFonts w:asciiTheme="minorEastAsia" w:hAnsiTheme="minorEastAsia" w:cs="굴림체"/>
+          <w:color w:val="CCCCCC"/>
+          <w:kern w:val="0"/>
+          <w:sz w:val="14"/>
+          <w:szCs w:val="14"/>
+        </w:rPr>
+        <w:t>page.</w:t>
       </w:r>
       <w:r>
         <w:rPr>
@@ -12780,6 +15275,7 @@
         </w:rPr>
         <w:t>type</w:t>
       </w:r>
+      <w:proofErr w:type="spellEnd"/>
       <w:r>
         <w:rPr>
           <w:rFonts w:asciiTheme="minorEastAsia" w:hAnsiTheme="minorEastAsia" w:cs="굴림체"/>
@@ -12914,7 +15410,19 @@
           <w:sz w:val="14"/>
           <w:szCs w:val="14"/>
         </w:rPr>
-        <w:t xml:space="preserve"> page.</w:t>
+        <w:t xml:space="preserve"> </w:t>
+      </w:r>
+      <w:proofErr w:type="spellStart"/>
+      <w:proofErr w:type="gramStart"/>
+      <w:r>
+        <w:rPr>
+          <w:rFonts w:asciiTheme="minorEastAsia" w:hAnsiTheme="minorEastAsia" w:cs="굴림체"/>
+          <w:color w:val="CCCCCC"/>
+          <w:kern w:val="0"/>
+          <w:sz w:val="14"/>
+          <w:szCs w:val="14"/>
+        </w:rPr>
+        <w:t>page.</w:t>
       </w:r>
       <w:r>
         <w:rPr>
@@ -12926,6 +15434,8 @@
         </w:rPr>
         <w:t>click</w:t>
       </w:r>
+      <w:proofErr w:type="spellEnd"/>
+      <w:proofErr w:type="gramEnd"/>
       <w:r>
         <w:rPr>
           <w:rFonts w:asciiTheme="minorEastAsia" w:hAnsiTheme="minorEastAsia" w:cs="굴림체"/>
@@ -13020,7 +15530,19 @@
           <w:sz w:val="14"/>
           <w:szCs w:val="14"/>
         </w:rPr>
-        <w:t xml:space="preserve"> page.</w:t>
+        <w:t xml:space="preserve"> </w:t>
+      </w:r>
+      <w:proofErr w:type="spellStart"/>
+      <w:proofErr w:type="gramStart"/>
+      <w:r>
+        <w:rPr>
+          <w:rFonts w:asciiTheme="minorEastAsia" w:hAnsiTheme="minorEastAsia" w:cs="굴림체"/>
+          <w:color w:val="CCCCCC"/>
+          <w:kern w:val="0"/>
+          <w:sz w:val="14"/>
+          <w:szCs w:val="14"/>
+        </w:rPr>
+        <w:t>page.</w:t>
       </w:r>
       <w:r>
         <w:rPr>
@@ -13032,6 +15554,8 @@
         </w:rPr>
         <w:t>waitForNavigation</w:t>
       </w:r>
+      <w:proofErr w:type="spellEnd"/>
+      <w:proofErr w:type="gramEnd"/>
       <w:r>
         <w:rPr>
           <w:rFonts w:asciiTheme="minorEastAsia" w:hAnsiTheme="minorEastAsia" w:cs="굴림체"/>
@@ -13186,7 +15710,18 @@
           <w:sz w:val="14"/>
           <w:szCs w:val="14"/>
         </w:rPr>
-        <w:t xml:space="preserve"> page.</w:t>
+        <w:t xml:space="preserve"> </w:t>
+      </w:r>
+      <w:proofErr w:type="gramStart"/>
+      <w:r>
+        <w:rPr>
+          <w:rFonts w:asciiTheme="minorEastAsia" w:hAnsiTheme="minorEastAsia" w:cs="굴림체"/>
+          <w:color w:val="CCCCCC"/>
+          <w:kern w:val="0"/>
+          <w:sz w:val="14"/>
+          <w:szCs w:val="14"/>
+        </w:rPr>
+        <w:t>page.</w:t>
       </w:r>
       <w:r>
         <w:rPr>
@@ -13198,6 +15733,7 @@
         </w:rPr>
         <w:t>goto</w:t>
       </w:r>
+      <w:proofErr w:type="gramEnd"/>
       <w:r>
         <w:rPr>
           <w:rFonts w:asciiTheme="minorEastAsia" w:hAnsiTheme="minorEastAsia" w:cs="굴림체"/>
@@ -13277,7 +15813,31 @@
           <w:kern w:val="0"/>
           <w:szCs w:val="20"/>
         </w:rPr>
-        <w:t>4. 게시판의 게시글들의 URL 추출</w:t>
+        <w:t xml:space="preserve">4. 게시판의 </w:t>
+      </w:r>
+      <w:proofErr w:type="spellStart"/>
+      <w:r>
+        <w:rPr>
+          <w:rFonts w:asciiTheme="minorEastAsia" w:hAnsiTheme="minorEastAsia" w:cs="Segoe UI"/>
+          <w:b/>
+          <w:bCs/>
+          <w:color w:val="34495E"/>
+          <w:kern w:val="0"/>
+          <w:szCs w:val="20"/>
+        </w:rPr>
+        <w:t>게시글들의</w:t>
+      </w:r>
+      <w:proofErr w:type="spellEnd"/>
+      <w:r>
+        <w:rPr>
+          <w:rFonts w:asciiTheme="minorEastAsia" w:hAnsiTheme="minorEastAsia" w:cs="Segoe UI"/>
+          <w:b/>
+          <w:bCs/>
+          <w:color w:val="34495E"/>
+          <w:kern w:val="0"/>
+          <w:szCs w:val="20"/>
+        </w:rPr>
+        <w:t xml:space="preserve"> URL 추출</w:t>
       </w:r>
     </w:p>
     <w:p>
@@ -13307,8 +15867,21 @@
           <w:szCs w:val="16"/>
           <w:shd w:val="clear" w:color="auto" w:fill="F8F8F8"/>
         </w:rPr>
-        <w:t>Chrome devtools</w:t>
-      </w:r>
+        <w:t xml:space="preserve">Chrome </w:t>
+      </w:r>
+      <w:proofErr w:type="spellStart"/>
+      <w:r>
+        <w:rPr>
+          <w:rFonts w:asciiTheme="minorEastAsia" w:hAnsiTheme="minorEastAsia" w:cs="굴림체"/>
+          <w:color w:val="E96900"/>
+          <w:kern w:val="0"/>
+          <w:sz w:val="16"/>
+          <w:szCs w:val="16"/>
+          <w:shd w:val="clear" w:color="auto" w:fill="F8F8F8"/>
+        </w:rPr>
+        <w:t>devtools</w:t>
+      </w:r>
+      <w:proofErr w:type="spellEnd"/>
       <w:r>
         <w:rPr>
           <w:rFonts w:asciiTheme="minorEastAsia" w:hAnsiTheme="minorEastAsia" w:cs="Segoe UI"/>
@@ -13401,7 +15974,31 @@
           <w:szCs w:val="16"/>
           <w:shd w:val="clear" w:color="auto" w:fill="F8F8F8"/>
         </w:rPr>
-        <w:t>Chrome devtools console</w:t>
+        <w:t xml:space="preserve">Chrome </w:t>
+      </w:r>
+      <w:proofErr w:type="spellStart"/>
+      <w:r>
+        <w:rPr>
+          <w:rFonts w:asciiTheme="minorEastAsia" w:hAnsiTheme="minorEastAsia" w:cs="굴림체"/>
+          <w:color w:val="E96900"/>
+          <w:kern w:val="0"/>
+          <w:sz w:val="16"/>
+          <w:szCs w:val="16"/>
+          <w:shd w:val="clear" w:color="auto" w:fill="F8F8F8"/>
+        </w:rPr>
+        <w:t>devtools</w:t>
+      </w:r>
+      <w:proofErr w:type="spellEnd"/>
+      <w:r>
+        <w:rPr>
+          <w:rFonts w:asciiTheme="minorEastAsia" w:hAnsiTheme="minorEastAsia" w:cs="굴림체"/>
+          <w:color w:val="E96900"/>
+          <w:kern w:val="0"/>
+          <w:sz w:val="16"/>
+          <w:szCs w:val="16"/>
+          <w:shd w:val="clear" w:color="auto" w:fill="F8F8F8"/>
+        </w:rPr>
+        <w:t xml:space="preserve"> console</w:t>
       </w:r>
       <w:r>
         <w:rPr>
@@ -13411,7 +16008,29 @@
           <w:sz w:val="16"/>
           <w:szCs w:val="16"/>
         </w:rPr>
-        <w:t>에서 작업하는거와 동일하게 작업이 가능 해집니다.</w:t>
+        <w:t xml:space="preserve">에서 </w:t>
+      </w:r>
+      <w:proofErr w:type="spellStart"/>
+      <w:r>
+        <w:rPr>
+          <w:rFonts w:asciiTheme="minorEastAsia" w:hAnsiTheme="minorEastAsia" w:cs="Segoe UI"/>
+          <w:color w:val="34495E"/>
+          <w:kern w:val="0"/>
+          <w:sz w:val="16"/>
+          <w:szCs w:val="16"/>
+        </w:rPr>
+        <w:t>작업하는거와</w:t>
+      </w:r>
+      <w:proofErr w:type="spellEnd"/>
+      <w:r>
+        <w:rPr>
+          <w:rFonts w:asciiTheme="minorEastAsia" w:hAnsiTheme="minorEastAsia" w:cs="Segoe UI"/>
+          <w:color w:val="34495E"/>
+          <w:kern w:val="0"/>
+          <w:sz w:val="16"/>
+          <w:szCs w:val="16"/>
+        </w:rPr>
+        <w:t xml:space="preserve"> 동일하게 작업이 가능 해집니다.</w:t>
       </w:r>
     </w:p>
     <w:p>
@@ -13573,7 +16192,19 @@
           <w:sz w:val="14"/>
           <w:szCs w:val="14"/>
         </w:rPr>
-        <w:t xml:space="preserve"> page.</w:t>
+        <w:t xml:space="preserve"> </w:t>
+      </w:r>
+      <w:proofErr w:type="spellStart"/>
+      <w:proofErr w:type="gramStart"/>
+      <w:r>
+        <w:rPr>
+          <w:rFonts w:asciiTheme="minorEastAsia" w:hAnsiTheme="minorEastAsia" w:cs="굴림체"/>
+          <w:color w:val="CCCCCC"/>
+          <w:kern w:val="0"/>
+          <w:sz w:val="14"/>
+          <w:szCs w:val="14"/>
+        </w:rPr>
+        <w:t>page.</w:t>
       </w:r>
       <w:r>
         <w:rPr>
@@ -13585,15 +16216,39 @@
         </w:rPr>
         <w:t>evaluate</w:t>
       </w:r>
-      <w:r>
-        <w:rPr>
-          <w:rFonts w:asciiTheme="minorEastAsia" w:hAnsiTheme="minorEastAsia" w:cs="굴림체"/>
-          <w:color w:val="CCCCCC"/>
-          <w:kern w:val="0"/>
-          <w:sz w:val="14"/>
-          <w:szCs w:val="14"/>
-        </w:rPr>
-        <w:t xml:space="preserve">(args </w:t>
+      <w:proofErr w:type="spellEnd"/>
+      <w:proofErr w:type="gramEnd"/>
+      <w:r>
+        <w:rPr>
+          <w:rFonts w:asciiTheme="minorEastAsia" w:hAnsiTheme="minorEastAsia" w:cs="굴림체"/>
+          <w:color w:val="CCCCCC"/>
+          <w:kern w:val="0"/>
+          <w:sz w:val="14"/>
+          <w:szCs w:val="14"/>
+        </w:rPr>
+        <w:t>(</w:t>
+      </w:r>
+      <w:proofErr w:type="spellStart"/>
+      <w:r>
+        <w:rPr>
+          <w:rFonts w:asciiTheme="minorEastAsia" w:hAnsiTheme="minorEastAsia" w:cs="굴림체"/>
+          <w:color w:val="CCCCCC"/>
+          <w:kern w:val="0"/>
+          <w:sz w:val="14"/>
+          <w:szCs w:val="14"/>
+        </w:rPr>
+        <w:t>args</w:t>
+      </w:r>
+      <w:proofErr w:type="spellEnd"/>
+      <w:r>
+        <w:rPr>
+          <w:rFonts w:asciiTheme="minorEastAsia" w:hAnsiTheme="minorEastAsia" w:cs="굴림체"/>
+          <w:color w:val="CCCCCC"/>
+          <w:kern w:val="0"/>
+          <w:sz w:val="14"/>
+          <w:szCs w:val="14"/>
+        </w:rPr>
+        <w:t xml:space="preserve"> </w:t>
       </w:r>
       <w:r>
         <w:rPr>
@@ -13745,7 +16400,19 @@
           <w:sz w:val="14"/>
           <w:szCs w:val="14"/>
         </w:rPr>
-        <w:t xml:space="preserve">        document.</w:t>
+        <w:t xml:space="preserve">        </w:t>
+      </w:r>
+      <w:proofErr w:type="spellStart"/>
+      <w:proofErr w:type="gramStart"/>
+      <w:r>
+        <w:rPr>
+          <w:rFonts w:asciiTheme="minorEastAsia" w:hAnsiTheme="minorEastAsia" w:cs="굴림체"/>
+          <w:color w:val="CCCCCC"/>
+          <w:kern w:val="0"/>
+          <w:sz w:val="14"/>
+          <w:szCs w:val="14"/>
+        </w:rPr>
+        <w:t>document.</w:t>
       </w:r>
       <w:r>
         <w:rPr>
@@ -13757,6 +16424,8 @@
         </w:rPr>
         <w:t>querySelectorAll</w:t>
       </w:r>
+      <w:proofErr w:type="spellEnd"/>
+      <w:proofErr w:type="gramEnd"/>
       <w:r>
         <w:rPr>
           <w:rFonts w:asciiTheme="minorEastAsia" w:hAnsiTheme="minorEastAsia" w:cs="굴림체"/>
@@ -13775,7 +16444,51 @@
           <w:sz w:val="14"/>
           <w:szCs w:val="14"/>
         </w:rPr>
-        <w:t>'#articleListArea &gt; ul li'</w:t>
+        <w:t>'#</w:t>
+      </w:r>
+      <w:proofErr w:type="spellStart"/>
+      <w:r>
+        <w:rPr>
+          <w:rFonts w:asciiTheme="minorEastAsia" w:hAnsiTheme="minorEastAsia" w:cs="굴림체"/>
+          <w:color w:val="7EC699"/>
+          <w:kern w:val="0"/>
+          <w:sz w:val="14"/>
+          <w:szCs w:val="14"/>
+        </w:rPr>
+        <w:t>articleListArea</w:t>
+      </w:r>
+      <w:proofErr w:type="spellEnd"/>
+      <w:r>
+        <w:rPr>
+          <w:rFonts w:asciiTheme="minorEastAsia" w:hAnsiTheme="minorEastAsia" w:cs="굴림체"/>
+          <w:color w:val="7EC699"/>
+          <w:kern w:val="0"/>
+          <w:sz w:val="14"/>
+          <w:szCs w:val="14"/>
+        </w:rPr>
+        <w:t xml:space="preserve"> &gt; </w:t>
+      </w:r>
+      <w:proofErr w:type="spellStart"/>
+      <w:r>
+        <w:rPr>
+          <w:rFonts w:asciiTheme="minorEastAsia" w:hAnsiTheme="minorEastAsia" w:cs="굴림체"/>
+          <w:color w:val="7EC699"/>
+          <w:kern w:val="0"/>
+          <w:sz w:val="14"/>
+          <w:szCs w:val="14"/>
+        </w:rPr>
+        <w:t>ul</w:t>
+      </w:r>
+      <w:proofErr w:type="spellEnd"/>
+      <w:r>
+        <w:rPr>
+          <w:rFonts w:asciiTheme="minorEastAsia" w:hAnsiTheme="minorEastAsia" w:cs="굴림체"/>
+          <w:color w:val="7EC699"/>
+          <w:kern w:val="0"/>
+          <w:sz w:val="14"/>
+          <w:szCs w:val="14"/>
+        </w:rPr>
+        <w:t xml:space="preserve"> li'</w:t>
       </w:r>
       <w:r>
         <w:rPr>
@@ -13831,8 +16544,20 @@
           <w:sz w:val="14"/>
           <w:szCs w:val="14"/>
         </w:rPr>
-        <w:t xml:space="preserve">            .</w:t>
-      </w:r>
+        <w:t xml:space="preserve">            </w:t>
+      </w:r>
+      <w:proofErr w:type="gramStart"/>
+      <w:r>
+        <w:rPr>
+          <w:rFonts w:asciiTheme="minorEastAsia" w:hAnsiTheme="minorEastAsia" w:cs="굴림체"/>
+          <w:color w:val="CCCCCC"/>
+          <w:kern w:val="0"/>
+          <w:sz w:val="14"/>
+          <w:szCs w:val="14"/>
+        </w:rPr>
+        <w:t>.</w:t>
+      </w:r>
+      <w:proofErr w:type="spellStart"/>
       <w:r>
         <w:rPr>
           <w:rFonts w:asciiTheme="minorEastAsia" w:hAnsiTheme="minorEastAsia" w:cs="굴림체"/>
@@ -13843,15 +16568,39 @@
         </w:rPr>
         <w:t>forEach</w:t>
       </w:r>
-      <w:r>
-        <w:rPr>
-          <w:rFonts w:asciiTheme="minorEastAsia" w:hAnsiTheme="minorEastAsia" w:cs="굴림체"/>
-          <w:color w:val="CCCCCC"/>
-          <w:kern w:val="0"/>
-          <w:sz w:val="14"/>
-          <w:szCs w:val="14"/>
-        </w:rPr>
-        <w:t xml:space="preserve">((v, i) </w:t>
+      <w:proofErr w:type="spellEnd"/>
+      <w:proofErr w:type="gramEnd"/>
+      <w:r>
+        <w:rPr>
+          <w:rFonts w:asciiTheme="minorEastAsia" w:hAnsiTheme="minorEastAsia" w:cs="굴림체"/>
+          <w:color w:val="CCCCCC"/>
+          <w:kern w:val="0"/>
+          <w:sz w:val="14"/>
+          <w:szCs w:val="14"/>
+        </w:rPr>
+        <w:t xml:space="preserve">((v, </w:t>
+      </w:r>
+      <w:proofErr w:type="spellStart"/>
+      <w:r>
+        <w:rPr>
+          <w:rFonts w:asciiTheme="minorEastAsia" w:hAnsiTheme="minorEastAsia" w:cs="굴림체"/>
+          <w:color w:val="CCCCCC"/>
+          <w:kern w:val="0"/>
+          <w:sz w:val="14"/>
+          <w:szCs w:val="14"/>
+        </w:rPr>
+        <w:t>i</w:t>
+      </w:r>
+      <w:proofErr w:type="spellEnd"/>
+      <w:r>
+        <w:rPr>
+          <w:rFonts w:asciiTheme="minorEastAsia" w:hAnsiTheme="minorEastAsia" w:cs="굴림체"/>
+          <w:color w:val="CCCCCC"/>
+          <w:kern w:val="0"/>
+          <w:sz w:val="14"/>
+          <w:szCs w:val="14"/>
+        </w:rPr>
+        <w:t xml:space="preserve">) </w:t>
       </w:r>
       <w:r>
         <w:rPr>
@@ -14003,7 +16752,31 @@
           <w:sz w:val="14"/>
           <w:szCs w:val="14"/>
         </w:rPr>
-        <w:t xml:space="preserve">                article.title </w:t>
+        <w:t xml:space="preserve">                </w:t>
+      </w:r>
+      <w:proofErr w:type="spellStart"/>
+      <w:proofErr w:type="gramStart"/>
+      <w:r>
+        <w:rPr>
+          <w:rFonts w:asciiTheme="minorEastAsia" w:hAnsiTheme="minorEastAsia" w:cs="굴림체"/>
+          <w:color w:val="CCCCCC"/>
+          <w:kern w:val="0"/>
+          <w:sz w:val="14"/>
+          <w:szCs w:val="14"/>
+        </w:rPr>
+        <w:t>article.title</w:t>
+      </w:r>
+      <w:proofErr w:type="spellEnd"/>
+      <w:proofErr w:type="gramEnd"/>
+      <w:r>
+        <w:rPr>
+          <w:rFonts w:asciiTheme="minorEastAsia" w:hAnsiTheme="minorEastAsia" w:cs="굴림체"/>
+          <w:color w:val="CCCCCC"/>
+          <w:kern w:val="0"/>
+          <w:sz w:val="14"/>
+          <w:szCs w:val="14"/>
+        </w:rPr>
+        <w:t xml:space="preserve"> </w:t>
       </w:r>
       <w:r>
         <w:rPr>
@@ -14023,7 +16796,18 @@
           <w:sz w:val="14"/>
           <w:szCs w:val="14"/>
         </w:rPr>
-        <w:t xml:space="preserve"> v.</w:t>
+        <w:t xml:space="preserve"> </w:t>
+      </w:r>
+      <w:proofErr w:type="spellStart"/>
+      <w:r>
+        <w:rPr>
+          <w:rFonts w:asciiTheme="minorEastAsia" w:hAnsiTheme="minorEastAsia" w:cs="굴림체"/>
+          <w:color w:val="CCCCCC"/>
+          <w:kern w:val="0"/>
+          <w:sz w:val="14"/>
+          <w:szCs w:val="14"/>
+        </w:rPr>
+        <w:t>v.</w:t>
       </w:r>
       <w:r>
         <w:rPr>
@@ -14035,6 +16819,7 @@
         </w:rPr>
         <w:t>querySelector</w:t>
       </w:r>
+      <w:proofErr w:type="spellEnd"/>
       <w:r>
         <w:rPr>
           <w:rFonts w:asciiTheme="minorEastAsia" w:hAnsiTheme="minorEastAsia" w:cs="굴림체"/>
@@ -14063,8 +16848,20 @@
           <w:sz w:val="14"/>
           <w:szCs w:val="14"/>
         </w:rPr>
-        <w:t>).innerText</w:t>
-      </w:r>
+        <w:t>).</w:t>
+      </w:r>
+      <w:proofErr w:type="spellStart"/>
+      <w:r>
+        <w:rPr>
+          <w:rFonts w:asciiTheme="minorEastAsia" w:hAnsiTheme="minorEastAsia" w:cs="굴림체"/>
+          <w:color w:val="CCCCCC"/>
+          <w:kern w:val="0"/>
+          <w:sz w:val="14"/>
+          <w:szCs w:val="14"/>
+        </w:rPr>
+        <w:t>innerText</w:t>
+      </w:r>
+      <w:proofErr w:type="spellEnd"/>
     </w:p>
     <w:p>
       <w:pPr>
@@ -14109,7 +16906,31 @@
           <w:sz w:val="14"/>
           <w:szCs w:val="14"/>
         </w:rPr>
-        <w:t xml:space="preserve">                article.nick </w:t>
+        <w:t xml:space="preserve">                </w:t>
+      </w:r>
+      <w:proofErr w:type="spellStart"/>
+      <w:proofErr w:type="gramStart"/>
+      <w:r>
+        <w:rPr>
+          <w:rFonts w:asciiTheme="minorEastAsia" w:hAnsiTheme="minorEastAsia" w:cs="굴림체"/>
+          <w:color w:val="CCCCCC"/>
+          <w:kern w:val="0"/>
+          <w:sz w:val="14"/>
+          <w:szCs w:val="14"/>
+        </w:rPr>
+        <w:t>article.nick</w:t>
+      </w:r>
+      <w:proofErr w:type="spellEnd"/>
+      <w:proofErr w:type="gramEnd"/>
+      <w:r>
+        <w:rPr>
+          <w:rFonts w:asciiTheme="minorEastAsia" w:hAnsiTheme="minorEastAsia" w:cs="굴림체"/>
+          <w:color w:val="CCCCCC"/>
+          <w:kern w:val="0"/>
+          <w:sz w:val="14"/>
+          <w:szCs w:val="14"/>
+        </w:rPr>
+        <w:t xml:space="preserve"> </w:t>
       </w:r>
       <w:r>
         <w:rPr>
@@ -14129,7 +16950,18 @@
           <w:sz w:val="14"/>
           <w:szCs w:val="14"/>
         </w:rPr>
-        <w:t xml:space="preserve"> v.</w:t>
+        <w:t xml:space="preserve"> </w:t>
+      </w:r>
+      <w:proofErr w:type="spellStart"/>
+      <w:r>
+        <w:rPr>
+          <w:rFonts w:asciiTheme="minorEastAsia" w:hAnsiTheme="minorEastAsia" w:cs="굴림체"/>
+          <w:color w:val="CCCCCC"/>
+          <w:kern w:val="0"/>
+          <w:sz w:val="14"/>
+          <w:szCs w:val="14"/>
+        </w:rPr>
+        <w:t>v.</w:t>
       </w:r>
       <w:r>
         <w:rPr>
@@ -14141,6 +16973,7 @@
         </w:rPr>
         <w:t>querySelector</w:t>
       </w:r>
+      <w:proofErr w:type="spellEnd"/>
       <w:r>
         <w:rPr>
           <w:rFonts w:asciiTheme="minorEastAsia" w:hAnsiTheme="minorEastAsia" w:cs="굴림체"/>
@@ -14169,8 +17002,20 @@
           <w:sz w:val="14"/>
           <w:szCs w:val="14"/>
         </w:rPr>
-        <w:t>).innerText</w:t>
-      </w:r>
+        <w:t>).</w:t>
+      </w:r>
+      <w:proofErr w:type="spellStart"/>
+      <w:r>
+        <w:rPr>
+          <w:rFonts w:asciiTheme="minorEastAsia" w:hAnsiTheme="minorEastAsia" w:cs="굴림체"/>
+          <w:color w:val="CCCCCC"/>
+          <w:kern w:val="0"/>
+          <w:sz w:val="14"/>
+          <w:szCs w:val="14"/>
+        </w:rPr>
+        <w:t>innerText</w:t>
+      </w:r>
+      <w:proofErr w:type="spellEnd"/>
     </w:p>
     <w:p>
       <w:pPr>
@@ -14216,7 +17061,31 @@
           <w:szCs w:val="14"/>
         </w:rPr>
         <w:lastRenderedPageBreak/>
-        <w:t xml:space="preserve">                article.href </w:t>
+        <w:t xml:space="preserve">                </w:t>
+      </w:r>
+      <w:proofErr w:type="spellStart"/>
+      <w:proofErr w:type="gramStart"/>
+      <w:r>
+        <w:rPr>
+          <w:rFonts w:asciiTheme="minorEastAsia" w:hAnsiTheme="minorEastAsia" w:cs="굴림체"/>
+          <w:color w:val="CCCCCC"/>
+          <w:kern w:val="0"/>
+          <w:sz w:val="14"/>
+          <w:szCs w:val="14"/>
+        </w:rPr>
+        <w:t>article.href</w:t>
+      </w:r>
+      <w:proofErr w:type="spellEnd"/>
+      <w:proofErr w:type="gramEnd"/>
+      <w:r>
+        <w:rPr>
+          <w:rFonts w:asciiTheme="minorEastAsia" w:hAnsiTheme="minorEastAsia" w:cs="굴림체"/>
+          <w:color w:val="CCCCCC"/>
+          <w:kern w:val="0"/>
+          <w:sz w:val="14"/>
+          <w:szCs w:val="14"/>
+        </w:rPr>
+        <w:t xml:space="preserve"> </w:t>
       </w:r>
       <w:r>
         <w:rPr>
@@ -14236,7 +17105,18 @@
           <w:sz w:val="14"/>
           <w:szCs w:val="14"/>
         </w:rPr>
-        <w:t xml:space="preserve"> v.</w:t>
+        <w:t xml:space="preserve"> </w:t>
+      </w:r>
+      <w:proofErr w:type="spellStart"/>
+      <w:r>
+        <w:rPr>
+          <w:rFonts w:asciiTheme="minorEastAsia" w:hAnsiTheme="minorEastAsia" w:cs="굴림체"/>
+          <w:color w:val="CCCCCC"/>
+          <w:kern w:val="0"/>
+          <w:sz w:val="14"/>
+          <w:szCs w:val="14"/>
+        </w:rPr>
+        <w:t>v.</w:t>
       </w:r>
       <w:r>
         <w:rPr>
@@ -14248,6 +17128,7 @@
         </w:rPr>
         <w:t>querySelector</w:t>
       </w:r>
+      <w:proofErr w:type="spellEnd"/>
       <w:r>
         <w:rPr>
           <w:rFonts w:asciiTheme="minorEastAsia" w:hAnsiTheme="minorEastAsia" w:cs="굴림체"/>
@@ -14266,18 +17147,52 @@
           <w:sz w:val="14"/>
           <w:szCs w:val="14"/>
         </w:rPr>
-        <w:t>'a._articleListItem'</w:t>
-      </w:r>
-      <w:r>
-        <w:rPr>
-          <w:rFonts w:asciiTheme="minorEastAsia" w:hAnsiTheme="minorEastAsia" w:cs="굴림체"/>
-          <w:color w:val="CCCCCC"/>
-          <w:kern w:val="0"/>
-          <w:sz w:val="14"/>
-          <w:szCs w:val="14"/>
-        </w:rPr>
-        <w:t>).href</w:t>
-      </w:r>
+        <w:t>'a._</w:t>
+      </w:r>
+      <w:proofErr w:type="spellStart"/>
+      <w:r>
+        <w:rPr>
+          <w:rFonts w:asciiTheme="minorEastAsia" w:hAnsiTheme="minorEastAsia" w:cs="굴림체"/>
+          <w:color w:val="7EC699"/>
+          <w:kern w:val="0"/>
+          <w:sz w:val="14"/>
+          <w:szCs w:val="14"/>
+        </w:rPr>
+        <w:t>articleListItem</w:t>
+      </w:r>
+      <w:proofErr w:type="spellEnd"/>
+      <w:r>
+        <w:rPr>
+          <w:rFonts w:asciiTheme="minorEastAsia" w:hAnsiTheme="minorEastAsia" w:cs="굴림체"/>
+          <w:color w:val="7EC699"/>
+          <w:kern w:val="0"/>
+          <w:sz w:val="14"/>
+          <w:szCs w:val="14"/>
+        </w:rPr>
+        <w:t>'</w:t>
+      </w:r>
+      <w:r>
+        <w:rPr>
+          <w:rFonts w:asciiTheme="minorEastAsia" w:hAnsiTheme="minorEastAsia" w:cs="굴림체"/>
+          <w:color w:val="CCCCCC"/>
+          <w:kern w:val="0"/>
+          <w:sz w:val="14"/>
+          <w:szCs w:val="14"/>
+        </w:rPr>
+        <w:t>).</w:t>
+      </w:r>
+      <w:proofErr w:type="spellStart"/>
+      <w:r>
+        <w:rPr>
+          <w:rFonts w:asciiTheme="minorEastAsia" w:hAnsiTheme="minorEastAsia" w:cs="굴림체"/>
+          <w:color w:val="CCCCCC"/>
+          <w:kern w:val="0"/>
+          <w:sz w:val="14"/>
+          <w:szCs w:val="14"/>
+        </w:rPr>
+        <w:t>href</w:t>
+      </w:r>
+      <w:proofErr w:type="spellEnd"/>
     </w:p>
     <w:p>
       <w:pPr>
@@ -14322,7 +17237,19 @@
           <w:sz w:val="14"/>
           <w:szCs w:val="14"/>
         </w:rPr>
-        <w:t xml:space="preserve">                articles.</w:t>
+        <w:t xml:space="preserve">                </w:t>
+      </w:r>
+      <w:proofErr w:type="spellStart"/>
+      <w:proofErr w:type="gramStart"/>
+      <w:r>
+        <w:rPr>
+          <w:rFonts w:asciiTheme="minorEastAsia" w:hAnsiTheme="minorEastAsia" w:cs="굴림체"/>
+          <w:color w:val="CCCCCC"/>
+          <w:kern w:val="0"/>
+          <w:sz w:val="14"/>
+          <w:szCs w:val="14"/>
+        </w:rPr>
+        <w:t>articles.</w:t>
       </w:r>
       <w:r>
         <w:rPr>
@@ -14334,6 +17261,8 @@
         </w:rPr>
         <w:t>push</w:t>
       </w:r>
+      <w:proofErr w:type="spellEnd"/>
+      <w:proofErr w:type="gramEnd"/>
       <w:r>
         <w:rPr>
           <w:rFonts w:asciiTheme="minorEastAsia" w:hAnsiTheme="minorEastAsia" w:cs="굴림체"/>
@@ -14884,7 +17813,29 @@
           <w:sz w:val="14"/>
           <w:szCs w:val="14"/>
         </w:rPr>
-        <w:t xml:space="preserve">    href:</w:t>
+        <w:t xml:space="preserve">    </w:t>
+      </w:r>
+      <w:proofErr w:type="spellStart"/>
+      <w:r>
+        <w:rPr>
+          <w:rFonts w:asciiTheme="minorEastAsia" w:hAnsiTheme="minorEastAsia" w:cs="굴림체"/>
+          <w:color w:val="CCCCCC"/>
+          <w:kern w:val="0"/>
+          <w:sz w:val="14"/>
+          <w:szCs w:val="14"/>
+        </w:rPr>
+        <w:t>href</w:t>
+      </w:r>
+      <w:proofErr w:type="spellEnd"/>
+      <w:r>
+        <w:rPr>
+          <w:rFonts w:asciiTheme="minorEastAsia" w:hAnsiTheme="minorEastAsia" w:cs="굴림체"/>
+          <w:color w:val="CCCCCC"/>
+          <w:kern w:val="0"/>
+          <w:sz w:val="14"/>
+          <w:szCs w:val="14"/>
+        </w:rPr>
+        <w:t>:</w:t>
       </w:r>
     </w:p>
     <w:p>
@@ -14940,17 +17891,39 @@
           <w:sz w:val="14"/>
           <w:szCs w:val="14"/>
         </w:rPr>
-        <w:t>'https://m.cafe.naver.com/ArticleRead.nhn?clubid=29734529&amp;articleid=3&amp;page=1&amp;boardtype=L&amp;menuid=1'</w:t>
-      </w:r>
-      <w:r>
-        <w:rPr>
-          <w:rFonts w:asciiTheme="minorEastAsia" w:hAnsiTheme="minorEastAsia" w:cs="굴림체"/>
-          <w:color w:val="CCCCCC"/>
-          <w:kern w:val="0"/>
-          <w:sz w:val="14"/>
-          <w:szCs w:val="14"/>
-        </w:rPr>
-        <w:t xml:space="preserve"> },</w:t>
+        <w:t>'https://m.cafe.naver.com/ArticleRead.nhn?clubid=29734529&amp;articleid=3&amp;page=1&amp;boardtype=L&amp;menuid=1</w:t>
+      </w:r>
+      <w:proofErr w:type="gramStart"/>
+      <w:r>
+        <w:rPr>
+          <w:rFonts w:asciiTheme="minorEastAsia" w:hAnsiTheme="minorEastAsia" w:cs="굴림체"/>
+          <w:color w:val="7EC699"/>
+          <w:kern w:val="0"/>
+          <w:sz w:val="14"/>
+          <w:szCs w:val="14"/>
+        </w:rPr>
+        <w:t>'</w:t>
+      </w:r>
+      <w:r>
+        <w:rPr>
+          <w:rFonts w:asciiTheme="minorEastAsia" w:hAnsiTheme="minorEastAsia" w:cs="굴림체"/>
+          <w:color w:val="CCCCCC"/>
+          <w:kern w:val="0"/>
+          <w:sz w:val="14"/>
+          <w:szCs w:val="14"/>
+        </w:rPr>
+        <w:t xml:space="preserve"> }</w:t>
+      </w:r>
+      <w:proofErr w:type="gramEnd"/>
+      <w:r>
+        <w:rPr>
+          <w:rFonts w:asciiTheme="minorEastAsia" w:hAnsiTheme="minorEastAsia" w:cs="굴림체"/>
+          <w:color w:val="CCCCCC"/>
+          <w:kern w:val="0"/>
+          <w:sz w:val="14"/>
+          <w:szCs w:val="14"/>
+        </w:rPr>
+        <w:t>,</w:t>
       </w:r>
     </w:p>
     <w:p>
@@ -15128,7 +18101,29 @@
           <w:sz w:val="14"/>
           <w:szCs w:val="14"/>
         </w:rPr>
-        <w:t xml:space="preserve">    href:</w:t>
+        <w:t xml:space="preserve">    </w:t>
+      </w:r>
+      <w:proofErr w:type="spellStart"/>
+      <w:r>
+        <w:rPr>
+          <w:rFonts w:asciiTheme="minorEastAsia" w:hAnsiTheme="minorEastAsia" w:cs="굴림체"/>
+          <w:color w:val="CCCCCC"/>
+          <w:kern w:val="0"/>
+          <w:sz w:val="14"/>
+          <w:szCs w:val="14"/>
+        </w:rPr>
+        <w:t>href</w:t>
+      </w:r>
+      <w:proofErr w:type="spellEnd"/>
+      <w:r>
+        <w:rPr>
+          <w:rFonts w:asciiTheme="minorEastAsia" w:hAnsiTheme="minorEastAsia" w:cs="굴림체"/>
+          <w:color w:val="CCCCCC"/>
+          <w:kern w:val="0"/>
+          <w:sz w:val="14"/>
+          <w:szCs w:val="14"/>
+        </w:rPr>
+        <w:t>:</w:t>
       </w:r>
     </w:p>
     <w:p>
@@ -15184,17 +18179,39 @@
           <w:sz w:val="14"/>
           <w:szCs w:val="14"/>
         </w:rPr>
-        <w:t>'https://m.cafe.naver.com/ArticleRead.nhn?clubid=29734529&amp;articleid=2&amp;page=1&amp;boardtype=L&amp;menuid=1'</w:t>
-      </w:r>
-      <w:r>
-        <w:rPr>
-          <w:rFonts w:asciiTheme="minorEastAsia" w:hAnsiTheme="minorEastAsia" w:cs="굴림체"/>
-          <w:color w:val="CCCCCC"/>
-          <w:kern w:val="0"/>
-          <w:sz w:val="14"/>
-          <w:szCs w:val="14"/>
-        </w:rPr>
-        <w:t xml:space="preserve"> } ]</w:t>
+        <w:t>'https://m.cafe.naver.com/ArticleRead.nhn?clubid=29734529&amp;articleid=2&amp;page=1&amp;boardtype=L&amp;menuid=1</w:t>
+      </w:r>
+      <w:proofErr w:type="gramStart"/>
+      <w:r>
+        <w:rPr>
+          <w:rFonts w:asciiTheme="minorEastAsia" w:hAnsiTheme="minorEastAsia" w:cs="굴림체"/>
+          <w:color w:val="7EC699"/>
+          <w:kern w:val="0"/>
+          <w:sz w:val="14"/>
+          <w:szCs w:val="14"/>
+        </w:rPr>
+        <w:t>'</w:t>
+      </w:r>
+      <w:r>
+        <w:rPr>
+          <w:rFonts w:asciiTheme="minorEastAsia" w:hAnsiTheme="minorEastAsia" w:cs="굴림체"/>
+          <w:color w:val="CCCCCC"/>
+          <w:kern w:val="0"/>
+          <w:sz w:val="14"/>
+          <w:szCs w:val="14"/>
+        </w:rPr>
+        <w:t xml:space="preserve"> }</w:t>
+      </w:r>
+      <w:proofErr w:type="gramEnd"/>
+      <w:r>
+        <w:rPr>
+          <w:rFonts w:asciiTheme="minorEastAsia" w:hAnsiTheme="minorEastAsia" w:cs="굴림체"/>
+          <w:color w:val="CCCCCC"/>
+          <w:kern w:val="0"/>
+          <w:sz w:val="14"/>
+          <w:szCs w:val="14"/>
+        </w:rPr>
+        <w:t xml:space="preserve"> ]</w:t>
       </w:r>
     </w:p>
     <w:p>
@@ -15340,7 +18357,29 @@
           <w:sz w:val="14"/>
           <w:szCs w:val="14"/>
         </w:rPr>
-        <w:t xml:space="preserve"> articlePage </w:t>
+        <w:t xml:space="preserve"> </w:t>
+      </w:r>
+      <w:proofErr w:type="spellStart"/>
+      <w:r>
+        <w:rPr>
+          <w:rFonts w:asciiTheme="minorEastAsia" w:hAnsiTheme="minorEastAsia" w:cs="굴림체"/>
+          <w:color w:val="CCCCCC"/>
+          <w:kern w:val="0"/>
+          <w:sz w:val="14"/>
+          <w:szCs w:val="14"/>
+        </w:rPr>
+        <w:t>articlePage</w:t>
+      </w:r>
+      <w:proofErr w:type="spellEnd"/>
+      <w:r>
+        <w:rPr>
+          <w:rFonts w:asciiTheme="minorEastAsia" w:hAnsiTheme="minorEastAsia" w:cs="굴림체"/>
+          <w:color w:val="CCCCCC"/>
+          <w:kern w:val="0"/>
+          <w:sz w:val="14"/>
+          <w:szCs w:val="14"/>
+        </w:rPr>
+        <w:t xml:space="preserve"> </w:t>
       </w:r>
       <w:r>
         <w:rPr>
@@ -15380,7 +18419,19 @@
           <w:sz w:val="14"/>
           <w:szCs w:val="14"/>
         </w:rPr>
-        <w:t xml:space="preserve"> browser.</w:t>
+        <w:t xml:space="preserve"> </w:t>
+      </w:r>
+      <w:proofErr w:type="spellStart"/>
+      <w:proofErr w:type="gramStart"/>
+      <w:r>
+        <w:rPr>
+          <w:rFonts w:asciiTheme="minorEastAsia" w:hAnsiTheme="minorEastAsia" w:cs="굴림체"/>
+          <w:color w:val="CCCCCC"/>
+          <w:kern w:val="0"/>
+          <w:sz w:val="14"/>
+          <w:szCs w:val="14"/>
+        </w:rPr>
+        <w:t>browser.</w:t>
       </w:r>
       <w:r>
         <w:rPr>
@@ -15392,6 +18443,8 @@
         </w:rPr>
         <w:t>newPage</w:t>
       </w:r>
+      <w:proofErr w:type="spellEnd"/>
+      <w:proofErr w:type="gramEnd"/>
       <w:r>
         <w:rPr>
           <w:rFonts w:asciiTheme="minorEastAsia" w:hAnsiTheme="minorEastAsia" w:cs="굴림체"/>
@@ -15572,7 +18625,18 @@
           <w:sz w:val="14"/>
           <w:szCs w:val="14"/>
         </w:rPr>
-        <w:t xml:space="preserve"> articlePage.</w:t>
+        <w:t xml:space="preserve"> </w:t>
+      </w:r>
+      <w:proofErr w:type="spellStart"/>
+      <w:r>
+        <w:rPr>
+          <w:rFonts w:asciiTheme="minorEastAsia" w:hAnsiTheme="minorEastAsia" w:cs="굴림체"/>
+          <w:color w:val="CCCCCC"/>
+          <w:kern w:val="0"/>
+          <w:sz w:val="14"/>
+          <w:szCs w:val="14"/>
+        </w:rPr>
+        <w:t>articlePage.</w:t>
       </w:r>
       <w:r>
         <w:rPr>
@@ -15584,15 +18648,40 @@
         </w:rPr>
         <w:t>goto</w:t>
       </w:r>
-      <w:r>
-        <w:rPr>
-          <w:rFonts w:asciiTheme="minorEastAsia" w:hAnsiTheme="minorEastAsia" w:cs="굴림체"/>
-          <w:color w:val="CCCCCC"/>
-          <w:kern w:val="0"/>
-          <w:sz w:val="14"/>
-          <w:szCs w:val="14"/>
-        </w:rPr>
-        <w:t>(article.href)</w:t>
+      <w:proofErr w:type="spellEnd"/>
+      <w:r>
+        <w:rPr>
+          <w:rFonts w:asciiTheme="minorEastAsia" w:hAnsiTheme="minorEastAsia" w:cs="굴림체"/>
+          <w:color w:val="CCCCCC"/>
+          <w:kern w:val="0"/>
+          <w:sz w:val="14"/>
+          <w:szCs w:val="14"/>
+        </w:rPr>
+        <w:t>(</w:t>
+      </w:r>
+      <w:proofErr w:type="spellStart"/>
+      <w:proofErr w:type="gramStart"/>
+      <w:r>
+        <w:rPr>
+          <w:rFonts w:asciiTheme="minorEastAsia" w:hAnsiTheme="minorEastAsia" w:cs="굴림체"/>
+          <w:color w:val="CCCCCC"/>
+          <w:kern w:val="0"/>
+          <w:sz w:val="14"/>
+          <w:szCs w:val="14"/>
+        </w:rPr>
+        <w:t>article.href</w:t>
+      </w:r>
+      <w:proofErr w:type="spellEnd"/>
+      <w:proofErr w:type="gramEnd"/>
+      <w:r>
+        <w:rPr>
+          <w:rFonts w:asciiTheme="minorEastAsia" w:hAnsiTheme="minorEastAsia" w:cs="굴림체"/>
+          <w:color w:val="CCCCCC"/>
+          <w:kern w:val="0"/>
+          <w:sz w:val="14"/>
+          <w:szCs w:val="14"/>
+        </w:rPr>
+        <w:t>)</w:t>
       </w:r>
     </w:p>
     <w:p>
@@ -15698,7 +18787,30 @@
           <w:sz w:val="14"/>
           <w:szCs w:val="14"/>
         </w:rPr>
-        <w:t xml:space="preserve"> articlePage.</w:t>
+        <w:t xml:space="preserve"> </w:t>
+      </w:r>
+      <w:proofErr w:type="spellStart"/>
+      <w:proofErr w:type="gramStart"/>
+      <w:r>
+        <w:rPr>
+          <w:rFonts w:asciiTheme="minorEastAsia" w:hAnsiTheme="minorEastAsia" w:cs="굴림체"/>
+          <w:color w:val="CCCCCC"/>
+          <w:kern w:val="0"/>
+          <w:sz w:val="14"/>
+          <w:szCs w:val="14"/>
+        </w:rPr>
+        <w:t>articlePage</w:t>
+      </w:r>
+      <w:proofErr w:type="spellEnd"/>
+      <w:r>
+        <w:rPr>
+          <w:rFonts w:asciiTheme="minorEastAsia" w:hAnsiTheme="minorEastAsia" w:cs="굴림체"/>
+          <w:color w:val="CCCCCC"/>
+          <w:kern w:val="0"/>
+          <w:sz w:val="14"/>
+          <w:szCs w:val="14"/>
+        </w:rPr>
+        <w:t>.</w:t>
       </w:r>
       <w:r>
         <w:rPr>
@@ -15708,7 +18820,18 @@
           <w:sz w:val="14"/>
           <w:szCs w:val="14"/>
         </w:rPr>
-        <w:t>$eval</w:t>
+        <w:t>$</w:t>
+      </w:r>
+      <w:proofErr w:type="gramEnd"/>
+      <w:r>
+        <w:rPr>
+          <w:rFonts w:asciiTheme="minorEastAsia" w:hAnsiTheme="minorEastAsia" w:cs="굴림체"/>
+          <w:color w:val="F08D49"/>
+          <w:kern w:val="0"/>
+          <w:sz w:val="14"/>
+          <w:szCs w:val="14"/>
+        </w:rPr>
+        <w:t>eval</w:t>
       </w:r>
       <w:r>
         <w:rPr>
@@ -15728,7 +18851,29 @@
           <w:sz w:val="14"/>
           <w:szCs w:val="14"/>
         </w:rPr>
-        <w:t>'#postContent'</w:t>
+        <w:t>'#</w:t>
+      </w:r>
+      <w:proofErr w:type="spellStart"/>
+      <w:r>
+        <w:rPr>
+          <w:rFonts w:asciiTheme="minorEastAsia" w:hAnsiTheme="minorEastAsia" w:cs="굴림체"/>
+          <w:color w:val="7EC699"/>
+          <w:kern w:val="0"/>
+          <w:sz w:val="14"/>
+          <w:szCs w:val="14"/>
+        </w:rPr>
+        <w:t>postContent</w:t>
+      </w:r>
+      <w:proofErr w:type="spellEnd"/>
+      <w:r>
+        <w:rPr>
+          <w:rFonts w:asciiTheme="minorEastAsia" w:hAnsiTheme="minorEastAsia" w:cs="굴림체"/>
+          <w:color w:val="7EC699"/>
+          <w:kern w:val="0"/>
+          <w:sz w:val="14"/>
+          <w:szCs w:val="14"/>
+        </w:rPr>
+        <w:t>'</w:t>
       </w:r>
       <w:r>
         <w:rPr>
@@ -15758,7 +18903,29 @@
           <w:sz w:val="14"/>
           <w:szCs w:val="14"/>
         </w:rPr>
-        <w:t xml:space="preserve"> element.innerText)</w:t>
+        <w:t xml:space="preserve"> </w:t>
+      </w:r>
+      <w:proofErr w:type="spellStart"/>
+      <w:r>
+        <w:rPr>
+          <w:rFonts w:asciiTheme="minorEastAsia" w:hAnsiTheme="minorEastAsia" w:cs="굴림체"/>
+          <w:color w:val="CCCCCC"/>
+          <w:kern w:val="0"/>
+          <w:sz w:val="14"/>
+          <w:szCs w:val="14"/>
+        </w:rPr>
+        <w:t>element.innerText</w:t>
+      </w:r>
+      <w:proofErr w:type="spellEnd"/>
+      <w:r>
+        <w:rPr>
+          <w:rFonts w:asciiTheme="minorEastAsia" w:hAnsiTheme="minorEastAsia" w:cs="굴림체"/>
+          <w:color w:val="CCCCCC"/>
+          <w:kern w:val="0"/>
+          <w:sz w:val="14"/>
+          <w:szCs w:val="14"/>
+        </w:rPr>
+        <w:t>)</w:t>
       </w:r>
     </w:p>
     <w:p>
@@ -15804,7 +18971,31 @@
           <w:sz w:val="14"/>
           <w:szCs w:val="14"/>
         </w:rPr>
-        <w:t xml:space="preserve">        article.content </w:t>
+        <w:t xml:space="preserve">        </w:t>
+      </w:r>
+      <w:proofErr w:type="spellStart"/>
+      <w:proofErr w:type="gramStart"/>
+      <w:r>
+        <w:rPr>
+          <w:rFonts w:asciiTheme="minorEastAsia" w:hAnsiTheme="minorEastAsia" w:cs="굴림체"/>
+          <w:color w:val="CCCCCC"/>
+          <w:kern w:val="0"/>
+          <w:sz w:val="14"/>
+          <w:szCs w:val="14"/>
+        </w:rPr>
+        <w:t>article.content</w:t>
+      </w:r>
+      <w:proofErr w:type="spellEnd"/>
+      <w:proofErr w:type="gramEnd"/>
+      <w:r>
+        <w:rPr>
+          <w:rFonts w:asciiTheme="minorEastAsia" w:hAnsiTheme="minorEastAsia" w:cs="굴림체"/>
+          <w:color w:val="CCCCCC"/>
+          <w:kern w:val="0"/>
+          <w:sz w:val="14"/>
+          <w:szCs w:val="14"/>
+        </w:rPr>
+        <w:t xml:space="preserve"> </w:t>
       </w:r>
       <w:r>
         <w:rPr>
@@ -16076,7 +19267,29 @@
           <w:sz w:val="16"/>
           <w:szCs w:val="16"/>
         </w:rPr>
-        <w:t>브라우저의 새탭을 열어 아까 가져온 게시글 URL에 차례대로 방문하여 내용을 Scraping 해옵니다.</w:t>
+        <w:t xml:space="preserve">브라우저의 </w:t>
+      </w:r>
+      <w:proofErr w:type="spellStart"/>
+      <w:r>
+        <w:rPr>
+          <w:rFonts w:asciiTheme="minorEastAsia" w:hAnsiTheme="minorEastAsia" w:cs="Segoe UI"/>
+          <w:color w:val="34495E"/>
+          <w:kern w:val="0"/>
+          <w:sz w:val="16"/>
+          <w:szCs w:val="16"/>
+        </w:rPr>
+        <w:t>새탭을</w:t>
+      </w:r>
+      <w:proofErr w:type="spellEnd"/>
+      <w:r>
+        <w:rPr>
+          <w:rFonts w:asciiTheme="minorEastAsia" w:hAnsiTheme="minorEastAsia" w:cs="Segoe UI"/>
+          <w:color w:val="34495E"/>
+          <w:kern w:val="0"/>
+          <w:sz w:val="16"/>
+          <w:szCs w:val="16"/>
+        </w:rPr>
+        <w:t xml:space="preserve"> 열어 아까 가져온 게시글 URL에 차례대로 방문하여 내용을 Scraping 해옵니다.</w:t>
       </w:r>
     </w:p>
     <w:p>
@@ -16254,7 +19467,29 @@
           <w:sz w:val="14"/>
           <w:szCs w:val="14"/>
         </w:rPr>
-        <w:t xml:space="preserve">    href:</w:t>
+        <w:t xml:space="preserve">    </w:t>
+      </w:r>
+      <w:proofErr w:type="spellStart"/>
+      <w:r>
+        <w:rPr>
+          <w:rFonts w:asciiTheme="minorEastAsia" w:hAnsiTheme="minorEastAsia" w:cs="굴림체"/>
+          <w:color w:val="CCCCCC"/>
+          <w:kern w:val="0"/>
+          <w:sz w:val="14"/>
+          <w:szCs w:val="14"/>
+        </w:rPr>
+        <w:t>href</w:t>
+      </w:r>
+      <w:proofErr w:type="spellEnd"/>
+      <w:r>
+        <w:rPr>
+          <w:rFonts w:asciiTheme="minorEastAsia" w:hAnsiTheme="minorEastAsia" w:cs="굴림체"/>
+          <w:color w:val="CCCCCC"/>
+          <w:kern w:val="0"/>
+          <w:sz w:val="14"/>
+          <w:szCs w:val="14"/>
+        </w:rPr>
+        <w:t>:</w:t>
       </w:r>
     </w:p>
     <w:p>
@@ -16376,7 +19611,41 @@
           <w:sz w:val="14"/>
           <w:szCs w:val="14"/>
         </w:rPr>
-        <w:t>'게시글2 입니다.\n\nABCDEFGHIJKLMNOPQRSTUVWXYZ'</w:t>
+        <w:t xml:space="preserve">'게시글2 </w:t>
+      </w:r>
+      <w:proofErr w:type="gramStart"/>
+      <w:r>
+        <w:rPr>
+          <w:rFonts w:asciiTheme="minorEastAsia" w:hAnsiTheme="minorEastAsia" w:cs="굴림체"/>
+          <w:color w:val="7EC699"/>
+          <w:kern w:val="0"/>
+          <w:sz w:val="14"/>
+          <w:szCs w:val="14"/>
+        </w:rPr>
+        <w:t>입니다.\n\</w:t>
+      </w:r>
+      <w:proofErr w:type="spellStart"/>
+      <w:r>
+        <w:rPr>
+          <w:rFonts w:asciiTheme="minorEastAsia" w:hAnsiTheme="minorEastAsia" w:cs="굴림체"/>
+          <w:color w:val="7EC699"/>
+          <w:kern w:val="0"/>
+          <w:sz w:val="14"/>
+          <w:szCs w:val="14"/>
+        </w:rPr>
+        <w:t>nABCDEFGHIJKLMNOPQRSTUVWXYZ</w:t>
+      </w:r>
+      <w:proofErr w:type="spellEnd"/>
+      <w:proofErr w:type="gramEnd"/>
+      <w:r>
+        <w:rPr>
+          <w:rFonts w:asciiTheme="minorEastAsia" w:hAnsiTheme="minorEastAsia" w:cs="굴림체"/>
+          <w:color w:val="7EC699"/>
+          <w:kern w:val="0"/>
+          <w:sz w:val="14"/>
+          <w:szCs w:val="14"/>
+        </w:rPr>
+        <w:t>'</w:t>
       </w:r>
       <w:r>
         <w:rPr>
@@ -16564,7 +19833,29 @@
           <w:sz w:val="14"/>
           <w:szCs w:val="14"/>
         </w:rPr>
-        <w:t xml:space="preserve">    href:</w:t>
+        <w:t xml:space="preserve">    </w:t>
+      </w:r>
+      <w:proofErr w:type="spellStart"/>
+      <w:r>
+        <w:rPr>
+          <w:rFonts w:asciiTheme="minorEastAsia" w:hAnsiTheme="minorEastAsia" w:cs="굴림체"/>
+          <w:color w:val="CCCCCC"/>
+          <w:kern w:val="0"/>
+          <w:sz w:val="14"/>
+          <w:szCs w:val="14"/>
+        </w:rPr>
+        <w:t>href</w:t>
+      </w:r>
+      <w:proofErr w:type="spellEnd"/>
+      <w:r>
+        <w:rPr>
+          <w:rFonts w:asciiTheme="minorEastAsia" w:hAnsiTheme="minorEastAsia" w:cs="굴림체"/>
+          <w:color w:val="CCCCCC"/>
+          <w:kern w:val="0"/>
+          <w:sz w:val="14"/>
+          <w:szCs w:val="14"/>
+        </w:rPr>
+        <w:t>:</w:t>
       </w:r>
     </w:p>
     <w:p>
@@ -16776,19 +20067,10 @@
           <w:sz w:val="16"/>
           <w:szCs w:val="16"/>
         </w:rPr>
-        <w:t>Headless Browser란 Http Client에 비해 Javascript를 구동하여 추가 데이터를 가져 온다고 이해 하시면 좋습니다.</w:t>
-      </w:r>
-    </w:p>
-    <w:p>
-      <w:pPr>
-        <w:widowControl/>
-        <w:shd w:val="clear" w:color="auto" w:fill="FFFFFF"/>
-        <w:wordWrap/>
-        <w:autoSpaceDE/>
-        <w:autoSpaceDN/>
-        <w:spacing w:after="0" w:line="240" w:lineRule="auto"/>
-        <w:ind w:left="30" w:right="30"/>
-        <w:jc w:val="left"/>
+        <w:t xml:space="preserve">Headless Browser란 Http Client에 비해 </w:t>
+      </w:r>
+      <w:proofErr w:type="spellStart"/>
+      <w:r>
         <w:rPr>
           <w:rFonts w:asciiTheme="minorEastAsia" w:hAnsiTheme="minorEastAsia" w:cs="Segoe UI"/>
           <w:color w:val="34495E"/>
@@ -16796,7 +20078,9 @@
           <w:sz w:val="16"/>
           <w:szCs w:val="16"/>
         </w:rPr>
-      </w:pPr>
+        <w:t>Javascript</w:t>
+      </w:r>
+      <w:proofErr w:type="spellEnd"/>
       <w:r>
         <w:rPr>
           <w:rFonts w:asciiTheme="minorEastAsia" w:hAnsiTheme="minorEastAsia" w:cs="Segoe UI"/>
@@ -16805,7 +20089,7 @@
           <w:sz w:val="16"/>
           <w:szCs w:val="16"/>
         </w:rPr>
-        <w:t>Node.js기반 Headless Browser인 Puppeteer를 사용한 네이버 카페 Scrping하였고, 이를 활용하면 네이버 로그인 인증도 쉽게 할 수 있고, 게시글을 사람이 직접 가져오는 방법처럼 예제를 구성 하였습니다.</w:t>
+        <w:t>를 구동하여 추가 데이터를 가져 온다고 이해 하시면 좋습니다.</w:t>
       </w:r>
     </w:p>
     <w:p>
@@ -16834,8 +20118,9 @@
           <w:sz w:val="16"/>
           <w:szCs w:val="16"/>
         </w:rPr>
-        <w:t>소개한 예제는 Github에 공유 하겠습니다.</w:t>
-      </w:r>
+        <w:t xml:space="preserve">Node.js기반 Headless Browser인 Puppeteer를 사용한 네이버 카페 </w:t>
+      </w:r>
+      <w:proofErr w:type="spellStart"/>
       <w:r>
         <w:rPr>
           <w:rFonts w:asciiTheme="minorEastAsia" w:hAnsiTheme="minorEastAsia" w:cs="Segoe UI"/>
@@ -16844,6 +20129,100 @@
           <w:sz w:val="16"/>
           <w:szCs w:val="16"/>
         </w:rPr>
+        <w:t>Scrping</w:t>
+      </w:r>
+      <w:proofErr w:type="spellEnd"/>
+      <w:r>
+        <w:rPr>
+          <w:rFonts w:asciiTheme="minorEastAsia" w:hAnsiTheme="minorEastAsia" w:cs="Segoe UI"/>
+          <w:color w:val="34495E"/>
+          <w:kern w:val="0"/>
+          <w:sz w:val="16"/>
+          <w:szCs w:val="16"/>
+        </w:rPr>
+        <w:t>하였고, 이를 활용하면 네이버 로그인 인증도 쉽게 할 수 있고, 게시글을 사람이 직접 가져오는 방법처럼 예제를 구성 하였습니다.</w:t>
+      </w:r>
+    </w:p>
+    <w:p>
+      <w:pPr>
+        <w:widowControl/>
+        <w:shd w:val="clear" w:color="auto" w:fill="FFFFFF"/>
+        <w:wordWrap/>
+        <w:autoSpaceDE/>
+        <w:autoSpaceDN/>
+        <w:spacing w:after="0" w:line="240" w:lineRule="auto"/>
+        <w:ind w:left="30" w:right="30"/>
+        <w:jc w:val="left"/>
+        <w:rPr>
+          <w:rFonts w:asciiTheme="minorEastAsia" w:hAnsiTheme="minorEastAsia" w:cs="Segoe UI"/>
+          <w:color w:val="34495E"/>
+          <w:kern w:val="0"/>
+          <w:sz w:val="16"/>
+          <w:szCs w:val="16"/>
+        </w:rPr>
+      </w:pPr>
+      <w:r>
+        <w:rPr>
+          <w:rFonts w:asciiTheme="minorEastAsia" w:hAnsiTheme="minorEastAsia" w:cs="Segoe UI"/>
+          <w:color w:val="34495E"/>
+          <w:kern w:val="0"/>
+          <w:sz w:val="16"/>
+          <w:szCs w:val="16"/>
+        </w:rPr>
+        <w:t xml:space="preserve">소개한 예제는 </w:t>
+      </w:r>
+      <w:proofErr w:type="spellStart"/>
+      <w:r>
+        <w:rPr>
+          <w:rFonts w:asciiTheme="minorEastAsia" w:hAnsiTheme="minorEastAsia" w:cs="Segoe UI"/>
+          <w:color w:val="34495E"/>
+          <w:kern w:val="0"/>
+          <w:sz w:val="16"/>
+          <w:szCs w:val="16"/>
+        </w:rPr>
+        <w:t>Github</w:t>
+      </w:r>
+      <w:proofErr w:type="spellEnd"/>
+      <w:r>
+        <w:rPr>
+          <w:rFonts w:asciiTheme="minorEastAsia" w:hAnsiTheme="minorEastAsia" w:cs="Segoe UI"/>
+          <w:color w:val="34495E"/>
+          <w:kern w:val="0"/>
+          <w:sz w:val="16"/>
+          <w:szCs w:val="16"/>
+        </w:rPr>
+        <w:t xml:space="preserve">에 </w:t>
+      </w:r>
+      <w:proofErr w:type="gramStart"/>
+      <w:r>
+        <w:rPr>
+          <w:rFonts w:asciiTheme="minorEastAsia" w:hAnsiTheme="minorEastAsia" w:cs="Segoe UI"/>
+          <w:color w:val="34495E"/>
+          <w:kern w:val="0"/>
+          <w:sz w:val="16"/>
+          <w:szCs w:val="16"/>
+        </w:rPr>
+        <w:t>공유 하겠습니다</w:t>
+      </w:r>
+      <w:proofErr w:type="gramEnd"/>
+      <w:r>
+        <w:rPr>
+          <w:rFonts w:asciiTheme="minorEastAsia" w:hAnsiTheme="minorEastAsia" w:cs="Segoe UI"/>
+          <w:color w:val="34495E"/>
+          <w:kern w:val="0"/>
+          <w:sz w:val="16"/>
+          <w:szCs w:val="16"/>
+        </w:rPr>
+        <w:t>.</w:t>
+      </w:r>
+      <w:r>
+        <w:rPr>
+          <w:rFonts w:asciiTheme="minorEastAsia" w:hAnsiTheme="minorEastAsia" w:cs="Segoe UI"/>
+          <w:color w:val="34495E"/>
+          <w:kern w:val="0"/>
+          <w:sz w:val="16"/>
+          <w:szCs w:val="16"/>
+        </w:rPr>
         <w:br/>
         <w:t>다음 순서엔 다른 Headless Browser와의 비교를 소개 하겠습니다.</w:t>
       </w:r>
@@ -16857,7 +20236,7 @@
         </w:rPr>
         <w:br/>
       </w:r>
-      <w:hyperlink r:id="rId61" w:tgtFrame="_blank" w:history="1">
+      <w:hyperlink r:id="rId56" w:tgtFrame="_blank" w:history="1">
         <w:r>
           <w:rPr>
             <w:rFonts w:asciiTheme="minorEastAsia" w:hAnsiTheme="minorEastAsia" w:cs="Segoe UI"/>
@@ -16880,7 +20259,7 @@
         </w:rPr>
         <w:br/>
       </w:r>
-      <w:hyperlink r:id="rId62" w:tgtFrame="_blank" w:history="1">
+      <w:hyperlink r:id="rId57" w:tgtFrame="_blank" w:history="1">
         <w:r>
           <w:rPr>
             <w:rFonts w:asciiTheme="minorEastAsia" w:hAnsiTheme="minorEastAsia" w:cs="Segoe UI"/>
@@ -16940,7 +20319,7 @@
           <w:szCs w:val="18"/>
         </w:rPr>
       </w:pPr>
-      <w:hyperlink r:id="rId63" w:history="1">
+      <w:hyperlink r:id="rId58" w:history="1">
         <w:r>
           <w:rPr>
             <w:rStyle w:val="a5"/>
@@ -17086,7 +20465,7 @@
         </w:rPr>
         <w:t>Selenium WebDriver is a </w:t>
       </w:r>
-      <w:hyperlink r:id="rId64" w:history="1">
+      <w:hyperlink r:id="rId59" w:history="1">
         <w:r>
           <w:rPr>
             <w:rStyle w:val="a5"/>
@@ -17222,7 +20601,7 @@
           <w:szCs w:val="18"/>
         </w:rPr>
       </w:pPr>
-      <w:hyperlink r:id="rId65" w:history="1">
+      <w:hyperlink r:id="rId60" w:history="1">
         <w:r>
           <w:rPr>
             <w:rStyle w:val="a5"/>
@@ -17241,7 +20620,67 @@
           <w:sz w:val="18"/>
           <w:szCs w:val="18"/>
         </w:rPr>
-        <w:t> is a free (open source) automated testing suite for web applications across different browsers and platforms. Primarily it is used for automating web applications for testing purposes, but is certainly not limited to just that. Selenium has the support of all of the major browser vendors who have taken (or are taking) steps to make Selenium a native part of their browser. It is also the core technology in countless other browser automation tools, APIs and frameworks.</w:t>
+        <w:t xml:space="preserve"> is a free (open source) automated testing suite for web applications across different browsers and platforms. Primarily it is used for automating web applications for testing </w:t>
+      </w:r>
+      <w:proofErr w:type="gramStart"/>
+      <w:r>
+        <w:rPr>
+          <w:rFonts w:asciiTheme="minorEastAsia" w:eastAsiaTheme="minorEastAsia" w:hAnsiTheme="minorEastAsia" w:cs="Segoe UI"/>
+          <w:color w:val="232629"/>
+          <w:sz w:val="18"/>
+          <w:szCs w:val="18"/>
+        </w:rPr>
+        <w:t>purposes, but</w:t>
+      </w:r>
+      <w:proofErr w:type="gramEnd"/>
+      <w:r>
+        <w:rPr>
+          <w:rFonts w:asciiTheme="minorEastAsia" w:eastAsiaTheme="minorEastAsia" w:hAnsiTheme="minorEastAsia" w:cs="Segoe UI"/>
+          <w:color w:val="232629"/>
+          <w:sz w:val="18"/>
+          <w:szCs w:val="18"/>
+        </w:rPr>
+        <w:t xml:space="preserve"> is certainly not limited to just that. Selenium has the support of </w:t>
+      </w:r>
+      <w:proofErr w:type="gramStart"/>
+      <w:r>
+        <w:rPr>
+          <w:rFonts w:asciiTheme="minorEastAsia" w:eastAsiaTheme="minorEastAsia" w:hAnsiTheme="minorEastAsia" w:cs="Segoe UI"/>
+          <w:color w:val="232629"/>
+          <w:sz w:val="18"/>
+          <w:szCs w:val="18"/>
+        </w:rPr>
+        <w:t>all of</w:t>
+      </w:r>
+      <w:proofErr w:type="gramEnd"/>
+      <w:r>
+        <w:rPr>
+          <w:rFonts w:asciiTheme="minorEastAsia" w:eastAsiaTheme="minorEastAsia" w:hAnsiTheme="minorEastAsia" w:cs="Segoe UI"/>
+          <w:color w:val="232629"/>
+          <w:sz w:val="18"/>
+          <w:szCs w:val="18"/>
+        </w:rPr>
+        <w:t xml:space="preserve"> the major browser vendors who have taken (or are taking) steps to make Selenium a native part of their browser. It is also the core technology in countless other browser automation tools, </w:t>
+      </w:r>
+      <w:proofErr w:type="gramStart"/>
+      <w:r>
+        <w:rPr>
+          <w:rFonts w:asciiTheme="minorEastAsia" w:eastAsiaTheme="minorEastAsia" w:hAnsiTheme="minorEastAsia" w:cs="Segoe UI"/>
+          <w:color w:val="232629"/>
+          <w:sz w:val="18"/>
+          <w:szCs w:val="18"/>
+        </w:rPr>
+        <w:t>APIs</w:t>
+      </w:r>
+      <w:proofErr w:type="gramEnd"/>
+      <w:r>
+        <w:rPr>
+          <w:rFonts w:asciiTheme="minorEastAsia" w:eastAsiaTheme="minorEastAsia" w:hAnsiTheme="minorEastAsia" w:cs="Segoe UI"/>
+          <w:color w:val="232629"/>
+          <w:sz w:val="18"/>
+          <w:szCs w:val="18"/>
+        </w:rPr>
+        <w:t xml:space="preserve"> and frameworks.</w:t>
       </w:r>
     </w:p>
     <w:p>
@@ -17273,7 +20712,27 @@
           <w:sz w:val="18"/>
           <w:szCs w:val="18"/>
         </w:rPr>
-        <w:t>From a broader perspective previously it had four components as follows:</w:t>
+        <w:t xml:space="preserve">From a broader perspective </w:t>
+      </w:r>
+      <w:proofErr w:type="gramStart"/>
+      <w:r>
+        <w:rPr>
+          <w:rFonts w:asciiTheme="minorEastAsia" w:eastAsiaTheme="minorEastAsia" w:hAnsiTheme="minorEastAsia" w:cs="Segoe UI"/>
+          <w:color w:val="0000FF"/>
+          <w:sz w:val="18"/>
+          <w:szCs w:val="18"/>
+        </w:rPr>
+        <w:t>previously</w:t>
+      </w:r>
+      <w:proofErr w:type="gramEnd"/>
+      <w:r>
+        <w:rPr>
+          <w:rFonts w:asciiTheme="minorEastAsia" w:eastAsiaTheme="minorEastAsia" w:hAnsiTheme="minorEastAsia" w:cs="Segoe UI"/>
+          <w:color w:val="0000FF"/>
+          <w:sz w:val="18"/>
+          <w:szCs w:val="18"/>
+        </w:rPr>
+        <w:t xml:space="preserve"> it had four components as follows:</w:t>
       </w:r>
     </w:p>
     <w:p>
@@ -17417,6 +20876,7 @@
           <w:szCs w:val="18"/>
         </w:rPr>
       </w:pPr>
+      <w:proofErr w:type="gramStart"/>
       <w:r>
         <w:rPr>
           <w:rFonts w:asciiTheme="minorEastAsia" w:eastAsiaTheme="minorEastAsia" w:hAnsiTheme="minorEastAsia" w:cs="Segoe UI"/>
@@ -17424,7 +20884,17 @@
           <w:sz w:val="18"/>
           <w:szCs w:val="18"/>
         </w:rPr>
-        <w:t>An year ago, </w:t>
+        <w:t>An</w:t>
+      </w:r>
+      <w:proofErr w:type="gramEnd"/>
+      <w:r>
+        <w:rPr>
+          <w:rFonts w:asciiTheme="minorEastAsia" w:eastAsiaTheme="minorEastAsia" w:hAnsiTheme="minorEastAsia" w:cs="Segoe UI"/>
+          <w:color w:val="232629"/>
+          <w:sz w:val="18"/>
+          <w:szCs w:val="18"/>
+        </w:rPr>
+        <w:t xml:space="preserve"> year ago, </w:t>
       </w:r>
       <w:r>
         <w:rPr>
@@ -17560,11 +21030,12 @@
       <w:r>
         <w:rPr>
           <w:rFonts w:asciiTheme="minorEastAsia" w:hAnsiTheme="minorEastAsia"/>
-          <w:sz w:val="14"/>
-          <w:szCs w:val="16"/>
-        </w:rPr>
-        <w:pict w14:anchorId="6E16592F">
-          <v:rect id="_x0000_i1025" style="width:0;height:.75pt" o:hrstd="t" o:hr="t" fillcolor="#a0a0a0" stroked="f"/>
+          <w:noProof/>
+          <w:sz w:val="14"/>
+          <w:szCs w:val="16"/>
+        </w:rPr>
+        <w:pict w14:anchorId="78C6C94D">
+          <v:rect id="_x0000_i1025" alt="" style="width:468pt;height:.05pt;mso-width-percent:0;mso-height-percent:0;mso-width-percent:0;mso-height-percent:0" o:hrstd="t" o:hr="t" fillcolor="#a0a0a0" stroked="f"/>
         </w:pict>
       </w:r>
     </w:p>
@@ -17637,6 +21108,7 @@
         </w:rPr>
         <w:t> </w:t>
       </w:r>
+      <w:proofErr w:type="spellStart"/>
       <w:r>
         <w:rPr>
           <w:rStyle w:val="a4"/>
@@ -17648,6 +21120,7 @@
         </w:rPr>
         <w:t>javascript</w:t>
       </w:r>
+      <w:proofErr w:type="spellEnd"/>
       <w:r>
         <w:rPr>
           <w:rFonts w:asciiTheme="minorEastAsia" w:eastAsiaTheme="minorEastAsia" w:hAnsiTheme="minorEastAsia" w:cs="Segoe UI"/>
@@ -17655,7 +21128,27 @@
           <w:sz w:val="18"/>
           <w:szCs w:val="18"/>
         </w:rPr>
-        <w:t> functions into the browser when the browser was loaded and then used its javascript to drive the </w:t>
+        <w:t xml:space="preserve"> functions into the browser when the browser was loaded and then used its </w:t>
+      </w:r>
+      <w:proofErr w:type="spellStart"/>
+      <w:r>
+        <w:rPr>
+          <w:rFonts w:asciiTheme="minorEastAsia" w:eastAsiaTheme="minorEastAsia" w:hAnsiTheme="minorEastAsia" w:cs="Segoe UI"/>
+          <w:color w:val="232629"/>
+          <w:sz w:val="18"/>
+          <w:szCs w:val="18"/>
+        </w:rPr>
+        <w:t>javascript</w:t>
+      </w:r>
+      <w:proofErr w:type="spellEnd"/>
+      <w:r>
+        <w:rPr>
+          <w:rFonts w:asciiTheme="minorEastAsia" w:eastAsiaTheme="minorEastAsia" w:hAnsiTheme="minorEastAsia" w:cs="Segoe UI"/>
+          <w:color w:val="232629"/>
+          <w:sz w:val="18"/>
+          <w:szCs w:val="18"/>
+        </w:rPr>
+        <w:t xml:space="preserve"> to drive the </w:t>
       </w:r>
       <w:r>
         <w:rPr>
@@ -17677,7 +21170,7 @@
         </w:rPr>
         <w:t> within the browser. </w:t>
       </w:r>
-      <w:hyperlink r:id="rId66" w:history="1">
+      <w:hyperlink r:id="rId61" w:history="1">
         <w:r>
           <w:rPr>
             <w:rStyle w:val="a5"/>
@@ -17758,7 +21251,7 @@
         </w:rPr>
         <w:t>. In short, </w:t>
       </w:r>
-      <w:hyperlink r:id="rId67" w:history="1">
+      <w:hyperlink r:id="rId62" w:history="1">
         <w:r>
           <w:rPr>
             <w:rStyle w:val="a5"/>
@@ -17777,7 +21270,27 @@
           <w:sz w:val="18"/>
           <w:szCs w:val="18"/>
         </w:rPr>
-        <w:t> is the remote control interface that enables introspection and control of user agents. WebDriver provides a platform and language-neutral wire protocol as a way for out-of-process programs to remotely instruct the behavior of web browsers.</w:t>
+        <w:t xml:space="preserve"> is the </w:t>
+      </w:r>
+      <w:proofErr w:type="gramStart"/>
+      <w:r>
+        <w:rPr>
+          <w:rFonts w:asciiTheme="minorEastAsia" w:eastAsiaTheme="minorEastAsia" w:hAnsiTheme="minorEastAsia" w:cs="Segoe UI"/>
+          <w:color w:val="232629"/>
+          <w:sz w:val="18"/>
+          <w:szCs w:val="18"/>
+        </w:rPr>
+        <w:t>remote control</w:t>
+      </w:r>
+      <w:proofErr w:type="gramEnd"/>
+      <w:r>
+        <w:rPr>
+          <w:rFonts w:asciiTheme="minorEastAsia" w:eastAsiaTheme="minorEastAsia" w:hAnsiTheme="minorEastAsia" w:cs="Segoe UI"/>
+          <w:color w:val="232629"/>
+          <w:sz w:val="18"/>
+          <w:szCs w:val="18"/>
+        </w:rPr>
+        <w:t xml:space="preserve"> interface that enables introspection and control of user agents. WebDriver provides a platform and language-neutral wire protocol as a way for out-of-process programs to remotely instruct the behavior of web browsers.</w:t>
       </w:r>
     </w:p>
     <w:p>
@@ -17795,7 +21308,7 @@
           <w:szCs w:val="24"/>
         </w:rPr>
       </w:pPr>
-      <w:hyperlink r:id="rId68" w:history="1">
+      <w:hyperlink r:id="rId63" w:history="1">
         <w:r>
           <w:rPr>
             <w:rStyle w:val="a5"/>
@@ -17871,7 +21384,27 @@
           <w:sz w:val="18"/>
           <w:szCs w:val="18"/>
         </w:rPr>
-        <w:t>WebDriver is a compact Object Oriented API when compared to Selenium1.0</w:t>
+        <w:t xml:space="preserve">WebDriver is a compact </w:t>
+      </w:r>
+      <w:proofErr w:type="gramStart"/>
+      <w:r>
+        <w:rPr>
+          <w:rFonts w:asciiTheme="minorEastAsia" w:hAnsiTheme="minorEastAsia" w:cs="Segoe UI"/>
+          <w:color w:val="232629"/>
+          <w:sz w:val="18"/>
+          <w:szCs w:val="18"/>
+        </w:rPr>
+        <w:t>Object Oriented</w:t>
+      </w:r>
+      <w:proofErr w:type="gramEnd"/>
+      <w:r>
+        <w:rPr>
+          <w:rFonts w:asciiTheme="minorEastAsia" w:hAnsiTheme="minorEastAsia" w:cs="Segoe UI"/>
+          <w:color w:val="232629"/>
+          <w:sz w:val="18"/>
+          <w:szCs w:val="18"/>
+        </w:rPr>
+        <w:t xml:space="preserve"> API when compared to Selenium1.0</w:t>
       </w:r>
     </w:p>
     <w:p>
@@ -17903,7 +21436,27 @@
           <w:sz w:val="18"/>
           <w:szCs w:val="18"/>
         </w:rPr>
-        <w:t>It drives the browser much more effectively and overcomes the limitations of Selenium 1.x which affected our functional test coverage, like the file upload or download, pop-ups and dialogs barrier</w:t>
+        <w:t xml:space="preserve">It drives the browser much more effectively and overcomes the limitations of Selenium 1.x which affected our functional test coverage, like the file upload or download, </w:t>
+      </w:r>
+      <w:proofErr w:type="gramStart"/>
+      <w:r>
+        <w:rPr>
+          <w:rFonts w:asciiTheme="minorEastAsia" w:hAnsiTheme="minorEastAsia" w:cs="Segoe UI"/>
+          <w:color w:val="232629"/>
+          <w:sz w:val="18"/>
+          <w:szCs w:val="18"/>
+        </w:rPr>
+        <w:t>pop-ups</w:t>
+      </w:r>
+      <w:proofErr w:type="gramEnd"/>
+      <w:r>
+        <w:rPr>
+          <w:rFonts w:asciiTheme="minorEastAsia" w:hAnsiTheme="minorEastAsia" w:cs="Segoe UI"/>
+          <w:color w:val="232629"/>
+          <w:sz w:val="18"/>
+          <w:szCs w:val="18"/>
+        </w:rPr>
+        <w:t xml:space="preserve"> and dialogs barrier</w:t>
       </w:r>
     </w:p>
     <w:p>
@@ -17937,7 +21490,7 @@
         </w:rPr>
         <w:t>WebDriver overcomes the limitation of Selenium RC's </w:t>
       </w:r>
-      <w:hyperlink r:id="rId69" w:history="1">
+      <w:hyperlink r:id="rId64" w:history="1">
         <w:r>
           <w:rPr>
             <w:rStyle w:val="a5"/>
@@ -17972,11 +21525,12 @@
       <w:r>
         <w:rPr>
           <w:rFonts w:asciiTheme="minorEastAsia" w:hAnsiTheme="minorEastAsia"/>
-          <w:sz w:val="14"/>
-          <w:szCs w:val="16"/>
-        </w:rPr>
-        <w:pict w14:anchorId="6A685B07">
-          <v:rect id="_x0000_i1026" style="width:0;height:.75pt" o:hrstd="t" o:hr="t" fillcolor="#a0a0a0" stroked="f"/>
+          <w:noProof/>
+          <w:sz w:val="14"/>
+          <w:szCs w:val="16"/>
+        </w:rPr>
+        <w:pict w14:anchorId="26C1160F">
+          <v:rect id="_x0000_i1026" alt="" style="width:468pt;height:.05pt;mso-width-percent:0;mso-height-percent:0;mso-width-percent:0;mso-height-percent:0" o:hrstd="t" o:hr="t" fillcolor="#a0a0a0" stroked="f"/>
         </w:pict>
       </w:r>
     </w:p>
@@ -18063,7 +21617,7 @@
           <w:szCs w:val="18"/>
         </w:rPr>
       </w:pPr>
-      <w:hyperlink r:id="rId70" w:history="1">
+      <w:hyperlink r:id="rId65" w:history="1">
         <w:r>
           <w:rPr>
             <w:rStyle w:val="a5"/>
@@ -18098,7 +21652,7 @@
           <w:szCs w:val="18"/>
         </w:rPr>
       </w:pPr>
-      <w:hyperlink r:id="rId71" w:history="1">
+      <w:hyperlink r:id="rId66" w:history="1">
         <w:r>
           <w:rPr>
             <w:rStyle w:val="a5"/>
@@ -18133,7 +21687,7 @@
           <w:szCs w:val="18"/>
         </w:rPr>
       </w:pPr>
-      <w:hyperlink r:id="rId72" w:history="1">
+      <w:hyperlink r:id="rId67" w:history="1">
         <w:r>
           <w:rPr>
             <w:rStyle w:val="a5"/>
@@ -18168,7 +21722,7 @@
           <w:szCs w:val="18"/>
         </w:rPr>
       </w:pPr>
-      <w:hyperlink r:id="rId73" w:history="1">
+      <w:hyperlink r:id="rId68" w:history="1">
         <w:r>
           <w:rPr>
             <w:rStyle w:val="a5"/>
@@ -18203,7 +21757,7 @@
           <w:szCs w:val="18"/>
         </w:rPr>
       </w:pPr>
-      <w:hyperlink r:id="rId74" w:history="1">
+      <w:hyperlink r:id="rId69" w:history="1">
         <w:r>
           <w:rPr>
             <w:rStyle w:val="a5"/>
@@ -18238,7 +21792,7 @@
           <w:szCs w:val="18"/>
         </w:rPr>
       </w:pPr>
-      <w:hyperlink r:id="rId75" w:history="1">
+      <w:hyperlink r:id="rId70" w:history="1">
         <w:r>
           <w:rPr>
             <w:rStyle w:val="a5"/>
@@ -18273,7 +21827,7 @@
           <w:szCs w:val="18"/>
         </w:rPr>
       </w:pPr>
-      <w:hyperlink r:id="rId76" w:history="1">
+      <w:hyperlink r:id="rId71" w:history="1">
         <w:r>
           <w:rPr>
             <w:rStyle w:val="a5"/>
@@ -18308,7 +21862,7 @@
           <w:szCs w:val="18"/>
         </w:rPr>
       </w:pPr>
-      <w:hyperlink r:id="rId77" w:history="1">
+      <w:hyperlink r:id="rId72" w:history="1">
         <w:r>
           <w:rPr>
             <w:rStyle w:val="a5"/>
@@ -20545,6 +24099,11 @@
       <w:bCs/>
     </w:rPr>
   </w:style>
+  <w:style w:type="character" w:customStyle="1" w:styleId="name">
+    <w:name w:val="name"/>
+    <w:basedOn w:val="a0"/>
+    <w:rsid w:val="009D3F20"/>
+  </w:style>
 </w:styles>
 </file>
 
